--- a/ReportsEtc/Final report draft.docx
+++ b/ReportsEtc/Final report draft.docx
@@ -1,6 +1,6 @@
 
 <file path=word/document.xml><?xml version="1.0" encoding="utf-8"?>
-<w:document xmlns:wpc="http://schemas.microsoft.com/office/word/2010/wordprocessingCanvas" xmlns:cx="http://schemas.microsoft.com/office/drawing/2014/chartex" xmlns:cx1="http://schemas.microsoft.com/office/drawing/2015/9/8/chartex" xmlns:mc="http://schemas.openxmlformats.org/markup-compatibility/2006" xmlns:o="urn:schemas-microsoft-com:office:office" xmlns:r="http://schemas.openxmlformats.org/officeDocument/2006/relationships" xmlns:m="http://schemas.openxmlformats.org/officeDocument/2006/math" xmlns:v="urn:schemas-microsoft-com:vml" xmlns:wp14="http://schemas.microsoft.com/office/word/2010/wordprocessingDrawing" xmlns:wp="http://schemas.openxmlformats.org/drawingml/2006/wordprocessingDrawing" xmlns:w10="urn:schemas-microsoft-com:office:word" xmlns:w="http://schemas.openxmlformats.org/wordprocessingml/2006/main" xmlns:w14="http://schemas.microsoft.com/office/word/2010/wordml" xmlns:w15="http://schemas.microsoft.com/office/word/2012/wordml" xmlns:w16se="http://schemas.microsoft.com/office/word/2015/wordml/symex" xmlns:wpg="http://schemas.microsoft.com/office/word/2010/wordprocessingGroup" xmlns:wpi="http://schemas.microsoft.com/office/word/2010/wordprocessingInk" xmlns:wne="http://schemas.microsoft.com/office/word/2006/wordml" xmlns:wps="http://schemas.microsoft.com/office/word/2010/wordprocessingShape" mc:Ignorable="w14 w15 w16se wp14">
+<w:document xmlns:wpc="http://schemas.microsoft.com/office/word/2010/wordprocessingCanvas" xmlns:cx="http://schemas.microsoft.com/office/drawing/2014/chartex" xmlns:cx1="http://schemas.microsoft.com/office/drawing/2015/9/8/chartex" xmlns:cx2="http://schemas.microsoft.com/office/drawing/2015/10/21/chartex" xmlns:cx3="http://schemas.microsoft.com/office/drawing/2016/5/9/chartex" xmlns:cx4="http://schemas.microsoft.com/office/drawing/2016/5/10/chartex" xmlns:cx5="http://schemas.microsoft.com/office/drawing/2016/5/11/chartex" xmlns:cx6="http://schemas.microsoft.com/office/drawing/2016/5/12/chartex" xmlns:cx7="http://schemas.microsoft.com/office/drawing/2016/5/13/chartex" xmlns:cx8="http://schemas.microsoft.com/office/drawing/2016/5/14/chartex" xmlns:mc="http://schemas.openxmlformats.org/markup-compatibility/2006" xmlns:aink="http://schemas.microsoft.com/office/drawing/2016/ink" xmlns:am3d="http://schemas.microsoft.com/office/drawing/2017/model3d" xmlns:o="urn:schemas-microsoft-com:office:office" xmlns:r="http://schemas.openxmlformats.org/officeDocument/2006/relationships" xmlns:m="http://schemas.openxmlformats.org/officeDocument/2006/math" xmlns:v="urn:schemas-microsoft-com:vml" xmlns:wp14="http://schemas.microsoft.com/office/word/2010/wordprocessingDrawing" xmlns:wp="http://schemas.openxmlformats.org/drawingml/2006/wordprocessingDrawing" xmlns:w10="urn:schemas-microsoft-com:office:word" xmlns:w="http://schemas.openxmlformats.org/wordprocessingml/2006/main" xmlns:w14="http://schemas.microsoft.com/office/word/2010/wordml" xmlns:w15="http://schemas.microsoft.com/office/word/2012/wordml" xmlns:w16cex="http://schemas.microsoft.com/office/word/2018/wordml/cex" xmlns:w16cid="http://schemas.microsoft.com/office/word/2016/wordml/cid" xmlns:w16="http://schemas.microsoft.com/office/word/2018/wordml" xmlns:w16se="http://schemas.microsoft.com/office/word/2015/wordml/symex" xmlns:wpg="http://schemas.microsoft.com/office/word/2010/wordprocessingGroup" xmlns:wpi="http://schemas.microsoft.com/office/word/2010/wordprocessingInk" xmlns:wne="http://schemas.microsoft.com/office/word/2006/wordml" xmlns:wps="http://schemas.microsoft.com/office/word/2010/wordprocessingShape" mc:Ignorable="w14 w15 w16se w16cid w16 w16cex wp14">
   <w:body>
     <w:p>
       <w:pPr>
@@ -16,7 +16,7 @@
           <w:noProof/>
         </w:rPr>
         <w:drawing>
-          <wp:inline distT="0" distB="0" distL="0" distR="0">
+          <wp:inline distT="0" distB="0" distL="0" distR="0" wp14:anchorId="57B4D101" wp14:editId="4EC2F5BE">
             <wp:extent cx="4168140" cy="3286418"/>
             <wp:effectExtent l="0" t="0" r="3810" b="9525"/>
             <wp:docPr id="1" name="Picture 1" descr="C:\Users\vcotterell\Box\Vanessa\Vanessa Personal\Uni - RMIT\Intro to IT\Assignment 2\logsxvi.png"/>
@@ -369,7 +369,7 @@
           <w:color w:val="FF0000"/>
           <w:sz w:val="24"/>
         </w:rPr>
-        <w:t>Josh</w:t>
+        <w:t>Corbin</w:t>
       </w:r>
     </w:p>
     <w:p>
@@ -417,6 +417,15 @@
         </w:rPr>
         <w:t>Connor</w:t>
       </w:r>
+      <w:r>
+        <w:rPr>
+          <w:rFonts w:ascii="AvenirNext forINTUIT" w:hAnsi="AvenirNext forINTUIT"/>
+          <w:bCs/>
+          <w:color w:val="FF0000"/>
+          <w:sz w:val="24"/>
+        </w:rPr>
+        <w:t xml:space="preserve"> - done</w:t>
+      </w:r>
     </w:p>
     <w:p>
       <w:pPr>
@@ -447,6 +456,15 @@
         </w:rPr>
         <w:t>Corbin</w:t>
       </w:r>
+      <w:r>
+        <w:rPr>
+          <w:rFonts w:ascii="AvenirNext forINTUIT" w:hAnsi="AvenirNext forINTUIT"/>
+          <w:bCs/>
+          <w:color w:val="FF0000"/>
+          <w:sz w:val="24"/>
+        </w:rPr>
+        <w:t xml:space="preserve"> - done</w:t>
+      </w:r>
     </w:p>
     <w:p>
       <w:pPr>
@@ -475,6 +493,39 @@
         </w:rPr>
         <w:t>Elderly engagement app</w:t>
       </w:r>
+      <w:r>
+        <w:rPr>
+          <w:rFonts w:ascii="AvenirNext forINTUIT" w:hAnsi="AvenirNext forINTUIT"/>
+          <w:bCs/>
+          <w:sz w:val="24"/>
+        </w:rPr>
+        <w:t xml:space="preserve"> </w:t>
+      </w:r>
+      <w:r>
+        <w:rPr>
+          <w:rFonts w:ascii="AvenirNext forINTUIT" w:hAnsi="AvenirNext forINTUIT"/>
+          <w:bCs/>
+          <w:sz w:val="24"/>
+        </w:rPr>
+        <w:t>–</w:t>
+      </w:r>
+      <w:r>
+        <w:rPr>
+          <w:rFonts w:ascii="AvenirNext forINTUIT" w:hAnsi="AvenirNext forINTUIT"/>
+          <w:bCs/>
+          <w:sz w:val="24"/>
+        </w:rPr>
+        <w:t xml:space="preserve"> </w:t>
+      </w:r>
+      <w:r>
+        <w:rPr>
+          <w:rFonts w:ascii="AvenirNext forINTUIT" w:hAnsi="AvenirNext forINTUIT"/>
+          <w:bCs/>
+          <w:color w:val="FF0000"/>
+          <w:sz w:val="24"/>
+        </w:rPr>
+        <w:t>Corbin - Connor</w:t>
+      </w:r>
     </w:p>
     <w:p>
       <w:pPr>
@@ -826,6 +877,7 @@
         </w:rPr>
         <w:t xml:space="preserve">More to add still… to be </w:t>
       </w:r>
+      <w:proofErr w:type="gramStart"/>
       <w:r>
         <w:rPr>
           <w:b/>
@@ -834,7 +886,6 @@
         </w:rPr>
         <w:t>refined</w:t>
       </w:r>
-      <w:proofErr w:type="gramStart"/>
       <w:r>
         <w:rPr>
           <w:b/>
@@ -913,8 +964,6 @@
           <w:u w:val="single"/>
         </w:rPr>
       </w:pPr>
-      <w:bookmarkStart w:id="0" w:name="_GoBack"/>
-      <w:bookmarkEnd w:id="0"/>
       <w:r>
         <w:rPr>
           <w:rFonts w:ascii="AvenirNext forINTUIT" w:hAnsi="AvenirNext forINTUIT"/>
@@ -1792,8 +1841,18 @@
           <w:szCs w:val="20"/>
           <w:bdr w:val="none" w:sz="0" w:space="0" w:color="auto" w:frame="1"/>
         </w:rPr>
+        <w:t xml:space="preserve">As a Senior Solutions Engineer, Grants days are ever-changing dependent on the project they are working on and the phase they are currently in. Grant has the luxury of working closely with the end-user to understand their pain </w:t>
+      </w:r>
+      <w:r>
+        <w:rPr>
+          <w:rFonts w:ascii="AvenirNext forINTUIT" w:hAnsi="AvenirNext forINTUIT" w:cs="Calibri"/>
+          <w:color w:val="000000"/>
+          <w:sz w:val="20"/>
+          <w:szCs w:val="20"/>
+          <w:bdr w:val="none" w:sz="0" w:space="0" w:color="auto" w:frame="1"/>
+        </w:rPr>
         <w:lastRenderedPageBreak/>
-        <w:t>As a Senior Solutions Engineer, Grants days are ever-changing dependent on the project they are working on and the phase they are currently in. Grant has the luxury of working closely with the end-user to understand their pain points of the software and the real voice of customer. Grant essentially works to figure out a solution that will improve their overall experience.</w:t>
+        <w:t>points of the software and the real voice of customer. Grant essentially works to figure out a solution that will improve their overall experience.</w:t>
       </w:r>
     </w:p>
     <w:p>
@@ -1866,7 +1925,7 @@
 </file>
 
 <file path=word/endnotes.xml><?xml version="1.0" encoding="utf-8"?>
-<w:endnotes xmlns:wpc="http://schemas.microsoft.com/office/word/2010/wordprocessingCanvas" xmlns:cx="http://schemas.microsoft.com/office/drawing/2014/chartex" xmlns:cx1="http://schemas.microsoft.com/office/drawing/2015/9/8/chartex" xmlns:mc="http://schemas.openxmlformats.org/markup-compatibility/2006" xmlns:o="urn:schemas-microsoft-com:office:office" xmlns:r="http://schemas.openxmlformats.org/officeDocument/2006/relationships" xmlns:m="http://schemas.openxmlformats.org/officeDocument/2006/math" xmlns:v="urn:schemas-microsoft-com:vml" xmlns:wp14="http://schemas.microsoft.com/office/word/2010/wordprocessingDrawing" xmlns:wp="http://schemas.openxmlformats.org/drawingml/2006/wordprocessingDrawing" xmlns:w10="urn:schemas-microsoft-com:office:word" xmlns:w="http://schemas.openxmlformats.org/wordprocessingml/2006/main" xmlns:w14="http://schemas.microsoft.com/office/word/2010/wordml" xmlns:w15="http://schemas.microsoft.com/office/word/2012/wordml" xmlns:w16se="http://schemas.microsoft.com/office/word/2015/wordml/symex" xmlns:wpg="http://schemas.microsoft.com/office/word/2010/wordprocessingGroup" xmlns:wpi="http://schemas.microsoft.com/office/word/2010/wordprocessingInk" xmlns:wne="http://schemas.microsoft.com/office/word/2006/wordml" xmlns:wps="http://schemas.microsoft.com/office/word/2010/wordprocessingShape" mc:Ignorable="w14 w15 w16se wp14">
+<w:endnotes xmlns:wpc="http://schemas.microsoft.com/office/word/2010/wordprocessingCanvas" xmlns:cx="http://schemas.microsoft.com/office/drawing/2014/chartex" xmlns:cx1="http://schemas.microsoft.com/office/drawing/2015/9/8/chartex" xmlns:cx2="http://schemas.microsoft.com/office/drawing/2015/10/21/chartex" xmlns:cx3="http://schemas.microsoft.com/office/drawing/2016/5/9/chartex" xmlns:cx4="http://schemas.microsoft.com/office/drawing/2016/5/10/chartex" xmlns:cx5="http://schemas.microsoft.com/office/drawing/2016/5/11/chartex" xmlns:cx6="http://schemas.microsoft.com/office/drawing/2016/5/12/chartex" xmlns:cx7="http://schemas.microsoft.com/office/drawing/2016/5/13/chartex" xmlns:cx8="http://schemas.microsoft.com/office/drawing/2016/5/14/chartex" xmlns:mc="http://schemas.openxmlformats.org/markup-compatibility/2006" xmlns:aink="http://schemas.microsoft.com/office/drawing/2016/ink" xmlns:am3d="http://schemas.microsoft.com/office/drawing/2017/model3d" xmlns:o="urn:schemas-microsoft-com:office:office" xmlns:r="http://schemas.openxmlformats.org/officeDocument/2006/relationships" xmlns:m="http://schemas.openxmlformats.org/officeDocument/2006/math" xmlns:v="urn:schemas-microsoft-com:vml" xmlns:wp14="http://schemas.microsoft.com/office/word/2010/wordprocessingDrawing" xmlns:wp="http://schemas.openxmlformats.org/drawingml/2006/wordprocessingDrawing" xmlns:w10="urn:schemas-microsoft-com:office:word" xmlns:w="http://schemas.openxmlformats.org/wordprocessingml/2006/main" xmlns:w14="http://schemas.microsoft.com/office/word/2010/wordml" xmlns:w15="http://schemas.microsoft.com/office/word/2012/wordml" xmlns:w16cex="http://schemas.microsoft.com/office/word/2018/wordml/cex" xmlns:w16cid="http://schemas.microsoft.com/office/word/2016/wordml/cid" xmlns:w16="http://schemas.microsoft.com/office/word/2018/wordml" xmlns:w16se="http://schemas.microsoft.com/office/word/2015/wordml/symex" xmlns:wpg="http://schemas.microsoft.com/office/word/2010/wordprocessingGroup" xmlns:wpi="http://schemas.microsoft.com/office/word/2010/wordprocessingInk" xmlns:wne="http://schemas.microsoft.com/office/word/2006/wordml" xmlns:wps="http://schemas.microsoft.com/office/word/2010/wordprocessingShape" mc:Ignorable="w14 w15 w16se w16cid w16 w16cex wp14">
   <w:endnote w:type="separator" w:id="-1">
     <w:p>
       <w:pPr>
@@ -1891,7 +1950,7 @@
 </file>
 
 <file path=word/footer1.xml><?xml version="1.0" encoding="utf-8"?>
-<w:ftr xmlns:wpc="http://schemas.microsoft.com/office/word/2010/wordprocessingCanvas" xmlns:cx="http://schemas.microsoft.com/office/drawing/2014/chartex" xmlns:cx1="http://schemas.microsoft.com/office/drawing/2015/9/8/chartex" xmlns:mc="http://schemas.openxmlformats.org/markup-compatibility/2006" xmlns:o="urn:schemas-microsoft-com:office:office" xmlns:r="http://schemas.openxmlformats.org/officeDocument/2006/relationships" xmlns:m="http://schemas.openxmlformats.org/officeDocument/2006/math" xmlns:v="urn:schemas-microsoft-com:vml" xmlns:wp14="http://schemas.microsoft.com/office/word/2010/wordprocessingDrawing" xmlns:wp="http://schemas.openxmlformats.org/drawingml/2006/wordprocessingDrawing" xmlns:w10="urn:schemas-microsoft-com:office:word" xmlns:w="http://schemas.openxmlformats.org/wordprocessingml/2006/main" xmlns:w14="http://schemas.microsoft.com/office/word/2010/wordml" xmlns:w15="http://schemas.microsoft.com/office/word/2012/wordml" xmlns:w16se="http://schemas.microsoft.com/office/word/2015/wordml/symex" xmlns:wpg="http://schemas.microsoft.com/office/word/2010/wordprocessingGroup" xmlns:wpi="http://schemas.microsoft.com/office/word/2010/wordprocessingInk" xmlns:wne="http://schemas.microsoft.com/office/word/2006/wordml" xmlns:wps="http://schemas.microsoft.com/office/word/2010/wordprocessingShape" mc:Ignorable="w14 w15 w16se wp14">
+<w:ftr xmlns:wpc="http://schemas.microsoft.com/office/word/2010/wordprocessingCanvas" xmlns:cx="http://schemas.microsoft.com/office/drawing/2014/chartex" xmlns:cx1="http://schemas.microsoft.com/office/drawing/2015/9/8/chartex" xmlns:cx2="http://schemas.microsoft.com/office/drawing/2015/10/21/chartex" xmlns:cx3="http://schemas.microsoft.com/office/drawing/2016/5/9/chartex" xmlns:cx4="http://schemas.microsoft.com/office/drawing/2016/5/10/chartex" xmlns:cx5="http://schemas.microsoft.com/office/drawing/2016/5/11/chartex" xmlns:cx6="http://schemas.microsoft.com/office/drawing/2016/5/12/chartex" xmlns:cx7="http://schemas.microsoft.com/office/drawing/2016/5/13/chartex" xmlns:cx8="http://schemas.microsoft.com/office/drawing/2016/5/14/chartex" xmlns:mc="http://schemas.openxmlformats.org/markup-compatibility/2006" xmlns:aink="http://schemas.microsoft.com/office/drawing/2016/ink" xmlns:am3d="http://schemas.microsoft.com/office/drawing/2017/model3d" xmlns:o="urn:schemas-microsoft-com:office:office" xmlns:r="http://schemas.openxmlformats.org/officeDocument/2006/relationships" xmlns:m="http://schemas.openxmlformats.org/officeDocument/2006/math" xmlns:v="urn:schemas-microsoft-com:vml" xmlns:wp14="http://schemas.microsoft.com/office/word/2010/wordprocessingDrawing" xmlns:wp="http://schemas.openxmlformats.org/drawingml/2006/wordprocessingDrawing" xmlns:w10="urn:schemas-microsoft-com:office:word" xmlns:w="http://schemas.openxmlformats.org/wordprocessingml/2006/main" xmlns:w14="http://schemas.microsoft.com/office/word/2010/wordml" xmlns:w15="http://schemas.microsoft.com/office/word/2012/wordml" xmlns:w16cex="http://schemas.microsoft.com/office/word/2018/wordml/cex" xmlns:w16cid="http://schemas.microsoft.com/office/word/2016/wordml/cid" xmlns:w16="http://schemas.microsoft.com/office/word/2018/wordml" xmlns:w16se="http://schemas.microsoft.com/office/word/2015/wordml/symex" xmlns:wpg="http://schemas.microsoft.com/office/word/2010/wordprocessingGroup" xmlns:wpi="http://schemas.microsoft.com/office/word/2010/wordprocessingInk" xmlns:wne="http://schemas.microsoft.com/office/word/2006/wordml" xmlns:wps="http://schemas.microsoft.com/office/word/2010/wordprocessingShape" mc:Ignorable="w14 w15 w16se w16cid w16 w16cex wp14">
   <w:p>
     <w:pPr>
       <w:tabs>
@@ -2042,7 +2101,7 @@
 </file>
 
 <file path=word/footnotes.xml><?xml version="1.0" encoding="utf-8"?>
-<w:footnotes xmlns:wpc="http://schemas.microsoft.com/office/word/2010/wordprocessingCanvas" xmlns:cx="http://schemas.microsoft.com/office/drawing/2014/chartex" xmlns:cx1="http://schemas.microsoft.com/office/drawing/2015/9/8/chartex" xmlns:mc="http://schemas.openxmlformats.org/markup-compatibility/2006" xmlns:o="urn:schemas-microsoft-com:office:office" xmlns:r="http://schemas.openxmlformats.org/officeDocument/2006/relationships" xmlns:m="http://schemas.openxmlformats.org/officeDocument/2006/math" xmlns:v="urn:schemas-microsoft-com:vml" xmlns:wp14="http://schemas.microsoft.com/office/word/2010/wordprocessingDrawing" xmlns:wp="http://schemas.openxmlformats.org/drawingml/2006/wordprocessingDrawing" xmlns:w10="urn:schemas-microsoft-com:office:word" xmlns:w="http://schemas.openxmlformats.org/wordprocessingml/2006/main" xmlns:w14="http://schemas.microsoft.com/office/word/2010/wordml" xmlns:w15="http://schemas.microsoft.com/office/word/2012/wordml" xmlns:w16se="http://schemas.microsoft.com/office/word/2015/wordml/symex" xmlns:wpg="http://schemas.microsoft.com/office/word/2010/wordprocessingGroup" xmlns:wpi="http://schemas.microsoft.com/office/word/2010/wordprocessingInk" xmlns:wne="http://schemas.microsoft.com/office/word/2006/wordml" xmlns:wps="http://schemas.microsoft.com/office/word/2010/wordprocessingShape" mc:Ignorable="w14 w15 w16se wp14">
+<w:footnotes xmlns:wpc="http://schemas.microsoft.com/office/word/2010/wordprocessingCanvas" xmlns:cx="http://schemas.microsoft.com/office/drawing/2014/chartex" xmlns:cx1="http://schemas.microsoft.com/office/drawing/2015/9/8/chartex" xmlns:cx2="http://schemas.microsoft.com/office/drawing/2015/10/21/chartex" xmlns:cx3="http://schemas.microsoft.com/office/drawing/2016/5/9/chartex" xmlns:cx4="http://schemas.microsoft.com/office/drawing/2016/5/10/chartex" xmlns:cx5="http://schemas.microsoft.com/office/drawing/2016/5/11/chartex" xmlns:cx6="http://schemas.microsoft.com/office/drawing/2016/5/12/chartex" xmlns:cx7="http://schemas.microsoft.com/office/drawing/2016/5/13/chartex" xmlns:cx8="http://schemas.microsoft.com/office/drawing/2016/5/14/chartex" xmlns:mc="http://schemas.openxmlformats.org/markup-compatibility/2006" xmlns:aink="http://schemas.microsoft.com/office/drawing/2016/ink" xmlns:am3d="http://schemas.microsoft.com/office/drawing/2017/model3d" xmlns:o="urn:schemas-microsoft-com:office:office" xmlns:r="http://schemas.openxmlformats.org/officeDocument/2006/relationships" xmlns:m="http://schemas.openxmlformats.org/officeDocument/2006/math" xmlns:v="urn:schemas-microsoft-com:vml" xmlns:wp14="http://schemas.microsoft.com/office/word/2010/wordprocessingDrawing" xmlns:wp="http://schemas.openxmlformats.org/drawingml/2006/wordprocessingDrawing" xmlns:w10="urn:schemas-microsoft-com:office:word" xmlns:w="http://schemas.openxmlformats.org/wordprocessingml/2006/main" xmlns:w14="http://schemas.microsoft.com/office/word/2010/wordml" xmlns:w15="http://schemas.microsoft.com/office/word/2012/wordml" xmlns:w16cex="http://schemas.microsoft.com/office/word/2018/wordml/cex" xmlns:w16cid="http://schemas.microsoft.com/office/word/2016/wordml/cid" xmlns:w16="http://schemas.microsoft.com/office/word/2018/wordml" xmlns:w16se="http://schemas.microsoft.com/office/word/2015/wordml/symex" xmlns:wpg="http://schemas.microsoft.com/office/word/2010/wordprocessingGroup" xmlns:wpi="http://schemas.microsoft.com/office/word/2010/wordprocessingInk" xmlns:wne="http://schemas.microsoft.com/office/word/2006/wordml" xmlns:wps="http://schemas.microsoft.com/office/word/2010/wordprocessingShape" mc:Ignorable="w14 w15 w16se w16cid w16 w16cex wp14">
   <w:footnote w:type="separator" w:id="-1">
     <w:p>
       <w:pPr>
@@ -2067,7 +2126,7 @@
 </file>
 
 <file path=word/numbering.xml><?xml version="1.0" encoding="utf-8"?>
-<w:numbering xmlns:wpc="http://schemas.microsoft.com/office/word/2010/wordprocessingCanvas" xmlns:cx="http://schemas.microsoft.com/office/drawing/2014/chartex" xmlns:cx1="http://schemas.microsoft.com/office/drawing/2015/9/8/chartex" xmlns:mc="http://schemas.openxmlformats.org/markup-compatibility/2006" xmlns:o="urn:schemas-microsoft-com:office:office" xmlns:r="http://schemas.openxmlformats.org/officeDocument/2006/relationships" xmlns:m="http://schemas.openxmlformats.org/officeDocument/2006/math" xmlns:v="urn:schemas-microsoft-com:vml" xmlns:wp14="http://schemas.microsoft.com/office/word/2010/wordprocessingDrawing" xmlns:wp="http://schemas.openxmlformats.org/drawingml/2006/wordprocessingDrawing" xmlns:w10="urn:schemas-microsoft-com:office:word" xmlns:w="http://schemas.openxmlformats.org/wordprocessingml/2006/main" xmlns:w14="http://schemas.microsoft.com/office/word/2010/wordml" xmlns:w15="http://schemas.microsoft.com/office/word/2012/wordml" xmlns:w16se="http://schemas.microsoft.com/office/word/2015/wordml/symex" xmlns:wpg="http://schemas.microsoft.com/office/word/2010/wordprocessingGroup" xmlns:wpi="http://schemas.microsoft.com/office/word/2010/wordprocessingInk" xmlns:wne="http://schemas.microsoft.com/office/word/2006/wordml" xmlns:wps="http://schemas.microsoft.com/office/word/2010/wordprocessingShape" mc:Ignorable="w14 w15 w16se wp14">
+<w:numbering xmlns:wpc="http://schemas.microsoft.com/office/word/2010/wordprocessingCanvas" xmlns:cx="http://schemas.microsoft.com/office/drawing/2014/chartex" xmlns:cx1="http://schemas.microsoft.com/office/drawing/2015/9/8/chartex" xmlns:cx2="http://schemas.microsoft.com/office/drawing/2015/10/21/chartex" xmlns:cx3="http://schemas.microsoft.com/office/drawing/2016/5/9/chartex" xmlns:cx4="http://schemas.microsoft.com/office/drawing/2016/5/10/chartex" xmlns:cx5="http://schemas.microsoft.com/office/drawing/2016/5/11/chartex" xmlns:cx6="http://schemas.microsoft.com/office/drawing/2016/5/12/chartex" xmlns:cx7="http://schemas.microsoft.com/office/drawing/2016/5/13/chartex" xmlns:cx8="http://schemas.microsoft.com/office/drawing/2016/5/14/chartex" xmlns:mc="http://schemas.openxmlformats.org/markup-compatibility/2006" xmlns:aink="http://schemas.microsoft.com/office/drawing/2016/ink" xmlns:am3d="http://schemas.microsoft.com/office/drawing/2017/model3d" xmlns:o="urn:schemas-microsoft-com:office:office" xmlns:r="http://schemas.openxmlformats.org/officeDocument/2006/relationships" xmlns:m="http://schemas.openxmlformats.org/officeDocument/2006/math" xmlns:v="urn:schemas-microsoft-com:vml" xmlns:wp14="http://schemas.microsoft.com/office/word/2010/wordprocessingDrawing" xmlns:wp="http://schemas.openxmlformats.org/drawingml/2006/wordprocessingDrawing" xmlns:w10="urn:schemas-microsoft-com:office:word" xmlns:w="http://schemas.openxmlformats.org/wordprocessingml/2006/main" xmlns:w14="http://schemas.microsoft.com/office/word/2010/wordml" xmlns:w15="http://schemas.microsoft.com/office/word/2012/wordml" xmlns:w16cex="http://schemas.microsoft.com/office/word/2018/wordml/cex" xmlns:w16cid="http://schemas.microsoft.com/office/word/2016/wordml/cid" xmlns:w16="http://schemas.microsoft.com/office/word/2018/wordml" xmlns:w16se="http://schemas.microsoft.com/office/word/2015/wordml/symex" xmlns:wpg="http://schemas.microsoft.com/office/word/2010/wordprocessingGroup" xmlns:wpi="http://schemas.microsoft.com/office/word/2010/wordprocessingInk" xmlns:wne="http://schemas.microsoft.com/office/word/2006/wordml" xmlns:wps="http://schemas.microsoft.com/office/word/2010/wordprocessingShape" mc:Ignorable="w14 w15 w16se w16cid w16 w16cex wp14">
   <w:abstractNum w:abstractNumId="0" w15:restartNumberingAfterBreak="0">
     <w:nsid w:val="292D56E9"/>
     <w:multiLevelType w:val="hybridMultilevel"/>
@@ -2366,7 +2425,7 @@
 </file>
 
 <file path=word/styles.xml><?xml version="1.0" encoding="utf-8"?>
-<w:styles xmlns:mc="http://schemas.openxmlformats.org/markup-compatibility/2006" xmlns:r="http://schemas.openxmlformats.org/officeDocument/2006/relationships" xmlns:w="http://schemas.openxmlformats.org/wordprocessingml/2006/main" xmlns:w14="http://schemas.microsoft.com/office/word/2010/wordml" xmlns:w15="http://schemas.microsoft.com/office/word/2012/wordml" xmlns:w16se="http://schemas.microsoft.com/office/word/2015/wordml/symex" mc:Ignorable="w14 w15 w16se">
+<w:styles xmlns:mc="http://schemas.openxmlformats.org/markup-compatibility/2006" xmlns:r="http://schemas.openxmlformats.org/officeDocument/2006/relationships" xmlns:w="http://schemas.openxmlformats.org/wordprocessingml/2006/main" xmlns:w14="http://schemas.microsoft.com/office/word/2010/wordml" xmlns:w15="http://schemas.microsoft.com/office/word/2012/wordml" xmlns:w16cex="http://schemas.microsoft.com/office/word/2018/wordml/cex" xmlns:w16cid="http://schemas.microsoft.com/office/word/2016/wordml/cid" xmlns:w16="http://schemas.microsoft.com/office/word/2018/wordml" xmlns:w16se="http://schemas.microsoft.com/office/word/2015/wordml/symex" mc:Ignorable="w14 w15 w16se w16cid w16 w16cex">
   <w:docDefaults>
     <w:rPrDefault>
       <w:rPr>
@@ -2382,7 +2441,7 @@
       </w:pPr>
     </w:pPrDefault>
   </w:docDefaults>
-  <w:latentStyles w:defLockedState="0" w:defUIPriority="99" w:defSemiHidden="0" w:defUnhideWhenUsed="0" w:defQFormat="0" w:count="371">
+  <w:latentStyles w:defLockedState="0" w:defUIPriority="99" w:defSemiHidden="0" w:defUnhideWhenUsed="0" w:defQFormat="0" w:count="376">
     <w:lsdException w:name="Normal" w:uiPriority="0" w:qFormat="1"/>
     <w:lsdException w:name="heading 1" w:uiPriority="9" w:qFormat="1"/>
     <w:lsdException w:name="heading 2" w:semiHidden="1" w:uiPriority="9" w:unhideWhenUsed="1" w:qFormat="1"/>
@@ -2488,7 +2547,6 @@
     <w:lsdException w:name="HTML Sample" w:semiHidden="1" w:unhideWhenUsed="1"/>
     <w:lsdException w:name="HTML Typewriter" w:semiHidden="1" w:unhideWhenUsed="1"/>
     <w:lsdException w:name="HTML Variable" w:semiHidden="1" w:unhideWhenUsed="1"/>
-    <w:lsdException w:name="Normal Table" w:semiHidden="1" w:unhideWhenUsed="1"/>
     <w:lsdException w:name="annotation subject" w:semiHidden="1" w:unhideWhenUsed="1"/>
     <w:lsdException w:name="No List" w:semiHidden="1" w:unhideWhenUsed="1"/>
     <w:lsdException w:name="Outline List 1" w:semiHidden="1" w:unhideWhenUsed="1"/>
@@ -2531,11 +2589,8 @@
     <w:lsdException w:name="Table Contemporary" w:semiHidden="1" w:unhideWhenUsed="1"/>
     <w:lsdException w:name="Table Elegant" w:semiHidden="1" w:unhideWhenUsed="1"/>
     <w:lsdException w:name="Table Professional" w:semiHidden="1" w:unhideWhenUsed="1"/>
-    <w:lsdException w:name="Table Subtle 1" w:semiHidden="1" w:unhideWhenUsed="1"/>
     <w:lsdException w:name="Table Subtle 2" w:semiHidden="1" w:unhideWhenUsed="1"/>
     <w:lsdException w:name="Table Web 1" w:semiHidden="1" w:unhideWhenUsed="1"/>
-    <w:lsdException w:name="Table Web 2" w:semiHidden="1" w:unhideWhenUsed="1"/>
-    <w:lsdException w:name="Table Web 3" w:semiHidden="1" w:unhideWhenUsed="1"/>
     <w:lsdException w:name="Balloon Text" w:semiHidden="1" w:unhideWhenUsed="1"/>
     <w:lsdException w:name="Table Grid" w:uiPriority="39"/>
     <w:lsdException w:name="Table Theme" w:semiHidden="1" w:unhideWhenUsed="1"/>
@@ -2754,6 +2809,11 @@
     <w:lsdException w:name="List Table 5 Dark Accent 6" w:uiPriority="50"/>
     <w:lsdException w:name="List Table 6 Colorful Accent 6" w:uiPriority="51"/>
     <w:lsdException w:name="List Table 7 Colorful Accent 6" w:uiPriority="52"/>
+    <w:lsdException w:name="Mention" w:semiHidden="1" w:unhideWhenUsed="1"/>
+    <w:lsdException w:name="Smart Hyperlink" w:semiHidden="1" w:unhideWhenUsed="1"/>
+    <w:lsdException w:name="Hashtag" w:semiHidden="1" w:unhideWhenUsed="1"/>
+    <w:lsdException w:name="Unresolved Mention" w:semiHidden="1" w:unhideWhenUsed="1"/>
+    <w:lsdException w:name="Smart Link" w:semiHidden="1" w:unhideWhenUsed="1"/>
   </w:latentStyles>
   <w:style w:type="paragraph" w:default="1" w:styleId="Normal">
     <w:name w:val="Normal"/>

--- a/ReportsEtc/Final report draft.docx
+++ b/ReportsEtc/Final report draft.docx
@@ -1,6 +1,6 @@
 
 <file path=word/document.xml><?xml version="1.0" encoding="utf-8"?>
-<w:document xmlns:wpc="http://schemas.microsoft.com/office/word/2010/wordprocessingCanvas" xmlns:cx="http://schemas.microsoft.com/office/drawing/2014/chartex" xmlns:cx1="http://schemas.microsoft.com/office/drawing/2015/9/8/chartex" xmlns:cx2="http://schemas.microsoft.com/office/drawing/2015/10/21/chartex" xmlns:cx3="http://schemas.microsoft.com/office/drawing/2016/5/9/chartex" xmlns:cx4="http://schemas.microsoft.com/office/drawing/2016/5/10/chartex" xmlns:cx5="http://schemas.microsoft.com/office/drawing/2016/5/11/chartex" xmlns:cx6="http://schemas.microsoft.com/office/drawing/2016/5/12/chartex" xmlns:cx7="http://schemas.microsoft.com/office/drawing/2016/5/13/chartex" xmlns:cx8="http://schemas.microsoft.com/office/drawing/2016/5/14/chartex" xmlns:mc="http://schemas.openxmlformats.org/markup-compatibility/2006" xmlns:aink="http://schemas.microsoft.com/office/drawing/2016/ink" xmlns:am3d="http://schemas.microsoft.com/office/drawing/2017/model3d" xmlns:o="urn:schemas-microsoft-com:office:office" xmlns:r="http://schemas.openxmlformats.org/officeDocument/2006/relationships" xmlns:m="http://schemas.openxmlformats.org/officeDocument/2006/math" xmlns:v="urn:schemas-microsoft-com:vml" xmlns:wp14="http://schemas.microsoft.com/office/word/2010/wordprocessingDrawing" xmlns:wp="http://schemas.openxmlformats.org/drawingml/2006/wordprocessingDrawing" xmlns:w10="urn:schemas-microsoft-com:office:word" xmlns:w="http://schemas.openxmlformats.org/wordprocessingml/2006/main" xmlns:w14="http://schemas.microsoft.com/office/word/2010/wordml" xmlns:w15="http://schemas.microsoft.com/office/word/2012/wordml" xmlns:w16cex="http://schemas.microsoft.com/office/word/2018/wordml/cex" xmlns:w16cid="http://schemas.microsoft.com/office/word/2016/wordml/cid" xmlns:w16="http://schemas.microsoft.com/office/word/2018/wordml" xmlns:w16se="http://schemas.microsoft.com/office/word/2015/wordml/symex" xmlns:wpg="http://schemas.microsoft.com/office/word/2010/wordprocessingGroup" xmlns:wpi="http://schemas.microsoft.com/office/word/2010/wordprocessingInk" xmlns:wne="http://schemas.microsoft.com/office/word/2006/wordml" xmlns:wps="http://schemas.microsoft.com/office/word/2010/wordprocessingShape" mc:Ignorable="w14 w15 w16se w16cid w16 w16cex wp14">
+<w:document xmlns:wpc="http://schemas.microsoft.com/office/word/2010/wordprocessingCanvas" xmlns:cx="http://schemas.microsoft.com/office/drawing/2014/chartex" xmlns:cx1="http://schemas.microsoft.com/office/drawing/2015/9/8/chartex" xmlns:mc="http://schemas.openxmlformats.org/markup-compatibility/2006" xmlns:o="urn:schemas-microsoft-com:office:office" xmlns:r="http://schemas.openxmlformats.org/officeDocument/2006/relationships" xmlns:m="http://schemas.openxmlformats.org/officeDocument/2006/math" xmlns:v="urn:schemas-microsoft-com:vml" xmlns:wp14="http://schemas.microsoft.com/office/word/2010/wordprocessingDrawing" xmlns:wp="http://schemas.openxmlformats.org/drawingml/2006/wordprocessingDrawing" xmlns:w10="urn:schemas-microsoft-com:office:word" xmlns:w="http://schemas.openxmlformats.org/wordprocessingml/2006/main" xmlns:w14="http://schemas.microsoft.com/office/word/2010/wordml" xmlns:w15="http://schemas.microsoft.com/office/word/2012/wordml" xmlns:w16se="http://schemas.microsoft.com/office/word/2015/wordml/symex" xmlns:wpg="http://schemas.microsoft.com/office/word/2010/wordprocessingGroup" xmlns:wpi="http://schemas.microsoft.com/office/word/2010/wordprocessingInk" xmlns:wne="http://schemas.microsoft.com/office/word/2006/wordml" xmlns:wps="http://schemas.microsoft.com/office/word/2010/wordprocessingShape" mc:Ignorable="w14 w15 w16se wp14">
   <w:body>
     <w:p>
       <w:pPr>
@@ -16,7 +16,7 @@
           <w:noProof/>
         </w:rPr>
         <w:drawing>
-          <wp:inline distT="0" distB="0" distL="0" distR="0" wp14:anchorId="57B4D101" wp14:editId="4EC2F5BE">
+          <wp:inline distT="0" distB="0" distL="0" distR="0">
             <wp:extent cx="4168140" cy="3286418"/>
             <wp:effectExtent l="0" t="0" r="3810" b="9525"/>
             <wp:docPr id="1" name="Picture 1" descr="C:\Users\vcotterell\Box\Vanessa\Vanessa Personal\Uni - RMIT\Intro to IT\Assignment 2\logsxvi.png"/>
@@ -125,12 +125,14 @@
         <w:rPr>
           <w:rFonts w:ascii="AvenirNext forINTUIT" w:hAnsi="AvenirNext forINTUIT"/>
           <w:sz w:val="24"/>
+          <w:highlight w:val="green"/>
         </w:rPr>
       </w:pPr>
       <w:r>
         <w:rPr>
           <w:rFonts w:ascii="AvenirNext forINTUIT" w:hAnsi="AvenirNext forINTUIT"/>
           <w:sz w:val="24"/>
+          <w:highlight w:val="green"/>
         </w:rPr>
         <w:t>Executive summary</w:t>
       </w:r>
@@ -145,12 +147,14 @@
         <w:rPr>
           <w:rFonts w:ascii="AvenirNext forINTUIT" w:hAnsi="AvenirNext forINTUIT"/>
           <w:sz w:val="24"/>
+          <w:highlight w:val="green"/>
         </w:rPr>
       </w:pPr>
       <w:r>
         <w:rPr>
           <w:rFonts w:ascii="AvenirNext forINTUIT" w:hAnsi="AvenirNext forINTUIT"/>
           <w:sz w:val="24"/>
+          <w:highlight w:val="green"/>
         </w:rPr>
         <w:t>Introduction</w:t>
       </w:r>
@@ -165,28 +169,16 @@
         <w:rPr>
           <w:rFonts w:ascii="AvenirNext forINTUIT" w:hAnsi="AvenirNext forINTUIT"/>
           <w:sz w:val="24"/>
+          <w:highlight w:val="green"/>
         </w:rPr>
       </w:pPr>
       <w:r>
         <w:rPr>
           <w:rFonts w:ascii="AvenirNext forINTUIT" w:hAnsi="AvenirNext forINTUIT"/>
           <w:sz w:val="24"/>
-        </w:rPr>
-        <w:t>Team</w:t>
-      </w:r>
-      <w:r>
-        <w:rPr>
-          <w:rFonts w:ascii="AvenirNext forINTUIT" w:hAnsi="AvenirNext forINTUIT"/>
-          <w:sz w:val="24"/>
-        </w:rPr>
-        <w:t xml:space="preserve"> Information</w:t>
-      </w:r>
-      <w:r>
-        <w:rPr>
-          <w:rFonts w:ascii="AvenirNext forINTUIT" w:hAnsi="AvenirNext forINTUIT"/>
-          <w:sz w:val="24"/>
-        </w:rPr>
-        <w:t xml:space="preserve"> / Introduction to XVI / Meet the team at XVI / Meet team XVI</w:t>
+          <w:highlight w:val="green"/>
+        </w:rPr>
+        <w:t>Meet team XVI</w:t>
       </w:r>
     </w:p>
     <w:p>
@@ -206,30 +198,21 @@
           <w:rFonts w:ascii="AvenirNext forINTUIT" w:hAnsi="AvenirNext forINTUIT"/>
           <w:sz w:val="24"/>
         </w:rPr>
-        <w:t>Tools</w:t>
+        <w:t>Ideal Jobs</w:t>
       </w:r>
       <w:r>
         <w:rPr>
           <w:rFonts w:ascii="AvenirNext forINTUIT" w:hAnsi="AvenirNext forINTUIT"/>
           <w:sz w:val="24"/>
         </w:rPr>
-        <w:t xml:space="preserve"> </w:t>
-      </w:r>
-      <w:r>
-        <w:rPr>
-          <w:rFonts w:ascii="AvenirNext forINTUIT" w:hAnsi="AvenirNext forINTUIT"/>
-          <w:color w:val="FF0000"/>
+        <w:t xml:space="preserve"> separate or together</w:t>
+      </w:r>
+      <w:r>
+        <w:rPr>
+          <w:rFonts w:ascii="AvenirNext forINTUIT" w:hAnsi="AvenirNext forINTUIT"/>
           <w:sz w:val="24"/>
         </w:rPr>
-        <w:t>Ness</w:t>
-      </w:r>
-      <w:r>
-        <w:rPr>
-          <w:rFonts w:ascii="AvenirNext forINTUIT" w:hAnsi="AvenirNext forINTUIT"/>
-          <w:color w:val="FF0000"/>
-          <w:sz w:val="24"/>
-        </w:rPr>
-        <w:t xml:space="preserve"> - done</w:t>
+        <w:t>???</w:t>
       </w:r>
     </w:p>
     <w:p>
@@ -242,19 +225,22 @@
         <w:rPr>
           <w:rFonts w:ascii="AvenirNext forINTUIT" w:hAnsi="AvenirNext forINTUIT"/>
           <w:sz w:val="24"/>
+          <w:highlight w:val="green"/>
         </w:rPr>
       </w:pPr>
       <w:r>
         <w:rPr>
           <w:rFonts w:ascii="AvenirNext forINTUIT" w:hAnsi="AvenirNext forINTUIT"/>
           <w:sz w:val="24"/>
-        </w:rPr>
-        <w:t>Industry Data Report</w:t>
+          <w:highlight w:val="green"/>
+        </w:rPr>
+        <w:t>Tools</w:t>
       </w:r>
       <w:r>
         <w:rPr>
           <w:rFonts w:ascii="AvenirNext forINTUIT" w:hAnsi="AvenirNext forINTUIT"/>
           <w:sz w:val="24"/>
+          <w:highlight w:val="green"/>
         </w:rPr>
         <w:t xml:space="preserve"> </w:t>
       </w:r>
@@ -263,8 +249,18 @@
           <w:rFonts w:ascii="AvenirNext forINTUIT" w:hAnsi="AvenirNext forINTUIT"/>
           <w:color w:val="FF0000"/>
           <w:sz w:val="24"/>
-        </w:rPr>
-        <w:t>Ollie</w:t>
+          <w:highlight w:val="green"/>
+        </w:rPr>
+        <w:t>Ness</w:t>
+      </w:r>
+      <w:r>
+        <w:rPr>
+          <w:rFonts w:ascii="AvenirNext forINTUIT" w:hAnsi="AvenirNext forINTUIT"/>
+          <w:color w:val="FF0000"/>
+          <w:sz w:val="24"/>
+          <w:highlight w:val="green"/>
+        </w:rPr>
+        <w:t xml:space="preserve"> - done</w:t>
       </w:r>
     </w:p>
     <w:p>
@@ -284,6 +280,41 @@
           <w:rFonts w:ascii="AvenirNext forINTUIT" w:hAnsi="AvenirNext forINTUIT"/>
           <w:sz w:val="24"/>
         </w:rPr>
+        <w:t>Industry Data Report</w:t>
+      </w:r>
+      <w:r>
+        <w:rPr>
+          <w:rFonts w:ascii="AvenirNext forINTUIT" w:hAnsi="AvenirNext forINTUIT"/>
+          <w:sz w:val="24"/>
+        </w:rPr>
+        <w:t xml:space="preserve"> </w:t>
+      </w:r>
+      <w:r>
+        <w:rPr>
+          <w:rFonts w:ascii="AvenirNext forINTUIT" w:hAnsi="AvenirNext forINTUIT"/>
+          <w:color w:val="FF0000"/>
+          <w:sz w:val="24"/>
+        </w:rPr>
+        <w:t>Ollie</w:t>
+      </w:r>
+    </w:p>
+    <w:p>
+      <w:pPr>
+        <w:pStyle w:val="NoSpacing"/>
+        <w:numPr>
+          <w:ilvl w:val="0"/>
+          <w:numId w:val="2"/>
+        </w:numPr>
+        <w:rPr>
+          <w:rFonts w:ascii="AvenirNext forINTUIT" w:hAnsi="AvenirNext forINTUIT"/>
+          <w:sz w:val="24"/>
+        </w:rPr>
+      </w:pPr>
+      <w:r>
+        <w:rPr>
+          <w:rFonts w:ascii="AvenirNext forINTUIT" w:hAnsi="AvenirNext forINTUIT"/>
+          <w:sz w:val="24"/>
+        </w:rPr>
         <w:t>IT technology reports</w:t>
       </w:r>
     </w:p>
@@ -369,7 +400,7 @@
           <w:color w:val="FF0000"/>
           <w:sz w:val="24"/>
         </w:rPr>
-        <w:t>Corbin</w:t>
+        <w:t>Josh</w:t>
       </w:r>
     </w:p>
     <w:p>
@@ -424,7 +455,7 @@
           <w:color w:val="FF0000"/>
           <w:sz w:val="24"/>
         </w:rPr>
-        <w:t xml:space="preserve"> - done</w:t>
+        <w:t xml:space="preserve"> – Done </w:t>
       </w:r>
     </w:p>
     <w:p>
@@ -456,15 +487,6 @@
         </w:rPr>
         <w:t>Corbin</w:t>
       </w:r>
-      <w:r>
-        <w:rPr>
-          <w:rFonts w:ascii="AvenirNext forINTUIT" w:hAnsi="AvenirNext forINTUIT"/>
-          <w:bCs/>
-          <w:color w:val="FF0000"/>
-          <w:sz w:val="24"/>
-        </w:rPr>
-        <w:t xml:space="preserve"> - done</w:t>
-      </w:r>
     </w:p>
     <w:p>
       <w:pPr>
@@ -493,39 +515,6 @@
         </w:rPr>
         <w:t>Elderly engagement app</w:t>
       </w:r>
-      <w:r>
-        <w:rPr>
-          <w:rFonts w:ascii="AvenirNext forINTUIT" w:hAnsi="AvenirNext forINTUIT"/>
-          <w:bCs/>
-          <w:sz w:val="24"/>
-        </w:rPr>
-        <w:t xml:space="preserve"> </w:t>
-      </w:r>
-      <w:r>
-        <w:rPr>
-          <w:rFonts w:ascii="AvenirNext forINTUIT" w:hAnsi="AvenirNext forINTUIT"/>
-          <w:bCs/>
-          <w:sz w:val="24"/>
-        </w:rPr>
-        <w:t>–</w:t>
-      </w:r>
-      <w:r>
-        <w:rPr>
-          <w:rFonts w:ascii="AvenirNext forINTUIT" w:hAnsi="AvenirNext forINTUIT"/>
-          <w:bCs/>
-          <w:sz w:val="24"/>
-        </w:rPr>
-        <w:t xml:space="preserve"> </w:t>
-      </w:r>
-      <w:r>
-        <w:rPr>
-          <w:rFonts w:ascii="AvenirNext forINTUIT" w:hAnsi="AvenirNext forINTUIT"/>
-          <w:bCs/>
-          <w:color w:val="FF0000"/>
-          <w:sz w:val="24"/>
-        </w:rPr>
-        <w:t>Corbin - Connor</w:t>
-      </w:r>
     </w:p>
     <w:p>
       <w:pPr>
@@ -536,6 +525,7 @@
         </w:numPr>
         <w:rPr>
           <w:rFonts w:ascii="AvenirNext forINTUIT" w:hAnsi="AvenirNext forINTUIT"/>
+          <w:strike/>
           <w:sz w:val="24"/>
         </w:rPr>
       </w:pPr>
@@ -543,9 +533,19 @@
         <w:rPr>
           <w:rFonts w:ascii="AvenirNext forINTUIT" w:hAnsi="AvenirNext forINTUIT"/>
           <w:bCs/>
+          <w:strike/>
           <w:sz w:val="24"/>
         </w:rPr>
         <w:t>Feedback?</w:t>
+      </w:r>
+      <w:r>
+        <w:rPr>
+          <w:rFonts w:ascii="AvenirNext forINTUIT" w:hAnsi="AvenirNext forINTUIT"/>
+          <w:bCs/>
+          <w:strike/>
+          <w:sz w:val="24"/>
+        </w:rPr>
+        <w:t xml:space="preserve"> (I think this is done separately and not to be reported on)</w:t>
       </w:r>
     </w:p>
     <w:p>
@@ -566,7 +566,7 @@
           <w:bCs/>
           <w:sz w:val="24"/>
         </w:rPr>
-        <w:t>Group reflection?</w:t>
+        <w:t xml:space="preserve">Group reflection </w:t>
       </w:r>
     </w:p>
     <w:p>
@@ -593,6 +593,266 @@
     </w:p>
     <w:p>
       <w:pPr>
+        <w:pStyle w:val="NormalWeb"/>
+        <w:shd w:val="clear" w:color="auto" w:fill="FFFFFF"/>
+        <w:spacing w:before="180" w:beforeAutospacing="0" w:after="0" w:afterAutospacing="0"/>
+        <w:rPr>
+          <w:rFonts w:ascii="AvenirNext forINTUIT" w:hAnsi="AvenirNext forINTUIT"/>
+          <w:bCs/>
+        </w:rPr>
+      </w:pPr>
+      <w:r>
+        <w:rPr>
+          <w:rFonts w:ascii="AvenirNext forINTUIT" w:hAnsi="AvenirNext forINTUIT"/>
+          <w:bCs/>
+        </w:rPr>
+        <w:br w:type="page"/>
+      </w:r>
+    </w:p>
+    <w:p>
+      <w:pPr>
+        <w:pStyle w:val="NormalWeb"/>
+        <w:shd w:val="clear" w:color="auto" w:fill="FFFFFF"/>
+        <w:spacing w:before="180" w:beforeAutospacing="0" w:after="0" w:afterAutospacing="0"/>
+        <w:jc w:val="center"/>
+        <w:rPr>
+          <w:rFonts w:ascii="AvenirNext forINTUIT" w:hAnsi="AvenirNext forINTUIT"/>
+          <w:bCs/>
+          <w:highlight w:val="cyan"/>
+        </w:rPr>
+      </w:pPr>
+      <w:r>
+        <w:rPr>
+          <w:rFonts w:ascii="AvenirNext forINTUIT" w:hAnsi="AvenirNext forINTUIT"/>
+          <w:bCs/>
+          <w:highlight w:val="cyan"/>
+        </w:rPr>
+        <w:lastRenderedPageBreak/>
+        <w:t>NOTE FROM ANTHONY CLAPP – LEAVING THERE HERE UNTIL PUBLISHED</w:t>
+      </w:r>
+    </w:p>
+    <w:p>
+      <w:pPr>
+        <w:pStyle w:val="NormalWeb"/>
+        <w:shd w:val="clear" w:color="auto" w:fill="FFFFFF"/>
+        <w:spacing w:before="180" w:beforeAutospacing="0" w:after="0" w:afterAutospacing="0"/>
+        <w:jc w:val="center"/>
+        <w:rPr>
+          <w:rFonts w:ascii="AvenirNext forINTUIT" w:hAnsi="AvenirNext forINTUIT"/>
+          <w:bCs/>
+        </w:rPr>
+      </w:pPr>
+      <w:r>
+        <w:rPr>
+          <w:rFonts w:ascii="AvenirNext forINTUIT" w:hAnsi="AvenirNext forINTUIT"/>
+          <w:bCs/>
+          <w:highlight w:val="cyan"/>
+        </w:rPr>
+        <w:t>** FOOD FOR THOUGHT***</w:t>
+      </w:r>
+    </w:p>
+    <w:p>
+      <w:pPr>
+        <w:pStyle w:val="NormalWeb"/>
+        <w:numPr>
+          <w:ilvl w:val="0"/>
+          <w:numId w:val="4"/>
+        </w:numPr>
+        <w:shd w:val="clear" w:color="auto" w:fill="FFFFFF"/>
+        <w:spacing w:before="180" w:beforeAutospacing="0" w:after="0" w:afterAutospacing="0"/>
+        <w:rPr>
+          <w:rFonts w:ascii="AvenirNext forINTUIT" w:hAnsi="AvenirNext forINTUIT" w:cs="Helvetica"/>
+          <w:color w:val="333333"/>
+          <w:sz w:val="30"/>
+          <w:szCs w:val="30"/>
+        </w:rPr>
+      </w:pPr>
+      <w:r>
+        <w:rPr>
+          <w:rFonts w:ascii="AvenirNext forINTUIT" w:hAnsi="AvenirNext forINTUIT" w:cs="Helvetica"/>
+          <w:color w:val="333333"/>
+          <w:sz w:val="30"/>
+          <w:szCs w:val="30"/>
+        </w:rPr>
+        <w:t>Only 1 member of the group needs to submit</w:t>
+      </w:r>
+    </w:p>
+    <w:p>
+      <w:pPr>
+        <w:pStyle w:val="NormalWeb"/>
+        <w:numPr>
+          <w:ilvl w:val="0"/>
+          <w:numId w:val="4"/>
+        </w:numPr>
+        <w:shd w:val="clear" w:color="auto" w:fill="FFFFFF"/>
+        <w:spacing w:before="180" w:beforeAutospacing="0" w:after="0" w:afterAutospacing="0"/>
+        <w:rPr>
+          <w:rFonts w:ascii="AvenirNext forINTUIT" w:hAnsi="AvenirNext forINTUIT" w:cs="Helvetica"/>
+          <w:color w:val="333333"/>
+          <w:sz w:val="30"/>
+          <w:szCs w:val="30"/>
+        </w:rPr>
+      </w:pPr>
+      <w:r>
+        <w:rPr>
+          <w:rFonts w:ascii="AvenirNext forINTUIT" w:hAnsi="AvenirNext forINTUIT" w:cs="Helvetica"/>
+          <w:color w:val="333333"/>
+          <w:sz w:val="30"/>
+          <w:szCs w:val="30"/>
+        </w:rPr>
+        <w:t>1 PDF Report</w:t>
+      </w:r>
+      <w:r>
+        <w:rPr>
+          <w:rFonts w:ascii="AvenirNext forINTUIT" w:hAnsi="AvenirNext forINTUIT" w:cs="Helvetica"/>
+          <w:color w:val="333333"/>
+          <w:sz w:val="30"/>
+          <w:szCs w:val="30"/>
+        </w:rPr>
+        <w:br/>
+        <w:t>1 Group Website -&gt; Team Profile info</w:t>
+      </w:r>
+    </w:p>
+    <w:p>
+      <w:pPr>
+        <w:pStyle w:val="NormalWeb"/>
+        <w:numPr>
+          <w:ilvl w:val="0"/>
+          <w:numId w:val="4"/>
+        </w:numPr>
+        <w:shd w:val="clear" w:color="auto" w:fill="FFFFFF"/>
+        <w:spacing w:before="180" w:beforeAutospacing="0" w:after="0" w:afterAutospacing="0"/>
+        <w:rPr>
+          <w:rFonts w:ascii="AvenirNext forINTUIT" w:hAnsi="AvenirNext forINTUIT" w:cs="Helvetica"/>
+          <w:color w:val="333333"/>
+          <w:sz w:val="30"/>
+          <w:szCs w:val="30"/>
+        </w:rPr>
+      </w:pPr>
+      <w:r>
+        <w:rPr>
+          <w:rFonts w:ascii="AvenirNext forINTUIT" w:hAnsi="AvenirNext forINTUIT" w:cs="Helvetica"/>
+          <w:color w:val="333333"/>
+          <w:sz w:val="30"/>
+          <w:szCs w:val="30"/>
+        </w:rPr>
+        <w:t>Report has everything in it.</w:t>
+      </w:r>
+      <w:r>
+        <w:rPr>
+          <w:rFonts w:ascii="AvenirNext forINTUIT" w:hAnsi="AvenirNext forINTUIT" w:cs="Helvetica"/>
+          <w:color w:val="333333"/>
+          <w:sz w:val="30"/>
+          <w:szCs w:val="30"/>
+        </w:rPr>
+        <w:br/>
+        <w:t>Report has links to Group GitHub Pages Website (Repo too) -&gt; Group Website links to Individual A1 GitHub Pages</w:t>
+      </w:r>
+    </w:p>
+    <w:p>
+      <w:pPr>
+        <w:pStyle w:val="NormalWeb"/>
+        <w:numPr>
+          <w:ilvl w:val="0"/>
+          <w:numId w:val="4"/>
+        </w:numPr>
+        <w:shd w:val="clear" w:color="auto" w:fill="FFFFFF"/>
+        <w:spacing w:before="180" w:beforeAutospacing="0" w:after="0" w:afterAutospacing="0"/>
+        <w:rPr>
+          <w:rFonts w:ascii="AvenirNext forINTUIT" w:hAnsi="AvenirNext forINTUIT" w:cs="Helvetica"/>
+          <w:color w:val="333333"/>
+          <w:sz w:val="30"/>
+          <w:szCs w:val="30"/>
+        </w:rPr>
+      </w:pPr>
+      <w:r>
+        <w:rPr>
+          <w:rFonts w:ascii="AvenirNext forINTUIT" w:hAnsi="AvenirNext forINTUIT" w:cs="Helvetica"/>
+          <w:color w:val="333333"/>
+          <w:sz w:val="30"/>
+          <w:szCs w:val="30"/>
+        </w:rPr>
+        <w:t xml:space="preserve">Collaborate in Microsoft Teams / </w:t>
+      </w:r>
+      <w:proofErr w:type="spellStart"/>
+      <w:r>
+        <w:rPr>
+          <w:rFonts w:ascii="AvenirNext forINTUIT" w:hAnsi="AvenirNext forINTUIT" w:cs="Helvetica"/>
+          <w:color w:val="333333"/>
+          <w:sz w:val="30"/>
+          <w:szCs w:val="30"/>
+        </w:rPr>
+        <w:t>O365</w:t>
+      </w:r>
+      <w:proofErr w:type="spellEnd"/>
+      <w:r>
+        <w:rPr>
+          <w:rFonts w:ascii="AvenirNext forINTUIT" w:hAnsi="AvenirNext forINTUIT" w:cs="Helvetica"/>
+          <w:color w:val="333333"/>
+          <w:sz w:val="30"/>
+          <w:szCs w:val="30"/>
+        </w:rPr>
+        <w:t xml:space="preserve"> / Google Drive/Docs / etc.</w:t>
+      </w:r>
+    </w:p>
+    <w:p>
+      <w:pPr>
+        <w:pStyle w:val="NormalWeb"/>
+        <w:numPr>
+          <w:ilvl w:val="0"/>
+          <w:numId w:val="4"/>
+        </w:numPr>
+        <w:shd w:val="clear" w:color="auto" w:fill="FFFFFF"/>
+        <w:spacing w:before="180" w:beforeAutospacing="0" w:after="0" w:afterAutospacing="0"/>
+        <w:rPr>
+          <w:rFonts w:ascii="AvenirNext forINTUIT" w:hAnsi="AvenirNext forINTUIT" w:cs="Helvetica"/>
+          <w:color w:val="333333"/>
+          <w:sz w:val="30"/>
+          <w:szCs w:val="30"/>
+        </w:rPr>
+      </w:pPr>
+      <w:r>
+        <w:rPr>
+          <w:rFonts w:ascii="AvenirNext forINTUIT" w:hAnsi="AvenirNext forINTUIT" w:cs="Helvetica"/>
+          <w:color w:val="333333"/>
+          <w:sz w:val="30"/>
+          <w:szCs w:val="30"/>
+        </w:rPr>
+        <w:t xml:space="preserve">Check </w:t>
+      </w:r>
+      <w:proofErr w:type="spellStart"/>
+      <w:r>
+        <w:rPr>
+          <w:rFonts w:ascii="AvenirNext forINTUIT" w:hAnsi="AvenirNext forINTUIT" w:cs="Helvetica"/>
+          <w:color w:val="333333"/>
+          <w:sz w:val="30"/>
+          <w:szCs w:val="30"/>
+        </w:rPr>
+        <w:t>A2</w:t>
+      </w:r>
+      <w:proofErr w:type="spellEnd"/>
+      <w:r>
+        <w:rPr>
+          <w:rFonts w:ascii="AvenirNext forINTUIT" w:hAnsi="AvenirNext forINTUIT" w:cs="Helvetica"/>
+          <w:color w:val="333333"/>
+          <w:sz w:val="30"/>
+          <w:szCs w:val="30"/>
+        </w:rPr>
+        <w:t xml:space="preserve"> page has resources and additional info.</w:t>
+      </w:r>
+      <w:r>
+        <w:rPr>
+          <w:rFonts w:ascii="AvenirNext forINTUIT" w:hAnsi="AvenirNext forINTUIT" w:cs="Helvetica"/>
+          <w:color w:val="333333"/>
+          <w:sz w:val="30"/>
+          <w:szCs w:val="30"/>
+        </w:rPr>
+        <w:br/>
+        <w:t>Check out the Rubric.</w:t>
+      </w:r>
+    </w:p>
+    <w:p>
+      <w:pPr>
         <w:rPr>
           <w:rFonts w:ascii="AvenirNext forINTUIT" w:hAnsi="AvenirNext forINTUIT"/>
           <w:bCs/>
@@ -607,6 +867,14 @@
         </w:rPr>
         <w:br w:type="page"/>
       </w:r>
+    </w:p>
+    <w:p>
+      <w:pPr>
+        <w:pStyle w:val="NoSpacing"/>
+        <w:rPr>
+          <w:rFonts w:ascii="AvenirNext forINTUIT" w:hAnsi="AvenirNext forINTUIT"/>
+        </w:rPr>
+      </w:pPr>
     </w:p>
     <w:p>
       <w:pPr>
@@ -627,28 +895,1546 @@
           <w:szCs w:val="32"/>
           <w:u w:val="single"/>
         </w:rPr>
+        <w:t>Executive summary</w:t>
+      </w:r>
+    </w:p>
+    <w:p>
+      <w:pPr>
+        <w:pStyle w:val="NoSpacing"/>
+        <w:rPr>
+          <w:rFonts w:ascii="AvenirNext forINTUIT" w:hAnsi="AvenirNext forINTUIT"/>
+          <w:u w:val="single"/>
+        </w:rPr>
+      </w:pPr>
+    </w:p>
+    <w:p>
+      <w:pPr>
+        <w:pStyle w:val="NoSpacing"/>
+        <w:rPr>
+          <w:rFonts w:ascii="AvenirNext forINTUIT" w:hAnsi="AvenirNext forINTUIT"/>
+        </w:rPr>
+      </w:pPr>
+      <w:r>
+        <w:rPr>
+          <w:rFonts w:ascii="AvenirNext forINTUIT" w:hAnsi="AvenirNext forINTUIT"/>
+        </w:rPr>
+        <w:t>This report provides background on all the members of XVI, the tools they used, a variety of reports, and their project.</w:t>
+      </w:r>
+      <w:r>
+        <w:rPr>
+          <w:rFonts w:ascii="AvenirNext forINTUIT" w:hAnsi="AvenirNext forINTUIT"/>
+        </w:rPr>
+        <w:t xml:space="preserve"> Along with this, XVI, reflect on their time together working as a team.</w:t>
+      </w:r>
+    </w:p>
+    <w:p>
+      <w:pPr>
+        <w:pStyle w:val="NoSpacing"/>
+        <w:rPr>
+          <w:rFonts w:ascii="AvenirNext forINTUIT" w:hAnsi="AvenirNext forINTUIT"/>
+        </w:rPr>
+      </w:pPr>
+      <w:r>
+        <w:rPr>
+          <w:rFonts w:ascii="AvenirNext forINTUIT" w:hAnsi="AvenirNext forINTUIT"/>
+        </w:rPr>
+        <w:t xml:space="preserve"> </w:t>
+      </w:r>
+    </w:p>
+    <w:p>
+      <w:pPr>
+        <w:pStyle w:val="NoSpacing"/>
+        <w:rPr>
+          <w:rFonts w:ascii="AvenirNext forINTUIT" w:hAnsi="AvenirNext forINTUIT"/>
+        </w:rPr>
+      </w:pPr>
+      <w:r>
+        <w:rPr>
+          <w:rFonts w:ascii="AvenirNext forINTUIT" w:hAnsi="AvenirNext forINTUIT"/>
+        </w:rPr>
+        <w:t xml:space="preserve">Group XVI have recently teamed up so </w:t>
+      </w:r>
+      <w:r>
+        <w:rPr>
+          <w:rFonts w:ascii="AvenirNext forINTUIT" w:hAnsi="AvenirNext forINTUIT"/>
+        </w:rPr>
+        <w:t xml:space="preserve">all members have participated in a range of tests in order to determine compatibility; you will also find a brief </w:t>
+      </w:r>
+      <w:r>
+        <w:rPr>
+          <w:rFonts w:ascii="AvenirNext forINTUIT" w:hAnsi="AvenirNext forINTUIT"/>
+        </w:rPr>
+        <w:t>introduction</w:t>
+      </w:r>
+      <w:r>
+        <w:rPr>
+          <w:rFonts w:ascii="AvenirNext forINTUIT" w:hAnsi="AvenirNext forINTUIT"/>
+        </w:rPr>
+        <w:t xml:space="preserve"> on each member of the group.</w:t>
+      </w:r>
+    </w:p>
+    <w:p>
+      <w:pPr>
+        <w:pStyle w:val="NoSpacing"/>
+        <w:rPr>
+          <w:rFonts w:ascii="AvenirNext forINTUIT" w:hAnsi="AvenirNext forINTUIT"/>
+        </w:rPr>
+      </w:pPr>
+    </w:p>
+    <w:p>
+      <w:pPr>
+        <w:pStyle w:val="NoSpacing"/>
+        <w:rPr>
+          <w:rFonts w:ascii="AvenirNext forINTUIT" w:hAnsi="AvenirNext forINTUIT"/>
+        </w:rPr>
+      </w:pPr>
+      <w:r>
+        <w:rPr>
+          <w:rFonts w:ascii="AvenirNext forINTUIT" w:hAnsi="AvenirNext forINTUIT"/>
+        </w:rPr>
+        <w:t>Further on you will find four reports focused on</w:t>
+      </w:r>
+      <w:r>
+        <w:rPr>
+          <w:rFonts w:ascii="AvenirNext forINTUIT" w:hAnsi="AvenirNext forINTUIT"/>
+        </w:rPr>
+        <w:t xml:space="preserve"> various</w:t>
+      </w:r>
+      <w:r>
+        <w:rPr>
+          <w:rFonts w:ascii="AvenirNext forINTUIT" w:hAnsi="AvenirNext forINTUIT"/>
+        </w:rPr>
+        <w:t xml:space="preserve"> Information Technology</w:t>
+      </w:r>
+      <w:r>
+        <w:rPr>
+          <w:rFonts w:ascii="AvenirNext forINTUIT" w:hAnsi="AvenirNext forINTUIT"/>
+        </w:rPr>
+        <w:t xml:space="preserve"> subjects</w:t>
+      </w:r>
+      <w:r>
+        <w:rPr>
+          <w:rFonts w:ascii="AvenirNext forINTUIT" w:hAnsi="AvenirNext forINTUIT"/>
+        </w:rPr>
+        <w:t xml:space="preserve">, a report on Industry Data, as well as an interview with an IT professional. </w:t>
+      </w:r>
+    </w:p>
+    <w:p>
+      <w:pPr>
+        <w:pStyle w:val="NoSpacing"/>
+        <w:rPr>
+          <w:rFonts w:ascii="AvenirNext forINTUIT" w:hAnsi="AvenirNext forINTUIT"/>
+        </w:rPr>
+      </w:pPr>
+    </w:p>
+    <w:p>
+      <w:pPr>
+        <w:pStyle w:val="NoSpacing"/>
+        <w:rPr>
+          <w:rFonts w:ascii="AvenirNext forINTUIT" w:hAnsi="AvenirNext forINTUIT"/>
+        </w:rPr>
+      </w:pPr>
+      <w:r>
+        <w:rPr>
+          <w:rFonts w:ascii="AvenirNext forINTUIT" w:hAnsi="AvenirNext forINTUIT"/>
+        </w:rPr>
+        <w:t>XVI have been working on a project called “</w:t>
+      </w:r>
+      <w:r>
+        <w:rPr>
+          <w:rFonts w:ascii="AvenirNext forINTUIT" w:hAnsi="AvenirNext forINTUIT"/>
+        </w:rPr>
+        <w:t xml:space="preserve">Social </w:t>
+      </w:r>
+      <w:r>
+        <w:rPr>
+          <w:rFonts w:ascii="AvenirNext forINTUIT" w:hAnsi="AvenirNext forINTUIT"/>
+        </w:rPr>
+        <w:t xml:space="preserve">Care </w:t>
+      </w:r>
+      <w:r>
+        <w:rPr>
+          <w:rFonts w:ascii="AvenirNext forINTUIT" w:hAnsi="AvenirNext forINTUIT"/>
+        </w:rPr>
+        <w:t>Chat</w:t>
+      </w:r>
+      <w:r>
+        <w:rPr>
+          <w:rFonts w:ascii="AvenirNext forINTUIT" w:hAnsi="AvenirNext forINTUIT"/>
+        </w:rPr>
+        <w:t>”</w:t>
+      </w:r>
+      <w:r>
+        <w:rPr>
+          <w:rFonts w:ascii="AvenirNext forINTUIT" w:hAnsi="AvenirNext forINTUIT"/>
+        </w:rPr>
+        <w:t>, the project can be accessed three ways, through the website, desktop, or application. Social Care Chat allows the elderly or those with a disability, to video call</w:t>
+      </w:r>
+      <w:r>
+        <w:rPr>
+          <w:rFonts w:ascii="AvenirNext forINTUIT" w:hAnsi="AvenirNext forINTUIT"/>
+        </w:rPr>
+        <w:t xml:space="preserve"> </w:t>
+      </w:r>
+      <w:r>
+        <w:rPr>
+          <w:rFonts w:ascii="AvenirNext forINTUIT" w:hAnsi="AvenirNext forINTUIT"/>
+        </w:rPr>
+        <w:t>a</w:t>
+      </w:r>
+      <w:r>
+        <w:rPr>
+          <w:rFonts w:ascii="AvenirNext forINTUIT" w:hAnsi="AvenirNext forINTUIT"/>
+        </w:rPr>
+        <w:t>nd interac</w:t>
+      </w:r>
+      <w:r>
+        <w:rPr>
+          <w:rFonts w:ascii="AvenirNext forINTUIT" w:hAnsi="AvenirNext forINTUIT"/>
+        </w:rPr>
+        <w:t>t with their loved ones with ease.</w:t>
+      </w:r>
+    </w:p>
+    <w:p>
+      <w:pPr>
+        <w:pStyle w:val="NoSpacing"/>
+        <w:rPr>
+          <w:rFonts w:ascii="AvenirNext forINTUIT" w:hAnsi="AvenirNext forINTUIT"/>
+        </w:rPr>
+      </w:pPr>
+    </w:p>
+    <w:p>
+      <w:pPr>
+        <w:pStyle w:val="NoSpacing"/>
+        <w:rPr>
+          <w:rFonts w:ascii="AvenirNext forINTUIT" w:hAnsi="AvenirNext forINTUIT"/>
+        </w:rPr>
+      </w:pPr>
+      <w:r>
+        <w:rPr>
+          <w:rFonts w:ascii="AvenirNext forINTUIT" w:hAnsi="AvenirNext forINTUIT"/>
+        </w:rPr>
+        <w:t>Finally, i</w:t>
+      </w:r>
+      <w:r>
+        <w:rPr>
+          <w:rFonts w:ascii="AvenirNext forINTUIT" w:hAnsi="AvenirNext forINTUIT"/>
+        </w:rPr>
+        <w:t xml:space="preserve">n the group reflection, the team goes through what they learnt, what they found surprising throughout the process, how technology allows for effective online collaboration, and individual activity. This was done </w:t>
+      </w:r>
+      <w:r>
+        <w:rPr>
+          <w:rFonts w:ascii="AvenirNext forINTUIT" w:hAnsi="AvenirNext forINTUIT"/>
+        </w:rPr>
+        <w:t>to determine what went well, what didn’t, and what we could do better next time.</w:t>
+      </w:r>
+    </w:p>
+    <w:p>
+      <w:pPr>
+        <w:pStyle w:val="NoSpacing"/>
+        <w:rPr>
+          <w:rFonts w:ascii="AvenirNext forINTUIT" w:hAnsi="AvenirNext forINTUIT"/>
+        </w:rPr>
+      </w:pPr>
+    </w:p>
+    <w:p>
+      <w:pPr>
+        <w:pStyle w:val="NoSpacing"/>
+        <w:rPr>
+          <w:rFonts w:ascii="AvenirNext forINTUIT" w:hAnsi="AvenirNext forINTUIT"/>
+        </w:rPr>
+      </w:pPr>
+    </w:p>
+    <w:p>
+      <w:pPr>
+        <w:pStyle w:val="NoSpacing"/>
+        <w:rPr>
+          <w:rFonts w:ascii="AvenirNext forINTUIT" w:hAnsi="AvenirNext forINTUIT"/>
+        </w:rPr>
+      </w:pPr>
+      <w:r>
+        <w:rPr>
+          <w:rFonts w:ascii="AvenirNext forINTUIT" w:hAnsi="AvenirNext forINTUIT"/>
+        </w:rPr>
+        <w:t xml:space="preserve">Last edit </w:t>
+      </w:r>
+      <w:r>
+        <w:rPr>
+          <w:rFonts w:ascii="AvenirNext forINTUIT" w:hAnsi="AvenirNext forINTUIT"/>
+        </w:rPr>
+        <w:t xml:space="preserve">Ness </w:t>
+      </w:r>
+      <w:r>
+        <w:rPr>
+          <w:rFonts w:ascii="AvenirNext forINTUIT" w:hAnsi="AvenirNext forINTUIT"/>
+        </w:rPr>
+        <w:t xml:space="preserve">12/07 – </w:t>
+      </w:r>
+      <w:proofErr w:type="spellStart"/>
+      <w:r>
+        <w:rPr>
+          <w:rFonts w:ascii="AvenirNext forINTUIT" w:hAnsi="AvenirNext forINTUIT"/>
+        </w:rPr>
+        <w:t>4:22pm</w:t>
+      </w:r>
+      <w:proofErr w:type="spellEnd"/>
+    </w:p>
+    <w:p>
+      <w:pPr>
+        <w:pStyle w:val="NoSpacing"/>
+        <w:rPr>
+          <w:rFonts w:ascii="AvenirNext forINTUIT" w:hAnsi="AvenirNext forINTUIT"/>
+        </w:rPr>
+      </w:pPr>
+    </w:p>
+    <w:p>
+      <w:pPr>
+        <w:pStyle w:val="NoSpacing"/>
+        <w:rPr>
+          <w:rFonts w:ascii="AvenirNext forINTUIT" w:hAnsi="AvenirNext forINTUIT"/>
+        </w:rPr>
+      </w:pPr>
+    </w:p>
+    <w:p>
+      <w:pPr>
+        <w:pStyle w:val="NoSpacing"/>
+        <w:rPr>
+          <w:rFonts w:ascii="AvenirNext forINTUIT" w:hAnsi="AvenirNext forINTUIT"/>
+        </w:rPr>
+      </w:pPr>
+    </w:p>
+    <w:p>
+      <w:pPr>
+        <w:pStyle w:val="NoSpacing"/>
+        <w:rPr>
+          <w:rFonts w:ascii="AvenirNext forINTUIT" w:hAnsi="AvenirNext forINTUIT"/>
+          <w:sz w:val="32"/>
+          <w:szCs w:val="32"/>
+        </w:rPr>
+      </w:pPr>
+      <w:r>
+        <w:rPr>
+          <w:rFonts w:ascii="AvenirNext forINTUIT" w:hAnsi="AvenirNext forINTUIT"/>
+        </w:rPr>
+        <w:t xml:space="preserve">  </w:t>
+      </w:r>
+      <w:r>
+        <w:rPr>
+          <w:rFonts w:ascii="AvenirNext forINTUIT" w:hAnsi="AvenirNext forINTUIT"/>
+          <w:sz w:val="32"/>
+          <w:szCs w:val="32"/>
+        </w:rPr>
+        <w:br w:type="page"/>
+      </w:r>
+    </w:p>
+    <w:p>
+      <w:pPr>
+        <w:pStyle w:val="NoSpacing"/>
+        <w:rPr>
+          <w:rFonts w:ascii="AvenirNext forINTUIT" w:hAnsi="AvenirNext forINTUIT"/>
+          <w:b/>
+          <w:sz w:val="36"/>
+          <w:szCs w:val="32"/>
+          <w:u w:val="single"/>
+        </w:rPr>
+      </w:pPr>
+      <w:r>
+        <w:rPr>
+          <w:rFonts w:ascii="AvenirNext forINTUIT" w:hAnsi="AvenirNext forINTUIT"/>
+          <w:b/>
+          <w:sz w:val="36"/>
+          <w:szCs w:val="32"/>
+          <w:u w:val="single"/>
+        </w:rPr>
         <w:lastRenderedPageBreak/>
-        <w:t>Executive summary</w:t>
-      </w:r>
-    </w:p>
-    <w:p>
-      <w:pPr>
-        <w:rPr>
-          <w:rFonts w:ascii="AvenirNext forINTUIT" w:hAnsi="AvenirNext forINTUIT"/>
+        <w:t>Introduction</w:t>
+      </w:r>
+    </w:p>
+    <w:p>
+      <w:pPr>
+        <w:pStyle w:val="NoSpacing"/>
+        <w:rPr>
+          <w:rFonts w:ascii="AvenirNext forINTUIT" w:hAnsi="AvenirNext forINTUIT"/>
+        </w:rPr>
+      </w:pPr>
+    </w:p>
+    <w:p>
+      <w:pPr>
+        <w:pStyle w:val="NoSpacing"/>
+        <w:rPr>
+          <w:rFonts w:ascii="AvenirNext forINTUIT" w:hAnsi="AvenirNext forINTUIT"/>
+        </w:rPr>
+      </w:pPr>
+      <w:r>
+        <w:rPr>
+          <w:rFonts w:ascii="AvenirNext forINTUIT" w:hAnsi="AvenirNext forINTUIT"/>
+        </w:rPr>
+        <w:t>XVI collaborated through the use of technology to plan, allocate and discuss different components of the tasks at hand. The group decided on four subjects to investigate and report on such as Raspberry Pi, Cloud Services &amp; Servers, Cyber Security and Machine Learning. The group proceed to interview an IT professional so they can better understand the good and bad of the IT industry</w:t>
+      </w:r>
+      <w:r>
+        <w:rPr>
+          <w:rFonts w:ascii="AvenirNext forINTUIT" w:hAnsi="AvenirNext forINTUIT"/>
+        </w:rPr>
+        <w:t>, as well as obtain Industry Data</w:t>
+      </w:r>
+      <w:r>
+        <w:rPr>
+          <w:rFonts w:ascii="AvenirNext forINTUIT" w:hAnsi="AvenirNext forINTUIT"/>
+        </w:rPr>
+        <w:t>. In doing all of this, XVI, were able to commence with further planning of their “</w:t>
+      </w:r>
+      <w:r>
+        <w:rPr>
+          <w:rFonts w:ascii="AvenirNext forINTUIT" w:hAnsi="AvenirNext forINTUIT"/>
+        </w:rPr>
+        <w:t>Social Care Chat</w:t>
+      </w:r>
+      <w:r>
+        <w:rPr>
+          <w:rFonts w:ascii="AvenirNext forINTUIT" w:hAnsi="AvenirNext forINTUIT"/>
+        </w:rPr>
+        <w:t>” project with the new learnings and understanding</w:t>
+      </w:r>
+      <w:r>
+        <w:rPr>
+          <w:rFonts w:ascii="AvenirNext forINTUIT" w:hAnsi="AvenirNext forINTUIT"/>
+        </w:rPr>
+        <w:t xml:space="preserve"> of the IT sector</w:t>
+      </w:r>
+      <w:r>
+        <w:rPr>
+          <w:rFonts w:ascii="AvenirNext forINTUIT" w:hAnsi="AvenirNext forINTUIT"/>
+        </w:rPr>
+        <w:t>;</w:t>
+      </w:r>
+      <w:r>
+        <w:rPr>
+          <w:rFonts w:ascii="AvenirNext forINTUIT" w:hAnsi="AvenirNext forINTUIT"/>
+        </w:rPr>
+        <w:t xml:space="preserve"> enabling them to plan in further de</w:t>
+      </w:r>
+      <w:r>
+        <w:rPr>
+          <w:rFonts w:ascii="AvenirNext forINTUIT" w:hAnsi="AvenirNext forINTUIT"/>
+        </w:rPr>
+        <w:t>tail and continue to leverage off</w:t>
+      </w:r>
+      <w:r>
+        <w:rPr>
+          <w:rFonts w:ascii="AvenirNext forINTUIT" w:hAnsi="AvenirNext forINTUIT"/>
+        </w:rPr>
+        <w:t xml:space="preserve"> technology to achieve results more efficiently and effectively. </w:t>
+      </w:r>
+    </w:p>
+    <w:p>
+      <w:pPr>
+        <w:pStyle w:val="NoSpacing"/>
+        <w:rPr>
+          <w:rFonts w:ascii="AvenirNext forINTUIT" w:hAnsi="AvenirNext forINTUIT"/>
+        </w:rPr>
+      </w:pPr>
+    </w:p>
+    <w:p>
+      <w:pPr>
+        <w:pStyle w:val="NoSpacing"/>
+        <w:rPr>
+          <w:rFonts w:ascii="AvenirNext forINTUIT" w:hAnsi="AvenirNext forINTUIT"/>
+        </w:rPr>
+      </w:pPr>
+      <w:r>
+        <w:rPr>
+          <w:rFonts w:ascii="AvenirNext forINTUIT" w:hAnsi="AvenirNext forINTUIT"/>
+        </w:rPr>
+        <w:t xml:space="preserve">Last edit Ness 12/07 – </w:t>
+      </w:r>
+      <w:proofErr w:type="spellStart"/>
+      <w:r>
+        <w:rPr>
+          <w:rFonts w:ascii="AvenirNext forINTUIT" w:hAnsi="AvenirNext forINTUIT"/>
+        </w:rPr>
+        <w:t>4:22pm</w:t>
+      </w:r>
+      <w:proofErr w:type="spellEnd"/>
+    </w:p>
+    <w:p>
+      <w:pPr>
+        <w:pStyle w:val="NoSpacing"/>
+        <w:rPr>
+          <w:rFonts w:ascii="AvenirNext forINTUIT" w:hAnsi="AvenirNext forINTUIT"/>
+        </w:rPr>
+      </w:pPr>
+    </w:p>
+    <w:p>
+      <w:pPr>
+        <w:pStyle w:val="NoSpacing"/>
+        <w:rPr>
+          <w:rFonts w:ascii="AvenirNext forINTUIT" w:hAnsi="AvenirNext forINTUIT"/>
+        </w:rPr>
+      </w:pPr>
+    </w:p>
+    <w:p>
+      <w:pPr>
+        <w:pStyle w:val="NoSpacing"/>
+        <w:rPr>
+          <w:rFonts w:ascii="AvenirNext forINTUIT" w:hAnsi="AvenirNext forINTUIT"/>
+          <w:b/>
+          <w:sz w:val="36"/>
+          <w:szCs w:val="32"/>
+          <w:u w:val="single"/>
+        </w:rPr>
+      </w:pPr>
+      <w:r>
+        <w:rPr>
+          <w:rFonts w:ascii="AvenirNext forINTUIT" w:hAnsi="AvenirNext forINTUIT"/>
+          <w:sz w:val="32"/>
+        </w:rPr>
+        <w:br w:type="page"/>
+      </w:r>
+      <w:r>
+        <w:rPr>
+          <w:rFonts w:ascii="AvenirNext forINTUIT" w:hAnsi="AvenirNext forINTUIT"/>
+          <w:b/>
           <w:sz w:val="32"/>
           <w:szCs w:val="32"/>
           <w:u w:val="single"/>
         </w:rPr>
-      </w:pPr>
-      <w:r>
-        <w:rPr>
-          <w:rFonts w:ascii="AvenirNext forINTUIT" w:hAnsi="AvenirNext forINTUIT"/>
-          <w:sz w:val="32"/>
+        <w:lastRenderedPageBreak/>
+        <w:t>Meet the team at XVI</w:t>
+      </w:r>
+    </w:p>
+    <w:p>
+      <w:pPr>
+        <w:pStyle w:val="NoSpacing"/>
+        <w:rPr>
+          <w:rFonts w:ascii="AvenirNext forINTUIT" w:hAnsi="AvenirNext forINTUIT"/>
+        </w:rPr>
+      </w:pPr>
+    </w:p>
+    <w:p>
+      <w:pPr>
+        <w:pStyle w:val="NoSpacing"/>
+        <w:rPr>
+          <w:rFonts w:ascii="AvenirNext forINTUIT" w:hAnsi="AvenirNext forINTUIT"/>
+        </w:rPr>
+      </w:pPr>
+      <w:r>
+        <w:rPr>
+          <w:rFonts w:ascii="AvenirNext forINTUIT" w:hAnsi="AvenirNext forINTUIT"/>
+          <w:b/>
+          <w:noProof/>
+        </w:rPr>
+        <w:drawing>
+          <wp:anchor distT="0" distB="0" distL="114300" distR="114300" simplePos="0" relativeHeight="251658240" behindDoc="0" locked="0" layoutInCell="1" allowOverlap="1">
+            <wp:simplePos x="0" y="0"/>
+            <wp:positionH relativeFrom="column">
+              <wp:posOffset>0</wp:posOffset>
+            </wp:positionH>
+            <wp:positionV relativeFrom="paragraph">
+              <wp:posOffset>52705</wp:posOffset>
+            </wp:positionV>
+            <wp:extent cx="1299845" cy="866775"/>
+            <wp:effectExtent l="0" t="0" r="0" b="9525"/>
+            <wp:wrapSquare wrapText="bothSides"/>
+            <wp:docPr id="4" name="Picture 4" descr="C:\Users\vcotterell\Box\Vanessa\Vanessa Personal\Uni - RMIT\Intro to IT\Assignment 2\connor.png"/>
+            <wp:cNvGraphicFramePr>
+              <a:graphicFrameLocks xmlns:a="http://schemas.openxmlformats.org/drawingml/2006/main" noChangeAspect="1"/>
+            </wp:cNvGraphicFramePr>
+            <a:graphic xmlns:a="http://schemas.openxmlformats.org/drawingml/2006/main">
+              <a:graphicData uri="http://schemas.openxmlformats.org/drawingml/2006/picture">
+                <pic:pic xmlns:pic="http://schemas.openxmlformats.org/drawingml/2006/picture">
+                  <pic:nvPicPr>
+                    <pic:cNvPr id="0" name="Picture 1" descr="C:\Users\vcotterell\Box\Vanessa\Vanessa Personal\Uni - RMIT\Intro to IT\Assignment 2\connor.png"/>
+                    <pic:cNvPicPr>
+                      <a:picLocks noChangeAspect="1" noChangeArrowheads="1"/>
+                    </pic:cNvPicPr>
+                  </pic:nvPicPr>
+                  <pic:blipFill>
+                    <a:blip r:embed="rId8" cstate="print">
+                      <a:extLst>
+                        <a:ext uri="{28A0092B-C50C-407E-A947-70E740481C1C}">
+                          <a14:useLocalDpi xmlns:a14="http://schemas.microsoft.com/office/drawing/2010/main" val="0"/>
+                        </a:ext>
+                      </a:extLst>
+                    </a:blip>
+                    <a:srcRect/>
+                    <a:stretch>
+                      <a:fillRect/>
+                    </a:stretch>
+                  </pic:blipFill>
+                  <pic:spPr bwMode="auto">
+                    <a:xfrm>
+                      <a:off x="0" y="0"/>
+                      <a:ext cx="1299845" cy="866775"/>
+                    </a:xfrm>
+                    <a:prstGeom prst="rect">
+                      <a:avLst/>
+                    </a:prstGeom>
+                    <a:noFill/>
+                    <a:ln>
+                      <a:noFill/>
+                    </a:ln>
+                  </pic:spPr>
+                </pic:pic>
+              </a:graphicData>
+            </a:graphic>
+            <wp14:sizeRelH relativeFrom="margin">
+              <wp14:pctWidth>0</wp14:pctWidth>
+            </wp14:sizeRelH>
+            <wp14:sizeRelV relativeFrom="margin">
+              <wp14:pctHeight>0</wp14:pctHeight>
+            </wp14:sizeRelV>
+          </wp:anchor>
+        </w:drawing>
+      </w:r>
+      <w:r>
+        <w:rPr>
+          <w:rFonts w:ascii="AvenirNext forINTUIT" w:hAnsi="AvenirNext forINTUIT"/>
+        </w:rPr>
+        <w:t>I</w:t>
+      </w:r>
+      <w:r>
+        <w:rPr>
+          <w:rFonts w:ascii="AvenirNext forINTUIT" w:hAnsi="AvenirNext forINTUIT"/>
+        </w:rPr>
+        <w:t xml:space="preserve">’m Connor, ID </w:t>
+      </w:r>
+      <w:proofErr w:type="spellStart"/>
+      <w:r>
+        <w:rPr>
+          <w:rFonts w:ascii="AvenirNext forINTUIT" w:hAnsi="AvenirNext forINTUIT"/>
+        </w:rPr>
+        <w:t>s3866963</w:t>
+      </w:r>
+      <w:proofErr w:type="spellEnd"/>
+      <w:r>
+        <w:rPr>
+          <w:rFonts w:ascii="AvenirNext forINTUIT" w:hAnsi="AvenirNext forINTUIT"/>
+        </w:rPr>
+        <w:t xml:space="preserve">, and I'm a part of XVI. I was born 25 years ago in Ryde NSW and raised all over Australia by a single mother and technology. Currently living in </w:t>
+      </w:r>
+      <w:proofErr w:type="spellStart"/>
+      <w:r>
+        <w:rPr>
+          <w:rFonts w:ascii="AvenirNext forINTUIT" w:hAnsi="AvenirNext forINTUIT"/>
+        </w:rPr>
+        <w:t>Merriwa</w:t>
+      </w:r>
+      <w:proofErr w:type="spellEnd"/>
+      <w:r>
+        <w:rPr>
+          <w:rFonts w:ascii="AvenirNext forINTUIT" w:hAnsi="AvenirNext forINTUIT"/>
+        </w:rPr>
+        <w:t xml:space="preserve"> NSW with my fiancée and our giant sook of a </w:t>
+      </w:r>
+      <w:proofErr w:type="spellStart"/>
+      <w:r>
+        <w:rPr>
+          <w:rFonts w:ascii="AvenirNext forINTUIT" w:hAnsi="AvenirNext forINTUIT"/>
+        </w:rPr>
+        <w:t>furbaby</w:t>
+      </w:r>
+      <w:proofErr w:type="spellEnd"/>
+      <w:r>
+        <w:rPr>
+          <w:rFonts w:ascii="AvenirNext forINTUIT" w:hAnsi="AvenirNext forINTUIT"/>
+        </w:rPr>
+        <w:t xml:space="preserve"> Turbo. My passions include gaming, </w:t>
+      </w:r>
+      <w:proofErr w:type="spellStart"/>
+      <w:r>
+        <w:rPr>
+          <w:rFonts w:ascii="AvenirNext forINTUIT" w:hAnsi="AvenirNext forINTUIT"/>
+        </w:rPr>
+        <w:t>modding</w:t>
+      </w:r>
+      <w:proofErr w:type="spellEnd"/>
+      <w:r>
+        <w:rPr>
+          <w:rFonts w:ascii="AvenirNext forINTUIT" w:hAnsi="AvenirNext forINTUIT"/>
+        </w:rPr>
+        <w:t xml:space="preserve"> anything and everything to do with my PC, playing my guitar when I remember it exists, binge-watching whatever series has caught my attention for the week and travelling to find yummy new vegan foods and exciting new vaporizer juice </w:t>
+      </w:r>
+      <w:proofErr w:type="spellStart"/>
+      <w:r>
+        <w:rPr>
+          <w:rFonts w:ascii="AvenirNext forINTUIT" w:hAnsi="AvenirNext forINTUIT"/>
+        </w:rPr>
+        <w:t>flavours</w:t>
+      </w:r>
+      <w:proofErr w:type="spellEnd"/>
+      <w:r>
+        <w:rPr>
+          <w:rFonts w:ascii="AvenirNext forINTUIT" w:hAnsi="AvenirNext forINTUIT"/>
+        </w:rPr>
+        <w:t xml:space="preserve">. I’ve had a very strong interest in IT for as long as I can remember, but the main things that have motivated me into studying it have been </w:t>
+      </w:r>
+      <w:proofErr w:type="spellStart"/>
+      <w:r>
+        <w:rPr>
+          <w:rFonts w:ascii="AvenirNext forINTUIT" w:hAnsi="AvenirNext forINTUIT"/>
+        </w:rPr>
+        <w:t>modding</w:t>
+      </w:r>
+      <w:proofErr w:type="spellEnd"/>
+      <w:r>
+        <w:rPr>
+          <w:rFonts w:ascii="AvenirNext forINTUIT" w:hAnsi="AvenirNext forINTUIT"/>
+        </w:rPr>
+        <w:t xml:space="preserve"> my gaming consoles, from the </w:t>
+      </w:r>
+      <w:proofErr w:type="spellStart"/>
+      <w:r>
+        <w:rPr>
+          <w:rFonts w:ascii="AvenirNext forINTUIT" w:hAnsi="AvenirNext forINTUIT"/>
+        </w:rPr>
+        <w:t>PS1</w:t>
+      </w:r>
+      <w:proofErr w:type="spellEnd"/>
+      <w:r>
+        <w:rPr>
+          <w:rFonts w:ascii="AvenirNext forINTUIT" w:hAnsi="AvenirNext forINTUIT"/>
+        </w:rPr>
+        <w:t xml:space="preserve"> all the way through to the Switch, coding both mine and all my friends’ </w:t>
+      </w:r>
+      <w:proofErr w:type="spellStart"/>
+      <w:r>
+        <w:rPr>
+          <w:rFonts w:ascii="AvenirNext forINTUIT" w:hAnsi="AvenirNext forINTUIT"/>
+        </w:rPr>
+        <w:t>MySpace</w:t>
+      </w:r>
+      <w:proofErr w:type="spellEnd"/>
+      <w:r>
+        <w:rPr>
+          <w:rFonts w:ascii="AvenirNext forINTUIT" w:hAnsi="AvenirNext forINTUIT"/>
+        </w:rPr>
+        <w:t xml:space="preserve"> themes back in the day and just generally getting a PC, the openness and freedom of the PC platform just completely opened my mind after being on consoles for so long. </w:t>
+      </w:r>
+    </w:p>
+    <w:p>
+      <w:pPr>
+        <w:pStyle w:val="NoSpacing"/>
+        <w:rPr>
+          <w:rFonts w:ascii="AvenirNext forINTUIT" w:hAnsi="AvenirNext forINTUIT"/>
+          <w:b/>
+        </w:rPr>
+      </w:pPr>
+    </w:p>
+    <w:p>
+      <w:pPr>
+        <w:pStyle w:val="NoSpacing"/>
+        <w:rPr>
+          <w:rFonts w:ascii="AvenirNext forINTUIT" w:hAnsi="AvenirNext forINTUIT"/>
+          <w:b/>
+        </w:rPr>
+      </w:pPr>
+    </w:p>
+    <w:p>
+      <w:pPr>
+        <w:pStyle w:val="NoSpacing"/>
+        <w:rPr>
+          <w:rFonts w:ascii="AvenirNext forINTUIT" w:hAnsi="AvenirNext forINTUIT"/>
+        </w:rPr>
+      </w:pPr>
+      <w:r>
+        <w:rPr>
+          <w:rFonts w:ascii="AvenirNext forINTUIT" w:hAnsi="AvenirNext forINTUIT"/>
+          <w:b/>
+          <w:noProof/>
+        </w:rPr>
+        <w:drawing>
+          <wp:anchor distT="0" distB="0" distL="114300" distR="114300" simplePos="0" relativeHeight="251659264" behindDoc="0" locked="0" layoutInCell="1" allowOverlap="1">
+            <wp:simplePos x="0" y="0"/>
+            <wp:positionH relativeFrom="column">
+              <wp:posOffset>0</wp:posOffset>
+            </wp:positionH>
+            <wp:positionV relativeFrom="paragraph">
+              <wp:posOffset>25400</wp:posOffset>
+            </wp:positionV>
+            <wp:extent cx="1271270" cy="847725"/>
+            <wp:effectExtent l="0" t="0" r="0" b="9525"/>
+            <wp:wrapSquare wrapText="bothSides"/>
+            <wp:docPr id="5" name="Picture 5" descr="C:\Users\vcotterell\Box\Vanessa\Vanessa Personal\Uni - RMIT\Intro to IT\Assignment 2\Corbin.png"/>
+            <wp:cNvGraphicFramePr>
+              <a:graphicFrameLocks xmlns:a="http://schemas.openxmlformats.org/drawingml/2006/main" noChangeAspect="1"/>
+            </wp:cNvGraphicFramePr>
+            <a:graphic xmlns:a="http://schemas.openxmlformats.org/drawingml/2006/main">
+              <a:graphicData uri="http://schemas.openxmlformats.org/drawingml/2006/picture">
+                <pic:pic xmlns:pic="http://schemas.openxmlformats.org/drawingml/2006/picture">
+                  <pic:nvPicPr>
+                    <pic:cNvPr id="0" name="Picture 2" descr="C:\Users\vcotterell\Box\Vanessa\Vanessa Personal\Uni - RMIT\Intro to IT\Assignment 2\Corbin.png"/>
+                    <pic:cNvPicPr>
+                      <a:picLocks noChangeAspect="1" noChangeArrowheads="1"/>
+                    </pic:cNvPicPr>
+                  </pic:nvPicPr>
+                  <pic:blipFill>
+                    <a:blip r:embed="rId9">
+                      <a:extLst>
+                        <a:ext uri="{28A0092B-C50C-407E-A947-70E740481C1C}">
+                          <a14:useLocalDpi xmlns:a14="http://schemas.microsoft.com/office/drawing/2010/main" val="0"/>
+                        </a:ext>
+                      </a:extLst>
+                    </a:blip>
+                    <a:srcRect/>
+                    <a:stretch>
+                      <a:fillRect/>
+                    </a:stretch>
+                  </pic:blipFill>
+                  <pic:spPr bwMode="auto">
+                    <a:xfrm>
+                      <a:off x="0" y="0"/>
+                      <a:ext cx="1271270" cy="847725"/>
+                    </a:xfrm>
+                    <a:prstGeom prst="rect">
+                      <a:avLst/>
+                    </a:prstGeom>
+                    <a:noFill/>
+                    <a:ln>
+                      <a:noFill/>
+                    </a:ln>
+                  </pic:spPr>
+                </pic:pic>
+              </a:graphicData>
+            </a:graphic>
+            <wp14:sizeRelH relativeFrom="margin">
+              <wp14:pctWidth>0</wp14:pctWidth>
+            </wp14:sizeRelH>
+            <wp14:sizeRelV relativeFrom="margin">
+              <wp14:pctHeight>0</wp14:pctHeight>
+            </wp14:sizeRelV>
+          </wp:anchor>
+        </w:drawing>
+      </w:r>
+      <w:r>
+        <w:rPr>
+          <w:rFonts w:ascii="AvenirNext forINTUIT" w:hAnsi="AvenirNext forINTUIT"/>
+        </w:rPr>
+        <w:t xml:space="preserve">I’m Corbin, ID </w:t>
+      </w:r>
+      <w:proofErr w:type="spellStart"/>
+      <w:r>
+        <w:rPr>
+          <w:rFonts w:ascii="AvenirNext forINTUIT" w:hAnsi="AvenirNext forINTUIT"/>
+        </w:rPr>
+        <w:t>s3855159</w:t>
+      </w:r>
+      <w:proofErr w:type="spellEnd"/>
+      <w:r>
+        <w:rPr>
+          <w:rFonts w:ascii="AvenirNext forINTUIT" w:hAnsi="AvenirNext forINTUIT"/>
+        </w:rPr>
+        <w:t xml:space="preserve">, and I'm a part of XVI. Hailing from Melbourne City and originally from Country Victoria, Corbin now lives on the sunny </w:t>
+      </w:r>
+      <w:proofErr w:type="spellStart"/>
+      <w:r>
+        <w:rPr>
+          <w:rFonts w:ascii="AvenirNext forINTUIT" w:hAnsi="AvenirNext forINTUIT"/>
+        </w:rPr>
+        <w:t>Mornington</w:t>
+      </w:r>
+      <w:proofErr w:type="spellEnd"/>
+      <w:r>
+        <w:rPr>
+          <w:rFonts w:ascii="AvenirNext forINTUIT" w:hAnsi="AvenirNext forINTUIT"/>
+        </w:rPr>
+        <w:t xml:space="preserve"> Peninsula. He works in tourism management and is always pursuing a new side-hustle. Corbin is an enormous music lover and spends most of his free time singing and playing guitar, involving himself in social or philosophical discussions and playing the newest hit game on his </w:t>
+      </w:r>
+      <w:proofErr w:type="spellStart"/>
+      <w:r>
+        <w:rPr>
+          <w:rFonts w:ascii="AvenirNext forINTUIT" w:hAnsi="AvenirNext forINTUIT"/>
+        </w:rPr>
+        <w:t>ps4</w:t>
+      </w:r>
+      <w:proofErr w:type="spellEnd"/>
+      <w:r>
+        <w:rPr>
+          <w:rFonts w:ascii="AvenirNext forINTUIT" w:hAnsi="AvenirNext forINTUIT"/>
+        </w:rPr>
+        <w:t>.</w:t>
+      </w:r>
+    </w:p>
+    <w:p>
+      <w:pPr>
+        <w:pStyle w:val="NoSpacing"/>
+        <w:rPr>
+          <w:rFonts w:ascii="AvenirNext forINTUIT" w:hAnsi="AvenirNext forINTUIT"/>
+        </w:rPr>
+      </w:pPr>
+    </w:p>
+    <w:p>
+      <w:pPr>
+        <w:pStyle w:val="NoSpacing"/>
+        <w:rPr>
+          <w:rFonts w:ascii="AvenirNext forINTUIT" w:hAnsi="AvenirNext forINTUIT" w:cstheme="minorHAnsi"/>
+          <w:color w:val="000000"/>
+        </w:rPr>
+      </w:pPr>
+      <w:r>
+        <w:rPr>
+          <w:rFonts w:ascii="AvenirNext forINTUIT" w:hAnsi="AvenirNext forINTUIT"/>
+          <w:b/>
+          <w:noProof/>
+        </w:rPr>
+        <w:drawing>
+          <wp:anchor distT="0" distB="0" distL="114300" distR="114300" simplePos="0" relativeHeight="251660288" behindDoc="0" locked="0" layoutInCell="1" allowOverlap="1">
+            <wp:simplePos x="0" y="0"/>
+            <wp:positionH relativeFrom="column">
+              <wp:posOffset>0</wp:posOffset>
+            </wp:positionH>
+            <wp:positionV relativeFrom="paragraph">
+              <wp:posOffset>189865</wp:posOffset>
+            </wp:positionV>
+            <wp:extent cx="1285240" cy="857250"/>
+            <wp:effectExtent l="0" t="0" r="0" b="0"/>
+            <wp:wrapSquare wrapText="bothSides"/>
+            <wp:docPr id="7" name="Picture 7" descr="C:\Users\vcotterell\Box\Vanessa\Vanessa Personal\Uni - RMIT\Intro to IT\Assignment 2\natalie.png"/>
+            <wp:cNvGraphicFramePr>
+              <a:graphicFrameLocks xmlns:a="http://schemas.openxmlformats.org/drawingml/2006/main" noChangeAspect="1"/>
+            </wp:cNvGraphicFramePr>
+            <a:graphic xmlns:a="http://schemas.openxmlformats.org/drawingml/2006/main">
+              <a:graphicData uri="http://schemas.openxmlformats.org/drawingml/2006/picture">
+                <pic:pic xmlns:pic="http://schemas.openxmlformats.org/drawingml/2006/picture">
+                  <pic:nvPicPr>
+                    <pic:cNvPr id="0" name="Picture 4" descr="C:\Users\vcotterell\Box\Vanessa\Vanessa Personal\Uni - RMIT\Intro to IT\Assignment 2\natalie.png"/>
+                    <pic:cNvPicPr>
+                      <a:picLocks noChangeAspect="1" noChangeArrowheads="1"/>
+                    </pic:cNvPicPr>
+                  </pic:nvPicPr>
+                  <pic:blipFill>
+                    <a:blip r:embed="rId10">
+                      <a:extLst>
+                        <a:ext uri="{28A0092B-C50C-407E-A947-70E740481C1C}">
+                          <a14:useLocalDpi xmlns:a14="http://schemas.microsoft.com/office/drawing/2010/main" val="0"/>
+                        </a:ext>
+                      </a:extLst>
+                    </a:blip>
+                    <a:srcRect/>
+                    <a:stretch>
+                      <a:fillRect/>
+                    </a:stretch>
+                  </pic:blipFill>
+                  <pic:spPr bwMode="auto">
+                    <a:xfrm>
+                      <a:off x="0" y="0"/>
+                      <a:ext cx="1285240" cy="857250"/>
+                    </a:xfrm>
+                    <a:prstGeom prst="rect">
+                      <a:avLst/>
+                    </a:prstGeom>
+                    <a:noFill/>
+                    <a:ln>
+                      <a:noFill/>
+                    </a:ln>
+                  </pic:spPr>
+                </pic:pic>
+              </a:graphicData>
+            </a:graphic>
+            <wp14:sizeRelH relativeFrom="margin">
+              <wp14:pctWidth>0</wp14:pctWidth>
+            </wp14:sizeRelH>
+            <wp14:sizeRelV relativeFrom="margin">
+              <wp14:pctHeight>0</wp14:pctHeight>
+            </wp14:sizeRelV>
+          </wp:anchor>
+        </w:drawing>
+      </w:r>
+      <w:r>
+        <w:rPr>
+          <w:rFonts w:ascii="AvenirNext forINTUIT" w:hAnsi="AvenirNext forINTUIT"/>
+          <w:b/>
+        </w:rPr>
+        <w:br/>
+      </w:r>
+      <w:r>
+        <w:rPr>
+          <w:rFonts w:ascii="AvenirNext forINTUIT" w:hAnsi="AvenirNext forINTUIT" w:cstheme="minorHAnsi"/>
+          <w:color w:val="000000"/>
+        </w:rPr>
+        <w:t xml:space="preserve">I'm Natalie, ID </w:t>
+      </w:r>
+      <w:proofErr w:type="spellStart"/>
+      <w:r>
+        <w:rPr>
+          <w:rFonts w:ascii="AvenirNext forINTUIT" w:hAnsi="AvenirNext forINTUIT" w:cstheme="minorHAnsi"/>
+          <w:color w:val="000000"/>
+        </w:rPr>
+        <w:t>s3505918</w:t>
+      </w:r>
+      <w:proofErr w:type="spellEnd"/>
+      <w:r>
+        <w:rPr>
+          <w:rFonts w:ascii="AvenirNext forINTUIT" w:hAnsi="AvenirNext forINTUIT" w:cstheme="minorHAnsi"/>
+          <w:color w:val="000000"/>
+        </w:rPr>
+        <w:t xml:space="preserve">, and I'm a part of XVI. I’m 24, Italian-Australian and I was born and bred in the northern suburbs of Melbourne. I enjoy </w:t>
+      </w:r>
+      <w:proofErr w:type="spellStart"/>
+      <w:r>
+        <w:rPr>
+          <w:rFonts w:ascii="AvenirNext forINTUIT" w:hAnsi="AvenirNext forINTUIT" w:cstheme="minorHAnsi"/>
+          <w:color w:val="000000"/>
+        </w:rPr>
+        <w:t>modding</w:t>
+      </w:r>
+      <w:proofErr w:type="spellEnd"/>
+      <w:r>
+        <w:rPr>
+          <w:rFonts w:ascii="AvenirNext forINTUIT" w:hAnsi="AvenirNext forINTUIT" w:cstheme="minorHAnsi"/>
+          <w:color w:val="000000"/>
+        </w:rPr>
+        <w:t xml:space="preserve"> my PC, playing video games, learning new skills, languages a</w:t>
+      </w:r>
+      <w:r>
+        <w:rPr>
+          <w:rFonts w:ascii="AvenirNext forINTUIT" w:hAnsi="AvenirNext forINTUIT" w:cstheme="minorHAnsi"/>
+          <w:color w:val="000000"/>
+        </w:rPr>
+        <w:t xml:space="preserve">nd watching </w:t>
+      </w:r>
+      <w:proofErr w:type="spellStart"/>
+      <w:r>
+        <w:rPr>
+          <w:rFonts w:ascii="AvenirNext forINTUIT" w:hAnsi="AvenirNext forINTUIT" w:cstheme="minorHAnsi"/>
+          <w:color w:val="000000"/>
+        </w:rPr>
+        <w:t>RuPaul’s</w:t>
+      </w:r>
+      <w:proofErr w:type="spellEnd"/>
+      <w:r>
+        <w:rPr>
+          <w:rFonts w:ascii="AvenirNext forINTUIT" w:hAnsi="AvenirNext forINTUIT" w:cstheme="minorHAnsi"/>
+          <w:color w:val="000000"/>
+        </w:rPr>
+        <w:t xml:space="preserve"> Drag Race. </w:t>
+      </w:r>
+      <w:r>
+        <w:rPr>
+          <w:rFonts w:ascii="AvenirNext forINTUIT" w:hAnsi="AvenirNext forINTUIT" w:cstheme="minorHAnsi"/>
+          <w:color w:val="000000"/>
+        </w:rPr>
+        <w:t xml:space="preserve">Since I can remember, I’ve always been in love with technology, from pulling apart electronics to hacking my game consoles and everything else in between. One of my big passions is making things and I consider myself a part of the maker community. I have taught myself to solder, 3D design and print and I enjoy woodworking. Recently, I designed and manufactured my own PCBs for a project in which I was </w:t>
+      </w:r>
+      <w:proofErr w:type="spellStart"/>
+      <w:r>
+        <w:rPr>
+          <w:rFonts w:ascii="AvenirNext forINTUIT" w:hAnsi="AvenirNext forINTUIT" w:cstheme="minorHAnsi"/>
+          <w:color w:val="000000"/>
+        </w:rPr>
+        <w:t>modding</w:t>
+      </w:r>
+      <w:proofErr w:type="spellEnd"/>
+      <w:r>
+        <w:rPr>
+          <w:rFonts w:ascii="AvenirNext forINTUIT" w:hAnsi="AvenirNext forINTUIT" w:cstheme="minorHAnsi"/>
+          <w:color w:val="000000"/>
+        </w:rPr>
+        <w:t xml:space="preserve"> a DS console to run inside an original Gameboy case. In the future, I would love to combine my love of design, making things and technology together as a career. </w:t>
+      </w:r>
+    </w:p>
+    <w:p>
+      <w:pPr>
+        <w:pStyle w:val="NoSpacing"/>
+        <w:rPr>
+          <w:rFonts w:ascii="AvenirNext forINTUIT" w:hAnsi="AvenirNext forINTUIT"/>
+        </w:rPr>
+      </w:pPr>
+      <w:r>
+        <w:rPr>
+          <w:rFonts w:ascii="AvenirNext forINTUIT" w:hAnsi="AvenirNext forINTUIT" w:cstheme="minorHAnsi"/>
+          <w:color w:val="000000"/>
+        </w:rPr>
+        <w:br/>
+      </w:r>
+    </w:p>
+    <w:p>
+      <w:pPr>
+        <w:pStyle w:val="NoSpacing"/>
+        <w:rPr>
+          <w:rFonts w:ascii="AvenirNext forINTUIT" w:hAnsi="AvenirNext forINTUIT"/>
+        </w:rPr>
+      </w:pPr>
+      <w:r>
+        <w:rPr>
+          <w:rFonts w:ascii="AvenirNext forINTUIT" w:hAnsi="AvenirNext forINTUIT"/>
+          <w:noProof/>
+        </w:rPr>
+        <w:drawing>
+          <wp:anchor distT="0" distB="0" distL="114300" distR="114300" simplePos="0" relativeHeight="251661312" behindDoc="0" locked="0" layoutInCell="1" allowOverlap="1">
+            <wp:simplePos x="0" y="0"/>
+            <wp:positionH relativeFrom="column">
+              <wp:posOffset>0</wp:posOffset>
+            </wp:positionH>
+            <wp:positionV relativeFrom="paragraph">
+              <wp:posOffset>64770</wp:posOffset>
+            </wp:positionV>
+            <wp:extent cx="1271270" cy="847725"/>
+            <wp:effectExtent l="0" t="0" r="0" b="9525"/>
+            <wp:wrapSquare wrapText="bothSides"/>
+            <wp:docPr id="6" name="Picture 6" descr="C:\Users\vcotterell\Box\Vanessa\Vanessa Personal\Uni - RMIT\Intro to IT\Assignment 2\ollie.png"/>
+            <wp:cNvGraphicFramePr>
+              <a:graphicFrameLocks xmlns:a="http://schemas.openxmlformats.org/drawingml/2006/main" noChangeAspect="1"/>
+            </wp:cNvGraphicFramePr>
+            <a:graphic xmlns:a="http://schemas.openxmlformats.org/drawingml/2006/main">
+              <a:graphicData uri="http://schemas.openxmlformats.org/drawingml/2006/picture">
+                <pic:pic xmlns:pic="http://schemas.openxmlformats.org/drawingml/2006/picture">
+                  <pic:nvPicPr>
+                    <pic:cNvPr id="0" name="Picture 3" descr="C:\Users\vcotterell\Box\Vanessa\Vanessa Personal\Uni - RMIT\Intro to IT\Assignment 2\ollie.png"/>
+                    <pic:cNvPicPr>
+                      <a:picLocks noChangeAspect="1" noChangeArrowheads="1"/>
+                    </pic:cNvPicPr>
+                  </pic:nvPicPr>
+                  <pic:blipFill>
+                    <a:blip r:embed="rId11">
+                      <a:extLst>
+                        <a:ext uri="{28A0092B-C50C-407E-A947-70E740481C1C}">
+                          <a14:useLocalDpi xmlns:a14="http://schemas.microsoft.com/office/drawing/2010/main" val="0"/>
+                        </a:ext>
+                      </a:extLst>
+                    </a:blip>
+                    <a:srcRect/>
+                    <a:stretch>
+                      <a:fillRect/>
+                    </a:stretch>
+                  </pic:blipFill>
+                  <pic:spPr bwMode="auto">
+                    <a:xfrm>
+                      <a:off x="0" y="0"/>
+                      <a:ext cx="1271270" cy="847725"/>
+                    </a:xfrm>
+                    <a:prstGeom prst="rect">
+                      <a:avLst/>
+                    </a:prstGeom>
+                    <a:noFill/>
+                    <a:ln>
+                      <a:noFill/>
+                    </a:ln>
+                  </pic:spPr>
+                </pic:pic>
+              </a:graphicData>
+            </a:graphic>
+            <wp14:sizeRelH relativeFrom="margin">
+              <wp14:pctWidth>0</wp14:pctWidth>
+            </wp14:sizeRelH>
+            <wp14:sizeRelV relativeFrom="margin">
+              <wp14:pctHeight>0</wp14:pctHeight>
+            </wp14:sizeRelV>
+          </wp:anchor>
+        </w:drawing>
+      </w:r>
+      <w:r>
+        <w:rPr>
+          <w:rFonts w:ascii="AvenirNext forINTUIT" w:hAnsi="AvenirNext forINTUIT"/>
+        </w:rPr>
+        <w:t xml:space="preserve">I’m Oliver, ID </w:t>
+      </w:r>
+      <w:proofErr w:type="spellStart"/>
+      <w:r>
+        <w:rPr>
+          <w:rFonts w:ascii="AvenirNext forINTUIT" w:hAnsi="AvenirNext forINTUIT"/>
+        </w:rPr>
+        <w:t>s3861675</w:t>
+      </w:r>
+      <w:proofErr w:type="spellEnd"/>
+      <w:r>
+        <w:rPr>
+          <w:rFonts w:ascii="AvenirNext forINTUIT" w:hAnsi="AvenirNext forINTUIT"/>
+        </w:rPr>
+        <w:t xml:space="preserve">, </w:t>
+      </w:r>
+      <w:r>
+        <w:rPr>
+          <w:rFonts w:ascii="AvenirNext forINTUIT" w:hAnsi="AvenirNext forINTUIT" w:cstheme="minorHAnsi"/>
+          <w:color w:val="000000"/>
+        </w:rPr>
+        <w:t xml:space="preserve">and I'm a part of XVI. </w:t>
+      </w:r>
+      <w:r>
+        <w:rPr>
+          <w:rFonts w:ascii="AvenirNext forINTUIT" w:hAnsi="AvenirNext forINTUIT"/>
+        </w:rPr>
+        <w:t xml:space="preserve">I am 16 and was born in Australia. I enjoy playing video games, watching shows, going out with friends and using software such as Unity to explore cool ideas. I have always enjoyed using technology whether it was creating my own retro arcades with raspberry pies or making small fun games in Unity to mess around in with friends. I have never made a game with a series intent to either sell it or release </w:t>
+      </w:r>
+      <w:proofErr w:type="gramStart"/>
+      <w:r>
+        <w:rPr>
+          <w:rFonts w:ascii="AvenirNext forINTUIT" w:hAnsi="AvenirNext forINTUIT"/>
+        </w:rPr>
+        <w:t>It</w:t>
+      </w:r>
+      <w:proofErr w:type="gramEnd"/>
+      <w:r>
+        <w:rPr>
+          <w:rFonts w:ascii="AvenirNext forINTUIT" w:hAnsi="AvenirNext forINTUIT"/>
+        </w:rPr>
+        <w:t xml:space="preserve"> but I have made multiple to share with friends and play together for the next week seeing who can get the highest score. IT leaves almost no limits to creativity and that’s why I like it so much, I would love to get a job as a game developer in a company, </w:t>
+      </w:r>
+      <w:r>
+        <w:rPr>
+          <w:rFonts w:ascii="AvenirNext forINTUIT" w:hAnsi="AvenirNext forINTUIT"/>
+        </w:rPr>
+        <w:lastRenderedPageBreak/>
+        <w:t>but it has also been my goal to work either by myself or in a small team just having fun whether it is by YouTube or making Indie Titles.</w:t>
+      </w:r>
+    </w:p>
+    <w:p>
+      <w:pPr>
+        <w:pStyle w:val="NoSpacing"/>
+        <w:rPr>
+          <w:rFonts w:ascii="AvenirNext forINTUIT" w:hAnsi="AvenirNext forINTUIT"/>
+        </w:rPr>
+      </w:pPr>
+    </w:p>
+    <w:p>
+      <w:pPr>
+        <w:pStyle w:val="NoSpacing"/>
+        <w:rPr>
+          <w:rFonts w:ascii="AvenirNext forINTUIT" w:hAnsi="AvenirNext forINTUIT"/>
+        </w:rPr>
+      </w:pPr>
+    </w:p>
+    <w:p>
+      <w:pPr>
+        <w:pStyle w:val="NoSpacing"/>
+        <w:rPr>
+          <w:rFonts w:ascii="AvenirNext forINTUIT" w:hAnsi="AvenirNext forINTUIT"/>
+        </w:rPr>
+      </w:pPr>
+      <w:r>
+        <w:rPr>
+          <w:rFonts w:ascii="AvenirNext forINTUIT" w:hAnsi="AvenirNext forINTUIT"/>
+          <w:noProof/>
+        </w:rPr>
+        <w:drawing>
+          <wp:anchor distT="0" distB="0" distL="114300" distR="114300" simplePos="0" relativeHeight="251662336" behindDoc="0" locked="0" layoutInCell="1" allowOverlap="1">
+            <wp:simplePos x="0" y="0"/>
+            <wp:positionH relativeFrom="column">
+              <wp:posOffset>0</wp:posOffset>
+            </wp:positionH>
+            <wp:positionV relativeFrom="paragraph">
+              <wp:posOffset>87630</wp:posOffset>
+            </wp:positionV>
+            <wp:extent cx="1304925" cy="869950"/>
+            <wp:effectExtent l="0" t="0" r="0" b="6350"/>
+            <wp:wrapSquare wrapText="bothSides"/>
+            <wp:docPr id="8" name="Picture 8" descr="C:\Users\vcotterell\Box\Vanessa\Vanessa Personal\Uni - RMIT\Intro to IT\Assignment 2\Vanessa.png"/>
+            <wp:cNvGraphicFramePr>
+              <a:graphicFrameLocks xmlns:a="http://schemas.openxmlformats.org/drawingml/2006/main" noChangeAspect="1"/>
+            </wp:cNvGraphicFramePr>
+            <a:graphic xmlns:a="http://schemas.openxmlformats.org/drawingml/2006/main">
+              <a:graphicData uri="http://schemas.openxmlformats.org/drawingml/2006/picture">
+                <pic:pic xmlns:pic="http://schemas.openxmlformats.org/drawingml/2006/picture">
+                  <pic:nvPicPr>
+                    <pic:cNvPr id="0" name="Picture 5" descr="C:\Users\vcotterell\Box\Vanessa\Vanessa Personal\Uni - RMIT\Intro to IT\Assignment 2\Vanessa.png"/>
+                    <pic:cNvPicPr>
+                      <a:picLocks noChangeAspect="1" noChangeArrowheads="1"/>
+                    </pic:cNvPicPr>
+                  </pic:nvPicPr>
+                  <pic:blipFill>
+                    <a:blip r:embed="rId12">
+                      <a:extLst>
+                        <a:ext uri="{28A0092B-C50C-407E-A947-70E740481C1C}">
+                          <a14:useLocalDpi xmlns:a14="http://schemas.microsoft.com/office/drawing/2010/main" val="0"/>
+                        </a:ext>
+                      </a:extLst>
+                    </a:blip>
+                    <a:srcRect/>
+                    <a:stretch>
+                      <a:fillRect/>
+                    </a:stretch>
+                  </pic:blipFill>
+                  <pic:spPr bwMode="auto">
+                    <a:xfrm>
+                      <a:off x="0" y="0"/>
+                      <a:ext cx="1304925" cy="869950"/>
+                    </a:xfrm>
+                    <a:prstGeom prst="rect">
+                      <a:avLst/>
+                    </a:prstGeom>
+                    <a:noFill/>
+                    <a:ln>
+                      <a:noFill/>
+                    </a:ln>
+                  </pic:spPr>
+                </pic:pic>
+              </a:graphicData>
+            </a:graphic>
+            <wp14:sizeRelH relativeFrom="margin">
+              <wp14:pctWidth>0</wp14:pctWidth>
+            </wp14:sizeRelH>
+            <wp14:sizeRelV relativeFrom="margin">
+              <wp14:pctHeight>0</wp14:pctHeight>
+            </wp14:sizeRelV>
+          </wp:anchor>
+        </w:drawing>
+      </w:r>
+      <w:r>
+        <w:rPr>
+          <w:rFonts w:ascii="AvenirNext forINTUIT" w:hAnsi="AvenirNext forINTUIT"/>
+        </w:rPr>
+        <w:t xml:space="preserve">I’m Vanessa, ID </w:t>
+      </w:r>
+      <w:proofErr w:type="spellStart"/>
+      <w:r>
+        <w:rPr>
+          <w:rFonts w:ascii="AvenirNext forINTUIT" w:hAnsi="AvenirNext forINTUIT"/>
+        </w:rPr>
+        <w:t>s3864452</w:t>
+      </w:r>
+      <w:proofErr w:type="spellEnd"/>
+      <w:r>
+        <w:rPr>
+          <w:rFonts w:ascii="AvenirNext forINTUIT" w:hAnsi="AvenirNext forINTUIT"/>
+        </w:rPr>
+        <w:t xml:space="preserve">, and I'm a part of XVI. I am 28, born and raised in Australia in a cute little country town that goes by the name of Orange! I grew up dancing to rock ‘n’ roll music and singing Shania Twain, I’m still quite the country girl to this day but living in the suburbs of Sydney with my boyfriend, Chris, and </w:t>
+      </w:r>
+      <w:proofErr w:type="spellStart"/>
+      <w:r>
+        <w:rPr>
+          <w:rFonts w:ascii="AvenirNext forINTUIT" w:hAnsi="AvenirNext forINTUIT"/>
+        </w:rPr>
+        <w:t>furbaby</w:t>
+      </w:r>
+      <w:proofErr w:type="spellEnd"/>
+      <w:r>
+        <w:rPr>
+          <w:rFonts w:ascii="AvenirNext forINTUIT" w:hAnsi="AvenirNext forINTUIT"/>
+        </w:rPr>
+        <w:t>, Layla. Snowboarding is my passion, I enjoy being outdoors but seriously love being a homebody as well. I have been working for a tech company now for over a year and during this time I have seen our software change drastically and always improve, ensuring the best experience for the end-user. I am looking to develop my skill and knowledge in order to pursue a career in Software Engineering.</w:t>
+      </w:r>
+    </w:p>
+    <w:p>
+      <w:pPr>
+        <w:pStyle w:val="NoSpacing"/>
+        <w:rPr>
+          <w:rFonts w:ascii="AvenirNext forINTUIT" w:hAnsi="AvenirNext forINTUIT"/>
+        </w:rPr>
+      </w:pPr>
+    </w:p>
+    <w:p>
+      <w:pPr>
+        <w:pStyle w:val="NoSpacing"/>
+        <w:rPr>
+          <w:rFonts w:ascii="AvenirNext forINTUIT" w:hAnsi="AvenirNext forINTUIT"/>
+        </w:rPr>
+      </w:pPr>
+    </w:p>
+    <w:p>
+      <w:pPr>
+        <w:jc w:val="center"/>
+        <w:rPr>
+          <w:rFonts w:ascii="AvenirNext forINTUIT" w:hAnsi="AvenirNext forINTUIT"/>
+        </w:rPr>
+      </w:pPr>
+      <w:r>
+        <w:rPr>
+          <w:rFonts w:ascii="AvenirNext forINTUIT" w:hAnsi="AvenirNext forINTUIT"/>
+          <w:b/>
+          <w:noProof/>
+          <w:sz w:val="36"/>
           <w:szCs w:val="32"/>
-          <w:u w:val="single"/>
-        </w:rPr>
-        <w:br w:type="page"/>
-      </w:r>
+        </w:rPr>
+        <w:drawing>
+          <wp:inline distT="0" distB="0" distL="0" distR="0" wp14:anchorId="23E9FE04" wp14:editId="62C2AEF3">
+            <wp:extent cx="5943600" cy="4592583"/>
+            <wp:effectExtent l="0" t="0" r="0" b="0"/>
+            <wp:docPr id="3" name="Picture 3" descr="C:\Users\vcotterell\Box\Vanessa\Vanessa Personal\Uni - RMIT\Intro to IT\Assignment 2\XVI.png"/>
+            <wp:cNvGraphicFramePr>
+              <a:graphicFrameLocks xmlns:a="http://schemas.openxmlformats.org/drawingml/2006/main" noChangeAspect="1"/>
+            </wp:cNvGraphicFramePr>
+            <a:graphic xmlns:a="http://schemas.openxmlformats.org/drawingml/2006/main">
+              <a:graphicData uri="http://schemas.openxmlformats.org/drawingml/2006/picture">
+                <pic:pic xmlns:pic="http://schemas.openxmlformats.org/drawingml/2006/picture">
+                  <pic:nvPicPr>
+                    <pic:cNvPr id="0" name="Picture 3" descr="C:\Users\vcotterell\Box\Vanessa\Vanessa Personal\Uni - RMIT\Intro to IT\Assignment 2\XVI.png"/>
+                    <pic:cNvPicPr>
+                      <a:picLocks noChangeAspect="1" noChangeArrowheads="1"/>
+                    </pic:cNvPicPr>
+                  </pic:nvPicPr>
+                  <pic:blipFill>
+                    <a:blip r:embed="rId13" cstate="print">
+                      <a:extLst>
+                        <a:ext uri="{28A0092B-C50C-407E-A947-70E740481C1C}">
+                          <a14:useLocalDpi xmlns:a14="http://schemas.microsoft.com/office/drawing/2010/main" val="0"/>
+                        </a:ext>
+                      </a:extLst>
+                    </a:blip>
+                    <a:srcRect/>
+                    <a:stretch>
+                      <a:fillRect/>
+                    </a:stretch>
+                  </pic:blipFill>
+                  <pic:spPr bwMode="auto">
+                    <a:xfrm>
+                      <a:off x="0" y="0"/>
+                      <a:ext cx="5943600" cy="4592583"/>
+                    </a:xfrm>
+                    <a:prstGeom prst="rect">
+                      <a:avLst/>
+                    </a:prstGeom>
+                    <a:noFill/>
+                    <a:ln>
+                      <a:noFill/>
+                    </a:ln>
+                  </pic:spPr>
+                </pic:pic>
+              </a:graphicData>
+            </a:graphic>
+          </wp:inline>
+        </w:drawing>
+      </w:r>
+    </w:p>
+    <w:p>
+      <w:pPr>
+        <w:pStyle w:val="NoSpacing"/>
+        <w:jc w:val="center"/>
+        <w:rPr>
+          <w:rFonts w:ascii="AvenirNext forINTUIT" w:hAnsi="AvenirNext forINTUIT"/>
+        </w:rPr>
+      </w:pPr>
+      <w:r>
+        <w:rPr>
+          <w:rFonts w:ascii="AvenirNext forINTUIT" w:hAnsi="AvenirNext forINTUIT"/>
+          <w:noProof/>
+        </w:rPr>
+        <w:lastRenderedPageBreak/>
+        <w:drawing>
+          <wp:inline distT="0" distB="0" distL="0" distR="0" wp14:anchorId="6B204689" wp14:editId="503EE45D">
+            <wp:extent cx="4267200" cy="3517557"/>
+            <wp:effectExtent l="0" t="0" r="0" b="6985"/>
+            <wp:docPr id="2" name="Picture 2" descr="https://cdn.discordapp.com/attachments/722746411132911699/731138764725944330/unknown.png"/>
+            <wp:cNvGraphicFramePr>
+              <a:graphicFrameLocks xmlns:a="http://schemas.openxmlformats.org/drawingml/2006/main" noChangeAspect="1"/>
+            </wp:cNvGraphicFramePr>
+            <a:graphic xmlns:a="http://schemas.openxmlformats.org/drawingml/2006/main">
+              <a:graphicData uri="http://schemas.openxmlformats.org/drawingml/2006/picture">
+                <pic:pic xmlns:pic="http://schemas.openxmlformats.org/drawingml/2006/picture">
+                  <pic:nvPicPr>
+                    <pic:cNvPr id="0" name="Picture 1" descr="https://cdn.discordapp.com/attachments/722746411132911699/731138764725944330/unknown.png"/>
+                    <pic:cNvPicPr>
+                      <a:picLocks noChangeAspect="1" noChangeArrowheads="1"/>
+                    </pic:cNvPicPr>
+                  </pic:nvPicPr>
+                  <pic:blipFill>
+                    <a:blip r:embed="rId14">
+                      <a:extLst>
+                        <a:ext uri="{28A0092B-C50C-407E-A947-70E740481C1C}">
+                          <a14:useLocalDpi xmlns:a14="http://schemas.microsoft.com/office/drawing/2010/main" val="0"/>
+                        </a:ext>
+                      </a:extLst>
+                    </a:blip>
+                    <a:srcRect/>
+                    <a:stretch>
+                      <a:fillRect/>
+                    </a:stretch>
+                  </pic:blipFill>
+                  <pic:spPr bwMode="auto">
+                    <a:xfrm>
+                      <a:off x="0" y="0"/>
+                      <a:ext cx="4280675" cy="3528665"/>
+                    </a:xfrm>
+                    <a:prstGeom prst="rect">
+                      <a:avLst/>
+                    </a:prstGeom>
+                    <a:noFill/>
+                    <a:ln>
+                      <a:noFill/>
+                    </a:ln>
+                  </pic:spPr>
+                </pic:pic>
+              </a:graphicData>
+            </a:graphic>
+          </wp:inline>
+        </w:drawing>
+      </w:r>
+    </w:p>
+    <w:p>
+      <w:pPr>
+        <w:rPr>
+          <w:rFonts w:ascii="AvenirNext forINTUIT" w:hAnsi="AvenirNext forINTUIT"/>
+        </w:rPr>
+      </w:pPr>
+    </w:p>
+    <w:p>
+      <w:pPr>
+        <w:rPr>
+          <w:rFonts w:ascii="AvenirNext forINTUIT" w:hAnsi="AvenirNext forINTUIT"/>
+        </w:rPr>
+      </w:pPr>
+    </w:p>
+    <w:p>
+      <w:pPr>
+        <w:jc w:val="center"/>
+        <w:rPr>
+          <w:rFonts w:ascii="AvenirNext forINTUIT" w:hAnsi="AvenirNext forINTUIT"/>
+          <w:color w:val="FF0000"/>
+        </w:rPr>
+      </w:pPr>
+      <w:r>
+        <w:rPr>
+          <w:rFonts w:ascii="AvenirNext forINTUIT" w:hAnsi="AvenirNext forINTUIT"/>
+          <w:color w:val="FF0000"/>
+        </w:rPr>
+        <w:t>***</w:t>
+      </w:r>
+      <w:r>
+        <w:rPr>
+          <w:rFonts w:ascii="AvenirNext forINTUIT" w:hAnsi="AvenirNext forINTUIT"/>
+          <w:color w:val="FF0000"/>
+        </w:rPr>
+        <w:t>IDEAL JOBS TO GO</w:t>
+      </w:r>
+      <w:r>
+        <w:rPr>
+          <w:rFonts w:ascii="AvenirNext forINTUIT" w:hAnsi="AvenirNext forINTUIT"/>
+          <w:color w:val="FF0000"/>
+        </w:rPr>
+        <w:t xml:space="preserve"> SOMEWHERE</w:t>
+      </w:r>
+      <w:r>
+        <w:rPr>
+          <w:rFonts w:ascii="AvenirNext forINTUIT" w:hAnsi="AvenirNext forINTUIT"/>
+          <w:color w:val="FF0000"/>
+        </w:rPr>
+        <w:t xml:space="preserve"> HERE</w:t>
+      </w:r>
+      <w:r>
+        <w:rPr>
+          <w:rFonts w:ascii="AvenirNext forINTUIT" w:hAnsi="AvenirNext forINTUIT"/>
+          <w:color w:val="FF0000"/>
+        </w:rPr>
+        <w:t>****</w:t>
+      </w:r>
+    </w:p>
+    <w:p>
+      <w:pPr>
+        <w:pStyle w:val="NoSpacing"/>
+        <w:rPr>
+          <w:rFonts w:ascii="AvenirNext forINTUIT" w:hAnsi="AvenirNext forINTUIT"/>
+        </w:rPr>
+      </w:pPr>
+    </w:p>
+    <w:p>
+      <w:pPr>
+        <w:pStyle w:val="NoSpacing"/>
+        <w:rPr>
+          <w:rFonts w:ascii="AvenirNext forINTUIT" w:hAnsi="AvenirNext forINTUIT"/>
+        </w:rPr>
+      </w:pPr>
+      <w:r>
+        <w:rPr>
+          <w:rFonts w:ascii="AvenirNext forINTUIT" w:hAnsi="AvenirNext forINTUIT"/>
+        </w:rPr>
+        <w:t xml:space="preserve">Last edit Ness 12/07 – </w:t>
+      </w:r>
+      <w:proofErr w:type="spellStart"/>
+      <w:r>
+        <w:rPr>
+          <w:rFonts w:ascii="AvenirNext forINTUIT" w:hAnsi="AvenirNext forINTUIT"/>
+        </w:rPr>
+        <w:t>4:22pm</w:t>
+      </w:r>
+      <w:proofErr w:type="spellEnd"/>
     </w:p>
     <w:p>
       <w:pPr>
@@ -661,6 +2447,17 @@
           <w:u w:val="single"/>
         </w:rPr>
       </w:pPr>
+    </w:p>
+    <w:p>
+      <w:pPr>
+        <w:pStyle w:val="NoSpacing"/>
+        <w:rPr>
+          <w:rFonts w:ascii="AvenirNext forINTUIT" w:hAnsi="AvenirNext forINTUIT"/>
+          <w:b/>
+          <w:sz w:val="36"/>
+          <w:szCs w:val="32"/>
+        </w:rPr>
+      </w:pPr>
       <w:r>
         <w:rPr>
           <w:rFonts w:ascii="AvenirNext forINTUIT" w:hAnsi="AvenirNext forINTUIT"/>
@@ -669,27 +2466,65 @@
           <w:szCs w:val="32"/>
           <w:u w:val="single"/>
         </w:rPr>
+        <w:br w:type="page"/>
+      </w:r>
+      <w:r>
+        <w:rPr>
+          <w:rFonts w:ascii="AvenirNext forINTUIT" w:hAnsi="AvenirNext forINTUIT"/>
+          <w:b/>
+          <w:noProof/>
+          <w:sz w:val="36"/>
+          <w:szCs w:val="32"/>
+        </w:rPr>
         <w:lastRenderedPageBreak/>
-        <w:t>Introduction</w:t>
-      </w:r>
-    </w:p>
-    <w:p>
-      <w:pPr>
-        <w:rPr>
-          <w:rFonts w:ascii="AvenirNext forINTUIT" w:hAnsi="AvenirNext forINTUIT"/>
-          <w:sz w:val="32"/>
-          <w:szCs w:val="32"/>
-          <w:u w:val="single"/>
-        </w:rPr>
-      </w:pPr>
-      <w:r>
-        <w:rPr>
-          <w:rFonts w:ascii="AvenirNext forINTUIT" w:hAnsi="AvenirNext forINTUIT"/>
-          <w:sz w:val="32"/>
-          <w:szCs w:val="32"/>
-          <w:u w:val="single"/>
-        </w:rPr>
-        <w:br w:type="page"/>
+        <w:drawing>
+          <wp:inline distT="0" distB="0" distL="0" distR="0">
+            <wp:extent cx="5943600" cy="5802880"/>
+            <wp:effectExtent l="0" t="0" r="0" b="7620"/>
+            <wp:docPr id="10" name="Picture 10" descr="C:\Users\vcotterell\Box\Vanessa\Vanessa Personal\Uni - RMIT\Intro to IT\Assignment 2\Jobs (2).png"/>
+            <wp:cNvGraphicFramePr>
+              <a:graphicFrameLocks xmlns:a="http://schemas.openxmlformats.org/drawingml/2006/main" noChangeAspect="1"/>
+            </wp:cNvGraphicFramePr>
+            <a:graphic xmlns:a="http://schemas.openxmlformats.org/drawingml/2006/main">
+              <a:graphicData uri="http://schemas.openxmlformats.org/drawingml/2006/picture">
+                <pic:pic xmlns:pic="http://schemas.openxmlformats.org/drawingml/2006/picture">
+                  <pic:nvPicPr>
+                    <pic:cNvPr id="0" name="Picture 7" descr="C:\Users\vcotterell\Box\Vanessa\Vanessa Personal\Uni - RMIT\Intro to IT\Assignment 2\Jobs (2).png"/>
+                    <pic:cNvPicPr>
+                      <a:picLocks noChangeAspect="1" noChangeArrowheads="1"/>
+                    </pic:cNvPicPr>
+                  </pic:nvPicPr>
+                  <pic:blipFill>
+                    <a:blip r:embed="rId15">
+                      <a:extLst>
+                        <a:ext uri="{28A0092B-C50C-407E-A947-70E740481C1C}">
+                          <a14:useLocalDpi xmlns:a14="http://schemas.microsoft.com/office/drawing/2010/main" val="0"/>
+                        </a:ext>
+                      </a:extLst>
+                    </a:blip>
+                    <a:srcRect/>
+                    <a:stretch>
+                      <a:fillRect/>
+                    </a:stretch>
+                  </pic:blipFill>
+                  <pic:spPr bwMode="auto">
+                    <a:xfrm>
+                      <a:off x="0" y="0"/>
+                      <a:ext cx="5943600" cy="5802880"/>
+                    </a:xfrm>
+                    <a:prstGeom prst="rect">
+                      <a:avLst/>
+                    </a:prstGeom>
+                    <a:noFill/>
+                    <a:ln>
+                      <a:noFill/>
+                    </a:ln>
+                  </pic:spPr>
+                </pic:pic>
+              </a:graphicData>
+            </a:graphic>
+          </wp:inline>
+        </w:drawing>
       </w:r>
     </w:p>
     <w:p>
@@ -703,7 +2538,9 @@
           <w:u w:val="single"/>
         </w:rPr>
       </w:pPr>
-      <w:r>
+    </w:p>
+    <w:p>
+      <w:pPr>
         <w:rPr>
           <w:rFonts w:ascii="AvenirNext forINTUIT" w:hAnsi="AvenirNext forINTUIT"/>
           <w:b/>
@@ -711,12 +2548,8 @@
           <w:szCs w:val="32"/>
           <w:u w:val="single"/>
         </w:rPr>
-        <w:lastRenderedPageBreak/>
-        <w:t>Meet the team at XVI</w:t>
-      </w:r>
-    </w:p>
-    <w:p>
-      <w:pPr>
+      </w:pPr>
+      <w:r>
         <w:rPr>
           <w:rFonts w:ascii="AvenirNext forINTUIT" w:hAnsi="AvenirNext forINTUIT"/>
           <w:b/>
@@ -724,8 +2557,12 @@
           <w:szCs w:val="32"/>
           <w:u w:val="single"/>
         </w:rPr>
-      </w:pPr>
-      <w:r>
+        <w:br w:type="page"/>
+      </w:r>
+    </w:p>
+    <w:p>
+      <w:pPr>
+        <w:pStyle w:val="NoSpacing"/>
         <w:rPr>
           <w:rFonts w:ascii="AvenirNext forINTUIT" w:hAnsi="AvenirNext forINTUIT"/>
           <w:b/>
@@ -733,12 +2570,10 @@
           <w:szCs w:val="32"/>
           <w:u w:val="single"/>
         </w:rPr>
-        <w:br w:type="page"/>
-      </w:r>
-    </w:p>
-    <w:p>
-      <w:pPr>
-        <w:pStyle w:val="NoSpacing"/>
+      </w:pPr>
+      <w:bookmarkStart w:id="0" w:name="_GoBack"/>
+      <w:bookmarkEnd w:id="0"/>
+      <w:r>
         <w:rPr>
           <w:rFonts w:ascii="AvenirNext forINTUIT" w:hAnsi="AvenirNext forINTUIT"/>
           <w:b/>
@@ -746,8 +2581,380 @@
           <w:szCs w:val="32"/>
           <w:u w:val="single"/>
         </w:rPr>
-      </w:pPr>
-      <w:r>
+        <w:lastRenderedPageBreak/>
+        <w:t>Tools</w:t>
+      </w:r>
+    </w:p>
+    <w:p>
+      <w:pPr>
+        <w:pStyle w:val="NoSpacing"/>
+        <w:rPr>
+          <w:rFonts w:ascii="AvenirNext forINTUIT" w:hAnsi="AvenirNext forINTUIT"/>
+        </w:rPr>
+      </w:pPr>
+    </w:p>
+    <w:p>
+      <w:pPr>
+        <w:pStyle w:val="NoSpacing"/>
+        <w:rPr>
+          <w:rFonts w:ascii="AvenirNext forINTUIT" w:hAnsi="AvenirNext forINTUIT"/>
+        </w:rPr>
+      </w:pPr>
+      <w:proofErr w:type="spellStart"/>
+      <w:r>
+        <w:rPr>
+          <w:rFonts w:ascii="AvenirNext forINTUIT" w:hAnsi="AvenirNext forINTUIT"/>
+        </w:rPr>
+        <w:t>Webiste</w:t>
+      </w:r>
+      <w:proofErr w:type="spellEnd"/>
+      <w:r>
+        <w:rPr>
+          <w:rFonts w:ascii="AvenirNext forINTUIT" w:hAnsi="AvenirNext forINTUIT"/>
+        </w:rPr>
+        <w:t xml:space="preserve">: </w:t>
+      </w:r>
+      <w:hyperlink r:id="rId16" w:history="1">
+        <w:r>
+          <w:rPr>
+            <w:rStyle w:val="Hyperlink"/>
+            <w:rFonts w:ascii="AvenirNext forINTUIT" w:hAnsi="AvenirNext forINTUIT"/>
+          </w:rPr>
+          <w:t>https://teamxvi.tk/</w:t>
+        </w:r>
+      </w:hyperlink>
+      <w:r>
+        <w:rPr>
+          <w:rFonts w:ascii="AvenirNext forINTUIT" w:hAnsi="AvenirNext forINTUIT"/>
+        </w:rPr>
+        <w:t xml:space="preserve"> </w:t>
+      </w:r>
+    </w:p>
+    <w:p>
+      <w:pPr>
+        <w:pStyle w:val="NoSpacing"/>
+        <w:rPr>
+          <w:rFonts w:ascii="AvenirNext forINTUIT" w:hAnsi="AvenirNext forINTUIT"/>
+        </w:rPr>
+      </w:pPr>
+      <w:r>
+        <w:rPr>
+          <w:rFonts w:ascii="AvenirNext forINTUIT" w:hAnsi="AvenirNext forINTUIT"/>
+        </w:rPr>
+        <w:t xml:space="preserve">GitHub: </w:t>
+      </w:r>
+      <w:hyperlink r:id="rId17" w:history="1">
+        <w:r>
+          <w:rPr>
+            <w:rStyle w:val="Hyperlink"/>
+            <w:rFonts w:ascii="AvenirNext forINTUIT" w:hAnsi="AvenirNext forINTUIT"/>
+          </w:rPr>
+          <w:t>https://github.com/nataliecursio/XVI</w:t>
+        </w:r>
+      </w:hyperlink>
+      <w:r>
+        <w:rPr>
+          <w:rFonts w:ascii="AvenirNext forINTUIT" w:hAnsi="AvenirNext forINTUIT"/>
+        </w:rPr>
+        <w:t xml:space="preserve"> </w:t>
+      </w:r>
+    </w:p>
+    <w:p>
+      <w:pPr>
+        <w:pStyle w:val="NoSpacing"/>
+        <w:rPr>
+          <w:rFonts w:ascii="AvenirNext forINTUIT" w:hAnsi="AvenirNext forINTUIT"/>
+        </w:rPr>
+      </w:pPr>
+    </w:p>
+    <w:p>
+      <w:pPr>
+        <w:pStyle w:val="NoSpacing"/>
+        <w:rPr>
+          <w:rFonts w:ascii="AvenirNext forINTUIT" w:hAnsi="AvenirNext forINTUIT"/>
+        </w:rPr>
+      </w:pPr>
+    </w:p>
+    <w:p>
+      <w:pPr>
+        <w:pStyle w:val="NoSpacing"/>
+        <w:rPr>
+          <w:rFonts w:ascii="AvenirNext forINTUIT" w:hAnsi="AvenirNext forINTUIT"/>
+        </w:rPr>
+      </w:pPr>
+      <w:r>
+        <w:rPr>
+          <w:rFonts w:ascii="AvenirNext forINTUIT" w:hAnsi="AvenirNext forINTUIT"/>
+        </w:rPr>
+        <w:t>As a group we have used a variety of tools in order</w:t>
+      </w:r>
+      <w:r>
+        <w:rPr>
+          <w:rFonts w:ascii="AvenirNext forINTUIT" w:hAnsi="AvenirNext forINTUIT"/>
+        </w:rPr>
+        <w:t xml:space="preserve"> to complete the tasks required.</w:t>
+      </w:r>
+      <w:r>
+        <w:rPr>
+          <w:rFonts w:ascii="AvenirNext forINTUIT" w:hAnsi="AvenirNext forINTUIT"/>
+        </w:rPr>
+        <w:t xml:space="preserve"> </w:t>
+      </w:r>
+      <w:r>
+        <w:rPr>
+          <w:rFonts w:ascii="AvenirNext forINTUIT" w:hAnsi="AvenirNext forINTUIT"/>
+        </w:rPr>
+        <w:t>W</w:t>
+      </w:r>
+      <w:r>
+        <w:rPr>
+          <w:rFonts w:ascii="AvenirNext forINTUIT" w:hAnsi="AvenirNext forINTUIT"/>
+        </w:rPr>
+        <w:t xml:space="preserve">e have collaborated daily via Discord chat and caught up frequently via Discord voice chat. In doing so, this has enabled the team to engage on a personal level which then allows us to work comfortably </w:t>
+      </w:r>
+      <w:r>
+        <w:rPr>
+          <w:rFonts w:ascii="AvenirNext forINTUIT" w:hAnsi="AvenirNext forINTUIT"/>
+        </w:rPr>
+        <w:t>as</w:t>
+      </w:r>
+      <w:r>
+        <w:rPr>
+          <w:rFonts w:ascii="AvenirNext forINTUIT" w:hAnsi="AvenirNext forINTUIT"/>
+        </w:rPr>
+        <w:t xml:space="preserve"> a team. </w:t>
+      </w:r>
+    </w:p>
+    <w:p>
+      <w:pPr>
+        <w:pStyle w:val="NoSpacing"/>
+        <w:rPr>
+          <w:rFonts w:ascii="AvenirNext forINTUIT" w:hAnsi="AvenirNext forINTUIT"/>
+        </w:rPr>
+      </w:pPr>
+    </w:p>
+    <w:p>
+      <w:pPr>
+        <w:pStyle w:val="NoSpacing"/>
+        <w:rPr>
+          <w:rFonts w:ascii="AvenirNext forINTUIT" w:hAnsi="AvenirNext forINTUIT"/>
+        </w:rPr>
+      </w:pPr>
+      <w:r>
+        <w:rPr>
+          <w:rFonts w:ascii="AvenirNext forINTUIT" w:hAnsi="AvenirNext forINTUIT"/>
+        </w:rPr>
+        <w:t xml:space="preserve">Initially we used Google </w:t>
+      </w:r>
+      <w:r>
+        <w:rPr>
+          <w:rFonts w:ascii="AvenirNext forINTUIT" w:hAnsi="AvenirNext forINTUIT"/>
+        </w:rPr>
+        <w:t>sheets</w:t>
+      </w:r>
+      <w:r>
+        <w:rPr>
+          <w:rFonts w:ascii="AvenirNext forINTUIT" w:hAnsi="AvenirNext forINTUIT"/>
+        </w:rPr>
+        <w:t xml:space="preserve"> to collate data for our assignment, after which we transitioned over to GitHub to and proceeded to commit our work</w:t>
+      </w:r>
+      <w:r>
+        <w:rPr>
+          <w:rFonts w:ascii="AvenirNext forINTUIT" w:hAnsi="AvenirNext forINTUIT"/>
+        </w:rPr>
+        <w:t xml:space="preserve"> to </w:t>
+      </w:r>
+      <w:r>
+        <w:rPr>
+          <w:rFonts w:ascii="AvenirNext forINTUIT" w:hAnsi="AvenirNext forINTUIT"/>
+        </w:rPr>
+        <w:t>the repository using</w:t>
+      </w:r>
+      <w:r>
+        <w:rPr>
+          <w:rFonts w:ascii="AvenirNext forINTUIT" w:hAnsi="AvenirNext forINTUIT"/>
+        </w:rPr>
+        <w:t xml:space="preserve"> Microsoft</w:t>
+      </w:r>
+      <w:r>
+        <w:rPr>
+          <w:rFonts w:ascii="AvenirNext forINTUIT" w:hAnsi="AvenirNext forINTUIT"/>
+        </w:rPr>
+        <w:t xml:space="preserve"> Word. A couple of the members in the team used </w:t>
+      </w:r>
+      <w:proofErr w:type="spellStart"/>
+      <w:r>
+        <w:rPr>
+          <w:rFonts w:ascii="AvenirNext forINTUIT" w:hAnsi="AvenirNext forINTUIT"/>
+        </w:rPr>
+        <w:t>GitBash</w:t>
+      </w:r>
+      <w:proofErr w:type="spellEnd"/>
+      <w:r>
+        <w:rPr>
+          <w:rFonts w:ascii="AvenirNext forINTUIT" w:hAnsi="AvenirNext forINTUIT"/>
+        </w:rPr>
+        <w:t xml:space="preserve"> to push to the repository. </w:t>
+      </w:r>
+    </w:p>
+    <w:p>
+      <w:pPr>
+        <w:pStyle w:val="NoSpacing"/>
+        <w:rPr>
+          <w:rFonts w:ascii="AvenirNext forINTUIT" w:hAnsi="AvenirNext forINTUIT"/>
+        </w:rPr>
+      </w:pPr>
+    </w:p>
+    <w:p>
+      <w:pPr>
+        <w:pStyle w:val="NoSpacing"/>
+        <w:rPr>
+          <w:rFonts w:ascii="AvenirNext forINTUIT" w:hAnsi="AvenirNext forINTUIT"/>
+        </w:rPr>
+      </w:pPr>
+      <w:r>
+        <w:rPr>
+          <w:rFonts w:ascii="AvenirNext forINTUIT" w:hAnsi="AvenirNext forINTUIT"/>
+        </w:rPr>
+        <w:t>Visual Studio Code was to cre</w:t>
+      </w:r>
+      <w:r>
+        <w:rPr>
+          <w:rFonts w:ascii="AvenirNext forINTUIT" w:hAnsi="AvenirNext forINTUIT"/>
+        </w:rPr>
+        <w:t>at</w:t>
+      </w:r>
+      <w:r>
+        <w:rPr>
+          <w:rFonts w:ascii="AvenirNext forINTUIT" w:hAnsi="AvenirNext forINTUIT"/>
+        </w:rPr>
+        <w:t>e our</w:t>
+      </w:r>
+      <w:r>
+        <w:rPr>
+          <w:rFonts w:ascii="AvenirNext forINTUIT" w:hAnsi="AvenirNext forINTUIT"/>
+        </w:rPr>
+        <w:t xml:space="preserve"> website</w:t>
+      </w:r>
+      <w:r>
+        <w:rPr>
+          <w:rFonts w:ascii="AvenirNext forINTUIT" w:hAnsi="AvenirNext forINTUIT"/>
+        </w:rPr>
+        <w:t xml:space="preserve"> and Photoshop to create our logo. </w:t>
+      </w:r>
+      <w:proofErr w:type="spellStart"/>
+      <w:r>
+        <w:rPr>
+          <w:rFonts w:ascii="AvenirNext forINTUIT" w:hAnsi="AvenirNext forINTUIT"/>
+        </w:rPr>
+        <w:t>Lucidchart</w:t>
+      </w:r>
+      <w:proofErr w:type="spellEnd"/>
+      <w:r>
+        <w:rPr>
+          <w:rFonts w:ascii="AvenirNext forINTUIT" w:hAnsi="AvenirNext forINTUIT"/>
+        </w:rPr>
+        <w:t xml:space="preserve"> and Microsoft E</w:t>
+      </w:r>
+      <w:r>
+        <w:rPr>
+          <w:rFonts w:ascii="AvenirNext forINTUIT" w:hAnsi="AvenirNext forINTUIT"/>
+        </w:rPr>
+        <w:t>xcel</w:t>
+      </w:r>
+      <w:r>
+        <w:rPr>
+          <w:rFonts w:ascii="AvenirNext forINTUIT" w:hAnsi="AvenirNext forINTUIT"/>
+        </w:rPr>
+        <w:t xml:space="preserve"> were used to create our graphs.</w:t>
+      </w:r>
+    </w:p>
+    <w:p>
+      <w:pPr>
+        <w:pStyle w:val="NoSpacing"/>
+        <w:rPr>
+          <w:rFonts w:ascii="AvenirNext forINTUIT" w:hAnsi="AvenirNext forINTUIT"/>
+        </w:rPr>
+      </w:pPr>
+    </w:p>
+    <w:p>
+      <w:pPr>
+        <w:pStyle w:val="NoSpacing"/>
+        <w:rPr>
+          <w:rFonts w:ascii="AvenirNext forINTUIT" w:hAnsi="AvenirNext forINTUIT"/>
+        </w:rPr>
+      </w:pPr>
+    </w:p>
+    <w:p>
+      <w:pPr>
+        <w:pStyle w:val="NoSpacing"/>
+        <w:rPr>
+          <w:rFonts w:ascii="AvenirNext forINTUIT" w:hAnsi="AvenirNext forINTUIT"/>
+        </w:rPr>
+      </w:pPr>
+      <w:r>
+        <w:rPr>
+          <w:rFonts w:ascii="AvenirNext forINTUIT" w:hAnsi="AvenirNext forINTUIT"/>
+        </w:rPr>
+        <w:t xml:space="preserve">Despite the level of activity in GitHub, the effort from each individual in the team has been tremendous. </w:t>
+      </w:r>
+      <w:r>
+        <w:rPr>
+          <w:rFonts w:ascii="AvenirNext forINTUIT" w:hAnsi="AvenirNext forINTUIT"/>
+        </w:rPr>
+        <w:t>Throughout our journey of working in a group, w</w:t>
+      </w:r>
+      <w:r>
+        <w:rPr>
+          <w:rFonts w:ascii="AvenirNext forINTUIT" w:hAnsi="AvenirNext forINTUIT"/>
+        </w:rPr>
+        <w:t xml:space="preserve">e </w:t>
+      </w:r>
+      <w:r>
+        <w:rPr>
+          <w:rFonts w:ascii="AvenirNext forINTUIT" w:hAnsi="AvenirNext forINTUIT"/>
+        </w:rPr>
+        <w:t xml:space="preserve">have all remained </w:t>
+      </w:r>
+      <w:r>
+        <w:rPr>
+          <w:rFonts w:ascii="AvenirNext forINTUIT" w:hAnsi="AvenirNext forINTUIT"/>
+        </w:rPr>
+        <w:t xml:space="preserve">transparent regarding the status of our work (we had a few personal hurdles to overcome) and held each other accountable to deadlines. </w:t>
+      </w:r>
+      <w:r>
+        <w:rPr>
+          <w:rFonts w:ascii="AvenirNext forINTUIT" w:hAnsi="AvenirNext forINTUIT"/>
+        </w:rPr>
+        <w:t xml:space="preserve">We provided each other with feedback on what was done well and what could be done better. </w:t>
+      </w:r>
+    </w:p>
+    <w:p>
+      <w:pPr>
+        <w:pStyle w:val="NoSpacing"/>
+        <w:rPr>
+          <w:rFonts w:ascii="AvenirNext forINTUIT" w:hAnsi="AvenirNext forINTUIT"/>
+        </w:rPr>
+      </w:pPr>
+    </w:p>
+    <w:p>
+      <w:pPr>
+        <w:pStyle w:val="NoSpacing"/>
+        <w:rPr>
+          <w:rFonts w:ascii="AvenirNext forINTUIT" w:hAnsi="AvenirNext forINTUIT"/>
+          <w:b/>
+        </w:rPr>
+      </w:pPr>
+      <w:r>
+        <w:rPr>
+          <w:rFonts w:ascii="AvenirNext forINTUIT" w:hAnsi="AvenirNext forINTUIT"/>
+        </w:rPr>
+        <w:t xml:space="preserve">As a group, XVI, have successfully collaborated effectively to produce excellent work to the best of our ability. </w:t>
+      </w:r>
+    </w:p>
+    <w:p>
+      <w:pPr>
+        <w:pStyle w:val="NoSpacing"/>
         <w:rPr>
           <w:rFonts w:ascii="AvenirNext forINTUIT" w:hAnsi="AvenirNext forINTUIT"/>
           <w:b/>
@@ -755,9 +2962,29 @@
           <w:szCs w:val="32"/>
           <w:u w:val="single"/>
         </w:rPr>
-        <w:lastRenderedPageBreak/>
-        <w:t>Tools</w:t>
-      </w:r>
+      </w:pPr>
+    </w:p>
+    <w:p>
+      <w:pPr>
+        <w:pStyle w:val="NoSpacing"/>
+        <w:rPr>
+          <w:rFonts w:ascii="AvenirNext forINTUIT" w:hAnsi="AvenirNext forINTUIT"/>
+        </w:rPr>
+      </w:pPr>
+      <w:r>
+        <w:rPr>
+          <w:rFonts w:ascii="AvenirNext forINTUIT" w:hAnsi="AvenirNext forINTUIT"/>
+        </w:rPr>
+        <w:t xml:space="preserve">Last edit Ness 12/07 – </w:t>
+      </w:r>
+      <w:proofErr w:type="spellStart"/>
+      <w:r>
+        <w:rPr>
+          <w:rFonts w:ascii="AvenirNext forINTUIT" w:hAnsi="AvenirNext forINTUIT"/>
+        </w:rPr>
+        <w:t>4:22pm</w:t>
+      </w:r>
+      <w:proofErr w:type="spellEnd"/>
     </w:p>
     <w:p>
       <w:pPr>
@@ -773,144 +3000,7 @@
     </w:p>
     <w:p>
       <w:pPr>
-        <w:rPr>
-          <w:bCs/>
-        </w:rPr>
-      </w:pPr>
-      <w:r>
-        <w:rPr>
-          <w:bCs/>
-        </w:rPr>
-        <w:t>A</w:t>
-      </w:r>
-      <w:r>
-        <w:rPr>
-          <w:bCs/>
-        </w:rPr>
-        <w:t>s a group we have used a variety of tools in order to complete</w:t>
-      </w:r>
-      <w:r>
-        <w:rPr>
-          <w:bCs/>
-        </w:rPr>
-        <w:t xml:space="preserve"> the tasks required,</w:t>
-      </w:r>
-      <w:r>
-        <w:rPr>
-          <w:bCs/>
-        </w:rPr>
-        <w:t xml:space="preserve"> we have collaborated daily via Discord </w:t>
-      </w:r>
-      <w:r>
-        <w:rPr>
-          <w:bCs/>
-        </w:rPr>
-        <w:t xml:space="preserve">chat </w:t>
-      </w:r>
-      <w:r>
-        <w:rPr>
-          <w:bCs/>
-        </w:rPr>
-        <w:t>and caught up frequently throughout</w:t>
-      </w:r>
-      <w:r>
-        <w:rPr>
-          <w:bCs/>
-        </w:rPr>
-        <w:t xml:space="preserve"> the week via Discord voice chat. In doing so, this has enabled the team to engage on a personal level which then allows us to be ourselves and work comfortably in a team. Initially we used Google docs to collate data for our assignment, and after which we transitioned over to GitHub to ensure transparency and accountability. </w:t>
-      </w:r>
-    </w:p>
-    <w:p>
-      <w:pPr>
-        <w:pStyle w:val="ListParagraph"/>
-        <w:ind w:left="420"/>
-        <w:rPr>
-          <w:b/>
-          <w:bCs/>
-        </w:rPr>
-      </w:pPr>
-    </w:p>
-    <w:p>
-      <w:pPr>
-        <w:rPr>
-          <w:bCs/>
-        </w:rPr>
-      </w:pPr>
-      <w:r>
-        <w:rPr>
-          <w:bCs/>
-        </w:rPr>
-        <w:t xml:space="preserve">Some of which include Discord, Photoshop, </w:t>
-      </w:r>
-      <w:proofErr w:type="spellStart"/>
-      <w:r>
-        <w:rPr>
-          <w:bCs/>
-        </w:rPr>
-        <w:t>GitBash</w:t>
-      </w:r>
-      <w:proofErr w:type="spellEnd"/>
-      <w:r>
-        <w:rPr>
-          <w:bCs/>
-        </w:rPr>
-        <w:t xml:space="preserve"> and GitHub, VCS and Microsoft word to name a few.</w:t>
-      </w:r>
-    </w:p>
-    <w:p>
-      <w:pPr>
-        <w:rPr>
-          <w:b/>
-        </w:rPr>
-      </w:pPr>
-      <w:r>
-        <w:rPr>
-          <w:b/>
-          <w:bCs/>
-        </w:rPr>
-        <w:t>**</w:t>
-      </w:r>
-      <w:r>
-        <w:rPr>
-          <w:b/>
-          <w:bCs/>
-        </w:rPr>
-        <w:t xml:space="preserve">More to add still… to be </w:t>
-      </w:r>
-      <w:proofErr w:type="gramStart"/>
-      <w:r>
-        <w:rPr>
-          <w:b/>
-          <w:bCs/>
-          <w:u w:val="single"/>
-        </w:rPr>
-        <w:t>refined</w:t>
-      </w:r>
-      <w:r>
-        <w:rPr>
-          <w:b/>
-          <w:bCs/>
-        </w:rPr>
-        <w:t>!</w:t>
-      </w:r>
-      <w:r>
-        <w:rPr>
-          <w:b/>
-          <w:bCs/>
-        </w:rPr>
-        <w:t>*</w:t>
-      </w:r>
-      <w:proofErr w:type="gramEnd"/>
-      <w:r>
-        <w:rPr>
-          <w:b/>
-          <w:bCs/>
-        </w:rPr>
-        <w:t>*</w:t>
-      </w:r>
-    </w:p>
-    <w:p>
-      <w:pPr>
+        <w:pStyle w:val="NoSpacing"/>
         <w:rPr>
           <w:rFonts w:ascii="AvenirNext forINTUIT" w:hAnsi="AvenirNext forINTUIT"/>
           <w:b/>
@@ -931,9 +3021,7 @@
           <w:u w:val="single"/>
         </w:rPr>
       </w:pPr>
-    </w:p>
-    <w:p>
-      <w:pPr>
+      <w:r>
         <w:rPr>
           <w:rFonts w:ascii="AvenirNext forINTUIT" w:hAnsi="AvenirNext forINTUIT"/>
           <w:b/>
@@ -941,8 +3029,12 @@
           <w:szCs w:val="32"/>
           <w:u w:val="single"/>
         </w:rPr>
-      </w:pPr>
-      <w:r>
+        <w:br w:type="page"/>
+      </w:r>
+    </w:p>
+    <w:p>
+      <w:pPr>
+        <w:pStyle w:val="NoSpacing"/>
         <w:rPr>
           <w:rFonts w:ascii="AvenirNext forINTUIT" w:hAnsi="AvenirNext forINTUIT"/>
           <w:b/>
@@ -950,12 +3042,8 @@
           <w:szCs w:val="32"/>
           <w:u w:val="single"/>
         </w:rPr>
-        <w:br w:type="page"/>
-      </w:r>
-    </w:p>
-    <w:p>
-      <w:pPr>
-        <w:pStyle w:val="NoSpacing"/>
+      </w:pPr>
+      <w:r>
         <w:rPr>
           <w:rFonts w:ascii="AvenirNext forINTUIT" w:hAnsi="AvenirNext forINTUIT"/>
           <w:b/>
@@ -963,8 +3051,13 @@
           <w:szCs w:val="32"/>
           <w:u w:val="single"/>
         </w:rPr>
-      </w:pPr>
-      <w:r>
+        <w:lastRenderedPageBreak/>
+        <w:t>Industry Data</w:t>
+      </w:r>
+    </w:p>
+    <w:p>
+      <w:pPr>
+        <w:pStyle w:val="NoSpacing"/>
         <w:rPr>
           <w:rFonts w:ascii="AvenirNext forINTUIT" w:hAnsi="AvenirNext forINTUIT"/>
           <w:b/>
@@ -972,12 +3065,8 @@
           <w:szCs w:val="32"/>
           <w:u w:val="single"/>
         </w:rPr>
-        <w:lastRenderedPageBreak/>
-        <w:t>Industry Data</w:t>
-      </w:r>
-    </w:p>
-    <w:p>
-      <w:pPr>
+      </w:pPr>
+      <w:r>
         <w:rPr>
           <w:rFonts w:ascii="AvenirNext forINTUIT" w:hAnsi="AvenirNext forINTUIT"/>
           <w:b/>
@@ -985,8 +3074,12 @@
           <w:szCs w:val="32"/>
           <w:u w:val="single"/>
         </w:rPr>
-      </w:pPr>
-      <w:r>
+        <w:br w:type="page"/>
+      </w:r>
+    </w:p>
+    <w:p>
+      <w:pPr>
+        <w:pStyle w:val="NoSpacing"/>
         <w:rPr>
           <w:rFonts w:ascii="AvenirNext forINTUIT" w:hAnsi="AvenirNext forINTUIT"/>
           <w:b/>
@@ -994,12 +3087,8 @@
           <w:szCs w:val="32"/>
           <w:u w:val="single"/>
         </w:rPr>
-        <w:br w:type="page"/>
-      </w:r>
-    </w:p>
-    <w:p>
-      <w:pPr>
-        <w:pStyle w:val="NoSpacing"/>
+      </w:pPr>
+      <w:r>
         <w:rPr>
           <w:rFonts w:ascii="AvenirNext forINTUIT" w:hAnsi="AvenirNext forINTUIT"/>
           <w:b/>
@@ -1007,8 +3096,1053 @@
           <w:szCs w:val="32"/>
           <w:u w:val="single"/>
         </w:rPr>
-      </w:pPr>
-      <w:r>
+        <w:lastRenderedPageBreak/>
+        <w:t>Interview with an IT professional</w:t>
+      </w:r>
+    </w:p>
+    <w:p>
+      <w:pPr>
+        <w:pStyle w:val="NoSpacing"/>
+        <w:rPr>
+          <w:rFonts w:ascii="AvenirNext forINTUIT" w:hAnsi="AvenirNext forINTUIT" w:cs="Calibri"/>
+          <w:color w:val="000000"/>
+          <w:bdr w:val="none" w:sz="0" w:space="0" w:color="auto" w:frame="1"/>
+          <w:lang w:val="en-AU"/>
+        </w:rPr>
+      </w:pPr>
+    </w:p>
+    <w:p>
+      <w:pPr>
+        <w:pStyle w:val="NoSpacing"/>
+        <w:rPr>
+          <w:rFonts w:ascii="AvenirNext forINTUIT" w:hAnsi="AvenirNext forINTUIT" w:cs="Calibri"/>
+          <w:color w:val="000000"/>
+        </w:rPr>
+      </w:pPr>
+      <w:r>
+        <w:rPr>
+          <w:rFonts w:ascii="AvenirNext forINTUIT" w:hAnsi="AvenirNext forINTUIT" w:cs="Calibri"/>
+          <w:color w:val="000000"/>
+          <w:bdr w:val="none" w:sz="0" w:space="0" w:color="auto" w:frame="1"/>
+          <w:lang w:val="en-AU"/>
+        </w:rPr>
+        <w:t>As we are in the early stages of our learnings of Information Technology it is invaluable to gain insight from individuals working within the IT sector on what their job looks like day-to-day and the challenges they face. </w:t>
+      </w:r>
+      <w:r>
+        <w:rPr>
+          <w:rFonts w:ascii="AvenirNext forINTUIT" w:hAnsi="AvenirNext forINTUIT" w:cs="Calibri"/>
+          <w:color w:val="000000"/>
+          <w:bdr w:val="none" w:sz="0" w:space="0" w:color="auto" w:frame="1"/>
+        </w:rPr>
+        <w:t>I had the pleasure of interviewing Grant, a Senior Solutions Engineer.</w:t>
+      </w:r>
+    </w:p>
+    <w:p>
+      <w:pPr>
+        <w:pStyle w:val="NoSpacing"/>
+        <w:rPr>
+          <w:rFonts w:ascii="AvenirNext forINTUIT" w:hAnsi="AvenirNext forINTUIT" w:cs="Calibri"/>
+          <w:color w:val="000000"/>
+          <w:bdr w:val="none" w:sz="0" w:space="0" w:color="auto" w:frame="1"/>
+          <w:lang w:val="en-AU"/>
+        </w:rPr>
+      </w:pPr>
+      <w:r>
+        <w:rPr>
+          <w:rFonts w:ascii="AvenirNext forINTUIT" w:hAnsi="AvenirNext forINTUIT" w:cs="Calibri"/>
+          <w:color w:val="000000"/>
+          <w:bdr w:val="none" w:sz="0" w:space="0" w:color="auto" w:frame="1"/>
+          <w:lang w:val="en-AU"/>
+        </w:rPr>
+        <w:t> </w:t>
+      </w:r>
+    </w:p>
+    <w:p>
+      <w:pPr>
+        <w:pStyle w:val="NoSpacing"/>
+        <w:rPr>
+          <w:rFonts w:ascii="AvenirNext forINTUIT" w:hAnsi="AvenirNext forINTUIT"/>
+          <w:b/>
+          <w:lang w:val="en-AU"/>
+        </w:rPr>
+      </w:pPr>
+      <w:r>
+        <w:rPr>
+          <w:rFonts w:ascii="AvenirNext forINTUIT" w:hAnsi="AvenirNext forINTUIT"/>
+          <w:b/>
+          <w:lang w:val="en-AU"/>
+        </w:rPr>
+        <w:t>Can you tell me about the industry you work in?</w:t>
+      </w:r>
+    </w:p>
+    <w:p>
+      <w:pPr>
+        <w:pStyle w:val="NoSpacing"/>
+        <w:rPr>
+          <w:rFonts w:ascii="AvenirNext forINTUIT" w:hAnsi="AvenirNext forINTUIT"/>
+          <w:lang w:val="en-AU"/>
+        </w:rPr>
+      </w:pPr>
+      <w:r>
+        <w:rPr>
+          <w:rFonts w:ascii="AvenirNext forINTUIT" w:hAnsi="AvenirNext forINTUIT"/>
+          <w:lang w:val="en-AU"/>
+        </w:rPr>
+        <w:t>I work in the accounting industry, making one of the most popular cloud accounting products for small businesses.</w:t>
+      </w:r>
+    </w:p>
+    <w:p>
+      <w:pPr>
+        <w:pStyle w:val="NoSpacing"/>
+        <w:rPr>
+          <w:rFonts w:ascii="AvenirNext forINTUIT" w:hAnsi="AvenirNext forINTUIT" w:cs="Calibri"/>
+          <w:color w:val="000000"/>
+        </w:rPr>
+      </w:pPr>
+      <w:r>
+        <w:rPr>
+          <w:rFonts w:ascii="AvenirNext forINTUIT" w:hAnsi="AvenirNext forINTUIT" w:cs="Calibri"/>
+          <w:color w:val="000000"/>
+          <w:bdr w:val="none" w:sz="0" w:space="0" w:color="auto" w:frame="1"/>
+          <w:lang w:val="en-AU"/>
+        </w:rPr>
+        <w:t> </w:t>
+      </w:r>
+    </w:p>
+    <w:p>
+      <w:pPr>
+        <w:pStyle w:val="NoSpacing"/>
+        <w:rPr>
+          <w:rFonts w:ascii="AvenirNext forINTUIT" w:hAnsi="AvenirNext forINTUIT" w:cs="Calibri"/>
+          <w:color w:val="000000"/>
+        </w:rPr>
+      </w:pPr>
+      <w:r>
+        <w:rPr>
+          <w:rFonts w:ascii="AvenirNext forINTUIT" w:hAnsi="AvenirNext forINTUIT" w:cs="Calibri"/>
+          <w:b/>
+          <w:color w:val="000000"/>
+          <w:bdr w:val="none" w:sz="0" w:space="0" w:color="auto" w:frame="1"/>
+          <w:lang w:val="en-AU"/>
+        </w:rPr>
+        <w:t>What does the job of a Senior Solutions Engineer look like?</w:t>
+      </w:r>
+    </w:p>
+    <w:p>
+      <w:pPr>
+        <w:pStyle w:val="NoSpacing"/>
+        <w:rPr>
+          <w:rFonts w:ascii="AvenirNext forINTUIT" w:hAnsi="AvenirNext forINTUIT" w:cs="Calibri"/>
+          <w:color w:val="000000"/>
+          <w:bdr w:val="none" w:sz="0" w:space="0" w:color="auto" w:frame="1"/>
+          <w:lang w:val="en-AU"/>
+        </w:rPr>
+      </w:pPr>
+      <w:r>
+        <w:rPr>
+          <w:rFonts w:ascii="AvenirNext forINTUIT" w:hAnsi="AvenirNext forINTUIT" w:cs="Calibri"/>
+          <w:color w:val="000000"/>
+          <w:bdr w:val="none" w:sz="0" w:space="0" w:color="auto" w:frame="1"/>
+          <w:lang w:val="en-AU"/>
+        </w:rPr>
+        <w:t>I perform customer research and get involved in the design of solutions and their implementation. I also regularly present to clients and produce materials to help educate them on emerging technologies, industry trends and how our company is working with these to stay at the forefront in our industry.</w:t>
+      </w:r>
+    </w:p>
+    <w:p>
+      <w:pPr>
+        <w:pStyle w:val="NoSpacing"/>
+        <w:rPr>
+          <w:rFonts w:ascii="AvenirNext forINTUIT" w:hAnsi="AvenirNext forINTUIT" w:cs="Calibri"/>
+          <w:color w:val="000000"/>
+          <w:bdr w:val="none" w:sz="0" w:space="0" w:color="auto" w:frame="1"/>
+          <w:lang w:val="en-AU"/>
+        </w:rPr>
+      </w:pPr>
+    </w:p>
+    <w:p>
+      <w:pPr>
+        <w:pStyle w:val="NoSpacing"/>
+        <w:rPr>
+          <w:rFonts w:ascii="AvenirNext forINTUIT" w:hAnsi="AvenirNext forINTUIT" w:cs="Calibri"/>
+          <w:color w:val="000000"/>
+          <w:bdr w:val="none" w:sz="0" w:space="0" w:color="auto" w:frame="1"/>
+          <w:lang w:val="en-AU"/>
+        </w:rPr>
+      </w:pPr>
+    </w:p>
+    <w:p>
+      <w:pPr>
+        <w:pStyle w:val="NoSpacing"/>
+        <w:rPr>
+          <w:rFonts w:ascii="AvenirNext forINTUIT" w:hAnsi="AvenirNext forINTUIT" w:cs="Calibri"/>
+          <w:i/>
+          <w:iCs/>
+          <w:color w:val="000000"/>
+          <w:sz w:val="32"/>
+          <w:szCs w:val="32"/>
+          <w:bdr w:val="none" w:sz="0" w:space="0" w:color="auto" w:frame="1"/>
+          <w:lang w:val="en-AU"/>
+        </w:rPr>
+      </w:pPr>
+      <w:r>
+        <w:rPr>
+          <w:rFonts w:ascii="AvenirNext forINTUIT" w:hAnsi="AvenirNext forINTUIT" w:cs="Calibri"/>
+          <w:i/>
+          <w:iCs/>
+          <w:color w:val="000000"/>
+          <w:sz w:val="32"/>
+          <w:szCs w:val="32"/>
+          <w:bdr w:val="none" w:sz="0" w:space="0" w:color="auto" w:frame="1"/>
+          <w:lang w:val="en-AU"/>
+        </w:rPr>
+        <w:t>“Collaborating with other IT professionals is essential to working efficiently”</w:t>
+      </w:r>
+    </w:p>
+    <w:p>
+      <w:pPr>
+        <w:pStyle w:val="NoSpacing"/>
+        <w:rPr>
+          <w:rFonts w:ascii="AvenirNext forINTUIT" w:hAnsi="AvenirNext forINTUIT" w:cs="Calibri"/>
+          <w:i/>
+          <w:iCs/>
+          <w:color w:val="000000"/>
+          <w:sz w:val="32"/>
+          <w:szCs w:val="32"/>
+          <w:bdr w:val="none" w:sz="0" w:space="0" w:color="auto" w:frame="1"/>
+          <w:lang w:val="en-AU"/>
+        </w:rPr>
+      </w:pPr>
+    </w:p>
+    <w:p>
+      <w:pPr>
+        <w:pStyle w:val="NoSpacing"/>
+        <w:rPr>
+          <w:rFonts w:ascii="AvenirNext forINTUIT" w:hAnsi="AvenirNext forINTUIT"/>
+          <w:b/>
+          <w:lang w:val="en-AU"/>
+        </w:rPr>
+      </w:pPr>
+      <w:r>
+        <w:rPr>
+          <w:rFonts w:ascii="AvenirNext forINTUIT" w:hAnsi="AvenirNext forINTUIT"/>
+          <w:b/>
+          <w:lang w:val="en-AU"/>
+        </w:rPr>
+        <w:t>What other kinds of work do you have to do?</w:t>
+      </w:r>
+    </w:p>
+    <w:p>
+      <w:pPr>
+        <w:pStyle w:val="NoSpacing"/>
+        <w:rPr>
+          <w:rFonts w:ascii="AvenirNext forINTUIT" w:hAnsi="AvenirNext forINTUIT"/>
+          <w:lang w:val="en-AU"/>
+        </w:rPr>
+      </w:pPr>
+      <w:r>
+        <w:rPr>
+          <w:rFonts w:ascii="AvenirNext forINTUIT" w:hAnsi="AvenirNext forINTUIT"/>
+          <w:lang w:val="en-AU"/>
+        </w:rPr>
+        <w:t>A part of my job is customer facing. I regularly work with clients to understand their needs better and develop solutions to help make them more efficient at their day to day jobs. I also represent the business at events, speaking about technology and the trends that are impacting the accounting industry. I also get involved in projects that are not IT centric, such as the development of training materials.</w:t>
+      </w:r>
+    </w:p>
+    <w:p>
+      <w:pPr>
+        <w:pStyle w:val="NoSpacing"/>
+        <w:rPr>
+          <w:rFonts w:ascii="AvenirNext forINTUIT" w:hAnsi="AvenirNext forINTUIT" w:cs="Calibri"/>
+          <w:color w:val="000000"/>
+          <w:bdr w:val="none" w:sz="0" w:space="0" w:color="auto" w:frame="1"/>
+          <w:lang w:val="en-AU"/>
+        </w:rPr>
+      </w:pPr>
+    </w:p>
+    <w:p>
+      <w:pPr>
+        <w:pStyle w:val="NoSpacing"/>
+        <w:rPr>
+          <w:rFonts w:ascii="AvenirNext forINTUIT" w:hAnsi="AvenirNext forINTUIT"/>
+          <w:b/>
+          <w:lang w:val="en-AU"/>
+        </w:rPr>
+      </w:pPr>
+      <w:r>
+        <w:rPr>
+          <w:rFonts w:ascii="AvenirNext forINTUIT" w:hAnsi="AvenirNext forINTUIT"/>
+          <w:b/>
+          <w:lang w:val="en-AU"/>
+        </w:rPr>
+        <w:t xml:space="preserve">What aspects of your work do you spend most time on? </w:t>
+      </w:r>
+    </w:p>
+    <w:p>
+      <w:pPr>
+        <w:pStyle w:val="NoSpacing"/>
+        <w:rPr>
+          <w:rFonts w:ascii="AvenirNext forINTUIT" w:hAnsi="AvenirNext forINTUIT"/>
+          <w:lang w:val="en-AU"/>
+        </w:rPr>
+      </w:pPr>
+      <w:r>
+        <w:rPr>
+          <w:rFonts w:ascii="AvenirNext forINTUIT" w:hAnsi="AvenirNext forINTUIT"/>
+          <w:lang w:val="en-AU"/>
+        </w:rPr>
+        <w:t>Currently I am working mostly in project and development work. This involves meeting with customers, understanding their needs and then making decisions around product directions. From there I work with a team to implement changes and deploy them back to customers in the shortest timeframe possible.</w:t>
+      </w:r>
+    </w:p>
+    <w:p>
+      <w:pPr>
+        <w:pStyle w:val="NoSpacing"/>
+        <w:rPr>
+          <w:rFonts w:ascii="AvenirNext forINTUIT" w:hAnsi="AvenirNext forINTUIT"/>
+          <w:lang w:val="en-AU"/>
+        </w:rPr>
+      </w:pPr>
+    </w:p>
+    <w:p>
+      <w:pPr>
+        <w:pStyle w:val="NoSpacing"/>
+        <w:rPr>
+          <w:rFonts w:ascii="AvenirNext forINTUIT" w:hAnsi="AvenirNext forINTUIT" w:cs="Calibri"/>
+          <w:color w:val="000000"/>
+        </w:rPr>
+      </w:pPr>
+      <w:r>
+        <w:rPr>
+          <w:rFonts w:ascii="AvenirNext forINTUIT" w:hAnsi="AvenirNext forINTUIT" w:cs="Calibri"/>
+          <w:b/>
+          <w:color w:val="000000"/>
+          <w:bdr w:val="none" w:sz="0" w:space="0" w:color="auto" w:frame="1"/>
+          <w:lang w:val="en-AU"/>
+        </w:rPr>
+        <w:t>So where would you spend most of your time whilst working on projects?</w:t>
+      </w:r>
+    </w:p>
+    <w:p>
+      <w:pPr>
+        <w:pStyle w:val="NoSpacing"/>
+        <w:rPr>
+          <w:rFonts w:ascii="AvenirNext forINTUIT" w:hAnsi="AvenirNext forINTUIT" w:cs="Calibri"/>
+          <w:color w:val="000000"/>
+          <w:bdr w:val="none" w:sz="0" w:space="0" w:color="auto" w:frame="1"/>
+          <w:lang w:val="en-AU"/>
+        </w:rPr>
+      </w:pPr>
+      <w:r>
+        <w:rPr>
+          <w:rFonts w:ascii="AvenirNext forINTUIT" w:hAnsi="AvenirNext forINTUIT" w:cs="Calibri"/>
+          <w:color w:val="000000"/>
+          <w:bdr w:val="none" w:sz="0" w:space="0" w:color="auto" w:frame="1"/>
+          <w:lang w:val="en-AU"/>
+        </w:rPr>
+        <w:t>It depends on what phase of a project I am in. In the planning phases, I spend the most time interviewing clients and consolidating research. When it comes to implementing a solution, I will spend a lot of time alone programming with regular short meetings with other engineers. I also interact with my colleagues (predominantly software engineers, but also designers, product managers, sales managers, and others) to collaborate on solutions.</w:t>
+      </w:r>
+    </w:p>
+    <w:p>
+      <w:pPr>
+        <w:pStyle w:val="NoSpacing"/>
+        <w:rPr>
+          <w:rFonts w:ascii="AvenirNext forINTUIT" w:hAnsi="AvenirNext forINTUIT" w:cs="Calibri"/>
+          <w:color w:val="000000"/>
+        </w:rPr>
+      </w:pPr>
+    </w:p>
+    <w:p>
+      <w:pPr>
+        <w:pStyle w:val="NoSpacing"/>
+        <w:rPr>
+          <w:rFonts w:ascii="AvenirNext forINTUIT" w:hAnsi="AvenirNext forINTUIT" w:cs="Calibri"/>
+          <w:color w:val="000000"/>
+        </w:rPr>
+      </w:pPr>
+    </w:p>
+    <w:p>
+      <w:pPr>
+        <w:pStyle w:val="NoSpacing"/>
+        <w:rPr>
+          <w:rFonts w:ascii="AvenirNext forINTUIT" w:hAnsi="AvenirNext forINTUIT" w:cs="Calibri"/>
+          <w:i/>
+          <w:iCs/>
+          <w:color w:val="000000"/>
+          <w:sz w:val="32"/>
+          <w:szCs w:val="32"/>
+          <w:bdr w:val="none" w:sz="0" w:space="0" w:color="auto" w:frame="1"/>
+          <w:lang w:val="en-AU"/>
+        </w:rPr>
+      </w:pPr>
+      <w:r>
+        <w:rPr>
+          <w:rFonts w:ascii="AvenirNext forINTUIT" w:hAnsi="AvenirNext forINTUIT" w:cs="Calibri"/>
+          <w:i/>
+          <w:iCs/>
+          <w:color w:val="000000"/>
+          <w:sz w:val="32"/>
+          <w:szCs w:val="32"/>
+          <w:bdr w:val="none" w:sz="0" w:space="0" w:color="auto" w:frame="1"/>
+          <w:lang w:val="en-AU"/>
+        </w:rPr>
+        <w:t>“This really exemplifies how IT has transformed not just rapidly, but also in a direction from a more isolated role to a role that requires much more collaboration and teamwork”</w:t>
+      </w:r>
+    </w:p>
+    <w:p>
+      <w:pPr>
+        <w:pStyle w:val="NoSpacing"/>
+        <w:rPr>
+          <w:rFonts w:ascii="AvenirNext forINTUIT" w:hAnsi="AvenirNext forINTUIT"/>
+          <w:lang w:val="en-AU"/>
+        </w:rPr>
+      </w:pPr>
+    </w:p>
+    <w:p>
+      <w:pPr>
+        <w:pStyle w:val="NoSpacing"/>
+        <w:rPr>
+          <w:rFonts w:ascii="AvenirNext forINTUIT" w:hAnsi="AvenirNext forINTUIT"/>
+          <w:b/>
+          <w:lang w:val="en-AU"/>
+        </w:rPr>
+      </w:pPr>
+      <w:r>
+        <w:rPr>
+          <w:rFonts w:ascii="AvenirNext forINTUIT" w:hAnsi="AvenirNext forINTUIT"/>
+          <w:b/>
+          <w:lang w:val="en-AU"/>
+        </w:rPr>
+        <w:t>Do you interact with other IT professionals?</w:t>
+      </w:r>
+    </w:p>
+    <w:p>
+      <w:pPr>
+        <w:pStyle w:val="NoSpacing"/>
+        <w:rPr>
+          <w:rFonts w:ascii="AvenirNext forINTUIT" w:hAnsi="AvenirNext forINTUIT"/>
+          <w:lang w:val="en-AU"/>
+        </w:rPr>
+      </w:pPr>
+      <w:r>
+        <w:rPr>
+          <w:rFonts w:ascii="AvenirNext forINTUIT" w:hAnsi="AvenirNext forINTUIT"/>
+          <w:lang w:val="en-AU"/>
+        </w:rPr>
+        <w:t>Collaborating with other IT professionals is essential to working efficiently. Many times in software development you will encounter hard to solve problems that can take you many days to solve, but if you know someone who has solved a similar problem they can save you a great deal of time. I also get involved in development projects that have multiple engineers working on them and I need to collaborate with the others closely (meeting at least once per day) to make sure we are not wasting our time working on the same things.</w:t>
+      </w:r>
+    </w:p>
+    <w:p>
+      <w:pPr>
+        <w:pStyle w:val="NoSpacing"/>
+        <w:rPr>
+          <w:rFonts w:ascii="AvenirNext forINTUIT" w:hAnsi="AvenirNext forINTUIT"/>
+          <w:lang w:val="en-AU"/>
+        </w:rPr>
+      </w:pPr>
+    </w:p>
+    <w:p>
+      <w:pPr>
+        <w:pStyle w:val="NoSpacing"/>
+        <w:rPr>
+          <w:rFonts w:ascii="AvenirNext forINTUIT" w:hAnsi="AvenirNext forINTUIT"/>
+          <w:b/>
+          <w:lang w:val="en-AU"/>
+        </w:rPr>
+      </w:pPr>
+      <w:r>
+        <w:rPr>
+          <w:rFonts w:ascii="AvenirNext forINTUIT" w:hAnsi="AvenirNext forINTUIT"/>
+          <w:b/>
+          <w:lang w:val="en-AU"/>
+        </w:rPr>
+        <w:t xml:space="preserve">What do your interactions with clients look like? </w:t>
+      </w:r>
+    </w:p>
+    <w:p>
+      <w:pPr>
+        <w:pStyle w:val="NoSpacing"/>
+        <w:rPr>
+          <w:rFonts w:ascii="AvenirNext forINTUIT" w:hAnsi="AvenirNext forINTUIT"/>
+          <w:lang w:val="en-AU"/>
+        </w:rPr>
+      </w:pPr>
+      <w:r>
+        <w:rPr>
+          <w:rFonts w:ascii="AvenirNext forINTUIT" w:hAnsi="AvenirNext forINTUIT"/>
+          <w:lang w:val="en-AU"/>
+        </w:rPr>
+        <w:t xml:space="preserve">I deal with clients regularly for research purposes. </w:t>
+      </w:r>
+      <w:r>
+        <w:rPr>
+          <w:rFonts w:ascii="AvenirNext forINTUIT" w:hAnsi="AvenirNext forINTUIT"/>
+          <w:color w:val="000000"/>
+          <w:bdr w:val="none" w:sz="0" w:space="0" w:color="auto" w:frame="1"/>
+          <w:lang w:val="en-AU"/>
+        </w:rPr>
+        <w:t xml:space="preserve">I spend a lot of time interacting with clients to understand their needs and capture their feedback on newly developed features. </w:t>
+      </w:r>
+      <w:r>
+        <w:rPr>
+          <w:rFonts w:ascii="AvenirNext forINTUIT" w:hAnsi="AvenirNext forINTUIT"/>
+          <w:lang w:val="en-AU"/>
+        </w:rPr>
+        <w:t xml:space="preserve"> I have also been involved in the sales process for some clients and provided technical demonstrations of our product. I also sometimes get involved in customer service issues when there is a technical problem concerning something closely related to projects I have been involved in.</w:t>
+      </w:r>
+    </w:p>
+    <w:p>
+      <w:pPr>
+        <w:pStyle w:val="NoSpacing"/>
+        <w:rPr>
+          <w:rFonts w:ascii="AvenirNext forINTUIT" w:hAnsi="AvenirNext forINTUIT" w:cs="Calibri"/>
+          <w:color w:val="000000"/>
+          <w:sz w:val="20"/>
+          <w:szCs w:val="20"/>
+          <w:bdr w:val="none" w:sz="0" w:space="0" w:color="auto" w:frame="1"/>
+          <w:lang w:val="en-AU"/>
+        </w:rPr>
+      </w:pPr>
+      <w:r>
+        <w:rPr>
+          <w:rFonts w:ascii="AvenirNext forINTUIT" w:hAnsi="AvenirNext forINTUIT" w:cs="Calibri"/>
+          <w:color w:val="000000"/>
+          <w:sz w:val="20"/>
+          <w:szCs w:val="20"/>
+          <w:bdr w:val="none" w:sz="0" w:space="0" w:color="auto" w:frame="1"/>
+          <w:lang w:val="en-AU"/>
+        </w:rPr>
+        <w:t>  </w:t>
+      </w:r>
+    </w:p>
+    <w:p>
+      <w:pPr>
+        <w:pStyle w:val="NoSpacing"/>
+        <w:rPr>
+          <w:rFonts w:ascii="AvenirNext forINTUIT" w:hAnsi="AvenirNext forINTUIT" w:cs="Calibri"/>
+          <w:b/>
+          <w:color w:val="000000"/>
+          <w:bdr w:val="none" w:sz="0" w:space="0" w:color="auto" w:frame="1"/>
+          <w:lang w:val="en-AU"/>
+        </w:rPr>
+      </w:pPr>
+    </w:p>
+    <w:p>
+      <w:pPr>
+        <w:pStyle w:val="NoSpacing"/>
+        <w:rPr>
+          <w:rFonts w:ascii="AvenirNext forINTUIT" w:hAnsi="AvenirNext forINTUIT" w:cs="Calibri"/>
+          <w:color w:val="000000"/>
+        </w:rPr>
+      </w:pPr>
+      <w:r>
+        <w:rPr>
+          <w:rFonts w:ascii="AvenirNext forINTUIT" w:hAnsi="AvenirNext forINTUIT" w:cs="Calibri"/>
+          <w:b/>
+          <w:color w:val="000000"/>
+          <w:bdr w:val="none" w:sz="0" w:space="0" w:color="auto" w:frame="1"/>
+          <w:lang w:val="en-AU"/>
+        </w:rPr>
+        <w:t>What aspect of IT do you think is most challenging?</w:t>
+      </w:r>
+    </w:p>
+    <w:p>
+      <w:pPr>
+        <w:pStyle w:val="NoSpacing"/>
+        <w:rPr>
+          <w:rFonts w:ascii="AvenirNext forINTUIT" w:hAnsi="AvenirNext forINTUIT" w:cs="Calibri"/>
+          <w:color w:val="000000"/>
+          <w:bdr w:val="none" w:sz="0" w:space="0" w:color="auto" w:frame="1"/>
+          <w:lang w:val="en-AU"/>
+        </w:rPr>
+      </w:pPr>
+      <w:r>
+        <w:rPr>
+          <w:rFonts w:ascii="AvenirNext forINTUIT" w:hAnsi="AvenirNext forINTUIT" w:cs="Calibri"/>
+          <w:color w:val="000000"/>
+          <w:bdr w:val="none" w:sz="0" w:space="0" w:color="auto" w:frame="1"/>
+          <w:lang w:val="en-AU"/>
+        </w:rPr>
+        <w:t>Keeping up to speed on the latest technologies has become more difficult as my career has progressed. There are a lot more frameworks available now and while they provide great efficiencies, they require a big commitment to learn. The pace of change has become so fast that it is very difficult to stay on top of everything new.</w:t>
+      </w:r>
+    </w:p>
+    <w:p>
+      <w:pPr>
+        <w:pStyle w:val="NoSpacing"/>
+        <w:rPr>
+          <w:rFonts w:ascii="AvenirNext forINTUIT" w:hAnsi="AvenirNext forINTUIT" w:cs="Calibri"/>
+          <w:color w:val="000000"/>
+          <w:bdr w:val="none" w:sz="0" w:space="0" w:color="auto" w:frame="1"/>
+          <w:lang w:val="en-AU"/>
+        </w:rPr>
+      </w:pPr>
+    </w:p>
+    <w:p>
+      <w:pPr>
+        <w:pStyle w:val="NoSpacing"/>
+        <w:rPr>
+          <w:rFonts w:ascii="AvenirNext forINTUIT" w:hAnsi="AvenirNext forINTUIT" w:cs="Calibri"/>
+          <w:color w:val="000000"/>
+        </w:rPr>
+      </w:pPr>
+      <w:r>
+        <w:rPr>
+          <w:rFonts w:ascii="AvenirNext forINTUIT" w:hAnsi="AvenirNext forINTUIT" w:cs="Calibri"/>
+          <w:b/>
+          <w:i/>
+          <w:iCs/>
+          <w:color w:val="000000"/>
+          <w:sz w:val="32"/>
+          <w:szCs w:val="32"/>
+          <w:bdr w:val="none" w:sz="0" w:space="0" w:color="auto" w:frame="1"/>
+          <w:lang w:val="en-AU"/>
+        </w:rPr>
+        <w:t>“</w:t>
+      </w:r>
+      <w:r>
+        <w:rPr>
+          <w:rFonts w:ascii="AvenirNext forINTUIT" w:hAnsi="AvenirNext forINTUIT" w:cs="Calibri"/>
+          <w:i/>
+          <w:iCs/>
+          <w:color w:val="000000"/>
+          <w:sz w:val="32"/>
+          <w:szCs w:val="32"/>
+          <w:bdr w:val="none" w:sz="0" w:space="0" w:color="auto" w:frame="1"/>
+          <w:lang w:val="en-AU"/>
+        </w:rPr>
+        <w:t>The one thing that is really important is to never stop learning</w:t>
+      </w:r>
+    </w:p>
+    <w:p>
+      <w:pPr>
+        <w:pStyle w:val="NoSpacing"/>
+        <w:rPr>
+          <w:rFonts w:ascii="AvenirNext forINTUIT" w:hAnsi="AvenirNext forINTUIT" w:cs="Calibri"/>
+          <w:b/>
+          <w:i/>
+          <w:iCs/>
+          <w:color w:val="000000"/>
+          <w:sz w:val="32"/>
+          <w:szCs w:val="32"/>
+          <w:bdr w:val="none" w:sz="0" w:space="0" w:color="auto" w:frame="1"/>
+          <w:lang w:val="en-AU"/>
+        </w:rPr>
+      </w:pPr>
+      <w:r>
+        <w:rPr>
+          <w:rFonts w:ascii="AvenirNext forINTUIT" w:hAnsi="AvenirNext forINTUIT" w:cs="Calibri"/>
+          <w:i/>
+          <w:iCs/>
+          <w:color w:val="000000"/>
+          <w:sz w:val="32"/>
+          <w:szCs w:val="32"/>
+          <w:bdr w:val="none" w:sz="0" w:space="0" w:color="auto" w:frame="1"/>
+          <w:lang w:val="en-AU"/>
+        </w:rPr>
+        <w:t>– it’s important to stay up to date</w:t>
+      </w:r>
+      <w:r>
+        <w:rPr>
+          <w:rFonts w:ascii="AvenirNext forINTUIT" w:hAnsi="AvenirNext forINTUIT" w:cs="Calibri"/>
+          <w:b/>
+          <w:i/>
+          <w:iCs/>
+          <w:color w:val="000000"/>
+          <w:sz w:val="32"/>
+          <w:szCs w:val="32"/>
+          <w:bdr w:val="none" w:sz="0" w:space="0" w:color="auto" w:frame="1"/>
+          <w:lang w:val="en-AU"/>
+        </w:rPr>
+        <w:t>”</w:t>
+      </w:r>
+    </w:p>
+    <w:p>
+      <w:pPr>
+        <w:pStyle w:val="NoSpacing"/>
+        <w:rPr>
+          <w:rFonts w:ascii="AvenirNext forINTUIT" w:hAnsi="AvenirNext forINTUIT" w:cs="Calibri"/>
+          <w:color w:val="000000"/>
+          <w:bdr w:val="none" w:sz="0" w:space="0" w:color="auto" w:frame="1"/>
+          <w:lang w:val="en-AU"/>
+        </w:rPr>
+      </w:pPr>
+    </w:p>
+    <w:p>
+      <w:pPr>
+        <w:pStyle w:val="NoSpacing"/>
+        <w:rPr>
+          <w:rFonts w:ascii="AvenirNext forINTUIT" w:hAnsi="AvenirNext forINTUIT" w:cs="Calibri"/>
+          <w:color w:val="000000"/>
+          <w:bdr w:val="none" w:sz="0" w:space="0" w:color="auto" w:frame="1"/>
+          <w:lang w:val="en-AU"/>
+        </w:rPr>
+      </w:pPr>
+    </w:p>
+    <w:p>
+      <w:pPr>
+        <w:pStyle w:val="NoSpacing"/>
+        <w:rPr>
+          <w:rFonts w:ascii="AvenirNext forINTUIT" w:hAnsi="AvenirNext forINTUIT"/>
+          <w:b/>
+          <w:lang w:val="en-AU"/>
+        </w:rPr>
+      </w:pPr>
+      <w:r>
+        <w:rPr>
+          <w:rFonts w:ascii="AvenirNext forINTUIT" w:hAnsi="AvenirNext forINTUIT"/>
+          <w:b/>
+          <w:lang w:val="en-AU"/>
+        </w:rPr>
+        <w:t>Which aspects of your work as a Solutions Engineer do you find most challenging?</w:t>
+      </w:r>
+    </w:p>
+    <w:p>
+      <w:pPr>
+        <w:pStyle w:val="NoSpacing"/>
+        <w:rPr>
+          <w:rFonts w:ascii="AvenirNext forINTUIT" w:hAnsi="AvenirNext forINTUIT"/>
+          <w:lang w:val="en-AU"/>
+        </w:rPr>
+      </w:pPr>
+      <w:r>
+        <w:rPr>
+          <w:rFonts w:ascii="AvenirNext forINTUIT" w:hAnsi="AvenirNext forINTUIT"/>
+          <w:lang w:val="en-AU"/>
+        </w:rPr>
+        <w:t>I have never liked dealing with office politics and this has always been a burden to me. In IT, many people are logically minded and the best ideas tend to win more often than they do in other parts of business. When other stakeholders involved in decision making, they may want to make decisions without having a deep technical understanding of the problem or any proposed solutions. Part of my job is to work with these people so that they are better informed on such aspects and less inclined to make decisions based purely off personal biases or a desire to gain political favour with others. Unfortunately, I’m not always successful!  </w:t>
+      </w:r>
+    </w:p>
+    <w:p>
+      <w:pPr>
+        <w:pStyle w:val="NoSpacing"/>
+        <w:rPr>
+          <w:rFonts w:ascii="AvenirNext forINTUIT" w:hAnsi="AvenirNext forINTUIT"/>
+          <w:lang w:val="en-AU"/>
+        </w:rPr>
+      </w:pPr>
+    </w:p>
+    <w:p>
+      <w:pPr>
+        <w:pStyle w:val="NoSpacing"/>
+        <w:rPr>
+          <w:rFonts w:ascii="AvenirNext forINTUIT" w:hAnsi="AvenirNext forINTUIT"/>
+          <w:b/>
+          <w:lang w:val="en-AU"/>
+        </w:rPr>
+      </w:pPr>
+      <w:r>
+        <w:rPr>
+          <w:rFonts w:ascii="AvenirNext forINTUIT" w:hAnsi="AvenirNext forINTUIT"/>
+          <w:b/>
+          <w:lang w:val="en-AU"/>
+        </w:rPr>
+        <w:t>Can you share an example of the work you do that best captures the essence of the IT industry?</w:t>
+      </w:r>
+    </w:p>
+    <w:p>
+      <w:pPr>
+        <w:pStyle w:val="NoSpacing"/>
+        <w:rPr>
+          <w:rFonts w:ascii="AvenirNext forINTUIT" w:hAnsi="AvenirNext forINTUIT"/>
+          <w:lang w:val="en-AU"/>
+        </w:rPr>
+      </w:pPr>
+      <w:r>
+        <w:rPr>
+          <w:rFonts w:ascii="AvenirNext forINTUIT" w:hAnsi="AvenirNext forINTUIT"/>
+          <w:lang w:val="en-AU"/>
+        </w:rPr>
+        <w:t xml:space="preserve">One feature I developed recently really highlighted the ways that working in the IT industry have changed so much in just the past 10 years. I created an export functionality. Ten years ago this would have involved me working primarily by myself – I would have made code changes to a monolithic code structure and they would have gone into the next release cycle, which may have been once every 3-12 months. Today, a large web product is usually written in a containerised fashion, so I had to find an existing plugin where I could have my code hosted. Once I discovered a suitable plugin, I had to pitch my work to the team that owned it to make sure they were happy for me to extend their work to include my new functionality. </w:t>
+      </w:r>
+      <w:r>
+        <w:rPr>
+          <w:rFonts w:ascii="AvenirNext forINTUIT" w:hAnsi="AvenirNext forINTUIT"/>
+          <w:lang w:val="en-AU"/>
+        </w:rPr>
+        <w:lastRenderedPageBreak/>
+        <w:t>Once I started building the code, I was able to get new releases out every two weeks, so I could start testing changes with beta testers and get feedback very rapidly. None of this would have been possible if we didn’t have a large team that oversaw our deployments and infrastructure using Kubernetes services. This really exemplifies how IT has transformed not just rapidly, but also in a direction from a more isolated role to a role that requires much more collaboration and teamwork.</w:t>
+      </w:r>
+    </w:p>
+    <w:p>
+      <w:pPr>
+        <w:pStyle w:val="NoSpacing"/>
+        <w:rPr>
+          <w:rFonts w:ascii="AvenirNext forINTUIT" w:hAnsi="AvenirNext forINTUIT" w:cs="Calibri"/>
+          <w:color w:val="000000"/>
+        </w:rPr>
+      </w:pPr>
+    </w:p>
+    <w:p>
+      <w:pPr>
+        <w:pStyle w:val="NoSpacing"/>
+        <w:rPr>
+          <w:rFonts w:ascii="AvenirNext forINTUIT" w:hAnsi="AvenirNext forINTUIT" w:cs="Calibri"/>
+          <w:b/>
+          <w:i/>
+          <w:iCs/>
+          <w:color w:val="000000"/>
+          <w:sz w:val="32"/>
+          <w:szCs w:val="32"/>
+          <w:bdr w:val="none" w:sz="0" w:space="0" w:color="auto" w:frame="1"/>
+          <w:lang w:val="en-AU"/>
+        </w:rPr>
+      </w:pPr>
+      <w:r>
+        <w:rPr>
+          <w:rFonts w:ascii="AvenirNext forINTUIT" w:hAnsi="AvenirNext forINTUIT" w:cs="Calibri"/>
+          <w:b/>
+          <w:i/>
+          <w:iCs/>
+          <w:color w:val="000000"/>
+          <w:sz w:val="32"/>
+          <w:szCs w:val="32"/>
+          <w:bdr w:val="none" w:sz="0" w:space="0" w:color="auto" w:frame="1"/>
+          <w:lang w:val="en-AU"/>
+        </w:rPr>
+        <w:t>“</w:t>
+      </w:r>
+      <w:r>
+        <w:rPr>
+          <w:rFonts w:ascii="AvenirNext forINTUIT" w:hAnsi="AvenirNext forINTUIT" w:cs="Calibri"/>
+          <w:i/>
+          <w:iCs/>
+          <w:color w:val="000000"/>
+          <w:sz w:val="32"/>
+          <w:szCs w:val="32"/>
+          <w:bdr w:val="none" w:sz="0" w:space="0" w:color="auto" w:frame="1"/>
+          <w:lang w:val="en-AU"/>
+        </w:rPr>
+        <w:t>The pace of change has become so fast that it is very difficult to stay on top of everything new</w:t>
+      </w:r>
+      <w:r>
+        <w:rPr>
+          <w:rFonts w:ascii="AvenirNext forINTUIT" w:hAnsi="AvenirNext forINTUIT" w:cs="Calibri"/>
+          <w:b/>
+          <w:i/>
+          <w:iCs/>
+          <w:color w:val="000000"/>
+          <w:sz w:val="32"/>
+          <w:szCs w:val="32"/>
+          <w:bdr w:val="none" w:sz="0" w:space="0" w:color="auto" w:frame="1"/>
+          <w:lang w:val="en-AU"/>
+        </w:rPr>
+        <w:t>”</w:t>
+      </w:r>
+    </w:p>
+    <w:p>
+      <w:pPr>
+        <w:pStyle w:val="NoSpacing"/>
+        <w:rPr>
+          <w:rFonts w:ascii="AvenirNext forINTUIT" w:hAnsi="AvenirNext forINTUIT" w:cs="Calibri"/>
+          <w:color w:val="000000"/>
+        </w:rPr>
+      </w:pPr>
+    </w:p>
+    <w:p>
+      <w:pPr>
+        <w:pStyle w:val="NoSpacing"/>
+        <w:rPr>
+          <w:rFonts w:ascii="AvenirNext forINTUIT" w:hAnsi="AvenirNext forINTUIT" w:cs="Calibri"/>
+          <w:color w:val="000000"/>
+        </w:rPr>
+      </w:pPr>
+      <w:r>
+        <w:rPr>
+          <w:rFonts w:ascii="AvenirNext forINTUIT" w:hAnsi="AvenirNext forINTUIT" w:cs="Calibri"/>
+          <w:color w:val="000000"/>
+          <w:bdr w:val="none" w:sz="0" w:space="0" w:color="auto" w:frame="1"/>
+          <w:lang w:val="en-AU"/>
+        </w:rPr>
+        <w:t> </w:t>
+      </w:r>
+    </w:p>
+    <w:p>
+      <w:pPr>
+        <w:pStyle w:val="NoSpacing"/>
+        <w:rPr>
+          <w:rFonts w:ascii="AvenirNext forINTUIT" w:hAnsi="AvenirNext forINTUIT" w:cs="Calibri"/>
+          <w:color w:val="000000"/>
+        </w:rPr>
+      </w:pPr>
+      <w:r>
+        <w:rPr>
+          <w:rFonts w:ascii="AvenirNext forINTUIT" w:hAnsi="AvenirNext forINTUIT" w:cs="Calibri"/>
+          <w:b/>
+          <w:color w:val="000000"/>
+          <w:bdr w:val="none" w:sz="0" w:space="0" w:color="auto" w:frame="1"/>
+          <w:lang w:val="en-AU"/>
+        </w:rPr>
+        <w:t>Do you have any advice for graduates?</w:t>
+      </w:r>
+    </w:p>
+    <w:p>
+      <w:pPr>
+        <w:pStyle w:val="NoSpacing"/>
+        <w:rPr>
+          <w:rFonts w:ascii="AvenirNext forINTUIT" w:hAnsi="AvenirNext forINTUIT" w:cs="Calibri"/>
+          <w:color w:val="000000"/>
+        </w:rPr>
+      </w:pPr>
+      <w:r>
+        <w:rPr>
+          <w:rFonts w:ascii="AvenirNext forINTUIT" w:hAnsi="AvenirNext forINTUIT" w:cs="Calibri"/>
+          <w:color w:val="000000"/>
+          <w:bdr w:val="none" w:sz="0" w:space="0" w:color="auto" w:frame="1"/>
+          <w:lang w:val="en-AU"/>
+        </w:rPr>
+        <w:t>There are so many opportunities in IT. I was worried early in my career that I was tiring of it, but it is so easy to pivot and get involved in different areas. The one thing that is really important is to never stop learning – it’s important to stay up to date, so if you find you’re not passionate enough about something you’re working on, see how you can pivot to be learning about things that do interest you.</w:t>
+      </w:r>
+    </w:p>
+    <w:p>
+      <w:pPr>
+        <w:pStyle w:val="NoSpacing"/>
+        <w:rPr>
+          <w:rFonts w:ascii="AvenirNext forINTUIT" w:hAnsi="AvenirNext forINTUIT" w:cs="Calibri"/>
+          <w:color w:val="000000"/>
+        </w:rPr>
+      </w:pPr>
+      <w:r>
+        <w:rPr>
+          <w:rFonts w:ascii="AvenirNext forINTUIT" w:hAnsi="AvenirNext forINTUIT" w:cs="Calibri"/>
+          <w:color w:val="000000"/>
+          <w:bdr w:val="none" w:sz="0" w:space="0" w:color="auto" w:frame="1"/>
+          <w:lang w:val="en-AU"/>
+        </w:rPr>
+        <w:t> </w:t>
+      </w:r>
+    </w:p>
+    <w:p>
+      <w:pPr>
+        <w:pStyle w:val="NoSpacing"/>
+        <w:rPr>
+          <w:rFonts w:ascii="AvenirNext forINTUIT" w:hAnsi="AvenirNext forINTUIT" w:cs="Calibri"/>
+          <w:color w:val="000000"/>
+        </w:rPr>
+      </w:pPr>
+      <w:r>
+        <w:rPr>
+          <w:rFonts w:ascii="AvenirNext forINTUIT" w:hAnsi="AvenirNext forINTUIT" w:cs="Calibri"/>
+          <w:color w:val="000000"/>
+          <w:bdr w:val="none" w:sz="0" w:space="0" w:color="auto" w:frame="1"/>
+        </w:rPr>
+        <w:t> </w:t>
+      </w:r>
+    </w:p>
+    <w:p>
+      <w:pPr>
+        <w:pStyle w:val="NoSpacing"/>
+        <w:rPr>
+          <w:rFonts w:ascii="AvenirNext forINTUIT" w:hAnsi="AvenirNext forINTUIT" w:cs="Calibri"/>
+          <w:color w:val="000000"/>
+        </w:rPr>
+      </w:pPr>
+      <w:r>
+        <w:rPr>
+          <w:rFonts w:ascii="AvenirNext forINTUIT" w:hAnsi="AvenirNext forINTUIT" w:cs="Calibri"/>
+          <w:color w:val="000000"/>
+          <w:bdr w:val="none" w:sz="0" w:space="0" w:color="auto" w:frame="1"/>
+        </w:rPr>
+        <w:t> </w:t>
+      </w:r>
+    </w:p>
+    <w:p>
+      <w:pPr>
+        <w:pStyle w:val="NoSpacing"/>
+        <w:rPr>
+          <w:rFonts w:ascii="AvenirNext forINTUIT" w:hAnsi="AvenirNext forINTUIT" w:cs="Calibri"/>
+          <w:color w:val="000000"/>
+        </w:rPr>
+      </w:pPr>
+      <w:r>
+        <w:rPr>
+          <w:rFonts w:ascii="AvenirNext forINTUIT" w:hAnsi="AvenirNext forINTUIT" w:cs="Calibri"/>
+          <w:color w:val="000000"/>
+          <w:bdr w:val="none" w:sz="0" w:space="0" w:color="auto" w:frame="1"/>
+        </w:rPr>
+        <w:t>As a Senior Solutions Engineer, Grants, work is ever-changing dependent on the project being worked on as well as other requirements throughout the business. Grant has the advantage of working directly with the end-user to understand what’s working and what’s not working. Grant’s role is essential to the business as he works to improve the overall experience and effectiveness of the software based on the research obtained from clients.</w:t>
+      </w:r>
+    </w:p>
+    <w:p>
+      <w:pPr>
+        <w:pStyle w:val="NoSpacing"/>
+        <w:rPr>
+          <w:rFonts w:ascii="AvenirNext forINTUIT" w:hAnsi="AvenirNext forINTUIT" w:cs="Calibri"/>
+          <w:color w:val="000000"/>
+        </w:rPr>
+      </w:pPr>
+      <w:r>
+        <w:rPr>
+          <w:rFonts w:ascii="AvenirNext forINTUIT" w:hAnsi="AvenirNext forINTUIT" w:cs="Calibri"/>
+          <w:color w:val="000000"/>
+          <w:bdr w:val="none" w:sz="0" w:space="0" w:color="auto" w:frame="1"/>
+        </w:rPr>
+        <w:t> </w:t>
+      </w:r>
+    </w:p>
+    <w:p>
+      <w:pPr>
+        <w:pStyle w:val="NoSpacing"/>
+        <w:rPr>
+          <w:rFonts w:ascii="AvenirNext forINTUIT" w:hAnsi="AvenirNext forINTUIT" w:cs="Calibri"/>
+          <w:color w:val="000000"/>
+        </w:rPr>
+      </w:pPr>
+      <w:r>
+        <w:rPr>
+          <w:rFonts w:ascii="AvenirNext forINTUIT" w:hAnsi="AvenirNext forINTUIT" w:cs="Calibri"/>
+          <w:color w:val="000000"/>
+          <w:bdr w:val="none" w:sz="0" w:space="0" w:color="auto" w:frame="1"/>
+        </w:rPr>
+        <w:t>Throughout the interview with Grant it became apparent that the progression of the IT sector impacts all IT professionals significantly and that it is of utmost importance to continuously stay up to date with current trends and to never stop learning.</w:t>
+      </w:r>
+    </w:p>
+    <w:p>
+      <w:pPr>
+        <w:pStyle w:val="NoSpacing"/>
+        <w:rPr>
+          <w:rFonts w:ascii="AvenirNext forINTUIT" w:hAnsi="AvenirNext forINTUIT"/>
+        </w:rPr>
+      </w:pPr>
+    </w:p>
+    <w:p>
+      <w:pPr>
+        <w:pStyle w:val="NoSpacing"/>
+        <w:rPr>
+          <w:rFonts w:ascii="AvenirNext forINTUIT" w:hAnsi="AvenirNext forINTUIT"/>
+        </w:rPr>
+      </w:pPr>
+      <w:r>
+        <w:rPr>
+          <w:rFonts w:ascii="AvenirNext forINTUIT" w:hAnsi="AvenirNext forINTUIT"/>
+        </w:rPr>
+        <w:t xml:space="preserve">Last edit Ness 12/07 – </w:t>
+      </w:r>
+      <w:proofErr w:type="spellStart"/>
+      <w:r>
+        <w:rPr>
+          <w:rFonts w:ascii="AvenirNext forINTUIT" w:hAnsi="AvenirNext forINTUIT"/>
+        </w:rPr>
+        <w:t>4:22pm</w:t>
+      </w:r>
+      <w:proofErr w:type="spellEnd"/>
+    </w:p>
+    <w:p>
+      <w:pPr>
+        <w:rPr>
+          <w:rFonts w:ascii="AvenirNext forINTUIT" w:hAnsi="AvenirNext forINTUIT"/>
+          <w:sz w:val="36"/>
+          <w:szCs w:val="32"/>
+        </w:rPr>
+      </w:pPr>
+      <w:r>
+        <w:rPr>
+          <w:rFonts w:ascii="AvenirNext forINTUIT" w:hAnsi="AvenirNext forINTUIT"/>
+          <w:sz w:val="36"/>
+          <w:szCs w:val="32"/>
+        </w:rPr>
+        <w:br w:type="page"/>
+      </w:r>
+    </w:p>
+    <w:p>
+      <w:pPr>
+        <w:pStyle w:val="NoSpacing"/>
         <w:rPr>
           <w:rFonts w:ascii="AvenirNext forINTUIT" w:hAnsi="AvenirNext forINTUIT"/>
           <w:b/>
@@ -1016,13 +4150,8 @@
           <w:szCs w:val="32"/>
           <w:u w:val="single"/>
         </w:rPr>
-        <w:lastRenderedPageBreak/>
-        <w:t>Interview with an IT professional</w:t>
-      </w:r>
-    </w:p>
-    <w:p>
-      <w:pPr>
-        <w:pStyle w:val="NoSpacing"/>
+      </w:pPr>
+      <w:r>
         <w:rPr>
           <w:rFonts w:ascii="AvenirNext forINTUIT" w:hAnsi="AvenirNext forINTUIT"/>
           <w:b/>
@@ -1030,879 +4159,10 @@
           <w:szCs w:val="32"/>
           <w:u w:val="single"/>
         </w:rPr>
-      </w:pPr>
-    </w:p>
-    <w:p>
-      <w:pPr>
-        <w:pStyle w:val="NormalWeb"/>
-        <w:shd w:val="clear" w:color="auto" w:fill="FFFFFF"/>
-        <w:spacing w:before="0" w:beforeAutospacing="0" w:after="0" w:afterAutospacing="0"/>
-        <w:rPr>
-          <w:rFonts w:ascii="Calibri" w:hAnsi="Calibri" w:cs="Calibri"/>
-          <w:color w:val="000000"/>
-          <w:sz w:val="22"/>
-          <w:szCs w:val="22"/>
-        </w:rPr>
-      </w:pPr>
-      <w:r>
-        <w:rPr>
-          <w:rFonts w:ascii="AvenirNext forINTUIT" w:hAnsi="AvenirNext forINTUIT" w:cs="Calibri"/>
-          <w:color w:val="000000"/>
-          <w:sz w:val="20"/>
-          <w:szCs w:val="20"/>
-          <w:bdr w:val="none" w:sz="0" w:space="0" w:color="auto" w:frame="1"/>
-          <w:lang w:val="en-AU"/>
-        </w:rPr>
-        <w:t>As we are in the early stages of our learnings of Information Technology, whatever that may be for each of us, it is invaluable to gain insight from individuals working within the IT sector on what their job looks like day-to-day and the challenges they face. </w:t>
-      </w:r>
-      <w:r>
-        <w:rPr>
-          <w:rFonts w:ascii="AvenirNext forINTUIT" w:hAnsi="AvenirNext forINTUIT" w:cs="Calibri"/>
-          <w:color w:val="000000"/>
-          <w:sz w:val="20"/>
-          <w:szCs w:val="20"/>
-          <w:bdr w:val="none" w:sz="0" w:space="0" w:color="auto" w:frame="1"/>
-        </w:rPr>
-        <w:t>I had the pleasure of interviewing Grant, a Senior Solutions Engineer at Intuit Australia Pty Ltd.</w:t>
-      </w:r>
-    </w:p>
-    <w:p>
-      <w:pPr>
-        <w:pStyle w:val="NormalWeb"/>
-        <w:shd w:val="clear" w:color="auto" w:fill="FFFFFF"/>
-        <w:spacing w:before="0" w:beforeAutospacing="0" w:after="0" w:afterAutospacing="0"/>
-        <w:rPr>
-          <w:rFonts w:ascii="Calibri" w:hAnsi="Calibri" w:cs="Calibri"/>
-          <w:color w:val="000000"/>
-          <w:sz w:val="22"/>
-          <w:szCs w:val="22"/>
-        </w:rPr>
-      </w:pPr>
-      <w:r>
-        <w:rPr>
-          <w:rFonts w:ascii="AvenirNext forINTUIT" w:hAnsi="AvenirNext forINTUIT" w:cs="Calibri"/>
-          <w:color w:val="000000"/>
-          <w:sz w:val="20"/>
-          <w:szCs w:val="20"/>
-          <w:bdr w:val="none" w:sz="0" w:space="0" w:color="auto" w:frame="1"/>
-          <w:lang w:val="en-AU"/>
-        </w:rPr>
-        <w:t> </w:t>
-      </w:r>
-    </w:p>
-    <w:p>
-      <w:pPr>
-        <w:pStyle w:val="NormalWeb"/>
-        <w:shd w:val="clear" w:color="auto" w:fill="FFFFFF"/>
-        <w:spacing w:before="0" w:beforeAutospacing="0" w:after="0" w:afterAutospacing="0"/>
-        <w:rPr>
-          <w:rFonts w:ascii="Calibri" w:hAnsi="Calibri" w:cs="Calibri"/>
-          <w:color w:val="000000"/>
-          <w:sz w:val="22"/>
-          <w:szCs w:val="22"/>
-        </w:rPr>
-      </w:pPr>
-      <w:r>
-        <w:rPr>
-          <w:rFonts w:ascii="AvenirNext forINTUIT" w:hAnsi="AvenirNext forINTUIT" w:cs="Calibri"/>
-          <w:color w:val="000000"/>
-          <w:sz w:val="20"/>
-          <w:szCs w:val="20"/>
-          <w:bdr w:val="none" w:sz="0" w:space="0" w:color="auto" w:frame="1"/>
-          <w:lang w:val="en-AU"/>
-        </w:rPr>
-        <w:t> </w:t>
-      </w:r>
-    </w:p>
-    <w:p>
-      <w:pPr>
-        <w:pStyle w:val="NormalWeb"/>
-        <w:shd w:val="clear" w:color="auto" w:fill="FFFFFF"/>
-        <w:spacing w:before="0" w:beforeAutospacing="0" w:after="0" w:afterAutospacing="0"/>
-        <w:rPr>
-          <w:rFonts w:ascii="Calibri" w:hAnsi="Calibri" w:cs="Calibri"/>
-          <w:color w:val="000000"/>
-          <w:sz w:val="22"/>
-          <w:szCs w:val="22"/>
-        </w:rPr>
-      </w:pPr>
-      <w:r>
-        <w:rPr>
-          <w:rFonts w:ascii="AvenirNext forINTUIT" w:hAnsi="AvenirNext forINTUIT" w:cs="Calibri"/>
-          <w:b/>
-          <w:bCs/>
-          <w:color w:val="000000"/>
-          <w:sz w:val="20"/>
-          <w:szCs w:val="20"/>
-          <w:bdr w:val="none" w:sz="0" w:space="0" w:color="auto" w:frame="1"/>
-          <w:lang w:val="en-AU"/>
-        </w:rPr>
-        <w:t>What does the job of a Senior Solutions Engineer look like?</w:t>
-      </w:r>
-    </w:p>
-    <w:p>
-      <w:pPr>
-        <w:pStyle w:val="NormalWeb"/>
-        <w:shd w:val="clear" w:color="auto" w:fill="FFFFFF"/>
-        <w:spacing w:before="0" w:beforeAutospacing="0" w:after="0" w:afterAutospacing="0"/>
-        <w:rPr>
-          <w:rFonts w:ascii="Calibri" w:hAnsi="Calibri" w:cs="Calibri"/>
-          <w:color w:val="000000"/>
-          <w:sz w:val="22"/>
-          <w:szCs w:val="22"/>
-        </w:rPr>
-      </w:pPr>
-      <w:r>
-        <w:rPr>
-          <w:rFonts w:ascii="AvenirNext forINTUIT" w:hAnsi="AvenirNext forINTUIT" w:cs="Calibri"/>
-          <w:color w:val="000000"/>
-          <w:sz w:val="20"/>
-          <w:szCs w:val="20"/>
-          <w:bdr w:val="none" w:sz="0" w:space="0" w:color="auto" w:frame="1"/>
-          <w:lang w:val="en-AU"/>
-        </w:rPr>
-        <w:t>I perform customer research and get involved in the design of solutions and their implementation. I also regularly present to clients and produce materials to help educate them on emerging technologies, industry trends and how our company is working with these to stay at the forefront in our industry.</w:t>
-      </w:r>
-    </w:p>
-    <w:p>
-      <w:pPr>
-        <w:pStyle w:val="NormalWeb"/>
-        <w:shd w:val="clear" w:color="auto" w:fill="FFFFFF"/>
-        <w:spacing w:before="0" w:beforeAutospacing="0" w:after="0" w:afterAutospacing="0"/>
-        <w:rPr>
-          <w:rFonts w:ascii="Calibri" w:hAnsi="Calibri" w:cs="Calibri"/>
-          <w:color w:val="000000"/>
-          <w:sz w:val="22"/>
-          <w:szCs w:val="22"/>
-        </w:rPr>
-      </w:pPr>
-      <w:r>
-        <w:rPr>
-          <w:rFonts w:ascii="AvenirNext forINTUIT" w:hAnsi="AvenirNext forINTUIT" w:cs="Calibri"/>
-          <w:color w:val="000000"/>
-          <w:sz w:val="20"/>
-          <w:szCs w:val="20"/>
-          <w:bdr w:val="none" w:sz="0" w:space="0" w:color="auto" w:frame="1"/>
-          <w:lang w:val="en-AU"/>
-        </w:rPr>
-        <w:t> </w:t>
-      </w:r>
-    </w:p>
-    <w:p>
-      <w:pPr>
-        <w:pStyle w:val="NormalWeb"/>
-        <w:shd w:val="clear" w:color="auto" w:fill="FFFFFF"/>
-        <w:spacing w:before="0" w:beforeAutospacing="0" w:after="0" w:afterAutospacing="0"/>
-        <w:rPr>
-          <w:rFonts w:ascii="Calibri" w:hAnsi="Calibri" w:cs="Calibri"/>
-          <w:color w:val="000000"/>
-          <w:sz w:val="22"/>
-          <w:szCs w:val="22"/>
-        </w:rPr>
-      </w:pPr>
-      <w:r>
-        <w:rPr>
-          <w:rFonts w:ascii="AvenirNext forINTUIT" w:hAnsi="AvenirNext forINTUIT" w:cs="Calibri"/>
-          <w:color w:val="000000"/>
-          <w:sz w:val="20"/>
-          <w:szCs w:val="20"/>
-          <w:bdr w:val="none" w:sz="0" w:space="0" w:color="auto" w:frame="1"/>
-          <w:lang w:val="en-AU"/>
-        </w:rPr>
-        <w:t> </w:t>
-      </w:r>
-    </w:p>
-    <w:p>
-      <w:pPr>
-        <w:pStyle w:val="NormalWeb"/>
-        <w:shd w:val="clear" w:color="auto" w:fill="FFFFFF"/>
-        <w:spacing w:before="0" w:beforeAutospacing="0" w:after="0" w:afterAutospacing="0"/>
-        <w:jc w:val="center"/>
-        <w:rPr>
-          <w:rFonts w:ascii="Calibri" w:hAnsi="Calibri" w:cs="Calibri"/>
-          <w:color w:val="000000"/>
-          <w:sz w:val="22"/>
-          <w:szCs w:val="22"/>
-        </w:rPr>
-      </w:pPr>
-      <w:r>
-        <w:rPr>
-          <w:rFonts w:ascii="AvenirNext forINTUIT" w:hAnsi="AvenirNext forINTUIT" w:cs="Calibri"/>
-          <w:b/>
-          <w:bCs/>
-          <w:i/>
-          <w:iCs/>
-          <w:color w:val="000000"/>
-          <w:sz w:val="32"/>
-          <w:szCs w:val="32"/>
-          <w:bdr w:val="none" w:sz="0" w:space="0" w:color="auto" w:frame="1"/>
-          <w:lang w:val="en-AU"/>
-        </w:rPr>
-        <w:t>“</w:t>
-      </w:r>
-      <w:r>
-        <w:rPr>
-          <w:rFonts w:ascii="AvenirNext forINTUIT" w:hAnsi="AvenirNext forINTUIT" w:cs="Calibri"/>
-          <w:i/>
-          <w:iCs/>
-          <w:color w:val="000000"/>
-          <w:sz w:val="32"/>
-          <w:szCs w:val="32"/>
-          <w:bdr w:val="none" w:sz="0" w:space="0" w:color="auto" w:frame="1"/>
-          <w:lang w:val="en-AU"/>
-        </w:rPr>
-        <w:t>The pace of change has become so fast that it is very difficult to stay on top of everything new</w:t>
-      </w:r>
-      <w:r>
-        <w:rPr>
-          <w:rFonts w:ascii="AvenirNext forINTUIT" w:hAnsi="AvenirNext forINTUIT" w:cs="Calibri"/>
-          <w:b/>
-          <w:bCs/>
-          <w:i/>
-          <w:iCs/>
-          <w:color w:val="000000"/>
-          <w:sz w:val="32"/>
-          <w:szCs w:val="32"/>
-          <w:bdr w:val="none" w:sz="0" w:space="0" w:color="auto" w:frame="1"/>
-          <w:lang w:val="en-AU"/>
-        </w:rPr>
-        <w:t>”</w:t>
-      </w:r>
-    </w:p>
-    <w:p>
-      <w:pPr>
-        <w:pStyle w:val="NormalWeb"/>
-        <w:shd w:val="clear" w:color="auto" w:fill="FFFFFF"/>
-        <w:spacing w:before="0" w:beforeAutospacing="0" w:after="0" w:afterAutospacing="0"/>
-        <w:jc w:val="center"/>
-        <w:rPr>
-          <w:rFonts w:ascii="Calibri" w:hAnsi="Calibri" w:cs="Calibri"/>
-          <w:color w:val="000000"/>
-          <w:sz w:val="22"/>
-          <w:szCs w:val="22"/>
-        </w:rPr>
-      </w:pPr>
-      <w:r>
-        <w:rPr>
-          <w:rFonts w:ascii="AvenirNext forINTUIT" w:hAnsi="AvenirNext forINTUIT" w:cs="Calibri"/>
-          <w:i/>
-          <w:iCs/>
-          <w:color w:val="000000"/>
-          <w:sz w:val="20"/>
-          <w:szCs w:val="20"/>
-          <w:bdr w:val="none" w:sz="0" w:space="0" w:color="auto" w:frame="1"/>
-          <w:lang w:val="en-AU"/>
-        </w:rPr>
-        <w:t> </w:t>
-      </w:r>
-    </w:p>
-    <w:p>
-      <w:pPr>
-        <w:pStyle w:val="NormalWeb"/>
-        <w:shd w:val="clear" w:color="auto" w:fill="FFFFFF"/>
-        <w:spacing w:before="0" w:beforeAutospacing="0" w:after="0" w:afterAutospacing="0"/>
-        <w:rPr>
-          <w:rFonts w:ascii="Calibri" w:hAnsi="Calibri" w:cs="Calibri"/>
-          <w:color w:val="000000"/>
-          <w:sz w:val="22"/>
-          <w:szCs w:val="22"/>
-        </w:rPr>
-      </w:pPr>
-      <w:r>
-        <w:rPr>
-          <w:rFonts w:ascii="AvenirNext forINTUIT" w:hAnsi="AvenirNext forINTUIT" w:cs="Calibri"/>
-          <w:color w:val="000000"/>
-          <w:sz w:val="20"/>
-          <w:szCs w:val="20"/>
-          <w:bdr w:val="none" w:sz="0" w:space="0" w:color="auto" w:frame="1"/>
-          <w:lang w:val="en-AU"/>
-        </w:rPr>
-        <w:t> </w:t>
-      </w:r>
-    </w:p>
-    <w:p>
-      <w:pPr>
-        <w:pStyle w:val="NormalWeb"/>
-        <w:shd w:val="clear" w:color="auto" w:fill="FFFFFF"/>
-        <w:spacing w:before="0" w:beforeAutospacing="0" w:after="0" w:afterAutospacing="0"/>
-        <w:rPr>
-          <w:rFonts w:ascii="Calibri" w:hAnsi="Calibri" w:cs="Calibri"/>
-          <w:color w:val="000000"/>
-          <w:sz w:val="22"/>
-          <w:szCs w:val="22"/>
-        </w:rPr>
-      </w:pPr>
-      <w:r>
-        <w:rPr>
-          <w:rFonts w:ascii="AvenirNext forINTUIT" w:hAnsi="AvenirNext forINTUIT" w:cs="Calibri"/>
-          <w:b/>
-          <w:bCs/>
-          <w:color w:val="000000"/>
-          <w:sz w:val="20"/>
-          <w:szCs w:val="20"/>
-          <w:bdr w:val="none" w:sz="0" w:space="0" w:color="auto" w:frame="1"/>
-          <w:lang w:val="en-AU"/>
-        </w:rPr>
-        <w:t>Who do you interact with to accomplish projects?</w:t>
-      </w:r>
-    </w:p>
-    <w:p>
-      <w:pPr>
-        <w:pStyle w:val="NormalWeb"/>
-        <w:shd w:val="clear" w:color="auto" w:fill="FFFFFF"/>
-        <w:spacing w:before="0" w:beforeAutospacing="0" w:after="0" w:afterAutospacing="0"/>
-        <w:rPr>
-          <w:rFonts w:ascii="Calibri" w:hAnsi="Calibri" w:cs="Calibri"/>
-          <w:color w:val="000000"/>
-          <w:sz w:val="22"/>
-          <w:szCs w:val="22"/>
-        </w:rPr>
-      </w:pPr>
-      <w:r>
-        <w:rPr>
-          <w:rFonts w:ascii="AvenirNext forINTUIT" w:hAnsi="AvenirNext forINTUIT" w:cs="Calibri"/>
-          <w:color w:val="000000"/>
-          <w:sz w:val="20"/>
-          <w:szCs w:val="20"/>
-          <w:bdr w:val="none" w:sz="0" w:space="0" w:color="auto" w:frame="1"/>
-          <w:lang w:val="en-AU"/>
-        </w:rPr>
-        <w:t>I spend a lot of time interacting with clients to understand their needs and capture their feedback on newly developed features. I also interact with my colleagues (predominantly software engineers, but also designers, product managers, sales managers, and others) to collaborate on solutions.</w:t>
-      </w:r>
-    </w:p>
-    <w:p>
-      <w:pPr>
-        <w:pStyle w:val="NormalWeb"/>
-        <w:shd w:val="clear" w:color="auto" w:fill="FFFFFF"/>
-        <w:spacing w:before="0" w:beforeAutospacing="0" w:after="0" w:afterAutospacing="0"/>
-        <w:rPr>
-          <w:rFonts w:ascii="Calibri" w:hAnsi="Calibri" w:cs="Calibri"/>
-          <w:color w:val="000000"/>
-          <w:sz w:val="22"/>
-          <w:szCs w:val="22"/>
-        </w:rPr>
-      </w:pPr>
-      <w:r>
-        <w:rPr>
-          <w:rFonts w:ascii="AvenirNext forINTUIT" w:hAnsi="AvenirNext forINTUIT" w:cs="Calibri"/>
-          <w:color w:val="000000"/>
-          <w:sz w:val="20"/>
-          <w:szCs w:val="20"/>
-          <w:bdr w:val="none" w:sz="0" w:space="0" w:color="auto" w:frame="1"/>
-          <w:lang w:val="en-AU"/>
-        </w:rPr>
-        <w:t> </w:t>
-      </w:r>
-    </w:p>
-    <w:p>
-      <w:pPr>
-        <w:pStyle w:val="NormalWeb"/>
-        <w:shd w:val="clear" w:color="auto" w:fill="FFFFFF"/>
-        <w:spacing w:before="0" w:beforeAutospacing="0" w:after="0" w:afterAutospacing="0"/>
-        <w:rPr>
-          <w:rFonts w:ascii="Calibri" w:hAnsi="Calibri" w:cs="Calibri"/>
-          <w:color w:val="000000"/>
-          <w:sz w:val="22"/>
-          <w:szCs w:val="22"/>
-        </w:rPr>
-      </w:pPr>
-      <w:r>
-        <w:rPr>
-          <w:rFonts w:ascii="AvenirNext forINTUIT" w:hAnsi="AvenirNext forINTUIT" w:cs="Calibri"/>
-          <w:b/>
-          <w:bCs/>
-          <w:color w:val="000000"/>
-          <w:sz w:val="20"/>
-          <w:szCs w:val="20"/>
-          <w:bdr w:val="none" w:sz="0" w:space="0" w:color="auto" w:frame="1"/>
-          <w:lang w:val="en-AU"/>
-        </w:rPr>
-        <w:t>Where do you spend most of your time?</w:t>
-      </w:r>
-    </w:p>
-    <w:p>
-      <w:pPr>
-        <w:pStyle w:val="NormalWeb"/>
-        <w:shd w:val="clear" w:color="auto" w:fill="FFFFFF"/>
-        <w:spacing w:before="0" w:beforeAutospacing="0" w:after="0" w:afterAutospacing="0"/>
-        <w:rPr>
-          <w:rFonts w:ascii="Calibri" w:hAnsi="Calibri" w:cs="Calibri"/>
-          <w:color w:val="000000"/>
-          <w:sz w:val="22"/>
-          <w:szCs w:val="22"/>
-        </w:rPr>
-      </w:pPr>
-      <w:r>
-        <w:rPr>
-          <w:rFonts w:ascii="AvenirNext forINTUIT" w:hAnsi="AvenirNext forINTUIT" w:cs="Calibri"/>
-          <w:color w:val="000000"/>
-          <w:sz w:val="20"/>
-          <w:szCs w:val="20"/>
-          <w:bdr w:val="none" w:sz="0" w:space="0" w:color="auto" w:frame="1"/>
-          <w:lang w:val="en-AU"/>
-        </w:rPr>
-        <w:t>It depends on what phase of a project I am in. In the planning phases, I spend the most time interviewing clients and consolidating research. When it comes to implementing a solution, I will spend a lot of time alone programming with regular short meetings with other engineers.</w:t>
-      </w:r>
-    </w:p>
-    <w:p>
-      <w:pPr>
-        <w:pStyle w:val="NormalWeb"/>
-        <w:shd w:val="clear" w:color="auto" w:fill="FFFFFF"/>
-        <w:spacing w:before="0" w:beforeAutospacing="0" w:after="0" w:afterAutospacing="0"/>
-        <w:rPr>
-          <w:rFonts w:ascii="Calibri" w:hAnsi="Calibri" w:cs="Calibri"/>
-          <w:color w:val="000000"/>
-          <w:sz w:val="22"/>
-          <w:szCs w:val="22"/>
-        </w:rPr>
-      </w:pPr>
-      <w:r>
-        <w:rPr>
-          <w:rFonts w:ascii="AvenirNext forINTUIT" w:hAnsi="AvenirNext forINTUIT" w:cs="Calibri"/>
-          <w:color w:val="000000"/>
-          <w:sz w:val="20"/>
-          <w:szCs w:val="20"/>
-          <w:bdr w:val="none" w:sz="0" w:space="0" w:color="auto" w:frame="1"/>
-          <w:lang w:val="en-AU"/>
-        </w:rPr>
-        <w:t> </w:t>
-      </w:r>
-    </w:p>
-    <w:p>
-      <w:pPr>
-        <w:pStyle w:val="NormalWeb"/>
-        <w:shd w:val="clear" w:color="auto" w:fill="FFFFFF"/>
-        <w:spacing w:before="0" w:beforeAutospacing="0" w:after="0" w:afterAutospacing="0"/>
-        <w:rPr>
-          <w:rFonts w:ascii="Calibri" w:hAnsi="Calibri" w:cs="Calibri"/>
-          <w:color w:val="000000"/>
-          <w:sz w:val="22"/>
-          <w:szCs w:val="22"/>
-        </w:rPr>
-      </w:pPr>
-      <w:r>
-        <w:rPr>
-          <w:rFonts w:ascii="AvenirNext forINTUIT" w:hAnsi="AvenirNext forINTUIT" w:cs="Calibri"/>
-          <w:color w:val="000000"/>
-          <w:sz w:val="20"/>
-          <w:szCs w:val="20"/>
-          <w:bdr w:val="none" w:sz="0" w:space="0" w:color="auto" w:frame="1"/>
-          <w:lang w:val="en-AU"/>
-        </w:rPr>
-        <w:t> </w:t>
-      </w:r>
-    </w:p>
-    <w:p>
-      <w:pPr>
-        <w:pStyle w:val="NormalWeb"/>
-        <w:shd w:val="clear" w:color="auto" w:fill="FFFFFF"/>
-        <w:spacing w:before="0" w:beforeAutospacing="0" w:after="0" w:afterAutospacing="0"/>
-        <w:jc w:val="center"/>
-        <w:rPr>
-          <w:rFonts w:ascii="Calibri" w:hAnsi="Calibri" w:cs="Calibri"/>
-          <w:color w:val="000000"/>
-          <w:sz w:val="22"/>
-          <w:szCs w:val="22"/>
-        </w:rPr>
-      </w:pPr>
-      <w:r>
-        <w:rPr>
-          <w:rFonts w:ascii="AvenirNext forINTUIT" w:hAnsi="AvenirNext forINTUIT" w:cs="Calibri"/>
-          <w:b/>
-          <w:bCs/>
-          <w:i/>
-          <w:iCs/>
-          <w:color w:val="000000"/>
-          <w:sz w:val="32"/>
-          <w:szCs w:val="32"/>
-          <w:bdr w:val="none" w:sz="0" w:space="0" w:color="auto" w:frame="1"/>
-          <w:lang w:val="en-AU"/>
-        </w:rPr>
-        <w:t>“</w:t>
-      </w:r>
-      <w:r>
-        <w:rPr>
-          <w:rFonts w:ascii="AvenirNext forINTUIT" w:hAnsi="AvenirNext forINTUIT" w:cs="Calibri"/>
-          <w:i/>
-          <w:iCs/>
-          <w:color w:val="000000"/>
-          <w:sz w:val="32"/>
-          <w:szCs w:val="32"/>
-          <w:bdr w:val="none" w:sz="0" w:space="0" w:color="auto" w:frame="1"/>
-          <w:lang w:val="en-AU"/>
-        </w:rPr>
-        <w:t>The one thing that is really important is to never stop learning</w:t>
-      </w:r>
-    </w:p>
-    <w:p>
-      <w:pPr>
-        <w:pStyle w:val="NormalWeb"/>
-        <w:shd w:val="clear" w:color="auto" w:fill="FFFFFF"/>
-        <w:spacing w:before="0" w:beforeAutospacing="0" w:after="0" w:afterAutospacing="0"/>
-        <w:jc w:val="center"/>
-        <w:rPr>
-          <w:rFonts w:ascii="Calibri" w:hAnsi="Calibri" w:cs="Calibri"/>
-          <w:color w:val="000000"/>
-          <w:sz w:val="22"/>
-          <w:szCs w:val="22"/>
-        </w:rPr>
-      </w:pPr>
-      <w:r>
-        <w:rPr>
-          <w:rFonts w:ascii="AvenirNext forINTUIT" w:hAnsi="AvenirNext forINTUIT" w:cs="Calibri"/>
-          <w:i/>
-          <w:iCs/>
-          <w:color w:val="000000"/>
-          <w:sz w:val="32"/>
-          <w:szCs w:val="32"/>
-          <w:bdr w:val="none" w:sz="0" w:space="0" w:color="auto" w:frame="1"/>
-          <w:lang w:val="en-AU"/>
-        </w:rPr>
-        <w:t>– it’s important to stay up to date</w:t>
-      </w:r>
-      <w:r>
-        <w:rPr>
-          <w:rFonts w:ascii="AvenirNext forINTUIT" w:hAnsi="AvenirNext forINTUIT" w:cs="Calibri"/>
-          <w:b/>
-          <w:bCs/>
-          <w:i/>
-          <w:iCs/>
-          <w:color w:val="000000"/>
-          <w:sz w:val="32"/>
-          <w:szCs w:val="32"/>
-          <w:bdr w:val="none" w:sz="0" w:space="0" w:color="auto" w:frame="1"/>
-          <w:lang w:val="en-AU"/>
-        </w:rPr>
-        <w:t>”</w:t>
-      </w:r>
-    </w:p>
-    <w:p>
-      <w:pPr>
-        <w:pStyle w:val="NormalWeb"/>
-        <w:shd w:val="clear" w:color="auto" w:fill="FFFFFF"/>
-        <w:spacing w:before="0" w:beforeAutospacing="0" w:after="0" w:afterAutospacing="0"/>
-        <w:jc w:val="center"/>
-        <w:rPr>
-          <w:rFonts w:ascii="Calibri" w:hAnsi="Calibri" w:cs="Calibri"/>
-          <w:color w:val="000000"/>
-          <w:sz w:val="22"/>
-          <w:szCs w:val="22"/>
-        </w:rPr>
-      </w:pPr>
-      <w:r>
-        <w:rPr>
-          <w:rFonts w:ascii="AvenirNext forINTUIT" w:hAnsi="AvenirNext forINTUIT" w:cs="Calibri"/>
-          <w:i/>
-          <w:iCs/>
-          <w:color w:val="000000"/>
-          <w:sz w:val="32"/>
-          <w:szCs w:val="32"/>
-          <w:bdr w:val="none" w:sz="0" w:space="0" w:color="auto" w:frame="1"/>
-          <w:lang w:val="en-AU"/>
-        </w:rPr>
-        <w:t> </w:t>
-      </w:r>
-    </w:p>
-    <w:p>
-      <w:pPr>
-        <w:pStyle w:val="NormalWeb"/>
-        <w:shd w:val="clear" w:color="auto" w:fill="FFFFFF"/>
-        <w:spacing w:before="0" w:beforeAutospacing="0" w:after="0" w:afterAutospacing="0"/>
-        <w:rPr>
-          <w:rFonts w:ascii="Calibri" w:hAnsi="Calibri" w:cs="Calibri"/>
-          <w:color w:val="000000"/>
-          <w:sz w:val="22"/>
-          <w:szCs w:val="22"/>
-        </w:rPr>
-      </w:pPr>
-      <w:r>
-        <w:rPr>
-          <w:rFonts w:ascii="AvenirNext forINTUIT" w:hAnsi="AvenirNext forINTUIT" w:cs="Calibri"/>
-          <w:color w:val="000000"/>
-          <w:sz w:val="20"/>
-          <w:szCs w:val="20"/>
-          <w:bdr w:val="none" w:sz="0" w:space="0" w:color="auto" w:frame="1"/>
-          <w:lang w:val="en-AU"/>
-        </w:rPr>
-        <w:t> </w:t>
-      </w:r>
-    </w:p>
-    <w:p>
-      <w:pPr>
-        <w:pStyle w:val="NormalWeb"/>
-        <w:shd w:val="clear" w:color="auto" w:fill="FFFFFF"/>
-        <w:spacing w:before="0" w:beforeAutospacing="0" w:after="0" w:afterAutospacing="0"/>
-        <w:rPr>
-          <w:rFonts w:ascii="Calibri" w:hAnsi="Calibri" w:cs="Calibri"/>
-          <w:color w:val="000000"/>
-          <w:sz w:val="22"/>
-          <w:szCs w:val="22"/>
-        </w:rPr>
-      </w:pPr>
-      <w:r>
-        <w:rPr>
-          <w:rFonts w:ascii="AvenirNext forINTUIT" w:hAnsi="AvenirNext forINTUIT" w:cs="Calibri"/>
-          <w:b/>
-          <w:bCs/>
-          <w:color w:val="000000"/>
-          <w:sz w:val="20"/>
-          <w:szCs w:val="20"/>
-          <w:bdr w:val="none" w:sz="0" w:space="0" w:color="auto" w:frame="1"/>
-          <w:lang w:val="en-AU"/>
-        </w:rPr>
-        <w:t>What aspect of your position is most challenging?</w:t>
-      </w:r>
-    </w:p>
-    <w:p>
-      <w:pPr>
-        <w:pStyle w:val="NormalWeb"/>
-        <w:shd w:val="clear" w:color="auto" w:fill="FFFFFF"/>
-        <w:spacing w:before="0" w:beforeAutospacing="0" w:after="0" w:afterAutospacing="0"/>
-        <w:rPr>
-          <w:rFonts w:ascii="Calibri" w:hAnsi="Calibri" w:cs="Calibri"/>
-          <w:color w:val="000000"/>
-          <w:sz w:val="22"/>
-          <w:szCs w:val="22"/>
-        </w:rPr>
-      </w:pPr>
-      <w:r>
-        <w:rPr>
-          <w:rFonts w:ascii="AvenirNext forINTUIT" w:hAnsi="AvenirNext forINTUIT" w:cs="Calibri"/>
-          <w:color w:val="000000"/>
-          <w:sz w:val="20"/>
-          <w:szCs w:val="20"/>
-          <w:bdr w:val="none" w:sz="0" w:space="0" w:color="auto" w:frame="1"/>
-          <w:lang w:val="en-AU"/>
-        </w:rPr>
-        <w:t>Keeping up to speed on the latest technologies has become more difficult as my career has progressed. There are a lot more frameworks available now and while they provide great efficiencies, but they require a big commitment to learn. The pace of change has become so fast that it is very difficult to stay on top of everything new.</w:t>
-      </w:r>
-    </w:p>
-    <w:p>
-      <w:pPr>
-        <w:pStyle w:val="NormalWeb"/>
-        <w:shd w:val="clear" w:color="auto" w:fill="FFFFFF"/>
-        <w:spacing w:before="0" w:beforeAutospacing="0" w:after="0" w:afterAutospacing="0"/>
-        <w:rPr>
-          <w:rFonts w:ascii="Calibri" w:hAnsi="Calibri" w:cs="Calibri"/>
-          <w:color w:val="000000"/>
-          <w:sz w:val="22"/>
-          <w:szCs w:val="22"/>
-        </w:rPr>
-      </w:pPr>
-      <w:r>
-        <w:rPr>
-          <w:rFonts w:ascii="AvenirNext forINTUIT" w:hAnsi="AvenirNext forINTUIT" w:cs="Calibri"/>
-          <w:color w:val="000000"/>
-          <w:sz w:val="20"/>
-          <w:szCs w:val="20"/>
-          <w:bdr w:val="none" w:sz="0" w:space="0" w:color="auto" w:frame="1"/>
-          <w:lang w:val="en-AU"/>
-        </w:rPr>
-        <w:t> </w:t>
-      </w:r>
-    </w:p>
-    <w:p>
-      <w:pPr>
-        <w:pStyle w:val="NormalWeb"/>
-        <w:shd w:val="clear" w:color="auto" w:fill="FFFFFF"/>
-        <w:spacing w:before="0" w:beforeAutospacing="0" w:after="0" w:afterAutospacing="0"/>
-        <w:rPr>
-          <w:rFonts w:ascii="Calibri" w:hAnsi="Calibri" w:cs="Calibri"/>
-          <w:color w:val="000000"/>
-          <w:sz w:val="22"/>
-          <w:szCs w:val="22"/>
-        </w:rPr>
-      </w:pPr>
-      <w:r>
-        <w:rPr>
-          <w:rFonts w:ascii="AvenirNext forINTUIT" w:hAnsi="AvenirNext forINTUIT" w:cs="Calibri"/>
-          <w:b/>
-          <w:bCs/>
-          <w:color w:val="000000"/>
-          <w:sz w:val="20"/>
-          <w:szCs w:val="20"/>
-          <w:bdr w:val="none" w:sz="0" w:space="0" w:color="auto" w:frame="1"/>
-          <w:lang w:val="en-AU"/>
-        </w:rPr>
-        <w:t>Do you have any advice for graduates?</w:t>
-      </w:r>
-    </w:p>
-    <w:p>
-      <w:pPr>
-        <w:pStyle w:val="NormalWeb"/>
-        <w:shd w:val="clear" w:color="auto" w:fill="FFFFFF"/>
-        <w:spacing w:before="0" w:beforeAutospacing="0" w:after="0" w:afterAutospacing="0"/>
-        <w:rPr>
-          <w:rFonts w:ascii="Calibri" w:hAnsi="Calibri" w:cs="Calibri"/>
-          <w:color w:val="000000"/>
-          <w:sz w:val="22"/>
-          <w:szCs w:val="22"/>
-        </w:rPr>
-      </w:pPr>
-      <w:r>
-        <w:rPr>
-          <w:rFonts w:ascii="AvenirNext forINTUIT" w:hAnsi="AvenirNext forINTUIT" w:cs="Calibri"/>
-          <w:color w:val="000000"/>
-          <w:sz w:val="20"/>
-          <w:szCs w:val="20"/>
-          <w:bdr w:val="none" w:sz="0" w:space="0" w:color="auto" w:frame="1"/>
-          <w:lang w:val="en-AU"/>
-        </w:rPr>
-        <w:t>There are so many opportunities in IT. I was worried early in my career that I was tiring of it, but it is so easy to pivot and get involved in different areas. The one thing that is really important is to never stop learning – it’s important to stay up to date, so if you find you’re not passionate enough about something you’re working it, see how you can pivot to be learning about things that do interest you.</w:t>
-      </w:r>
-    </w:p>
-    <w:p>
-      <w:pPr>
-        <w:pStyle w:val="NormalWeb"/>
-        <w:shd w:val="clear" w:color="auto" w:fill="FFFFFF"/>
-        <w:spacing w:before="0" w:beforeAutospacing="0" w:after="0" w:afterAutospacing="0"/>
-        <w:rPr>
-          <w:rFonts w:ascii="Calibri" w:hAnsi="Calibri" w:cs="Calibri"/>
-          <w:color w:val="000000"/>
-          <w:sz w:val="22"/>
-          <w:szCs w:val="22"/>
-        </w:rPr>
-      </w:pPr>
-      <w:r>
-        <w:rPr>
-          <w:rFonts w:ascii="AvenirNext forINTUIT" w:hAnsi="AvenirNext forINTUIT" w:cs="Calibri"/>
-          <w:color w:val="000000"/>
-          <w:sz w:val="20"/>
-          <w:szCs w:val="20"/>
-          <w:bdr w:val="none" w:sz="0" w:space="0" w:color="auto" w:frame="1"/>
-          <w:lang w:val="en-AU"/>
-        </w:rPr>
-        <w:t> </w:t>
-      </w:r>
-    </w:p>
-    <w:p>
-      <w:pPr>
-        <w:pStyle w:val="NormalWeb"/>
-        <w:shd w:val="clear" w:color="auto" w:fill="FFFFFF"/>
-        <w:spacing w:before="0" w:beforeAutospacing="0" w:after="0" w:afterAutospacing="0"/>
-        <w:rPr>
-          <w:rFonts w:ascii="Calibri" w:hAnsi="Calibri" w:cs="Calibri"/>
-          <w:color w:val="000000"/>
-          <w:sz w:val="22"/>
-          <w:szCs w:val="22"/>
-        </w:rPr>
-      </w:pPr>
-      <w:r>
-        <w:rPr>
-          <w:rFonts w:ascii="AvenirNext forINTUIT" w:hAnsi="AvenirNext forINTUIT" w:cs="Calibri"/>
-          <w:color w:val="000000"/>
-          <w:sz w:val="20"/>
-          <w:szCs w:val="20"/>
-          <w:bdr w:val="none" w:sz="0" w:space="0" w:color="auto" w:frame="1"/>
-        </w:rPr>
-        <w:t> </w:t>
-      </w:r>
-    </w:p>
-    <w:p>
-      <w:pPr>
-        <w:pStyle w:val="NormalWeb"/>
-        <w:shd w:val="clear" w:color="auto" w:fill="FFFFFF"/>
-        <w:spacing w:before="0" w:beforeAutospacing="0" w:after="0" w:afterAutospacing="0"/>
-        <w:rPr>
-          <w:rFonts w:ascii="Calibri" w:hAnsi="Calibri" w:cs="Calibri"/>
-          <w:color w:val="000000"/>
-          <w:sz w:val="22"/>
-          <w:szCs w:val="22"/>
-        </w:rPr>
-      </w:pPr>
-      <w:r>
-        <w:rPr>
-          <w:rFonts w:ascii="AvenirNext forINTUIT" w:hAnsi="AvenirNext forINTUIT" w:cs="Calibri"/>
-          <w:color w:val="000000"/>
-          <w:sz w:val="20"/>
-          <w:szCs w:val="20"/>
-          <w:bdr w:val="none" w:sz="0" w:space="0" w:color="auto" w:frame="1"/>
-        </w:rPr>
-        <w:t> </w:t>
-      </w:r>
-    </w:p>
-    <w:p>
-      <w:pPr>
-        <w:pStyle w:val="NormalWeb"/>
-        <w:shd w:val="clear" w:color="auto" w:fill="FFFFFF"/>
-        <w:spacing w:before="0" w:beforeAutospacing="0" w:after="0" w:afterAutospacing="0"/>
-        <w:rPr>
-          <w:rFonts w:ascii="Calibri" w:hAnsi="Calibri" w:cs="Calibri"/>
-          <w:color w:val="000000"/>
-          <w:sz w:val="22"/>
-          <w:szCs w:val="22"/>
-        </w:rPr>
-      </w:pPr>
-      <w:r>
-        <w:rPr>
-          <w:rFonts w:ascii="AvenirNext forINTUIT" w:hAnsi="AvenirNext forINTUIT" w:cs="Calibri"/>
-          <w:color w:val="000000"/>
-          <w:sz w:val="20"/>
-          <w:szCs w:val="20"/>
-          <w:bdr w:val="none" w:sz="0" w:space="0" w:color="auto" w:frame="1"/>
-        </w:rPr>
-        <w:t xml:space="preserve">As a Senior Solutions Engineer, Grants days are ever-changing dependent on the project they are working on and the phase they are currently in. Grant has the luxury of working closely with the end-user to understand their pain </w:t>
-      </w:r>
-      <w:r>
-        <w:rPr>
-          <w:rFonts w:ascii="AvenirNext forINTUIT" w:hAnsi="AvenirNext forINTUIT" w:cs="Calibri"/>
-          <w:color w:val="000000"/>
-          <w:sz w:val="20"/>
-          <w:szCs w:val="20"/>
-          <w:bdr w:val="none" w:sz="0" w:space="0" w:color="auto" w:frame="1"/>
-        </w:rPr>
         <w:lastRenderedPageBreak/>
-        <w:t>points of the software and the real voice of customer. Grant essentially works to figure out a solution that will improve their overall experience.</w:t>
-      </w:r>
-    </w:p>
-    <w:p>
-      <w:pPr>
-        <w:pStyle w:val="NormalWeb"/>
-        <w:shd w:val="clear" w:color="auto" w:fill="FFFFFF"/>
-        <w:spacing w:before="0" w:beforeAutospacing="0" w:after="0" w:afterAutospacing="0"/>
-        <w:rPr>
-          <w:rFonts w:ascii="Calibri" w:hAnsi="Calibri" w:cs="Calibri"/>
-          <w:color w:val="000000"/>
-          <w:sz w:val="22"/>
-          <w:szCs w:val="22"/>
-        </w:rPr>
-      </w:pPr>
-      <w:r>
-        <w:rPr>
-          <w:rFonts w:ascii="AvenirNext forINTUIT" w:hAnsi="AvenirNext forINTUIT" w:cs="Calibri"/>
-          <w:color w:val="000000"/>
-          <w:sz w:val="20"/>
-          <w:szCs w:val="20"/>
-          <w:bdr w:val="none" w:sz="0" w:space="0" w:color="auto" w:frame="1"/>
-        </w:rPr>
-        <w:t> </w:t>
-      </w:r>
-    </w:p>
-    <w:p>
-      <w:pPr>
-        <w:pStyle w:val="NormalWeb"/>
-        <w:shd w:val="clear" w:color="auto" w:fill="FFFFFF"/>
-        <w:spacing w:before="0" w:beforeAutospacing="0" w:after="0" w:afterAutospacing="0"/>
-        <w:rPr>
-          <w:rFonts w:ascii="AvenirNext forINTUIT" w:hAnsi="AvenirNext forINTUIT" w:cs="Calibri"/>
-          <w:color w:val="000000"/>
-          <w:sz w:val="20"/>
-          <w:szCs w:val="20"/>
-          <w:bdr w:val="none" w:sz="0" w:space="0" w:color="auto" w:frame="1"/>
-        </w:rPr>
-      </w:pPr>
-      <w:r>
-        <w:rPr>
-          <w:rFonts w:ascii="AvenirNext forINTUIT" w:hAnsi="AvenirNext forINTUIT" w:cs="Calibri"/>
-          <w:color w:val="000000"/>
-          <w:sz w:val="20"/>
-          <w:szCs w:val="20"/>
-          <w:bdr w:val="none" w:sz="0" w:space="0" w:color="auto" w:frame="1"/>
-        </w:rPr>
-        <w:t>Throughout the interview with Grant, it became apparent that the progression of the IT sector impacts all IT professionals significantly and that it is of utmost importance to continuously stay up to date with current trends and to never stop learning.</w:t>
-      </w:r>
-    </w:p>
-    <w:p/>
+        <w:t xml:space="preserve">References </w:t>
+      </w:r>
+    </w:p>
     <w:p>
       <w:pPr>
         <w:pStyle w:val="NoSpacing"/>
@@ -1914,7 +4174,7 @@
       </w:pPr>
     </w:p>
     <w:sectPr>
-      <w:footerReference w:type="default" r:id="rId8"/>
+      <w:footerReference w:type="default" r:id="rId18"/>
       <w:pgSz w:w="12240" w:h="15840"/>
       <w:pgMar w:top="1440" w:right="1440" w:bottom="1440" w:left="1440" w:header="720" w:footer="720" w:gutter="0"/>
       <w:cols w:space="720"/>
@@ -1925,7 +4185,7 @@
 </file>
 
 <file path=word/endnotes.xml><?xml version="1.0" encoding="utf-8"?>
-<w:endnotes xmlns:wpc="http://schemas.microsoft.com/office/word/2010/wordprocessingCanvas" xmlns:cx="http://schemas.microsoft.com/office/drawing/2014/chartex" xmlns:cx1="http://schemas.microsoft.com/office/drawing/2015/9/8/chartex" xmlns:cx2="http://schemas.microsoft.com/office/drawing/2015/10/21/chartex" xmlns:cx3="http://schemas.microsoft.com/office/drawing/2016/5/9/chartex" xmlns:cx4="http://schemas.microsoft.com/office/drawing/2016/5/10/chartex" xmlns:cx5="http://schemas.microsoft.com/office/drawing/2016/5/11/chartex" xmlns:cx6="http://schemas.microsoft.com/office/drawing/2016/5/12/chartex" xmlns:cx7="http://schemas.microsoft.com/office/drawing/2016/5/13/chartex" xmlns:cx8="http://schemas.microsoft.com/office/drawing/2016/5/14/chartex" xmlns:mc="http://schemas.openxmlformats.org/markup-compatibility/2006" xmlns:aink="http://schemas.microsoft.com/office/drawing/2016/ink" xmlns:am3d="http://schemas.microsoft.com/office/drawing/2017/model3d" xmlns:o="urn:schemas-microsoft-com:office:office" xmlns:r="http://schemas.openxmlformats.org/officeDocument/2006/relationships" xmlns:m="http://schemas.openxmlformats.org/officeDocument/2006/math" xmlns:v="urn:schemas-microsoft-com:vml" xmlns:wp14="http://schemas.microsoft.com/office/word/2010/wordprocessingDrawing" xmlns:wp="http://schemas.openxmlformats.org/drawingml/2006/wordprocessingDrawing" xmlns:w10="urn:schemas-microsoft-com:office:word" xmlns:w="http://schemas.openxmlformats.org/wordprocessingml/2006/main" xmlns:w14="http://schemas.microsoft.com/office/word/2010/wordml" xmlns:w15="http://schemas.microsoft.com/office/word/2012/wordml" xmlns:w16cex="http://schemas.microsoft.com/office/word/2018/wordml/cex" xmlns:w16cid="http://schemas.microsoft.com/office/word/2016/wordml/cid" xmlns:w16="http://schemas.microsoft.com/office/word/2018/wordml" xmlns:w16se="http://schemas.microsoft.com/office/word/2015/wordml/symex" xmlns:wpg="http://schemas.microsoft.com/office/word/2010/wordprocessingGroup" xmlns:wpi="http://schemas.microsoft.com/office/word/2010/wordprocessingInk" xmlns:wne="http://schemas.microsoft.com/office/word/2006/wordml" xmlns:wps="http://schemas.microsoft.com/office/word/2010/wordprocessingShape" mc:Ignorable="w14 w15 w16se w16cid w16 w16cex wp14">
+<w:endnotes xmlns:wpc="http://schemas.microsoft.com/office/word/2010/wordprocessingCanvas" xmlns:cx="http://schemas.microsoft.com/office/drawing/2014/chartex" xmlns:cx1="http://schemas.microsoft.com/office/drawing/2015/9/8/chartex" xmlns:mc="http://schemas.openxmlformats.org/markup-compatibility/2006" xmlns:o="urn:schemas-microsoft-com:office:office" xmlns:r="http://schemas.openxmlformats.org/officeDocument/2006/relationships" xmlns:m="http://schemas.openxmlformats.org/officeDocument/2006/math" xmlns:v="urn:schemas-microsoft-com:vml" xmlns:wp14="http://schemas.microsoft.com/office/word/2010/wordprocessingDrawing" xmlns:wp="http://schemas.openxmlformats.org/drawingml/2006/wordprocessingDrawing" xmlns:w10="urn:schemas-microsoft-com:office:word" xmlns:w="http://schemas.openxmlformats.org/wordprocessingml/2006/main" xmlns:w14="http://schemas.microsoft.com/office/word/2010/wordml" xmlns:w15="http://schemas.microsoft.com/office/word/2012/wordml" xmlns:w16se="http://schemas.microsoft.com/office/word/2015/wordml/symex" xmlns:wpg="http://schemas.microsoft.com/office/word/2010/wordprocessingGroup" xmlns:wpi="http://schemas.microsoft.com/office/word/2010/wordprocessingInk" xmlns:wne="http://schemas.microsoft.com/office/word/2006/wordml" xmlns:wps="http://schemas.microsoft.com/office/word/2010/wordprocessingShape" mc:Ignorable="w14 w15 w16se wp14">
   <w:endnote w:type="separator" w:id="-1">
     <w:p>
       <w:pPr>
@@ -1950,7 +4210,7 @@
 </file>
 
 <file path=word/footer1.xml><?xml version="1.0" encoding="utf-8"?>
-<w:ftr xmlns:wpc="http://schemas.microsoft.com/office/word/2010/wordprocessingCanvas" xmlns:cx="http://schemas.microsoft.com/office/drawing/2014/chartex" xmlns:cx1="http://schemas.microsoft.com/office/drawing/2015/9/8/chartex" xmlns:cx2="http://schemas.microsoft.com/office/drawing/2015/10/21/chartex" xmlns:cx3="http://schemas.microsoft.com/office/drawing/2016/5/9/chartex" xmlns:cx4="http://schemas.microsoft.com/office/drawing/2016/5/10/chartex" xmlns:cx5="http://schemas.microsoft.com/office/drawing/2016/5/11/chartex" xmlns:cx6="http://schemas.microsoft.com/office/drawing/2016/5/12/chartex" xmlns:cx7="http://schemas.microsoft.com/office/drawing/2016/5/13/chartex" xmlns:cx8="http://schemas.microsoft.com/office/drawing/2016/5/14/chartex" xmlns:mc="http://schemas.openxmlformats.org/markup-compatibility/2006" xmlns:aink="http://schemas.microsoft.com/office/drawing/2016/ink" xmlns:am3d="http://schemas.microsoft.com/office/drawing/2017/model3d" xmlns:o="urn:schemas-microsoft-com:office:office" xmlns:r="http://schemas.openxmlformats.org/officeDocument/2006/relationships" xmlns:m="http://schemas.openxmlformats.org/officeDocument/2006/math" xmlns:v="urn:schemas-microsoft-com:vml" xmlns:wp14="http://schemas.microsoft.com/office/word/2010/wordprocessingDrawing" xmlns:wp="http://schemas.openxmlformats.org/drawingml/2006/wordprocessingDrawing" xmlns:w10="urn:schemas-microsoft-com:office:word" xmlns:w="http://schemas.openxmlformats.org/wordprocessingml/2006/main" xmlns:w14="http://schemas.microsoft.com/office/word/2010/wordml" xmlns:w15="http://schemas.microsoft.com/office/word/2012/wordml" xmlns:w16cex="http://schemas.microsoft.com/office/word/2018/wordml/cex" xmlns:w16cid="http://schemas.microsoft.com/office/word/2016/wordml/cid" xmlns:w16="http://schemas.microsoft.com/office/word/2018/wordml" xmlns:w16se="http://schemas.microsoft.com/office/word/2015/wordml/symex" xmlns:wpg="http://schemas.microsoft.com/office/word/2010/wordprocessingGroup" xmlns:wpi="http://schemas.microsoft.com/office/word/2010/wordprocessingInk" xmlns:wne="http://schemas.microsoft.com/office/word/2006/wordml" xmlns:wps="http://schemas.microsoft.com/office/word/2010/wordprocessingShape" mc:Ignorable="w14 w15 w16se w16cid w16 w16cex wp14">
+<w:ftr xmlns:wpc="http://schemas.microsoft.com/office/word/2010/wordprocessingCanvas" xmlns:cx="http://schemas.microsoft.com/office/drawing/2014/chartex" xmlns:cx1="http://schemas.microsoft.com/office/drawing/2015/9/8/chartex" xmlns:mc="http://schemas.openxmlformats.org/markup-compatibility/2006" xmlns:o="urn:schemas-microsoft-com:office:office" xmlns:r="http://schemas.openxmlformats.org/officeDocument/2006/relationships" xmlns:m="http://schemas.openxmlformats.org/officeDocument/2006/math" xmlns:v="urn:schemas-microsoft-com:vml" xmlns:wp14="http://schemas.microsoft.com/office/word/2010/wordprocessingDrawing" xmlns:wp="http://schemas.openxmlformats.org/drawingml/2006/wordprocessingDrawing" xmlns:w10="urn:schemas-microsoft-com:office:word" xmlns:w="http://schemas.openxmlformats.org/wordprocessingml/2006/main" xmlns:w14="http://schemas.microsoft.com/office/word/2010/wordml" xmlns:w15="http://schemas.microsoft.com/office/word/2012/wordml" xmlns:w16se="http://schemas.microsoft.com/office/word/2015/wordml/symex" xmlns:wpg="http://schemas.microsoft.com/office/word/2010/wordprocessingGroup" xmlns:wpi="http://schemas.microsoft.com/office/word/2010/wordprocessingInk" xmlns:wne="http://schemas.microsoft.com/office/word/2006/wordml" xmlns:wps="http://schemas.microsoft.com/office/word/2010/wordprocessingShape" mc:Ignorable="w14 w15 w16se wp14">
   <w:p>
     <w:pPr>
       <w:tabs>
@@ -2032,7 +4292,7 @@
         <w:sz w:val="24"/>
         <w:szCs w:val="24"/>
       </w:rPr>
-      <w:t>6</w:t>
+      <w:t>14</w:t>
     </w:r>
     <w:r>
       <w:rPr>
@@ -2081,7 +4341,7 @@
         <w:sz w:val="24"/>
         <w:szCs w:val="24"/>
       </w:rPr>
-      <w:t>8</w:t>
+      <w:t>14</w:t>
     </w:r>
     <w:r>
       <w:rPr>
@@ -2101,7 +4361,7 @@
 </file>
 
 <file path=word/footnotes.xml><?xml version="1.0" encoding="utf-8"?>
-<w:footnotes xmlns:wpc="http://schemas.microsoft.com/office/word/2010/wordprocessingCanvas" xmlns:cx="http://schemas.microsoft.com/office/drawing/2014/chartex" xmlns:cx1="http://schemas.microsoft.com/office/drawing/2015/9/8/chartex" xmlns:cx2="http://schemas.microsoft.com/office/drawing/2015/10/21/chartex" xmlns:cx3="http://schemas.microsoft.com/office/drawing/2016/5/9/chartex" xmlns:cx4="http://schemas.microsoft.com/office/drawing/2016/5/10/chartex" xmlns:cx5="http://schemas.microsoft.com/office/drawing/2016/5/11/chartex" xmlns:cx6="http://schemas.microsoft.com/office/drawing/2016/5/12/chartex" xmlns:cx7="http://schemas.microsoft.com/office/drawing/2016/5/13/chartex" xmlns:cx8="http://schemas.microsoft.com/office/drawing/2016/5/14/chartex" xmlns:mc="http://schemas.openxmlformats.org/markup-compatibility/2006" xmlns:aink="http://schemas.microsoft.com/office/drawing/2016/ink" xmlns:am3d="http://schemas.microsoft.com/office/drawing/2017/model3d" xmlns:o="urn:schemas-microsoft-com:office:office" xmlns:r="http://schemas.openxmlformats.org/officeDocument/2006/relationships" xmlns:m="http://schemas.openxmlformats.org/officeDocument/2006/math" xmlns:v="urn:schemas-microsoft-com:vml" xmlns:wp14="http://schemas.microsoft.com/office/word/2010/wordprocessingDrawing" xmlns:wp="http://schemas.openxmlformats.org/drawingml/2006/wordprocessingDrawing" xmlns:w10="urn:schemas-microsoft-com:office:word" xmlns:w="http://schemas.openxmlformats.org/wordprocessingml/2006/main" xmlns:w14="http://schemas.microsoft.com/office/word/2010/wordml" xmlns:w15="http://schemas.microsoft.com/office/word/2012/wordml" xmlns:w16cex="http://schemas.microsoft.com/office/word/2018/wordml/cex" xmlns:w16cid="http://schemas.microsoft.com/office/word/2016/wordml/cid" xmlns:w16="http://schemas.microsoft.com/office/word/2018/wordml" xmlns:w16se="http://schemas.microsoft.com/office/word/2015/wordml/symex" xmlns:wpg="http://schemas.microsoft.com/office/word/2010/wordprocessingGroup" xmlns:wpi="http://schemas.microsoft.com/office/word/2010/wordprocessingInk" xmlns:wne="http://schemas.microsoft.com/office/word/2006/wordml" xmlns:wps="http://schemas.microsoft.com/office/word/2010/wordprocessingShape" mc:Ignorable="w14 w15 w16se w16cid w16 w16cex wp14">
+<w:footnotes xmlns:wpc="http://schemas.microsoft.com/office/word/2010/wordprocessingCanvas" xmlns:cx="http://schemas.microsoft.com/office/drawing/2014/chartex" xmlns:cx1="http://schemas.microsoft.com/office/drawing/2015/9/8/chartex" xmlns:mc="http://schemas.openxmlformats.org/markup-compatibility/2006" xmlns:o="urn:schemas-microsoft-com:office:office" xmlns:r="http://schemas.openxmlformats.org/officeDocument/2006/relationships" xmlns:m="http://schemas.openxmlformats.org/officeDocument/2006/math" xmlns:v="urn:schemas-microsoft-com:vml" xmlns:wp14="http://schemas.microsoft.com/office/word/2010/wordprocessingDrawing" xmlns:wp="http://schemas.openxmlformats.org/drawingml/2006/wordprocessingDrawing" xmlns:w10="urn:schemas-microsoft-com:office:word" xmlns:w="http://schemas.openxmlformats.org/wordprocessingml/2006/main" xmlns:w14="http://schemas.microsoft.com/office/word/2010/wordml" xmlns:w15="http://schemas.microsoft.com/office/word/2012/wordml" xmlns:w16se="http://schemas.microsoft.com/office/word/2015/wordml/symex" xmlns:wpg="http://schemas.microsoft.com/office/word/2010/wordprocessingGroup" xmlns:wpi="http://schemas.microsoft.com/office/word/2010/wordprocessingInk" xmlns:wne="http://schemas.microsoft.com/office/word/2006/wordml" xmlns:wps="http://schemas.microsoft.com/office/word/2010/wordprocessingShape" mc:Ignorable="w14 w15 w16se wp14">
   <w:footnote w:type="separator" w:id="-1">
     <w:p>
       <w:pPr>
@@ -2126,7 +4386,7 @@
 </file>
 
 <file path=word/numbering.xml><?xml version="1.0" encoding="utf-8"?>
-<w:numbering xmlns:wpc="http://schemas.microsoft.com/office/word/2010/wordprocessingCanvas" xmlns:cx="http://schemas.microsoft.com/office/drawing/2014/chartex" xmlns:cx1="http://schemas.microsoft.com/office/drawing/2015/9/8/chartex" xmlns:cx2="http://schemas.microsoft.com/office/drawing/2015/10/21/chartex" xmlns:cx3="http://schemas.microsoft.com/office/drawing/2016/5/9/chartex" xmlns:cx4="http://schemas.microsoft.com/office/drawing/2016/5/10/chartex" xmlns:cx5="http://schemas.microsoft.com/office/drawing/2016/5/11/chartex" xmlns:cx6="http://schemas.microsoft.com/office/drawing/2016/5/12/chartex" xmlns:cx7="http://schemas.microsoft.com/office/drawing/2016/5/13/chartex" xmlns:cx8="http://schemas.microsoft.com/office/drawing/2016/5/14/chartex" xmlns:mc="http://schemas.openxmlformats.org/markup-compatibility/2006" xmlns:aink="http://schemas.microsoft.com/office/drawing/2016/ink" xmlns:am3d="http://schemas.microsoft.com/office/drawing/2017/model3d" xmlns:o="urn:schemas-microsoft-com:office:office" xmlns:r="http://schemas.openxmlformats.org/officeDocument/2006/relationships" xmlns:m="http://schemas.openxmlformats.org/officeDocument/2006/math" xmlns:v="urn:schemas-microsoft-com:vml" xmlns:wp14="http://schemas.microsoft.com/office/word/2010/wordprocessingDrawing" xmlns:wp="http://schemas.openxmlformats.org/drawingml/2006/wordprocessingDrawing" xmlns:w10="urn:schemas-microsoft-com:office:word" xmlns:w="http://schemas.openxmlformats.org/wordprocessingml/2006/main" xmlns:w14="http://schemas.microsoft.com/office/word/2010/wordml" xmlns:w15="http://schemas.microsoft.com/office/word/2012/wordml" xmlns:w16cex="http://schemas.microsoft.com/office/word/2018/wordml/cex" xmlns:w16cid="http://schemas.microsoft.com/office/word/2016/wordml/cid" xmlns:w16="http://schemas.microsoft.com/office/word/2018/wordml" xmlns:w16se="http://schemas.microsoft.com/office/word/2015/wordml/symex" xmlns:wpg="http://schemas.microsoft.com/office/word/2010/wordprocessingGroup" xmlns:wpi="http://schemas.microsoft.com/office/word/2010/wordprocessingInk" xmlns:wne="http://schemas.microsoft.com/office/word/2006/wordml" xmlns:wps="http://schemas.microsoft.com/office/word/2010/wordprocessingShape" mc:Ignorable="w14 w15 w16se w16cid w16 w16cex wp14">
+<w:numbering xmlns:wpc="http://schemas.microsoft.com/office/word/2010/wordprocessingCanvas" xmlns:cx="http://schemas.microsoft.com/office/drawing/2014/chartex" xmlns:cx1="http://schemas.microsoft.com/office/drawing/2015/9/8/chartex" xmlns:mc="http://schemas.openxmlformats.org/markup-compatibility/2006" xmlns:o="urn:schemas-microsoft-com:office:office" xmlns:r="http://schemas.openxmlformats.org/officeDocument/2006/relationships" xmlns:m="http://schemas.openxmlformats.org/officeDocument/2006/math" xmlns:v="urn:schemas-microsoft-com:vml" xmlns:wp14="http://schemas.microsoft.com/office/word/2010/wordprocessingDrawing" xmlns:wp="http://schemas.openxmlformats.org/drawingml/2006/wordprocessingDrawing" xmlns:w10="urn:schemas-microsoft-com:office:word" xmlns:w="http://schemas.openxmlformats.org/wordprocessingml/2006/main" xmlns:w14="http://schemas.microsoft.com/office/word/2010/wordml" xmlns:w15="http://schemas.microsoft.com/office/word/2012/wordml" xmlns:w16se="http://schemas.microsoft.com/office/word/2015/wordml/symex" xmlns:wpg="http://schemas.microsoft.com/office/word/2010/wordprocessingGroup" xmlns:wpi="http://schemas.microsoft.com/office/word/2010/wordprocessingInk" xmlns:wne="http://schemas.microsoft.com/office/word/2006/wordml" xmlns:wps="http://schemas.microsoft.com/office/word/2010/wordprocessingShape" mc:Ignorable="w14 w15 w16se wp14">
   <w:abstractNum w:abstractNumId="0" w15:restartNumberingAfterBreak="0">
     <w:nsid w:val="292D56E9"/>
     <w:multiLevelType w:val="hybridMultilevel"/>
@@ -2250,7 +4510,7 @@
       <w:lvlText w:val="%1."/>
       <w:lvlJc w:val="left"/>
       <w:pPr>
-        <w:ind w:left="360" w:hanging="360"/>
+        <w:ind w:left="720" w:hanging="360"/>
       </w:pPr>
     </w:lvl>
     <w:lvl w:ilvl="1">
@@ -2259,7 +4519,7 @@
       <w:lvlText w:val="%1.%2."/>
       <w:lvlJc w:val="left"/>
       <w:pPr>
-        <w:ind w:left="792" w:hanging="432"/>
+        <w:ind w:left="1152" w:hanging="432"/>
       </w:pPr>
     </w:lvl>
     <w:lvl w:ilvl="2">
@@ -2268,7 +4528,7 @@
       <w:lvlText w:val="%1.%2.%3."/>
       <w:lvlJc w:val="left"/>
       <w:pPr>
-        <w:ind w:left="1224" w:hanging="504"/>
+        <w:ind w:left="1584" w:hanging="504"/>
       </w:pPr>
     </w:lvl>
     <w:lvl w:ilvl="3">
@@ -2277,7 +4537,7 @@
       <w:lvlText w:val="%1.%2.%3.%4."/>
       <w:lvlJc w:val="left"/>
       <w:pPr>
-        <w:ind w:left="1728" w:hanging="648"/>
+        <w:ind w:left="2088" w:hanging="648"/>
       </w:pPr>
     </w:lvl>
     <w:lvl w:ilvl="4">
@@ -2286,7 +4546,7 @@
       <w:lvlText w:val="%1.%2.%3.%4.%5."/>
       <w:lvlJc w:val="left"/>
       <w:pPr>
-        <w:ind w:left="2232" w:hanging="792"/>
+        <w:ind w:left="2592" w:hanging="792"/>
       </w:pPr>
     </w:lvl>
     <w:lvl w:ilvl="5">
@@ -2295,7 +4555,7 @@
       <w:lvlText w:val="%1.%2.%3.%4.%5.%6."/>
       <w:lvlJc w:val="left"/>
       <w:pPr>
-        <w:ind w:left="2736" w:hanging="936"/>
+        <w:ind w:left="3096" w:hanging="936"/>
       </w:pPr>
     </w:lvl>
     <w:lvl w:ilvl="6">
@@ -2304,7 +4564,7 @@
       <w:lvlText w:val="%1.%2.%3.%4.%5.%6.%7."/>
       <w:lvlJc w:val="left"/>
       <w:pPr>
-        <w:ind w:left="3240" w:hanging="1080"/>
+        <w:ind w:left="3600" w:hanging="1080"/>
       </w:pPr>
     </w:lvl>
     <w:lvl w:ilvl="7">
@@ -2313,7 +4573,7 @@
       <w:lvlText w:val="%1.%2.%3.%4.%5.%6.%7.%8."/>
       <w:lvlJc w:val="left"/>
       <w:pPr>
-        <w:ind w:left="3744" w:hanging="1224"/>
+        <w:ind w:left="4104" w:hanging="1224"/>
       </w:pPr>
     </w:lvl>
     <w:lvl w:ilvl="8">
@@ -2322,7 +4582,7 @@
       <w:lvlText w:val="%1.%2.%3.%4.%5.%6.%7.%8.%9."/>
       <w:lvlJc w:val="left"/>
       <w:pPr>
-        <w:ind w:left="4320" w:hanging="1440"/>
+        <w:ind w:left="4680" w:hanging="1440"/>
       </w:pPr>
     </w:lvl>
   </w:abstractNum>
@@ -2412,6 +4672,119 @@
       </w:pPr>
     </w:lvl>
   </w:abstractNum>
+  <w:abstractNum w:abstractNumId="3" w15:restartNumberingAfterBreak="0">
+    <w:nsid w:val="66533A59"/>
+    <w:multiLevelType w:val="hybridMultilevel"/>
+    <w:tmpl w:val="6250F23A"/>
+    <w:lvl w:ilvl="0" w:tplc="0409000B">
+      <w:start w:val="1"/>
+      <w:numFmt w:val="bullet"/>
+      <w:lvlText w:val=""/>
+      <w:lvlJc w:val="left"/>
+      <w:pPr>
+        <w:ind w:left="720" w:hanging="360"/>
+      </w:pPr>
+      <w:rPr>
+        <w:rFonts w:ascii="Wingdings" w:hAnsi="Wingdings" w:hint="default"/>
+      </w:rPr>
+    </w:lvl>
+    <w:lvl w:ilvl="1" w:tplc="04090003" w:tentative="1">
+      <w:start w:val="1"/>
+      <w:numFmt w:val="bullet"/>
+      <w:lvlText w:val="o"/>
+      <w:lvlJc w:val="left"/>
+      <w:pPr>
+        <w:ind w:left="1440" w:hanging="360"/>
+      </w:pPr>
+      <w:rPr>
+        <w:rFonts w:ascii="Courier New" w:hAnsi="Courier New" w:cs="Courier New" w:hint="default"/>
+      </w:rPr>
+    </w:lvl>
+    <w:lvl w:ilvl="2" w:tplc="04090005" w:tentative="1">
+      <w:start w:val="1"/>
+      <w:numFmt w:val="bullet"/>
+      <w:lvlText w:val=""/>
+      <w:lvlJc w:val="left"/>
+      <w:pPr>
+        <w:ind w:left="2160" w:hanging="360"/>
+      </w:pPr>
+      <w:rPr>
+        <w:rFonts w:ascii="Wingdings" w:hAnsi="Wingdings" w:hint="default"/>
+      </w:rPr>
+    </w:lvl>
+    <w:lvl w:ilvl="3" w:tplc="04090001" w:tentative="1">
+      <w:start w:val="1"/>
+      <w:numFmt w:val="bullet"/>
+      <w:lvlText w:val=""/>
+      <w:lvlJc w:val="left"/>
+      <w:pPr>
+        <w:ind w:left="2880" w:hanging="360"/>
+      </w:pPr>
+      <w:rPr>
+        <w:rFonts w:ascii="Symbol" w:hAnsi="Symbol" w:hint="default"/>
+      </w:rPr>
+    </w:lvl>
+    <w:lvl w:ilvl="4" w:tplc="04090003" w:tentative="1">
+      <w:start w:val="1"/>
+      <w:numFmt w:val="bullet"/>
+      <w:lvlText w:val="o"/>
+      <w:lvlJc w:val="left"/>
+      <w:pPr>
+        <w:ind w:left="3600" w:hanging="360"/>
+      </w:pPr>
+      <w:rPr>
+        <w:rFonts w:ascii="Courier New" w:hAnsi="Courier New" w:cs="Courier New" w:hint="default"/>
+      </w:rPr>
+    </w:lvl>
+    <w:lvl w:ilvl="5" w:tplc="04090005" w:tentative="1">
+      <w:start w:val="1"/>
+      <w:numFmt w:val="bullet"/>
+      <w:lvlText w:val=""/>
+      <w:lvlJc w:val="left"/>
+      <w:pPr>
+        <w:ind w:left="4320" w:hanging="360"/>
+      </w:pPr>
+      <w:rPr>
+        <w:rFonts w:ascii="Wingdings" w:hAnsi="Wingdings" w:hint="default"/>
+      </w:rPr>
+    </w:lvl>
+    <w:lvl w:ilvl="6" w:tplc="04090001" w:tentative="1">
+      <w:start w:val="1"/>
+      <w:numFmt w:val="bullet"/>
+      <w:lvlText w:val=""/>
+      <w:lvlJc w:val="left"/>
+      <w:pPr>
+        <w:ind w:left="5040" w:hanging="360"/>
+      </w:pPr>
+      <w:rPr>
+        <w:rFonts w:ascii="Symbol" w:hAnsi="Symbol" w:hint="default"/>
+      </w:rPr>
+    </w:lvl>
+    <w:lvl w:ilvl="7" w:tplc="04090003" w:tentative="1">
+      <w:start w:val="1"/>
+      <w:numFmt w:val="bullet"/>
+      <w:lvlText w:val="o"/>
+      <w:lvlJc w:val="left"/>
+      <w:pPr>
+        <w:ind w:left="5760" w:hanging="360"/>
+      </w:pPr>
+      <w:rPr>
+        <w:rFonts w:ascii="Courier New" w:hAnsi="Courier New" w:cs="Courier New" w:hint="default"/>
+      </w:rPr>
+    </w:lvl>
+    <w:lvl w:ilvl="8" w:tplc="04090005" w:tentative="1">
+      <w:start w:val="1"/>
+      <w:numFmt w:val="bullet"/>
+      <w:lvlText w:val=""/>
+      <w:lvlJc w:val="left"/>
+      <w:pPr>
+        <w:ind w:left="6480" w:hanging="360"/>
+      </w:pPr>
+      <w:rPr>
+        <w:rFonts w:ascii="Wingdings" w:hAnsi="Wingdings" w:hint="default"/>
+      </w:rPr>
+    </w:lvl>
+  </w:abstractNum>
   <w:num w:numId="1">
     <w:abstractNumId w:val="0"/>
   </w:num>
@@ -2421,11 +4794,14 @@
   <w:num w:numId="3">
     <w:abstractNumId w:val="2"/>
   </w:num>
+  <w:num w:numId="4">
+    <w:abstractNumId w:val="3"/>
+  </w:num>
 </w:numbering>
 </file>
 
 <file path=word/styles.xml><?xml version="1.0" encoding="utf-8"?>
-<w:styles xmlns:mc="http://schemas.openxmlformats.org/markup-compatibility/2006" xmlns:r="http://schemas.openxmlformats.org/officeDocument/2006/relationships" xmlns:w="http://schemas.openxmlformats.org/wordprocessingml/2006/main" xmlns:w14="http://schemas.microsoft.com/office/word/2010/wordml" xmlns:w15="http://schemas.microsoft.com/office/word/2012/wordml" xmlns:w16cex="http://schemas.microsoft.com/office/word/2018/wordml/cex" xmlns:w16cid="http://schemas.microsoft.com/office/word/2016/wordml/cid" xmlns:w16="http://schemas.microsoft.com/office/word/2018/wordml" xmlns:w16se="http://schemas.microsoft.com/office/word/2015/wordml/symex" mc:Ignorable="w14 w15 w16se w16cid w16 w16cex">
+<w:styles xmlns:mc="http://schemas.openxmlformats.org/markup-compatibility/2006" xmlns:r="http://schemas.openxmlformats.org/officeDocument/2006/relationships" xmlns:w="http://schemas.openxmlformats.org/wordprocessingml/2006/main" xmlns:w14="http://schemas.microsoft.com/office/word/2010/wordml" xmlns:w15="http://schemas.microsoft.com/office/word/2012/wordml" xmlns:w16se="http://schemas.microsoft.com/office/word/2015/wordml/symex" mc:Ignorable="w14 w15 w16se">
   <w:docDefaults>
     <w:rPrDefault>
       <w:rPr>
@@ -2441,7 +4817,7 @@
       </w:pPr>
     </w:pPrDefault>
   </w:docDefaults>
-  <w:latentStyles w:defLockedState="0" w:defUIPriority="99" w:defSemiHidden="0" w:defUnhideWhenUsed="0" w:defQFormat="0" w:count="376">
+  <w:latentStyles w:defLockedState="0" w:defUIPriority="99" w:defSemiHidden="0" w:defUnhideWhenUsed="0" w:defQFormat="0" w:count="371">
     <w:lsdException w:name="Normal" w:uiPriority="0" w:qFormat="1"/>
     <w:lsdException w:name="heading 1" w:uiPriority="9" w:qFormat="1"/>
     <w:lsdException w:name="heading 2" w:semiHidden="1" w:uiPriority="9" w:unhideWhenUsed="1" w:qFormat="1"/>
@@ -2547,6 +4923,7 @@
     <w:lsdException w:name="HTML Sample" w:semiHidden="1" w:unhideWhenUsed="1"/>
     <w:lsdException w:name="HTML Typewriter" w:semiHidden="1" w:unhideWhenUsed="1"/>
     <w:lsdException w:name="HTML Variable" w:semiHidden="1" w:unhideWhenUsed="1"/>
+    <w:lsdException w:name="Normal Table" w:semiHidden="1" w:unhideWhenUsed="1"/>
     <w:lsdException w:name="annotation subject" w:semiHidden="1" w:unhideWhenUsed="1"/>
     <w:lsdException w:name="No List" w:semiHidden="1" w:unhideWhenUsed="1"/>
     <w:lsdException w:name="Outline List 1" w:semiHidden="1" w:unhideWhenUsed="1"/>
@@ -2589,8 +4966,11 @@
     <w:lsdException w:name="Table Contemporary" w:semiHidden="1" w:unhideWhenUsed="1"/>
     <w:lsdException w:name="Table Elegant" w:semiHidden="1" w:unhideWhenUsed="1"/>
     <w:lsdException w:name="Table Professional" w:semiHidden="1" w:unhideWhenUsed="1"/>
+    <w:lsdException w:name="Table Subtle 1" w:semiHidden="1" w:unhideWhenUsed="1"/>
     <w:lsdException w:name="Table Subtle 2" w:semiHidden="1" w:unhideWhenUsed="1"/>
     <w:lsdException w:name="Table Web 1" w:semiHidden="1" w:unhideWhenUsed="1"/>
+    <w:lsdException w:name="Table Web 2" w:semiHidden="1" w:unhideWhenUsed="1"/>
+    <w:lsdException w:name="Table Web 3" w:semiHidden="1" w:unhideWhenUsed="1"/>
     <w:lsdException w:name="Balloon Text" w:semiHidden="1" w:unhideWhenUsed="1"/>
     <w:lsdException w:name="Table Grid" w:uiPriority="39"/>
     <w:lsdException w:name="Table Theme" w:semiHidden="1" w:unhideWhenUsed="1"/>
@@ -2809,11 +5189,6 @@
     <w:lsdException w:name="List Table 5 Dark Accent 6" w:uiPriority="50"/>
     <w:lsdException w:name="List Table 6 Colorful Accent 6" w:uiPriority="51"/>
     <w:lsdException w:name="List Table 7 Colorful Accent 6" w:uiPriority="52"/>
-    <w:lsdException w:name="Mention" w:semiHidden="1" w:unhideWhenUsed="1"/>
-    <w:lsdException w:name="Smart Hyperlink" w:semiHidden="1" w:unhideWhenUsed="1"/>
-    <w:lsdException w:name="Hashtag" w:semiHidden="1" w:unhideWhenUsed="1"/>
-    <w:lsdException w:name="Unresolved Mention" w:semiHidden="1" w:unhideWhenUsed="1"/>
-    <w:lsdException w:name="Smart Link" w:semiHidden="1" w:unhideWhenUsed="1"/>
   </w:latentStyles>
   <w:style w:type="paragraph" w:default="1" w:styleId="Normal">
     <w:name w:val="Normal"/>
@@ -2920,7 +5295,6 @@
     <w:name w:val="Normal (Web)"/>
     <w:basedOn w:val="Normal"/>
     <w:uiPriority w:val="99"/>
-    <w:semiHidden/>
     <w:unhideWhenUsed/>
     <w:rsid w:val="00E62D90"/>
     <w:pPr>
@@ -2930,6 +5304,17 @@
       <w:rFonts w:ascii="Times New Roman" w:eastAsia="Times New Roman" w:hAnsi="Times New Roman" w:cs="Times New Roman"/>
       <w:sz w:val="24"/>
       <w:szCs w:val="24"/>
+    </w:rPr>
+  </w:style>
+  <w:style w:type="character" w:styleId="Hyperlink">
+    <w:name w:val="Hyperlink"/>
+    <w:basedOn w:val="DefaultParagraphFont"/>
+    <w:uiPriority w:val="99"/>
+    <w:unhideWhenUsed/>
+    <w:rsid w:val="00FE4378"/>
+    <w:rPr>
+      <w:color w:val="0563C1" w:themeColor="hyperlink"/>
+      <w:u w:val="single"/>
     </w:rPr>
   </w:style>
 </w:styles>

--- a/ReportsEtc/Final report draft.docx
+++ b/ReportsEtc/Final report draft.docx
@@ -136,6 +136,8 @@
         </w:rPr>
         <w:t>Executive summary</w:t>
       </w:r>
+      <w:bookmarkStart w:id="0" w:name="_GoBack"/>
+      <w:bookmarkEnd w:id="0"/>
     </w:p>
     <w:p>
       <w:pPr>
@@ -191,28 +193,42 @@
         <w:rPr>
           <w:rFonts w:ascii="AvenirNext forINTUIT" w:hAnsi="AvenirNext forINTUIT"/>
           <w:sz w:val="24"/>
+          <w:highlight w:val="green"/>
         </w:rPr>
       </w:pPr>
       <w:r>
         <w:rPr>
           <w:rFonts w:ascii="AvenirNext forINTUIT" w:hAnsi="AvenirNext forINTUIT"/>
           <w:sz w:val="24"/>
-        </w:rPr>
-        <w:t>Ideal Jobs</w:t>
+          <w:highlight w:val="green"/>
+        </w:rPr>
+        <w:t>Tools</w:t>
       </w:r>
       <w:r>
         <w:rPr>
           <w:rFonts w:ascii="AvenirNext forINTUIT" w:hAnsi="AvenirNext forINTUIT"/>
           <w:sz w:val="24"/>
-        </w:rPr>
-        <w:t xml:space="preserve"> separate or together</w:t>
-      </w:r>
-      <w:r>
-        <w:rPr>
-          <w:rFonts w:ascii="AvenirNext forINTUIT" w:hAnsi="AvenirNext forINTUIT"/>
+          <w:highlight w:val="green"/>
+        </w:rPr>
+        <w:t xml:space="preserve"> </w:t>
+      </w:r>
+      <w:r>
+        <w:rPr>
+          <w:rFonts w:ascii="AvenirNext forINTUIT" w:hAnsi="AvenirNext forINTUIT"/>
+          <w:color w:val="FF0000"/>
           <w:sz w:val="24"/>
-        </w:rPr>
-        <w:t>???</w:t>
+          <w:highlight w:val="green"/>
+        </w:rPr>
+        <w:t>Ness</w:t>
+      </w:r>
+      <w:r>
+        <w:rPr>
+          <w:rFonts w:ascii="AvenirNext forINTUIT" w:hAnsi="AvenirNext forINTUIT"/>
+          <w:color w:val="FF0000"/>
+          <w:sz w:val="24"/>
+          <w:highlight w:val="green"/>
+        </w:rPr>
+        <w:t xml:space="preserve"> - done</w:t>
       </w:r>
     </w:p>
     <w:p>
@@ -225,22 +241,19 @@
         <w:rPr>
           <w:rFonts w:ascii="AvenirNext forINTUIT" w:hAnsi="AvenirNext forINTUIT"/>
           <w:sz w:val="24"/>
-          <w:highlight w:val="green"/>
         </w:rPr>
       </w:pPr>
       <w:r>
         <w:rPr>
           <w:rFonts w:ascii="AvenirNext forINTUIT" w:hAnsi="AvenirNext forINTUIT"/>
           <w:sz w:val="24"/>
-          <w:highlight w:val="green"/>
-        </w:rPr>
-        <w:t>Tools</w:t>
+        </w:rPr>
+        <w:t>Industry Data Report</w:t>
       </w:r>
       <w:r>
         <w:rPr>
           <w:rFonts w:ascii="AvenirNext forINTUIT" w:hAnsi="AvenirNext forINTUIT"/>
           <w:sz w:val="24"/>
-          <w:highlight w:val="green"/>
         </w:rPr>
         <w:t xml:space="preserve"> </w:t>
       </w:r>
@@ -249,18 +262,8 @@
           <w:rFonts w:ascii="AvenirNext forINTUIT" w:hAnsi="AvenirNext forINTUIT"/>
           <w:color w:val="FF0000"/>
           <w:sz w:val="24"/>
-          <w:highlight w:val="green"/>
-        </w:rPr>
-        <w:t>Ness</w:t>
-      </w:r>
-      <w:r>
-        <w:rPr>
-          <w:rFonts w:ascii="AvenirNext forINTUIT" w:hAnsi="AvenirNext forINTUIT"/>
-          <w:color w:val="FF0000"/>
-          <w:sz w:val="24"/>
-          <w:highlight w:val="green"/>
-        </w:rPr>
-        <w:t xml:space="preserve"> - done</w:t>
+        </w:rPr>
+        <w:t>Ollie</w:t>
       </w:r>
     </w:p>
     <w:p>
@@ -273,29 +276,25 @@
         <w:rPr>
           <w:rFonts w:ascii="AvenirNext forINTUIT" w:hAnsi="AvenirNext forINTUIT"/>
           <w:sz w:val="24"/>
+          <w:highlight w:val="green"/>
         </w:rPr>
       </w:pPr>
       <w:r>
         <w:rPr>
           <w:rFonts w:ascii="AvenirNext forINTUIT" w:hAnsi="AvenirNext forINTUIT"/>
           <w:sz w:val="24"/>
-        </w:rPr>
-        <w:t>Industry Data Report</w:t>
-      </w:r>
-      <w:r>
-        <w:rPr>
-          <w:rFonts w:ascii="AvenirNext forINTUIT" w:hAnsi="AvenirNext forINTUIT"/>
-          <w:sz w:val="24"/>
-        </w:rPr>
-        <w:t xml:space="preserve"> </w:t>
+          <w:highlight w:val="green"/>
+        </w:rPr>
+        <w:t xml:space="preserve">Interview with an IT professional </w:t>
       </w:r>
       <w:r>
         <w:rPr>
           <w:rFonts w:ascii="AvenirNext forINTUIT" w:hAnsi="AvenirNext forINTUIT"/>
           <w:color w:val="FF0000"/>
           <w:sz w:val="24"/>
-        </w:rPr>
-        <w:t>Ollie</w:t>
+          <w:highlight w:val="green"/>
+        </w:rPr>
+        <w:t>- Done</w:t>
       </w:r>
     </w:p>
     <w:p>
@@ -370,7 +369,34 @@
           <w:color w:val="FF0000"/>
           <w:sz w:val="24"/>
         </w:rPr>
-        <w:t xml:space="preserve"> - done</w:t>
+        <w:t xml:space="preserve"> </w:t>
+      </w:r>
+      <w:r>
+        <w:rPr>
+          <w:rFonts w:ascii="AvenirNext forINTUIT" w:hAnsi="AvenirNext forINTUIT"/>
+          <w:bCs/>
+          <w:color w:val="FF0000"/>
+          <w:sz w:val="24"/>
+        </w:rPr>
+        <w:t>–</w:t>
+      </w:r>
+      <w:r>
+        <w:rPr>
+          <w:rFonts w:ascii="AvenirNext forINTUIT" w:hAnsi="AvenirNext forINTUIT"/>
+          <w:bCs/>
+          <w:color w:val="FF0000"/>
+          <w:sz w:val="24"/>
+        </w:rPr>
+        <w:t xml:space="preserve"> done</w:t>
+      </w:r>
+      <w:r>
+        <w:rPr>
+          <w:rFonts w:ascii="AvenirNext forINTUIT" w:hAnsi="AvenirNext forINTUIT"/>
+          <w:bCs/>
+          <w:color w:val="FF0000"/>
+          <w:sz w:val="24"/>
+        </w:rPr>
+        <w:t xml:space="preserve"> </w:t>
       </w:r>
     </w:p>
     <w:p>
@@ -400,7 +426,7 @@
           <w:color w:val="FF0000"/>
           <w:sz w:val="24"/>
         </w:rPr>
-        <w:t>Josh</w:t>
+        <w:t>Corbin</w:t>
       </w:r>
     </w:p>
     <w:p>
@@ -468,6 +494,7 @@
         <w:rPr>
           <w:rFonts w:ascii="AvenirNext forINTUIT" w:hAnsi="AvenirNext forINTUIT"/>
           <w:sz w:val="24"/>
+          <w:highlight w:val="green"/>
         </w:rPr>
       </w:pPr>
       <w:r>
@@ -475,6 +502,7 @@
           <w:rFonts w:ascii="AvenirNext forINTUIT" w:hAnsi="AvenirNext forINTUIT"/>
           <w:bCs/>
           <w:sz w:val="24"/>
+          <w:highlight w:val="green"/>
         </w:rPr>
         <w:t xml:space="preserve">Machine Learning – </w:t>
       </w:r>
@@ -484,6 +512,7 @@
           <w:bCs/>
           <w:color w:val="FF0000"/>
           <w:sz w:val="24"/>
+          <w:highlight w:val="green"/>
         </w:rPr>
         <w:t>Corbin</w:t>
       </w:r>
@@ -895,341 +924,9 @@
           <w:szCs w:val="32"/>
           <w:u w:val="single"/>
         </w:rPr>
-        <w:t>Executive summary</w:t>
-      </w:r>
-    </w:p>
-    <w:p>
-      <w:pPr>
-        <w:pStyle w:val="NoSpacing"/>
-        <w:rPr>
-          <w:rFonts w:ascii="AvenirNext forINTUIT" w:hAnsi="AvenirNext forINTUIT"/>
-          <w:u w:val="single"/>
-        </w:rPr>
-      </w:pPr>
-    </w:p>
-    <w:p>
-      <w:pPr>
-        <w:pStyle w:val="NoSpacing"/>
-        <w:rPr>
-          <w:rFonts w:ascii="AvenirNext forINTUIT" w:hAnsi="AvenirNext forINTUIT"/>
-        </w:rPr>
-      </w:pPr>
-      <w:r>
-        <w:rPr>
-          <w:rFonts w:ascii="AvenirNext forINTUIT" w:hAnsi="AvenirNext forINTUIT"/>
-        </w:rPr>
-        <w:t>This report provides background on all the members of XVI, the tools they used, a variety of reports, and their project.</w:t>
-      </w:r>
-      <w:r>
-        <w:rPr>
-          <w:rFonts w:ascii="AvenirNext forINTUIT" w:hAnsi="AvenirNext forINTUIT"/>
-        </w:rPr>
-        <w:t xml:space="preserve"> Along with this, XVI, reflect on their time together working as a team.</w:t>
-      </w:r>
-    </w:p>
-    <w:p>
-      <w:pPr>
-        <w:pStyle w:val="NoSpacing"/>
-        <w:rPr>
-          <w:rFonts w:ascii="AvenirNext forINTUIT" w:hAnsi="AvenirNext forINTUIT"/>
-        </w:rPr>
-      </w:pPr>
-      <w:r>
-        <w:rPr>
-          <w:rFonts w:ascii="AvenirNext forINTUIT" w:hAnsi="AvenirNext forINTUIT"/>
-        </w:rPr>
-        <w:t xml:space="preserve"> </w:t>
-      </w:r>
-    </w:p>
-    <w:p>
-      <w:pPr>
-        <w:pStyle w:val="NoSpacing"/>
-        <w:rPr>
-          <w:rFonts w:ascii="AvenirNext forINTUIT" w:hAnsi="AvenirNext forINTUIT"/>
-        </w:rPr>
-      </w:pPr>
-      <w:r>
-        <w:rPr>
-          <w:rFonts w:ascii="AvenirNext forINTUIT" w:hAnsi="AvenirNext forINTUIT"/>
-        </w:rPr>
-        <w:t xml:space="preserve">Group XVI have recently teamed up so </w:t>
-      </w:r>
-      <w:r>
-        <w:rPr>
-          <w:rFonts w:ascii="AvenirNext forINTUIT" w:hAnsi="AvenirNext forINTUIT"/>
-        </w:rPr>
-        <w:t xml:space="preserve">all members have participated in a range of tests in order to determine compatibility; you will also find a brief </w:t>
-      </w:r>
-      <w:r>
-        <w:rPr>
-          <w:rFonts w:ascii="AvenirNext forINTUIT" w:hAnsi="AvenirNext forINTUIT"/>
-        </w:rPr>
-        <w:t>introduction</w:t>
-      </w:r>
-      <w:r>
-        <w:rPr>
-          <w:rFonts w:ascii="AvenirNext forINTUIT" w:hAnsi="AvenirNext forINTUIT"/>
-        </w:rPr>
-        <w:t xml:space="preserve"> on each member of the group.</w:t>
-      </w:r>
-    </w:p>
-    <w:p>
-      <w:pPr>
-        <w:pStyle w:val="NoSpacing"/>
-        <w:rPr>
-          <w:rFonts w:ascii="AvenirNext forINTUIT" w:hAnsi="AvenirNext forINTUIT"/>
-        </w:rPr>
-      </w:pPr>
-    </w:p>
-    <w:p>
-      <w:pPr>
-        <w:pStyle w:val="NoSpacing"/>
-        <w:rPr>
-          <w:rFonts w:ascii="AvenirNext forINTUIT" w:hAnsi="AvenirNext forINTUIT"/>
-        </w:rPr>
-      </w:pPr>
-      <w:r>
-        <w:rPr>
-          <w:rFonts w:ascii="AvenirNext forINTUIT" w:hAnsi="AvenirNext forINTUIT"/>
-        </w:rPr>
-        <w:t>Further on you will find four reports focused on</w:t>
-      </w:r>
-      <w:r>
-        <w:rPr>
-          <w:rFonts w:ascii="AvenirNext forINTUIT" w:hAnsi="AvenirNext forINTUIT"/>
-        </w:rPr>
-        <w:t xml:space="preserve"> various</w:t>
-      </w:r>
-      <w:r>
-        <w:rPr>
-          <w:rFonts w:ascii="AvenirNext forINTUIT" w:hAnsi="AvenirNext forINTUIT"/>
-        </w:rPr>
-        <w:t xml:space="preserve"> Information Technology</w:t>
-      </w:r>
-      <w:r>
-        <w:rPr>
-          <w:rFonts w:ascii="AvenirNext forINTUIT" w:hAnsi="AvenirNext forINTUIT"/>
-        </w:rPr>
-        <w:t xml:space="preserve"> subjects</w:t>
-      </w:r>
-      <w:r>
-        <w:rPr>
-          <w:rFonts w:ascii="AvenirNext forINTUIT" w:hAnsi="AvenirNext forINTUIT"/>
-        </w:rPr>
-        <w:t xml:space="preserve">, a report on Industry Data, as well as an interview with an IT professional. </w:t>
-      </w:r>
-    </w:p>
-    <w:p>
-      <w:pPr>
-        <w:pStyle w:val="NoSpacing"/>
-        <w:rPr>
-          <w:rFonts w:ascii="AvenirNext forINTUIT" w:hAnsi="AvenirNext forINTUIT"/>
-        </w:rPr>
-      </w:pPr>
-    </w:p>
-    <w:p>
-      <w:pPr>
-        <w:pStyle w:val="NoSpacing"/>
-        <w:rPr>
-          <w:rFonts w:ascii="AvenirNext forINTUIT" w:hAnsi="AvenirNext forINTUIT"/>
-        </w:rPr>
-      </w:pPr>
-      <w:r>
-        <w:rPr>
-          <w:rFonts w:ascii="AvenirNext forINTUIT" w:hAnsi="AvenirNext forINTUIT"/>
-        </w:rPr>
-        <w:t>XVI have been working on a project called “</w:t>
-      </w:r>
-      <w:r>
-        <w:rPr>
-          <w:rFonts w:ascii="AvenirNext forINTUIT" w:hAnsi="AvenirNext forINTUIT"/>
-        </w:rPr>
-        <w:t xml:space="preserve">Social </w:t>
-      </w:r>
-      <w:r>
-        <w:rPr>
-          <w:rFonts w:ascii="AvenirNext forINTUIT" w:hAnsi="AvenirNext forINTUIT"/>
-        </w:rPr>
-        <w:t xml:space="preserve">Care </w:t>
-      </w:r>
-      <w:r>
-        <w:rPr>
-          <w:rFonts w:ascii="AvenirNext forINTUIT" w:hAnsi="AvenirNext forINTUIT"/>
-        </w:rPr>
-        <w:t>Chat</w:t>
-      </w:r>
-      <w:r>
-        <w:rPr>
-          <w:rFonts w:ascii="AvenirNext forINTUIT" w:hAnsi="AvenirNext forINTUIT"/>
-        </w:rPr>
-        <w:t>”</w:t>
-      </w:r>
-      <w:r>
-        <w:rPr>
-          <w:rFonts w:ascii="AvenirNext forINTUIT" w:hAnsi="AvenirNext forINTUIT"/>
-        </w:rPr>
-        <w:t>, the project can be accessed three ways, through the website, desktop, or application. Social Care Chat allows the elderly or those with a disability, to video call</w:t>
-      </w:r>
-      <w:r>
-        <w:rPr>
-          <w:rFonts w:ascii="AvenirNext forINTUIT" w:hAnsi="AvenirNext forINTUIT"/>
-        </w:rPr>
-        <w:t xml:space="preserve"> </w:t>
-      </w:r>
-      <w:r>
-        <w:rPr>
-          <w:rFonts w:ascii="AvenirNext forINTUIT" w:hAnsi="AvenirNext forINTUIT"/>
-        </w:rPr>
-        <w:t>a</w:t>
-      </w:r>
-      <w:r>
-        <w:rPr>
-          <w:rFonts w:ascii="AvenirNext forINTUIT" w:hAnsi="AvenirNext forINTUIT"/>
-        </w:rPr>
-        <w:t>nd interac</w:t>
-      </w:r>
-      <w:r>
-        <w:rPr>
-          <w:rFonts w:ascii="AvenirNext forINTUIT" w:hAnsi="AvenirNext forINTUIT"/>
-        </w:rPr>
-        <w:t>t with their loved ones with ease.</w:t>
-      </w:r>
-    </w:p>
-    <w:p>
-      <w:pPr>
-        <w:pStyle w:val="NoSpacing"/>
-        <w:rPr>
-          <w:rFonts w:ascii="AvenirNext forINTUIT" w:hAnsi="AvenirNext forINTUIT"/>
-        </w:rPr>
-      </w:pPr>
-    </w:p>
-    <w:p>
-      <w:pPr>
-        <w:pStyle w:val="NoSpacing"/>
-        <w:rPr>
-          <w:rFonts w:ascii="AvenirNext forINTUIT" w:hAnsi="AvenirNext forINTUIT"/>
-        </w:rPr>
-      </w:pPr>
-      <w:r>
-        <w:rPr>
-          <w:rFonts w:ascii="AvenirNext forINTUIT" w:hAnsi="AvenirNext forINTUIT"/>
-        </w:rPr>
-        <w:t>Finally, i</w:t>
-      </w:r>
-      <w:r>
-        <w:rPr>
-          <w:rFonts w:ascii="AvenirNext forINTUIT" w:hAnsi="AvenirNext forINTUIT"/>
-        </w:rPr>
-        <w:t xml:space="preserve">n the group reflection, the team goes through what they learnt, what they found surprising throughout the process, how technology allows for effective online collaboration, and individual activity. This was done </w:t>
-      </w:r>
-      <w:r>
-        <w:rPr>
-          <w:rFonts w:ascii="AvenirNext forINTUIT" w:hAnsi="AvenirNext forINTUIT"/>
-        </w:rPr>
-        <w:t>to determine what went well, what didn’t, and what we could do better next time.</w:t>
-      </w:r>
-    </w:p>
-    <w:p>
-      <w:pPr>
-        <w:pStyle w:val="NoSpacing"/>
-        <w:rPr>
-          <w:rFonts w:ascii="AvenirNext forINTUIT" w:hAnsi="AvenirNext forINTUIT"/>
-        </w:rPr>
-      </w:pPr>
-    </w:p>
-    <w:p>
-      <w:pPr>
-        <w:pStyle w:val="NoSpacing"/>
-        <w:rPr>
-          <w:rFonts w:ascii="AvenirNext forINTUIT" w:hAnsi="AvenirNext forINTUIT"/>
-        </w:rPr>
-      </w:pPr>
-    </w:p>
-    <w:p>
-      <w:pPr>
-        <w:pStyle w:val="NoSpacing"/>
-        <w:rPr>
-          <w:rFonts w:ascii="AvenirNext forINTUIT" w:hAnsi="AvenirNext forINTUIT"/>
-        </w:rPr>
-      </w:pPr>
-      <w:r>
-        <w:rPr>
-          <w:rFonts w:ascii="AvenirNext forINTUIT" w:hAnsi="AvenirNext forINTUIT"/>
-        </w:rPr>
-        <w:t xml:space="preserve">Last edit </w:t>
-      </w:r>
-      <w:r>
-        <w:rPr>
-          <w:rFonts w:ascii="AvenirNext forINTUIT" w:hAnsi="AvenirNext forINTUIT"/>
-        </w:rPr>
-        <w:t xml:space="preserve">Ness </w:t>
-      </w:r>
-      <w:r>
-        <w:rPr>
-          <w:rFonts w:ascii="AvenirNext forINTUIT" w:hAnsi="AvenirNext forINTUIT"/>
-        </w:rPr>
-        <w:t xml:space="preserve">12/07 – </w:t>
-      </w:r>
-      <w:proofErr w:type="spellStart"/>
-      <w:r>
-        <w:rPr>
-          <w:rFonts w:ascii="AvenirNext forINTUIT" w:hAnsi="AvenirNext forINTUIT"/>
-        </w:rPr>
-        <w:t>4:22pm</w:t>
-      </w:r>
-      <w:proofErr w:type="spellEnd"/>
-    </w:p>
-    <w:p>
-      <w:pPr>
-        <w:pStyle w:val="NoSpacing"/>
-        <w:rPr>
-          <w:rFonts w:ascii="AvenirNext forINTUIT" w:hAnsi="AvenirNext forINTUIT"/>
-        </w:rPr>
-      </w:pPr>
-    </w:p>
-    <w:p>
-      <w:pPr>
-        <w:pStyle w:val="NoSpacing"/>
-        <w:rPr>
-          <w:rFonts w:ascii="AvenirNext forINTUIT" w:hAnsi="AvenirNext forINTUIT"/>
-        </w:rPr>
-      </w:pPr>
-    </w:p>
-    <w:p>
-      <w:pPr>
-        <w:pStyle w:val="NoSpacing"/>
-        <w:rPr>
-          <w:rFonts w:ascii="AvenirNext forINTUIT" w:hAnsi="AvenirNext forINTUIT"/>
-        </w:rPr>
-      </w:pPr>
-    </w:p>
-    <w:p>
-      <w:pPr>
-        <w:pStyle w:val="NoSpacing"/>
-        <w:rPr>
-          <w:rFonts w:ascii="AvenirNext forINTUIT" w:hAnsi="AvenirNext forINTUIT"/>
-          <w:sz w:val="32"/>
-          <w:szCs w:val="32"/>
-        </w:rPr>
-      </w:pPr>
-      <w:r>
-        <w:rPr>
-          <w:rFonts w:ascii="AvenirNext forINTUIT" w:hAnsi="AvenirNext forINTUIT"/>
-        </w:rPr>
-        <w:t xml:space="preserve">  </w:t>
-      </w:r>
-      <w:r>
-        <w:rPr>
-          <w:rFonts w:ascii="AvenirNext forINTUIT" w:hAnsi="AvenirNext forINTUIT"/>
-          <w:sz w:val="32"/>
-          <w:szCs w:val="32"/>
-        </w:rPr>
-        <w:br w:type="page"/>
-      </w:r>
-    </w:p>
-    <w:p>
-      <w:pPr>
-        <w:pStyle w:val="NoSpacing"/>
+        <w:t xml:space="preserve">1. </w:t>
+      </w:r>
+      <w:r>
         <w:rPr>
           <w:rFonts w:ascii="AvenirNext forINTUIT" w:hAnsi="AvenirNext forINTUIT"/>
           <w:b/>
@@ -1237,8 +934,341 @@
           <w:szCs w:val="32"/>
           <w:u w:val="single"/>
         </w:rPr>
-      </w:pPr>
-      <w:r>
+        <w:t>Executive summary</w:t>
+      </w:r>
+    </w:p>
+    <w:p>
+      <w:pPr>
+        <w:pStyle w:val="NoSpacing"/>
+        <w:rPr>
+          <w:rFonts w:ascii="AvenirNext forINTUIT" w:hAnsi="AvenirNext forINTUIT"/>
+          <w:u w:val="single"/>
+        </w:rPr>
+      </w:pPr>
+    </w:p>
+    <w:p>
+      <w:pPr>
+        <w:pStyle w:val="NoSpacing"/>
+        <w:rPr>
+          <w:rFonts w:ascii="AvenirNext forINTUIT" w:hAnsi="AvenirNext forINTUIT"/>
+        </w:rPr>
+      </w:pPr>
+      <w:r>
+        <w:rPr>
+          <w:rFonts w:ascii="AvenirNext forINTUIT" w:hAnsi="AvenirNext forINTUIT"/>
+        </w:rPr>
+        <w:t>This report provides background on all the members of XVI, the tools they used, a variety of reports, and their project.</w:t>
+      </w:r>
+      <w:r>
+        <w:rPr>
+          <w:rFonts w:ascii="AvenirNext forINTUIT" w:hAnsi="AvenirNext forINTUIT"/>
+        </w:rPr>
+        <w:t xml:space="preserve"> Along with this, XVI, reflect on their time together working as a team.</w:t>
+      </w:r>
+    </w:p>
+    <w:p>
+      <w:pPr>
+        <w:pStyle w:val="NoSpacing"/>
+        <w:rPr>
+          <w:rFonts w:ascii="AvenirNext forINTUIT" w:hAnsi="AvenirNext forINTUIT"/>
+        </w:rPr>
+      </w:pPr>
+      <w:r>
+        <w:rPr>
+          <w:rFonts w:ascii="AvenirNext forINTUIT" w:hAnsi="AvenirNext forINTUIT"/>
+        </w:rPr>
+        <w:t xml:space="preserve"> </w:t>
+      </w:r>
+    </w:p>
+    <w:p>
+      <w:pPr>
+        <w:pStyle w:val="NoSpacing"/>
+        <w:rPr>
+          <w:rFonts w:ascii="AvenirNext forINTUIT" w:hAnsi="AvenirNext forINTUIT"/>
+        </w:rPr>
+      </w:pPr>
+      <w:r>
+        <w:rPr>
+          <w:rFonts w:ascii="AvenirNext forINTUIT" w:hAnsi="AvenirNext forINTUIT"/>
+        </w:rPr>
+        <w:t xml:space="preserve">Group XVI have recently teamed up so </w:t>
+      </w:r>
+      <w:r>
+        <w:rPr>
+          <w:rFonts w:ascii="AvenirNext forINTUIT" w:hAnsi="AvenirNext forINTUIT"/>
+        </w:rPr>
+        <w:t xml:space="preserve">all members have participated in a range of tests in order to determine compatibility; you will also find a brief </w:t>
+      </w:r>
+      <w:r>
+        <w:rPr>
+          <w:rFonts w:ascii="AvenirNext forINTUIT" w:hAnsi="AvenirNext forINTUIT"/>
+        </w:rPr>
+        <w:t>introduction</w:t>
+      </w:r>
+      <w:r>
+        <w:rPr>
+          <w:rFonts w:ascii="AvenirNext forINTUIT" w:hAnsi="AvenirNext forINTUIT"/>
+        </w:rPr>
+        <w:t xml:space="preserve"> on each member of the group.</w:t>
+      </w:r>
+    </w:p>
+    <w:p>
+      <w:pPr>
+        <w:pStyle w:val="NoSpacing"/>
+        <w:rPr>
+          <w:rFonts w:ascii="AvenirNext forINTUIT" w:hAnsi="AvenirNext forINTUIT"/>
+        </w:rPr>
+      </w:pPr>
+    </w:p>
+    <w:p>
+      <w:pPr>
+        <w:pStyle w:val="NoSpacing"/>
+        <w:rPr>
+          <w:rFonts w:ascii="AvenirNext forINTUIT" w:hAnsi="AvenirNext forINTUIT"/>
+        </w:rPr>
+      </w:pPr>
+      <w:r>
+        <w:rPr>
+          <w:rFonts w:ascii="AvenirNext forINTUIT" w:hAnsi="AvenirNext forINTUIT"/>
+        </w:rPr>
+        <w:t>Further on you will find four reports focused on</w:t>
+      </w:r>
+      <w:r>
+        <w:rPr>
+          <w:rFonts w:ascii="AvenirNext forINTUIT" w:hAnsi="AvenirNext forINTUIT"/>
+        </w:rPr>
+        <w:t xml:space="preserve"> various</w:t>
+      </w:r>
+      <w:r>
+        <w:rPr>
+          <w:rFonts w:ascii="AvenirNext forINTUIT" w:hAnsi="AvenirNext forINTUIT"/>
+        </w:rPr>
+        <w:t xml:space="preserve"> Information Technology</w:t>
+      </w:r>
+      <w:r>
+        <w:rPr>
+          <w:rFonts w:ascii="AvenirNext forINTUIT" w:hAnsi="AvenirNext forINTUIT"/>
+        </w:rPr>
+        <w:t xml:space="preserve"> subjects</w:t>
+      </w:r>
+      <w:r>
+        <w:rPr>
+          <w:rFonts w:ascii="AvenirNext forINTUIT" w:hAnsi="AvenirNext forINTUIT"/>
+        </w:rPr>
+        <w:t xml:space="preserve">, a report on Industry Data, as well as an interview with an IT professional. </w:t>
+      </w:r>
+    </w:p>
+    <w:p>
+      <w:pPr>
+        <w:pStyle w:val="NoSpacing"/>
+        <w:rPr>
+          <w:rFonts w:ascii="AvenirNext forINTUIT" w:hAnsi="AvenirNext forINTUIT"/>
+        </w:rPr>
+      </w:pPr>
+    </w:p>
+    <w:p>
+      <w:pPr>
+        <w:pStyle w:val="NoSpacing"/>
+        <w:rPr>
+          <w:rFonts w:ascii="AvenirNext forINTUIT" w:hAnsi="AvenirNext forINTUIT"/>
+        </w:rPr>
+      </w:pPr>
+      <w:r>
+        <w:rPr>
+          <w:rFonts w:ascii="AvenirNext forINTUIT" w:hAnsi="AvenirNext forINTUIT"/>
+        </w:rPr>
+        <w:t>XVI have been working on a project called “</w:t>
+      </w:r>
+      <w:r>
+        <w:rPr>
+          <w:rFonts w:ascii="AvenirNext forINTUIT" w:hAnsi="AvenirNext forINTUIT"/>
+        </w:rPr>
+        <w:t xml:space="preserve">Social </w:t>
+      </w:r>
+      <w:r>
+        <w:rPr>
+          <w:rFonts w:ascii="AvenirNext forINTUIT" w:hAnsi="AvenirNext forINTUIT"/>
+        </w:rPr>
+        <w:t xml:space="preserve">Care </w:t>
+      </w:r>
+      <w:r>
+        <w:rPr>
+          <w:rFonts w:ascii="AvenirNext forINTUIT" w:hAnsi="AvenirNext forINTUIT"/>
+        </w:rPr>
+        <w:t>Chat</w:t>
+      </w:r>
+      <w:r>
+        <w:rPr>
+          <w:rFonts w:ascii="AvenirNext forINTUIT" w:hAnsi="AvenirNext forINTUIT"/>
+        </w:rPr>
+        <w:t>”</w:t>
+      </w:r>
+      <w:r>
+        <w:rPr>
+          <w:rFonts w:ascii="AvenirNext forINTUIT" w:hAnsi="AvenirNext forINTUIT"/>
+        </w:rPr>
+        <w:t>, the project can be accessed three ways, through the website, desktop, or application. Social Care Chat allows the elderly or those with a disability, to video call</w:t>
+      </w:r>
+      <w:r>
+        <w:rPr>
+          <w:rFonts w:ascii="AvenirNext forINTUIT" w:hAnsi="AvenirNext forINTUIT"/>
+        </w:rPr>
+        <w:t xml:space="preserve"> </w:t>
+      </w:r>
+      <w:r>
+        <w:rPr>
+          <w:rFonts w:ascii="AvenirNext forINTUIT" w:hAnsi="AvenirNext forINTUIT"/>
+        </w:rPr>
+        <w:t>a</w:t>
+      </w:r>
+      <w:r>
+        <w:rPr>
+          <w:rFonts w:ascii="AvenirNext forINTUIT" w:hAnsi="AvenirNext forINTUIT"/>
+        </w:rPr>
+        <w:t>nd interac</w:t>
+      </w:r>
+      <w:r>
+        <w:rPr>
+          <w:rFonts w:ascii="AvenirNext forINTUIT" w:hAnsi="AvenirNext forINTUIT"/>
+        </w:rPr>
+        <w:t>t with their loved ones with ease.</w:t>
+      </w:r>
+    </w:p>
+    <w:p>
+      <w:pPr>
+        <w:pStyle w:val="NoSpacing"/>
+        <w:rPr>
+          <w:rFonts w:ascii="AvenirNext forINTUIT" w:hAnsi="AvenirNext forINTUIT"/>
+        </w:rPr>
+      </w:pPr>
+    </w:p>
+    <w:p>
+      <w:pPr>
+        <w:pStyle w:val="NoSpacing"/>
+        <w:rPr>
+          <w:rFonts w:ascii="AvenirNext forINTUIT" w:hAnsi="AvenirNext forINTUIT"/>
+        </w:rPr>
+      </w:pPr>
+      <w:r>
+        <w:rPr>
+          <w:rFonts w:ascii="AvenirNext forINTUIT" w:hAnsi="AvenirNext forINTUIT"/>
+        </w:rPr>
+        <w:t>Finally, i</w:t>
+      </w:r>
+      <w:r>
+        <w:rPr>
+          <w:rFonts w:ascii="AvenirNext forINTUIT" w:hAnsi="AvenirNext forINTUIT"/>
+        </w:rPr>
+        <w:t xml:space="preserve">n the group reflection, the team goes through what they learnt, what they found surprising throughout the process, how technology allows for effective online collaboration, and individual activity. This was done </w:t>
+      </w:r>
+      <w:r>
+        <w:rPr>
+          <w:rFonts w:ascii="AvenirNext forINTUIT" w:hAnsi="AvenirNext forINTUIT"/>
+        </w:rPr>
+        <w:t>to determine what went well, what didn’t, and what we could do better next time.</w:t>
+      </w:r>
+    </w:p>
+    <w:p>
+      <w:pPr>
+        <w:pStyle w:val="NoSpacing"/>
+        <w:rPr>
+          <w:rFonts w:ascii="AvenirNext forINTUIT" w:hAnsi="AvenirNext forINTUIT"/>
+        </w:rPr>
+      </w:pPr>
+    </w:p>
+    <w:p>
+      <w:pPr>
+        <w:pStyle w:val="NoSpacing"/>
+        <w:rPr>
+          <w:rFonts w:ascii="AvenirNext forINTUIT" w:hAnsi="AvenirNext forINTUIT"/>
+        </w:rPr>
+      </w:pPr>
+    </w:p>
+    <w:p>
+      <w:pPr>
+        <w:pStyle w:val="NoSpacing"/>
+        <w:rPr>
+          <w:rFonts w:ascii="AvenirNext forINTUIT" w:hAnsi="AvenirNext forINTUIT"/>
+        </w:rPr>
+      </w:pPr>
+      <w:r>
+        <w:rPr>
+          <w:rFonts w:ascii="AvenirNext forINTUIT" w:hAnsi="AvenirNext forINTUIT"/>
+        </w:rPr>
+        <w:t xml:space="preserve">Last edit </w:t>
+      </w:r>
+      <w:r>
+        <w:rPr>
+          <w:rFonts w:ascii="AvenirNext forINTUIT" w:hAnsi="AvenirNext forINTUIT"/>
+        </w:rPr>
+        <w:t xml:space="preserve">Ness </w:t>
+      </w:r>
+      <w:r>
+        <w:rPr>
+          <w:rFonts w:ascii="AvenirNext forINTUIT" w:hAnsi="AvenirNext forINTUIT"/>
+        </w:rPr>
+        <w:t xml:space="preserve">12/07 – </w:t>
+      </w:r>
+      <w:proofErr w:type="spellStart"/>
+      <w:r>
+        <w:rPr>
+          <w:rFonts w:ascii="AvenirNext forINTUIT" w:hAnsi="AvenirNext forINTUIT"/>
+        </w:rPr>
+        <w:t>4:22pm</w:t>
+      </w:r>
+      <w:proofErr w:type="spellEnd"/>
+    </w:p>
+    <w:p>
+      <w:pPr>
+        <w:pStyle w:val="NoSpacing"/>
+        <w:rPr>
+          <w:rFonts w:ascii="AvenirNext forINTUIT" w:hAnsi="AvenirNext forINTUIT"/>
+        </w:rPr>
+      </w:pPr>
+    </w:p>
+    <w:p>
+      <w:pPr>
+        <w:pStyle w:val="NoSpacing"/>
+        <w:rPr>
+          <w:rFonts w:ascii="AvenirNext forINTUIT" w:hAnsi="AvenirNext forINTUIT"/>
+        </w:rPr>
+      </w:pPr>
+    </w:p>
+    <w:p>
+      <w:pPr>
+        <w:pStyle w:val="NoSpacing"/>
+        <w:rPr>
+          <w:rFonts w:ascii="AvenirNext forINTUIT" w:hAnsi="AvenirNext forINTUIT"/>
+        </w:rPr>
+      </w:pPr>
+    </w:p>
+    <w:p>
+      <w:pPr>
+        <w:pStyle w:val="NoSpacing"/>
+        <w:rPr>
+          <w:rFonts w:ascii="AvenirNext forINTUIT" w:hAnsi="AvenirNext forINTUIT"/>
+          <w:sz w:val="32"/>
+          <w:szCs w:val="32"/>
+        </w:rPr>
+      </w:pPr>
+      <w:r>
+        <w:rPr>
+          <w:rFonts w:ascii="AvenirNext forINTUIT" w:hAnsi="AvenirNext forINTUIT"/>
+        </w:rPr>
+        <w:t xml:space="preserve">  </w:t>
+      </w:r>
+      <w:r>
+        <w:rPr>
+          <w:rFonts w:ascii="AvenirNext forINTUIT" w:hAnsi="AvenirNext forINTUIT"/>
+          <w:sz w:val="32"/>
+          <w:szCs w:val="32"/>
+        </w:rPr>
+        <w:br w:type="page"/>
+      </w:r>
+    </w:p>
+    <w:p>
+      <w:pPr>
+        <w:pStyle w:val="NoSpacing"/>
         <w:rPr>
           <w:rFonts w:ascii="AvenirNext forINTUIT" w:hAnsi="AvenirNext forINTUIT"/>
           <w:b/>
@@ -1246,135 +1276,8 @@
           <w:szCs w:val="32"/>
           <w:u w:val="single"/>
         </w:rPr>
-        <w:lastRenderedPageBreak/>
-        <w:t>Introduction</w:t>
-      </w:r>
-    </w:p>
-    <w:p>
-      <w:pPr>
-        <w:pStyle w:val="NoSpacing"/>
-        <w:rPr>
-          <w:rFonts w:ascii="AvenirNext forINTUIT" w:hAnsi="AvenirNext forINTUIT"/>
-        </w:rPr>
-      </w:pPr>
-    </w:p>
-    <w:p>
-      <w:pPr>
-        <w:pStyle w:val="NoSpacing"/>
-        <w:rPr>
-          <w:rFonts w:ascii="AvenirNext forINTUIT" w:hAnsi="AvenirNext forINTUIT"/>
-        </w:rPr>
-      </w:pPr>
-      <w:r>
-        <w:rPr>
-          <w:rFonts w:ascii="AvenirNext forINTUIT" w:hAnsi="AvenirNext forINTUIT"/>
-        </w:rPr>
-        <w:t>XVI collaborated through the use of technology to plan, allocate and discuss different components of the tasks at hand. The group decided on four subjects to investigate and report on such as Raspberry Pi, Cloud Services &amp; Servers, Cyber Security and Machine Learning. The group proceed to interview an IT professional so they can better understand the good and bad of the IT industry</w:t>
-      </w:r>
-      <w:r>
-        <w:rPr>
-          <w:rFonts w:ascii="AvenirNext forINTUIT" w:hAnsi="AvenirNext forINTUIT"/>
-        </w:rPr>
-        <w:t>, as well as obtain Industry Data</w:t>
-      </w:r>
-      <w:r>
-        <w:rPr>
-          <w:rFonts w:ascii="AvenirNext forINTUIT" w:hAnsi="AvenirNext forINTUIT"/>
-        </w:rPr>
-        <w:t>. In doing all of this, XVI, were able to commence with further planning of their “</w:t>
-      </w:r>
-      <w:r>
-        <w:rPr>
-          <w:rFonts w:ascii="AvenirNext forINTUIT" w:hAnsi="AvenirNext forINTUIT"/>
-        </w:rPr>
-        <w:t>Social Care Chat</w:t>
-      </w:r>
-      <w:r>
-        <w:rPr>
-          <w:rFonts w:ascii="AvenirNext forINTUIT" w:hAnsi="AvenirNext forINTUIT"/>
-        </w:rPr>
-        <w:t>” project with the new learnings and understanding</w:t>
-      </w:r>
-      <w:r>
-        <w:rPr>
-          <w:rFonts w:ascii="AvenirNext forINTUIT" w:hAnsi="AvenirNext forINTUIT"/>
-        </w:rPr>
-        <w:t xml:space="preserve"> of the IT sector</w:t>
-      </w:r>
-      <w:r>
-        <w:rPr>
-          <w:rFonts w:ascii="AvenirNext forINTUIT" w:hAnsi="AvenirNext forINTUIT"/>
-        </w:rPr>
-        <w:t>;</w:t>
-      </w:r>
-      <w:r>
-        <w:rPr>
-          <w:rFonts w:ascii="AvenirNext forINTUIT" w:hAnsi="AvenirNext forINTUIT"/>
-        </w:rPr>
-        <w:t xml:space="preserve"> enabling them to plan in further de</w:t>
-      </w:r>
-      <w:r>
-        <w:rPr>
-          <w:rFonts w:ascii="AvenirNext forINTUIT" w:hAnsi="AvenirNext forINTUIT"/>
-        </w:rPr>
-        <w:t>tail and continue to leverage off</w:t>
-      </w:r>
-      <w:r>
-        <w:rPr>
-          <w:rFonts w:ascii="AvenirNext forINTUIT" w:hAnsi="AvenirNext forINTUIT"/>
-        </w:rPr>
-        <w:t xml:space="preserve"> technology to achieve results more efficiently and effectively. </w:t>
-      </w:r>
-    </w:p>
-    <w:p>
-      <w:pPr>
-        <w:pStyle w:val="NoSpacing"/>
-        <w:rPr>
-          <w:rFonts w:ascii="AvenirNext forINTUIT" w:hAnsi="AvenirNext forINTUIT"/>
-        </w:rPr>
-      </w:pPr>
-    </w:p>
-    <w:p>
-      <w:pPr>
-        <w:pStyle w:val="NoSpacing"/>
-        <w:rPr>
-          <w:rFonts w:ascii="AvenirNext forINTUIT" w:hAnsi="AvenirNext forINTUIT"/>
-        </w:rPr>
-      </w:pPr>
-      <w:r>
-        <w:rPr>
-          <w:rFonts w:ascii="AvenirNext forINTUIT" w:hAnsi="AvenirNext forINTUIT"/>
-        </w:rPr>
-        <w:t xml:space="preserve">Last edit Ness 12/07 – </w:t>
-      </w:r>
-      <w:proofErr w:type="spellStart"/>
-      <w:r>
-        <w:rPr>
-          <w:rFonts w:ascii="AvenirNext forINTUIT" w:hAnsi="AvenirNext forINTUIT"/>
-        </w:rPr>
-        <w:t>4:22pm</w:t>
-      </w:r>
-      <w:proofErr w:type="spellEnd"/>
-    </w:p>
-    <w:p>
-      <w:pPr>
-        <w:pStyle w:val="NoSpacing"/>
-        <w:rPr>
-          <w:rFonts w:ascii="AvenirNext forINTUIT" w:hAnsi="AvenirNext forINTUIT"/>
-        </w:rPr>
-      </w:pPr>
-    </w:p>
-    <w:p>
-      <w:pPr>
-        <w:pStyle w:val="NoSpacing"/>
-        <w:rPr>
-          <w:rFonts w:ascii="AvenirNext forINTUIT" w:hAnsi="AvenirNext forINTUIT"/>
-        </w:rPr>
-      </w:pPr>
-    </w:p>
-    <w:p>
-      <w:pPr>
-        <w:pStyle w:val="NoSpacing"/>
+      </w:pPr>
+      <w:r>
         <w:rPr>
           <w:rFonts w:ascii="AvenirNext forINTUIT" w:hAnsi="AvenirNext forINTUIT"/>
           <w:b/>
@@ -1382,23 +1285,179 @@
           <w:szCs w:val="32"/>
           <w:u w:val="single"/>
         </w:rPr>
-      </w:pPr>
-      <w:r>
-        <w:rPr>
-          <w:rFonts w:ascii="AvenirNext forINTUIT" w:hAnsi="AvenirNext forINTUIT"/>
-          <w:sz w:val="32"/>
-        </w:rPr>
-        <w:br w:type="page"/>
+        <w:lastRenderedPageBreak/>
+        <w:t xml:space="preserve">2. </w:t>
       </w:r>
       <w:r>
         <w:rPr>
           <w:rFonts w:ascii="AvenirNext forINTUIT" w:hAnsi="AvenirNext forINTUIT"/>
           <w:b/>
-          <w:sz w:val="32"/>
+          <w:sz w:val="36"/>
           <w:szCs w:val="32"/>
           <w:u w:val="single"/>
         </w:rPr>
+        <w:t>Introduction</w:t>
+      </w:r>
+    </w:p>
+    <w:p>
+      <w:pPr>
+        <w:pStyle w:val="NoSpacing"/>
+        <w:rPr>
+          <w:rFonts w:ascii="AvenirNext forINTUIT" w:hAnsi="AvenirNext forINTUIT"/>
+        </w:rPr>
+      </w:pPr>
+    </w:p>
+    <w:p>
+      <w:pPr>
+        <w:pStyle w:val="NoSpacing"/>
+        <w:rPr>
+          <w:rFonts w:ascii="AvenirNext forINTUIT" w:hAnsi="AvenirNext forINTUIT"/>
+        </w:rPr>
+      </w:pPr>
+      <w:r>
+        <w:rPr>
+          <w:rFonts w:ascii="AvenirNext forINTUIT" w:hAnsi="AvenirNext forINTUIT"/>
+        </w:rPr>
+        <w:t>XVI collaborated through the use of technology to plan, allocate and discuss different components of the tasks at hand. The group decided on four subjects to investigate and report on such as Raspberry Pi, Cloud Services &amp; Servers, Cyber Security and Machine Learning. The group proceed to interview an IT professional so they can better understand the good and bad of the IT industry</w:t>
+      </w:r>
+      <w:r>
+        <w:rPr>
+          <w:rFonts w:ascii="AvenirNext forINTUIT" w:hAnsi="AvenirNext forINTUIT"/>
+        </w:rPr>
+        <w:t>, as well as obtain Industry Data</w:t>
+      </w:r>
+      <w:r>
+        <w:rPr>
+          <w:rFonts w:ascii="AvenirNext forINTUIT" w:hAnsi="AvenirNext forINTUIT"/>
+        </w:rPr>
+        <w:t>. In doing all of this, XVI, were able to commence with further planning of their “</w:t>
+      </w:r>
+      <w:r>
+        <w:rPr>
+          <w:rFonts w:ascii="AvenirNext forINTUIT" w:hAnsi="AvenirNext forINTUIT"/>
+        </w:rPr>
+        <w:t>Social Care Chat</w:t>
+      </w:r>
+      <w:r>
+        <w:rPr>
+          <w:rFonts w:ascii="AvenirNext forINTUIT" w:hAnsi="AvenirNext forINTUIT"/>
+        </w:rPr>
+        <w:t>” project with the new learnings and understanding</w:t>
+      </w:r>
+      <w:r>
+        <w:rPr>
+          <w:rFonts w:ascii="AvenirNext forINTUIT" w:hAnsi="AvenirNext forINTUIT"/>
+        </w:rPr>
+        <w:t xml:space="preserve"> of the IT sector</w:t>
+      </w:r>
+      <w:r>
+        <w:rPr>
+          <w:rFonts w:ascii="AvenirNext forINTUIT" w:hAnsi="AvenirNext forINTUIT"/>
+        </w:rPr>
+        <w:t>;</w:t>
+      </w:r>
+      <w:r>
+        <w:rPr>
+          <w:rFonts w:ascii="AvenirNext forINTUIT" w:hAnsi="AvenirNext forINTUIT"/>
+        </w:rPr>
+        <w:t xml:space="preserve"> enabling them to plan in further de</w:t>
+      </w:r>
+      <w:r>
+        <w:rPr>
+          <w:rFonts w:ascii="AvenirNext forINTUIT" w:hAnsi="AvenirNext forINTUIT"/>
+        </w:rPr>
+        <w:t>tail and continue to leverage off</w:t>
+      </w:r>
+      <w:r>
+        <w:rPr>
+          <w:rFonts w:ascii="AvenirNext forINTUIT" w:hAnsi="AvenirNext forINTUIT"/>
+        </w:rPr>
+        <w:t xml:space="preserve"> technology to achieve results more efficiently and effectively. </w:t>
+      </w:r>
+    </w:p>
+    <w:p>
+      <w:pPr>
+        <w:pStyle w:val="NoSpacing"/>
+        <w:rPr>
+          <w:rFonts w:ascii="AvenirNext forINTUIT" w:hAnsi="AvenirNext forINTUIT"/>
+        </w:rPr>
+      </w:pPr>
+    </w:p>
+    <w:p>
+      <w:pPr>
+        <w:pStyle w:val="NoSpacing"/>
+        <w:rPr>
+          <w:rFonts w:ascii="AvenirNext forINTUIT" w:hAnsi="AvenirNext forINTUIT"/>
+        </w:rPr>
+      </w:pPr>
+      <w:r>
+        <w:rPr>
+          <w:rFonts w:ascii="AvenirNext forINTUIT" w:hAnsi="AvenirNext forINTUIT"/>
+        </w:rPr>
+        <w:t xml:space="preserve">Last edit Ness 12/07 – </w:t>
+      </w:r>
+      <w:proofErr w:type="spellStart"/>
+      <w:r>
+        <w:rPr>
+          <w:rFonts w:ascii="AvenirNext forINTUIT" w:hAnsi="AvenirNext forINTUIT"/>
+        </w:rPr>
+        <w:t>4:22pm</w:t>
+      </w:r>
+      <w:proofErr w:type="spellEnd"/>
+    </w:p>
+    <w:p>
+      <w:pPr>
+        <w:pStyle w:val="NoSpacing"/>
+        <w:rPr>
+          <w:rFonts w:ascii="AvenirNext forINTUIT" w:hAnsi="AvenirNext forINTUIT"/>
+        </w:rPr>
+      </w:pPr>
+    </w:p>
+    <w:p>
+      <w:pPr>
+        <w:pStyle w:val="NoSpacing"/>
+        <w:rPr>
+          <w:rFonts w:ascii="AvenirNext forINTUIT" w:hAnsi="AvenirNext forINTUIT"/>
+        </w:rPr>
+      </w:pPr>
+    </w:p>
+    <w:p>
+      <w:pPr>
+        <w:pStyle w:val="NoSpacing"/>
+        <w:rPr>
+          <w:rFonts w:ascii="AvenirNext forINTUIT" w:hAnsi="AvenirNext forINTUIT"/>
+          <w:b/>
+          <w:sz w:val="36"/>
+          <w:szCs w:val="32"/>
+          <w:u w:val="single"/>
+        </w:rPr>
+      </w:pPr>
+      <w:r>
+        <w:rPr>
+          <w:rFonts w:ascii="AvenirNext forINTUIT" w:hAnsi="AvenirNext forINTUIT"/>
+          <w:sz w:val="32"/>
+        </w:rPr>
+        <w:br w:type="page"/>
+      </w:r>
+      <w:r>
+        <w:rPr>
+          <w:rFonts w:ascii="AvenirNext forINTUIT" w:hAnsi="AvenirNext forINTUIT"/>
+          <w:b/>
+          <w:sz w:val="36"/>
+          <w:szCs w:val="32"/>
+          <w:u w:val="single"/>
+        </w:rPr>
         <w:lastRenderedPageBreak/>
+        <w:t xml:space="preserve">3. </w:t>
+      </w:r>
+      <w:r>
+        <w:rPr>
+          <w:rFonts w:ascii="AvenirNext forINTUIT" w:hAnsi="AvenirNext forINTUIT"/>
+          <w:b/>
+          <w:sz w:val="36"/>
+          <w:szCs w:val="32"/>
+          <w:u w:val="single"/>
+        </w:rPr>
         <w:t>Meet the team at XVI</w:t>
       </w:r>
     </w:p>
@@ -2375,66 +2434,8 @@
           <w:rFonts w:ascii="AvenirNext forINTUIT" w:hAnsi="AvenirNext forINTUIT"/>
           <w:color w:val="FF0000"/>
         </w:rPr>
-        <w:t>***</w:t>
-      </w:r>
-      <w:r>
-        <w:rPr>
-          <w:rFonts w:ascii="AvenirNext forINTUIT" w:hAnsi="AvenirNext forINTUIT"/>
-          <w:color w:val="FF0000"/>
-        </w:rPr>
-        <w:t>IDEAL JOBS TO GO</w:t>
-      </w:r>
-      <w:r>
-        <w:rPr>
-          <w:rFonts w:ascii="AvenirNext forINTUIT" w:hAnsi="AvenirNext forINTUIT"/>
-          <w:color w:val="FF0000"/>
-        </w:rPr>
-        <w:t xml:space="preserve"> SOMEWHERE</w:t>
-      </w:r>
-      <w:r>
-        <w:rPr>
-          <w:rFonts w:ascii="AvenirNext forINTUIT" w:hAnsi="AvenirNext forINTUIT"/>
-          <w:color w:val="FF0000"/>
-        </w:rPr>
-        <w:t xml:space="preserve"> HERE</w:t>
-      </w:r>
-      <w:r>
-        <w:rPr>
-          <w:rFonts w:ascii="AvenirNext forINTUIT" w:hAnsi="AvenirNext forINTUIT"/>
-          <w:color w:val="FF0000"/>
-        </w:rPr>
-        <w:t>****</w:t>
-      </w:r>
-    </w:p>
-    <w:p>
-      <w:pPr>
-        <w:pStyle w:val="NoSpacing"/>
-        <w:rPr>
-          <w:rFonts w:ascii="AvenirNext forINTUIT" w:hAnsi="AvenirNext forINTUIT"/>
-        </w:rPr>
-      </w:pPr>
-    </w:p>
-    <w:p>
-      <w:pPr>
-        <w:pStyle w:val="NoSpacing"/>
-        <w:rPr>
-          <w:rFonts w:ascii="AvenirNext forINTUIT" w:hAnsi="AvenirNext forINTUIT"/>
-        </w:rPr>
-      </w:pPr>
-      <w:r>
-        <w:rPr>
-          <w:rFonts w:ascii="AvenirNext forINTUIT" w:hAnsi="AvenirNext forINTUIT"/>
-        </w:rPr>
-        <w:t xml:space="preserve">Last edit Ness 12/07 – </w:t>
-      </w:r>
-      <w:proofErr w:type="spellStart"/>
-      <w:r>
-        <w:rPr>
-          <w:rFonts w:ascii="AvenirNext forINTUIT" w:hAnsi="AvenirNext forINTUIT"/>
-        </w:rPr>
-        <w:t>4:22pm</w:t>
-      </w:r>
-      <w:proofErr w:type="spellEnd"/>
+        <w:t>***IDEAL JOBS TO GO SOMEWHERE HERE****</w:t>
+      </w:r>
     </w:p>
     <w:p>
       <w:pPr>
@@ -2541,6 +2542,28 @@
     </w:p>
     <w:p>
       <w:pPr>
+        <w:pStyle w:val="NoSpacing"/>
+        <w:rPr>
+          <w:rFonts w:ascii="AvenirNext forINTUIT" w:hAnsi="AvenirNext forINTUIT"/>
+        </w:rPr>
+      </w:pPr>
+      <w:r>
+        <w:rPr>
+          <w:rFonts w:ascii="AvenirNext forINTUIT" w:hAnsi="AvenirNext forINTUIT"/>
+        </w:rPr>
+        <w:t xml:space="preserve">Last edit Ness 12/07 – </w:t>
+      </w:r>
+      <w:proofErr w:type="spellStart"/>
+      <w:r>
+        <w:rPr>
+          <w:rFonts w:ascii="AvenirNext forINTUIT" w:hAnsi="AvenirNext forINTUIT"/>
+        </w:rPr>
+        <w:t>4:22pm</w:t>
+      </w:r>
+      <w:proofErr w:type="spellEnd"/>
+    </w:p>
+    <w:p>
+      <w:pPr>
         <w:rPr>
           <w:rFonts w:ascii="AvenirNext forINTUIT" w:hAnsi="AvenirNext forINTUIT"/>
           <w:b/>
@@ -2549,7 +2572,9 @@
           <w:u w:val="single"/>
         </w:rPr>
       </w:pPr>
-      <w:r>
+    </w:p>
+    <w:p>
+      <w:pPr>
         <w:rPr>
           <w:rFonts w:ascii="AvenirNext forINTUIT" w:hAnsi="AvenirNext forINTUIT"/>
           <w:b/>
@@ -2557,12 +2582,8 @@
           <w:szCs w:val="32"/>
           <w:u w:val="single"/>
         </w:rPr>
-        <w:br w:type="page"/>
-      </w:r>
-    </w:p>
-    <w:p>
-      <w:pPr>
-        <w:pStyle w:val="NoSpacing"/>
+      </w:pPr>
+      <w:r>
         <w:rPr>
           <w:rFonts w:ascii="AvenirNext forINTUIT" w:hAnsi="AvenirNext forINTUIT"/>
           <w:b/>
@@ -2570,10 +2591,12 @@
           <w:szCs w:val="32"/>
           <w:u w:val="single"/>
         </w:rPr>
-      </w:pPr>
-      <w:bookmarkStart w:id="0" w:name="_GoBack"/>
-      <w:bookmarkEnd w:id="0"/>
-      <w:r>
+        <w:br w:type="page"/>
+      </w:r>
+    </w:p>
+    <w:p>
+      <w:pPr>
+        <w:pStyle w:val="NoSpacing"/>
         <w:rPr>
           <w:rFonts w:ascii="AvenirNext forINTUIT" w:hAnsi="AvenirNext forINTUIT"/>
           <w:b/>
@@ -2581,7 +2604,26 @@
           <w:szCs w:val="32"/>
           <w:u w:val="single"/>
         </w:rPr>
+      </w:pPr>
+      <w:r>
+        <w:rPr>
+          <w:rFonts w:ascii="AvenirNext forINTUIT" w:hAnsi="AvenirNext forINTUIT"/>
+          <w:b/>
+          <w:sz w:val="36"/>
+          <w:szCs w:val="32"/>
+          <w:u w:val="single"/>
+        </w:rPr>
         <w:lastRenderedPageBreak/>
+        <w:t xml:space="preserve">4. </w:t>
+      </w:r>
+      <w:r>
+        <w:rPr>
+          <w:rFonts w:ascii="AvenirNext forINTUIT" w:hAnsi="AvenirNext forINTUIT"/>
+          <w:b/>
+          <w:sz w:val="36"/>
+          <w:szCs w:val="32"/>
+          <w:u w:val="single"/>
+        </w:rPr>
         <w:t>Tools</w:t>
       </w:r>
     </w:p>
@@ -3052,12 +3094,9 @@
           <w:u w:val="single"/>
         </w:rPr>
         <w:lastRenderedPageBreak/>
-        <w:t>Industry Data</w:t>
-      </w:r>
-    </w:p>
-    <w:p>
-      <w:pPr>
-        <w:pStyle w:val="NoSpacing"/>
+        <w:t xml:space="preserve">5. </w:t>
+      </w:r>
+      <w:r>
         <w:rPr>
           <w:rFonts w:ascii="AvenirNext forINTUIT" w:hAnsi="AvenirNext forINTUIT"/>
           <w:b/>
@@ -3065,8 +3104,12 @@
           <w:szCs w:val="32"/>
           <w:u w:val="single"/>
         </w:rPr>
-      </w:pPr>
-      <w:r>
+        <w:t>Industry Data</w:t>
+      </w:r>
+    </w:p>
+    <w:p>
+      <w:pPr>
+        <w:pStyle w:val="NoSpacing"/>
         <w:rPr>
           <w:rFonts w:ascii="AvenirNext forINTUIT" w:hAnsi="AvenirNext forINTUIT"/>
           <w:b/>
@@ -3074,12 +3117,8 @@
           <w:szCs w:val="32"/>
           <w:u w:val="single"/>
         </w:rPr>
-        <w:br w:type="page"/>
-      </w:r>
-    </w:p>
-    <w:p>
-      <w:pPr>
-        <w:pStyle w:val="NoSpacing"/>
+      </w:pPr>
+      <w:r>
         <w:rPr>
           <w:rFonts w:ascii="AvenirNext forINTUIT" w:hAnsi="AvenirNext forINTUIT"/>
           <w:b/>
@@ -3087,8 +3126,12 @@
           <w:szCs w:val="32"/>
           <w:u w:val="single"/>
         </w:rPr>
-      </w:pPr>
-      <w:r>
+        <w:br w:type="page"/>
+      </w:r>
+    </w:p>
+    <w:p>
+      <w:pPr>
+        <w:pStyle w:val="NoSpacing"/>
         <w:rPr>
           <w:rFonts w:ascii="AvenirNext forINTUIT" w:hAnsi="AvenirNext forINTUIT"/>
           <w:b/>
@@ -3096,7 +3139,26 @@
           <w:szCs w:val="32"/>
           <w:u w:val="single"/>
         </w:rPr>
+      </w:pPr>
+      <w:r>
+        <w:rPr>
+          <w:rFonts w:ascii="AvenirNext forINTUIT" w:hAnsi="AvenirNext forINTUIT"/>
+          <w:b/>
+          <w:sz w:val="36"/>
+          <w:szCs w:val="32"/>
+          <w:u w:val="single"/>
+        </w:rPr>
         <w:lastRenderedPageBreak/>
+        <w:t xml:space="preserve">6. </w:t>
+      </w:r>
+      <w:r>
+        <w:rPr>
+          <w:rFonts w:ascii="AvenirNext forINTUIT" w:hAnsi="AvenirNext forINTUIT"/>
+          <w:b/>
+          <w:sz w:val="36"/>
+          <w:szCs w:val="32"/>
+          <w:u w:val="single"/>
+        </w:rPr>
         <w:t>Interview with an IT professional</w:t>
       </w:r>
     </w:p>
@@ -4142,7 +4204,6 @@
     </w:p>
     <w:p>
       <w:pPr>
-        <w:pStyle w:val="NoSpacing"/>
         <w:rPr>
           <w:rFonts w:ascii="AvenirNext forINTUIT" w:hAnsi="AvenirNext forINTUIT"/>
           <w:b/>
@@ -4160,21 +4221,4161 @@
           <w:u w:val="single"/>
         </w:rPr>
         <w:lastRenderedPageBreak/>
-        <w:t xml:space="preserve">References </w:t>
-      </w:r>
-    </w:p>
-    <w:p>
-      <w:pPr>
-        <w:pStyle w:val="NoSpacing"/>
-        <w:rPr>
-          <w:rFonts w:ascii="AvenirNext forINTUIT" w:hAnsi="AvenirNext forINTUIT"/>
+        <w:t xml:space="preserve">7.4 </w:t>
+      </w:r>
+      <w:r>
+        <w:rPr>
+          <w:rFonts w:ascii="AvenirNext forINTUIT" w:hAnsi="AvenirNext forINTUIT"/>
+          <w:b/>
           <w:sz w:val="36"/>
           <w:szCs w:val="32"/>
-        </w:rPr>
+          <w:u w:val="single"/>
+        </w:rPr>
+        <w:t>Machine Learning</w:t>
+      </w:r>
+    </w:p>
+    <w:p>
+      <w:pPr>
+        <w:spacing w:after="0" w:line="240" w:lineRule="auto"/>
+        <w:rPr>
+          <w:rFonts w:ascii="AvenirNext forINTUIT" w:eastAsia="Calibri" w:hAnsi="AvenirNext forINTUIT" w:cs="Times New Roman"/>
+          <w:lang w:val="en-AU"/>
+        </w:rPr>
+      </w:pPr>
+      <w:r>
+        <w:rPr>
+          <w:rFonts w:ascii="AvenirNext forINTUIT" w:eastAsia="Calibri" w:hAnsi="AvenirNext forINTUIT" w:cs="Times New Roman"/>
+          <w:lang w:val="en-AU"/>
+        </w:rPr>
+        <w:t xml:space="preserve">Machine learning is a sub-concept of artificial intelligence and essentially refers to a computer program with in-built functions that allow it to learn through experience rather than needing to be programmed by a human. To put it simply – the computer learns by itself. </w:t>
+      </w:r>
+    </w:p>
+    <w:p>
+      <w:pPr>
+        <w:spacing w:after="0" w:line="240" w:lineRule="auto"/>
+        <w:rPr>
+          <w:rFonts w:ascii="AvenirNext forINTUIT" w:eastAsia="Calibri" w:hAnsi="AvenirNext forINTUIT" w:cs="Times New Roman"/>
+          <w:lang w:val="en-AU"/>
+        </w:rPr>
+      </w:pPr>
+    </w:p>
+    <w:p>
+      <w:pPr>
+        <w:spacing w:after="0" w:line="240" w:lineRule="auto"/>
+        <w:rPr>
+          <w:rFonts w:ascii="AvenirNext forINTUIT" w:eastAsia="Calibri" w:hAnsi="AvenirNext forINTUIT" w:cs="Times New Roman"/>
+          <w:lang w:val="en-AU"/>
+        </w:rPr>
+      </w:pPr>
+      <w:r>
+        <w:rPr>
+          <w:rFonts w:ascii="AvenirNext forINTUIT" w:eastAsia="Calibri" w:hAnsi="AvenirNext forINTUIT" w:cs="Times New Roman"/>
+          <w:lang w:val="en-AU"/>
+        </w:rPr>
+        <w:t xml:space="preserve">“Why do we need the computer to do the learning for us?”  – </w:t>
+      </w:r>
+      <w:r>
+        <w:rPr>
+          <w:rFonts w:ascii="AvenirNext forINTUIT" w:eastAsia="Calibri" w:hAnsi="AvenirNext forINTUIT" w:cs="Times New Roman"/>
+          <w:lang w:val="en-AU"/>
+        </w:rPr>
+        <w:t>You</w:t>
+      </w:r>
+      <w:r>
+        <w:rPr>
+          <w:rFonts w:ascii="AvenirNext forINTUIT" w:eastAsia="Calibri" w:hAnsi="AvenirNext forINTUIT" w:cs="Times New Roman"/>
+          <w:lang w:val="en-AU"/>
+        </w:rPr>
+        <w:t xml:space="preserve"> might ask. Well, traditional programming takes time and lots of it. Working out what to make, how to make it, writing the code and debugging can take months, even years to do on large projects. This has been the tried and true method since the beginning of computing and has helped us to evolve technology to where it is today. But now we have an alternative – machine learning. </w:t>
+      </w:r>
+    </w:p>
+    <w:p>
+      <w:pPr>
+        <w:spacing w:after="0" w:line="240" w:lineRule="auto"/>
+        <w:rPr>
+          <w:rFonts w:ascii="AvenirNext forINTUIT" w:eastAsia="Calibri" w:hAnsi="AvenirNext forINTUIT" w:cs="Times New Roman"/>
+          <w:lang w:val="en-AU"/>
+        </w:rPr>
+      </w:pPr>
+    </w:p>
+    <w:p>
+      <w:pPr>
+        <w:spacing w:after="0" w:line="240" w:lineRule="auto"/>
+        <w:rPr>
+          <w:rFonts w:ascii="AvenirNext forINTUIT" w:eastAsia="Calibri" w:hAnsi="AvenirNext forINTUIT" w:cs="Times New Roman"/>
+          <w:lang w:val="en-AU"/>
+        </w:rPr>
+      </w:pPr>
+      <w:r>
+        <w:rPr>
+          <w:rFonts w:ascii="AvenirNext forINTUIT" w:eastAsia="Calibri" w:hAnsi="AvenirNext forINTUIT" w:cs="Times New Roman"/>
+          <w:lang w:val="en-AU"/>
+        </w:rPr>
+        <w:t>Machine learning takes the arduous and time-consuming task of writing large amounts of code and puts it on the computer to work it out itself. This is called “training” and requires the user to input usually massive amounts of “training” data into a human-made program. In more complex machine learning algorithms, the programs can generate their own methods or programs through experience, but that’s starting to move toward more advanced areas of artificial intelligence.</w:t>
+      </w:r>
+    </w:p>
+    <w:p>
+      <w:pPr>
+        <w:spacing w:after="0" w:line="240" w:lineRule="auto"/>
+        <w:rPr>
+          <w:rFonts w:ascii="AvenirNext forINTUIT" w:eastAsia="Calibri" w:hAnsi="AvenirNext forINTUIT" w:cs="Times New Roman"/>
+          <w:lang w:val="en-AU"/>
+        </w:rPr>
+      </w:pPr>
+    </w:p>
+    <w:p>
+      <w:pPr>
+        <w:spacing w:after="0" w:line="240" w:lineRule="auto"/>
+        <w:rPr>
+          <w:rFonts w:ascii="AvenirNext forINTUIT" w:eastAsia="Calibri" w:hAnsi="AvenirNext forINTUIT" w:cs="Times New Roman"/>
+          <w:lang w:val="en-AU"/>
+        </w:rPr>
+      </w:pPr>
+      <w:r>
+        <w:rPr>
+          <w:rFonts w:ascii="AvenirNext forINTUIT" w:eastAsia="Calibri" w:hAnsi="AvenirNext forINTUIT" w:cs="Times New Roman"/>
+          <w:lang w:val="en-AU"/>
+        </w:rPr>
+        <w:t>Machine learning works by taking in information through an initial set of data nodes known as “neurons” that analyse the data’s qualities. It is then passed down through sequential “layers” of neurons until enough is identified about the data to make a prediction on what the program believes is the desired result. Over time the program refines its ability to define the correct answer by improving its ability to make informed guesses based on previous successes and failures. That is where the term “learning” originates.</w:t>
+      </w:r>
+    </w:p>
+    <w:p>
+      <w:pPr>
+        <w:spacing w:after="0" w:line="240" w:lineRule="auto"/>
+        <w:rPr>
+          <w:rFonts w:ascii="AvenirNext forINTUIT" w:eastAsia="Calibri" w:hAnsi="AvenirNext forINTUIT" w:cs="Times New Roman"/>
+          <w:lang w:val="en-AU"/>
+        </w:rPr>
+      </w:pPr>
+    </w:p>
+    <w:p>
+      <w:pPr>
+        <w:spacing w:after="0" w:line="240" w:lineRule="auto"/>
+        <w:rPr>
+          <w:rFonts w:ascii="AvenirNext forINTUIT" w:eastAsia="Calibri" w:hAnsi="AvenirNext forINTUIT" w:cs="Times New Roman"/>
+          <w:lang w:val="en-AU"/>
+        </w:rPr>
+      </w:pPr>
+      <w:r>
+        <w:rPr>
+          <w:rFonts w:ascii="AvenirNext forINTUIT" w:eastAsia="Calibri" w:hAnsi="AvenirNext forINTUIT" w:cs="Times New Roman"/>
+          <w:lang w:val="en-AU"/>
+        </w:rPr>
+        <w:t>A common way to do this is by the user entering in an example of the desired result and distinguishing it from the other possible, incorrect outcomes. The program then processes the input and analyses it to find comparisons between the data, examples of the correct result and what the program has learnt so far through previous analysis. The program uses this analysis to guess the correct result and is given feedback by the program on its accuracy. The program then records the results and uses them to improve its ability to make correct choices in the future.</w:t>
+      </w:r>
+    </w:p>
+    <w:p>
+      <w:pPr>
+        <w:spacing w:after="0" w:line="240" w:lineRule="auto"/>
+        <w:rPr>
+          <w:rFonts w:ascii="AvenirNext forINTUIT" w:eastAsia="Calibri" w:hAnsi="AvenirNext forINTUIT" w:cs="Times New Roman"/>
+          <w:lang w:val="en-AU"/>
+        </w:rPr>
+      </w:pPr>
+    </w:p>
+    <w:p>
+      <w:pPr>
+        <w:spacing w:after="0" w:line="240" w:lineRule="auto"/>
+        <w:rPr>
+          <w:rFonts w:ascii="AvenirNext forINTUIT" w:eastAsia="Calibri" w:hAnsi="AvenirNext forINTUIT" w:cs="Times New Roman"/>
+          <w:lang w:val="en-AU"/>
+        </w:rPr>
+      </w:pPr>
+      <w:r>
+        <w:rPr>
+          <w:rFonts w:ascii="AvenirNext forINTUIT" w:eastAsia="Calibri" w:hAnsi="AvenirNext forINTUIT" w:cs="Times New Roman"/>
+          <w:lang w:val="en-AU"/>
+        </w:rPr>
+        <w:t>A good example is a commonly used program designed to identify hand-written characters like the letter ‘A’. Even though it is easy for a human to understand what the letter ‘A’ represents, there is actually an incomprehensible amount of subconscious processes that have to take place in order for our eyes and brains to inform our conscious mind of what ‘A’ actually means. A program also requires a complex method of analysing and storing data to be able to recognise ‘A’, but the way it works it out can be completely different from the way we do.</w:t>
+      </w:r>
+    </w:p>
+    <w:p>
+      <w:pPr>
+        <w:spacing w:after="0" w:line="240" w:lineRule="auto"/>
+        <w:rPr>
+          <w:rFonts w:ascii="AvenirNext forINTUIT" w:eastAsia="Calibri" w:hAnsi="AvenirNext forINTUIT" w:cs="Times New Roman"/>
+          <w:lang w:val="en-AU"/>
+        </w:rPr>
+      </w:pPr>
+    </w:p>
+    <w:p>
+      <w:pPr>
+        <w:spacing w:after="0" w:line="240" w:lineRule="auto"/>
+        <w:rPr>
+          <w:rFonts w:ascii="AvenirNext forINTUIT" w:eastAsia="Calibri" w:hAnsi="AvenirNext forINTUIT" w:cs="Times New Roman"/>
+          <w:lang w:val="en-AU"/>
+        </w:rPr>
+      </w:pPr>
+      <w:r>
+        <w:rPr>
+          <w:rFonts w:ascii="AvenirNext forINTUIT" w:eastAsia="Calibri" w:hAnsi="AvenirNext forINTUIT" w:cs="Times New Roman"/>
+          <w:lang w:val="en-AU"/>
+        </w:rPr>
+        <w:t xml:space="preserve">Often, handwritten characters are processed as an image in machine learning. The program can use the values of the pixels to identify patterns in the image. In the case of the letter ‘A’ the program might recognise a small horizontal line in the centre and two, sloping, vertical lines on either side that meet at a tip. It could then compare those shapes to known shapes of corrects answers and find similarities between them. But the letter ‘E’ also has a small </w:t>
+      </w:r>
+      <w:r>
+        <w:rPr>
+          <w:rFonts w:ascii="AvenirNext forINTUIT" w:eastAsia="Calibri" w:hAnsi="AvenirNext forINTUIT" w:cs="Times New Roman"/>
+          <w:lang w:val="en-AU"/>
+        </w:rPr>
+        <w:lastRenderedPageBreak/>
+        <w:t xml:space="preserve">horizontal line, so the program needs a way to differentiate between characters that share qualities. </w:t>
+      </w:r>
+    </w:p>
+    <w:p>
+      <w:pPr>
+        <w:spacing w:after="0" w:line="240" w:lineRule="auto"/>
+        <w:rPr>
+          <w:rFonts w:ascii="AvenirNext forINTUIT" w:eastAsia="Calibri" w:hAnsi="AvenirNext forINTUIT" w:cs="Times New Roman"/>
+          <w:lang w:val="en-AU"/>
+        </w:rPr>
+      </w:pPr>
+    </w:p>
+    <w:p>
+      <w:pPr>
+        <w:spacing w:after="0" w:line="240" w:lineRule="auto"/>
+        <w:rPr>
+          <w:rFonts w:ascii="AvenirNext forINTUIT" w:eastAsia="Calibri" w:hAnsi="AvenirNext forINTUIT" w:cs="Times New Roman"/>
+          <w:lang w:val="en-AU"/>
+        </w:rPr>
+      </w:pPr>
+      <w:r>
+        <w:rPr>
+          <w:rFonts w:ascii="AvenirNext forINTUIT" w:eastAsia="Calibri" w:hAnsi="AvenirNext forINTUIT" w:cs="Times New Roman"/>
+          <w:lang w:val="en-AU"/>
+        </w:rPr>
+        <w:t>To do this, in the first layer the program might look for horizontal lines and pass the input to neurons attributed to a small horizontal line in the centre. Then in the second layer, it might look for vertical lines. When it notices that the input image doesn’t have a single, straight, vertical line on the left side but the diagonal lines of the letter ‘A’ it may then stop looking for the letter ‘E’, confirm more information about the symbols that compare to the letter ‘A’ in subsequent layers and make a guess that the answer is ‘A’. The program is then given feedback, records the results and runs the program again with the new information until it is eventually able to guess the correct answer nearly every time.</w:t>
+      </w:r>
+    </w:p>
+    <w:p>
+      <w:pPr>
+        <w:spacing w:after="0" w:line="240" w:lineRule="auto"/>
+        <w:rPr>
+          <w:rFonts w:ascii="AvenirNext forINTUIT" w:eastAsia="Calibri" w:hAnsi="AvenirNext forINTUIT" w:cs="Times New Roman"/>
+          <w:lang w:val="en-AU"/>
+        </w:rPr>
+      </w:pPr>
+    </w:p>
+    <w:p>
+      <w:pPr>
+        <w:spacing w:after="0" w:line="240" w:lineRule="auto"/>
+        <w:rPr>
+          <w:rFonts w:ascii="AvenirNext forINTUIT" w:eastAsia="Calibri" w:hAnsi="AvenirNext forINTUIT" w:cs="Times New Roman"/>
+          <w:lang w:val="en-AU"/>
+        </w:rPr>
+      </w:pPr>
+      <w:r>
+        <w:rPr>
+          <w:rFonts w:ascii="AvenirNext forINTUIT" w:eastAsia="Calibri" w:hAnsi="AvenirNext forINTUIT" w:cs="Times New Roman"/>
+          <w:lang w:val="en-AU"/>
+        </w:rPr>
+        <w:t>This is a fairly basic example of machine learning. In reality the amount of data, research and processing power required to process even basic examples of artificial intelligence make it a difficult field to research and as such we have only begun to scratch the surface of its potential.</w:t>
+      </w:r>
+    </w:p>
+    <w:p>
+      <w:pPr>
+        <w:spacing w:after="0" w:line="240" w:lineRule="auto"/>
+        <w:rPr>
+          <w:rFonts w:ascii="AvenirNext forINTUIT" w:eastAsia="Calibri" w:hAnsi="AvenirNext forINTUIT" w:cs="Times New Roman"/>
+          <w:lang w:val="en-AU"/>
+        </w:rPr>
+      </w:pPr>
+    </w:p>
+    <w:p>
+      <w:pPr>
+        <w:spacing w:after="0" w:line="240" w:lineRule="auto"/>
+        <w:rPr>
+          <w:rFonts w:ascii="AvenirNext forINTUIT" w:eastAsia="Calibri" w:hAnsi="AvenirNext forINTUIT" w:cs="Times New Roman"/>
+          <w:lang w:val="en-AU"/>
+        </w:rPr>
+      </w:pPr>
+      <w:r>
+        <w:rPr>
+          <w:rFonts w:ascii="AvenirNext forINTUIT" w:eastAsia="Calibri" w:hAnsi="AvenirNext forINTUIT" w:cs="Times New Roman"/>
+          <w:lang w:val="en-AU"/>
+        </w:rPr>
+        <w:t xml:space="preserve">Established global tech giants like Amazon, Google, Facebook, Twitter and Uber have lead the charge in artificial intelligence development but other non-household-name companies like </w:t>
+      </w:r>
+      <w:proofErr w:type="spellStart"/>
+      <w:r>
+        <w:rPr>
+          <w:rFonts w:ascii="AvenirNext forINTUIT" w:eastAsia="Calibri" w:hAnsi="AvenirNext forINTUIT" w:cs="Times New Roman"/>
+          <w:lang w:val="en-AU"/>
+        </w:rPr>
+        <w:t>QBurst</w:t>
+      </w:r>
+      <w:proofErr w:type="spellEnd"/>
+      <w:r>
+        <w:rPr>
+          <w:rFonts w:ascii="AvenirNext forINTUIT" w:eastAsia="Calibri" w:hAnsi="AvenirNext forINTUIT" w:cs="Times New Roman"/>
+          <w:lang w:val="en-AU"/>
+        </w:rPr>
+        <w:t xml:space="preserve"> and </w:t>
+      </w:r>
+      <w:proofErr w:type="spellStart"/>
+      <w:r>
+        <w:rPr>
+          <w:rFonts w:ascii="AvenirNext forINTUIT" w:eastAsia="Calibri" w:hAnsi="AvenirNext forINTUIT" w:cs="Times New Roman"/>
+          <w:lang w:val="en-AU"/>
+        </w:rPr>
+        <w:t>Skytree</w:t>
+      </w:r>
+      <w:proofErr w:type="spellEnd"/>
+      <w:r>
+        <w:rPr>
+          <w:rFonts w:ascii="AvenirNext forINTUIT" w:eastAsia="Calibri" w:hAnsi="AvenirNext forINTUIT" w:cs="Times New Roman"/>
+          <w:lang w:val="en-AU"/>
+        </w:rPr>
+        <w:t xml:space="preserve"> (who literally call themselves “the Machine Learning Company”) have also been key players in the advancement of machine learning (Andy Patrizio, </w:t>
+      </w:r>
+      <w:r>
+        <w:rPr>
+          <w:rFonts w:ascii="AvenirNext forINTUIT" w:eastAsia="Calibri" w:hAnsi="AvenirNext forINTUIT" w:cs="Times New Roman"/>
+          <w:i/>
+          <w:iCs/>
+          <w:lang w:val="en-AU"/>
+        </w:rPr>
+        <w:t>datamation.com</w:t>
+      </w:r>
+      <w:r>
+        <w:rPr>
+          <w:rFonts w:ascii="AvenirNext forINTUIT" w:eastAsia="Calibri" w:hAnsi="AvenirNext forINTUIT" w:cs="Times New Roman"/>
+          <w:lang w:val="en-AU"/>
+        </w:rPr>
+        <w:t xml:space="preserve">, 2018). </w:t>
+      </w:r>
+    </w:p>
+    <w:p>
+      <w:pPr>
+        <w:spacing w:after="0" w:line="240" w:lineRule="auto"/>
+        <w:rPr>
+          <w:rFonts w:ascii="AvenirNext forINTUIT" w:eastAsia="Calibri" w:hAnsi="AvenirNext forINTUIT" w:cs="Times New Roman"/>
+          <w:lang w:val="en-AU"/>
+        </w:rPr>
+      </w:pPr>
+    </w:p>
+    <w:p>
+      <w:pPr>
+        <w:spacing w:after="0" w:line="240" w:lineRule="auto"/>
+        <w:rPr>
+          <w:rFonts w:ascii="AvenirNext forINTUIT" w:eastAsia="Calibri" w:hAnsi="AvenirNext forINTUIT" w:cs="Times New Roman"/>
+          <w:lang w:val="en-AU"/>
+        </w:rPr>
+      </w:pPr>
+      <w:r>
+        <w:rPr>
+          <w:rFonts w:ascii="AvenirNext forINTUIT" w:eastAsia="Calibri" w:hAnsi="AvenirNext forINTUIT" w:cs="Times New Roman"/>
+          <w:lang w:val="en-AU"/>
+        </w:rPr>
+        <w:t xml:space="preserve">Ride-sharing giant, Uber, have invested huge recourses into researching artificial intelligence. They use it to predict ride times, delivery times for </w:t>
+      </w:r>
+      <w:proofErr w:type="spellStart"/>
+      <w:r>
+        <w:rPr>
+          <w:rFonts w:ascii="AvenirNext forINTUIT" w:eastAsia="Calibri" w:hAnsi="AvenirNext forINTUIT" w:cs="Times New Roman"/>
+          <w:lang w:val="en-AU"/>
+        </w:rPr>
+        <w:t>UberEATS</w:t>
+      </w:r>
+      <w:proofErr w:type="spellEnd"/>
+      <w:r>
+        <w:rPr>
+          <w:rFonts w:ascii="AvenirNext forINTUIT" w:eastAsia="Calibri" w:hAnsi="AvenirNext forINTUIT" w:cs="Times New Roman"/>
+          <w:lang w:val="en-AU"/>
+        </w:rPr>
+        <w:t xml:space="preserve">, set surge pricing during peak times and many more functions that help Uber offer the premium ride-sharing app on the market. In fact, Uber faced difficulty in creating machine learning programs finding they were “limited to what a few data scientists and engineers could build in a short time frame with mostly open source tools.” (Jeremy Hermann and Mike De </w:t>
+      </w:r>
+      <w:proofErr w:type="spellStart"/>
+      <w:r>
+        <w:rPr>
+          <w:rFonts w:ascii="AvenirNext forINTUIT" w:eastAsia="Calibri" w:hAnsi="AvenirNext forINTUIT" w:cs="Times New Roman"/>
+          <w:lang w:val="en-AU"/>
+        </w:rPr>
+        <w:t>Balso</w:t>
+      </w:r>
+      <w:proofErr w:type="spellEnd"/>
+      <w:r>
+        <w:rPr>
+          <w:rFonts w:ascii="AvenirNext forINTUIT" w:eastAsia="Calibri" w:hAnsi="AvenirNext forINTUIT" w:cs="Times New Roman"/>
+          <w:lang w:val="en-AU"/>
+        </w:rPr>
+        <w:t xml:space="preserve">, eng.uber.com, 2017). </w:t>
+      </w:r>
+    </w:p>
+    <w:p>
+      <w:pPr>
+        <w:spacing w:after="0" w:line="240" w:lineRule="auto"/>
+        <w:rPr>
+          <w:rFonts w:ascii="AvenirNext forINTUIT" w:eastAsia="Calibri" w:hAnsi="AvenirNext forINTUIT" w:cs="Times New Roman"/>
+          <w:lang w:val="en-AU"/>
+        </w:rPr>
+      </w:pPr>
+    </w:p>
+    <w:p>
+      <w:pPr>
+        <w:spacing w:after="0" w:line="240" w:lineRule="auto"/>
+        <w:rPr>
+          <w:rFonts w:ascii="AvenirNext forINTUIT" w:eastAsia="Calibri" w:hAnsi="AvenirNext forINTUIT" w:cs="Times New Roman"/>
+          <w:lang w:val="en-AU"/>
+        </w:rPr>
+      </w:pPr>
+      <w:r>
+        <w:rPr>
+          <w:rFonts w:ascii="AvenirNext forINTUIT" w:eastAsia="Calibri" w:hAnsi="AvenirNext forINTUIT" w:cs="Times New Roman"/>
+          <w:lang w:val="en-AU"/>
+        </w:rPr>
+        <w:t>To combat this Uber have developed their own machine-learning-as-a-service platform called “Michelangelo” that offers their in-house engineers an end-to-end service to develop, evaluate and eventually launch machine learning programs on one convenient platform. Uber have speculated over releasing Michelangelo to the public, but they have not confirmed a date or how they plan to launch.</w:t>
+      </w:r>
+    </w:p>
+    <w:p>
+      <w:pPr>
+        <w:spacing w:after="0" w:line="240" w:lineRule="auto"/>
+        <w:rPr>
+          <w:rFonts w:ascii="AvenirNext forINTUIT" w:eastAsia="Calibri" w:hAnsi="AvenirNext forINTUIT" w:cs="Times New Roman"/>
+          <w:lang w:val="en-AU"/>
+        </w:rPr>
+      </w:pPr>
+    </w:p>
+    <w:p>
+      <w:pPr>
+        <w:spacing w:after="0" w:line="240" w:lineRule="auto"/>
+        <w:rPr>
+          <w:rFonts w:ascii="AvenirNext forINTUIT" w:eastAsia="Calibri" w:hAnsi="AvenirNext forINTUIT" w:cs="Times New Roman"/>
+          <w:lang w:val="en-AU"/>
+        </w:rPr>
+      </w:pPr>
+      <w:r>
+        <w:rPr>
+          <w:rFonts w:ascii="AvenirNext forINTUIT" w:eastAsia="Calibri" w:hAnsi="AvenirNext forINTUIT" w:cs="Times New Roman"/>
+          <w:lang w:val="en-AU"/>
+        </w:rPr>
+        <w:t xml:space="preserve">Other, less-known, companies are taking advantage as well. For example, </w:t>
+      </w:r>
+      <w:proofErr w:type="spellStart"/>
+      <w:r>
+        <w:rPr>
+          <w:rFonts w:ascii="AvenirNext forINTUIT" w:eastAsia="Calibri" w:hAnsi="AvenirNext forINTUIT" w:cs="Times New Roman"/>
+          <w:lang w:val="en-AU"/>
+        </w:rPr>
+        <w:t>PlantVillage</w:t>
+      </w:r>
+      <w:proofErr w:type="spellEnd"/>
+      <w:r>
+        <w:rPr>
+          <w:rFonts w:ascii="AvenirNext forINTUIT" w:eastAsia="Calibri" w:hAnsi="AvenirNext forINTUIT" w:cs="Times New Roman"/>
+          <w:lang w:val="en-AU"/>
+        </w:rPr>
+        <w:t>, a company that specialises in open-source information on plant health and farming practices that assists farmers in developing countries to improve their crop health and eventually, yield, have developed an app called “</w:t>
+      </w:r>
+      <w:proofErr w:type="spellStart"/>
+      <w:r>
+        <w:rPr>
+          <w:rFonts w:ascii="AvenirNext forINTUIT" w:eastAsia="Calibri" w:hAnsi="AvenirNext forINTUIT" w:cs="Times New Roman"/>
+          <w:lang w:val="en-AU"/>
+        </w:rPr>
+        <w:t>Nuru</w:t>
+      </w:r>
+      <w:proofErr w:type="spellEnd"/>
+      <w:r>
+        <w:rPr>
+          <w:rFonts w:ascii="AvenirNext forINTUIT" w:eastAsia="Calibri" w:hAnsi="AvenirNext forINTUIT" w:cs="Times New Roman"/>
+          <w:lang w:val="en-AU"/>
+        </w:rPr>
+        <w:t xml:space="preserve">” (Swahili for light), that gives farmers in isolated areas, and without access to good quality internet, the ability to diagnose disease in </w:t>
+      </w:r>
+      <w:proofErr w:type="spellStart"/>
+      <w:r>
+        <w:rPr>
+          <w:rFonts w:ascii="AvenirNext forINTUIT" w:eastAsia="Calibri" w:hAnsi="AvenirNext forINTUIT" w:cs="Times New Roman"/>
+          <w:lang w:val="en-AU"/>
+        </w:rPr>
+        <w:t>Casava</w:t>
+      </w:r>
+      <w:proofErr w:type="spellEnd"/>
+      <w:r>
+        <w:rPr>
+          <w:rFonts w:ascii="AvenirNext forINTUIT" w:eastAsia="Calibri" w:hAnsi="AvenirNext forINTUIT" w:cs="Times New Roman"/>
+          <w:lang w:val="en-AU"/>
+        </w:rPr>
+        <w:t xml:space="preserve">, a plant that is “tolerable to droughts but susceptible to disease and pests” (Fred </w:t>
+      </w:r>
+      <w:proofErr w:type="spellStart"/>
+      <w:r>
+        <w:rPr>
+          <w:rFonts w:ascii="AvenirNext forINTUIT" w:eastAsia="Calibri" w:hAnsi="AvenirNext forINTUIT" w:cs="Times New Roman"/>
+          <w:lang w:val="en-AU"/>
+        </w:rPr>
+        <w:t>Alcober</w:t>
+      </w:r>
+      <w:proofErr w:type="spellEnd"/>
+      <w:r>
+        <w:rPr>
+          <w:rFonts w:ascii="AvenirNext forINTUIT" w:eastAsia="Calibri" w:hAnsi="AvenirNext forINTUIT" w:cs="Times New Roman"/>
+          <w:lang w:val="en-AU"/>
+        </w:rPr>
+        <w:t xml:space="preserve">, </w:t>
+      </w:r>
+      <w:proofErr w:type="spellStart"/>
+      <w:r>
+        <w:rPr>
+          <w:rFonts w:ascii="AvenirNext forINTUIT" w:eastAsia="Calibri" w:hAnsi="AvenirNext forINTUIT" w:cs="Times New Roman"/>
+          <w:i/>
+          <w:iCs/>
+          <w:lang w:val="en-AU"/>
+        </w:rPr>
+        <w:t>blog.google</w:t>
+      </w:r>
+      <w:proofErr w:type="spellEnd"/>
+      <w:r>
+        <w:rPr>
+          <w:rFonts w:ascii="AvenirNext forINTUIT" w:eastAsia="Calibri" w:hAnsi="AvenirNext forINTUIT" w:cs="Times New Roman"/>
+          <w:lang w:val="en-AU"/>
+        </w:rPr>
+        <w:t>, 2018)</w:t>
+      </w:r>
+    </w:p>
+    <w:p>
+      <w:pPr>
+        <w:spacing w:after="0" w:line="240" w:lineRule="auto"/>
+        <w:rPr>
+          <w:rFonts w:ascii="AvenirNext forINTUIT" w:eastAsia="Calibri" w:hAnsi="AvenirNext forINTUIT" w:cs="Times New Roman"/>
+          <w:lang w:val="en-AU"/>
+        </w:rPr>
+      </w:pPr>
+    </w:p>
+    <w:p>
+      <w:pPr>
+        <w:spacing w:after="0" w:line="240" w:lineRule="auto"/>
+        <w:rPr>
+          <w:rFonts w:ascii="AvenirNext forINTUIT" w:eastAsia="Calibri" w:hAnsi="AvenirNext forINTUIT" w:cs="Times New Roman"/>
+          <w:lang w:val="en-AU"/>
+        </w:rPr>
+      </w:pPr>
+      <w:proofErr w:type="spellStart"/>
+      <w:r>
+        <w:rPr>
+          <w:rFonts w:ascii="AvenirNext forINTUIT" w:eastAsia="Calibri" w:hAnsi="AvenirNext forINTUIT" w:cs="Times New Roman"/>
+          <w:lang w:val="en-AU"/>
+        </w:rPr>
+        <w:t>Nuru</w:t>
+      </w:r>
+      <w:proofErr w:type="spellEnd"/>
+      <w:r>
+        <w:rPr>
+          <w:rFonts w:ascii="AvenirNext forINTUIT" w:eastAsia="Calibri" w:hAnsi="AvenirNext forINTUIT" w:cs="Times New Roman"/>
+          <w:lang w:val="en-AU"/>
+        </w:rPr>
+        <w:t xml:space="preserve"> uses machine learning to identify trends in plant-related health issues. Because of poor internet in isolated areas, </w:t>
+      </w:r>
+      <w:proofErr w:type="spellStart"/>
+      <w:r>
+        <w:rPr>
+          <w:rFonts w:ascii="AvenirNext forINTUIT" w:eastAsia="Calibri" w:hAnsi="AvenirNext forINTUIT" w:cs="Times New Roman"/>
+          <w:lang w:val="en-AU"/>
+        </w:rPr>
+        <w:t>Nuru</w:t>
+      </w:r>
+      <w:proofErr w:type="spellEnd"/>
+      <w:r>
+        <w:rPr>
+          <w:rFonts w:ascii="AvenirNext forINTUIT" w:eastAsia="Calibri" w:hAnsi="AvenirNext forINTUIT" w:cs="Times New Roman"/>
+          <w:lang w:val="en-AU"/>
+        </w:rPr>
+        <w:t xml:space="preserve"> has been designed (once downloaded) to be used offline and will be scaled to not only detect ill-health in </w:t>
+      </w:r>
+      <w:proofErr w:type="spellStart"/>
+      <w:r>
+        <w:rPr>
+          <w:rFonts w:ascii="AvenirNext forINTUIT" w:eastAsia="Calibri" w:hAnsi="AvenirNext forINTUIT" w:cs="Times New Roman"/>
+          <w:lang w:val="en-AU"/>
+        </w:rPr>
+        <w:t>Casava</w:t>
+      </w:r>
+      <w:proofErr w:type="spellEnd"/>
+      <w:r>
+        <w:rPr>
+          <w:rFonts w:ascii="AvenirNext forINTUIT" w:eastAsia="Calibri" w:hAnsi="AvenirNext forINTUIT" w:cs="Times New Roman"/>
+          <w:lang w:val="en-AU"/>
+        </w:rPr>
+        <w:t>, but eventually to be used to diagnose countless types of crops in countries all over the world. It has been a boon to small-industry farmers and is a commonly used app for farmers in African countries today.</w:t>
+      </w:r>
+    </w:p>
+    <w:p>
+      <w:pPr>
+        <w:spacing w:after="0" w:line="240" w:lineRule="auto"/>
+        <w:rPr>
+          <w:rFonts w:ascii="AvenirNext forINTUIT" w:eastAsia="Calibri" w:hAnsi="AvenirNext forINTUIT" w:cs="Times New Roman"/>
+          <w:lang w:val="en-AU"/>
+        </w:rPr>
+      </w:pPr>
+    </w:p>
+    <w:p>
+      <w:pPr>
+        <w:spacing w:after="0" w:line="240" w:lineRule="auto"/>
+        <w:rPr>
+          <w:rFonts w:ascii="AvenirNext forINTUIT" w:eastAsia="Calibri" w:hAnsi="AvenirNext forINTUIT" w:cs="Times New Roman"/>
+          <w:lang w:val="en-AU"/>
+        </w:rPr>
+      </w:pPr>
+      <w:r>
+        <w:rPr>
+          <w:rFonts w:ascii="AvenirNext forINTUIT" w:eastAsia="Calibri" w:hAnsi="AvenirNext forINTUIT" w:cs="Times New Roman"/>
+          <w:lang w:val="en-AU"/>
+        </w:rPr>
+        <w:t xml:space="preserve">These are only a few examples of established machine learning companies, but there are countless other companies trying to get ahead of the pack and develop machine learning-based programs to lead them into the future. As of June 2019, </w:t>
+      </w:r>
+      <w:proofErr w:type="spellStart"/>
+      <w:r>
+        <w:rPr>
+          <w:rFonts w:ascii="AvenirNext forINTUIT" w:eastAsia="Calibri" w:hAnsi="AvenirNext forINTUIT" w:cs="Times New Roman"/>
+          <w:lang w:val="en-AU"/>
+        </w:rPr>
+        <w:t>Aptiv</w:t>
+      </w:r>
+      <w:proofErr w:type="spellEnd"/>
+      <w:r>
+        <w:rPr>
+          <w:rFonts w:ascii="AvenirNext forINTUIT" w:eastAsia="Calibri" w:hAnsi="AvenirNext forINTUIT" w:cs="Times New Roman"/>
+          <w:lang w:val="en-AU"/>
+        </w:rPr>
+        <w:t xml:space="preserve"> and Lyft celebrated successfully completing 50,000 driverless rides in Las Vegas (Kyle Hyatt, </w:t>
+      </w:r>
+      <w:r>
+        <w:rPr>
+          <w:rFonts w:ascii="AvenirNext forINTUIT" w:eastAsia="Calibri" w:hAnsi="AvenirNext forINTUIT" w:cs="Times New Roman"/>
+          <w:i/>
+          <w:iCs/>
+          <w:lang w:val="en-AU"/>
+        </w:rPr>
+        <w:t xml:space="preserve">cnet.com, </w:t>
+      </w:r>
+      <w:r>
+        <w:rPr>
+          <w:rFonts w:ascii="AvenirNext forINTUIT" w:eastAsia="Calibri" w:hAnsi="AvenirNext forINTUIT" w:cs="Times New Roman"/>
+          <w:lang w:val="en-AU"/>
+        </w:rPr>
+        <w:t xml:space="preserve">2019).  Apple have been using machine learning in Siri to “do more than call someone on your contact list” (Andy Patrizio, </w:t>
+      </w:r>
+      <w:r>
+        <w:rPr>
+          <w:rFonts w:ascii="AvenirNext forINTUIT" w:eastAsia="Calibri" w:hAnsi="AvenirNext forINTUIT" w:cs="Times New Roman"/>
+          <w:i/>
+          <w:iCs/>
+          <w:lang w:val="en-AU"/>
+        </w:rPr>
+        <w:t>datamation.com,</w:t>
+      </w:r>
+      <w:r>
+        <w:rPr>
+          <w:rFonts w:ascii="AvenirNext forINTUIT" w:eastAsia="Calibri" w:hAnsi="AvenirNext forINTUIT" w:cs="Times New Roman"/>
+          <w:lang w:val="en-AU"/>
+        </w:rPr>
+        <w:t xml:space="preserve"> 2018) for years already and have formulated an enormous pool of Apple user data. Machine learning has even been used to combat </w:t>
+      </w:r>
+      <w:proofErr w:type="spellStart"/>
+      <w:r>
+        <w:rPr>
+          <w:rFonts w:ascii="AvenirNext forINTUIT" w:eastAsia="Calibri" w:hAnsi="AvenirNext forINTUIT" w:cs="Times New Roman"/>
+          <w:lang w:val="en-AU"/>
+        </w:rPr>
+        <w:t>COVID</w:t>
+      </w:r>
+      <w:proofErr w:type="spellEnd"/>
+      <w:r>
+        <w:rPr>
+          <w:rFonts w:ascii="AvenirNext forINTUIT" w:eastAsia="Calibri" w:hAnsi="AvenirNext forINTUIT" w:cs="Times New Roman"/>
+          <w:lang w:val="en-AU"/>
+        </w:rPr>
+        <w:t>-</w:t>
+      </w:r>
+      <w:r>
+        <w:rPr>
+          <w:rFonts w:ascii="AvenirNext forINTUIT" w:eastAsia="Calibri" w:hAnsi="AvenirNext forINTUIT" w:cs="Times New Roman"/>
+          <w:lang w:val="en-AU"/>
+        </w:rPr>
+        <w:t>1</w:t>
+      </w:r>
+      <w:r>
+        <w:rPr>
+          <w:rFonts w:ascii="AvenirNext forINTUIT" w:eastAsia="Calibri" w:hAnsi="AvenirNext forINTUIT" w:cs="Times New Roman"/>
+          <w:lang w:val="en-AU"/>
+        </w:rPr>
+        <w:t xml:space="preserve">9. Earlier this year “300 data scientists and health care professionals held a </w:t>
+      </w:r>
+      <w:proofErr w:type="spellStart"/>
+      <w:r>
+        <w:rPr>
+          <w:rFonts w:ascii="AvenirNext forINTUIT" w:eastAsia="Calibri" w:hAnsi="AvenirNext forINTUIT" w:cs="Times New Roman"/>
+          <w:lang w:val="en-AU"/>
+        </w:rPr>
+        <w:t>COVID</w:t>
+      </w:r>
+      <w:proofErr w:type="spellEnd"/>
+      <w:r>
+        <w:rPr>
+          <w:rFonts w:ascii="AvenirNext forINTUIT" w:eastAsia="Calibri" w:hAnsi="AvenirNext forINTUIT" w:cs="Times New Roman"/>
+          <w:lang w:val="en-AU"/>
+        </w:rPr>
+        <w:t xml:space="preserve">-19 </w:t>
+      </w:r>
+      <w:proofErr w:type="spellStart"/>
+      <w:r>
+        <w:rPr>
+          <w:rFonts w:ascii="AvenirNext forINTUIT" w:eastAsia="Calibri" w:hAnsi="AvenirNext forINTUIT" w:cs="Times New Roman"/>
+          <w:lang w:val="en-AU"/>
+        </w:rPr>
+        <w:t>Datathon</w:t>
+      </w:r>
+      <w:proofErr w:type="spellEnd"/>
+      <w:r>
+        <w:rPr>
+          <w:rFonts w:ascii="AvenirNext forINTUIT" w:eastAsia="Calibri" w:hAnsi="AvenirNext forINTUIT" w:cs="Times New Roman"/>
+          <w:lang w:val="en-AU"/>
+        </w:rPr>
+        <w:t xml:space="preserve"> to see what insights they might uncover [in-regards-to </w:t>
+      </w:r>
+      <w:proofErr w:type="spellStart"/>
+      <w:r>
+        <w:rPr>
+          <w:rFonts w:ascii="AvenirNext forINTUIT" w:eastAsia="Calibri" w:hAnsi="AvenirNext forINTUIT" w:cs="Times New Roman"/>
+          <w:lang w:val="en-AU"/>
+        </w:rPr>
+        <w:t>COVID</w:t>
+      </w:r>
+      <w:proofErr w:type="spellEnd"/>
+      <w:r>
+        <w:rPr>
+          <w:rFonts w:ascii="AvenirNext forINTUIT" w:eastAsia="Calibri" w:hAnsi="AvenirNext forINTUIT" w:cs="Times New Roman"/>
+          <w:lang w:val="en-AU"/>
+        </w:rPr>
+        <w:t xml:space="preserve">-19]” (Kim Martineau, </w:t>
+      </w:r>
+      <w:r>
+        <w:rPr>
+          <w:rFonts w:ascii="AvenirNext forINTUIT" w:eastAsia="Calibri" w:hAnsi="AvenirNext forINTUIT" w:cs="Times New Roman"/>
+          <w:i/>
+          <w:iCs/>
+          <w:lang w:val="en-AU"/>
+        </w:rPr>
+        <w:t xml:space="preserve">news.mit.edu, </w:t>
+      </w:r>
+      <w:r>
+        <w:rPr>
+          <w:rFonts w:ascii="AvenirNext forINTUIT" w:eastAsia="Calibri" w:hAnsi="AvenirNext forINTUIT" w:cs="Times New Roman"/>
+          <w:lang w:val="en-AU"/>
+        </w:rPr>
+        <w:t>2020).</w:t>
+      </w:r>
+    </w:p>
+    <w:p>
+      <w:pPr>
+        <w:spacing w:after="0" w:line="240" w:lineRule="auto"/>
+        <w:rPr>
+          <w:rFonts w:ascii="AvenirNext forINTUIT" w:eastAsia="Calibri" w:hAnsi="AvenirNext forINTUIT" w:cs="Times New Roman"/>
+          <w:lang w:val="en-AU"/>
+        </w:rPr>
+      </w:pPr>
+    </w:p>
+    <w:p>
+      <w:pPr>
+        <w:spacing w:after="0" w:line="240" w:lineRule="auto"/>
+        <w:rPr>
+          <w:rFonts w:ascii="AvenirNext forINTUIT" w:eastAsia="Calibri" w:hAnsi="AvenirNext forINTUIT" w:cs="Times New Roman"/>
+          <w:lang w:val="en-AU"/>
+        </w:rPr>
+      </w:pPr>
+      <w:r>
+        <w:rPr>
+          <w:rFonts w:ascii="AvenirNext forINTUIT" w:eastAsia="Calibri" w:hAnsi="AvenirNext forINTUIT" w:cs="Times New Roman"/>
+          <w:lang w:val="en-AU"/>
+        </w:rPr>
+        <w:t>The potential for artificial intelligence and machine learning is difficult to describe because we just don’t know how far it will eventually take us. We do know, though, that it is one of the most prolific and powerful forms of computing to date and is likely to reach soaring heights within our lifetimes.</w:t>
+      </w:r>
+    </w:p>
+    <w:p>
+      <w:pPr>
+        <w:spacing w:after="0" w:line="240" w:lineRule="auto"/>
+        <w:rPr>
+          <w:rFonts w:ascii="AvenirNext forINTUIT" w:eastAsia="Calibri" w:hAnsi="AvenirNext forINTUIT" w:cs="Times New Roman"/>
+          <w:lang w:val="en-AU"/>
+        </w:rPr>
+      </w:pPr>
+    </w:p>
+    <w:p>
+      <w:pPr>
+        <w:spacing w:after="0" w:line="240" w:lineRule="auto"/>
+        <w:rPr>
+          <w:rFonts w:ascii="AvenirNext forINTUIT" w:eastAsia="Calibri" w:hAnsi="AvenirNext forINTUIT" w:cs="Times New Roman"/>
+          <w:lang w:val="en-AU"/>
+        </w:rPr>
+      </w:pPr>
+    </w:p>
+    <w:p>
+      <w:pPr>
+        <w:spacing w:after="0" w:line="240" w:lineRule="auto"/>
+        <w:jc w:val="center"/>
+        <w:rPr>
+          <w:rFonts w:ascii="AvenirNext forINTUIT" w:eastAsia="Calibri" w:hAnsi="AvenirNext forINTUIT" w:cs="Times New Roman"/>
+          <w:bCs/>
+          <w:lang w:val="en-AU"/>
+        </w:rPr>
+      </w:pPr>
+      <w:r>
+        <w:rPr>
+          <w:rFonts w:ascii="AvenirNext forINTUIT" w:eastAsia="Calibri" w:hAnsi="AvenirNext forINTUIT" w:cs="Times New Roman"/>
+          <w:bCs/>
+          <w:lang w:val="en-AU"/>
+        </w:rPr>
+        <w:t>*</w:t>
+      </w:r>
+      <w:r>
+        <w:rPr>
+          <w:rFonts w:ascii="AvenirNext forINTUIT" w:eastAsia="Calibri" w:hAnsi="AvenirNext forINTUIT" w:cs="Times New Roman"/>
+          <w:bCs/>
+          <w:lang w:val="en-AU"/>
+        </w:rPr>
+        <w:t xml:space="preserve"> </w:t>
+      </w:r>
+      <w:r>
+        <w:rPr>
+          <w:rFonts w:ascii="AvenirNext forINTUIT" w:eastAsia="Calibri" w:hAnsi="AvenirNext forINTUIT" w:cs="Times New Roman"/>
+          <w:bCs/>
+          <w:lang w:val="en-AU"/>
+        </w:rPr>
+        <w:t>*</w:t>
+      </w:r>
+      <w:r>
+        <w:rPr>
+          <w:rFonts w:ascii="AvenirNext forINTUIT" w:eastAsia="Calibri" w:hAnsi="AvenirNext forINTUIT" w:cs="Times New Roman"/>
+          <w:bCs/>
+          <w:lang w:val="en-AU"/>
+        </w:rPr>
+        <w:t xml:space="preserve"> </w:t>
+      </w:r>
+      <w:r>
+        <w:rPr>
+          <w:rFonts w:ascii="AvenirNext forINTUIT" w:eastAsia="Calibri" w:hAnsi="AvenirNext forINTUIT" w:cs="Times New Roman"/>
+          <w:bCs/>
+          <w:lang w:val="en-AU"/>
+        </w:rPr>
+        <w:t>*</w:t>
+      </w:r>
+      <w:r>
+        <w:rPr>
+          <w:rFonts w:ascii="AvenirNext forINTUIT" w:eastAsia="Calibri" w:hAnsi="AvenirNext forINTUIT" w:cs="Times New Roman"/>
+          <w:bCs/>
+          <w:lang w:val="en-AU"/>
+        </w:rPr>
+        <w:t xml:space="preserve"> </w:t>
+      </w:r>
+      <w:r>
+        <w:rPr>
+          <w:rFonts w:ascii="AvenirNext forINTUIT" w:eastAsia="Calibri" w:hAnsi="AvenirNext forINTUIT" w:cs="Times New Roman"/>
+          <w:bCs/>
+          <w:lang w:val="en-AU"/>
+        </w:rPr>
+        <w:t>*</w:t>
+      </w:r>
+      <w:r>
+        <w:rPr>
+          <w:rFonts w:ascii="AvenirNext forINTUIT" w:eastAsia="Calibri" w:hAnsi="AvenirNext forINTUIT" w:cs="Times New Roman"/>
+          <w:bCs/>
+          <w:lang w:val="en-AU"/>
+        </w:rPr>
+        <w:t xml:space="preserve"> </w:t>
+      </w:r>
+      <w:r>
+        <w:rPr>
+          <w:rFonts w:ascii="AvenirNext forINTUIT" w:eastAsia="Calibri" w:hAnsi="AvenirNext forINTUIT" w:cs="Times New Roman"/>
+          <w:bCs/>
+          <w:lang w:val="en-AU"/>
+        </w:rPr>
+        <w:t>*</w:t>
+      </w:r>
+      <w:r>
+        <w:rPr>
+          <w:rFonts w:ascii="AvenirNext forINTUIT" w:eastAsia="Calibri" w:hAnsi="AvenirNext forINTUIT" w:cs="Times New Roman"/>
+          <w:bCs/>
+          <w:lang w:val="en-AU"/>
+        </w:rPr>
+        <w:t xml:space="preserve"> </w:t>
+      </w:r>
+      <w:r>
+        <w:rPr>
+          <w:rFonts w:ascii="AvenirNext forINTUIT" w:eastAsia="Calibri" w:hAnsi="AvenirNext forINTUIT" w:cs="Times New Roman"/>
+          <w:bCs/>
+          <w:lang w:val="en-AU"/>
+        </w:rPr>
+        <w:t>*</w:t>
+      </w:r>
+      <w:r>
+        <w:rPr>
+          <w:rFonts w:ascii="AvenirNext forINTUIT" w:eastAsia="Calibri" w:hAnsi="AvenirNext forINTUIT" w:cs="Times New Roman"/>
+          <w:bCs/>
+          <w:lang w:val="en-AU"/>
+        </w:rPr>
+        <w:t xml:space="preserve"> </w:t>
+      </w:r>
+      <w:r>
+        <w:rPr>
+          <w:rFonts w:ascii="AvenirNext forINTUIT" w:eastAsia="Calibri" w:hAnsi="AvenirNext forINTUIT" w:cs="Times New Roman"/>
+          <w:bCs/>
+          <w:lang w:val="en-AU"/>
+        </w:rPr>
+        <w:t>*</w:t>
+      </w:r>
+      <w:r>
+        <w:rPr>
+          <w:rFonts w:ascii="AvenirNext forINTUIT" w:eastAsia="Calibri" w:hAnsi="AvenirNext forINTUIT" w:cs="Times New Roman"/>
+          <w:bCs/>
+          <w:lang w:val="en-AU"/>
+        </w:rPr>
+        <w:t xml:space="preserve"> </w:t>
+      </w:r>
+      <w:r>
+        <w:rPr>
+          <w:rFonts w:ascii="AvenirNext forINTUIT" w:eastAsia="Calibri" w:hAnsi="AvenirNext forINTUIT" w:cs="Times New Roman"/>
+          <w:bCs/>
+          <w:lang w:val="en-AU"/>
+        </w:rPr>
+        <w:t>*</w:t>
+      </w:r>
+      <w:r>
+        <w:rPr>
+          <w:rFonts w:ascii="AvenirNext forINTUIT" w:eastAsia="Calibri" w:hAnsi="AvenirNext forINTUIT" w:cs="Times New Roman"/>
+          <w:bCs/>
+          <w:lang w:val="en-AU"/>
+        </w:rPr>
+        <w:t xml:space="preserve"> </w:t>
+      </w:r>
+      <w:r>
+        <w:rPr>
+          <w:rFonts w:ascii="AvenirNext forINTUIT" w:eastAsia="Calibri" w:hAnsi="AvenirNext forINTUIT" w:cs="Times New Roman"/>
+          <w:bCs/>
+          <w:lang w:val="en-AU"/>
+        </w:rPr>
+        <w:t>*</w:t>
+      </w:r>
+      <w:r>
+        <w:rPr>
+          <w:rFonts w:ascii="AvenirNext forINTUIT" w:eastAsia="Calibri" w:hAnsi="AvenirNext forINTUIT" w:cs="Times New Roman"/>
+          <w:bCs/>
+          <w:lang w:val="en-AU"/>
+        </w:rPr>
+        <w:t xml:space="preserve"> </w:t>
+      </w:r>
+      <w:r>
+        <w:rPr>
+          <w:rFonts w:ascii="AvenirNext forINTUIT" w:eastAsia="Calibri" w:hAnsi="AvenirNext forINTUIT" w:cs="Times New Roman"/>
+          <w:bCs/>
+          <w:lang w:val="en-AU"/>
+        </w:rPr>
+        <w:t>*</w:t>
+      </w:r>
+      <w:r>
+        <w:rPr>
+          <w:rFonts w:ascii="AvenirNext forINTUIT" w:eastAsia="Calibri" w:hAnsi="AvenirNext forINTUIT" w:cs="Times New Roman"/>
+          <w:bCs/>
+          <w:lang w:val="en-AU"/>
+        </w:rPr>
+        <w:t xml:space="preserve"> </w:t>
+      </w:r>
+      <w:r>
+        <w:rPr>
+          <w:rFonts w:ascii="AvenirNext forINTUIT" w:eastAsia="Calibri" w:hAnsi="AvenirNext forINTUIT" w:cs="Times New Roman"/>
+          <w:bCs/>
+          <w:lang w:val="en-AU"/>
+        </w:rPr>
+        <w:t>*</w:t>
+      </w:r>
+      <w:r>
+        <w:rPr>
+          <w:rFonts w:ascii="AvenirNext forINTUIT" w:eastAsia="Calibri" w:hAnsi="AvenirNext forINTUIT" w:cs="Times New Roman"/>
+          <w:bCs/>
+          <w:lang w:val="en-AU"/>
+        </w:rPr>
+        <w:t xml:space="preserve"> </w:t>
+      </w:r>
+      <w:r>
+        <w:rPr>
+          <w:rFonts w:ascii="AvenirNext forINTUIT" w:eastAsia="Calibri" w:hAnsi="AvenirNext forINTUIT" w:cs="Times New Roman"/>
+          <w:bCs/>
+          <w:lang w:val="en-AU"/>
+        </w:rPr>
+        <w:t>*</w:t>
+      </w:r>
+      <w:r>
+        <w:rPr>
+          <w:rFonts w:ascii="AvenirNext forINTUIT" w:eastAsia="Calibri" w:hAnsi="AvenirNext forINTUIT" w:cs="Times New Roman"/>
+          <w:bCs/>
+          <w:lang w:val="en-AU"/>
+        </w:rPr>
+        <w:t xml:space="preserve"> </w:t>
+      </w:r>
+      <w:r>
+        <w:rPr>
+          <w:rFonts w:ascii="AvenirNext forINTUIT" w:eastAsia="Calibri" w:hAnsi="AvenirNext forINTUIT" w:cs="Times New Roman"/>
+          <w:bCs/>
+          <w:lang w:val="en-AU"/>
+        </w:rPr>
+        <w:t>*</w:t>
+      </w:r>
+      <w:r>
+        <w:rPr>
+          <w:rFonts w:ascii="AvenirNext forINTUIT" w:eastAsia="Calibri" w:hAnsi="AvenirNext forINTUIT" w:cs="Times New Roman"/>
+          <w:bCs/>
+          <w:lang w:val="en-AU"/>
+        </w:rPr>
+        <w:t xml:space="preserve"> </w:t>
+      </w:r>
+      <w:r>
+        <w:rPr>
+          <w:rFonts w:ascii="AvenirNext forINTUIT" w:eastAsia="Calibri" w:hAnsi="AvenirNext forINTUIT" w:cs="Times New Roman"/>
+          <w:bCs/>
+          <w:lang w:val="en-AU"/>
+        </w:rPr>
+        <w:t>*</w:t>
+      </w:r>
+      <w:r>
+        <w:rPr>
+          <w:rFonts w:ascii="AvenirNext forINTUIT" w:eastAsia="Calibri" w:hAnsi="AvenirNext forINTUIT" w:cs="Times New Roman"/>
+          <w:bCs/>
+          <w:lang w:val="en-AU"/>
+        </w:rPr>
+        <w:t xml:space="preserve"> </w:t>
+      </w:r>
+      <w:r>
+        <w:rPr>
+          <w:rFonts w:ascii="AvenirNext forINTUIT" w:eastAsia="Calibri" w:hAnsi="AvenirNext forINTUIT" w:cs="Times New Roman"/>
+          <w:bCs/>
+          <w:lang w:val="en-AU"/>
+        </w:rPr>
+        <w:t>*</w:t>
+      </w:r>
+      <w:r>
+        <w:rPr>
+          <w:rFonts w:ascii="AvenirNext forINTUIT" w:eastAsia="Calibri" w:hAnsi="AvenirNext forINTUIT" w:cs="Times New Roman"/>
+          <w:bCs/>
+          <w:lang w:val="en-AU"/>
+        </w:rPr>
+        <w:t xml:space="preserve"> </w:t>
+      </w:r>
+      <w:r>
+        <w:rPr>
+          <w:rFonts w:ascii="AvenirNext forINTUIT" w:eastAsia="Calibri" w:hAnsi="AvenirNext forINTUIT" w:cs="Times New Roman"/>
+          <w:bCs/>
+          <w:lang w:val="en-AU"/>
+        </w:rPr>
+        <w:t>*</w:t>
+      </w:r>
+      <w:r>
+        <w:rPr>
+          <w:rFonts w:ascii="AvenirNext forINTUIT" w:eastAsia="Calibri" w:hAnsi="AvenirNext forINTUIT" w:cs="Times New Roman"/>
+          <w:bCs/>
+          <w:lang w:val="en-AU"/>
+        </w:rPr>
+        <w:t xml:space="preserve"> </w:t>
+      </w:r>
+      <w:r>
+        <w:rPr>
+          <w:rFonts w:ascii="AvenirNext forINTUIT" w:eastAsia="Calibri" w:hAnsi="AvenirNext forINTUIT" w:cs="Times New Roman"/>
+          <w:bCs/>
+          <w:lang w:val="en-AU"/>
+        </w:rPr>
+        <w:t>*</w:t>
+      </w:r>
+      <w:r>
+        <w:rPr>
+          <w:rFonts w:ascii="AvenirNext forINTUIT" w:eastAsia="Calibri" w:hAnsi="AvenirNext forINTUIT" w:cs="Times New Roman"/>
+          <w:bCs/>
+          <w:lang w:val="en-AU"/>
+        </w:rPr>
+        <w:t xml:space="preserve"> </w:t>
+      </w:r>
+      <w:r>
+        <w:rPr>
+          <w:rFonts w:ascii="AvenirNext forINTUIT" w:eastAsia="Calibri" w:hAnsi="AvenirNext forINTUIT" w:cs="Times New Roman"/>
+          <w:bCs/>
+          <w:lang w:val="en-AU"/>
+        </w:rPr>
+        <w:t>*</w:t>
+      </w:r>
+      <w:r>
+        <w:rPr>
+          <w:rFonts w:ascii="AvenirNext forINTUIT" w:eastAsia="Calibri" w:hAnsi="AvenirNext forINTUIT" w:cs="Times New Roman"/>
+          <w:bCs/>
+          <w:lang w:val="en-AU"/>
+        </w:rPr>
+        <w:t xml:space="preserve"> </w:t>
+      </w:r>
+      <w:r>
+        <w:rPr>
+          <w:rFonts w:ascii="AvenirNext forINTUIT" w:eastAsia="Calibri" w:hAnsi="AvenirNext forINTUIT" w:cs="Times New Roman"/>
+          <w:bCs/>
+          <w:lang w:val="en-AU"/>
+        </w:rPr>
+        <w:t>*</w:t>
+      </w:r>
+      <w:r>
+        <w:rPr>
+          <w:rFonts w:ascii="AvenirNext forINTUIT" w:eastAsia="Calibri" w:hAnsi="AvenirNext forINTUIT" w:cs="Times New Roman"/>
+          <w:bCs/>
+          <w:lang w:val="en-AU"/>
+        </w:rPr>
+        <w:t xml:space="preserve"> </w:t>
+      </w:r>
+      <w:r>
+        <w:rPr>
+          <w:rFonts w:ascii="AvenirNext forINTUIT" w:eastAsia="Calibri" w:hAnsi="AvenirNext forINTUIT" w:cs="Times New Roman"/>
+          <w:bCs/>
+          <w:lang w:val="en-AU"/>
+        </w:rPr>
+        <w:t>*</w:t>
+      </w:r>
+      <w:r>
+        <w:rPr>
+          <w:rFonts w:ascii="AvenirNext forINTUIT" w:eastAsia="Calibri" w:hAnsi="AvenirNext forINTUIT" w:cs="Times New Roman"/>
+          <w:bCs/>
+          <w:lang w:val="en-AU"/>
+        </w:rPr>
+        <w:t xml:space="preserve"> </w:t>
+      </w:r>
+      <w:r>
+        <w:rPr>
+          <w:rFonts w:ascii="AvenirNext forINTUIT" w:eastAsia="Calibri" w:hAnsi="AvenirNext forINTUIT" w:cs="Times New Roman"/>
+          <w:bCs/>
+          <w:lang w:val="en-AU"/>
+        </w:rPr>
+        <w:t>*</w:t>
+      </w:r>
+      <w:r>
+        <w:rPr>
+          <w:rFonts w:ascii="AvenirNext forINTUIT" w:eastAsia="Calibri" w:hAnsi="AvenirNext forINTUIT" w:cs="Times New Roman"/>
+          <w:bCs/>
+          <w:lang w:val="en-AU"/>
+        </w:rPr>
+        <w:t xml:space="preserve"> </w:t>
+      </w:r>
+      <w:r>
+        <w:rPr>
+          <w:rFonts w:ascii="AvenirNext forINTUIT" w:eastAsia="Calibri" w:hAnsi="AvenirNext forINTUIT" w:cs="Times New Roman"/>
+          <w:bCs/>
+          <w:lang w:val="en-AU"/>
+        </w:rPr>
+        <w:t>*</w:t>
+      </w:r>
+      <w:r>
+        <w:rPr>
+          <w:rFonts w:ascii="AvenirNext forINTUIT" w:eastAsia="Calibri" w:hAnsi="AvenirNext forINTUIT" w:cs="Times New Roman"/>
+          <w:bCs/>
+          <w:lang w:val="en-AU"/>
+        </w:rPr>
+        <w:t xml:space="preserve"> </w:t>
+      </w:r>
+      <w:r>
+        <w:rPr>
+          <w:rFonts w:ascii="AvenirNext forINTUIT" w:eastAsia="Calibri" w:hAnsi="AvenirNext forINTUIT" w:cs="Times New Roman"/>
+          <w:bCs/>
+          <w:lang w:val="en-AU"/>
+        </w:rPr>
+        <w:t>*</w:t>
+      </w:r>
+      <w:r>
+        <w:rPr>
+          <w:rFonts w:ascii="AvenirNext forINTUIT" w:eastAsia="Calibri" w:hAnsi="AvenirNext forINTUIT" w:cs="Times New Roman"/>
+          <w:bCs/>
+          <w:lang w:val="en-AU"/>
+        </w:rPr>
+        <w:t xml:space="preserve"> </w:t>
+      </w:r>
+      <w:r>
+        <w:rPr>
+          <w:rFonts w:ascii="AvenirNext forINTUIT" w:eastAsia="Calibri" w:hAnsi="AvenirNext forINTUIT" w:cs="Times New Roman"/>
+          <w:bCs/>
+          <w:lang w:val="en-AU"/>
+        </w:rPr>
+        <w:t>*</w:t>
+      </w:r>
+      <w:r>
+        <w:rPr>
+          <w:rFonts w:ascii="AvenirNext forINTUIT" w:eastAsia="Calibri" w:hAnsi="AvenirNext forINTUIT" w:cs="Times New Roman"/>
+          <w:bCs/>
+          <w:lang w:val="en-AU"/>
+        </w:rPr>
+        <w:t xml:space="preserve"> </w:t>
+      </w:r>
+      <w:r>
+        <w:rPr>
+          <w:rFonts w:ascii="AvenirNext forINTUIT" w:eastAsia="Calibri" w:hAnsi="AvenirNext forINTUIT" w:cs="Times New Roman"/>
+          <w:bCs/>
+          <w:lang w:val="en-AU"/>
+        </w:rPr>
+        <w:t>*</w:t>
+      </w:r>
+      <w:r>
+        <w:rPr>
+          <w:rFonts w:ascii="AvenirNext forINTUIT" w:eastAsia="Calibri" w:hAnsi="AvenirNext forINTUIT" w:cs="Times New Roman"/>
+          <w:bCs/>
+          <w:lang w:val="en-AU"/>
+        </w:rPr>
+        <w:t xml:space="preserve"> </w:t>
+      </w:r>
+      <w:r>
+        <w:rPr>
+          <w:rFonts w:ascii="AvenirNext forINTUIT" w:eastAsia="Calibri" w:hAnsi="AvenirNext forINTUIT" w:cs="Times New Roman"/>
+          <w:bCs/>
+          <w:lang w:val="en-AU"/>
+        </w:rPr>
+        <w:t>*</w:t>
+      </w:r>
+      <w:r>
+        <w:rPr>
+          <w:rFonts w:ascii="AvenirNext forINTUIT" w:eastAsia="Calibri" w:hAnsi="AvenirNext forINTUIT" w:cs="Times New Roman"/>
+          <w:bCs/>
+          <w:lang w:val="en-AU"/>
+        </w:rPr>
+        <w:t xml:space="preserve"> </w:t>
+      </w:r>
+      <w:r>
+        <w:rPr>
+          <w:rFonts w:ascii="AvenirNext forINTUIT" w:eastAsia="Calibri" w:hAnsi="AvenirNext forINTUIT" w:cs="Times New Roman"/>
+          <w:bCs/>
+          <w:lang w:val="en-AU"/>
+        </w:rPr>
+        <w:t>*</w:t>
+      </w:r>
+      <w:r>
+        <w:rPr>
+          <w:rFonts w:ascii="AvenirNext forINTUIT" w:eastAsia="Calibri" w:hAnsi="AvenirNext forINTUIT" w:cs="Times New Roman"/>
+          <w:bCs/>
+          <w:lang w:val="en-AU"/>
+        </w:rPr>
+        <w:t xml:space="preserve"> </w:t>
+      </w:r>
+      <w:r>
+        <w:rPr>
+          <w:rFonts w:ascii="AvenirNext forINTUIT" w:eastAsia="Calibri" w:hAnsi="AvenirNext forINTUIT" w:cs="Times New Roman"/>
+          <w:bCs/>
+          <w:lang w:val="en-AU"/>
+        </w:rPr>
+        <w:t>*</w:t>
+      </w:r>
+      <w:r>
+        <w:rPr>
+          <w:rFonts w:ascii="AvenirNext forINTUIT" w:eastAsia="Calibri" w:hAnsi="AvenirNext forINTUIT" w:cs="Times New Roman"/>
+          <w:bCs/>
+          <w:lang w:val="en-AU"/>
+        </w:rPr>
+        <w:t xml:space="preserve"> </w:t>
+      </w:r>
+      <w:r>
+        <w:rPr>
+          <w:rFonts w:ascii="AvenirNext forINTUIT" w:eastAsia="Calibri" w:hAnsi="AvenirNext forINTUIT" w:cs="Times New Roman"/>
+          <w:bCs/>
+          <w:lang w:val="en-AU"/>
+        </w:rPr>
+        <w:t>*</w:t>
+      </w:r>
+      <w:r>
+        <w:rPr>
+          <w:rFonts w:ascii="AvenirNext forINTUIT" w:eastAsia="Calibri" w:hAnsi="AvenirNext forINTUIT" w:cs="Times New Roman"/>
+          <w:bCs/>
+          <w:lang w:val="en-AU"/>
+        </w:rPr>
+        <w:t xml:space="preserve"> </w:t>
+      </w:r>
+      <w:r>
+        <w:rPr>
+          <w:rFonts w:ascii="AvenirNext forINTUIT" w:eastAsia="Calibri" w:hAnsi="AvenirNext forINTUIT" w:cs="Times New Roman"/>
+          <w:bCs/>
+          <w:lang w:val="en-AU"/>
+        </w:rPr>
+        <w:t>*</w:t>
+      </w:r>
+      <w:r>
+        <w:rPr>
+          <w:rFonts w:ascii="AvenirNext forINTUIT" w:eastAsia="Calibri" w:hAnsi="AvenirNext forINTUIT" w:cs="Times New Roman"/>
+          <w:bCs/>
+          <w:lang w:val="en-AU"/>
+        </w:rPr>
+        <w:t xml:space="preserve"> </w:t>
+      </w:r>
+      <w:r>
+        <w:rPr>
+          <w:rFonts w:ascii="AvenirNext forINTUIT" w:eastAsia="Calibri" w:hAnsi="AvenirNext forINTUIT" w:cs="Times New Roman"/>
+          <w:bCs/>
+          <w:lang w:val="en-AU"/>
+        </w:rPr>
+        <w:t>* * * *</w:t>
+      </w:r>
+    </w:p>
+    <w:p>
+      <w:pPr>
+        <w:spacing w:after="0" w:line="240" w:lineRule="auto"/>
+        <w:jc w:val="center"/>
+        <w:rPr>
+          <w:rFonts w:ascii="AvenirNext forINTUIT" w:eastAsia="Calibri" w:hAnsi="AvenirNext forINTUIT" w:cs="Times New Roman"/>
+          <w:b/>
+          <w:bCs/>
+          <w:lang w:val="en-AU"/>
+        </w:rPr>
+      </w:pPr>
+    </w:p>
+    <w:p>
+      <w:pPr>
+        <w:spacing w:after="0" w:line="240" w:lineRule="auto"/>
+        <w:jc w:val="center"/>
+        <w:rPr>
+          <w:rFonts w:ascii="AvenirNext forINTUIT" w:eastAsia="Calibri" w:hAnsi="AvenirNext forINTUIT" w:cs="Times New Roman"/>
+          <w:b/>
+          <w:bCs/>
+          <w:lang w:val="en-AU"/>
+        </w:rPr>
+      </w:pPr>
+    </w:p>
+    <w:p>
+      <w:pPr>
+        <w:spacing w:after="0" w:line="240" w:lineRule="auto"/>
+        <w:rPr>
+          <w:rFonts w:ascii="AvenirNext forINTUIT" w:eastAsia="Calibri" w:hAnsi="AvenirNext forINTUIT" w:cs="Times New Roman"/>
+          <w:lang w:val="en-AU"/>
+        </w:rPr>
+      </w:pPr>
+      <w:r>
+        <w:rPr>
+          <w:rFonts w:ascii="AvenirNext forINTUIT" w:eastAsia="Calibri" w:hAnsi="AvenirNext forINTUIT" w:cs="Times New Roman"/>
+          <w:lang w:val="en-AU"/>
+        </w:rPr>
+        <w:t>We are only in the budding stages of understanding machine learning but the potential for this type of programming is almost limitless. There are three levels of artificial intelligence programs cognitive capability, all of them refer to a computer programs ability to replicate natural human intelligence.</w:t>
+      </w:r>
+    </w:p>
+    <w:p>
+      <w:pPr>
+        <w:spacing w:after="0" w:line="240" w:lineRule="auto"/>
+        <w:rPr>
+          <w:rFonts w:ascii="AvenirNext forINTUIT" w:eastAsia="Calibri" w:hAnsi="AvenirNext forINTUIT" w:cs="Times New Roman"/>
+          <w:lang w:val="en-AU"/>
+        </w:rPr>
+      </w:pPr>
+    </w:p>
+    <w:p>
+      <w:pPr>
+        <w:spacing w:after="0" w:line="240" w:lineRule="auto"/>
+        <w:rPr>
+          <w:rFonts w:ascii="AvenirNext forINTUIT" w:eastAsia="Calibri" w:hAnsi="AvenirNext forINTUIT" w:cs="Times New Roman"/>
+          <w:lang w:val="en-AU"/>
+        </w:rPr>
+      </w:pPr>
+      <w:r>
+        <w:rPr>
+          <w:rFonts w:ascii="AvenirNext forINTUIT" w:eastAsia="Calibri" w:hAnsi="AvenirNext forINTUIT" w:cs="Times New Roman"/>
+          <w:lang w:val="en-AU"/>
+        </w:rPr>
+        <w:t>The three levels of artificial intelligence are:</w:t>
+      </w:r>
+    </w:p>
+    <w:p>
+      <w:pPr>
+        <w:spacing w:after="0" w:line="240" w:lineRule="auto"/>
+        <w:rPr>
+          <w:rFonts w:ascii="AvenirNext forINTUIT" w:eastAsia="Calibri" w:hAnsi="AvenirNext forINTUIT" w:cs="Times New Roman"/>
+          <w:lang w:val="en-AU"/>
+        </w:rPr>
+      </w:pPr>
+    </w:p>
+    <w:p>
+      <w:pPr>
+        <w:numPr>
+          <w:ilvl w:val="0"/>
+          <w:numId w:val="5"/>
+        </w:numPr>
+        <w:spacing w:after="0" w:line="240" w:lineRule="auto"/>
+        <w:contextualSpacing/>
+        <w:rPr>
+          <w:rFonts w:ascii="AvenirNext forINTUIT" w:eastAsia="Calibri" w:hAnsi="AvenirNext forINTUIT" w:cs="Times New Roman"/>
+          <w:lang w:val="en-AU"/>
+        </w:rPr>
+      </w:pPr>
+      <w:r>
+        <w:rPr>
+          <w:rFonts w:ascii="AvenirNext forINTUIT" w:eastAsia="Calibri" w:hAnsi="AvenirNext forINTUIT" w:cs="Times New Roman"/>
+          <w:u w:val="single"/>
+          <w:lang w:val="en-AU"/>
+        </w:rPr>
+        <w:t>Artificial Narrow Intelligence.</w:t>
+      </w:r>
+      <w:r>
+        <w:rPr>
+          <w:rFonts w:ascii="AvenirNext forINTUIT" w:eastAsia="Calibri" w:hAnsi="AvenirNext forINTUIT" w:cs="Times New Roman"/>
+          <w:lang w:val="en-AU"/>
+        </w:rPr>
+        <w:t xml:space="preserve"> This refers to a computer being able to perform specific tasks extremely well, for example, chess (astutesolutions.com, “ANI: Artificial Narrow Intelligence”, </w:t>
+      </w:r>
+      <w:r>
+        <w:rPr>
+          <w:rFonts w:ascii="AvenirNext forINTUIT" w:eastAsia="Calibri" w:hAnsi="AvenirNext forINTUIT" w:cs="Times New Roman"/>
+          <w:i/>
+          <w:iCs/>
+          <w:lang w:val="en-AU"/>
+        </w:rPr>
+        <w:t>viewed 9</w:t>
+      </w:r>
+      <w:r>
+        <w:rPr>
+          <w:rFonts w:ascii="AvenirNext forINTUIT" w:eastAsia="Calibri" w:hAnsi="AvenirNext forINTUIT" w:cs="Times New Roman"/>
+          <w:i/>
+          <w:iCs/>
+          <w:vertAlign w:val="superscript"/>
+          <w:lang w:val="en-AU"/>
+        </w:rPr>
+        <w:t>th</w:t>
+      </w:r>
+      <w:r>
+        <w:rPr>
+          <w:rFonts w:ascii="AvenirNext forINTUIT" w:eastAsia="Calibri" w:hAnsi="AvenirNext forINTUIT" w:cs="Times New Roman"/>
+          <w:i/>
+          <w:iCs/>
+          <w:lang w:val="en-AU"/>
+        </w:rPr>
+        <w:t xml:space="preserve"> July 2020</w:t>
+      </w:r>
+      <w:r>
+        <w:rPr>
+          <w:rFonts w:ascii="AvenirNext forINTUIT" w:eastAsia="Calibri" w:hAnsi="AvenirNext forINTUIT" w:cs="Times New Roman"/>
+          <w:lang w:val="en-AU"/>
+        </w:rPr>
+        <w:t>). Currently all form of artificial intelligence that exist in the world fall under this category.</w:t>
+      </w:r>
+    </w:p>
+    <w:p>
+      <w:pPr>
+        <w:spacing w:after="0" w:line="240" w:lineRule="auto"/>
+        <w:rPr>
+          <w:rFonts w:ascii="AvenirNext forINTUIT" w:eastAsia="Calibri" w:hAnsi="AvenirNext forINTUIT" w:cs="Times New Roman"/>
+          <w:lang w:val="en-AU"/>
+        </w:rPr>
+      </w:pPr>
+    </w:p>
+    <w:p>
+      <w:pPr>
+        <w:numPr>
+          <w:ilvl w:val="0"/>
+          <w:numId w:val="5"/>
+        </w:numPr>
+        <w:spacing w:after="0" w:line="240" w:lineRule="auto"/>
+        <w:contextualSpacing/>
+        <w:rPr>
+          <w:rFonts w:ascii="AvenirNext forINTUIT" w:eastAsia="Calibri" w:hAnsi="AvenirNext forINTUIT" w:cs="Times New Roman"/>
+          <w:lang w:val="en-AU"/>
+        </w:rPr>
+      </w:pPr>
+      <w:r>
+        <w:rPr>
+          <w:rFonts w:ascii="AvenirNext forINTUIT" w:eastAsia="Calibri" w:hAnsi="AvenirNext forINTUIT" w:cs="Times New Roman"/>
+          <w:u w:val="single"/>
+          <w:lang w:val="en-AU"/>
+        </w:rPr>
+        <w:t>Artificial General Intelligence.</w:t>
+      </w:r>
+      <w:r>
+        <w:rPr>
+          <w:rFonts w:ascii="AvenirNext forINTUIT" w:eastAsia="Calibri" w:hAnsi="AvenirNext forINTUIT" w:cs="Times New Roman"/>
+          <w:lang w:val="en-AU"/>
+        </w:rPr>
+        <w:t xml:space="preserve"> At this stage artificial intelligence will have reached a comparable cognitive ability to a human. It will be able to “independently build multiple competencies and form connections and generalizations across domains, massively cutting down the time needed for training.” (Naveen Joshi, forbes.com, 2019).</w:t>
+      </w:r>
+    </w:p>
+    <w:p>
+      <w:pPr>
+        <w:spacing w:after="0" w:line="240" w:lineRule="auto"/>
+        <w:rPr>
+          <w:rFonts w:ascii="AvenirNext forINTUIT" w:eastAsia="Calibri" w:hAnsi="AvenirNext forINTUIT" w:cs="Times New Roman"/>
+          <w:lang w:val="en-AU"/>
+        </w:rPr>
+      </w:pPr>
+    </w:p>
+    <w:p>
+      <w:pPr>
+        <w:numPr>
+          <w:ilvl w:val="0"/>
+          <w:numId w:val="5"/>
+        </w:numPr>
+        <w:spacing w:after="0" w:line="240" w:lineRule="auto"/>
+        <w:contextualSpacing/>
+        <w:rPr>
+          <w:rFonts w:ascii="AvenirNext forINTUIT" w:eastAsia="Calibri" w:hAnsi="AvenirNext forINTUIT" w:cs="Times New Roman"/>
+          <w:lang w:val="en-AU"/>
+        </w:rPr>
+      </w:pPr>
+      <w:r>
+        <w:rPr>
+          <w:rFonts w:ascii="AvenirNext forINTUIT" w:eastAsia="Calibri" w:hAnsi="AvenirNext forINTUIT" w:cs="Times New Roman"/>
+          <w:u w:val="single"/>
+          <w:lang w:val="en-AU"/>
+        </w:rPr>
+        <w:t>Artificial Super Intelligence.</w:t>
+      </w:r>
+      <w:r>
+        <w:rPr>
+          <w:rFonts w:ascii="AvenirNext forINTUIT" w:eastAsia="Calibri" w:hAnsi="AvenirNext forINTUIT" w:cs="Times New Roman"/>
+          <w:lang w:val="en-AU"/>
+        </w:rPr>
+        <w:t xml:space="preserve"> This is when AI surpasses humankind in intelligence. When this happens, artificial intelligence will begin to evolve at a rate that humankind will struggle to comprehend. This is often called the “singularity” and specifically refers to the point when the exponential growth of intelligence drawn against time as a line on a graph becomes vertical. Meaning a programs intelligence increases infinitely, irrelative of time (instantly).</w:t>
+      </w:r>
+    </w:p>
+    <w:p>
+      <w:pPr>
+        <w:spacing w:after="0" w:line="240" w:lineRule="auto"/>
+        <w:rPr>
+          <w:rFonts w:ascii="AvenirNext forINTUIT" w:eastAsia="Calibri" w:hAnsi="AvenirNext forINTUIT" w:cs="Times New Roman"/>
+          <w:lang w:val="en-AU"/>
+        </w:rPr>
+      </w:pPr>
+    </w:p>
+    <w:p>
+      <w:pPr>
+        <w:spacing w:after="0" w:line="240" w:lineRule="auto"/>
+        <w:rPr>
+          <w:rFonts w:ascii="AvenirNext forINTUIT" w:eastAsia="Calibri" w:hAnsi="AvenirNext forINTUIT" w:cs="Times New Roman"/>
+          <w:lang w:val="en-AU"/>
+        </w:rPr>
+      </w:pPr>
+    </w:p>
+    <w:p>
+      <w:pPr>
+        <w:spacing w:after="0" w:line="240" w:lineRule="auto"/>
+        <w:rPr>
+          <w:rFonts w:ascii="AvenirNext forINTUIT" w:eastAsia="Calibri" w:hAnsi="AvenirNext forINTUIT" w:cs="Times New Roman"/>
+          <w:lang w:val="en-AU"/>
+        </w:rPr>
+      </w:pPr>
+      <w:r>
+        <w:rPr>
+          <w:rFonts w:ascii="AvenirNext forINTUIT" w:eastAsia="Calibri" w:hAnsi="AvenirNext forINTUIT" w:cs="Times New Roman"/>
+          <w:lang w:val="en-AU"/>
+        </w:rPr>
+        <w:t xml:space="preserve">Machine learning is more present in day-to-day life than most people expect. Whenever you scroll through Facebook, for example, a data mining program is paying attention to which </w:t>
+      </w:r>
+      <w:r>
+        <w:rPr>
+          <w:rFonts w:ascii="AvenirNext forINTUIT" w:eastAsia="Calibri" w:hAnsi="AvenirNext forINTUIT" w:cs="Times New Roman"/>
+          <w:lang w:val="en-AU"/>
+        </w:rPr>
+        <w:lastRenderedPageBreak/>
+        <w:t>posts you like, spend time on and how long, which advertisements you click on and a plethora of other information to do with your activity. The data is then fed into a machine learning program which analyses it to learn about how you react to certain content and what you are likely to spend your money on. This helps Facebook improve the quality of their advertising programs and therefore the amount of revenue they can generate from it. This is pretty common practice in social media companies and raises a host of ethical and legal problems.</w:t>
+      </w:r>
+    </w:p>
+    <w:p>
+      <w:pPr>
+        <w:spacing w:after="0" w:line="240" w:lineRule="auto"/>
+        <w:rPr>
+          <w:rFonts w:ascii="AvenirNext forINTUIT" w:eastAsia="Calibri" w:hAnsi="AvenirNext forINTUIT" w:cs="Times New Roman"/>
+          <w:lang w:val="en-AU"/>
+        </w:rPr>
+      </w:pPr>
+    </w:p>
+    <w:p>
+      <w:pPr>
+        <w:spacing w:after="0" w:line="240" w:lineRule="auto"/>
+        <w:rPr>
+          <w:rFonts w:ascii="AvenirNext forINTUIT" w:eastAsia="Calibri" w:hAnsi="AvenirNext forINTUIT" w:cs="Times New Roman"/>
+          <w:lang w:val="en-AU"/>
+        </w:rPr>
+      </w:pPr>
+      <w:r>
+        <w:rPr>
+          <w:rFonts w:ascii="AvenirNext forINTUIT" w:eastAsia="Calibri" w:hAnsi="AvenirNext forINTUIT" w:cs="Times New Roman"/>
+          <w:lang w:val="en-AU"/>
+        </w:rPr>
+        <w:t xml:space="preserve">In the case of Facebook, a company called Cambridge </w:t>
+      </w:r>
+      <w:proofErr w:type="spellStart"/>
+      <w:r>
+        <w:rPr>
+          <w:rFonts w:ascii="AvenirNext forINTUIT" w:eastAsia="Calibri" w:hAnsi="AvenirNext forINTUIT" w:cs="Times New Roman"/>
+          <w:lang w:val="en-AU"/>
+        </w:rPr>
+        <w:t>Analytica</w:t>
+      </w:r>
+      <w:proofErr w:type="spellEnd"/>
+      <w:r>
+        <w:rPr>
+          <w:rFonts w:ascii="AvenirNext forINTUIT" w:eastAsia="Calibri" w:hAnsi="AvenirNext forINTUIT" w:cs="Times New Roman"/>
+          <w:lang w:val="en-AU"/>
+        </w:rPr>
+        <w:t xml:space="preserve"> used data mining and machine learning programs to extract the personal information of not only the 300,000 users that accessed a link with in-built data-raking protocols, but also their friends, giving Cambridge </w:t>
+      </w:r>
+      <w:proofErr w:type="spellStart"/>
+      <w:r>
+        <w:rPr>
+          <w:rFonts w:ascii="AvenirNext forINTUIT" w:eastAsia="Calibri" w:hAnsi="AvenirNext forINTUIT" w:cs="Times New Roman"/>
+          <w:lang w:val="en-AU"/>
+        </w:rPr>
+        <w:t>Analytica</w:t>
+      </w:r>
+      <w:proofErr w:type="spellEnd"/>
+      <w:r>
+        <w:rPr>
+          <w:rFonts w:ascii="AvenirNext forINTUIT" w:eastAsia="Calibri" w:hAnsi="AvenirNext forINTUIT" w:cs="Times New Roman"/>
+          <w:lang w:val="en-AU"/>
+        </w:rPr>
+        <w:t xml:space="preserve"> the personal information of tens of millions of users without any of them ever opting in. According to Joel Rosenblatt (Bloomberg.com, 2019) in May 2019 Facebook was forced to pay $5 billion to a U.S. Federal trade commission over the investigation.</w:t>
+      </w:r>
+    </w:p>
+    <w:p>
+      <w:pPr>
+        <w:spacing w:after="0" w:line="240" w:lineRule="auto"/>
+        <w:rPr>
+          <w:rFonts w:ascii="AvenirNext forINTUIT" w:eastAsia="Calibri" w:hAnsi="AvenirNext forINTUIT" w:cs="Times New Roman"/>
+          <w:lang w:val="en-AU"/>
+        </w:rPr>
+      </w:pPr>
+    </w:p>
+    <w:p>
+      <w:pPr>
+        <w:spacing w:after="0" w:line="240" w:lineRule="auto"/>
+        <w:rPr>
+          <w:rFonts w:ascii="AvenirNext forINTUIT" w:eastAsia="Calibri" w:hAnsi="AvenirNext forINTUIT" w:cs="Times New Roman"/>
+          <w:lang w:val="en-AU"/>
+        </w:rPr>
+      </w:pPr>
+      <w:r>
+        <w:rPr>
+          <w:rFonts w:ascii="AvenirNext forINTUIT" w:eastAsia="Calibri" w:hAnsi="AvenirNext forINTUIT" w:cs="Times New Roman"/>
+          <w:lang w:val="en-AU"/>
+        </w:rPr>
+        <w:t xml:space="preserve">Another of the key issues with artificial intelligence is deciding who is responsible for legal breaches made by the program. It is arguable that a program with artificial intelligence capabilities is able to have agency over its own decisions and therefore responsible, especially as the cognitive ability of artificial intelligence edges closer to human capability. Others claim that the companies who develop the programs are responsible, much like a child and a guardian. </w:t>
+      </w:r>
+    </w:p>
+    <w:p>
+      <w:pPr>
+        <w:spacing w:after="0" w:line="240" w:lineRule="auto"/>
+        <w:rPr>
+          <w:rFonts w:ascii="AvenirNext forINTUIT" w:eastAsia="Calibri" w:hAnsi="AvenirNext forINTUIT" w:cs="Times New Roman"/>
+          <w:lang w:val="en-AU"/>
+        </w:rPr>
+      </w:pPr>
+    </w:p>
+    <w:p>
+      <w:pPr>
+        <w:spacing w:after="0" w:line="240" w:lineRule="auto"/>
+        <w:rPr>
+          <w:rFonts w:ascii="AvenirNext forINTUIT" w:eastAsia="Calibri" w:hAnsi="AvenirNext forINTUIT" w:cs="Times New Roman"/>
+          <w:lang w:val="en-AU"/>
+        </w:rPr>
+      </w:pPr>
+      <w:r>
+        <w:rPr>
+          <w:rFonts w:ascii="AvenirNext forINTUIT" w:eastAsia="Calibri" w:hAnsi="AvenirNext forINTUIT" w:cs="Times New Roman"/>
+          <w:lang w:val="en-AU"/>
+        </w:rPr>
+        <w:t>This is not the only ethical problem artificial intelligence faces though. According to harvardmagazine.com (Jonathan Shaw, 2019), “AI systems can reinforce what they have learned from real-world data, even amplifying familiar risks, such as racial or gender bias”. In the military, drones are already being tested using artificial intelligence removing the human element of empathy, mercy and the ability to make situational choices, and raises possible human rights questions and even potential war-crimes.</w:t>
+      </w:r>
+    </w:p>
+    <w:p>
+      <w:pPr>
+        <w:spacing w:after="0" w:line="240" w:lineRule="auto"/>
+        <w:rPr>
+          <w:rFonts w:ascii="AvenirNext forINTUIT" w:eastAsia="Calibri" w:hAnsi="AvenirNext forINTUIT" w:cs="Times New Roman"/>
+          <w:lang w:val="en-AU"/>
+        </w:rPr>
+      </w:pPr>
+    </w:p>
+    <w:p>
+      <w:pPr>
+        <w:spacing w:after="0" w:line="240" w:lineRule="auto"/>
+        <w:rPr>
+          <w:rFonts w:ascii="AvenirNext forINTUIT" w:eastAsia="Calibri" w:hAnsi="AvenirNext forINTUIT" w:cs="Times New Roman"/>
+          <w:lang w:val="en-AU"/>
+        </w:rPr>
+      </w:pPr>
+      <w:r>
+        <w:rPr>
+          <w:rFonts w:ascii="AvenirNext forINTUIT" w:eastAsia="Calibri" w:hAnsi="AvenirNext forINTUIT" w:cs="Times New Roman"/>
+          <w:lang w:val="en-AU"/>
+        </w:rPr>
+        <w:t>Before long, machine learning will affect every faucet of life. The amount of funding and research being thrown at machine learning indicates that there is a large interest from industry and when industry wants to get something done, it doesn’t often fail.</w:t>
+      </w:r>
+    </w:p>
+    <w:p>
+      <w:pPr>
+        <w:spacing w:after="0" w:line="240" w:lineRule="auto"/>
+        <w:rPr>
+          <w:rFonts w:ascii="AvenirNext forINTUIT" w:eastAsia="Calibri" w:hAnsi="AvenirNext forINTUIT" w:cs="Times New Roman"/>
+          <w:lang w:val="en-AU"/>
+        </w:rPr>
+      </w:pPr>
+    </w:p>
+    <w:p>
+      <w:pPr>
+        <w:spacing w:after="0" w:line="240" w:lineRule="auto"/>
+        <w:rPr>
+          <w:rFonts w:ascii="AvenirNext forINTUIT" w:eastAsia="Calibri" w:hAnsi="AvenirNext forINTUIT" w:cs="Times New Roman"/>
+          <w:lang w:val="en-AU"/>
+        </w:rPr>
+      </w:pPr>
+      <w:r>
+        <w:rPr>
+          <w:rFonts w:ascii="AvenirNext forINTUIT" w:eastAsia="Calibri" w:hAnsi="AvenirNext forINTUIT" w:cs="Times New Roman"/>
+          <w:lang w:val="en-AU"/>
+        </w:rPr>
+        <w:t xml:space="preserve">Although all artificial intelligence programs sit under the ”Artificial Narrow Intelligence” umbrella, it is believed with confidence that we will achieve “Artificial General Intelligence” possibly within a few decades. At this stage computers will be able to interact with humans on an equivalent level and be able to “learn, perceive, understand, and function completely like a human being.” (Naveen Joshi, </w:t>
+      </w:r>
+      <w:r>
+        <w:rPr>
+          <w:rFonts w:ascii="AvenirNext forINTUIT" w:eastAsia="Calibri" w:hAnsi="AvenirNext forINTUIT" w:cs="Times New Roman"/>
+          <w:i/>
+          <w:iCs/>
+          <w:lang w:val="en-AU"/>
+        </w:rPr>
+        <w:t xml:space="preserve">forbes.com, </w:t>
+      </w:r>
+      <w:r>
+        <w:rPr>
+          <w:rFonts w:ascii="AvenirNext forINTUIT" w:eastAsia="Calibri" w:hAnsi="AvenirNext forINTUIT" w:cs="Times New Roman"/>
+          <w:lang w:val="en-AU"/>
+        </w:rPr>
+        <w:t>2019). When this happens computers will likely be given rights and agency the same as a person, and we will interact with them as equals.</w:t>
+      </w:r>
+    </w:p>
+    <w:p>
+      <w:pPr>
+        <w:spacing w:after="0" w:line="240" w:lineRule="auto"/>
+        <w:rPr>
+          <w:rFonts w:ascii="AvenirNext forINTUIT" w:eastAsia="Calibri" w:hAnsi="AvenirNext forINTUIT" w:cs="Times New Roman"/>
+          <w:lang w:val="en-AU"/>
+        </w:rPr>
+      </w:pPr>
+      <w:r>
+        <w:rPr>
+          <w:rFonts w:ascii="AvenirNext forINTUIT" w:eastAsia="Calibri" w:hAnsi="AvenirNext forINTUIT" w:cs="Times New Roman"/>
+          <w:lang w:val="en-AU"/>
+        </w:rPr>
+        <w:t>Eventually though, if we continue to develop artificial intelligence (which we likely will), computer programs will reach “Artificial Super Intelligence” level of cognition. When that happens, we will no longer be the most intelligent species on planet Earth and will be overtaken by a new type of intelligence – like a parent being overtaken by the next generation of their offspring. Like us and the chimpanzee.</w:t>
+      </w:r>
+    </w:p>
+    <w:p>
+      <w:pPr>
+        <w:spacing w:after="0" w:line="240" w:lineRule="auto"/>
+        <w:rPr>
+          <w:rFonts w:ascii="AvenirNext forINTUIT" w:eastAsia="Calibri" w:hAnsi="AvenirNext forINTUIT" w:cs="Times New Roman"/>
+          <w:lang w:val="en-AU"/>
+        </w:rPr>
+      </w:pPr>
+    </w:p>
+    <w:p>
+      <w:pPr>
+        <w:spacing w:after="0" w:line="240" w:lineRule="auto"/>
+        <w:rPr>
+          <w:rFonts w:ascii="AvenirNext forINTUIT" w:eastAsia="Calibri" w:hAnsi="AvenirNext forINTUIT" w:cs="Times New Roman"/>
+          <w:lang w:val="en-AU"/>
+        </w:rPr>
+      </w:pPr>
+    </w:p>
+    <w:p>
+      <w:pPr>
+        <w:spacing w:after="0" w:line="240" w:lineRule="auto"/>
+        <w:jc w:val="center"/>
+        <w:rPr>
+          <w:rFonts w:ascii="AvenirNext forINTUIT" w:eastAsia="Calibri" w:hAnsi="AvenirNext forINTUIT" w:cs="Times New Roman"/>
+          <w:bCs/>
+          <w:lang w:val="en-AU"/>
+        </w:rPr>
+      </w:pPr>
+      <w:r>
+        <w:rPr>
+          <w:rFonts w:ascii="AvenirNext forINTUIT" w:eastAsia="Calibri" w:hAnsi="AvenirNext forINTUIT" w:cs="Times New Roman"/>
+          <w:bCs/>
+          <w:lang w:val="en-AU"/>
+        </w:rPr>
+        <w:t>*</w:t>
+      </w:r>
+      <w:r>
+        <w:rPr>
+          <w:rFonts w:ascii="AvenirNext forINTUIT" w:eastAsia="Calibri" w:hAnsi="AvenirNext forINTUIT" w:cs="Times New Roman"/>
+          <w:bCs/>
+          <w:lang w:val="en-AU"/>
+        </w:rPr>
+        <w:t xml:space="preserve"> </w:t>
+      </w:r>
+      <w:r>
+        <w:rPr>
+          <w:rFonts w:ascii="AvenirNext forINTUIT" w:eastAsia="Calibri" w:hAnsi="AvenirNext forINTUIT" w:cs="Times New Roman"/>
+          <w:bCs/>
+          <w:lang w:val="en-AU"/>
+        </w:rPr>
+        <w:t>*</w:t>
+      </w:r>
+      <w:r>
+        <w:rPr>
+          <w:rFonts w:ascii="AvenirNext forINTUIT" w:eastAsia="Calibri" w:hAnsi="AvenirNext forINTUIT" w:cs="Times New Roman"/>
+          <w:bCs/>
+          <w:lang w:val="en-AU"/>
+        </w:rPr>
+        <w:t xml:space="preserve"> </w:t>
+      </w:r>
+      <w:r>
+        <w:rPr>
+          <w:rFonts w:ascii="AvenirNext forINTUIT" w:eastAsia="Calibri" w:hAnsi="AvenirNext forINTUIT" w:cs="Times New Roman"/>
+          <w:bCs/>
+          <w:lang w:val="en-AU"/>
+        </w:rPr>
+        <w:t>*</w:t>
+      </w:r>
+      <w:r>
+        <w:rPr>
+          <w:rFonts w:ascii="AvenirNext forINTUIT" w:eastAsia="Calibri" w:hAnsi="AvenirNext forINTUIT" w:cs="Times New Roman"/>
+          <w:bCs/>
+          <w:lang w:val="en-AU"/>
+        </w:rPr>
+        <w:t xml:space="preserve"> </w:t>
+      </w:r>
+      <w:r>
+        <w:rPr>
+          <w:rFonts w:ascii="AvenirNext forINTUIT" w:eastAsia="Calibri" w:hAnsi="AvenirNext forINTUIT" w:cs="Times New Roman"/>
+          <w:bCs/>
+          <w:lang w:val="en-AU"/>
+        </w:rPr>
+        <w:t>*</w:t>
+      </w:r>
+      <w:r>
+        <w:rPr>
+          <w:rFonts w:ascii="AvenirNext forINTUIT" w:eastAsia="Calibri" w:hAnsi="AvenirNext forINTUIT" w:cs="Times New Roman"/>
+          <w:bCs/>
+          <w:lang w:val="en-AU"/>
+        </w:rPr>
+        <w:t xml:space="preserve"> </w:t>
+      </w:r>
+      <w:r>
+        <w:rPr>
+          <w:rFonts w:ascii="AvenirNext forINTUIT" w:eastAsia="Calibri" w:hAnsi="AvenirNext forINTUIT" w:cs="Times New Roman"/>
+          <w:bCs/>
+          <w:lang w:val="en-AU"/>
+        </w:rPr>
+        <w:t>*</w:t>
+      </w:r>
+      <w:r>
+        <w:rPr>
+          <w:rFonts w:ascii="AvenirNext forINTUIT" w:eastAsia="Calibri" w:hAnsi="AvenirNext forINTUIT" w:cs="Times New Roman"/>
+          <w:bCs/>
+          <w:lang w:val="en-AU"/>
+        </w:rPr>
+        <w:t xml:space="preserve"> </w:t>
+      </w:r>
+      <w:r>
+        <w:rPr>
+          <w:rFonts w:ascii="AvenirNext forINTUIT" w:eastAsia="Calibri" w:hAnsi="AvenirNext forINTUIT" w:cs="Times New Roman"/>
+          <w:bCs/>
+          <w:lang w:val="en-AU"/>
+        </w:rPr>
+        <w:t>*</w:t>
+      </w:r>
+      <w:r>
+        <w:rPr>
+          <w:rFonts w:ascii="AvenirNext forINTUIT" w:eastAsia="Calibri" w:hAnsi="AvenirNext forINTUIT" w:cs="Times New Roman"/>
+          <w:bCs/>
+          <w:lang w:val="en-AU"/>
+        </w:rPr>
+        <w:t xml:space="preserve"> </w:t>
+      </w:r>
+      <w:r>
+        <w:rPr>
+          <w:rFonts w:ascii="AvenirNext forINTUIT" w:eastAsia="Calibri" w:hAnsi="AvenirNext forINTUIT" w:cs="Times New Roman"/>
+          <w:bCs/>
+          <w:lang w:val="en-AU"/>
+        </w:rPr>
+        <w:t>*</w:t>
+      </w:r>
+      <w:r>
+        <w:rPr>
+          <w:rFonts w:ascii="AvenirNext forINTUIT" w:eastAsia="Calibri" w:hAnsi="AvenirNext forINTUIT" w:cs="Times New Roman"/>
+          <w:bCs/>
+          <w:lang w:val="en-AU"/>
+        </w:rPr>
+        <w:t xml:space="preserve"> </w:t>
+      </w:r>
+      <w:r>
+        <w:rPr>
+          <w:rFonts w:ascii="AvenirNext forINTUIT" w:eastAsia="Calibri" w:hAnsi="AvenirNext forINTUIT" w:cs="Times New Roman"/>
+          <w:bCs/>
+          <w:lang w:val="en-AU"/>
+        </w:rPr>
+        <w:t>*</w:t>
+      </w:r>
+      <w:r>
+        <w:rPr>
+          <w:rFonts w:ascii="AvenirNext forINTUIT" w:eastAsia="Calibri" w:hAnsi="AvenirNext forINTUIT" w:cs="Times New Roman"/>
+          <w:bCs/>
+          <w:lang w:val="en-AU"/>
+        </w:rPr>
+        <w:t xml:space="preserve"> </w:t>
+      </w:r>
+      <w:r>
+        <w:rPr>
+          <w:rFonts w:ascii="AvenirNext forINTUIT" w:eastAsia="Calibri" w:hAnsi="AvenirNext forINTUIT" w:cs="Times New Roman"/>
+          <w:bCs/>
+          <w:lang w:val="en-AU"/>
+        </w:rPr>
+        <w:t>*</w:t>
+      </w:r>
+      <w:r>
+        <w:rPr>
+          <w:rFonts w:ascii="AvenirNext forINTUIT" w:eastAsia="Calibri" w:hAnsi="AvenirNext forINTUIT" w:cs="Times New Roman"/>
+          <w:bCs/>
+          <w:lang w:val="en-AU"/>
+        </w:rPr>
+        <w:t xml:space="preserve"> </w:t>
+      </w:r>
+      <w:r>
+        <w:rPr>
+          <w:rFonts w:ascii="AvenirNext forINTUIT" w:eastAsia="Calibri" w:hAnsi="AvenirNext forINTUIT" w:cs="Times New Roman"/>
+          <w:bCs/>
+          <w:lang w:val="en-AU"/>
+        </w:rPr>
+        <w:t>*</w:t>
+      </w:r>
+      <w:r>
+        <w:rPr>
+          <w:rFonts w:ascii="AvenirNext forINTUIT" w:eastAsia="Calibri" w:hAnsi="AvenirNext forINTUIT" w:cs="Times New Roman"/>
+          <w:bCs/>
+          <w:lang w:val="en-AU"/>
+        </w:rPr>
+        <w:t xml:space="preserve"> </w:t>
+      </w:r>
+      <w:r>
+        <w:rPr>
+          <w:rFonts w:ascii="AvenirNext forINTUIT" w:eastAsia="Calibri" w:hAnsi="AvenirNext forINTUIT" w:cs="Times New Roman"/>
+          <w:bCs/>
+          <w:lang w:val="en-AU"/>
+        </w:rPr>
+        <w:t>*</w:t>
+      </w:r>
+      <w:r>
+        <w:rPr>
+          <w:rFonts w:ascii="AvenirNext forINTUIT" w:eastAsia="Calibri" w:hAnsi="AvenirNext forINTUIT" w:cs="Times New Roman"/>
+          <w:bCs/>
+          <w:lang w:val="en-AU"/>
+        </w:rPr>
+        <w:t xml:space="preserve"> </w:t>
+      </w:r>
+      <w:r>
+        <w:rPr>
+          <w:rFonts w:ascii="AvenirNext forINTUIT" w:eastAsia="Calibri" w:hAnsi="AvenirNext forINTUIT" w:cs="Times New Roman"/>
+          <w:bCs/>
+          <w:lang w:val="en-AU"/>
+        </w:rPr>
+        <w:t>*</w:t>
+      </w:r>
+      <w:r>
+        <w:rPr>
+          <w:rFonts w:ascii="AvenirNext forINTUIT" w:eastAsia="Calibri" w:hAnsi="AvenirNext forINTUIT" w:cs="Times New Roman"/>
+          <w:bCs/>
+          <w:lang w:val="en-AU"/>
+        </w:rPr>
+        <w:t xml:space="preserve"> </w:t>
+      </w:r>
+      <w:r>
+        <w:rPr>
+          <w:rFonts w:ascii="AvenirNext forINTUIT" w:eastAsia="Calibri" w:hAnsi="AvenirNext forINTUIT" w:cs="Times New Roman"/>
+          <w:bCs/>
+          <w:lang w:val="en-AU"/>
+        </w:rPr>
+        <w:t>*</w:t>
+      </w:r>
+      <w:r>
+        <w:rPr>
+          <w:rFonts w:ascii="AvenirNext forINTUIT" w:eastAsia="Calibri" w:hAnsi="AvenirNext forINTUIT" w:cs="Times New Roman"/>
+          <w:bCs/>
+          <w:lang w:val="en-AU"/>
+        </w:rPr>
+        <w:t xml:space="preserve"> </w:t>
+      </w:r>
+      <w:r>
+        <w:rPr>
+          <w:rFonts w:ascii="AvenirNext forINTUIT" w:eastAsia="Calibri" w:hAnsi="AvenirNext forINTUIT" w:cs="Times New Roman"/>
+          <w:bCs/>
+          <w:lang w:val="en-AU"/>
+        </w:rPr>
+        <w:t>*</w:t>
+      </w:r>
+      <w:r>
+        <w:rPr>
+          <w:rFonts w:ascii="AvenirNext forINTUIT" w:eastAsia="Calibri" w:hAnsi="AvenirNext forINTUIT" w:cs="Times New Roman"/>
+          <w:bCs/>
+          <w:lang w:val="en-AU"/>
+        </w:rPr>
+        <w:t xml:space="preserve"> </w:t>
+      </w:r>
+      <w:r>
+        <w:rPr>
+          <w:rFonts w:ascii="AvenirNext forINTUIT" w:eastAsia="Calibri" w:hAnsi="AvenirNext forINTUIT" w:cs="Times New Roman"/>
+          <w:bCs/>
+          <w:lang w:val="en-AU"/>
+        </w:rPr>
+        <w:t>*</w:t>
+      </w:r>
+      <w:r>
+        <w:rPr>
+          <w:rFonts w:ascii="AvenirNext forINTUIT" w:eastAsia="Calibri" w:hAnsi="AvenirNext forINTUIT" w:cs="Times New Roman"/>
+          <w:bCs/>
+          <w:lang w:val="en-AU"/>
+        </w:rPr>
+        <w:t xml:space="preserve"> </w:t>
+      </w:r>
+      <w:r>
+        <w:rPr>
+          <w:rFonts w:ascii="AvenirNext forINTUIT" w:eastAsia="Calibri" w:hAnsi="AvenirNext forINTUIT" w:cs="Times New Roman"/>
+          <w:bCs/>
+          <w:lang w:val="en-AU"/>
+        </w:rPr>
+        <w:t>*</w:t>
+      </w:r>
+      <w:r>
+        <w:rPr>
+          <w:rFonts w:ascii="AvenirNext forINTUIT" w:eastAsia="Calibri" w:hAnsi="AvenirNext forINTUIT" w:cs="Times New Roman"/>
+          <w:bCs/>
+          <w:lang w:val="en-AU"/>
+        </w:rPr>
+        <w:t xml:space="preserve"> </w:t>
+      </w:r>
+      <w:r>
+        <w:rPr>
+          <w:rFonts w:ascii="AvenirNext forINTUIT" w:eastAsia="Calibri" w:hAnsi="AvenirNext forINTUIT" w:cs="Times New Roman"/>
+          <w:bCs/>
+          <w:lang w:val="en-AU"/>
+        </w:rPr>
+        <w:t>*</w:t>
+      </w:r>
+      <w:r>
+        <w:rPr>
+          <w:rFonts w:ascii="AvenirNext forINTUIT" w:eastAsia="Calibri" w:hAnsi="AvenirNext forINTUIT" w:cs="Times New Roman"/>
+          <w:bCs/>
+          <w:lang w:val="en-AU"/>
+        </w:rPr>
+        <w:t xml:space="preserve"> </w:t>
+      </w:r>
+      <w:r>
+        <w:rPr>
+          <w:rFonts w:ascii="AvenirNext forINTUIT" w:eastAsia="Calibri" w:hAnsi="AvenirNext forINTUIT" w:cs="Times New Roman"/>
+          <w:bCs/>
+          <w:lang w:val="en-AU"/>
+        </w:rPr>
+        <w:t>*</w:t>
+      </w:r>
+      <w:r>
+        <w:rPr>
+          <w:rFonts w:ascii="AvenirNext forINTUIT" w:eastAsia="Calibri" w:hAnsi="AvenirNext forINTUIT" w:cs="Times New Roman"/>
+          <w:bCs/>
+          <w:lang w:val="en-AU"/>
+        </w:rPr>
+        <w:t xml:space="preserve"> </w:t>
+      </w:r>
+      <w:r>
+        <w:rPr>
+          <w:rFonts w:ascii="AvenirNext forINTUIT" w:eastAsia="Calibri" w:hAnsi="AvenirNext forINTUIT" w:cs="Times New Roman"/>
+          <w:bCs/>
+          <w:lang w:val="en-AU"/>
+        </w:rPr>
+        <w:t>*</w:t>
+      </w:r>
+      <w:r>
+        <w:rPr>
+          <w:rFonts w:ascii="AvenirNext forINTUIT" w:eastAsia="Calibri" w:hAnsi="AvenirNext forINTUIT" w:cs="Times New Roman"/>
+          <w:bCs/>
+          <w:lang w:val="en-AU"/>
+        </w:rPr>
+        <w:t xml:space="preserve"> </w:t>
+      </w:r>
+      <w:r>
+        <w:rPr>
+          <w:rFonts w:ascii="AvenirNext forINTUIT" w:eastAsia="Calibri" w:hAnsi="AvenirNext forINTUIT" w:cs="Times New Roman"/>
+          <w:bCs/>
+          <w:lang w:val="en-AU"/>
+        </w:rPr>
+        <w:t>*</w:t>
+      </w:r>
+      <w:r>
+        <w:rPr>
+          <w:rFonts w:ascii="AvenirNext forINTUIT" w:eastAsia="Calibri" w:hAnsi="AvenirNext forINTUIT" w:cs="Times New Roman"/>
+          <w:bCs/>
+          <w:lang w:val="en-AU"/>
+        </w:rPr>
+        <w:t xml:space="preserve"> </w:t>
+      </w:r>
+      <w:r>
+        <w:rPr>
+          <w:rFonts w:ascii="AvenirNext forINTUIT" w:eastAsia="Calibri" w:hAnsi="AvenirNext forINTUIT" w:cs="Times New Roman"/>
+          <w:bCs/>
+          <w:lang w:val="en-AU"/>
+        </w:rPr>
+        <w:t>*</w:t>
+      </w:r>
+      <w:r>
+        <w:rPr>
+          <w:rFonts w:ascii="AvenirNext forINTUIT" w:eastAsia="Calibri" w:hAnsi="AvenirNext forINTUIT" w:cs="Times New Roman"/>
+          <w:bCs/>
+          <w:lang w:val="en-AU"/>
+        </w:rPr>
+        <w:t xml:space="preserve"> </w:t>
+      </w:r>
+      <w:r>
+        <w:rPr>
+          <w:rFonts w:ascii="AvenirNext forINTUIT" w:eastAsia="Calibri" w:hAnsi="AvenirNext forINTUIT" w:cs="Times New Roman"/>
+          <w:bCs/>
+          <w:lang w:val="en-AU"/>
+        </w:rPr>
+        <w:t>*</w:t>
+      </w:r>
+      <w:r>
+        <w:rPr>
+          <w:rFonts w:ascii="AvenirNext forINTUIT" w:eastAsia="Calibri" w:hAnsi="AvenirNext forINTUIT" w:cs="Times New Roman"/>
+          <w:bCs/>
+          <w:lang w:val="en-AU"/>
+        </w:rPr>
+        <w:t xml:space="preserve"> </w:t>
+      </w:r>
+      <w:r>
+        <w:rPr>
+          <w:rFonts w:ascii="AvenirNext forINTUIT" w:eastAsia="Calibri" w:hAnsi="AvenirNext forINTUIT" w:cs="Times New Roman"/>
+          <w:bCs/>
+          <w:lang w:val="en-AU"/>
+        </w:rPr>
+        <w:t>*</w:t>
+      </w:r>
+      <w:r>
+        <w:rPr>
+          <w:rFonts w:ascii="AvenirNext forINTUIT" w:eastAsia="Calibri" w:hAnsi="AvenirNext forINTUIT" w:cs="Times New Roman"/>
+          <w:bCs/>
+          <w:lang w:val="en-AU"/>
+        </w:rPr>
+        <w:t xml:space="preserve"> </w:t>
+      </w:r>
+      <w:r>
+        <w:rPr>
+          <w:rFonts w:ascii="AvenirNext forINTUIT" w:eastAsia="Calibri" w:hAnsi="AvenirNext forINTUIT" w:cs="Times New Roman"/>
+          <w:bCs/>
+          <w:lang w:val="en-AU"/>
+        </w:rPr>
+        <w:t>*</w:t>
+      </w:r>
+      <w:r>
+        <w:rPr>
+          <w:rFonts w:ascii="AvenirNext forINTUIT" w:eastAsia="Calibri" w:hAnsi="AvenirNext forINTUIT" w:cs="Times New Roman"/>
+          <w:bCs/>
+          <w:lang w:val="en-AU"/>
+        </w:rPr>
+        <w:t xml:space="preserve"> </w:t>
+      </w:r>
+      <w:r>
+        <w:rPr>
+          <w:rFonts w:ascii="AvenirNext forINTUIT" w:eastAsia="Calibri" w:hAnsi="AvenirNext forINTUIT" w:cs="Times New Roman"/>
+          <w:bCs/>
+          <w:lang w:val="en-AU"/>
+        </w:rPr>
+        <w:t>*</w:t>
+      </w:r>
+      <w:r>
+        <w:rPr>
+          <w:rFonts w:ascii="AvenirNext forINTUIT" w:eastAsia="Calibri" w:hAnsi="AvenirNext forINTUIT" w:cs="Times New Roman"/>
+          <w:bCs/>
+          <w:lang w:val="en-AU"/>
+        </w:rPr>
+        <w:t xml:space="preserve"> </w:t>
+      </w:r>
+      <w:r>
+        <w:rPr>
+          <w:rFonts w:ascii="AvenirNext forINTUIT" w:eastAsia="Calibri" w:hAnsi="AvenirNext forINTUIT" w:cs="Times New Roman"/>
+          <w:bCs/>
+          <w:lang w:val="en-AU"/>
+        </w:rPr>
+        <w:t>*</w:t>
+      </w:r>
+      <w:r>
+        <w:rPr>
+          <w:rFonts w:ascii="AvenirNext forINTUIT" w:eastAsia="Calibri" w:hAnsi="AvenirNext forINTUIT" w:cs="Times New Roman"/>
+          <w:bCs/>
+          <w:lang w:val="en-AU"/>
+        </w:rPr>
+        <w:t xml:space="preserve"> </w:t>
+      </w:r>
+      <w:r>
+        <w:rPr>
+          <w:rFonts w:ascii="AvenirNext forINTUIT" w:eastAsia="Calibri" w:hAnsi="AvenirNext forINTUIT" w:cs="Times New Roman"/>
+          <w:bCs/>
+          <w:lang w:val="en-AU"/>
+        </w:rPr>
+        <w:t>*</w:t>
+      </w:r>
+      <w:r>
+        <w:rPr>
+          <w:rFonts w:ascii="AvenirNext forINTUIT" w:eastAsia="Calibri" w:hAnsi="AvenirNext forINTUIT" w:cs="Times New Roman"/>
+          <w:bCs/>
+          <w:lang w:val="en-AU"/>
+        </w:rPr>
+        <w:t xml:space="preserve"> </w:t>
+      </w:r>
+      <w:r>
+        <w:rPr>
+          <w:rFonts w:ascii="AvenirNext forINTUIT" w:eastAsia="Calibri" w:hAnsi="AvenirNext forINTUIT" w:cs="Times New Roman"/>
+          <w:bCs/>
+          <w:lang w:val="en-AU"/>
+        </w:rPr>
+        <w:t>*</w:t>
+      </w:r>
+      <w:r>
+        <w:rPr>
+          <w:rFonts w:ascii="AvenirNext forINTUIT" w:eastAsia="Calibri" w:hAnsi="AvenirNext forINTUIT" w:cs="Times New Roman"/>
+          <w:bCs/>
+          <w:lang w:val="en-AU"/>
+        </w:rPr>
+        <w:t xml:space="preserve"> </w:t>
+      </w:r>
+      <w:r>
+        <w:rPr>
+          <w:rFonts w:ascii="AvenirNext forINTUIT" w:eastAsia="Calibri" w:hAnsi="AvenirNext forINTUIT" w:cs="Times New Roman"/>
+          <w:bCs/>
+          <w:lang w:val="en-AU"/>
+        </w:rPr>
+        <w:t>*</w:t>
+      </w:r>
+      <w:r>
+        <w:rPr>
+          <w:rFonts w:ascii="AvenirNext forINTUIT" w:eastAsia="Calibri" w:hAnsi="AvenirNext forINTUIT" w:cs="Times New Roman"/>
+          <w:bCs/>
+          <w:lang w:val="en-AU"/>
+        </w:rPr>
+        <w:t xml:space="preserve"> </w:t>
+      </w:r>
+      <w:r>
+        <w:rPr>
+          <w:rFonts w:ascii="AvenirNext forINTUIT" w:eastAsia="Calibri" w:hAnsi="AvenirNext forINTUIT" w:cs="Times New Roman"/>
+          <w:bCs/>
+          <w:lang w:val="en-AU"/>
+        </w:rPr>
+        <w:t>*</w:t>
+      </w:r>
+      <w:r>
+        <w:rPr>
+          <w:rFonts w:ascii="AvenirNext forINTUIT" w:eastAsia="Calibri" w:hAnsi="AvenirNext forINTUIT" w:cs="Times New Roman"/>
+          <w:bCs/>
+          <w:lang w:val="en-AU"/>
+        </w:rPr>
+        <w:t xml:space="preserve"> * * * *</w:t>
+      </w:r>
+    </w:p>
+    <w:p>
+      <w:pPr>
+        <w:spacing w:after="0" w:line="240" w:lineRule="auto"/>
+        <w:rPr>
+          <w:rFonts w:ascii="AvenirNext forINTUIT" w:eastAsia="Calibri" w:hAnsi="AvenirNext forINTUIT" w:cs="Times New Roman"/>
+          <w:bCs/>
+          <w:lang w:val="en-AU"/>
+        </w:rPr>
+      </w:pPr>
+    </w:p>
+    <w:p>
+      <w:pPr>
+        <w:spacing w:after="0" w:line="240" w:lineRule="auto"/>
+        <w:rPr>
+          <w:rFonts w:ascii="AvenirNext forINTUIT" w:eastAsia="Calibri" w:hAnsi="AvenirNext forINTUIT" w:cs="Times New Roman"/>
+          <w:lang w:val="en-AU"/>
+        </w:rPr>
+      </w:pPr>
+      <w:r>
+        <w:rPr>
+          <w:rFonts w:ascii="AvenirNext forINTUIT" w:eastAsia="Calibri" w:hAnsi="AvenirNext forINTUIT" w:cs="Times New Roman"/>
+          <w:lang w:val="en-AU"/>
+        </w:rPr>
+        <w:lastRenderedPageBreak/>
+        <w:t>You can already clearly see the effects of machine learning programs in your personal life.</w:t>
+      </w:r>
+    </w:p>
+    <w:p>
+      <w:pPr>
+        <w:spacing w:after="0" w:line="240" w:lineRule="auto"/>
+        <w:rPr>
+          <w:rFonts w:ascii="AvenirNext forINTUIT" w:eastAsia="Calibri" w:hAnsi="AvenirNext forINTUIT" w:cs="Times New Roman"/>
+          <w:lang w:val="en-AU"/>
+        </w:rPr>
+      </w:pPr>
+    </w:p>
+    <w:p>
+      <w:pPr>
+        <w:spacing w:after="0" w:line="240" w:lineRule="auto"/>
+        <w:rPr>
+          <w:rFonts w:ascii="AvenirNext forINTUIT" w:eastAsia="Calibri" w:hAnsi="AvenirNext forINTUIT" w:cs="Times New Roman"/>
+          <w:lang w:val="en-AU"/>
+        </w:rPr>
+      </w:pPr>
+      <w:r>
+        <w:rPr>
+          <w:rFonts w:ascii="AvenirNext forINTUIT" w:eastAsia="Calibri" w:hAnsi="AvenirNext forINTUIT" w:cs="Times New Roman"/>
+          <w:lang w:val="en-AU"/>
+        </w:rPr>
+        <w:t>Whenever you interact with an advertisement on a social media website like Facebook or Instagram, it has in-built machine learning programs that analyse how long you spend on the ad, whether you put an item in your cart or navigated to a certain category, if you have bought items similar to it in the past and how your interests, search results and other information relates to the ad, among other information.</w:t>
+      </w:r>
+    </w:p>
+    <w:p>
+      <w:pPr>
+        <w:spacing w:after="0" w:line="240" w:lineRule="auto"/>
+        <w:rPr>
+          <w:rFonts w:ascii="AvenirNext forINTUIT" w:eastAsia="Calibri" w:hAnsi="AvenirNext forINTUIT" w:cs="Times New Roman"/>
+          <w:lang w:val="en-AU"/>
+        </w:rPr>
+      </w:pPr>
+    </w:p>
+    <w:p>
+      <w:pPr>
+        <w:spacing w:after="0" w:line="240" w:lineRule="auto"/>
+        <w:rPr>
+          <w:rFonts w:ascii="AvenirNext forINTUIT" w:eastAsia="Calibri" w:hAnsi="AvenirNext forINTUIT" w:cs="Times New Roman"/>
+          <w:lang w:val="en-AU"/>
+        </w:rPr>
+      </w:pPr>
+      <w:r>
+        <w:rPr>
+          <w:rFonts w:ascii="AvenirNext forINTUIT" w:eastAsia="Calibri" w:hAnsi="AvenirNext forINTUIT" w:cs="Times New Roman"/>
+          <w:lang w:val="en-AU"/>
+        </w:rPr>
+        <w:t>This is the process what allows targeted advertisement though millions of tiny data transactions every minute. That is why when you search for “how do I buy a new wallet” your feed is filled up by ads for wallets, or if you hover over a post for too long in regards to stand-up comedy, you see nothing but ads for stand-up comedy show tickets for weeks afterwards. Because of this, companies can target consumers based on their proven interests and maximise revenue generated from a marketing campaign. As of 2016 it is believed that global mobile advertising funding surpassed $100 billion for the year (</w:t>
+      </w:r>
+      <w:proofErr w:type="spellStart"/>
+      <w:r>
+        <w:rPr>
+          <w:rFonts w:ascii="AvenirNext forINTUIT" w:eastAsia="Calibri" w:hAnsi="AvenirNext forINTUIT" w:cs="Times New Roman"/>
+          <w:lang w:val="en-AU"/>
+        </w:rPr>
+        <w:t>Anastasiia</w:t>
+      </w:r>
+      <w:proofErr w:type="spellEnd"/>
+      <w:r>
+        <w:rPr>
+          <w:rFonts w:ascii="AvenirNext forINTUIT" w:eastAsia="Calibri" w:hAnsi="AvenirNext forINTUIT" w:cs="Times New Roman"/>
+          <w:lang w:val="en-AU"/>
+        </w:rPr>
+        <w:t xml:space="preserve"> </w:t>
+      </w:r>
+      <w:proofErr w:type="spellStart"/>
+      <w:r>
+        <w:rPr>
+          <w:rFonts w:ascii="AvenirNext forINTUIT" w:eastAsia="Calibri" w:hAnsi="AvenirNext forINTUIT" w:cs="Times New Roman"/>
+          <w:lang w:val="en-AU"/>
+        </w:rPr>
+        <w:t>Minak</w:t>
+      </w:r>
+      <w:proofErr w:type="spellEnd"/>
+      <w:r>
+        <w:rPr>
+          <w:rFonts w:ascii="AvenirNext forINTUIT" w:eastAsia="Calibri" w:hAnsi="AvenirNext forINTUIT" w:cs="Times New Roman"/>
+          <w:lang w:val="en-AU"/>
+        </w:rPr>
+        <w:t xml:space="preserve">, </w:t>
+      </w:r>
+      <w:r>
+        <w:rPr>
+          <w:rFonts w:ascii="AvenirNext forINTUIT" w:eastAsia="Calibri" w:hAnsi="AvenirNext forINTUIT" w:cs="Times New Roman"/>
+          <w:i/>
+          <w:iCs/>
+          <w:lang w:val="en-AU"/>
+        </w:rPr>
+        <w:t xml:space="preserve">linkedin.com, </w:t>
+      </w:r>
+      <w:r>
+        <w:rPr>
+          <w:rFonts w:ascii="AvenirNext forINTUIT" w:eastAsia="Calibri" w:hAnsi="AvenirNext forINTUIT" w:cs="Times New Roman"/>
+          <w:lang w:val="en-AU"/>
+        </w:rPr>
+        <w:t>2016), a number that would have grossly increased since then. Even if machine learning counts for a small portion of this funding, that is still an unbelievable amount of recourses, and translates to exorbitant profits.</w:t>
+      </w:r>
+    </w:p>
+    <w:p>
+      <w:pPr>
+        <w:spacing w:after="0" w:line="240" w:lineRule="auto"/>
+        <w:rPr>
+          <w:rFonts w:ascii="AvenirNext forINTUIT" w:eastAsia="Calibri" w:hAnsi="AvenirNext forINTUIT" w:cs="Times New Roman"/>
+          <w:lang w:val="en-AU"/>
+        </w:rPr>
+      </w:pPr>
+    </w:p>
+    <w:p>
+      <w:pPr>
+        <w:spacing w:after="0" w:line="240" w:lineRule="auto"/>
+        <w:rPr>
+          <w:rFonts w:ascii="AvenirNext forINTUIT" w:eastAsia="Calibri" w:hAnsi="AvenirNext forINTUIT" w:cs="Times New Roman"/>
+          <w:lang w:val="en-AU"/>
+        </w:rPr>
+      </w:pPr>
+      <w:r>
+        <w:rPr>
+          <w:rFonts w:ascii="AvenirNext forINTUIT" w:eastAsia="Calibri" w:hAnsi="AvenirNext forINTUIT" w:cs="Times New Roman"/>
+          <w:lang w:val="en-AU"/>
+        </w:rPr>
+        <w:t>Machine learning is only going to continue to become more and more prevalent in our every-day lives. As further development is put into “the Internet of Things” (</w:t>
+      </w:r>
+      <w:proofErr w:type="spellStart"/>
+      <w:r>
+        <w:rPr>
+          <w:rFonts w:ascii="AvenirNext forINTUIT" w:eastAsia="Calibri" w:hAnsi="AvenirNext forINTUIT" w:cs="Times New Roman"/>
+          <w:lang w:val="en-AU"/>
+        </w:rPr>
+        <w:t>IoT</w:t>
+      </w:r>
+      <w:proofErr w:type="spellEnd"/>
+      <w:r>
+        <w:rPr>
+          <w:rFonts w:ascii="AvenirNext forINTUIT" w:eastAsia="Calibri" w:hAnsi="AvenirNext forINTUIT" w:cs="Times New Roman"/>
+          <w:lang w:val="en-AU"/>
+        </w:rPr>
+        <w:t xml:space="preserve">), it will begin to involve more and more artificial intelligence, meaning every time we use our household items that are connected to our Wi-Fi network, even the </w:t>
+      </w:r>
+      <w:proofErr w:type="spellStart"/>
+      <w:r>
+        <w:rPr>
+          <w:rFonts w:ascii="AvenirNext forINTUIT" w:eastAsia="Calibri" w:hAnsi="AvenirNext forINTUIT" w:cs="Times New Roman"/>
+          <w:lang w:val="en-AU"/>
+        </w:rPr>
+        <w:t>tv</w:t>
+      </w:r>
+      <w:proofErr w:type="spellEnd"/>
+      <w:r>
+        <w:rPr>
+          <w:rFonts w:ascii="AvenirNext forINTUIT" w:eastAsia="Calibri" w:hAnsi="AvenirNext forINTUIT" w:cs="Times New Roman"/>
+          <w:lang w:val="en-AU"/>
+        </w:rPr>
+        <w:t xml:space="preserve">, toaster or microwave, we will be giving data to one, if not many, machine learning programs. </w:t>
+      </w:r>
+    </w:p>
+    <w:p>
+      <w:pPr>
+        <w:spacing w:after="0" w:line="240" w:lineRule="auto"/>
+        <w:rPr>
+          <w:rFonts w:ascii="AvenirNext forINTUIT" w:eastAsia="Calibri" w:hAnsi="AvenirNext forINTUIT" w:cs="Times New Roman"/>
+          <w:lang w:val="en-AU"/>
+        </w:rPr>
+      </w:pPr>
+    </w:p>
+    <w:p>
+      <w:pPr>
+        <w:spacing w:after="0" w:line="240" w:lineRule="auto"/>
+        <w:rPr>
+          <w:rFonts w:ascii="AvenirNext forINTUIT" w:eastAsia="Calibri" w:hAnsi="AvenirNext forINTUIT" w:cs="Times New Roman"/>
+          <w:lang w:val="en-AU"/>
+        </w:rPr>
+      </w:pPr>
+      <w:r>
+        <w:rPr>
+          <w:rFonts w:ascii="AvenirNext forINTUIT" w:eastAsia="Calibri" w:hAnsi="AvenirNext forINTUIT" w:cs="Times New Roman"/>
+          <w:lang w:val="en-AU"/>
+        </w:rPr>
+        <w:t>Eventually, when all of our possessions are connected to the internet and artificial intelligence becomes the dominant form of programming, it is likely our entire experience will be targeted towards us in some way or another. For example, you might walk down the street and advertisements in the windows of shops you pass may change what product they are advertising, or even the look of the ad itself, thanks to a giant database of information that thousands of artificial intelligence programs have compiled about your character over decades of interacting with technology. It is not unbelievable that the rooms in your house change colour, temperature or music depending on your mood at the time. In fact, that is already possible in a primitive form.</w:t>
+      </w:r>
+    </w:p>
+    <w:p>
+      <w:pPr>
+        <w:spacing w:after="0" w:line="240" w:lineRule="auto"/>
+        <w:rPr>
+          <w:rFonts w:ascii="AvenirNext forINTUIT" w:eastAsia="Calibri" w:hAnsi="AvenirNext forINTUIT" w:cs="Times New Roman"/>
+          <w:lang w:val="en-AU"/>
+        </w:rPr>
+      </w:pPr>
+    </w:p>
+    <w:p>
+      <w:pPr>
+        <w:spacing w:after="0" w:line="240" w:lineRule="auto"/>
+        <w:rPr>
+          <w:rFonts w:ascii="AvenirNext forINTUIT" w:eastAsia="Calibri" w:hAnsi="AvenirNext forINTUIT" w:cs="Times New Roman"/>
+          <w:lang w:val="en-AU"/>
+        </w:rPr>
+      </w:pPr>
+      <w:r>
+        <w:rPr>
+          <w:rFonts w:ascii="AvenirNext forINTUIT" w:eastAsia="Calibri" w:hAnsi="AvenirNext forINTUIT" w:cs="Times New Roman"/>
+          <w:lang w:val="en-AU"/>
+        </w:rPr>
+        <w:t xml:space="preserve">Artificial intelligence will eventually exist side-by-side with human intelligence and be given rights the same as us. One day, it may overtake us, and become something much greater than anything we can imagine today. </w:t>
+      </w:r>
+    </w:p>
+    <w:p>
+      <w:pPr>
+        <w:spacing w:after="0" w:line="240" w:lineRule="auto"/>
+        <w:rPr>
+          <w:rFonts w:ascii="AvenirNext forINTUIT" w:eastAsia="Calibri" w:hAnsi="AvenirNext forINTUIT" w:cs="Times New Roman"/>
+          <w:lang w:val="en-AU"/>
+        </w:rPr>
+      </w:pPr>
+    </w:p>
+    <w:p>
+      <w:pPr>
+        <w:spacing w:after="0" w:line="240" w:lineRule="auto"/>
+        <w:rPr>
+          <w:rFonts w:ascii="AvenirNext forINTUIT" w:eastAsia="Calibri" w:hAnsi="AvenirNext forINTUIT" w:cs="Times New Roman"/>
+          <w:lang w:val="en-AU"/>
+        </w:rPr>
+      </w:pPr>
+      <w:r>
+        <w:rPr>
+          <w:rFonts w:ascii="AvenirNext forINTUIT" w:eastAsia="Calibri" w:hAnsi="AvenirNext forINTUIT" w:cs="Times New Roman"/>
+          <w:lang w:val="en-AU"/>
+        </w:rPr>
+        <w:t>Either way, it is here to stay, and something we will all have to accept eventually.</w:t>
+      </w:r>
+    </w:p>
+    <w:p>
+      <w:pPr>
+        <w:spacing w:after="0" w:line="240" w:lineRule="auto"/>
+        <w:rPr>
+          <w:rFonts w:ascii="AvenirNext forINTUIT" w:eastAsia="Calibri" w:hAnsi="AvenirNext forINTUIT" w:cs="Times New Roman"/>
+          <w:lang w:val="en-AU"/>
+        </w:rPr>
+      </w:pPr>
+    </w:p>
+    <w:p>
+      <w:pPr>
+        <w:rPr>
+          <w:rFonts w:ascii="AvenirNext forINTUIT" w:hAnsi="AvenirNext forINTUIT"/>
+          <w:b/>
+          <w:u w:val="single"/>
+        </w:rPr>
+      </w:pPr>
+      <w:r>
+        <w:rPr>
+          <w:rFonts w:ascii="AvenirNext forINTUIT" w:hAnsi="AvenirNext forINTUIT"/>
+          <w:b/>
+          <w:u w:val="single"/>
+        </w:rPr>
+        <w:br w:type="page"/>
+      </w:r>
+    </w:p>
+    <w:p>
+      <w:pPr>
+        <w:pStyle w:val="NoSpacing"/>
+        <w:rPr>
+          <w:rFonts w:ascii="AvenirNext forINTUIT" w:hAnsi="AvenirNext forINTUIT"/>
+          <w:b/>
+          <w:sz w:val="36"/>
+          <w:szCs w:val="32"/>
+          <w:u w:val="single"/>
+        </w:rPr>
+      </w:pPr>
+      <w:r>
+        <w:rPr>
+          <w:rFonts w:ascii="AvenirNext forINTUIT" w:hAnsi="AvenirNext forINTUIT"/>
+          <w:b/>
+          <w:sz w:val="36"/>
+          <w:szCs w:val="32"/>
+          <w:u w:val="single"/>
+        </w:rPr>
+        <w:lastRenderedPageBreak/>
+        <w:t xml:space="preserve">References </w:t>
+      </w:r>
+    </w:p>
+    <w:p>
+      <w:pPr>
+        <w:pStyle w:val="NoSpacing"/>
+      </w:pPr>
+    </w:p>
+    <w:p>
+      <w:pPr>
+        <w:pStyle w:val="NoSpacing"/>
+        <w:rPr>
+          <w:b/>
+          <w:i/>
+        </w:rPr>
+      </w:pPr>
+      <w:r>
+        <w:rPr>
+          <w:b/>
+          <w:i/>
+        </w:rPr>
+        <w:t>Machine Learning</w:t>
+      </w:r>
+    </w:p>
+    <w:p>
+      <w:pPr>
+        <w:pStyle w:val="NoSpacing"/>
+        <w:numPr>
+          <w:ilvl w:val="0"/>
+          <w:numId w:val="7"/>
+        </w:numPr>
+      </w:pPr>
+      <w:r>
+        <w:t xml:space="preserve">(Naveen Joshi, </w:t>
+      </w:r>
+      <w:r>
+        <w:rPr>
+          <w:i/>
+          <w:iCs/>
+        </w:rPr>
+        <w:t xml:space="preserve">“7 Types of Artificial Intelligence”, </w:t>
+      </w:r>
+      <w:r>
+        <w:t>June 19</w:t>
+      </w:r>
+      <w:r>
+        <w:rPr>
+          <w:vertAlign w:val="superscript"/>
+        </w:rPr>
+        <w:t>th</w:t>
+      </w:r>
+      <w:r>
+        <w:t xml:space="preserve"> 2019, &lt;</w:t>
+      </w:r>
+      <w:hyperlink r:id="rId18" w:anchor="5eeb5486233e" w:history="1">
+        <w:r>
+          <w:rPr>
+            <w:rStyle w:val="Hyperlink"/>
+            <w:rFonts w:ascii="AvenirNext forINTUIT" w:hAnsi="AvenirNext forINTUIT"/>
+          </w:rPr>
+          <w:t>https://www.forbes.com/sites/cognitiveworld/2019/06/19/7-types-of-artificial-intelligence/#5eeb5486233e</w:t>
+        </w:r>
+      </w:hyperlink>
+      <w:r>
+        <w:t>&gt;)</w:t>
+      </w:r>
+    </w:p>
+    <w:p>
+      <w:pPr>
+        <w:pStyle w:val="NoSpacing"/>
+      </w:pPr>
+    </w:p>
+    <w:p>
+      <w:pPr>
+        <w:pStyle w:val="NoSpacing"/>
+        <w:numPr>
+          <w:ilvl w:val="0"/>
+          <w:numId w:val="7"/>
+        </w:numPr>
+      </w:pPr>
+      <w:r>
+        <w:t>(</w:t>
+      </w:r>
+      <w:r>
+        <w:rPr>
+          <w:i/>
+          <w:iCs/>
+        </w:rPr>
+        <w:t xml:space="preserve">“Machine Learning”, </w:t>
+      </w:r>
+      <w:r>
+        <w:t>viewed July 6th 2020,</w:t>
+      </w:r>
+    </w:p>
+    <w:p>
+      <w:pPr>
+        <w:pStyle w:val="NoSpacing"/>
+        <w:numPr>
+          <w:ilvl w:val="0"/>
+          <w:numId w:val="7"/>
+        </w:numPr>
+      </w:pPr>
+      <w:r>
+        <w:t>&lt;</w:t>
+      </w:r>
+      <w:hyperlink r:id="rId19" w:history="1">
+        <w:r>
+          <w:rPr>
+            <w:rStyle w:val="Hyperlink"/>
+            <w:rFonts w:ascii="AvenirNext forINTUIT" w:hAnsi="AvenirNext forINTUIT"/>
+          </w:rPr>
+          <w:t>https://en.wikipedia.org/wiki/Machine_learning</w:t>
+        </w:r>
+      </w:hyperlink>
+      <w:r>
+        <w:t>&gt;)</w:t>
+      </w:r>
+    </w:p>
+    <w:p>
+      <w:pPr>
+        <w:pStyle w:val="NoSpacing"/>
+      </w:pPr>
+    </w:p>
+    <w:p>
+      <w:pPr>
+        <w:pStyle w:val="NoSpacing"/>
+        <w:numPr>
+          <w:ilvl w:val="0"/>
+          <w:numId w:val="7"/>
+        </w:numPr>
+      </w:pPr>
+      <w:r>
+        <w:t xml:space="preserve">(Kim Martineau, </w:t>
+      </w:r>
+      <w:r>
+        <w:rPr>
+          <w:i/>
+          <w:iCs/>
+        </w:rPr>
+        <w:t xml:space="preserve">“What is the </w:t>
+      </w:r>
+      <w:proofErr w:type="spellStart"/>
+      <w:r>
+        <w:rPr>
+          <w:i/>
+          <w:iCs/>
+        </w:rPr>
+        <w:t>COVID</w:t>
+      </w:r>
+      <w:proofErr w:type="spellEnd"/>
+      <w:r>
+        <w:rPr>
+          <w:i/>
+          <w:iCs/>
+        </w:rPr>
+        <w:t xml:space="preserve">-19 data tsunami telling policymakers?”, </w:t>
+      </w:r>
+      <w:r>
+        <w:t>July 1</w:t>
+      </w:r>
+      <w:r>
+        <w:rPr>
+          <w:vertAlign w:val="superscript"/>
+        </w:rPr>
+        <w:t>st</w:t>
+      </w:r>
+      <w:r>
+        <w:t xml:space="preserve"> 2020,</w:t>
+      </w:r>
+    </w:p>
+    <w:p>
+      <w:pPr>
+        <w:pStyle w:val="NoSpacing"/>
+        <w:numPr>
+          <w:ilvl w:val="0"/>
+          <w:numId w:val="7"/>
+        </w:numPr>
+      </w:pPr>
+      <w:r>
+        <w:t>&lt;</w:t>
+      </w:r>
+      <w:hyperlink r:id="rId20" w:history="1">
+        <w:r>
+          <w:rPr>
+            <w:rStyle w:val="Hyperlink"/>
+            <w:rFonts w:ascii="AvenirNext forINTUIT" w:hAnsi="AvenirNext forINTUIT"/>
+          </w:rPr>
+          <w:t>http://news.mit.edu/2020/what-is-covid-19-data-tsunami-telling-policymakers-0701</w:t>
+        </w:r>
+      </w:hyperlink>
+      <w:r>
+        <w:t>&gt;)</w:t>
+      </w:r>
+    </w:p>
+    <w:p>
+      <w:pPr>
+        <w:pStyle w:val="NoSpacing"/>
+      </w:pPr>
+    </w:p>
+    <w:p>
+      <w:pPr>
+        <w:pStyle w:val="NoSpacing"/>
+        <w:numPr>
+          <w:ilvl w:val="0"/>
+          <w:numId w:val="7"/>
+        </w:numPr>
+      </w:pPr>
+      <w:r>
+        <w:t xml:space="preserve">(MIT </w:t>
+      </w:r>
+      <w:proofErr w:type="spellStart"/>
+      <w:r>
+        <w:t>AgeLab</w:t>
+      </w:r>
+      <w:proofErr w:type="spellEnd"/>
+      <w:r>
+        <w:t xml:space="preserve">, </w:t>
+      </w:r>
+      <w:r>
+        <w:rPr>
+          <w:i/>
+          <w:iCs/>
+        </w:rPr>
+        <w:t xml:space="preserve">“MIT and Toyota release innovative dataset to accelerate autonomous driving research”, </w:t>
+      </w:r>
+      <w:r>
+        <w:t>June 18</w:t>
+      </w:r>
+      <w:r>
+        <w:rPr>
+          <w:vertAlign w:val="superscript"/>
+        </w:rPr>
+        <w:t>th</w:t>
+      </w:r>
+      <w:r>
+        <w:t xml:space="preserve"> 2020,</w:t>
+      </w:r>
+    </w:p>
+    <w:p>
+      <w:pPr>
+        <w:pStyle w:val="NoSpacing"/>
+        <w:numPr>
+          <w:ilvl w:val="0"/>
+          <w:numId w:val="7"/>
+        </w:numPr>
+      </w:pPr>
+      <w:r>
+        <w:t>&lt;</w:t>
+      </w:r>
+      <w:hyperlink r:id="rId21" w:history="1">
+        <w:r>
+          <w:rPr>
+            <w:rStyle w:val="Hyperlink"/>
+            <w:rFonts w:ascii="AvenirNext forINTUIT" w:hAnsi="AvenirNext forINTUIT"/>
+          </w:rPr>
+          <w:t>http://news.mit.edu/2020/mit-toyota-release-visual-open-data-accelerate-autonomous-driving-research-0618</w:t>
+        </w:r>
+      </w:hyperlink>
+      <w:r>
+        <w:t>&gt;)</w:t>
+      </w:r>
+    </w:p>
+    <w:p>
+      <w:pPr>
+        <w:pStyle w:val="NoSpacing"/>
+      </w:pPr>
+    </w:p>
+    <w:p>
+      <w:pPr>
+        <w:pStyle w:val="NoSpacing"/>
+        <w:numPr>
+          <w:ilvl w:val="0"/>
+          <w:numId w:val="7"/>
+        </w:numPr>
+      </w:pPr>
+      <w:r>
+        <w:t xml:space="preserve">(Andy Patrizio, </w:t>
+      </w:r>
+      <w:r>
+        <w:rPr>
+          <w:i/>
+          <w:iCs/>
+        </w:rPr>
+        <w:t xml:space="preserve">“Top Machine Learning Companies”, </w:t>
+      </w:r>
+      <w:r>
+        <w:t>April 19</w:t>
+      </w:r>
+      <w:r>
+        <w:rPr>
+          <w:vertAlign w:val="superscript"/>
+        </w:rPr>
+        <w:t>th</w:t>
+      </w:r>
+      <w:r>
+        <w:t xml:space="preserve"> 2018,</w:t>
+      </w:r>
+    </w:p>
+    <w:p>
+      <w:pPr>
+        <w:pStyle w:val="NoSpacing"/>
+        <w:numPr>
+          <w:ilvl w:val="0"/>
+          <w:numId w:val="7"/>
+        </w:numPr>
+      </w:pPr>
+      <w:r>
+        <w:t>&lt;</w:t>
+      </w:r>
+      <w:hyperlink r:id="rId22" w:history="1">
+        <w:r>
+          <w:rPr>
+            <w:rStyle w:val="Hyperlink"/>
+            <w:rFonts w:ascii="AvenirNext forINTUIT" w:hAnsi="AvenirNext forINTUIT"/>
+          </w:rPr>
+          <w:t>https://www.datamation.com/big-data/top-15-machine-learning-companies.html</w:t>
+        </w:r>
+      </w:hyperlink>
+      <w:r>
+        <w:t>&gt;)</w:t>
+      </w:r>
+    </w:p>
+    <w:p>
+      <w:pPr>
+        <w:pStyle w:val="NoSpacing"/>
+      </w:pPr>
+    </w:p>
+    <w:p>
+      <w:pPr>
+        <w:pStyle w:val="NoSpacing"/>
+        <w:numPr>
+          <w:ilvl w:val="0"/>
+          <w:numId w:val="7"/>
+        </w:numPr>
+      </w:pPr>
+      <w:r>
+        <w:t>(</w:t>
+      </w:r>
+      <w:r>
+        <w:rPr>
+          <w:i/>
+          <w:iCs/>
+        </w:rPr>
+        <w:t xml:space="preserve">“Artificial Intelligence: A game-changer for Africa”, </w:t>
+      </w:r>
+      <w:r>
+        <w:t>2</w:t>
+      </w:r>
+      <w:r>
+        <w:rPr>
+          <w:vertAlign w:val="superscript"/>
+        </w:rPr>
+        <w:t>nd</w:t>
+      </w:r>
+      <w:r>
+        <w:t xml:space="preserve"> July 2020,</w:t>
+      </w:r>
+    </w:p>
+    <w:p>
+      <w:pPr>
+        <w:pStyle w:val="NoSpacing"/>
+        <w:numPr>
+          <w:ilvl w:val="0"/>
+          <w:numId w:val="7"/>
+        </w:numPr>
+      </w:pPr>
+      <w:r>
+        <w:t>&lt;</w:t>
+      </w:r>
+      <w:hyperlink r:id="rId23" w:history="1">
+        <w:r>
+          <w:rPr>
+            <w:rStyle w:val="Hyperlink"/>
+            <w:rFonts w:ascii="AvenirNext forINTUIT" w:hAnsi="AvenirNext forINTUIT"/>
+          </w:rPr>
+          <w:t>https://www.iita.org/news-item/artificial-intelligence-a-game-changer-for-agriculture-in-africa/</w:t>
+        </w:r>
+      </w:hyperlink>
+      <w:r>
+        <w:t>&gt;)</w:t>
+      </w:r>
+    </w:p>
+    <w:p>
+      <w:pPr>
+        <w:pStyle w:val="NoSpacing"/>
+      </w:pPr>
+    </w:p>
+    <w:p>
+      <w:pPr>
+        <w:pStyle w:val="NoSpacing"/>
+        <w:numPr>
+          <w:ilvl w:val="0"/>
+          <w:numId w:val="7"/>
+        </w:numPr>
+      </w:pPr>
+      <w:r>
+        <w:t xml:space="preserve">(Rachel Gordon, </w:t>
+      </w:r>
+      <w:r>
+        <w:rPr>
+          <w:i/>
+          <w:iCs/>
+        </w:rPr>
+        <w:t xml:space="preserve">“What can your microwave tell you about your health?”, </w:t>
+      </w:r>
+      <w:r>
+        <w:t>May 18</w:t>
+      </w:r>
+      <w:r>
+        <w:rPr>
+          <w:vertAlign w:val="superscript"/>
+        </w:rPr>
+        <w:t>th</w:t>
+      </w:r>
+      <w:r>
+        <w:t xml:space="preserve"> 2020,</w:t>
+      </w:r>
+    </w:p>
+    <w:p>
+      <w:pPr>
+        <w:pStyle w:val="NoSpacing"/>
+        <w:numPr>
+          <w:ilvl w:val="0"/>
+          <w:numId w:val="7"/>
+        </w:numPr>
+        <w:rPr>
+          <w:color w:val="0563C1" w:themeColor="hyperlink"/>
+          <w:u w:val="single"/>
+        </w:rPr>
+      </w:pPr>
+      <w:r>
+        <w:t>&lt;</w:t>
+      </w:r>
+      <w:hyperlink r:id="rId24" w:history="1">
+        <w:r>
+          <w:rPr>
+            <w:rStyle w:val="Hyperlink"/>
+            <w:rFonts w:ascii="AvenirNext forINTUIT" w:hAnsi="AvenirNext forINTUIT"/>
+          </w:rPr>
+          <w:t>http://news.mit.edu/2020/what-can-your-microwave-tell-you-about-your-health-mit-sapple-0518</w:t>
+        </w:r>
+      </w:hyperlink>
+      <w:r>
+        <w:rPr>
+          <w:rStyle w:val="Hyperlink"/>
+          <w:rFonts w:ascii="AvenirNext forINTUIT" w:hAnsi="AvenirNext forINTUIT"/>
+          <w:color w:val="000000" w:themeColor="text1"/>
+          <w14:shadow w14:blurRad="38100" w14:dist="19050" w14:dir="2700000" w14:sx="100000" w14:sy="100000" w14:kx="0" w14:ky="0" w14:algn="tl">
+            <w14:schemeClr w14:val="dk1">
+              <w14:alpha w14:val="60000"/>
+            </w14:schemeClr>
+          </w14:shadow>
+          <w14:textOutline w14:w="0" w14:cap="flat" w14:cmpd="sng" w14:algn="ctr">
+            <w14:noFill/>
+            <w14:prstDash w14:val="solid"/>
+            <w14:round/>
+          </w14:textOutline>
+        </w:rPr>
+        <w:t>&gt;)</w:t>
+      </w:r>
+    </w:p>
+    <w:p>
+      <w:pPr>
+        <w:pStyle w:val="NoSpacing"/>
+      </w:pPr>
+    </w:p>
+    <w:p>
+      <w:pPr>
+        <w:pStyle w:val="NoSpacing"/>
+        <w:numPr>
+          <w:ilvl w:val="0"/>
+          <w:numId w:val="7"/>
+        </w:numPr>
+      </w:pPr>
+      <w:r>
+        <w:t xml:space="preserve">(WPS Marketing, </w:t>
+      </w:r>
+      <w:r>
+        <w:rPr>
+          <w:i/>
+          <w:iCs/>
+        </w:rPr>
+        <w:t xml:space="preserve">“Cutting Edge Trends In Machine Learning in 2019”, </w:t>
+      </w:r>
+      <w:r>
+        <w:t>26</w:t>
+      </w:r>
+      <w:r>
+        <w:rPr>
+          <w:vertAlign w:val="superscript"/>
+        </w:rPr>
+        <w:t>th</w:t>
+      </w:r>
+      <w:r>
+        <w:t xml:space="preserve"> April 2019,</w:t>
+      </w:r>
+    </w:p>
+    <w:p>
+      <w:pPr>
+        <w:pStyle w:val="NoSpacing"/>
+        <w:numPr>
+          <w:ilvl w:val="0"/>
+          <w:numId w:val="7"/>
+        </w:numPr>
+      </w:pPr>
+      <w:r>
+        <w:t>&lt;</w:t>
+      </w:r>
+      <w:hyperlink r:id="rId25" w:history="1">
+        <w:r>
+          <w:rPr>
+            <w:rStyle w:val="Hyperlink"/>
+            <w:rFonts w:ascii="AvenirNext forINTUIT" w:hAnsi="AvenirNext forINTUIT"/>
+          </w:rPr>
+          <w:t>https://blog.wps.com/cutting-edge-trends-in-machine-learning-in-2019/</w:t>
+        </w:r>
+      </w:hyperlink>
+      <w:r>
+        <w:t>&gt;)</w:t>
+      </w:r>
+    </w:p>
+    <w:p>
+      <w:pPr>
+        <w:pStyle w:val="NoSpacing"/>
+      </w:pPr>
+    </w:p>
+    <w:p>
+      <w:pPr>
+        <w:pStyle w:val="NoSpacing"/>
+        <w:numPr>
+          <w:ilvl w:val="0"/>
+          <w:numId w:val="7"/>
+        </w:numPr>
+      </w:pPr>
+      <w:r>
+        <w:t>(</w:t>
+      </w:r>
+      <w:proofErr w:type="spellStart"/>
+      <w:r>
+        <w:t>Tushar</w:t>
+      </w:r>
+      <w:proofErr w:type="spellEnd"/>
+      <w:r>
+        <w:t xml:space="preserve"> </w:t>
+      </w:r>
+      <w:proofErr w:type="spellStart"/>
+      <w:r>
+        <w:t>Subhra</w:t>
+      </w:r>
+      <w:proofErr w:type="spellEnd"/>
+      <w:r>
+        <w:t xml:space="preserve"> Dutta, </w:t>
+      </w:r>
+      <w:r>
+        <w:rPr>
+          <w:i/>
+          <w:iCs/>
+        </w:rPr>
+        <w:t xml:space="preserve">“What Is The Difference Between AI, ML and Deep Learning?”, </w:t>
+      </w:r>
+      <w:r>
+        <w:t>February 11</w:t>
+      </w:r>
+      <w:r>
+        <w:rPr>
+          <w:vertAlign w:val="superscript"/>
+        </w:rPr>
+        <w:t>th</w:t>
+      </w:r>
+      <w:r>
+        <w:t xml:space="preserve"> 2019, &lt;</w:t>
+      </w:r>
+      <w:hyperlink r:id="rId26" w:history="1">
+        <w:r>
+          <w:rPr>
+            <w:rStyle w:val="Hyperlink"/>
+            <w:rFonts w:ascii="AvenirNext forINTUIT" w:hAnsi="AvenirNext forINTUIT"/>
+          </w:rPr>
+          <w:t>https://techviral.net/difference-between-ai-ml-deep-learning/</w:t>
+        </w:r>
+      </w:hyperlink>
+      <w:r>
+        <w:t>&gt;)</w:t>
+      </w:r>
+    </w:p>
+    <w:p>
+      <w:pPr>
+        <w:pStyle w:val="NoSpacing"/>
+      </w:pPr>
+    </w:p>
+    <w:p>
+      <w:pPr>
+        <w:pStyle w:val="NoSpacing"/>
+        <w:numPr>
+          <w:ilvl w:val="0"/>
+          <w:numId w:val="7"/>
+        </w:numPr>
+      </w:pPr>
+      <w:r>
+        <w:t xml:space="preserve">(Astute Solutions, </w:t>
+      </w:r>
+      <w:r>
+        <w:rPr>
+          <w:i/>
+          <w:iCs/>
+        </w:rPr>
+        <w:t xml:space="preserve">“ANI: Artificial Narrow Intelligence”, </w:t>
+      </w:r>
+      <w:r>
+        <w:t>viewed July 7</w:t>
+      </w:r>
+      <w:r>
+        <w:rPr>
+          <w:vertAlign w:val="superscript"/>
+        </w:rPr>
+        <w:t>th</w:t>
+      </w:r>
+      <w:r>
+        <w:t xml:space="preserve"> 2020,</w:t>
+      </w:r>
+    </w:p>
+    <w:p>
+      <w:pPr>
+        <w:pStyle w:val="NoSpacing"/>
+        <w:numPr>
+          <w:ilvl w:val="0"/>
+          <w:numId w:val="7"/>
+        </w:numPr>
+      </w:pPr>
+      <w:r>
+        <w:t>&lt;</w:t>
+      </w:r>
+      <w:hyperlink r:id="rId27" w:history="1">
+        <w:r>
+          <w:rPr>
+            <w:rStyle w:val="Hyperlink"/>
+            <w:rFonts w:ascii="AvenirNext forINTUIT" w:hAnsi="AvenirNext forINTUIT"/>
+          </w:rPr>
+          <w:t>https://www.astutesolutions.com/ani/artificial-narrow-intelligence</w:t>
+        </w:r>
+      </w:hyperlink>
+      <w:r>
+        <w:t>&gt;)</w:t>
+      </w:r>
+    </w:p>
+    <w:p>
+      <w:pPr>
+        <w:pStyle w:val="NoSpacing"/>
+      </w:pPr>
+    </w:p>
+    <w:p>
+      <w:pPr>
+        <w:pStyle w:val="NoSpacing"/>
+        <w:numPr>
+          <w:ilvl w:val="0"/>
+          <w:numId w:val="7"/>
+        </w:numPr>
+      </w:pPr>
+      <w:r>
+        <w:t xml:space="preserve">(Jeremy Hermann and Mike Del </w:t>
+      </w:r>
+      <w:proofErr w:type="spellStart"/>
+      <w:r>
+        <w:t>Balso</w:t>
+      </w:r>
+      <w:proofErr w:type="spellEnd"/>
+      <w:r>
+        <w:t xml:space="preserve">, </w:t>
+      </w:r>
+      <w:r>
+        <w:rPr>
+          <w:i/>
+          <w:iCs/>
+        </w:rPr>
+        <w:t xml:space="preserve">“Meet Michelangelo: Uber’s Machine Learning Platform, </w:t>
+      </w:r>
+      <w:r>
+        <w:t>September 5</w:t>
+      </w:r>
+      <w:r>
+        <w:rPr>
+          <w:vertAlign w:val="superscript"/>
+        </w:rPr>
+        <w:t>th</w:t>
+      </w:r>
+      <w:r>
+        <w:t xml:space="preserve"> 2017,</w:t>
+      </w:r>
+    </w:p>
+    <w:p>
+      <w:pPr>
+        <w:pStyle w:val="NoSpacing"/>
+        <w:numPr>
+          <w:ilvl w:val="0"/>
+          <w:numId w:val="7"/>
+        </w:numPr>
+      </w:pPr>
+      <w:r>
+        <w:t>&lt;</w:t>
+      </w:r>
+      <w:hyperlink r:id="rId28" w:history="1">
+        <w:r>
+          <w:rPr>
+            <w:rStyle w:val="Hyperlink"/>
+            <w:rFonts w:ascii="AvenirNext forINTUIT" w:hAnsi="AvenirNext forINTUIT"/>
+          </w:rPr>
+          <w:t>https://eng.uber.com/michelangelo-machine-learning-platform/</w:t>
+        </w:r>
+      </w:hyperlink>
+      <w:r>
+        <w:t>&gt;)</w:t>
+      </w:r>
+    </w:p>
+    <w:p>
+      <w:pPr>
+        <w:pStyle w:val="NoSpacing"/>
+      </w:pPr>
+    </w:p>
+    <w:p>
+      <w:pPr>
+        <w:pStyle w:val="NoSpacing"/>
+        <w:numPr>
+          <w:ilvl w:val="0"/>
+          <w:numId w:val="7"/>
+        </w:numPr>
+      </w:pPr>
+      <w:r>
+        <w:t>(</w:t>
+      </w:r>
+      <w:proofErr w:type="spellStart"/>
+      <w:r>
+        <w:t>Chintan</w:t>
+      </w:r>
+      <w:proofErr w:type="spellEnd"/>
+      <w:r>
+        <w:t xml:space="preserve"> </w:t>
+      </w:r>
+      <w:proofErr w:type="spellStart"/>
+      <w:r>
+        <w:t>Turakhia</w:t>
+      </w:r>
+      <w:proofErr w:type="spellEnd"/>
+      <w:r>
+        <w:t xml:space="preserve">, </w:t>
+      </w:r>
+      <w:r>
+        <w:rPr>
+          <w:i/>
+          <w:iCs/>
+        </w:rPr>
+        <w:t xml:space="preserve">“Engineering More Reliable Transportation with Machine Learning and AI at Uber”, </w:t>
+      </w:r>
+      <w:r>
+        <w:t>November 10</w:t>
+      </w:r>
+      <w:r>
+        <w:rPr>
+          <w:vertAlign w:val="superscript"/>
+        </w:rPr>
+        <w:t>th</w:t>
+      </w:r>
+      <w:r>
+        <w:t xml:space="preserve"> 2017, &lt;</w:t>
+      </w:r>
+      <w:hyperlink r:id="rId29" w:history="1">
+        <w:r>
+          <w:rPr>
+            <w:rStyle w:val="Hyperlink"/>
+            <w:rFonts w:ascii="AvenirNext forINTUIT" w:hAnsi="AvenirNext forINTUIT"/>
+          </w:rPr>
+          <w:t>https://eng.uber.com/machine-learning/</w:t>
+        </w:r>
+      </w:hyperlink>
+      <w:r>
+        <w:t>&gt;)</w:t>
+      </w:r>
+    </w:p>
+    <w:p>
+      <w:pPr>
+        <w:pStyle w:val="NoSpacing"/>
+        <w:numPr>
+          <w:ilvl w:val="0"/>
+          <w:numId w:val="7"/>
+        </w:numPr>
+      </w:pPr>
+      <w:r>
+        <w:t xml:space="preserve">(Franklin Foer, </w:t>
+      </w:r>
+      <w:r>
+        <w:rPr>
+          <w:i/>
+          <w:iCs/>
+        </w:rPr>
+        <w:t xml:space="preserve">“The Era of Fake Video Begins”, </w:t>
+      </w:r>
+      <w:r>
+        <w:t>May 2018,</w:t>
+      </w:r>
+    </w:p>
+    <w:p>
+      <w:pPr>
+        <w:pStyle w:val="NoSpacing"/>
+        <w:numPr>
+          <w:ilvl w:val="0"/>
+          <w:numId w:val="7"/>
+        </w:numPr>
+      </w:pPr>
+      <w:r>
+        <w:t>&lt;</w:t>
+      </w:r>
+      <w:hyperlink r:id="rId30" w:history="1">
+        <w:r>
+          <w:rPr>
+            <w:rStyle w:val="Hyperlink"/>
+            <w:rFonts w:ascii="AvenirNext forINTUIT" w:hAnsi="AvenirNext forINTUIT"/>
+          </w:rPr>
+          <w:t>https://www.theatlantic.com/magazine/archive/2018/05/realitys-end/556877/</w:t>
+        </w:r>
+      </w:hyperlink>
+      <w:r>
+        <w:t>&gt;)</w:t>
+      </w:r>
+    </w:p>
+    <w:p>
+      <w:pPr>
+        <w:pStyle w:val="NoSpacing"/>
+      </w:pPr>
+    </w:p>
+    <w:p>
+      <w:pPr>
+        <w:pStyle w:val="NoSpacing"/>
+      </w:pPr>
+    </w:p>
+    <w:p>
+      <w:pPr>
+        <w:pStyle w:val="NoSpacing"/>
+        <w:numPr>
+          <w:ilvl w:val="0"/>
+          <w:numId w:val="7"/>
+        </w:numPr>
+      </w:pPr>
+      <w:r>
+        <w:t xml:space="preserve">(Jonathan Shaw, </w:t>
+      </w:r>
+      <w:r>
+        <w:rPr>
+          <w:i/>
+          <w:iCs/>
+        </w:rPr>
+        <w:t xml:space="preserve">“Artificial Intelligence and Ethics”, </w:t>
+      </w:r>
+      <w:r>
+        <w:t>January-February 2019,</w:t>
+      </w:r>
+    </w:p>
+    <w:p>
+      <w:pPr>
+        <w:pStyle w:val="NoSpacing"/>
+        <w:numPr>
+          <w:ilvl w:val="0"/>
+          <w:numId w:val="7"/>
+        </w:numPr>
+      </w:pPr>
+      <w:r>
+        <w:t>&lt;</w:t>
+      </w:r>
+      <w:hyperlink r:id="rId31" w:history="1">
+        <w:r>
+          <w:rPr>
+            <w:rStyle w:val="Hyperlink"/>
+            <w:rFonts w:ascii="AvenirNext forINTUIT" w:hAnsi="AvenirNext forINTUIT"/>
+          </w:rPr>
+          <w:t>https://www.harvardmagazine.com/2019/01/artificial-intelligence-limitations</w:t>
+        </w:r>
+      </w:hyperlink>
+      <w:r>
+        <w:t>&gt;)</w:t>
+      </w:r>
+    </w:p>
+    <w:p>
+      <w:pPr>
+        <w:pStyle w:val="NoSpacing"/>
+      </w:pPr>
+    </w:p>
+    <w:p>
+      <w:pPr>
+        <w:pStyle w:val="NoSpacing"/>
+        <w:numPr>
+          <w:ilvl w:val="0"/>
+          <w:numId w:val="7"/>
+        </w:numPr>
+      </w:pPr>
+      <w:r>
+        <w:t>(</w:t>
+      </w:r>
+      <w:proofErr w:type="spellStart"/>
+      <w:r>
+        <w:t>Shivam</w:t>
+      </w:r>
+      <w:proofErr w:type="spellEnd"/>
+      <w:r>
+        <w:t xml:space="preserve"> Arora, </w:t>
+      </w:r>
+      <w:r>
+        <w:rPr>
+          <w:i/>
+          <w:iCs/>
+        </w:rPr>
+        <w:t xml:space="preserve">“Data Mining Vs. Machine Learning: What Is the Difference?”, </w:t>
+      </w:r>
+      <w:r>
+        <w:t>May 28</w:t>
+      </w:r>
+      <w:r>
+        <w:rPr>
+          <w:vertAlign w:val="superscript"/>
+        </w:rPr>
+        <w:t>th</w:t>
+      </w:r>
+      <w:r>
+        <w:t xml:space="preserve"> 2020, &lt;</w:t>
+      </w:r>
+      <w:hyperlink r:id="rId32" w:history="1">
+        <w:r>
+          <w:rPr>
+            <w:rStyle w:val="Hyperlink"/>
+            <w:rFonts w:ascii="AvenirNext forINTUIT" w:hAnsi="AvenirNext forINTUIT"/>
+          </w:rPr>
+          <w:t>https://www.simplilearn.com/data-mining-vs-machine-learning-article</w:t>
+        </w:r>
+      </w:hyperlink>
+      <w:r>
+        <w:t>&gt;)</w:t>
+      </w:r>
+    </w:p>
+    <w:p>
+      <w:pPr>
+        <w:pStyle w:val="NoSpacing"/>
+      </w:pPr>
+    </w:p>
+    <w:p>
+      <w:pPr>
+        <w:pStyle w:val="NoSpacing"/>
+        <w:numPr>
+          <w:ilvl w:val="0"/>
+          <w:numId w:val="7"/>
+        </w:numPr>
+      </w:pPr>
+      <w:r>
+        <w:t xml:space="preserve">(Fred </w:t>
+      </w:r>
+      <w:proofErr w:type="spellStart"/>
+      <w:r>
+        <w:t>Alcober</w:t>
+      </w:r>
+      <w:proofErr w:type="spellEnd"/>
+      <w:r>
+        <w:t xml:space="preserve">, </w:t>
+      </w:r>
+      <w:r>
+        <w:rPr>
+          <w:i/>
+          <w:iCs/>
+        </w:rPr>
+        <w:t xml:space="preserve">“AI takes root, helping farmers identify diseased plants”, </w:t>
+      </w:r>
+      <w:r>
+        <w:t>June 20</w:t>
+      </w:r>
+      <w:r>
+        <w:rPr>
+          <w:vertAlign w:val="superscript"/>
+        </w:rPr>
+        <w:t>th</w:t>
+      </w:r>
+      <w:r>
+        <w:t xml:space="preserve"> 2018,</w:t>
+      </w:r>
+    </w:p>
+    <w:p>
+      <w:pPr>
+        <w:pStyle w:val="NoSpacing"/>
+        <w:numPr>
+          <w:ilvl w:val="0"/>
+          <w:numId w:val="7"/>
+        </w:numPr>
+      </w:pPr>
+      <w:r>
+        <w:t>&lt;</w:t>
+      </w:r>
+      <w:hyperlink r:id="rId33" w:history="1">
+        <w:r>
+          <w:rPr>
+            <w:rStyle w:val="Hyperlink"/>
+            <w:rFonts w:ascii="AvenirNext forINTUIT" w:hAnsi="AvenirNext forINTUIT"/>
+          </w:rPr>
+          <w:t>https://www.blog.google/technology/ai/ai-takes-root-helping-farmers-identity-diseased-plants/</w:t>
+        </w:r>
+      </w:hyperlink>
+      <w:r>
+        <w:t>&gt;)</w:t>
+      </w:r>
+    </w:p>
+    <w:p>
+      <w:pPr>
+        <w:pStyle w:val="NoSpacing"/>
+      </w:pPr>
+    </w:p>
+    <w:p>
+      <w:pPr>
+        <w:pStyle w:val="NoSpacing"/>
+        <w:numPr>
+          <w:ilvl w:val="0"/>
+          <w:numId w:val="7"/>
+        </w:numPr>
+      </w:pPr>
+      <w:r>
+        <w:t>(</w:t>
+      </w:r>
+      <w:proofErr w:type="spellStart"/>
+      <w:r>
+        <w:t>PlantVillage</w:t>
+      </w:r>
+      <w:proofErr w:type="spellEnd"/>
+      <w:r>
+        <w:t xml:space="preserve">, </w:t>
+      </w:r>
+      <w:r>
+        <w:rPr>
+          <w:i/>
+          <w:iCs/>
+        </w:rPr>
+        <w:t>“</w:t>
+      </w:r>
+      <w:proofErr w:type="spellStart"/>
+      <w:r>
+        <w:rPr>
+          <w:i/>
+          <w:iCs/>
+        </w:rPr>
+        <w:t>Nuru</w:t>
+      </w:r>
+      <w:proofErr w:type="spellEnd"/>
+      <w:r>
+        <w:rPr>
+          <w:i/>
+          <w:iCs/>
+        </w:rPr>
+        <w:t xml:space="preserve">”, </w:t>
+      </w:r>
+      <w:r>
+        <w:t>viewed 6</w:t>
+      </w:r>
+      <w:r>
+        <w:rPr>
+          <w:vertAlign w:val="superscript"/>
+        </w:rPr>
+        <w:t>th</w:t>
+      </w:r>
+      <w:r>
+        <w:t xml:space="preserve"> July 2020, &lt;</w:t>
+      </w:r>
+      <w:hyperlink r:id="rId34" w:history="1">
+        <w:r>
+          <w:rPr>
+            <w:rStyle w:val="Hyperlink"/>
+            <w:rFonts w:ascii="AvenirNext forINTUIT" w:hAnsi="AvenirNext forINTUIT"/>
+          </w:rPr>
+          <w:t>https://plantvillage.psu.edu/solutions</w:t>
+        </w:r>
+      </w:hyperlink>
+      <w:r>
+        <w:t>&gt;)</w:t>
+      </w:r>
+    </w:p>
+    <w:p>
+      <w:pPr>
+        <w:pStyle w:val="NoSpacing"/>
+      </w:pPr>
+    </w:p>
+    <w:p>
+      <w:pPr>
+        <w:pStyle w:val="NoSpacing"/>
+        <w:numPr>
+          <w:ilvl w:val="0"/>
+          <w:numId w:val="7"/>
+        </w:numPr>
+      </w:pPr>
+      <w:r>
+        <w:t xml:space="preserve">(Kyle Hyatt, </w:t>
+      </w:r>
+      <w:r>
+        <w:rPr>
+          <w:i/>
+          <w:iCs/>
+        </w:rPr>
+        <w:t xml:space="preserve">“Lyft and </w:t>
+      </w:r>
+      <w:proofErr w:type="spellStart"/>
+      <w:r>
+        <w:rPr>
+          <w:i/>
+          <w:iCs/>
+        </w:rPr>
+        <w:t>Aptiv</w:t>
+      </w:r>
+      <w:proofErr w:type="spellEnd"/>
+      <w:r>
+        <w:rPr>
+          <w:i/>
+          <w:iCs/>
+        </w:rPr>
+        <w:t xml:space="preserve"> have completed 50,000 self-driving car rides in Las Vegas”, </w:t>
+      </w:r>
+      <w:r>
+        <w:t>June 2</w:t>
+      </w:r>
+      <w:r>
+        <w:rPr>
+          <w:vertAlign w:val="superscript"/>
+        </w:rPr>
+        <w:t>nd</w:t>
+      </w:r>
+      <w:r>
+        <w:t xml:space="preserve"> 2019, &lt;</w:t>
+      </w:r>
+      <w:hyperlink r:id="rId35" w:history="1">
+        <w:r>
+          <w:rPr>
+            <w:rStyle w:val="Hyperlink"/>
+            <w:rFonts w:ascii="AvenirNext forINTUIT" w:hAnsi="AvenirNext forINTUIT"/>
+          </w:rPr>
+          <w:t>https://www.cnet.com/roadshow/news/lyft-aptiv-self-driving-car-50k-rides/</w:t>
+        </w:r>
+      </w:hyperlink>
+      <w:r>
+        <w:t>&gt;)</w:t>
+      </w:r>
+    </w:p>
+    <w:p>
+      <w:pPr>
+        <w:pStyle w:val="NoSpacing"/>
+      </w:pPr>
+    </w:p>
+    <w:p>
+      <w:pPr>
+        <w:pStyle w:val="NoSpacing"/>
+        <w:numPr>
+          <w:ilvl w:val="0"/>
+          <w:numId w:val="7"/>
+        </w:numPr>
+      </w:pPr>
+      <w:r>
+        <w:t xml:space="preserve">(Joel Rosenblatt, </w:t>
+      </w:r>
+      <w:r>
+        <w:rPr>
+          <w:i/>
+          <w:iCs/>
+        </w:rPr>
+        <w:t xml:space="preserve">“Facebook Faces Massive Damages in Cambridge </w:t>
+      </w:r>
+      <w:proofErr w:type="spellStart"/>
+      <w:r>
+        <w:rPr>
+          <w:i/>
+          <w:iCs/>
+        </w:rPr>
+        <w:t>Analytica</w:t>
+      </w:r>
+      <w:proofErr w:type="spellEnd"/>
+      <w:r>
+        <w:rPr>
+          <w:i/>
+          <w:iCs/>
+        </w:rPr>
+        <w:t xml:space="preserve"> Suit”, </w:t>
+      </w:r>
+      <w:r>
+        <w:t>September 10</w:t>
+      </w:r>
+      <w:r>
+        <w:rPr>
+          <w:vertAlign w:val="superscript"/>
+        </w:rPr>
+        <w:t>th</w:t>
+      </w:r>
+      <w:r>
+        <w:t xml:space="preserve"> 2019, &lt;</w:t>
+      </w:r>
+      <w:hyperlink r:id="rId36" w:history="1">
+        <w:r>
+          <w:rPr>
+            <w:rStyle w:val="Hyperlink"/>
+            <w:rFonts w:ascii="AvenirNext forINTUIT" w:hAnsi="AvenirNext forINTUIT"/>
+          </w:rPr>
+          <w:t>https://www.bloomberg.com/news/articles/2019-09-09/facebook-users-gain-leverage-in-cambridge-analytica-privacy-suit</w:t>
+        </w:r>
+      </w:hyperlink>
+      <w:r>
+        <w:t>&gt;)</w:t>
+      </w:r>
+    </w:p>
+    <w:p>
+      <w:pPr>
+        <w:pStyle w:val="NoSpacing"/>
+      </w:pPr>
+    </w:p>
+    <w:p>
+      <w:pPr>
+        <w:pStyle w:val="NoSpacing"/>
+        <w:numPr>
+          <w:ilvl w:val="0"/>
+          <w:numId w:val="7"/>
+        </w:numPr>
+        <w:rPr>
+          <w:i/>
+          <w:iCs/>
+        </w:rPr>
+      </w:pPr>
+      <w:r>
+        <w:t>(</w:t>
+      </w:r>
+      <w:proofErr w:type="spellStart"/>
+      <w:r>
+        <w:t>Anastasiia</w:t>
+      </w:r>
+      <w:proofErr w:type="spellEnd"/>
+      <w:r>
+        <w:t xml:space="preserve"> </w:t>
+      </w:r>
+      <w:proofErr w:type="spellStart"/>
+      <w:r>
+        <w:t>Minak</w:t>
+      </w:r>
+      <w:proofErr w:type="spellEnd"/>
+      <w:r>
+        <w:t xml:space="preserve">, </w:t>
+      </w:r>
+      <w:r>
+        <w:rPr>
+          <w:i/>
+          <w:iCs/>
+        </w:rPr>
+        <w:t>“How to Calculate Mobile Advertising Revenue for app with 100,000 users?”, &lt;</w:t>
+      </w:r>
+      <w:hyperlink r:id="rId37" w:history="1">
+        <w:r>
+          <w:rPr>
+            <w:rStyle w:val="Hyperlink"/>
+            <w:rFonts w:ascii="AvenirNext forINTUIT" w:hAnsi="AvenirNext forINTUIT"/>
+          </w:rPr>
+          <w:t>https://www.linkedin.com/pulse/how-calculate-mobile-advertising-revenue-app-100000-users-minak</w:t>
+        </w:r>
+      </w:hyperlink>
+      <w:r>
+        <w:t>&gt;)</w:t>
+      </w:r>
+    </w:p>
+    <w:p>
+      <w:pPr>
+        <w:pStyle w:val="NoSpacing"/>
+      </w:pPr>
+    </w:p>
+    <w:p>
+      <w:pPr>
+        <w:pStyle w:val="NoSpacing"/>
+        <w:numPr>
+          <w:ilvl w:val="0"/>
+          <w:numId w:val="7"/>
+        </w:numPr>
+      </w:pPr>
+      <w:r>
+        <w:t>(</w:t>
+      </w:r>
+      <w:proofErr w:type="spellStart"/>
+      <w:r>
+        <w:t>Simplilearn</w:t>
+      </w:r>
+      <w:proofErr w:type="spellEnd"/>
+      <w:r>
+        <w:t xml:space="preserve">, </w:t>
+      </w:r>
+      <w:r>
+        <w:rPr>
+          <w:i/>
+          <w:iCs/>
+        </w:rPr>
+        <w:t xml:space="preserve">“Machine Learning Basics | What Is Machine Learning? | Introduction To Machine Learning | </w:t>
+      </w:r>
+      <w:proofErr w:type="spellStart"/>
+      <w:r>
+        <w:rPr>
+          <w:i/>
+          <w:iCs/>
+        </w:rPr>
+        <w:t>Simplilearn</w:t>
+      </w:r>
+      <w:proofErr w:type="spellEnd"/>
+      <w:r>
+        <w:rPr>
+          <w:i/>
+          <w:iCs/>
+        </w:rPr>
+        <w:t xml:space="preserve">”, </w:t>
+      </w:r>
+      <w:r>
+        <w:t>YouTube,</w:t>
+      </w:r>
+      <w:r>
+        <w:rPr>
+          <w:i/>
+          <w:iCs/>
+        </w:rPr>
+        <w:t xml:space="preserve"> </w:t>
+      </w:r>
+      <w:r>
+        <w:t>September 19</w:t>
+      </w:r>
+      <w:r>
+        <w:rPr>
+          <w:vertAlign w:val="superscript"/>
+        </w:rPr>
+        <w:t>th</w:t>
+      </w:r>
+      <w:r>
+        <w:t xml:space="preserve"> 2018, &lt;</w:t>
+      </w:r>
+      <w:hyperlink r:id="rId38" w:history="1">
+        <w:r>
+          <w:rPr>
+            <w:rStyle w:val="Hyperlink"/>
+            <w:rFonts w:ascii="AvenirNext forINTUIT" w:hAnsi="AvenirNext forINTUIT"/>
+          </w:rPr>
+          <w:t>https://www.youtube.com/watch?v=ukzFI9rgwfU</w:t>
+        </w:r>
+      </w:hyperlink>
+      <w:r>
+        <w:t>&gt;)</w:t>
+      </w:r>
+    </w:p>
+    <w:p>
+      <w:pPr>
+        <w:pStyle w:val="NoSpacing"/>
+      </w:pPr>
+    </w:p>
+    <w:p>
+      <w:pPr>
+        <w:pStyle w:val="NoSpacing"/>
+        <w:numPr>
+          <w:ilvl w:val="0"/>
+          <w:numId w:val="7"/>
+        </w:numPr>
+      </w:pPr>
+      <w:r>
+        <w:t>(</w:t>
+      </w:r>
+      <w:proofErr w:type="spellStart"/>
+      <w:r>
+        <w:t>TensorFlow</w:t>
+      </w:r>
+      <w:proofErr w:type="spellEnd"/>
+      <w:r>
+        <w:t xml:space="preserve">, </w:t>
+      </w:r>
+      <w:r>
+        <w:rPr>
+          <w:i/>
+          <w:iCs/>
+        </w:rPr>
+        <w:t>“Machine Learning Zero to Hero (Google I/</w:t>
+      </w:r>
+      <w:proofErr w:type="spellStart"/>
+      <w:r>
+        <w:rPr>
+          <w:i/>
+          <w:iCs/>
+        </w:rPr>
+        <w:t>O’19</w:t>
+      </w:r>
+      <w:proofErr w:type="spellEnd"/>
+      <w:r>
+        <w:rPr>
+          <w:i/>
+          <w:iCs/>
+        </w:rPr>
+        <w:t xml:space="preserve">), </w:t>
+      </w:r>
+      <w:r>
+        <w:t>YouTube, May 9</w:t>
+      </w:r>
+      <w:r>
+        <w:rPr>
+          <w:vertAlign w:val="superscript"/>
+        </w:rPr>
+        <w:t>th</w:t>
+      </w:r>
+      <w:r>
+        <w:t xml:space="preserve"> 2019,</w:t>
+      </w:r>
+    </w:p>
+    <w:p>
+      <w:pPr>
+        <w:pStyle w:val="NoSpacing"/>
+        <w:numPr>
+          <w:ilvl w:val="0"/>
+          <w:numId w:val="7"/>
+        </w:numPr>
+      </w:pPr>
+      <w:r>
+        <w:t>&lt;</w:t>
+      </w:r>
+      <w:hyperlink r:id="rId39" w:history="1">
+        <w:r>
+          <w:rPr>
+            <w:rStyle w:val="Hyperlink"/>
+            <w:rFonts w:ascii="AvenirNext forINTUIT" w:hAnsi="AvenirNext forINTUIT"/>
+          </w:rPr>
+          <w:t>https://www.youtube.com/watch?v=VwVg9jCtqaU</w:t>
+        </w:r>
+      </w:hyperlink>
+      <w:r>
+        <w:t>&gt;)</w:t>
+      </w:r>
+    </w:p>
+    <w:p>
+      <w:pPr>
+        <w:pStyle w:val="NoSpacing"/>
+      </w:pPr>
+    </w:p>
+    <w:p>
+      <w:pPr>
+        <w:pStyle w:val="NoSpacing"/>
+        <w:numPr>
+          <w:ilvl w:val="0"/>
+          <w:numId w:val="7"/>
+        </w:numPr>
+      </w:pPr>
+      <w:r>
+        <w:t>(</w:t>
+      </w:r>
+      <w:proofErr w:type="spellStart"/>
+      <w:r>
+        <w:t>ACADGILD</w:t>
+      </w:r>
+      <w:proofErr w:type="spellEnd"/>
+      <w:r>
+        <w:t xml:space="preserve">, </w:t>
+      </w:r>
+      <w:r>
+        <w:rPr>
+          <w:i/>
+          <w:iCs/>
+        </w:rPr>
+        <w:t xml:space="preserve">“Deep Learning Vs Machine Learning | AI Vs Machine Learning Vs Deep Learning”, </w:t>
+      </w:r>
+      <w:r>
+        <w:t>YouTube, April 25</w:t>
+      </w:r>
+      <w:r>
+        <w:rPr>
+          <w:vertAlign w:val="superscript"/>
+        </w:rPr>
+        <w:t>th</w:t>
+      </w:r>
+      <w:r>
+        <w:t xml:space="preserve"> 2018, &lt;</w:t>
+      </w:r>
+      <w:hyperlink r:id="rId40" w:history="1">
+        <w:r>
+          <w:rPr>
+            <w:rStyle w:val="Hyperlink"/>
+            <w:rFonts w:ascii="AvenirNext forINTUIT" w:hAnsi="AvenirNext forINTUIT"/>
+          </w:rPr>
+          <w:t>https://www.youtube.com/watch?v=w-8MTXT_N6A&amp;feature=share</w:t>
+        </w:r>
+      </w:hyperlink>
+      <w:r>
+        <w:t>&gt;)</w:t>
+      </w:r>
+    </w:p>
+    <w:p>
+      <w:pPr>
+        <w:pStyle w:val="NoSpacing"/>
+      </w:pPr>
+    </w:p>
+    <w:p>
+      <w:pPr>
+        <w:pStyle w:val="NoSpacing"/>
+        <w:numPr>
+          <w:ilvl w:val="0"/>
+          <w:numId w:val="7"/>
+        </w:numPr>
+      </w:pPr>
+      <w:r>
+        <w:t>(</w:t>
+      </w:r>
+      <w:proofErr w:type="spellStart"/>
+      <w:r>
+        <w:t>3Blue1Brown</w:t>
+      </w:r>
+      <w:proofErr w:type="spellEnd"/>
+      <w:r>
+        <w:t xml:space="preserve">, </w:t>
+      </w:r>
+      <w:r>
+        <w:rPr>
+          <w:i/>
+          <w:iCs/>
+        </w:rPr>
+        <w:t xml:space="preserve">“But what is a Neural Network? | Deep learning, chapter 1”, </w:t>
+      </w:r>
+      <w:r>
+        <w:t>YouTube,</w:t>
+      </w:r>
+      <w:r>
+        <w:rPr>
+          <w:i/>
+          <w:iCs/>
+        </w:rPr>
+        <w:t xml:space="preserve"> </w:t>
+      </w:r>
+      <w:r>
+        <w:t>October 5</w:t>
+      </w:r>
+      <w:r>
+        <w:rPr>
+          <w:vertAlign w:val="superscript"/>
+        </w:rPr>
+        <w:t>th</w:t>
+      </w:r>
+      <w:r>
+        <w:t xml:space="preserve"> 2017, &lt;</w:t>
+      </w:r>
+      <w:hyperlink r:id="rId41" w:history="1">
+        <w:r>
+          <w:rPr>
+            <w:rStyle w:val="Hyperlink"/>
+            <w:rFonts w:ascii="AvenirNext forINTUIT" w:hAnsi="AvenirNext forINTUIT"/>
+          </w:rPr>
+          <w:t>https://www.youtube.com/watch?v=aircAruvnKk&amp;feature=share</w:t>
+        </w:r>
+      </w:hyperlink>
+      <w:r>
+        <w:t>&gt;)</w:t>
+      </w:r>
+    </w:p>
+    <w:p>
+      <w:pPr>
+        <w:pStyle w:val="NoSpacing"/>
+      </w:pPr>
+    </w:p>
+    <w:p>
+      <w:pPr>
+        <w:pStyle w:val="NoSpacing"/>
+        <w:numPr>
+          <w:ilvl w:val="0"/>
+          <w:numId w:val="7"/>
+        </w:numPr>
+      </w:pPr>
+      <w:r>
+        <w:t>(</w:t>
+      </w:r>
+      <w:proofErr w:type="spellStart"/>
+      <w:r>
+        <w:t>3Blue1Brown</w:t>
+      </w:r>
+      <w:proofErr w:type="spellEnd"/>
+      <w:r>
+        <w:t xml:space="preserve">, </w:t>
+      </w:r>
+      <w:r>
+        <w:rPr>
+          <w:i/>
+          <w:iCs/>
+        </w:rPr>
+        <w:t xml:space="preserve">“Gradient descent, how neural networks learn | Deep learning, chapter 2”, </w:t>
+      </w:r>
+      <w:r>
+        <w:t>YouTube, October 16</w:t>
+      </w:r>
+      <w:r>
+        <w:rPr>
+          <w:vertAlign w:val="superscript"/>
+        </w:rPr>
+        <w:t>th</w:t>
+      </w:r>
+      <w:r>
+        <w:t xml:space="preserve"> 2017, &lt;</w:t>
+      </w:r>
+      <w:hyperlink r:id="rId42" w:history="1">
+        <w:r>
+          <w:rPr>
+            <w:rStyle w:val="Hyperlink"/>
+            <w:rFonts w:ascii="AvenirNext forINTUIT" w:hAnsi="AvenirNext forINTUIT"/>
+          </w:rPr>
+          <w:t>https://www.youtube.com/watch?v=IHZwWFHWa-w&amp;feature=share</w:t>
+        </w:r>
+      </w:hyperlink>
+      <w:r>
+        <w:t>&gt;)</w:t>
+      </w:r>
+    </w:p>
+    <w:p>
+      <w:pPr>
+        <w:pStyle w:val="NoSpacing"/>
       </w:pPr>
     </w:p>
     <w:sectPr>
-      <w:footerReference w:type="default" r:id="rId18"/>
+      <w:footerReference w:type="default" r:id="rId43"/>
       <w:pgSz w:w="12240" w:h="15840"/>
       <w:pgMar w:top="1440" w:right="1440" w:bottom="1440" w:left="1440" w:header="720" w:footer="720" w:gutter="0"/>
       <w:cols w:space="720"/>
@@ -4292,7 +8493,7 @@
         <w:sz w:val="24"/>
         <w:szCs w:val="24"/>
       </w:rPr>
-      <w:t>14</w:t>
+      <w:t>20</w:t>
     </w:r>
     <w:r>
       <w:rPr>
@@ -4341,7 +8542,7 @@
         <w:sz w:val="24"/>
         <w:szCs w:val="24"/>
       </w:rPr>
-      <w:t>14</w:t>
+      <w:t>20</w:t>
     </w:r>
     <w:r>
       <w:rPr>
@@ -4388,6 +8589,207 @@
 <file path=word/numbering.xml><?xml version="1.0" encoding="utf-8"?>
 <w:numbering xmlns:wpc="http://schemas.microsoft.com/office/word/2010/wordprocessingCanvas" xmlns:cx="http://schemas.microsoft.com/office/drawing/2014/chartex" xmlns:cx1="http://schemas.microsoft.com/office/drawing/2015/9/8/chartex" xmlns:mc="http://schemas.openxmlformats.org/markup-compatibility/2006" xmlns:o="urn:schemas-microsoft-com:office:office" xmlns:r="http://schemas.openxmlformats.org/officeDocument/2006/relationships" xmlns:m="http://schemas.openxmlformats.org/officeDocument/2006/math" xmlns:v="urn:schemas-microsoft-com:vml" xmlns:wp14="http://schemas.microsoft.com/office/word/2010/wordprocessingDrawing" xmlns:wp="http://schemas.openxmlformats.org/drawingml/2006/wordprocessingDrawing" xmlns:w10="urn:schemas-microsoft-com:office:word" xmlns:w="http://schemas.openxmlformats.org/wordprocessingml/2006/main" xmlns:w14="http://schemas.microsoft.com/office/word/2010/wordml" xmlns:w15="http://schemas.microsoft.com/office/word/2012/wordml" xmlns:w16se="http://schemas.microsoft.com/office/word/2015/wordml/symex" xmlns:wpg="http://schemas.microsoft.com/office/word/2010/wordprocessingGroup" xmlns:wpi="http://schemas.microsoft.com/office/word/2010/wordprocessingInk" xmlns:wne="http://schemas.microsoft.com/office/word/2006/wordml" xmlns:wps="http://schemas.microsoft.com/office/word/2010/wordprocessingShape" mc:Ignorable="w14 w15 w16se wp14">
   <w:abstractNum w:abstractNumId="0" w15:restartNumberingAfterBreak="0">
+    <w:nsid w:val="08C63658"/>
+    <w:multiLevelType w:val="hybridMultilevel"/>
+    <w:tmpl w:val="D0A4CA60"/>
+    <w:lvl w:ilvl="0" w:tplc="D5B6215A">
+      <w:start w:val="1"/>
+      <w:numFmt w:val="decimal"/>
+      <w:lvlText w:val="%1-"/>
+      <w:lvlJc w:val="left"/>
+      <w:pPr>
+        <w:ind w:left="720" w:hanging="360"/>
+      </w:pPr>
+      <w:rPr>
+        <w:rFonts w:hint="default"/>
+      </w:rPr>
+    </w:lvl>
+    <w:lvl w:ilvl="1" w:tplc="08090019" w:tentative="1">
+      <w:start w:val="1"/>
+      <w:numFmt w:val="lowerLetter"/>
+      <w:lvlText w:val="%2."/>
+      <w:lvlJc w:val="left"/>
+      <w:pPr>
+        <w:ind w:left="1440" w:hanging="360"/>
+      </w:pPr>
+    </w:lvl>
+    <w:lvl w:ilvl="2" w:tplc="0809001B" w:tentative="1">
+      <w:start w:val="1"/>
+      <w:numFmt w:val="lowerRoman"/>
+      <w:lvlText w:val="%3."/>
+      <w:lvlJc w:val="right"/>
+      <w:pPr>
+        <w:ind w:left="2160" w:hanging="180"/>
+      </w:pPr>
+    </w:lvl>
+    <w:lvl w:ilvl="3" w:tplc="0809000F" w:tentative="1">
+      <w:start w:val="1"/>
+      <w:numFmt w:val="decimal"/>
+      <w:lvlText w:val="%4."/>
+      <w:lvlJc w:val="left"/>
+      <w:pPr>
+        <w:ind w:left="2880" w:hanging="360"/>
+      </w:pPr>
+    </w:lvl>
+    <w:lvl w:ilvl="4" w:tplc="08090019" w:tentative="1">
+      <w:start w:val="1"/>
+      <w:numFmt w:val="lowerLetter"/>
+      <w:lvlText w:val="%5."/>
+      <w:lvlJc w:val="left"/>
+      <w:pPr>
+        <w:ind w:left="3600" w:hanging="360"/>
+      </w:pPr>
+    </w:lvl>
+    <w:lvl w:ilvl="5" w:tplc="0809001B" w:tentative="1">
+      <w:start w:val="1"/>
+      <w:numFmt w:val="lowerRoman"/>
+      <w:lvlText w:val="%6."/>
+      <w:lvlJc w:val="right"/>
+      <w:pPr>
+        <w:ind w:left="4320" w:hanging="180"/>
+      </w:pPr>
+    </w:lvl>
+    <w:lvl w:ilvl="6" w:tplc="0809000F" w:tentative="1">
+      <w:start w:val="1"/>
+      <w:numFmt w:val="decimal"/>
+      <w:lvlText w:val="%7."/>
+      <w:lvlJc w:val="left"/>
+      <w:pPr>
+        <w:ind w:left="5040" w:hanging="360"/>
+      </w:pPr>
+    </w:lvl>
+    <w:lvl w:ilvl="7" w:tplc="08090019" w:tentative="1">
+      <w:start w:val="1"/>
+      <w:numFmt w:val="lowerLetter"/>
+      <w:lvlText w:val="%8."/>
+      <w:lvlJc w:val="left"/>
+      <w:pPr>
+        <w:ind w:left="5760" w:hanging="360"/>
+      </w:pPr>
+    </w:lvl>
+    <w:lvl w:ilvl="8" w:tplc="0809001B" w:tentative="1">
+      <w:start w:val="1"/>
+      <w:numFmt w:val="lowerRoman"/>
+      <w:lvlText w:val="%9."/>
+      <w:lvlJc w:val="right"/>
+      <w:pPr>
+        <w:ind w:left="6480" w:hanging="180"/>
+      </w:pPr>
+    </w:lvl>
+  </w:abstractNum>
+  <w:abstractNum w:abstractNumId="1" w15:restartNumberingAfterBreak="0">
+    <w:nsid w:val="0A2437AF"/>
+    <w:multiLevelType w:val="hybridMultilevel"/>
+    <w:tmpl w:val="0BDEB374"/>
+    <w:lvl w:ilvl="0" w:tplc="DACA0046">
+      <w:numFmt w:val="bullet"/>
+      <w:lvlText w:val="-"/>
+      <w:lvlJc w:val="left"/>
+      <w:pPr>
+        <w:ind w:left="720" w:hanging="360"/>
+      </w:pPr>
+      <w:rPr>
+        <w:rFonts w:ascii="Calibri" w:eastAsiaTheme="minorHAnsi" w:hAnsi="Calibri" w:cs="Calibri" w:hint="default"/>
+      </w:rPr>
+    </w:lvl>
+    <w:lvl w:ilvl="1" w:tplc="04090003" w:tentative="1">
+      <w:start w:val="1"/>
+      <w:numFmt w:val="bullet"/>
+      <w:lvlText w:val="o"/>
+      <w:lvlJc w:val="left"/>
+      <w:pPr>
+        <w:ind w:left="1440" w:hanging="360"/>
+      </w:pPr>
+      <w:rPr>
+        <w:rFonts w:ascii="Courier New" w:hAnsi="Courier New" w:cs="Courier New" w:hint="default"/>
+      </w:rPr>
+    </w:lvl>
+    <w:lvl w:ilvl="2" w:tplc="04090005" w:tentative="1">
+      <w:start w:val="1"/>
+      <w:numFmt w:val="bullet"/>
+      <w:lvlText w:val=""/>
+      <w:lvlJc w:val="left"/>
+      <w:pPr>
+        <w:ind w:left="2160" w:hanging="360"/>
+      </w:pPr>
+      <w:rPr>
+        <w:rFonts w:ascii="Wingdings" w:hAnsi="Wingdings" w:hint="default"/>
+      </w:rPr>
+    </w:lvl>
+    <w:lvl w:ilvl="3" w:tplc="04090001" w:tentative="1">
+      <w:start w:val="1"/>
+      <w:numFmt w:val="bullet"/>
+      <w:lvlText w:val=""/>
+      <w:lvlJc w:val="left"/>
+      <w:pPr>
+        <w:ind w:left="2880" w:hanging="360"/>
+      </w:pPr>
+      <w:rPr>
+        <w:rFonts w:ascii="Symbol" w:hAnsi="Symbol" w:hint="default"/>
+      </w:rPr>
+    </w:lvl>
+    <w:lvl w:ilvl="4" w:tplc="04090003" w:tentative="1">
+      <w:start w:val="1"/>
+      <w:numFmt w:val="bullet"/>
+      <w:lvlText w:val="o"/>
+      <w:lvlJc w:val="left"/>
+      <w:pPr>
+        <w:ind w:left="3600" w:hanging="360"/>
+      </w:pPr>
+      <w:rPr>
+        <w:rFonts w:ascii="Courier New" w:hAnsi="Courier New" w:cs="Courier New" w:hint="default"/>
+      </w:rPr>
+    </w:lvl>
+    <w:lvl w:ilvl="5" w:tplc="04090005" w:tentative="1">
+      <w:start w:val="1"/>
+      <w:numFmt w:val="bullet"/>
+      <w:lvlText w:val=""/>
+      <w:lvlJc w:val="left"/>
+      <w:pPr>
+        <w:ind w:left="4320" w:hanging="360"/>
+      </w:pPr>
+      <w:rPr>
+        <w:rFonts w:ascii="Wingdings" w:hAnsi="Wingdings" w:hint="default"/>
+      </w:rPr>
+    </w:lvl>
+    <w:lvl w:ilvl="6" w:tplc="04090001" w:tentative="1">
+      <w:start w:val="1"/>
+      <w:numFmt w:val="bullet"/>
+      <w:lvlText w:val=""/>
+      <w:lvlJc w:val="left"/>
+      <w:pPr>
+        <w:ind w:left="5040" w:hanging="360"/>
+      </w:pPr>
+      <w:rPr>
+        <w:rFonts w:ascii="Symbol" w:hAnsi="Symbol" w:hint="default"/>
+      </w:rPr>
+    </w:lvl>
+    <w:lvl w:ilvl="7" w:tplc="04090003" w:tentative="1">
+      <w:start w:val="1"/>
+      <w:numFmt w:val="bullet"/>
+      <w:lvlText w:val="o"/>
+      <w:lvlJc w:val="left"/>
+      <w:pPr>
+        <w:ind w:left="5760" w:hanging="360"/>
+      </w:pPr>
+      <w:rPr>
+        <w:rFonts w:ascii="Courier New" w:hAnsi="Courier New" w:cs="Courier New" w:hint="default"/>
+      </w:rPr>
+    </w:lvl>
+    <w:lvl w:ilvl="8" w:tplc="04090005" w:tentative="1">
+      <w:start w:val="1"/>
+      <w:numFmt w:val="bullet"/>
+      <w:lvlText w:val=""/>
+      <w:lvlJc w:val="left"/>
+      <w:pPr>
+        <w:ind w:left="6480" w:hanging="360"/>
+      </w:pPr>
+      <w:rPr>
+        <w:rFonts w:ascii="Wingdings" w:hAnsi="Wingdings" w:hint="default"/>
+      </w:rPr>
+    </w:lvl>
+  </w:abstractNum>
+  <w:abstractNum w:abstractNumId="2" w15:restartNumberingAfterBreak="0">
     <w:nsid w:val="292D56E9"/>
     <w:multiLevelType w:val="hybridMultilevel"/>
     <w:tmpl w:val="D66A5A22"/>
@@ -4500,7 +8902,7 @@
       </w:rPr>
     </w:lvl>
   </w:abstractNum>
-  <w:abstractNum w:abstractNumId="1" w15:restartNumberingAfterBreak="0">
+  <w:abstractNum w:abstractNumId="3" w15:restartNumberingAfterBreak="0">
     <w:nsid w:val="4B8038E9"/>
     <w:multiLevelType w:val="multilevel"/>
     <w:tmpl w:val="0409001F"/>
@@ -4586,7 +8988,7 @@
       </w:pPr>
     </w:lvl>
   </w:abstractNum>
-  <w:abstractNum w:abstractNumId="2" w15:restartNumberingAfterBreak="0">
+  <w:abstractNum w:abstractNumId="4" w15:restartNumberingAfterBreak="0">
     <w:nsid w:val="61CD5259"/>
     <w:multiLevelType w:val="multilevel"/>
     <w:tmpl w:val="0409001F"/>
@@ -4672,7 +9074,7 @@
       </w:pPr>
     </w:lvl>
   </w:abstractNum>
-  <w:abstractNum w:abstractNumId="3" w15:restartNumberingAfterBreak="0">
+  <w:abstractNum w:abstractNumId="5" w15:restartNumberingAfterBreak="0">
     <w:nsid w:val="66533A59"/>
     <w:multiLevelType w:val="hybridMultilevel"/>
     <w:tmpl w:val="6250F23A"/>
@@ -4785,17 +9187,138 @@
       </w:rPr>
     </w:lvl>
   </w:abstractNum>
+  <w:abstractNum w:abstractNumId="6" w15:restartNumberingAfterBreak="0">
+    <w:nsid w:val="6D4A71F3"/>
+    <w:multiLevelType w:val="hybridMultilevel"/>
+    <w:tmpl w:val="7C88F1C8"/>
+    <w:lvl w:ilvl="0" w:tplc="DACA0046">
+      <w:numFmt w:val="bullet"/>
+      <w:lvlText w:val="-"/>
+      <w:lvlJc w:val="left"/>
+      <w:pPr>
+        <w:ind w:left="720" w:hanging="360"/>
+      </w:pPr>
+      <w:rPr>
+        <w:rFonts w:ascii="Calibri" w:eastAsiaTheme="minorHAnsi" w:hAnsi="Calibri" w:cs="Calibri" w:hint="default"/>
+      </w:rPr>
+    </w:lvl>
+    <w:lvl w:ilvl="1" w:tplc="04090003" w:tentative="1">
+      <w:start w:val="1"/>
+      <w:numFmt w:val="bullet"/>
+      <w:lvlText w:val="o"/>
+      <w:lvlJc w:val="left"/>
+      <w:pPr>
+        <w:ind w:left="1440" w:hanging="360"/>
+      </w:pPr>
+      <w:rPr>
+        <w:rFonts w:ascii="Courier New" w:hAnsi="Courier New" w:cs="Courier New" w:hint="default"/>
+      </w:rPr>
+    </w:lvl>
+    <w:lvl w:ilvl="2" w:tplc="04090005" w:tentative="1">
+      <w:start w:val="1"/>
+      <w:numFmt w:val="bullet"/>
+      <w:lvlText w:val=""/>
+      <w:lvlJc w:val="left"/>
+      <w:pPr>
+        <w:ind w:left="2160" w:hanging="360"/>
+      </w:pPr>
+      <w:rPr>
+        <w:rFonts w:ascii="Wingdings" w:hAnsi="Wingdings" w:hint="default"/>
+      </w:rPr>
+    </w:lvl>
+    <w:lvl w:ilvl="3" w:tplc="04090001" w:tentative="1">
+      <w:start w:val="1"/>
+      <w:numFmt w:val="bullet"/>
+      <w:lvlText w:val=""/>
+      <w:lvlJc w:val="left"/>
+      <w:pPr>
+        <w:ind w:left="2880" w:hanging="360"/>
+      </w:pPr>
+      <w:rPr>
+        <w:rFonts w:ascii="Symbol" w:hAnsi="Symbol" w:hint="default"/>
+      </w:rPr>
+    </w:lvl>
+    <w:lvl w:ilvl="4" w:tplc="04090003" w:tentative="1">
+      <w:start w:val="1"/>
+      <w:numFmt w:val="bullet"/>
+      <w:lvlText w:val="o"/>
+      <w:lvlJc w:val="left"/>
+      <w:pPr>
+        <w:ind w:left="3600" w:hanging="360"/>
+      </w:pPr>
+      <w:rPr>
+        <w:rFonts w:ascii="Courier New" w:hAnsi="Courier New" w:cs="Courier New" w:hint="default"/>
+      </w:rPr>
+    </w:lvl>
+    <w:lvl w:ilvl="5" w:tplc="04090005" w:tentative="1">
+      <w:start w:val="1"/>
+      <w:numFmt w:val="bullet"/>
+      <w:lvlText w:val=""/>
+      <w:lvlJc w:val="left"/>
+      <w:pPr>
+        <w:ind w:left="4320" w:hanging="360"/>
+      </w:pPr>
+      <w:rPr>
+        <w:rFonts w:ascii="Wingdings" w:hAnsi="Wingdings" w:hint="default"/>
+      </w:rPr>
+    </w:lvl>
+    <w:lvl w:ilvl="6" w:tplc="04090001" w:tentative="1">
+      <w:start w:val="1"/>
+      <w:numFmt w:val="bullet"/>
+      <w:lvlText w:val=""/>
+      <w:lvlJc w:val="left"/>
+      <w:pPr>
+        <w:ind w:left="5040" w:hanging="360"/>
+      </w:pPr>
+      <w:rPr>
+        <w:rFonts w:ascii="Symbol" w:hAnsi="Symbol" w:hint="default"/>
+      </w:rPr>
+    </w:lvl>
+    <w:lvl w:ilvl="7" w:tplc="04090003" w:tentative="1">
+      <w:start w:val="1"/>
+      <w:numFmt w:val="bullet"/>
+      <w:lvlText w:val="o"/>
+      <w:lvlJc w:val="left"/>
+      <w:pPr>
+        <w:ind w:left="5760" w:hanging="360"/>
+      </w:pPr>
+      <w:rPr>
+        <w:rFonts w:ascii="Courier New" w:hAnsi="Courier New" w:cs="Courier New" w:hint="default"/>
+      </w:rPr>
+    </w:lvl>
+    <w:lvl w:ilvl="8" w:tplc="04090005" w:tentative="1">
+      <w:start w:val="1"/>
+      <w:numFmt w:val="bullet"/>
+      <w:lvlText w:val=""/>
+      <w:lvlJc w:val="left"/>
+      <w:pPr>
+        <w:ind w:left="6480" w:hanging="360"/>
+      </w:pPr>
+      <w:rPr>
+        <w:rFonts w:ascii="Wingdings" w:hAnsi="Wingdings" w:hint="default"/>
+      </w:rPr>
+    </w:lvl>
+  </w:abstractNum>
   <w:num w:numId="1">
+    <w:abstractNumId w:val="2"/>
+  </w:num>
+  <w:num w:numId="2">
+    <w:abstractNumId w:val="3"/>
+  </w:num>
+  <w:num w:numId="3">
+    <w:abstractNumId w:val="4"/>
+  </w:num>
+  <w:num w:numId="4">
+    <w:abstractNumId w:val="5"/>
+  </w:num>
+  <w:num w:numId="5">
     <w:abstractNumId w:val="0"/>
   </w:num>
-  <w:num w:numId="2">
+  <w:num w:numId="6">
     <w:abstractNumId w:val="1"/>
   </w:num>
-  <w:num w:numId="3">
-    <w:abstractNumId w:val="2"/>
-  </w:num>
-  <w:num w:numId="4">
-    <w:abstractNumId w:val="3"/>
+  <w:num w:numId="7">
+    <w:abstractNumId w:val="6"/>
   </w:num>
 </w:numbering>
 </file>

--- a/ReportsEtc/Final report draft.docx
+++ b/ReportsEtc/Final report draft.docx
@@ -1,6 +1,6 @@
 
 <file path=word/document.xml><?xml version="1.0" encoding="utf-8"?>
-<w:document xmlns:wpc="http://schemas.microsoft.com/office/word/2010/wordprocessingCanvas" xmlns:cx="http://schemas.microsoft.com/office/drawing/2014/chartex" xmlns:cx1="http://schemas.microsoft.com/office/drawing/2015/9/8/chartex" xmlns:mc="http://schemas.openxmlformats.org/markup-compatibility/2006" xmlns:o="urn:schemas-microsoft-com:office:office" xmlns:r="http://schemas.openxmlformats.org/officeDocument/2006/relationships" xmlns:m="http://schemas.openxmlformats.org/officeDocument/2006/math" xmlns:v="urn:schemas-microsoft-com:vml" xmlns:wp14="http://schemas.microsoft.com/office/word/2010/wordprocessingDrawing" xmlns:wp="http://schemas.openxmlformats.org/drawingml/2006/wordprocessingDrawing" xmlns:w10="urn:schemas-microsoft-com:office:word" xmlns:w="http://schemas.openxmlformats.org/wordprocessingml/2006/main" xmlns:w14="http://schemas.microsoft.com/office/word/2010/wordml" xmlns:w15="http://schemas.microsoft.com/office/word/2012/wordml" xmlns:w16se="http://schemas.microsoft.com/office/word/2015/wordml/symex" xmlns:wpg="http://schemas.microsoft.com/office/word/2010/wordprocessingGroup" xmlns:wpi="http://schemas.microsoft.com/office/word/2010/wordprocessingInk" xmlns:wne="http://schemas.microsoft.com/office/word/2006/wordml" xmlns:wps="http://schemas.microsoft.com/office/word/2010/wordprocessingShape" mc:Ignorable="w14 w15 w16se wp14">
+<w:document xmlns:wpc="http://schemas.microsoft.com/office/word/2010/wordprocessingCanvas" xmlns:cx="http://schemas.microsoft.com/office/drawing/2014/chartex" xmlns:cx1="http://schemas.microsoft.com/office/drawing/2015/9/8/chartex" xmlns:cx2="http://schemas.microsoft.com/office/drawing/2015/10/21/chartex" xmlns:cx3="http://schemas.microsoft.com/office/drawing/2016/5/9/chartex" xmlns:cx4="http://schemas.microsoft.com/office/drawing/2016/5/10/chartex" xmlns:cx5="http://schemas.microsoft.com/office/drawing/2016/5/11/chartex" xmlns:cx6="http://schemas.microsoft.com/office/drawing/2016/5/12/chartex" xmlns:cx7="http://schemas.microsoft.com/office/drawing/2016/5/13/chartex" xmlns:cx8="http://schemas.microsoft.com/office/drawing/2016/5/14/chartex" xmlns:mc="http://schemas.openxmlformats.org/markup-compatibility/2006" xmlns:aink="http://schemas.microsoft.com/office/drawing/2016/ink" xmlns:am3d="http://schemas.microsoft.com/office/drawing/2017/model3d" xmlns:o="urn:schemas-microsoft-com:office:office" xmlns:r="http://schemas.openxmlformats.org/officeDocument/2006/relationships" xmlns:m="http://schemas.openxmlformats.org/officeDocument/2006/math" xmlns:v="urn:schemas-microsoft-com:vml" xmlns:wp14="http://schemas.microsoft.com/office/word/2010/wordprocessingDrawing" xmlns:wp="http://schemas.openxmlformats.org/drawingml/2006/wordprocessingDrawing" xmlns:w10="urn:schemas-microsoft-com:office:word" xmlns:w="http://schemas.openxmlformats.org/wordprocessingml/2006/main" xmlns:w14="http://schemas.microsoft.com/office/word/2010/wordml" xmlns:w15="http://schemas.microsoft.com/office/word/2012/wordml" xmlns:w16cex="http://schemas.microsoft.com/office/word/2018/wordml/cex" xmlns:w16cid="http://schemas.microsoft.com/office/word/2016/wordml/cid" xmlns:w16="http://schemas.microsoft.com/office/word/2018/wordml" xmlns:w16se="http://schemas.microsoft.com/office/word/2015/wordml/symex" xmlns:wpg="http://schemas.microsoft.com/office/word/2010/wordprocessingGroup" xmlns:wpi="http://schemas.microsoft.com/office/word/2010/wordprocessingInk" xmlns:wne="http://schemas.microsoft.com/office/word/2006/wordml" xmlns:wps="http://schemas.microsoft.com/office/word/2010/wordprocessingShape" mc:Ignorable="w14 w15 w16se w16cid w16 w16cex wp14">
   <w:body>
     <w:p>
       <w:pPr>
@@ -16,7 +16,7 @@
           <w:noProof/>
         </w:rPr>
         <w:drawing>
-          <wp:inline distT="0" distB="0" distL="0" distR="0">
+          <wp:inline distT="0" distB="0" distL="0" distR="0" wp14:anchorId="557D500E" wp14:editId="43751967">
             <wp:extent cx="4168140" cy="3286418"/>
             <wp:effectExtent l="0" t="0" r="3810" b="9525"/>
             <wp:docPr id="1" name="Picture 1" descr="C:\Users\vcotterell\Box\Vanessa\Vanessa Personal\Uni - RMIT\Intro to IT\Assignment 2\logsxvi.png"/>
@@ -136,8 +136,6 @@
         </w:rPr>
         <w:t>Executive summary</w:t>
       </w:r>
-      <w:bookmarkStart w:id="0" w:name="_GoBack"/>
-      <w:bookmarkEnd w:id="0"/>
     </w:p>
     <w:p>
       <w:pPr>
@@ -801,27 +799,7 @@
           <w:sz w:val="30"/>
           <w:szCs w:val="30"/>
         </w:rPr>
-        <w:t xml:space="preserve">Collaborate in Microsoft Teams / </w:t>
-      </w:r>
-      <w:proofErr w:type="spellStart"/>
-      <w:r>
-        <w:rPr>
-          <w:rFonts w:ascii="AvenirNext forINTUIT" w:hAnsi="AvenirNext forINTUIT" w:cs="Helvetica"/>
-          <w:color w:val="333333"/>
-          <w:sz w:val="30"/>
-          <w:szCs w:val="30"/>
-        </w:rPr>
-        <w:t>O365</w:t>
-      </w:r>
-      <w:proofErr w:type="spellEnd"/>
-      <w:r>
-        <w:rPr>
-          <w:rFonts w:ascii="AvenirNext forINTUIT" w:hAnsi="AvenirNext forINTUIT" w:cs="Helvetica"/>
-          <w:color w:val="333333"/>
-          <w:sz w:val="30"/>
-          <w:szCs w:val="30"/>
-        </w:rPr>
-        <w:t xml:space="preserve"> / Google Drive/Docs / etc.</w:t>
+        <w:t>Collaborate in Microsoft Teams / O365 / Google Drive/Docs / etc.</w:t>
       </w:r>
     </w:p>
     <w:p>
@@ -847,9 +825,8 @@
           <w:sz w:val="30"/>
           <w:szCs w:val="30"/>
         </w:rPr>
-        <w:t xml:space="preserve">Check </w:t>
-      </w:r>
-      <w:proofErr w:type="spellStart"/>
+        <w:t>Check A2 page has resources and additional info.</w:t>
+      </w:r>
       <w:r>
         <w:rPr>
           <w:rFonts w:ascii="AvenirNext forINTUIT" w:hAnsi="AvenirNext forINTUIT" w:cs="Helvetica"/>
@@ -857,25 +834,6 @@
           <w:sz w:val="30"/>
           <w:szCs w:val="30"/>
         </w:rPr>
-        <w:t>A2</w:t>
-      </w:r>
-      <w:proofErr w:type="spellEnd"/>
-      <w:r>
-        <w:rPr>
-          <w:rFonts w:ascii="AvenirNext forINTUIT" w:hAnsi="AvenirNext forINTUIT" w:cs="Helvetica"/>
-          <w:color w:val="333333"/>
-          <w:sz w:val="30"/>
-          <w:szCs w:val="30"/>
-        </w:rPr>
-        <w:t xml:space="preserve"> page has resources and additional info.</w:t>
-      </w:r>
-      <w:r>
-        <w:rPr>
-          <w:rFonts w:ascii="AvenirNext forINTUIT" w:hAnsi="AvenirNext forINTUIT" w:cs="Helvetica"/>
-          <w:color w:val="333333"/>
-          <w:sz w:val="30"/>
-          <w:szCs w:val="30"/>
-        </w:rPr>
         <w:br/>
         <w:t>Check out the Rubric.</w:t>
       </w:r>
@@ -1159,64 +1117,38 @@
         <w:rPr>
           <w:rFonts w:ascii="AvenirNext forINTUIT" w:hAnsi="AvenirNext forINTUIT"/>
         </w:rPr>
-        <w:t xml:space="preserve">n the group reflection, the team goes through what they learnt, what they found surprising throughout the process, how technology allows for effective online collaboration, and individual activity. This was done </w:t>
-      </w:r>
-      <w:r>
-        <w:rPr>
-          <w:rFonts w:ascii="AvenirNext forINTUIT" w:hAnsi="AvenirNext forINTUIT"/>
-        </w:rPr>
-        <w:t>to determine what went well, what didn’t, and what we could do better next time.</w:t>
-      </w:r>
-    </w:p>
-    <w:p>
-      <w:pPr>
-        <w:pStyle w:val="NoSpacing"/>
-        <w:rPr>
-          <w:rFonts w:ascii="AvenirNext forINTUIT" w:hAnsi="AvenirNext forINTUIT"/>
-        </w:rPr>
-      </w:pPr>
-    </w:p>
-    <w:p>
-      <w:pPr>
-        <w:pStyle w:val="NoSpacing"/>
-        <w:rPr>
-          <w:rFonts w:ascii="AvenirNext forINTUIT" w:hAnsi="AvenirNext forINTUIT"/>
-        </w:rPr>
-      </w:pPr>
-    </w:p>
-    <w:p>
-      <w:pPr>
-        <w:pStyle w:val="NoSpacing"/>
-        <w:rPr>
-          <w:rFonts w:ascii="AvenirNext forINTUIT" w:hAnsi="AvenirNext forINTUIT"/>
-        </w:rPr>
-      </w:pPr>
-      <w:r>
-        <w:rPr>
-          <w:rFonts w:ascii="AvenirNext forINTUIT" w:hAnsi="AvenirNext forINTUIT"/>
-        </w:rPr>
-        <w:t xml:space="preserve">Last edit </w:t>
-      </w:r>
-      <w:r>
-        <w:rPr>
-          <w:rFonts w:ascii="AvenirNext forINTUIT" w:hAnsi="AvenirNext forINTUIT"/>
-        </w:rPr>
-        <w:t xml:space="preserve">Ness </w:t>
-      </w:r>
-      <w:r>
-        <w:rPr>
-          <w:rFonts w:ascii="AvenirNext forINTUIT" w:hAnsi="AvenirNext forINTUIT"/>
-        </w:rPr>
-        <w:t xml:space="preserve">12/07 – </w:t>
-      </w:r>
-      <w:proofErr w:type="spellStart"/>
-      <w:r>
-        <w:rPr>
-          <w:rFonts w:ascii="AvenirNext forINTUIT" w:hAnsi="AvenirNext forINTUIT"/>
-        </w:rPr>
-        <w:t>4:22pm</w:t>
-      </w:r>
-      <w:proofErr w:type="spellEnd"/>
+        <w:t>n the group reflection, the team goes through what they learnt, what they found surprising throughout the process, how technology allows for effective online collaboration, and individual activity. This was done to determine what went well, what didn’t, and what we could do better next time.</w:t>
+      </w:r>
+    </w:p>
+    <w:p>
+      <w:pPr>
+        <w:pStyle w:val="NoSpacing"/>
+        <w:rPr>
+          <w:rFonts w:ascii="AvenirNext forINTUIT" w:hAnsi="AvenirNext forINTUIT"/>
+        </w:rPr>
+      </w:pPr>
+    </w:p>
+    <w:p>
+      <w:pPr>
+        <w:pStyle w:val="NoSpacing"/>
+        <w:rPr>
+          <w:rFonts w:ascii="AvenirNext forINTUIT" w:hAnsi="AvenirNext forINTUIT"/>
+        </w:rPr>
+      </w:pPr>
+    </w:p>
+    <w:p>
+      <w:pPr>
+        <w:pStyle w:val="NoSpacing"/>
+        <w:rPr>
+          <w:rFonts w:ascii="AvenirNext forINTUIT" w:hAnsi="AvenirNext forINTUIT"/>
+        </w:rPr>
+      </w:pPr>
+      <w:r>
+        <w:rPr>
+          <w:rFonts w:ascii="AvenirNext forINTUIT" w:hAnsi="AvenirNext forINTUIT"/>
+        </w:rPr>
+        <w:t>Last edit Ness 12/07 – 4:22pm</w:t>
+      </w:r>
     </w:p>
     <w:p>
       <w:pPr>
@@ -1330,19 +1262,7 @@
         <w:rPr>
           <w:rFonts w:ascii="AvenirNext forINTUIT" w:hAnsi="AvenirNext forINTUIT"/>
         </w:rPr>
-        <w:t>. In doing all of this, XVI, were able to commence with further planning of their “</w:t>
-      </w:r>
-      <w:r>
-        <w:rPr>
-          <w:rFonts w:ascii="AvenirNext forINTUIT" w:hAnsi="AvenirNext forINTUIT"/>
-        </w:rPr>
-        <w:t>Social Care Chat</w:t>
-      </w:r>
-      <w:r>
-        <w:rPr>
-          <w:rFonts w:ascii="AvenirNext forINTUIT" w:hAnsi="AvenirNext forINTUIT"/>
-        </w:rPr>
-        <w:t>” project with the new learnings and understanding</w:t>
+        <w:t>. In doing all of this, XVI, were able to commence with further planning of their “Social Care Chat” project with the new learnings and understanding</w:t>
       </w:r>
       <w:r>
         <w:rPr>
@@ -1394,16 +1314,8 @@
         <w:rPr>
           <w:rFonts w:ascii="AvenirNext forINTUIT" w:hAnsi="AvenirNext forINTUIT"/>
         </w:rPr>
-        <w:t xml:space="preserve">Last edit Ness 12/07 – </w:t>
-      </w:r>
-      <w:proofErr w:type="spellStart"/>
-      <w:r>
-        <w:rPr>
-          <w:rFonts w:ascii="AvenirNext forINTUIT" w:hAnsi="AvenirNext forINTUIT"/>
-        </w:rPr>
-        <w:t>4:22pm</w:t>
-      </w:r>
-      <w:proofErr w:type="spellEnd"/>
+        <w:t>Last edit Ness 12/07 – 4:22pm</w:t>
+      </w:r>
     </w:p>
     <w:p>
       <w:pPr>
@@ -1483,7 +1395,7 @@
           <w:noProof/>
         </w:rPr>
         <w:drawing>
-          <wp:anchor distT="0" distB="0" distL="114300" distR="114300" simplePos="0" relativeHeight="251658240" behindDoc="0" locked="0" layoutInCell="1" allowOverlap="1">
+          <wp:anchor distT="0" distB="0" distL="114300" distR="114300" simplePos="0" relativeHeight="251658240" behindDoc="0" locked="0" layoutInCell="1" allowOverlap="1" wp14:anchorId="7E5C68F8" wp14:editId="3A33E928">
             <wp:simplePos x="0" y="0"/>
             <wp:positionH relativeFrom="column">
               <wp:posOffset>0</wp:posOffset>
@@ -1555,55 +1467,69 @@
         <w:rPr>
           <w:rFonts w:ascii="AvenirNext forINTUIT" w:hAnsi="AvenirNext forINTUIT"/>
         </w:rPr>
-        <w:t xml:space="preserve">’m Connor, ID </w:t>
+        <w:t xml:space="preserve">’m Connor, ID s3866963, and I'm a part of XVI. I was born 25 years ago in Ryde NSW and raised all over Australia by a single mother and technology. Currently living in </w:t>
       </w:r>
       <w:proofErr w:type="spellStart"/>
       <w:r>
         <w:rPr>
           <w:rFonts w:ascii="AvenirNext forINTUIT" w:hAnsi="AvenirNext forINTUIT"/>
         </w:rPr>
-        <w:t>s3866963</w:t>
+        <w:t>Merriwa</w:t>
       </w:r>
       <w:proofErr w:type="spellEnd"/>
       <w:r>
         <w:rPr>
           <w:rFonts w:ascii="AvenirNext forINTUIT" w:hAnsi="AvenirNext forINTUIT"/>
         </w:rPr>
-        <w:t xml:space="preserve">, and I'm a part of XVI. I was born 25 years ago in Ryde NSW and raised all over Australia by a single mother and technology. Currently living in </w:t>
+        <w:t xml:space="preserve"> NSW with my fiancée and our giant sook of a </w:t>
       </w:r>
       <w:proofErr w:type="spellStart"/>
       <w:r>
         <w:rPr>
           <w:rFonts w:ascii="AvenirNext forINTUIT" w:hAnsi="AvenirNext forINTUIT"/>
         </w:rPr>
-        <w:t>Merriwa</w:t>
+        <w:t>furbaby</w:t>
       </w:r>
       <w:proofErr w:type="spellEnd"/>
       <w:r>
         <w:rPr>
           <w:rFonts w:ascii="AvenirNext forINTUIT" w:hAnsi="AvenirNext forINTUIT"/>
         </w:rPr>
-        <w:t xml:space="preserve"> NSW with my fiancée and our giant sook of a </w:t>
+        <w:t xml:space="preserve"> Turbo. My passions include gaming, </w:t>
       </w:r>
       <w:proofErr w:type="spellStart"/>
       <w:r>
         <w:rPr>
           <w:rFonts w:ascii="AvenirNext forINTUIT" w:hAnsi="AvenirNext forINTUIT"/>
         </w:rPr>
-        <w:t>furbaby</w:t>
+        <w:t>modding</w:t>
       </w:r>
       <w:proofErr w:type="spellEnd"/>
       <w:r>
         <w:rPr>
           <w:rFonts w:ascii="AvenirNext forINTUIT" w:hAnsi="AvenirNext forINTUIT"/>
         </w:rPr>
-        <w:t xml:space="preserve"> Turbo. My passions include gaming, </w:t>
+        <w:t xml:space="preserve"> anything and everything to do with my PC, playing my guitar when I remember it exists, binge-watching whatever series has caught my attention for the week and travelling to find yummy new vegan foods and exciting new vaporizer juice </w:t>
       </w:r>
       <w:proofErr w:type="spellStart"/>
       <w:r>
         <w:rPr>
           <w:rFonts w:ascii="AvenirNext forINTUIT" w:hAnsi="AvenirNext forINTUIT"/>
         </w:rPr>
+        <w:t>flavours</w:t>
+      </w:r>
+      <w:proofErr w:type="spellEnd"/>
+      <w:r>
+        <w:rPr>
+          <w:rFonts w:ascii="AvenirNext forINTUIT" w:hAnsi="AvenirNext forINTUIT"/>
+        </w:rPr>
+        <w:t xml:space="preserve">. I’ve had a very strong interest in IT for as long as I can remember, but the main things that have motivated me into studying it have been </w:t>
+      </w:r>
+      <w:proofErr w:type="spellStart"/>
+      <w:r>
+        <w:rPr>
+          <w:rFonts w:ascii="AvenirNext forINTUIT" w:hAnsi="AvenirNext forINTUIT"/>
+        </w:rPr>
         <w:t>modding</w:t>
       </w:r>
       <w:proofErr w:type="spellEnd"/>
@@ -1611,49 +1537,7 @@
         <w:rPr>
           <w:rFonts w:ascii="AvenirNext forINTUIT" w:hAnsi="AvenirNext forINTUIT"/>
         </w:rPr>
-        <w:t xml:space="preserve"> anything and everything to do with my PC, playing my guitar when I remember it exists, binge-watching whatever series has caught my attention for the week and travelling to find yummy new vegan foods and exciting new vaporizer juice </w:t>
-      </w:r>
-      <w:proofErr w:type="spellStart"/>
-      <w:r>
-        <w:rPr>
-          <w:rFonts w:ascii="AvenirNext forINTUIT" w:hAnsi="AvenirNext forINTUIT"/>
-        </w:rPr>
-        <w:t>flavours</w:t>
-      </w:r>
-      <w:proofErr w:type="spellEnd"/>
-      <w:r>
-        <w:rPr>
-          <w:rFonts w:ascii="AvenirNext forINTUIT" w:hAnsi="AvenirNext forINTUIT"/>
-        </w:rPr>
-        <w:t xml:space="preserve">. I’ve had a very strong interest in IT for as long as I can remember, but the main things that have motivated me into studying it have been </w:t>
-      </w:r>
-      <w:proofErr w:type="spellStart"/>
-      <w:r>
-        <w:rPr>
-          <w:rFonts w:ascii="AvenirNext forINTUIT" w:hAnsi="AvenirNext forINTUIT"/>
-        </w:rPr>
-        <w:t>modding</w:t>
-      </w:r>
-      <w:proofErr w:type="spellEnd"/>
-      <w:r>
-        <w:rPr>
-          <w:rFonts w:ascii="AvenirNext forINTUIT" w:hAnsi="AvenirNext forINTUIT"/>
-        </w:rPr>
-        <w:t xml:space="preserve"> my gaming consoles, from the </w:t>
-      </w:r>
-      <w:proofErr w:type="spellStart"/>
-      <w:r>
-        <w:rPr>
-          <w:rFonts w:ascii="AvenirNext forINTUIT" w:hAnsi="AvenirNext forINTUIT"/>
-        </w:rPr>
-        <w:t>PS1</w:t>
-      </w:r>
-      <w:proofErr w:type="spellEnd"/>
-      <w:r>
-        <w:rPr>
-          <w:rFonts w:ascii="AvenirNext forINTUIT" w:hAnsi="AvenirNext forINTUIT"/>
-        </w:rPr>
-        <w:t xml:space="preserve"> all the way through to the Switch, coding both mine and all my friends’ </w:t>
+        <w:t xml:space="preserve"> my gaming consoles, from the PS1 all the way through to the Switch, coding both mine and all my friends’ </w:t>
       </w:r>
       <w:proofErr w:type="spellStart"/>
       <w:r>
@@ -1702,7 +1586,7 @@
           <w:noProof/>
         </w:rPr>
         <w:drawing>
-          <wp:anchor distT="0" distB="0" distL="114300" distR="114300" simplePos="0" relativeHeight="251659264" behindDoc="0" locked="0" layoutInCell="1" allowOverlap="1">
+          <wp:anchor distT="0" distB="0" distL="114300" distR="114300" simplePos="0" relativeHeight="251659264" behindDoc="0" locked="0" layoutInCell="1" allowOverlap="1" wp14:anchorId="74846F22" wp14:editId="17A84FC2">
             <wp:simplePos x="0" y="0"/>
             <wp:positionH relativeFrom="column">
               <wp:posOffset>0</wp:posOffset>
@@ -1768,49 +1652,7 @@
         <w:rPr>
           <w:rFonts w:ascii="AvenirNext forINTUIT" w:hAnsi="AvenirNext forINTUIT"/>
         </w:rPr>
-        <w:t xml:space="preserve">I’m Corbin, ID </w:t>
-      </w:r>
-      <w:proofErr w:type="spellStart"/>
-      <w:r>
-        <w:rPr>
-          <w:rFonts w:ascii="AvenirNext forINTUIT" w:hAnsi="AvenirNext forINTUIT"/>
-        </w:rPr>
-        <w:t>s3855159</w:t>
-      </w:r>
-      <w:proofErr w:type="spellEnd"/>
-      <w:r>
-        <w:rPr>
-          <w:rFonts w:ascii="AvenirNext forINTUIT" w:hAnsi="AvenirNext forINTUIT"/>
-        </w:rPr>
-        <w:t xml:space="preserve">, and I'm a part of XVI. Hailing from Melbourne City and originally from Country Victoria, Corbin now lives on the sunny </w:t>
-      </w:r>
-      <w:proofErr w:type="spellStart"/>
-      <w:r>
-        <w:rPr>
-          <w:rFonts w:ascii="AvenirNext forINTUIT" w:hAnsi="AvenirNext forINTUIT"/>
-        </w:rPr>
-        <w:t>Mornington</w:t>
-      </w:r>
-      <w:proofErr w:type="spellEnd"/>
-      <w:r>
-        <w:rPr>
-          <w:rFonts w:ascii="AvenirNext forINTUIT" w:hAnsi="AvenirNext forINTUIT"/>
-        </w:rPr>
-        <w:t xml:space="preserve"> Peninsula. He works in tourism management and is always pursuing a new side-hustle. Corbin is an enormous music lover and spends most of his free time singing and playing guitar, involving himself in social or philosophical discussions and playing the newest hit game on his </w:t>
-      </w:r>
-      <w:proofErr w:type="spellStart"/>
-      <w:r>
-        <w:rPr>
-          <w:rFonts w:ascii="AvenirNext forINTUIT" w:hAnsi="AvenirNext forINTUIT"/>
-        </w:rPr>
-        <w:t>ps4</w:t>
-      </w:r>
-      <w:proofErr w:type="spellEnd"/>
-      <w:r>
-        <w:rPr>
-          <w:rFonts w:ascii="AvenirNext forINTUIT" w:hAnsi="AvenirNext forINTUIT"/>
-        </w:rPr>
-        <w:t>.</w:t>
+        <w:t>I’m Corbin, ID s3855159, and I'm a part of XVI. Hailing from Melbourne City and originally from Country Victoria, Corbin now lives on the sunny Mornington Peninsula. He works in tourism management and is always pursuing a new side-hustle. Corbin is an enormous music lover and spends most of his free time singing and playing guitar, involving himself in social or philosophical discussions and playing the newest hit game on his ps4.</w:t>
       </w:r>
     </w:p>
     <w:p>
@@ -1836,7 +1678,7 @@
           <w:noProof/>
         </w:rPr>
         <w:drawing>
-          <wp:anchor distT="0" distB="0" distL="114300" distR="114300" simplePos="0" relativeHeight="251660288" behindDoc="0" locked="0" layoutInCell="1" allowOverlap="1">
+          <wp:anchor distT="0" distB="0" distL="114300" distR="114300" simplePos="0" relativeHeight="251660288" behindDoc="0" locked="0" layoutInCell="1" allowOverlap="1" wp14:anchorId="2F08883D" wp14:editId="755F5FED">
             <wp:simplePos x="0" y="0"/>
             <wp:positionH relativeFrom="column">
               <wp:posOffset>0</wp:posOffset>
@@ -1910,7 +1752,7 @@
           <w:rFonts w:ascii="AvenirNext forINTUIT" w:hAnsi="AvenirNext forINTUIT" w:cstheme="minorHAnsi"/>
           <w:color w:val="000000"/>
         </w:rPr>
-        <w:t xml:space="preserve">I'm Natalie, ID </w:t>
+        <w:t xml:space="preserve">I'm Natalie, ID s3505918, and I'm a part of XVI. I’m 24, Italian-Australian and I was born and bred in the northern suburbs of Melbourne. I enjoy </w:t>
       </w:r>
       <w:proofErr w:type="spellStart"/>
       <w:r>
@@ -1918,7 +1760,7 @@
           <w:rFonts w:ascii="AvenirNext forINTUIT" w:hAnsi="AvenirNext forINTUIT" w:cstheme="minorHAnsi"/>
           <w:color w:val="000000"/>
         </w:rPr>
-        <w:t>s3505918</w:t>
+        <w:t>modding</w:t>
       </w:r>
       <w:proofErr w:type="spellEnd"/>
       <w:r>
@@ -1926,83 +1768,51 @@
           <w:rFonts w:ascii="AvenirNext forINTUIT" w:hAnsi="AvenirNext forINTUIT" w:cstheme="minorHAnsi"/>
           <w:color w:val="000000"/>
         </w:rPr>
-        <w:t xml:space="preserve">, and I'm a part of XVI. I’m 24, Italian-Australian and I was born and bred in the northern suburbs of Melbourne. I enjoy </w:t>
-      </w:r>
-      <w:proofErr w:type="spellStart"/>
+        <w:t xml:space="preserve"> my PC, playing video games, learning new skills, languages a</w:t>
+      </w:r>
       <w:r>
         <w:rPr>
           <w:rFonts w:ascii="AvenirNext forINTUIT" w:hAnsi="AvenirNext forINTUIT" w:cstheme="minorHAnsi"/>
           <w:color w:val="000000"/>
         </w:rPr>
-        <w:t>modding</w:t>
-      </w:r>
-      <w:proofErr w:type="spellEnd"/>
+        <w:t xml:space="preserve">nd watching RuPaul’s Drag Race. </w:t>
+      </w:r>
       <w:r>
         <w:rPr>
           <w:rFonts w:ascii="AvenirNext forINTUIT" w:hAnsi="AvenirNext forINTUIT" w:cstheme="minorHAnsi"/>
           <w:color w:val="000000"/>
         </w:rPr>
-        <w:t xml:space="preserve"> my PC, playing video games, learning new skills, languages a</w:t>
-      </w:r>
+        <w:t xml:space="preserve">Since I can remember, I’ve always been in love with technology, from pulling apart electronics to hacking my game consoles and everything else in between. One of my big passions is making things and I consider myself a part of the maker community. I have taught myself to solder, 3D design and print and I enjoy woodworking. Recently, I designed and manufactured my own PCBs for a project in which I was </w:t>
+      </w:r>
+      <w:proofErr w:type="spellStart"/>
       <w:r>
         <w:rPr>
           <w:rFonts w:ascii="AvenirNext forINTUIT" w:hAnsi="AvenirNext forINTUIT" w:cstheme="minorHAnsi"/>
           <w:color w:val="000000"/>
         </w:rPr>
-        <w:t xml:space="preserve">nd watching </w:t>
-      </w:r>
-      <w:proofErr w:type="spellStart"/>
+        <w:t>modding</w:t>
+      </w:r>
+      <w:proofErr w:type="spellEnd"/>
       <w:r>
         <w:rPr>
           <w:rFonts w:ascii="AvenirNext forINTUIT" w:hAnsi="AvenirNext forINTUIT" w:cstheme="minorHAnsi"/>
           <w:color w:val="000000"/>
         </w:rPr>
-        <w:t>RuPaul’s</w:t>
-      </w:r>
-      <w:proofErr w:type="spellEnd"/>
+        <w:t xml:space="preserve"> a DS console to run inside an original Gameboy case. In the future, I would love to combine my love of design, making things and technology together as a career. </w:t>
+      </w:r>
+    </w:p>
+    <w:p>
+      <w:pPr>
+        <w:pStyle w:val="NoSpacing"/>
+        <w:rPr>
+          <w:rFonts w:ascii="AvenirNext forINTUIT" w:hAnsi="AvenirNext forINTUIT"/>
+        </w:rPr>
+      </w:pPr>
       <w:r>
         <w:rPr>
           <w:rFonts w:ascii="AvenirNext forINTUIT" w:hAnsi="AvenirNext forINTUIT" w:cstheme="minorHAnsi"/>
           <w:color w:val="000000"/>
         </w:rPr>
-        <w:t xml:space="preserve"> Drag Race. </w:t>
-      </w:r>
-      <w:r>
-        <w:rPr>
-          <w:rFonts w:ascii="AvenirNext forINTUIT" w:hAnsi="AvenirNext forINTUIT" w:cstheme="minorHAnsi"/>
-          <w:color w:val="000000"/>
-        </w:rPr>
-        <w:t xml:space="preserve">Since I can remember, I’ve always been in love with technology, from pulling apart electronics to hacking my game consoles and everything else in between. One of my big passions is making things and I consider myself a part of the maker community. I have taught myself to solder, 3D design and print and I enjoy woodworking. Recently, I designed and manufactured my own PCBs for a project in which I was </w:t>
-      </w:r>
-      <w:proofErr w:type="spellStart"/>
-      <w:r>
-        <w:rPr>
-          <w:rFonts w:ascii="AvenirNext forINTUIT" w:hAnsi="AvenirNext forINTUIT" w:cstheme="minorHAnsi"/>
-          <w:color w:val="000000"/>
-        </w:rPr>
-        <w:t>modding</w:t>
-      </w:r>
-      <w:proofErr w:type="spellEnd"/>
-      <w:r>
-        <w:rPr>
-          <w:rFonts w:ascii="AvenirNext forINTUIT" w:hAnsi="AvenirNext forINTUIT" w:cstheme="minorHAnsi"/>
-          <w:color w:val="000000"/>
-        </w:rPr>
-        <w:t xml:space="preserve"> a DS console to run inside an original Gameboy case. In the future, I would love to combine my love of design, making things and technology together as a career. </w:t>
-      </w:r>
-    </w:p>
-    <w:p>
-      <w:pPr>
-        <w:pStyle w:val="NoSpacing"/>
-        <w:rPr>
-          <w:rFonts w:ascii="AvenirNext forINTUIT" w:hAnsi="AvenirNext forINTUIT"/>
-        </w:rPr>
-      </w:pPr>
-      <w:r>
-        <w:rPr>
-          <w:rFonts w:ascii="AvenirNext forINTUIT" w:hAnsi="AvenirNext forINTUIT" w:cstheme="minorHAnsi"/>
-          <w:color w:val="000000"/>
-        </w:rPr>
         <w:br/>
       </w:r>
     </w:p>
@@ -2019,7 +1829,7 @@
           <w:noProof/>
         </w:rPr>
         <w:drawing>
-          <wp:anchor distT="0" distB="0" distL="114300" distR="114300" simplePos="0" relativeHeight="251661312" behindDoc="0" locked="0" layoutInCell="1" allowOverlap="1">
+          <wp:anchor distT="0" distB="0" distL="114300" distR="114300" simplePos="0" relativeHeight="251661312" behindDoc="0" locked="0" layoutInCell="1" allowOverlap="1" wp14:anchorId="66F00A25" wp14:editId="21C221CF">
             <wp:simplePos x="0" y="0"/>
             <wp:positionH relativeFrom="column">
               <wp:posOffset>0</wp:posOffset>
@@ -2085,21 +1895,7 @@
         <w:rPr>
           <w:rFonts w:ascii="AvenirNext forINTUIT" w:hAnsi="AvenirNext forINTUIT"/>
         </w:rPr>
-        <w:t xml:space="preserve">I’m Oliver, ID </w:t>
-      </w:r>
-      <w:proofErr w:type="spellStart"/>
-      <w:r>
-        <w:rPr>
-          <w:rFonts w:ascii="AvenirNext forINTUIT" w:hAnsi="AvenirNext forINTUIT"/>
-        </w:rPr>
-        <w:t>s3861675</w:t>
-      </w:r>
-      <w:proofErr w:type="spellEnd"/>
-      <w:r>
-        <w:rPr>
-          <w:rFonts w:ascii="AvenirNext forINTUIT" w:hAnsi="AvenirNext forINTUIT"/>
-        </w:rPr>
-        <w:t xml:space="preserve">, </w:t>
+        <w:t xml:space="preserve">I’m Oliver, ID s3861675, </w:t>
       </w:r>
       <w:r>
         <w:rPr>
@@ -2112,60 +1908,40 @@
         <w:rPr>
           <w:rFonts w:ascii="AvenirNext forINTUIT" w:hAnsi="AvenirNext forINTUIT"/>
         </w:rPr>
-        <w:t xml:space="preserve">I am 16 and was born in Australia. I enjoy playing video games, watching shows, going out with friends and using software such as Unity to explore cool ideas. I have always enjoyed using technology whether it was creating my own retro arcades with raspberry pies or making small fun games in Unity to mess around in with friends. I have never made a game with a series intent to either sell it or release </w:t>
-      </w:r>
-      <w:proofErr w:type="gramStart"/>
-      <w:r>
-        <w:rPr>
-          <w:rFonts w:ascii="AvenirNext forINTUIT" w:hAnsi="AvenirNext forINTUIT"/>
-        </w:rPr>
-        <w:t>It</w:t>
-      </w:r>
-      <w:proofErr w:type="gramEnd"/>
-      <w:r>
-        <w:rPr>
-          <w:rFonts w:ascii="AvenirNext forINTUIT" w:hAnsi="AvenirNext forINTUIT"/>
-        </w:rPr>
-        <w:t xml:space="preserve"> but I have made multiple to share with friends and play together for the next week seeing who can get the highest score. IT leaves almost no limits to creativity and that’s why I like it so much, I would love to get a job as a game developer in a company, </w:t>
-      </w:r>
-      <w:r>
-        <w:rPr>
-          <w:rFonts w:ascii="AvenirNext forINTUIT" w:hAnsi="AvenirNext forINTUIT"/>
+        <w:t>I am 16 and was born in Australia. I enjoy playing video games, watching shows, going out with friends and using software such as Unity to explore cool ideas. I have always enjoyed using technology whether it was creating my own retro arcades with raspberry pies or making small fun games in Unity to mess around in with friends. I have never made a game with a series intent to either sell it or release It but I have made multiple to share with friends and play together for the next week seeing who can get the highest score. IT leaves almost no limits to creativity and that’s why I like it so much, I would love to get a job as a game developer in a company, but it has also been my goal to work either by myself or in a small team just having fun whether it is by YouTube or making Indie Titles.</w:t>
+      </w:r>
+    </w:p>
+    <w:p>
+      <w:pPr>
+        <w:pStyle w:val="NoSpacing"/>
+        <w:rPr>
+          <w:rFonts w:ascii="AvenirNext forINTUIT" w:hAnsi="AvenirNext forINTUIT"/>
+        </w:rPr>
+      </w:pPr>
+    </w:p>
+    <w:p>
+      <w:pPr>
+        <w:pStyle w:val="NoSpacing"/>
+        <w:rPr>
+          <w:rFonts w:ascii="AvenirNext forINTUIT" w:hAnsi="AvenirNext forINTUIT"/>
+        </w:rPr>
+      </w:pPr>
+    </w:p>
+    <w:p>
+      <w:pPr>
+        <w:pStyle w:val="NoSpacing"/>
+        <w:rPr>
+          <w:rFonts w:ascii="AvenirNext forINTUIT" w:hAnsi="AvenirNext forINTUIT"/>
+        </w:rPr>
+      </w:pPr>
+      <w:r>
+        <w:rPr>
+          <w:rFonts w:ascii="AvenirNext forINTUIT" w:hAnsi="AvenirNext forINTUIT"/>
+          <w:noProof/>
         </w:rPr>
         <w:lastRenderedPageBreak/>
-        <w:t>but it has also been my goal to work either by myself or in a small team just having fun whether it is by YouTube or making Indie Titles.</w:t>
-      </w:r>
-    </w:p>
-    <w:p>
-      <w:pPr>
-        <w:pStyle w:val="NoSpacing"/>
-        <w:rPr>
-          <w:rFonts w:ascii="AvenirNext forINTUIT" w:hAnsi="AvenirNext forINTUIT"/>
-        </w:rPr>
-      </w:pPr>
-    </w:p>
-    <w:p>
-      <w:pPr>
-        <w:pStyle w:val="NoSpacing"/>
-        <w:rPr>
-          <w:rFonts w:ascii="AvenirNext forINTUIT" w:hAnsi="AvenirNext forINTUIT"/>
-        </w:rPr>
-      </w:pPr>
-    </w:p>
-    <w:p>
-      <w:pPr>
-        <w:pStyle w:val="NoSpacing"/>
-        <w:rPr>
-          <w:rFonts w:ascii="AvenirNext forINTUIT" w:hAnsi="AvenirNext forINTUIT"/>
-        </w:rPr>
-      </w:pPr>
-      <w:r>
-        <w:rPr>
-          <w:rFonts w:ascii="AvenirNext forINTUIT" w:hAnsi="AvenirNext forINTUIT"/>
-          <w:noProof/>
-        </w:rPr>
         <w:drawing>
-          <wp:anchor distT="0" distB="0" distL="114300" distR="114300" simplePos="0" relativeHeight="251662336" behindDoc="0" locked="0" layoutInCell="1" allowOverlap="1">
+          <wp:anchor distT="0" distB="0" distL="114300" distR="114300" simplePos="0" relativeHeight="251662336" behindDoc="0" locked="0" layoutInCell="1" allowOverlap="1" wp14:anchorId="2F97B90C" wp14:editId="6AA2D9B3">
             <wp:simplePos x="0" y="0"/>
             <wp:positionH relativeFrom="column">
               <wp:posOffset>0</wp:posOffset>
@@ -2231,21 +2007,7 @@
         <w:rPr>
           <w:rFonts w:ascii="AvenirNext forINTUIT" w:hAnsi="AvenirNext forINTUIT"/>
         </w:rPr>
-        <w:t xml:space="preserve">I’m Vanessa, ID </w:t>
-      </w:r>
-      <w:proofErr w:type="spellStart"/>
-      <w:r>
-        <w:rPr>
-          <w:rFonts w:ascii="AvenirNext forINTUIT" w:hAnsi="AvenirNext forINTUIT"/>
-        </w:rPr>
-        <w:t>s3864452</w:t>
-      </w:r>
-      <w:proofErr w:type="spellEnd"/>
-      <w:r>
-        <w:rPr>
-          <w:rFonts w:ascii="AvenirNext forINTUIT" w:hAnsi="AvenirNext forINTUIT"/>
-        </w:rPr>
-        <w:t xml:space="preserve">, and I'm a part of XVI. I am 28, born and raised in Australia in a cute little country town that goes by the name of Orange! I grew up dancing to rock ‘n’ roll music and singing Shania Twain, I’m still quite the country girl to this day but living in the suburbs of Sydney with my boyfriend, Chris, and </w:t>
+        <w:t xml:space="preserve">I’m Vanessa, ID s3864452, and I'm a part of XVI. I am 28, born and raised in Australia in a cute little country town that goes by the name of Orange! I grew up dancing to rock ‘n’ roll music and singing Shania Twain, I’m still quite the country girl to this day but living in the suburbs of Sydney with my boyfriend, Chris, and </w:t>
       </w:r>
       <w:proofErr w:type="spellStart"/>
       <w:r>
@@ -2294,7 +2056,7 @@
           <w:szCs w:val="32"/>
         </w:rPr>
         <w:drawing>
-          <wp:inline distT="0" distB="0" distL="0" distR="0" wp14:anchorId="23E9FE04" wp14:editId="62C2AEF3">
+          <wp:inline distT="0" distB="0" distL="0" distR="0" wp14:anchorId="048687CA" wp14:editId="3814091B">
             <wp:extent cx="5943600" cy="4592583"/>
             <wp:effectExtent l="0" t="0" r="0" b="0"/>
             <wp:docPr id="3" name="Picture 3" descr="C:\Users\vcotterell\Box\Vanessa\Vanessa Personal\Uni - RMIT\Intro to IT\Assignment 2\XVI.png"/>
@@ -2358,7 +2120,7 @@
         </w:rPr>
         <w:lastRenderedPageBreak/>
         <w:drawing>
-          <wp:inline distT="0" distB="0" distL="0" distR="0" wp14:anchorId="6B204689" wp14:editId="503EE45D">
+          <wp:inline distT="0" distB="0" distL="0" distR="0" wp14:anchorId="73AE178A" wp14:editId="78C9F4F4">
             <wp:extent cx="4267200" cy="3517557"/>
             <wp:effectExtent l="0" t="0" r="0" b="6985"/>
             <wp:docPr id="2" name="Picture 2" descr="https://cdn.discordapp.com/attachments/722746411132911699/731138764725944330/unknown.png"/>
@@ -2416,10 +2178,147 @@
     </w:p>
     <w:p>
       <w:pPr>
-        <w:rPr>
-          <w:rFonts w:ascii="AvenirNext forINTUIT" w:hAnsi="AvenirNext forINTUIT"/>
-        </w:rPr>
-      </w:pPr>
+        <w:spacing w:after="0" w:line="240" w:lineRule="auto"/>
+        <w:rPr>
+          <w:rFonts w:ascii="AvenirNext forINTUIT" w:hAnsi="AvenirNext forINTUIT"/>
+          <w:color w:val="FF0000"/>
+        </w:rPr>
+      </w:pPr>
+      <w:r>
+        <w:rPr>
+          <w:rFonts w:ascii="AvenirNext forINTUIT" w:hAnsi="AvenirNext forINTUIT"/>
+          <w:color w:val="FF0000"/>
+        </w:rPr>
+        <w:t>Ideal Jobs added by Natalie 10:30pm 12/07. Let me know if u think it’s okay :)</w:t>
+      </w:r>
+    </w:p>
+    <w:p>
+      <w:pPr>
+        <w:spacing w:after="0" w:line="240" w:lineRule="auto"/>
+        <w:rPr>
+          <w:rFonts w:ascii="AvenirNext forINTUIT" w:hAnsi="AvenirNext forINTUIT"/>
+          <w:color w:val="FF0000"/>
+        </w:rPr>
+      </w:pPr>
+    </w:p>
+    <w:p>
+      <w:pPr>
+        <w:spacing w:after="0" w:line="240" w:lineRule="auto"/>
+        <w:rPr>
+          <w:rFonts w:ascii="Times New Roman" w:eastAsia="Times New Roman" w:hAnsi="Times New Roman" w:cs="Times New Roman"/>
+          <w:sz w:val="24"/>
+          <w:szCs w:val="24"/>
+          <w:lang w:val="en-AU" w:eastAsia="ja-JP"/>
+        </w:rPr>
+      </w:pPr>
+      <w:r>
+        <w:rPr>
+          <w:rFonts w:ascii="Calibri" w:eastAsia="Times New Roman" w:hAnsi="Calibri" w:cs="Calibri"/>
+          <w:color w:val="000000"/>
+          <w:lang w:val="en-AU" w:eastAsia="ja-JP"/>
+        </w:rPr>
+        <w:t xml:space="preserve">Ideal jobs for the members of XVI contain many similarities. Oliver and </w:t>
+      </w:r>
+      <w:r>
+        <w:rPr>
+          <w:rFonts w:ascii="Calibri" w:eastAsia="Times New Roman" w:hAnsi="Calibri" w:cs="Calibri"/>
+          <w:color w:val="000000"/>
+          <w:lang w:val="en-AU" w:eastAsia="ja-JP"/>
+        </w:rPr>
+        <w:t>Vanessa,</w:t>
+      </w:r>
+      <w:r>
+        <w:rPr>
+          <w:rFonts w:ascii="Calibri" w:eastAsia="Times New Roman" w:hAnsi="Calibri" w:cs="Calibri"/>
+          <w:color w:val="000000"/>
+          <w:lang w:val="en-AU" w:eastAsia="ja-JP"/>
+        </w:rPr>
+        <w:t xml:space="preserve"> both aspire to be software engineers, Connor and Natalie are prospecting careers in game development, and Corbin aims to pursue a career as a systems manager.</w:t>
+      </w:r>
+    </w:p>
+    <w:p>
+      <w:pPr>
+        <w:spacing w:after="0" w:line="240" w:lineRule="auto"/>
+        <w:rPr>
+          <w:rFonts w:ascii="Times New Roman" w:eastAsia="Times New Roman" w:hAnsi="Times New Roman" w:cs="Times New Roman"/>
+          <w:sz w:val="24"/>
+          <w:szCs w:val="24"/>
+          <w:lang w:val="en-AU" w:eastAsia="ja-JP"/>
+        </w:rPr>
+      </w:pPr>
+    </w:p>
+    <w:p>
+      <w:pPr>
+        <w:spacing w:after="0" w:line="240" w:lineRule="auto"/>
+        <w:rPr>
+          <w:rFonts w:ascii="Times New Roman" w:eastAsia="Times New Roman" w:hAnsi="Times New Roman" w:cs="Times New Roman"/>
+          <w:sz w:val="24"/>
+          <w:szCs w:val="24"/>
+          <w:lang w:val="en-AU" w:eastAsia="ja-JP"/>
+        </w:rPr>
+      </w:pPr>
+      <w:r>
+        <w:rPr>
+          <w:rFonts w:ascii="Calibri" w:eastAsia="Times New Roman" w:hAnsi="Calibri" w:cs="Calibri"/>
+          <w:color w:val="000000"/>
+          <w:lang w:val="en-AU" w:eastAsia="ja-JP"/>
+        </w:rPr>
+        <w:t xml:space="preserve">The common thread between these jobs is engineer. Corbin’s job, system manager, would see him </w:t>
+      </w:r>
+      <w:r>
+        <w:rPr>
+          <w:rFonts w:ascii="Calibri" w:eastAsia="Times New Roman" w:hAnsi="Calibri" w:cs="Calibri"/>
+          <w:color w:val="000000"/>
+          <w:lang w:val="en-AU" w:eastAsia="ja-JP"/>
+        </w:rPr>
+        <w:t>presiding</w:t>
+      </w:r>
+      <w:r>
+        <w:rPr>
+          <w:rFonts w:ascii="Calibri" w:eastAsia="Times New Roman" w:hAnsi="Calibri" w:cs="Calibri"/>
+          <w:color w:val="000000"/>
+          <w:lang w:val="en-AU" w:eastAsia="ja-JP"/>
+        </w:rPr>
+        <w:t xml:space="preserve"> over a group of system engineers. System engineers oversee a wide range of tasks, and are usually involved in a project from start to finish. They focus on keeping a project running by monitoring software, hardware and security systems are up to date and running smoothly. Software engineers however, prioritise the development of software such as games, network control systems, operating systems and more to facilitate the needs of the project.</w:t>
+      </w:r>
+    </w:p>
+    <w:p>
+      <w:pPr>
+        <w:spacing w:after="0" w:line="240" w:lineRule="auto"/>
+        <w:rPr>
+          <w:rFonts w:ascii="Times New Roman" w:eastAsia="Times New Roman" w:hAnsi="Times New Roman" w:cs="Times New Roman"/>
+          <w:sz w:val="24"/>
+          <w:szCs w:val="24"/>
+          <w:lang w:val="en-AU" w:eastAsia="ja-JP"/>
+        </w:rPr>
+      </w:pPr>
+    </w:p>
+    <w:p>
+      <w:pPr>
+        <w:spacing w:after="0" w:line="240" w:lineRule="auto"/>
+        <w:rPr>
+          <w:rFonts w:ascii="Times New Roman" w:eastAsia="Times New Roman" w:hAnsi="Times New Roman" w:cs="Times New Roman"/>
+          <w:sz w:val="24"/>
+          <w:szCs w:val="24"/>
+          <w:lang w:val="en-AU" w:eastAsia="ja-JP"/>
+        </w:rPr>
+      </w:pPr>
+      <w:r>
+        <w:rPr>
+          <w:rFonts w:ascii="Calibri" w:eastAsia="Times New Roman" w:hAnsi="Calibri" w:cs="Calibri"/>
+          <w:color w:val="000000"/>
+          <w:lang w:val="en-AU" w:eastAsia="ja-JP"/>
+        </w:rPr>
+        <w:t>One of the jobs that stands somewhat alone compared to the rest is Game UI Programmer as it incorporates design alongside code, but doesn’t hold the same emphasis on the running of the core game like Connor’s choice of multiplayer game engineer.  Game UI programmers are more involved in the front end of the game, the side the user will interact with the most, creating easy to navigate menus that fit the overall design of the game. Gameplay engineers control the back end of the game, making sure it runs the way it was intended. These two jobs would work rather closely with each other to reach final objectives.</w:t>
+      </w:r>
+      <w:r>
+        <w:rPr>
+          <w:rFonts w:ascii="Calibri" w:eastAsia="Times New Roman" w:hAnsi="Calibri" w:cs="Calibri"/>
+          <w:color w:val="000000"/>
+          <w:lang w:val="en-AU" w:eastAsia="ja-JP"/>
+        </w:rPr>
+        <w:t xml:space="preserve"> </w:t>
+      </w:r>
     </w:p>
     <w:p>
       <w:pPr>
@@ -2427,15 +2326,9 @@
         <w:rPr>
           <w:rFonts w:ascii="AvenirNext forINTUIT" w:hAnsi="AvenirNext forINTUIT"/>
           <w:color w:val="FF0000"/>
-        </w:rPr>
-      </w:pPr>
-      <w:r>
-        <w:rPr>
-          <w:rFonts w:ascii="AvenirNext forINTUIT" w:hAnsi="AvenirNext forINTUIT"/>
-          <w:color w:val="FF0000"/>
-        </w:rPr>
-        <w:t>***IDEAL JOBS TO GO SOMEWHERE HERE****</w:t>
-      </w:r>
+          <w:lang w:val="en-AU"/>
+        </w:rPr>
+      </w:pPr>
     </w:p>
     <w:p>
       <w:pPr>
@@ -2479,7 +2372,7 @@
         </w:rPr>
         <w:lastRenderedPageBreak/>
         <w:drawing>
-          <wp:inline distT="0" distB="0" distL="0" distR="0">
+          <wp:inline distT="0" distB="0" distL="0" distR="0" wp14:anchorId="76C71D2A" wp14:editId="4FB6BD15">
             <wp:extent cx="5943600" cy="5802880"/>
             <wp:effectExtent l="0" t="0" r="0" b="7620"/>
             <wp:docPr id="10" name="Picture 10" descr="C:\Users\vcotterell\Box\Vanessa\Vanessa Personal\Uni - RMIT\Intro to IT\Assignment 2\Jobs (2).png"/>
@@ -2551,16 +2444,8 @@
         <w:rPr>
           <w:rFonts w:ascii="AvenirNext forINTUIT" w:hAnsi="AvenirNext forINTUIT"/>
         </w:rPr>
-        <w:t xml:space="preserve">Last edit Ness 12/07 – </w:t>
-      </w:r>
-      <w:proofErr w:type="spellStart"/>
-      <w:r>
-        <w:rPr>
-          <w:rFonts w:ascii="AvenirNext forINTUIT" w:hAnsi="AvenirNext forINTUIT"/>
-        </w:rPr>
-        <w:t>4:22pm</w:t>
-      </w:r>
-      <w:proofErr w:type="spellEnd"/>
+        <w:t>Last edit Ness 12/07 – 4:22pm</w:t>
+      </w:r>
     </w:p>
     <w:p>
       <w:pPr>
@@ -2858,31 +2743,19 @@
         <w:rPr>
           <w:rFonts w:ascii="AvenirNext forINTUIT" w:hAnsi="AvenirNext forINTUIT"/>
         </w:rPr>
-        <w:t>Visual Studio Code was to cre</w:t>
-      </w:r>
-      <w:r>
-        <w:rPr>
-          <w:rFonts w:ascii="AvenirNext forINTUIT" w:hAnsi="AvenirNext forINTUIT"/>
-        </w:rPr>
-        <w:t>at</w:t>
-      </w:r>
-      <w:r>
-        <w:rPr>
-          <w:rFonts w:ascii="AvenirNext forINTUIT" w:hAnsi="AvenirNext forINTUIT"/>
-        </w:rPr>
-        <w:t>e our</w:t>
-      </w:r>
-      <w:r>
-        <w:rPr>
-          <w:rFonts w:ascii="AvenirNext forINTUIT" w:hAnsi="AvenirNext forINTUIT"/>
-        </w:rPr>
-        <w:t xml:space="preserve"> website</w:t>
-      </w:r>
-      <w:r>
-        <w:rPr>
-          <w:rFonts w:ascii="AvenirNext forINTUIT" w:hAnsi="AvenirNext forINTUIT"/>
-        </w:rPr>
-        <w:t xml:space="preserve"> and Photoshop to create our logo. </w:t>
+        <w:t xml:space="preserve">Visual Studio Code was to create </w:t>
+      </w:r>
+      <w:r>
+        <w:rPr>
+          <w:rFonts w:ascii="AvenirNext forINTUIT" w:hAnsi="AvenirNext forINTUIT"/>
+        </w:rPr>
+        <w:t xml:space="preserve">the HTML and CSS of </w:t>
+      </w:r>
+      <w:r>
+        <w:rPr>
+          <w:rFonts w:ascii="AvenirNext forINTUIT" w:hAnsi="AvenirNext forINTUIT"/>
+        </w:rPr>
+        <w:t xml:space="preserve">our website and Photoshop to create our logo. </w:t>
       </w:r>
       <w:proofErr w:type="spellStart"/>
       <w:r>
@@ -2896,19 +2769,7 @@
         <w:rPr>
           <w:rFonts w:ascii="AvenirNext forINTUIT" w:hAnsi="AvenirNext forINTUIT"/>
         </w:rPr>
-        <w:t xml:space="preserve"> and Microsoft E</w:t>
-      </w:r>
-      <w:r>
-        <w:rPr>
-          <w:rFonts w:ascii="AvenirNext forINTUIT" w:hAnsi="AvenirNext forINTUIT"/>
-        </w:rPr>
-        <w:t>xcel</w:t>
-      </w:r>
-      <w:r>
-        <w:rPr>
-          <w:rFonts w:ascii="AvenirNext forINTUIT" w:hAnsi="AvenirNext forINTUIT"/>
-        </w:rPr>
-        <w:t xml:space="preserve"> were used to create our graphs.</w:t>
+        <w:t xml:space="preserve"> and Microsoft Excel were used to create our graphs.</w:t>
       </w:r>
     </w:p>
     <w:p>
@@ -3017,16 +2878,8 @@
         <w:rPr>
           <w:rFonts w:ascii="AvenirNext forINTUIT" w:hAnsi="AvenirNext forINTUIT"/>
         </w:rPr>
-        <w:t xml:space="preserve">Last edit Ness 12/07 – </w:t>
-      </w:r>
-      <w:proofErr w:type="spellStart"/>
-      <w:r>
-        <w:rPr>
-          <w:rFonts w:ascii="AvenirNext forINTUIT" w:hAnsi="AvenirNext forINTUIT"/>
-        </w:rPr>
-        <w:t>4:22pm</w:t>
-      </w:r>
-      <w:proofErr w:type="spellEnd"/>
+        <w:t>Last edit Ness 12/07 – 4:22pm</w:t>
+      </w:r>
     </w:p>
     <w:p>
       <w:pPr>
@@ -3588,6 +3441,7 @@
           <w:rFonts w:ascii="AvenirNext forINTUIT" w:hAnsi="AvenirNext forINTUIT"/>
           <w:lang w:val="en-AU"/>
         </w:rPr>
+        <w:lastRenderedPageBreak/>
         <w:t>Collaborating with other IT professionals is essential to working efficiently. Many times in software development you will encounter hard to solve problems that can take you many days to solve, but if you know someone who has solved a similar problem they can save you a great deal of time. I also get involved in development projects that have multiple engineers working on them and I need to collaborate with the others closely (meeting at least once per day) to make sure we are not wasting our time working on the same things.</w:t>
       </w:r>
     </w:p>
@@ -3911,7 +3765,7 @@
           <w:rFonts w:ascii="AvenirNext forINTUIT" w:hAnsi="AvenirNext forINTUIT"/>
           <w:lang w:val="en-AU"/>
         </w:rPr>
-        <w:t xml:space="preserve">One feature I developed recently really highlighted the ways that working in the IT industry have changed so much in just the past 10 years. I created an export functionality. Ten years ago this would have involved me working primarily by myself – I would have made code changes to a monolithic code structure and they would have gone into the next release cycle, which may have been once every 3-12 months. Today, a large web product is usually written in a containerised fashion, so I had to find an existing plugin where I could have my code hosted. Once I discovered a suitable plugin, I had to pitch my work to the team that owned it to make sure they were happy for me to extend their work to include my new functionality. </w:t>
+        <w:t xml:space="preserve">One feature I developed recently really highlighted the ways that working in the IT industry have changed so much in just the past 10 years. I created an export functionality. Ten years ago this would have involved me working primarily by myself – I would have made code changes to a monolithic code structure and they would have gone into the next release cycle, which may have been once every 3-12 months. Today, a large web product is usually written in a containerised fashion, so I had to find an existing plugin where I could have my code hosted. Once I discovered a suitable plugin, I had to pitch my work to the team that owned it to make sure they were happy for me to extend their work to include my new functionality. Once I started building the code, I was able to get new releases out every two weeks, so I could start testing changes with beta testers and get feedback very rapidly. None of this would have been possible if we didn’t have a large team that oversaw our deployments and infrastructure using Kubernetes services. This really exemplifies how IT has transformed not just rapidly, </w:t>
       </w:r>
       <w:r>
         <w:rPr>
@@ -3919,7 +3773,7 @@
           <w:lang w:val="en-AU"/>
         </w:rPr>
         <w:lastRenderedPageBreak/>
-        <w:t>Once I started building the code, I was able to get new releases out every two weeks, so I could start testing changes with beta testers and get feedback very rapidly. None of this would have been possible if we didn’t have a large team that oversaw our deployments and infrastructure using Kubernetes services. This really exemplifies how IT has transformed not just rapidly, but also in a direction from a more isolated role to a role that requires much more collaboration and teamwork.</w:t>
+        <w:t>but also in a direction from a more isolated role to a role that requires much more collaboration and teamwork.</w:t>
       </w:r>
     </w:p>
     <w:p>
@@ -4174,16 +4028,8 @@
         <w:rPr>
           <w:rFonts w:ascii="AvenirNext forINTUIT" w:hAnsi="AvenirNext forINTUIT"/>
         </w:rPr>
-        <w:t xml:space="preserve">Last edit Ness 12/07 – </w:t>
-      </w:r>
-      <w:proofErr w:type="spellStart"/>
-      <w:r>
-        <w:rPr>
-          <w:rFonts w:ascii="AvenirNext forINTUIT" w:hAnsi="AvenirNext forINTUIT"/>
-        </w:rPr>
-        <w:t>4:22pm</w:t>
-      </w:r>
-      <w:proofErr w:type="spellEnd"/>
+        <w:t>Last edit Ness 12/07 – 4:22pm</w:t>
+      </w:r>
     </w:p>
     <w:p>
       <w:pPr>
@@ -4411,39 +4257,32 @@
           <w:rFonts w:ascii="AvenirNext forINTUIT" w:eastAsia="Calibri" w:hAnsi="AvenirNext forINTUIT" w:cs="Times New Roman"/>
           <w:lang w:val="en-AU"/>
         </w:rPr>
-        <w:t xml:space="preserve">Often, handwritten characters are processed as an image in machine learning. The program can use the values of the pixels to identify patterns in the image. In the case of the letter ‘A’ the program might recognise a small horizontal line in the centre and two, sloping, vertical lines on either side that meet at a tip. It could then compare those shapes to known shapes of corrects answers and find similarities between them. But the letter ‘E’ also has a small </w:t>
-      </w:r>
+        <w:t xml:space="preserve">Often, handwritten characters are processed as an image in machine learning. The program can use the values of the pixels to identify patterns in the image. In the case of the letter ‘A’ the program might recognise a small horizontal line in the centre and two, sloping, vertical lines on either side that meet at a tip. It could then compare those shapes to known shapes of corrects answers and find similarities between them. But the letter ‘E’ also has a small horizontal line, so the program needs a way to differentiate between characters that share qualities. </w:t>
+      </w:r>
+    </w:p>
+    <w:p>
+      <w:pPr>
+        <w:spacing w:after="0" w:line="240" w:lineRule="auto"/>
+        <w:rPr>
+          <w:rFonts w:ascii="AvenirNext forINTUIT" w:eastAsia="Calibri" w:hAnsi="AvenirNext forINTUIT" w:cs="Times New Roman"/>
+          <w:lang w:val="en-AU"/>
+        </w:rPr>
+      </w:pPr>
+    </w:p>
+    <w:p>
+      <w:pPr>
+        <w:spacing w:after="0" w:line="240" w:lineRule="auto"/>
+        <w:rPr>
+          <w:rFonts w:ascii="AvenirNext forINTUIT" w:eastAsia="Calibri" w:hAnsi="AvenirNext forINTUIT" w:cs="Times New Roman"/>
+          <w:lang w:val="en-AU"/>
+        </w:rPr>
+      </w:pPr>
       <w:r>
         <w:rPr>
           <w:rFonts w:ascii="AvenirNext forINTUIT" w:eastAsia="Calibri" w:hAnsi="AvenirNext forINTUIT" w:cs="Times New Roman"/>
           <w:lang w:val="en-AU"/>
         </w:rPr>
         <w:lastRenderedPageBreak/>
-        <w:t xml:space="preserve">horizontal line, so the program needs a way to differentiate between characters that share qualities. </w:t>
-      </w:r>
-    </w:p>
-    <w:p>
-      <w:pPr>
-        <w:spacing w:after="0" w:line="240" w:lineRule="auto"/>
-        <w:rPr>
-          <w:rFonts w:ascii="AvenirNext forINTUIT" w:eastAsia="Calibri" w:hAnsi="AvenirNext forINTUIT" w:cs="Times New Roman"/>
-          <w:lang w:val="en-AU"/>
-        </w:rPr>
-      </w:pPr>
-    </w:p>
-    <w:p>
-      <w:pPr>
-        <w:spacing w:after="0" w:line="240" w:lineRule="auto"/>
-        <w:rPr>
-          <w:rFonts w:ascii="AvenirNext forINTUIT" w:eastAsia="Calibri" w:hAnsi="AvenirNext forINTUIT" w:cs="Times New Roman"/>
-          <w:lang w:val="en-AU"/>
-        </w:rPr>
-      </w:pPr>
-      <w:r>
-        <w:rPr>
-          <w:rFonts w:ascii="AvenirNext forINTUIT" w:eastAsia="Calibri" w:hAnsi="AvenirNext forINTUIT" w:cs="Times New Roman"/>
-          <w:lang w:val="en-AU"/>
-        </w:rPr>
         <w:t>To do this, in the first layer the program might look for horizontal lines and pass the input to neurons attributed to a small horizontal line in the centre. Then in the second layer, it might look for vertical lines. When it notices that the input image doesn’t have a single, straight, vertical line on the left side but the diagonal lines of the letter ‘A’ it may then stop looking for the letter ‘E’, confirm more information about the symbols that compare to the letter ‘A’ in subsequent layers and make a guess that the answer is ‘A’. The program is then given feedback, records the results and runs the program again with the new information until it is eventually able to guess the correct answer nearly every time.</w:t>
       </w:r>
     </w:p>
@@ -4567,7 +4406,7 @@
           <w:rFonts w:ascii="AvenirNext forINTUIT" w:eastAsia="Calibri" w:hAnsi="AvenirNext forINTUIT" w:cs="Times New Roman"/>
           <w:lang w:val="en-AU"/>
         </w:rPr>
-        <w:t xml:space="preserve">Ride-sharing giant, Uber, have invested huge recourses into researching artificial intelligence. They use it to predict ride times, delivery times for </w:t>
+        <w:t xml:space="preserve">Ride-sharing giant, Uber, have invested huge recourses into researching artificial intelligence. They use it to predict ride times, delivery times for UberEATS, set surge pricing during peak times and many more functions that help Uber offer the premium ride-sharing app on the market. In fact, Uber faced difficulty in creating machine learning programs finding they were “limited to what a few data scientists and engineers could build in a short time frame with mostly open source tools.” (Jeremy Hermann and Mike De </w:t>
       </w:r>
       <w:proofErr w:type="spellStart"/>
       <w:r>
@@ -4575,7 +4414,7 @@
           <w:rFonts w:ascii="AvenirNext forINTUIT" w:eastAsia="Calibri" w:hAnsi="AvenirNext forINTUIT" w:cs="Times New Roman"/>
           <w:lang w:val="en-AU"/>
         </w:rPr>
-        <w:t>UberEATS</w:t>
+        <w:t>Balso</w:t>
       </w:r>
       <w:proofErr w:type="spellEnd"/>
       <w:r>
@@ -4583,7 +4422,57 @@
           <w:rFonts w:ascii="AvenirNext forINTUIT" w:eastAsia="Calibri" w:hAnsi="AvenirNext forINTUIT" w:cs="Times New Roman"/>
           <w:lang w:val="en-AU"/>
         </w:rPr>
-        <w:t xml:space="preserve">, set surge pricing during peak times and many more functions that help Uber offer the premium ride-sharing app on the market. In fact, Uber faced difficulty in creating machine learning programs finding they were “limited to what a few data scientists and engineers could build in a short time frame with mostly open source tools.” (Jeremy Hermann and Mike De </w:t>
+        <w:t xml:space="preserve">, eng.uber.com, 2017). </w:t>
+      </w:r>
+    </w:p>
+    <w:p>
+      <w:pPr>
+        <w:spacing w:after="0" w:line="240" w:lineRule="auto"/>
+        <w:rPr>
+          <w:rFonts w:ascii="AvenirNext forINTUIT" w:eastAsia="Calibri" w:hAnsi="AvenirNext forINTUIT" w:cs="Times New Roman"/>
+          <w:lang w:val="en-AU"/>
+        </w:rPr>
+      </w:pPr>
+    </w:p>
+    <w:p>
+      <w:pPr>
+        <w:spacing w:after="0" w:line="240" w:lineRule="auto"/>
+        <w:rPr>
+          <w:rFonts w:ascii="AvenirNext forINTUIT" w:eastAsia="Calibri" w:hAnsi="AvenirNext forINTUIT" w:cs="Times New Roman"/>
+          <w:lang w:val="en-AU"/>
+        </w:rPr>
+      </w:pPr>
+      <w:r>
+        <w:rPr>
+          <w:rFonts w:ascii="AvenirNext forINTUIT" w:eastAsia="Calibri" w:hAnsi="AvenirNext forINTUIT" w:cs="Times New Roman"/>
+          <w:lang w:val="en-AU"/>
+        </w:rPr>
+        <w:t>To combat this Uber have developed their own machine-learning-as-a-service platform called “Michelangelo” that offers their in-house engineers an end-to-end service to develop, evaluate and eventually launch machine learning programs on one convenient platform. Uber have speculated over releasing Michelangelo to the public, but they have not confirmed a date or how they plan to launch.</w:t>
+      </w:r>
+    </w:p>
+    <w:p>
+      <w:pPr>
+        <w:spacing w:after="0" w:line="240" w:lineRule="auto"/>
+        <w:rPr>
+          <w:rFonts w:ascii="AvenirNext forINTUIT" w:eastAsia="Calibri" w:hAnsi="AvenirNext forINTUIT" w:cs="Times New Roman"/>
+          <w:lang w:val="en-AU"/>
+        </w:rPr>
+      </w:pPr>
+    </w:p>
+    <w:p>
+      <w:pPr>
+        <w:spacing w:after="0" w:line="240" w:lineRule="auto"/>
+        <w:rPr>
+          <w:rFonts w:ascii="AvenirNext forINTUIT" w:eastAsia="Calibri" w:hAnsi="AvenirNext forINTUIT" w:cs="Times New Roman"/>
+          <w:lang w:val="en-AU"/>
+        </w:rPr>
+      </w:pPr>
+      <w:r>
+        <w:rPr>
+          <w:rFonts w:ascii="AvenirNext forINTUIT" w:eastAsia="Calibri" w:hAnsi="AvenirNext forINTUIT" w:cs="Times New Roman"/>
+          <w:lang w:val="en-AU"/>
+        </w:rPr>
+        <w:t xml:space="preserve">Other, less-known, companies are taking advantage as well. For example, </w:t>
       </w:r>
       <w:proofErr w:type="spellStart"/>
       <w:r>
@@ -4591,7 +4480,7 @@
           <w:rFonts w:ascii="AvenirNext forINTUIT" w:eastAsia="Calibri" w:hAnsi="AvenirNext forINTUIT" w:cs="Times New Roman"/>
           <w:lang w:val="en-AU"/>
         </w:rPr>
-        <w:t>Balso</w:t>
+        <w:t>PlantVillage</w:t>
       </w:r>
       <w:proofErr w:type="spellEnd"/>
       <w:r>
@@ -4599,57 +4488,7 @@
           <w:rFonts w:ascii="AvenirNext forINTUIT" w:eastAsia="Calibri" w:hAnsi="AvenirNext forINTUIT" w:cs="Times New Roman"/>
           <w:lang w:val="en-AU"/>
         </w:rPr>
-        <w:t xml:space="preserve">, eng.uber.com, 2017). </w:t>
-      </w:r>
-    </w:p>
-    <w:p>
-      <w:pPr>
-        <w:spacing w:after="0" w:line="240" w:lineRule="auto"/>
-        <w:rPr>
-          <w:rFonts w:ascii="AvenirNext forINTUIT" w:eastAsia="Calibri" w:hAnsi="AvenirNext forINTUIT" w:cs="Times New Roman"/>
-          <w:lang w:val="en-AU"/>
-        </w:rPr>
-      </w:pPr>
-    </w:p>
-    <w:p>
-      <w:pPr>
-        <w:spacing w:after="0" w:line="240" w:lineRule="auto"/>
-        <w:rPr>
-          <w:rFonts w:ascii="AvenirNext forINTUIT" w:eastAsia="Calibri" w:hAnsi="AvenirNext forINTUIT" w:cs="Times New Roman"/>
-          <w:lang w:val="en-AU"/>
-        </w:rPr>
-      </w:pPr>
-      <w:r>
-        <w:rPr>
-          <w:rFonts w:ascii="AvenirNext forINTUIT" w:eastAsia="Calibri" w:hAnsi="AvenirNext forINTUIT" w:cs="Times New Roman"/>
-          <w:lang w:val="en-AU"/>
-        </w:rPr>
-        <w:t>To combat this Uber have developed their own machine-learning-as-a-service platform called “Michelangelo” that offers their in-house engineers an end-to-end service to develop, evaluate and eventually launch machine learning programs on one convenient platform. Uber have speculated over releasing Michelangelo to the public, but they have not confirmed a date or how they plan to launch.</w:t>
-      </w:r>
-    </w:p>
-    <w:p>
-      <w:pPr>
-        <w:spacing w:after="0" w:line="240" w:lineRule="auto"/>
-        <w:rPr>
-          <w:rFonts w:ascii="AvenirNext forINTUIT" w:eastAsia="Calibri" w:hAnsi="AvenirNext forINTUIT" w:cs="Times New Roman"/>
-          <w:lang w:val="en-AU"/>
-        </w:rPr>
-      </w:pPr>
-    </w:p>
-    <w:p>
-      <w:pPr>
-        <w:spacing w:after="0" w:line="240" w:lineRule="auto"/>
-        <w:rPr>
-          <w:rFonts w:ascii="AvenirNext forINTUIT" w:eastAsia="Calibri" w:hAnsi="AvenirNext forINTUIT" w:cs="Times New Roman"/>
-          <w:lang w:val="en-AU"/>
-        </w:rPr>
-      </w:pPr>
-      <w:r>
-        <w:rPr>
-          <w:rFonts w:ascii="AvenirNext forINTUIT" w:eastAsia="Calibri" w:hAnsi="AvenirNext forINTUIT" w:cs="Times New Roman"/>
-          <w:lang w:val="en-AU"/>
-        </w:rPr>
-        <w:t xml:space="preserve">Other, less-known, companies are taking advantage as well. For example, </w:t>
+        <w:t>, a company that specialises in open-source information on plant health and farming practices that assists farmers in developing countries to improve their crop health and eventually, yield, have developed an app called “</w:t>
       </w:r>
       <w:proofErr w:type="spellStart"/>
       <w:r>
@@ -4657,7 +4496,7 @@
           <w:rFonts w:ascii="AvenirNext forINTUIT" w:eastAsia="Calibri" w:hAnsi="AvenirNext forINTUIT" w:cs="Times New Roman"/>
           <w:lang w:val="en-AU"/>
         </w:rPr>
-        <w:t>PlantVillage</w:t>
+        <w:t>Nuru</w:t>
       </w:r>
       <w:proofErr w:type="spellEnd"/>
       <w:r>
@@ -4665,39 +4504,7 @@
           <w:rFonts w:ascii="AvenirNext forINTUIT" w:eastAsia="Calibri" w:hAnsi="AvenirNext forINTUIT" w:cs="Times New Roman"/>
           <w:lang w:val="en-AU"/>
         </w:rPr>
-        <w:t>, a company that specialises in open-source information on plant health and farming practices that assists farmers in developing countries to improve their crop health and eventually, yield, have developed an app called “</w:t>
-      </w:r>
-      <w:proofErr w:type="spellStart"/>
-      <w:r>
-        <w:rPr>
-          <w:rFonts w:ascii="AvenirNext forINTUIT" w:eastAsia="Calibri" w:hAnsi="AvenirNext forINTUIT" w:cs="Times New Roman"/>
-          <w:lang w:val="en-AU"/>
-        </w:rPr>
-        <w:t>Nuru</w:t>
-      </w:r>
-      <w:proofErr w:type="spellEnd"/>
-      <w:r>
-        <w:rPr>
-          <w:rFonts w:ascii="AvenirNext forINTUIT" w:eastAsia="Calibri" w:hAnsi="AvenirNext forINTUIT" w:cs="Times New Roman"/>
-          <w:lang w:val="en-AU"/>
-        </w:rPr>
-        <w:t xml:space="preserve">” (Swahili for light), that gives farmers in isolated areas, and without access to good quality internet, the ability to diagnose disease in </w:t>
-      </w:r>
-      <w:proofErr w:type="spellStart"/>
-      <w:r>
-        <w:rPr>
-          <w:rFonts w:ascii="AvenirNext forINTUIT" w:eastAsia="Calibri" w:hAnsi="AvenirNext forINTUIT" w:cs="Times New Roman"/>
-          <w:lang w:val="en-AU"/>
-        </w:rPr>
-        <w:t>Casava</w:t>
-      </w:r>
-      <w:proofErr w:type="spellEnd"/>
-      <w:r>
-        <w:rPr>
-          <w:rFonts w:ascii="AvenirNext forINTUIT" w:eastAsia="Calibri" w:hAnsi="AvenirNext forINTUIT" w:cs="Times New Roman"/>
-          <w:lang w:val="en-AU"/>
-        </w:rPr>
-        <w:t xml:space="preserve">, a plant that is “tolerable to droughts but susceptible to disease and pests” (Fred </w:t>
+        <w:t xml:space="preserve">” (Swahili for light), that gives farmers in isolated areas, and without access to good quality internet, the ability to diagnose disease in Casava, a plant that is “tolerable to droughts but susceptible to disease and pests” (Fred </w:t>
       </w:r>
       <w:proofErr w:type="spellStart"/>
       <w:r>
@@ -4781,23 +4588,7 @@
           <w:rFonts w:ascii="AvenirNext forINTUIT" w:eastAsia="Calibri" w:hAnsi="AvenirNext forINTUIT" w:cs="Times New Roman"/>
           <w:lang w:val="en-AU"/>
         </w:rPr>
-        <w:t xml:space="preserve"> has been designed (once downloaded) to be used offline and will be scaled to not only detect ill-health in </w:t>
-      </w:r>
-      <w:proofErr w:type="spellStart"/>
-      <w:r>
-        <w:rPr>
-          <w:rFonts w:ascii="AvenirNext forINTUIT" w:eastAsia="Calibri" w:hAnsi="AvenirNext forINTUIT" w:cs="Times New Roman"/>
-          <w:lang w:val="en-AU"/>
-        </w:rPr>
-        <w:t>Casava</w:t>
-      </w:r>
-      <w:proofErr w:type="spellEnd"/>
-      <w:r>
-        <w:rPr>
-          <w:rFonts w:ascii="AvenirNext forINTUIT" w:eastAsia="Calibri" w:hAnsi="AvenirNext forINTUIT" w:cs="Times New Roman"/>
-          <w:lang w:val="en-AU"/>
-        </w:rPr>
-        <w:t>, but eventually to be used to diagnose countless types of crops in countries all over the world. It has been a boon to small-industry farmers and is a commonly used app for farmers in African countries today.</w:t>
+        <w:t xml:space="preserve"> has been designed (once downloaded) to be used offline and will be scaled to not only detect ill-health in Casava, but eventually to be used to diagnose countless types of crops in countries all over the world. It has been a boon to small-industry farmers and is a commonly used app for farmers in African countries today.</w:t>
       </w:r>
     </w:p>
     <w:p>
@@ -4870,7 +4661,43 @@
           <w:rFonts w:ascii="AvenirNext forINTUIT" w:eastAsia="Calibri" w:hAnsi="AvenirNext forINTUIT" w:cs="Times New Roman"/>
           <w:lang w:val="en-AU"/>
         </w:rPr>
-        <w:t xml:space="preserve"> 2018) for years already and have formulated an enormous pool of Apple user data. Machine learning has even been used to combat </w:t>
+        <w:t xml:space="preserve"> 2018) for years already and have formulated an enormous pool of Apple user data. Machine learning has even been </w:t>
+      </w:r>
+      <w:r>
+        <w:rPr>
+          <w:rFonts w:ascii="AvenirNext forINTUIT" w:eastAsia="Calibri" w:hAnsi="AvenirNext forINTUIT" w:cs="Times New Roman"/>
+          <w:lang w:val="en-AU"/>
+        </w:rPr>
+        <w:lastRenderedPageBreak/>
+        <w:t>used to combat COVID-</w:t>
+      </w:r>
+      <w:r>
+        <w:rPr>
+          <w:rFonts w:ascii="AvenirNext forINTUIT" w:eastAsia="Calibri" w:hAnsi="AvenirNext forINTUIT" w:cs="Times New Roman"/>
+          <w:lang w:val="en-AU"/>
+        </w:rPr>
+        <w:t>1</w:t>
+      </w:r>
+      <w:r>
+        <w:rPr>
+          <w:rFonts w:ascii="AvenirNext forINTUIT" w:eastAsia="Calibri" w:hAnsi="AvenirNext forINTUIT" w:cs="Times New Roman"/>
+          <w:lang w:val="en-AU"/>
+        </w:rPr>
+        <w:t xml:space="preserve">9. Earlier this year “300 data scientists and health care professionals held a </w:t>
+      </w:r>
+      <w:r>
+        <w:rPr>
+          <w:rFonts w:ascii="AvenirNext forINTUIT" w:eastAsia="Calibri" w:hAnsi="AvenirNext forINTUIT" w:cs="Times New Roman"/>
+          <w:lang w:val="en-AU"/>
+        </w:rPr>
+        <w:t>COVID</w:t>
+      </w:r>
+      <w:r>
+        <w:rPr>
+          <w:rFonts w:ascii="AvenirNext forINTUIT" w:eastAsia="Calibri" w:hAnsi="AvenirNext forINTUIT" w:cs="Times New Roman"/>
+          <w:lang w:val="en-AU"/>
+        </w:rPr>
+        <w:t xml:space="preserve">-19 </w:t>
       </w:r>
       <w:proofErr w:type="spellStart"/>
       <w:r>
@@ -4878,7 +4705,7 @@
           <w:rFonts w:ascii="AvenirNext forINTUIT" w:eastAsia="Calibri" w:hAnsi="AvenirNext forINTUIT" w:cs="Times New Roman"/>
           <w:lang w:val="en-AU"/>
         </w:rPr>
-        <w:t>COVID</w:t>
+        <w:t>Datathon</w:t>
       </w:r>
       <w:proofErr w:type="spellEnd"/>
       <w:r>
@@ -4886,69 +4713,7 @@
           <w:rFonts w:ascii="AvenirNext forINTUIT" w:eastAsia="Calibri" w:hAnsi="AvenirNext forINTUIT" w:cs="Times New Roman"/>
           <w:lang w:val="en-AU"/>
         </w:rPr>
-        <w:t>-</w:t>
-      </w:r>
-      <w:r>
-        <w:rPr>
-          <w:rFonts w:ascii="AvenirNext forINTUIT" w:eastAsia="Calibri" w:hAnsi="AvenirNext forINTUIT" w:cs="Times New Roman"/>
-          <w:lang w:val="en-AU"/>
-        </w:rPr>
-        <w:t>1</w:t>
-      </w:r>
-      <w:r>
-        <w:rPr>
-          <w:rFonts w:ascii="AvenirNext forINTUIT" w:eastAsia="Calibri" w:hAnsi="AvenirNext forINTUIT" w:cs="Times New Roman"/>
-          <w:lang w:val="en-AU"/>
-        </w:rPr>
-        <w:t xml:space="preserve">9. Earlier this year “300 data scientists and health care professionals held a </w:t>
-      </w:r>
-      <w:proofErr w:type="spellStart"/>
-      <w:r>
-        <w:rPr>
-          <w:rFonts w:ascii="AvenirNext forINTUIT" w:eastAsia="Calibri" w:hAnsi="AvenirNext forINTUIT" w:cs="Times New Roman"/>
-          <w:lang w:val="en-AU"/>
-        </w:rPr>
-        <w:t>COVID</w:t>
-      </w:r>
-      <w:proofErr w:type="spellEnd"/>
-      <w:r>
-        <w:rPr>
-          <w:rFonts w:ascii="AvenirNext forINTUIT" w:eastAsia="Calibri" w:hAnsi="AvenirNext forINTUIT" w:cs="Times New Roman"/>
-          <w:lang w:val="en-AU"/>
-        </w:rPr>
-        <w:t xml:space="preserve">-19 </w:t>
-      </w:r>
-      <w:proofErr w:type="spellStart"/>
-      <w:r>
-        <w:rPr>
-          <w:rFonts w:ascii="AvenirNext forINTUIT" w:eastAsia="Calibri" w:hAnsi="AvenirNext forINTUIT" w:cs="Times New Roman"/>
-          <w:lang w:val="en-AU"/>
-        </w:rPr>
-        <w:t>Datathon</w:t>
-      </w:r>
-      <w:proofErr w:type="spellEnd"/>
-      <w:r>
-        <w:rPr>
-          <w:rFonts w:ascii="AvenirNext forINTUIT" w:eastAsia="Calibri" w:hAnsi="AvenirNext forINTUIT" w:cs="Times New Roman"/>
-          <w:lang w:val="en-AU"/>
-        </w:rPr>
-        <w:t xml:space="preserve"> to see what insights they might uncover [in-regards-to </w:t>
-      </w:r>
-      <w:proofErr w:type="spellStart"/>
-      <w:r>
-        <w:rPr>
-          <w:rFonts w:ascii="AvenirNext forINTUIT" w:eastAsia="Calibri" w:hAnsi="AvenirNext forINTUIT" w:cs="Times New Roman"/>
-          <w:lang w:val="en-AU"/>
-        </w:rPr>
-        <w:t>COVID</w:t>
-      </w:r>
-      <w:proofErr w:type="spellEnd"/>
-      <w:r>
-        <w:rPr>
-          <w:rFonts w:ascii="AvenirNext forINTUIT" w:eastAsia="Calibri" w:hAnsi="AvenirNext forINTUIT" w:cs="Times New Roman"/>
-          <w:lang w:val="en-AU"/>
-        </w:rPr>
-        <w:t xml:space="preserve">-19]” (Kim Martineau, </w:t>
+        <w:t xml:space="preserve"> to see what insights they might uncover [in-regards-to COVID-19]” (Kim Martineau, </w:t>
       </w:r>
       <w:r>
         <w:rPr>
@@ -5498,15 +5263,7 @@
           <w:bCs/>
           <w:lang w:val="en-AU"/>
         </w:rPr>
-        <w:t xml:space="preserve"> </w:t>
-      </w:r>
-      <w:r>
-        <w:rPr>
-          <w:rFonts w:ascii="AvenirNext forINTUIT" w:eastAsia="Calibri" w:hAnsi="AvenirNext forINTUIT" w:cs="Times New Roman"/>
-          <w:bCs/>
-          <w:lang w:val="en-AU"/>
-        </w:rPr>
-        <w:t>* * * *</w:t>
+        <w:t xml:space="preserve"> * * * *</w:t>
       </w:r>
     </w:p>
     <w:p>
@@ -5754,7 +5511,32 @@
           <w:rFonts w:ascii="AvenirNext forINTUIT" w:eastAsia="Calibri" w:hAnsi="AvenirNext forINTUIT" w:cs="Times New Roman"/>
           <w:lang w:val="en-AU"/>
         </w:rPr>
-        <w:t xml:space="preserve">Machine learning is more present in day-to-day life than most people expect. Whenever you scroll through Facebook, for example, a data mining program is paying attention to which </w:t>
+        <w:t>Machine learning is more present in day-to-day life than most people expect. Whenever you scroll through Facebook, for example, a data mining program is paying attention to which posts you like, spend time on and how long, which advertisements you click on and a plethora of other information to do with your activity. The data is then fed into a machine learning program which analyses it to learn about how you react to certain content and what you are likely to spend your money on. This helps Facebook improve the quality of their advertising programs and therefore the amount of revenue they can generate from it. This is pretty common practice in social media companies and raises a host of ethical and legal problems.</w:t>
+      </w:r>
+    </w:p>
+    <w:p>
+      <w:pPr>
+        <w:spacing w:after="0" w:line="240" w:lineRule="auto"/>
+        <w:rPr>
+          <w:rFonts w:ascii="AvenirNext forINTUIT" w:eastAsia="Calibri" w:hAnsi="AvenirNext forINTUIT" w:cs="Times New Roman"/>
+          <w:lang w:val="en-AU"/>
+        </w:rPr>
+      </w:pPr>
+    </w:p>
+    <w:p>
+      <w:pPr>
+        <w:spacing w:after="0" w:line="240" w:lineRule="auto"/>
+        <w:rPr>
+          <w:rFonts w:ascii="AvenirNext forINTUIT" w:eastAsia="Calibri" w:hAnsi="AvenirNext forINTUIT" w:cs="Times New Roman"/>
+          <w:lang w:val="en-AU"/>
+        </w:rPr>
+      </w:pPr>
+      <w:r>
+        <w:rPr>
+          <w:rFonts w:ascii="AvenirNext forINTUIT" w:eastAsia="Calibri" w:hAnsi="AvenirNext forINTUIT" w:cs="Times New Roman"/>
+          <w:lang w:val="en-AU"/>
+        </w:rPr>
+        <w:t xml:space="preserve">In the case of Facebook, a company called Cambridge Analytica used data mining and machine learning programs to extract the personal information of not only the 300,000 users that accessed a link with in-built data-raking protocols, but also their friends, giving Cambridge Analytica the personal information of tens of millions of users without any of them ever opting in. According to Joel Rosenblatt </w:t>
       </w:r>
       <w:r>
         <w:rPr>
@@ -5762,64 +5544,7 @@
           <w:lang w:val="en-AU"/>
         </w:rPr>
         <w:lastRenderedPageBreak/>
-        <w:t>posts you like, spend time on and how long, which advertisements you click on and a plethora of other information to do with your activity. The data is then fed into a machine learning program which analyses it to learn about how you react to certain content and what you are likely to spend your money on. This helps Facebook improve the quality of their advertising programs and therefore the amount of revenue they can generate from it. This is pretty common practice in social media companies and raises a host of ethical and legal problems.</w:t>
-      </w:r>
-    </w:p>
-    <w:p>
-      <w:pPr>
-        <w:spacing w:after="0" w:line="240" w:lineRule="auto"/>
-        <w:rPr>
-          <w:rFonts w:ascii="AvenirNext forINTUIT" w:eastAsia="Calibri" w:hAnsi="AvenirNext forINTUIT" w:cs="Times New Roman"/>
-          <w:lang w:val="en-AU"/>
-        </w:rPr>
-      </w:pPr>
-    </w:p>
-    <w:p>
-      <w:pPr>
-        <w:spacing w:after="0" w:line="240" w:lineRule="auto"/>
-        <w:rPr>
-          <w:rFonts w:ascii="AvenirNext forINTUIT" w:eastAsia="Calibri" w:hAnsi="AvenirNext forINTUIT" w:cs="Times New Roman"/>
-          <w:lang w:val="en-AU"/>
-        </w:rPr>
-      </w:pPr>
-      <w:r>
-        <w:rPr>
-          <w:rFonts w:ascii="AvenirNext forINTUIT" w:eastAsia="Calibri" w:hAnsi="AvenirNext forINTUIT" w:cs="Times New Roman"/>
-          <w:lang w:val="en-AU"/>
-        </w:rPr>
-        <w:t xml:space="preserve">In the case of Facebook, a company called Cambridge </w:t>
-      </w:r>
-      <w:proofErr w:type="spellStart"/>
-      <w:r>
-        <w:rPr>
-          <w:rFonts w:ascii="AvenirNext forINTUIT" w:eastAsia="Calibri" w:hAnsi="AvenirNext forINTUIT" w:cs="Times New Roman"/>
-          <w:lang w:val="en-AU"/>
-        </w:rPr>
-        <w:t>Analytica</w:t>
-      </w:r>
-      <w:proofErr w:type="spellEnd"/>
-      <w:r>
-        <w:rPr>
-          <w:rFonts w:ascii="AvenirNext forINTUIT" w:eastAsia="Calibri" w:hAnsi="AvenirNext forINTUIT" w:cs="Times New Roman"/>
-          <w:lang w:val="en-AU"/>
-        </w:rPr>
-        <w:t xml:space="preserve"> used data mining and machine learning programs to extract the personal information of not only the 300,000 users that accessed a link with in-built data-raking protocols, but also their friends, giving Cambridge </w:t>
-      </w:r>
-      <w:proofErr w:type="spellStart"/>
-      <w:r>
-        <w:rPr>
-          <w:rFonts w:ascii="AvenirNext forINTUIT" w:eastAsia="Calibri" w:hAnsi="AvenirNext forINTUIT" w:cs="Times New Roman"/>
-          <w:lang w:val="en-AU"/>
-        </w:rPr>
-        <w:t>Analytica</w:t>
-      </w:r>
-      <w:proofErr w:type="spellEnd"/>
-      <w:r>
-        <w:rPr>
-          <w:rFonts w:ascii="AvenirNext forINTUIT" w:eastAsia="Calibri" w:hAnsi="AvenirNext forINTUIT" w:cs="Times New Roman"/>
-          <w:lang w:val="en-AU"/>
-        </w:rPr>
-        <w:t xml:space="preserve"> the personal information of tens of millions of users without any of them ever opting in. According to Joel Rosenblatt (Bloomberg.com, 2019) in May 2019 Facebook was forced to pay $5 billion to a U.S. Federal trade commission over the investigation.</w:t>
+        <w:t>(Bloomberg.com, 2019) in May 2019 Facebook was forced to pay $5 billion to a U.S. Federal trade commission over the investigation.</w:t>
       </w:r>
     </w:p>
     <w:p>
@@ -6486,58 +6211,65 @@
           <w:rFonts w:ascii="AvenirNext forINTUIT" w:eastAsia="Calibri" w:hAnsi="AvenirNext forINTUIT" w:cs="Times New Roman"/>
           <w:lang w:val="en-AU"/>
         </w:rPr>
+        <w:t>You can already clearly see the effects of machine learning programs in your personal life.</w:t>
+      </w:r>
+    </w:p>
+    <w:p>
+      <w:pPr>
+        <w:spacing w:after="0" w:line="240" w:lineRule="auto"/>
+        <w:rPr>
+          <w:rFonts w:ascii="AvenirNext forINTUIT" w:eastAsia="Calibri" w:hAnsi="AvenirNext forINTUIT" w:cs="Times New Roman"/>
+          <w:lang w:val="en-AU"/>
+        </w:rPr>
+      </w:pPr>
+    </w:p>
+    <w:p>
+      <w:pPr>
+        <w:spacing w:after="0" w:line="240" w:lineRule="auto"/>
+        <w:rPr>
+          <w:rFonts w:ascii="AvenirNext forINTUIT" w:eastAsia="Calibri" w:hAnsi="AvenirNext forINTUIT" w:cs="Times New Roman"/>
+          <w:lang w:val="en-AU"/>
+        </w:rPr>
+      </w:pPr>
+      <w:r>
+        <w:rPr>
+          <w:rFonts w:ascii="AvenirNext forINTUIT" w:eastAsia="Calibri" w:hAnsi="AvenirNext forINTUIT" w:cs="Times New Roman"/>
+          <w:lang w:val="en-AU"/>
+        </w:rPr>
+        <w:t>Whenever you interact with an advertisement on a social media website like Facebook or Instagram, it has in-built machine learning programs that analyse how long you spend on the ad, whether you put an item in your cart or navigated to a certain category, if you have bought items similar to it in the past and how your interests, search results and other information relates to the ad, among other information.</w:t>
+      </w:r>
+    </w:p>
+    <w:p>
+      <w:pPr>
+        <w:spacing w:after="0" w:line="240" w:lineRule="auto"/>
+        <w:rPr>
+          <w:rFonts w:ascii="AvenirNext forINTUIT" w:eastAsia="Calibri" w:hAnsi="AvenirNext forINTUIT" w:cs="Times New Roman"/>
+          <w:lang w:val="en-AU"/>
+        </w:rPr>
+      </w:pPr>
+    </w:p>
+    <w:p>
+      <w:pPr>
+        <w:spacing w:after="0" w:line="240" w:lineRule="auto"/>
+        <w:rPr>
+          <w:rFonts w:ascii="AvenirNext forINTUIT" w:eastAsia="Calibri" w:hAnsi="AvenirNext forINTUIT" w:cs="Times New Roman"/>
+          <w:lang w:val="en-AU"/>
+        </w:rPr>
+      </w:pPr>
+      <w:r>
+        <w:rPr>
+          <w:rFonts w:ascii="AvenirNext forINTUIT" w:eastAsia="Calibri" w:hAnsi="AvenirNext forINTUIT" w:cs="Times New Roman"/>
+          <w:lang w:val="en-AU"/>
+        </w:rPr>
+        <w:t xml:space="preserve">This is the process what allows targeted advertisement though millions of tiny data transactions every minute. That is why when you search for “how do I buy a new wallet” your feed is filled up by ads for wallets, or if you hover over a post for too long in regards to stand-up comedy, you see nothing but ads for stand-up comedy show tickets for weeks afterwards. Because of this, companies can target consumers based on their proven interests and maximise revenue generated from a marketing campaign. As of 2016 it is believed that global mobile advertising funding surpassed $100 billion for the </w:t>
+      </w:r>
+      <w:r>
+        <w:rPr>
+          <w:rFonts w:ascii="AvenirNext forINTUIT" w:eastAsia="Calibri" w:hAnsi="AvenirNext forINTUIT" w:cs="Times New Roman"/>
+          <w:lang w:val="en-AU"/>
+        </w:rPr>
         <w:lastRenderedPageBreak/>
-        <w:t>You can already clearly see the effects of machine learning programs in your personal life.</w:t>
-      </w:r>
-    </w:p>
-    <w:p>
-      <w:pPr>
-        <w:spacing w:after="0" w:line="240" w:lineRule="auto"/>
-        <w:rPr>
-          <w:rFonts w:ascii="AvenirNext forINTUIT" w:eastAsia="Calibri" w:hAnsi="AvenirNext forINTUIT" w:cs="Times New Roman"/>
-          <w:lang w:val="en-AU"/>
-        </w:rPr>
-      </w:pPr>
-    </w:p>
-    <w:p>
-      <w:pPr>
-        <w:spacing w:after="0" w:line="240" w:lineRule="auto"/>
-        <w:rPr>
-          <w:rFonts w:ascii="AvenirNext forINTUIT" w:eastAsia="Calibri" w:hAnsi="AvenirNext forINTUIT" w:cs="Times New Roman"/>
-          <w:lang w:val="en-AU"/>
-        </w:rPr>
-      </w:pPr>
-      <w:r>
-        <w:rPr>
-          <w:rFonts w:ascii="AvenirNext forINTUIT" w:eastAsia="Calibri" w:hAnsi="AvenirNext forINTUIT" w:cs="Times New Roman"/>
-          <w:lang w:val="en-AU"/>
-        </w:rPr>
-        <w:t>Whenever you interact with an advertisement on a social media website like Facebook or Instagram, it has in-built machine learning programs that analyse how long you spend on the ad, whether you put an item in your cart or navigated to a certain category, if you have bought items similar to it in the past and how your interests, search results and other information relates to the ad, among other information.</w:t>
-      </w:r>
-    </w:p>
-    <w:p>
-      <w:pPr>
-        <w:spacing w:after="0" w:line="240" w:lineRule="auto"/>
-        <w:rPr>
-          <w:rFonts w:ascii="AvenirNext forINTUIT" w:eastAsia="Calibri" w:hAnsi="AvenirNext forINTUIT" w:cs="Times New Roman"/>
-          <w:lang w:val="en-AU"/>
-        </w:rPr>
-      </w:pPr>
-    </w:p>
-    <w:p>
-      <w:pPr>
-        <w:spacing w:after="0" w:line="240" w:lineRule="auto"/>
-        <w:rPr>
-          <w:rFonts w:ascii="AvenirNext forINTUIT" w:eastAsia="Calibri" w:hAnsi="AvenirNext forINTUIT" w:cs="Times New Roman"/>
-          <w:lang w:val="en-AU"/>
-        </w:rPr>
-      </w:pPr>
-      <w:r>
-        <w:rPr>
-          <w:rFonts w:ascii="AvenirNext forINTUIT" w:eastAsia="Calibri" w:hAnsi="AvenirNext forINTUIT" w:cs="Times New Roman"/>
-          <w:lang w:val="en-AU"/>
-        </w:rPr>
-        <w:t>This is the process what allows targeted advertisement though millions of tiny data transactions every minute. That is why when you search for “how do I buy a new wallet” your feed is filled up by ads for wallets, or if you hover over a post for too long in regards to stand-up comedy, you see nothing but ads for stand-up comedy show tickets for weeks afterwards. Because of this, companies can target consumers based on their proven interests and maximise revenue generated from a marketing campaign. As of 2016 it is believed that global mobile advertising funding surpassed $100 billion for the year (</w:t>
+        <w:t>year (</w:t>
       </w:r>
       <w:proofErr w:type="spellStart"/>
       <w:r>
@@ -6610,39 +6342,7 @@
           <w:rFonts w:ascii="AvenirNext forINTUIT" w:eastAsia="Calibri" w:hAnsi="AvenirNext forINTUIT" w:cs="Times New Roman"/>
           <w:lang w:val="en-AU"/>
         </w:rPr>
-        <w:t>Machine learning is only going to continue to become more and more prevalent in our every-day lives. As further development is put into “the Internet of Things” (</w:t>
-      </w:r>
-      <w:proofErr w:type="spellStart"/>
-      <w:r>
-        <w:rPr>
-          <w:rFonts w:ascii="AvenirNext forINTUIT" w:eastAsia="Calibri" w:hAnsi="AvenirNext forINTUIT" w:cs="Times New Roman"/>
-          <w:lang w:val="en-AU"/>
-        </w:rPr>
-        <w:t>IoT</w:t>
-      </w:r>
-      <w:proofErr w:type="spellEnd"/>
-      <w:r>
-        <w:rPr>
-          <w:rFonts w:ascii="AvenirNext forINTUIT" w:eastAsia="Calibri" w:hAnsi="AvenirNext forINTUIT" w:cs="Times New Roman"/>
-          <w:lang w:val="en-AU"/>
-        </w:rPr>
-        <w:t xml:space="preserve">), it will begin to involve more and more artificial intelligence, meaning every time we use our household items that are connected to our Wi-Fi network, even the </w:t>
-      </w:r>
-      <w:proofErr w:type="spellStart"/>
-      <w:r>
-        <w:rPr>
-          <w:rFonts w:ascii="AvenirNext forINTUIT" w:eastAsia="Calibri" w:hAnsi="AvenirNext forINTUIT" w:cs="Times New Roman"/>
-          <w:lang w:val="en-AU"/>
-        </w:rPr>
-        <w:t>tv</w:t>
-      </w:r>
-      <w:proofErr w:type="spellEnd"/>
-      <w:r>
-        <w:rPr>
-          <w:rFonts w:ascii="AvenirNext forINTUIT" w:eastAsia="Calibri" w:hAnsi="AvenirNext forINTUIT" w:cs="Times New Roman"/>
-          <w:lang w:val="en-AU"/>
-        </w:rPr>
-        <w:t xml:space="preserve">, toaster or microwave, we will be giving data to one, if not many, machine learning programs. </w:t>
+        <w:t xml:space="preserve">Machine learning is only going to continue to become more and more prevalent in our every-day lives. As further development is put into “the Internet of Things” (IoT), it will begin to involve more and more artificial intelligence, meaning every time we use our household items that are connected to our Wi-Fi network, even the tv, toaster or microwave, we will be giving data to one, if not many, machine learning programs. </w:t>
       </w:r>
     </w:p>
     <w:p>
@@ -6905,23 +6605,7 @@
           <w:i/>
           <w:iCs/>
         </w:rPr>
-        <w:t xml:space="preserve">“What is the </w:t>
-      </w:r>
-      <w:proofErr w:type="spellStart"/>
-      <w:r>
-        <w:rPr>
-          <w:i/>
-          <w:iCs/>
-        </w:rPr>
-        <w:t>COVID</w:t>
-      </w:r>
-      <w:proofErr w:type="spellEnd"/>
-      <w:r>
-        <w:rPr>
-          <w:i/>
-          <w:iCs/>
-        </w:rPr>
-        <w:t xml:space="preserve">-19 data tsunami telling policymakers?”, </w:t>
+        <w:t xml:space="preserve">“What is the COVID-19 data tsunami telling policymakers?”, </w:t>
       </w:r>
       <w:r>
         <w:t>July 1</w:t>
@@ -7301,15 +6985,7 @@
         </w:numPr>
       </w:pPr>
       <w:r>
-        <w:t>(</w:t>
-      </w:r>
-      <w:proofErr w:type="spellStart"/>
-      <w:r>
-        <w:t>Tushar</w:t>
-      </w:r>
-      <w:proofErr w:type="spellEnd"/>
-      <w:r>
-        <w:t xml:space="preserve"> </w:t>
+        <w:t xml:space="preserve">(Tushar </w:t>
       </w:r>
       <w:proofErr w:type="spellStart"/>
       <w:r>
@@ -7493,15 +7169,7 @@
         </w:numPr>
       </w:pPr>
       <w:r>
-        <w:t>(</w:t>
-      </w:r>
-      <w:proofErr w:type="spellStart"/>
-      <w:r>
-        <w:t>Chintan</w:t>
-      </w:r>
-      <w:proofErr w:type="spellEnd"/>
-      <w:r>
-        <w:t xml:space="preserve"> </w:t>
+        <w:t xml:space="preserve">(Chintan </w:t>
       </w:r>
       <w:proofErr w:type="spellStart"/>
       <w:r>
@@ -7926,23 +7594,7 @@
           <w:i/>
           <w:iCs/>
         </w:rPr>
-        <w:t xml:space="preserve">“Facebook Faces Massive Damages in Cambridge </w:t>
-      </w:r>
-      <w:proofErr w:type="spellStart"/>
-      <w:r>
-        <w:rPr>
-          <w:i/>
-          <w:iCs/>
-        </w:rPr>
-        <w:t>Analytica</w:t>
-      </w:r>
-      <w:proofErr w:type="spellEnd"/>
-      <w:r>
-        <w:rPr>
-          <w:i/>
-          <w:iCs/>
-        </w:rPr>
-        <w:t xml:space="preserve"> Suit”, </w:t>
+        <w:t xml:space="preserve">“Facebook Faces Massive Damages in Cambridge Analytica Suit”, </w:t>
       </w:r>
       <w:r>
         <w:t>September 10</w:t>
@@ -8121,38 +7773,14 @@
         </w:numPr>
       </w:pPr>
       <w:r>
-        <w:t>(</w:t>
-      </w:r>
-      <w:proofErr w:type="spellStart"/>
-      <w:r>
-        <w:t>TensorFlow</w:t>
-      </w:r>
-      <w:proofErr w:type="spellEnd"/>
-      <w:r>
-        <w:t xml:space="preserve">, </w:t>
+        <w:t xml:space="preserve">(TensorFlow, </w:t>
       </w:r>
       <w:r>
         <w:rPr>
           <w:i/>
           <w:iCs/>
         </w:rPr>
-        <w:t>“Machine Learning Zero to Hero (Google I/</w:t>
-      </w:r>
-      <w:proofErr w:type="spellStart"/>
-      <w:r>
-        <w:rPr>
-          <w:i/>
-          <w:iCs/>
-        </w:rPr>
-        <w:t>O’19</w:t>
-      </w:r>
-      <w:proofErr w:type="spellEnd"/>
-      <w:r>
-        <w:rPr>
-          <w:i/>
-          <w:iCs/>
-        </w:rPr>
-        <w:t xml:space="preserve">), </w:t>
+        <w:t xml:space="preserve">“Machine Learning Zero to Hero (Google I/O’19), </w:t>
       </w:r>
       <w:r>
         <w:t>YouTube, May 9</w:t>
@@ -8205,15 +7833,7 @@
         </w:numPr>
       </w:pPr>
       <w:r>
-        <w:t>(</w:t>
-      </w:r>
-      <w:proofErr w:type="spellStart"/>
-      <w:r>
-        <w:t>ACADGILD</w:t>
-      </w:r>
-      <w:proofErr w:type="spellEnd"/>
-      <w:r>
-        <w:t xml:space="preserve">, </w:t>
+        <w:t xml:space="preserve">(ACADGILD, </w:t>
       </w:r>
       <w:r>
         <w:rPr>
@@ -8261,15 +7881,7 @@
         </w:numPr>
       </w:pPr>
       <w:r>
-        <w:t>(</w:t>
-      </w:r>
-      <w:proofErr w:type="spellStart"/>
-      <w:r>
-        <w:t>3Blue1Brown</w:t>
-      </w:r>
-      <w:proofErr w:type="spellEnd"/>
-      <w:r>
-        <w:t xml:space="preserve">, </w:t>
+        <w:t xml:space="preserve">(3Blue1Brown, </w:t>
       </w:r>
       <w:r>
         <w:rPr>
@@ -8327,15 +7939,7 @@
         </w:numPr>
       </w:pPr>
       <w:r>
-        <w:t>(</w:t>
-      </w:r>
-      <w:proofErr w:type="spellStart"/>
-      <w:r>
-        <w:t>3Blue1Brown</w:t>
-      </w:r>
-      <w:proofErr w:type="spellEnd"/>
-      <w:r>
-        <w:t xml:space="preserve">, </w:t>
+        <w:t xml:space="preserve">(3Blue1Brown, </w:t>
       </w:r>
       <w:r>
         <w:rPr>
@@ -8386,7 +7990,7 @@
 </file>
 
 <file path=word/endnotes.xml><?xml version="1.0" encoding="utf-8"?>
-<w:endnotes xmlns:wpc="http://schemas.microsoft.com/office/word/2010/wordprocessingCanvas" xmlns:cx="http://schemas.microsoft.com/office/drawing/2014/chartex" xmlns:cx1="http://schemas.microsoft.com/office/drawing/2015/9/8/chartex" xmlns:mc="http://schemas.openxmlformats.org/markup-compatibility/2006" xmlns:o="urn:schemas-microsoft-com:office:office" xmlns:r="http://schemas.openxmlformats.org/officeDocument/2006/relationships" xmlns:m="http://schemas.openxmlformats.org/officeDocument/2006/math" xmlns:v="urn:schemas-microsoft-com:vml" xmlns:wp14="http://schemas.microsoft.com/office/word/2010/wordprocessingDrawing" xmlns:wp="http://schemas.openxmlformats.org/drawingml/2006/wordprocessingDrawing" xmlns:w10="urn:schemas-microsoft-com:office:word" xmlns:w="http://schemas.openxmlformats.org/wordprocessingml/2006/main" xmlns:w14="http://schemas.microsoft.com/office/word/2010/wordml" xmlns:w15="http://schemas.microsoft.com/office/word/2012/wordml" xmlns:w16se="http://schemas.microsoft.com/office/word/2015/wordml/symex" xmlns:wpg="http://schemas.microsoft.com/office/word/2010/wordprocessingGroup" xmlns:wpi="http://schemas.microsoft.com/office/word/2010/wordprocessingInk" xmlns:wne="http://schemas.microsoft.com/office/word/2006/wordml" xmlns:wps="http://schemas.microsoft.com/office/word/2010/wordprocessingShape" mc:Ignorable="w14 w15 w16se wp14">
+<w:endnotes xmlns:wpc="http://schemas.microsoft.com/office/word/2010/wordprocessingCanvas" xmlns:cx="http://schemas.microsoft.com/office/drawing/2014/chartex" xmlns:cx1="http://schemas.microsoft.com/office/drawing/2015/9/8/chartex" xmlns:cx2="http://schemas.microsoft.com/office/drawing/2015/10/21/chartex" xmlns:cx3="http://schemas.microsoft.com/office/drawing/2016/5/9/chartex" xmlns:cx4="http://schemas.microsoft.com/office/drawing/2016/5/10/chartex" xmlns:cx5="http://schemas.microsoft.com/office/drawing/2016/5/11/chartex" xmlns:cx6="http://schemas.microsoft.com/office/drawing/2016/5/12/chartex" xmlns:cx7="http://schemas.microsoft.com/office/drawing/2016/5/13/chartex" xmlns:cx8="http://schemas.microsoft.com/office/drawing/2016/5/14/chartex" xmlns:mc="http://schemas.openxmlformats.org/markup-compatibility/2006" xmlns:aink="http://schemas.microsoft.com/office/drawing/2016/ink" xmlns:am3d="http://schemas.microsoft.com/office/drawing/2017/model3d" xmlns:o="urn:schemas-microsoft-com:office:office" xmlns:r="http://schemas.openxmlformats.org/officeDocument/2006/relationships" xmlns:m="http://schemas.openxmlformats.org/officeDocument/2006/math" xmlns:v="urn:schemas-microsoft-com:vml" xmlns:wp14="http://schemas.microsoft.com/office/word/2010/wordprocessingDrawing" xmlns:wp="http://schemas.openxmlformats.org/drawingml/2006/wordprocessingDrawing" xmlns:w10="urn:schemas-microsoft-com:office:word" xmlns:w="http://schemas.openxmlformats.org/wordprocessingml/2006/main" xmlns:w14="http://schemas.microsoft.com/office/word/2010/wordml" xmlns:w15="http://schemas.microsoft.com/office/word/2012/wordml" xmlns:w16cex="http://schemas.microsoft.com/office/word/2018/wordml/cex" xmlns:w16cid="http://schemas.microsoft.com/office/word/2016/wordml/cid" xmlns:w16="http://schemas.microsoft.com/office/word/2018/wordml" xmlns:w16se="http://schemas.microsoft.com/office/word/2015/wordml/symex" xmlns:wpg="http://schemas.microsoft.com/office/word/2010/wordprocessingGroup" xmlns:wpi="http://schemas.microsoft.com/office/word/2010/wordprocessingInk" xmlns:wne="http://schemas.microsoft.com/office/word/2006/wordml" xmlns:wps="http://schemas.microsoft.com/office/word/2010/wordprocessingShape" mc:Ignorable="w14 w15 w16se w16cid w16 w16cex wp14">
   <w:endnote w:type="separator" w:id="-1">
     <w:p>
       <w:pPr>
@@ -8411,7 +8015,7 @@
 </file>
 
 <file path=word/footer1.xml><?xml version="1.0" encoding="utf-8"?>
-<w:ftr xmlns:wpc="http://schemas.microsoft.com/office/word/2010/wordprocessingCanvas" xmlns:cx="http://schemas.microsoft.com/office/drawing/2014/chartex" xmlns:cx1="http://schemas.microsoft.com/office/drawing/2015/9/8/chartex" xmlns:mc="http://schemas.openxmlformats.org/markup-compatibility/2006" xmlns:o="urn:schemas-microsoft-com:office:office" xmlns:r="http://schemas.openxmlformats.org/officeDocument/2006/relationships" xmlns:m="http://schemas.openxmlformats.org/officeDocument/2006/math" xmlns:v="urn:schemas-microsoft-com:vml" xmlns:wp14="http://schemas.microsoft.com/office/word/2010/wordprocessingDrawing" xmlns:wp="http://schemas.openxmlformats.org/drawingml/2006/wordprocessingDrawing" xmlns:w10="urn:schemas-microsoft-com:office:word" xmlns:w="http://schemas.openxmlformats.org/wordprocessingml/2006/main" xmlns:w14="http://schemas.microsoft.com/office/word/2010/wordml" xmlns:w15="http://schemas.microsoft.com/office/word/2012/wordml" xmlns:w16se="http://schemas.microsoft.com/office/word/2015/wordml/symex" xmlns:wpg="http://schemas.microsoft.com/office/word/2010/wordprocessingGroup" xmlns:wpi="http://schemas.microsoft.com/office/word/2010/wordprocessingInk" xmlns:wne="http://schemas.microsoft.com/office/word/2006/wordml" xmlns:wps="http://schemas.microsoft.com/office/word/2010/wordprocessingShape" mc:Ignorable="w14 w15 w16se wp14">
+<w:ftr xmlns:wpc="http://schemas.microsoft.com/office/word/2010/wordprocessingCanvas" xmlns:cx="http://schemas.microsoft.com/office/drawing/2014/chartex" xmlns:cx1="http://schemas.microsoft.com/office/drawing/2015/9/8/chartex" xmlns:cx2="http://schemas.microsoft.com/office/drawing/2015/10/21/chartex" xmlns:cx3="http://schemas.microsoft.com/office/drawing/2016/5/9/chartex" xmlns:cx4="http://schemas.microsoft.com/office/drawing/2016/5/10/chartex" xmlns:cx5="http://schemas.microsoft.com/office/drawing/2016/5/11/chartex" xmlns:cx6="http://schemas.microsoft.com/office/drawing/2016/5/12/chartex" xmlns:cx7="http://schemas.microsoft.com/office/drawing/2016/5/13/chartex" xmlns:cx8="http://schemas.microsoft.com/office/drawing/2016/5/14/chartex" xmlns:mc="http://schemas.openxmlformats.org/markup-compatibility/2006" xmlns:aink="http://schemas.microsoft.com/office/drawing/2016/ink" xmlns:am3d="http://schemas.microsoft.com/office/drawing/2017/model3d" xmlns:o="urn:schemas-microsoft-com:office:office" xmlns:r="http://schemas.openxmlformats.org/officeDocument/2006/relationships" xmlns:m="http://schemas.openxmlformats.org/officeDocument/2006/math" xmlns:v="urn:schemas-microsoft-com:vml" xmlns:wp14="http://schemas.microsoft.com/office/word/2010/wordprocessingDrawing" xmlns:wp="http://schemas.openxmlformats.org/drawingml/2006/wordprocessingDrawing" xmlns:w10="urn:schemas-microsoft-com:office:word" xmlns:w="http://schemas.openxmlformats.org/wordprocessingml/2006/main" xmlns:w14="http://schemas.microsoft.com/office/word/2010/wordml" xmlns:w15="http://schemas.microsoft.com/office/word/2012/wordml" xmlns:w16cex="http://schemas.microsoft.com/office/word/2018/wordml/cex" xmlns:w16cid="http://schemas.microsoft.com/office/word/2016/wordml/cid" xmlns:w16="http://schemas.microsoft.com/office/word/2018/wordml" xmlns:w16se="http://schemas.microsoft.com/office/word/2015/wordml/symex" xmlns:wpg="http://schemas.microsoft.com/office/word/2010/wordprocessingGroup" xmlns:wpi="http://schemas.microsoft.com/office/word/2010/wordprocessingInk" xmlns:wne="http://schemas.microsoft.com/office/word/2006/wordml" xmlns:wps="http://schemas.microsoft.com/office/word/2010/wordprocessingShape" mc:Ignorable="w14 w15 w16se w16cid w16 w16cex wp14">
   <w:p>
     <w:pPr>
       <w:tabs>
@@ -8562,7 +8166,7 @@
 </file>
 
 <file path=word/footnotes.xml><?xml version="1.0" encoding="utf-8"?>
-<w:footnotes xmlns:wpc="http://schemas.microsoft.com/office/word/2010/wordprocessingCanvas" xmlns:cx="http://schemas.microsoft.com/office/drawing/2014/chartex" xmlns:cx1="http://schemas.microsoft.com/office/drawing/2015/9/8/chartex" xmlns:mc="http://schemas.openxmlformats.org/markup-compatibility/2006" xmlns:o="urn:schemas-microsoft-com:office:office" xmlns:r="http://schemas.openxmlformats.org/officeDocument/2006/relationships" xmlns:m="http://schemas.openxmlformats.org/officeDocument/2006/math" xmlns:v="urn:schemas-microsoft-com:vml" xmlns:wp14="http://schemas.microsoft.com/office/word/2010/wordprocessingDrawing" xmlns:wp="http://schemas.openxmlformats.org/drawingml/2006/wordprocessingDrawing" xmlns:w10="urn:schemas-microsoft-com:office:word" xmlns:w="http://schemas.openxmlformats.org/wordprocessingml/2006/main" xmlns:w14="http://schemas.microsoft.com/office/word/2010/wordml" xmlns:w15="http://schemas.microsoft.com/office/word/2012/wordml" xmlns:w16se="http://schemas.microsoft.com/office/word/2015/wordml/symex" xmlns:wpg="http://schemas.microsoft.com/office/word/2010/wordprocessingGroup" xmlns:wpi="http://schemas.microsoft.com/office/word/2010/wordprocessingInk" xmlns:wne="http://schemas.microsoft.com/office/word/2006/wordml" xmlns:wps="http://schemas.microsoft.com/office/word/2010/wordprocessingShape" mc:Ignorable="w14 w15 w16se wp14">
+<w:footnotes xmlns:wpc="http://schemas.microsoft.com/office/word/2010/wordprocessingCanvas" xmlns:cx="http://schemas.microsoft.com/office/drawing/2014/chartex" xmlns:cx1="http://schemas.microsoft.com/office/drawing/2015/9/8/chartex" xmlns:cx2="http://schemas.microsoft.com/office/drawing/2015/10/21/chartex" xmlns:cx3="http://schemas.microsoft.com/office/drawing/2016/5/9/chartex" xmlns:cx4="http://schemas.microsoft.com/office/drawing/2016/5/10/chartex" xmlns:cx5="http://schemas.microsoft.com/office/drawing/2016/5/11/chartex" xmlns:cx6="http://schemas.microsoft.com/office/drawing/2016/5/12/chartex" xmlns:cx7="http://schemas.microsoft.com/office/drawing/2016/5/13/chartex" xmlns:cx8="http://schemas.microsoft.com/office/drawing/2016/5/14/chartex" xmlns:mc="http://schemas.openxmlformats.org/markup-compatibility/2006" xmlns:aink="http://schemas.microsoft.com/office/drawing/2016/ink" xmlns:am3d="http://schemas.microsoft.com/office/drawing/2017/model3d" xmlns:o="urn:schemas-microsoft-com:office:office" xmlns:r="http://schemas.openxmlformats.org/officeDocument/2006/relationships" xmlns:m="http://schemas.openxmlformats.org/officeDocument/2006/math" xmlns:v="urn:schemas-microsoft-com:vml" xmlns:wp14="http://schemas.microsoft.com/office/word/2010/wordprocessingDrawing" xmlns:wp="http://schemas.openxmlformats.org/drawingml/2006/wordprocessingDrawing" xmlns:w10="urn:schemas-microsoft-com:office:word" xmlns:w="http://schemas.openxmlformats.org/wordprocessingml/2006/main" xmlns:w14="http://schemas.microsoft.com/office/word/2010/wordml" xmlns:w15="http://schemas.microsoft.com/office/word/2012/wordml" xmlns:w16cex="http://schemas.microsoft.com/office/word/2018/wordml/cex" xmlns:w16cid="http://schemas.microsoft.com/office/word/2016/wordml/cid" xmlns:w16="http://schemas.microsoft.com/office/word/2018/wordml" xmlns:w16se="http://schemas.microsoft.com/office/word/2015/wordml/symex" xmlns:wpg="http://schemas.microsoft.com/office/word/2010/wordprocessingGroup" xmlns:wpi="http://schemas.microsoft.com/office/word/2010/wordprocessingInk" xmlns:wne="http://schemas.microsoft.com/office/word/2006/wordml" xmlns:wps="http://schemas.microsoft.com/office/word/2010/wordprocessingShape" mc:Ignorable="w14 w15 w16se w16cid w16 w16cex wp14">
   <w:footnote w:type="separator" w:id="-1">
     <w:p>
       <w:pPr>
@@ -8587,7 +8191,7 @@
 </file>
 
 <file path=word/numbering.xml><?xml version="1.0" encoding="utf-8"?>
-<w:numbering xmlns:wpc="http://schemas.microsoft.com/office/word/2010/wordprocessingCanvas" xmlns:cx="http://schemas.microsoft.com/office/drawing/2014/chartex" xmlns:cx1="http://schemas.microsoft.com/office/drawing/2015/9/8/chartex" xmlns:mc="http://schemas.openxmlformats.org/markup-compatibility/2006" xmlns:o="urn:schemas-microsoft-com:office:office" xmlns:r="http://schemas.openxmlformats.org/officeDocument/2006/relationships" xmlns:m="http://schemas.openxmlformats.org/officeDocument/2006/math" xmlns:v="urn:schemas-microsoft-com:vml" xmlns:wp14="http://schemas.microsoft.com/office/word/2010/wordprocessingDrawing" xmlns:wp="http://schemas.openxmlformats.org/drawingml/2006/wordprocessingDrawing" xmlns:w10="urn:schemas-microsoft-com:office:word" xmlns:w="http://schemas.openxmlformats.org/wordprocessingml/2006/main" xmlns:w14="http://schemas.microsoft.com/office/word/2010/wordml" xmlns:w15="http://schemas.microsoft.com/office/word/2012/wordml" xmlns:w16se="http://schemas.microsoft.com/office/word/2015/wordml/symex" xmlns:wpg="http://schemas.microsoft.com/office/word/2010/wordprocessingGroup" xmlns:wpi="http://schemas.microsoft.com/office/word/2010/wordprocessingInk" xmlns:wne="http://schemas.microsoft.com/office/word/2006/wordml" xmlns:wps="http://schemas.microsoft.com/office/word/2010/wordprocessingShape" mc:Ignorable="w14 w15 w16se wp14">
+<w:numbering xmlns:wpc="http://schemas.microsoft.com/office/word/2010/wordprocessingCanvas" xmlns:cx="http://schemas.microsoft.com/office/drawing/2014/chartex" xmlns:cx1="http://schemas.microsoft.com/office/drawing/2015/9/8/chartex" xmlns:cx2="http://schemas.microsoft.com/office/drawing/2015/10/21/chartex" xmlns:cx3="http://schemas.microsoft.com/office/drawing/2016/5/9/chartex" xmlns:cx4="http://schemas.microsoft.com/office/drawing/2016/5/10/chartex" xmlns:cx5="http://schemas.microsoft.com/office/drawing/2016/5/11/chartex" xmlns:cx6="http://schemas.microsoft.com/office/drawing/2016/5/12/chartex" xmlns:cx7="http://schemas.microsoft.com/office/drawing/2016/5/13/chartex" xmlns:cx8="http://schemas.microsoft.com/office/drawing/2016/5/14/chartex" xmlns:mc="http://schemas.openxmlformats.org/markup-compatibility/2006" xmlns:aink="http://schemas.microsoft.com/office/drawing/2016/ink" xmlns:am3d="http://schemas.microsoft.com/office/drawing/2017/model3d" xmlns:o="urn:schemas-microsoft-com:office:office" xmlns:r="http://schemas.openxmlformats.org/officeDocument/2006/relationships" xmlns:m="http://schemas.openxmlformats.org/officeDocument/2006/math" xmlns:v="urn:schemas-microsoft-com:vml" xmlns:wp14="http://schemas.microsoft.com/office/word/2010/wordprocessingDrawing" xmlns:wp="http://schemas.openxmlformats.org/drawingml/2006/wordprocessingDrawing" xmlns:w10="urn:schemas-microsoft-com:office:word" xmlns:w="http://schemas.openxmlformats.org/wordprocessingml/2006/main" xmlns:w14="http://schemas.microsoft.com/office/word/2010/wordml" xmlns:w15="http://schemas.microsoft.com/office/word/2012/wordml" xmlns:w16cex="http://schemas.microsoft.com/office/word/2018/wordml/cex" xmlns:w16cid="http://schemas.microsoft.com/office/word/2016/wordml/cid" xmlns:w16="http://schemas.microsoft.com/office/word/2018/wordml" xmlns:w16se="http://schemas.microsoft.com/office/word/2015/wordml/symex" xmlns:wpg="http://schemas.microsoft.com/office/word/2010/wordprocessingGroup" xmlns:wpi="http://schemas.microsoft.com/office/word/2010/wordprocessingInk" xmlns:wne="http://schemas.microsoft.com/office/word/2006/wordml" xmlns:wps="http://schemas.microsoft.com/office/word/2010/wordprocessingShape" mc:Ignorable="w14 w15 w16se w16cid w16 w16cex wp14">
   <w:abstractNum w:abstractNumId="0" w15:restartNumberingAfterBreak="0">
     <w:nsid w:val="08C63658"/>
     <w:multiLevelType w:val="hybridMultilevel"/>
@@ -9324,7 +8928,7 @@
 </file>
 
 <file path=word/styles.xml><?xml version="1.0" encoding="utf-8"?>
-<w:styles xmlns:mc="http://schemas.openxmlformats.org/markup-compatibility/2006" xmlns:r="http://schemas.openxmlformats.org/officeDocument/2006/relationships" xmlns:w="http://schemas.openxmlformats.org/wordprocessingml/2006/main" xmlns:w14="http://schemas.microsoft.com/office/word/2010/wordml" xmlns:w15="http://schemas.microsoft.com/office/word/2012/wordml" xmlns:w16se="http://schemas.microsoft.com/office/word/2015/wordml/symex" mc:Ignorable="w14 w15 w16se">
+<w:styles xmlns:mc="http://schemas.openxmlformats.org/markup-compatibility/2006" xmlns:r="http://schemas.openxmlformats.org/officeDocument/2006/relationships" xmlns:w="http://schemas.openxmlformats.org/wordprocessingml/2006/main" xmlns:w14="http://schemas.microsoft.com/office/word/2010/wordml" xmlns:w15="http://schemas.microsoft.com/office/word/2012/wordml" xmlns:w16cex="http://schemas.microsoft.com/office/word/2018/wordml/cex" xmlns:w16cid="http://schemas.microsoft.com/office/word/2016/wordml/cid" xmlns:w16="http://schemas.microsoft.com/office/word/2018/wordml" xmlns:w16se="http://schemas.microsoft.com/office/word/2015/wordml/symex" mc:Ignorable="w14 w15 w16se w16cid w16 w16cex">
   <w:docDefaults>
     <w:rPrDefault>
       <w:rPr>
@@ -9340,7 +8944,7 @@
       </w:pPr>
     </w:pPrDefault>
   </w:docDefaults>
-  <w:latentStyles w:defLockedState="0" w:defUIPriority="99" w:defSemiHidden="0" w:defUnhideWhenUsed="0" w:defQFormat="0" w:count="371">
+  <w:latentStyles w:defLockedState="0" w:defUIPriority="99" w:defSemiHidden="0" w:defUnhideWhenUsed="0" w:defQFormat="0" w:count="376">
     <w:lsdException w:name="Normal" w:uiPriority="0" w:qFormat="1"/>
     <w:lsdException w:name="heading 1" w:uiPriority="9" w:qFormat="1"/>
     <w:lsdException w:name="heading 2" w:semiHidden="1" w:uiPriority="9" w:unhideWhenUsed="1" w:qFormat="1"/>
@@ -9446,7 +9050,6 @@
     <w:lsdException w:name="HTML Sample" w:semiHidden="1" w:unhideWhenUsed="1"/>
     <w:lsdException w:name="HTML Typewriter" w:semiHidden="1" w:unhideWhenUsed="1"/>
     <w:lsdException w:name="HTML Variable" w:semiHidden="1" w:unhideWhenUsed="1"/>
-    <w:lsdException w:name="Normal Table" w:semiHidden="1" w:unhideWhenUsed="1"/>
     <w:lsdException w:name="annotation subject" w:semiHidden="1" w:unhideWhenUsed="1"/>
     <w:lsdException w:name="No List" w:semiHidden="1" w:unhideWhenUsed="1"/>
     <w:lsdException w:name="Outline List 1" w:semiHidden="1" w:unhideWhenUsed="1"/>
@@ -9489,11 +9092,8 @@
     <w:lsdException w:name="Table Contemporary" w:semiHidden="1" w:unhideWhenUsed="1"/>
     <w:lsdException w:name="Table Elegant" w:semiHidden="1" w:unhideWhenUsed="1"/>
     <w:lsdException w:name="Table Professional" w:semiHidden="1" w:unhideWhenUsed="1"/>
-    <w:lsdException w:name="Table Subtle 1" w:semiHidden="1" w:unhideWhenUsed="1"/>
     <w:lsdException w:name="Table Subtle 2" w:semiHidden="1" w:unhideWhenUsed="1"/>
     <w:lsdException w:name="Table Web 1" w:semiHidden="1" w:unhideWhenUsed="1"/>
-    <w:lsdException w:name="Table Web 2" w:semiHidden="1" w:unhideWhenUsed="1"/>
-    <w:lsdException w:name="Table Web 3" w:semiHidden="1" w:unhideWhenUsed="1"/>
     <w:lsdException w:name="Balloon Text" w:semiHidden="1" w:unhideWhenUsed="1"/>
     <w:lsdException w:name="Table Grid" w:uiPriority="39"/>
     <w:lsdException w:name="Table Theme" w:semiHidden="1" w:unhideWhenUsed="1"/>
@@ -9712,6 +9312,11 @@
     <w:lsdException w:name="List Table 5 Dark Accent 6" w:uiPriority="50"/>
     <w:lsdException w:name="List Table 6 Colorful Accent 6" w:uiPriority="51"/>
     <w:lsdException w:name="List Table 7 Colorful Accent 6" w:uiPriority="52"/>
+    <w:lsdException w:name="Mention" w:semiHidden="1" w:unhideWhenUsed="1"/>
+    <w:lsdException w:name="Smart Hyperlink" w:semiHidden="1" w:unhideWhenUsed="1"/>
+    <w:lsdException w:name="Hashtag" w:semiHidden="1" w:unhideWhenUsed="1"/>
+    <w:lsdException w:name="Unresolved Mention" w:semiHidden="1" w:unhideWhenUsed="1"/>
+    <w:lsdException w:name="Smart Link" w:semiHidden="1" w:unhideWhenUsed="1"/>
   </w:latentStyles>
   <w:style w:type="paragraph" w:default="1" w:styleId="Normal">
     <w:name w:val="Normal"/>

--- a/ReportsEtc/Final report draft.docx
+++ b/ReportsEtc/Final report draft.docx
@@ -1,6 +1,6 @@
 
 <file path=word/document.xml><?xml version="1.0" encoding="utf-8"?>
-<w:document xmlns:wpc="http://schemas.microsoft.com/office/word/2010/wordprocessingCanvas" xmlns:cx="http://schemas.microsoft.com/office/drawing/2014/chartex" xmlns:cx1="http://schemas.microsoft.com/office/drawing/2015/9/8/chartex" xmlns:cx2="http://schemas.microsoft.com/office/drawing/2015/10/21/chartex" xmlns:cx3="http://schemas.microsoft.com/office/drawing/2016/5/9/chartex" xmlns:cx4="http://schemas.microsoft.com/office/drawing/2016/5/10/chartex" xmlns:cx5="http://schemas.microsoft.com/office/drawing/2016/5/11/chartex" xmlns:cx6="http://schemas.microsoft.com/office/drawing/2016/5/12/chartex" xmlns:cx7="http://schemas.microsoft.com/office/drawing/2016/5/13/chartex" xmlns:cx8="http://schemas.microsoft.com/office/drawing/2016/5/14/chartex" xmlns:mc="http://schemas.openxmlformats.org/markup-compatibility/2006" xmlns:aink="http://schemas.microsoft.com/office/drawing/2016/ink" xmlns:am3d="http://schemas.microsoft.com/office/drawing/2017/model3d" xmlns:o="urn:schemas-microsoft-com:office:office" xmlns:r="http://schemas.openxmlformats.org/officeDocument/2006/relationships" xmlns:m="http://schemas.openxmlformats.org/officeDocument/2006/math" xmlns:v="urn:schemas-microsoft-com:vml" xmlns:wp14="http://schemas.microsoft.com/office/word/2010/wordprocessingDrawing" xmlns:wp="http://schemas.openxmlformats.org/drawingml/2006/wordprocessingDrawing" xmlns:w10="urn:schemas-microsoft-com:office:word" xmlns:w="http://schemas.openxmlformats.org/wordprocessingml/2006/main" xmlns:w14="http://schemas.microsoft.com/office/word/2010/wordml" xmlns:w15="http://schemas.microsoft.com/office/word/2012/wordml" xmlns:w16cex="http://schemas.microsoft.com/office/word/2018/wordml/cex" xmlns:w16cid="http://schemas.microsoft.com/office/word/2016/wordml/cid" xmlns:w16="http://schemas.microsoft.com/office/word/2018/wordml" xmlns:w16se="http://schemas.microsoft.com/office/word/2015/wordml/symex" xmlns:wpg="http://schemas.microsoft.com/office/word/2010/wordprocessingGroup" xmlns:wpi="http://schemas.microsoft.com/office/word/2010/wordprocessingInk" xmlns:wne="http://schemas.microsoft.com/office/word/2006/wordml" xmlns:wps="http://schemas.microsoft.com/office/word/2010/wordprocessingShape" mc:Ignorable="w14 w15 w16se w16cid w16 w16cex wp14">
+<w:document xmlns:wpc="http://schemas.microsoft.com/office/word/2010/wordprocessingCanvas" xmlns:cx="http://schemas.microsoft.com/office/drawing/2014/chartex" xmlns:cx1="http://schemas.microsoft.com/office/drawing/2015/9/8/chartex" xmlns:mc="http://schemas.openxmlformats.org/markup-compatibility/2006" xmlns:o="urn:schemas-microsoft-com:office:office" xmlns:r="http://schemas.openxmlformats.org/officeDocument/2006/relationships" xmlns:m="http://schemas.openxmlformats.org/officeDocument/2006/math" xmlns:v="urn:schemas-microsoft-com:vml" xmlns:wp14="http://schemas.microsoft.com/office/word/2010/wordprocessingDrawing" xmlns:wp="http://schemas.openxmlformats.org/drawingml/2006/wordprocessingDrawing" xmlns:w10="urn:schemas-microsoft-com:office:word" xmlns:w="http://schemas.openxmlformats.org/wordprocessingml/2006/main" xmlns:w14="http://schemas.microsoft.com/office/word/2010/wordml" xmlns:w15="http://schemas.microsoft.com/office/word/2012/wordml" xmlns:w16se="http://schemas.microsoft.com/office/word/2015/wordml/symex" xmlns:wpg="http://schemas.microsoft.com/office/word/2010/wordprocessingGroup" xmlns:wpi="http://schemas.microsoft.com/office/word/2010/wordprocessingInk" xmlns:wne="http://schemas.microsoft.com/office/word/2006/wordml" xmlns:wps="http://schemas.microsoft.com/office/word/2010/wordprocessingShape" mc:Ignorable="w14 w15 w16se wp14">
   <w:body>
     <w:p>
       <w:pPr>
@@ -16,7 +16,7 @@
           <w:noProof/>
         </w:rPr>
         <w:drawing>
-          <wp:inline distT="0" distB="0" distL="0" distR="0" wp14:anchorId="557D500E" wp14:editId="43751967">
+          <wp:inline distT="0" distB="0" distL="0" distR="0">
             <wp:extent cx="4168140" cy="3286418"/>
             <wp:effectExtent l="0" t="0" r="3810" b="9525"/>
             <wp:docPr id="1" name="Picture 1" descr="C:\Users\vcotterell\Box\Vanessa\Vanessa Personal\Uni - RMIT\Intro to IT\Assignment 2\logsxvi.png"/>
@@ -1395,7 +1395,7 @@
           <w:noProof/>
         </w:rPr>
         <w:drawing>
-          <wp:anchor distT="0" distB="0" distL="114300" distR="114300" simplePos="0" relativeHeight="251658240" behindDoc="0" locked="0" layoutInCell="1" allowOverlap="1" wp14:anchorId="7E5C68F8" wp14:editId="3A33E928">
+          <wp:anchor distT="0" distB="0" distL="114300" distR="114300" simplePos="0" relativeHeight="251658240" behindDoc="0" locked="0" layoutInCell="1" allowOverlap="1">
             <wp:simplePos x="0" y="0"/>
             <wp:positionH relativeFrom="column">
               <wp:posOffset>0</wp:posOffset>
@@ -1467,91 +1467,7 @@
         <w:rPr>
           <w:rFonts w:ascii="AvenirNext forINTUIT" w:hAnsi="AvenirNext forINTUIT"/>
         </w:rPr>
-        <w:t xml:space="preserve">’m Connor, ID s3866963, and I'm a part of XVI. I was born 25 years ago in Ryde NSW and raised all over Australia by a single mother and technology. Currently living in </w:t>
-      </w:r>
-      <w:proofErr w:type="spellStart"/>
-      <w:r>
-        <w:rPr>
-          <w:rFonts w:ascii="AvenirNext forINTUIT" w:hAnsi="AvenirNext forINTUIT"/>
-        </w:rPr>
-        <w:t>Merriwa</w:t>
-      </w:r>
-      <w:proofErr w:type="spellEnd"/>
-      <w:r>
-        <w:rPr>
-          <w:rFonts w:ascii="AvenirNext forINTUIT" w:hAnsi="AvenirNext forINTUIT"/>
-        </w:rPr>
-        <w:t xml:space="preserve"> NSW with my fiancée and our giant sook of a </w:t>
-      </w:r>
-      <w:proofErr w:type="spellStart"/>
-      <w:r>
-        <w:rPr>
-          <w:rFonts w:ascii="AvenirNext forINTUIT" w:hAnsi="AvenirNext forINTUIT"/>
-        </w:rPr>
-        <w:t>furbaby</w:t>
-      </w:r>
-      <w:proofErr w:type="spellEnd"/>
-      <w:r>
-        <w:rPr>
-          <w:rFonts w:ascii="AvenirNext forINTUIT" w:hAnsi="AvenirNext forINTUIT"/>
-        </w:rPr>
-        <w:t xml:space="preserve"> Turbo. My passions include gaming, </w:t>
-      </w:r>
-      <w:proofErr w:type="spellStart"/>
-      <w:r>
-        <w:rPr>
-          <w:rFonts w:ascii="AvenirNext forINTUIT" w:hAnsi="AvenirNext forINTUIT"/>
-        </w:rPr>
-        <w:t>modding</w:t>
-      </w:r>
-      <w:proofErr w:type="spellEnd"/>
-      <w:r>
-        <w:rPr>
-          <w:rFonts w:ascii="AvenirNext forINTUIT" w:hAnsi="AvenirNext forINTUIT"/>
-        </w:rPr>
-        <w:t xml:space="preserve"> anything and everything to do with my PC, playing my guitar when I remember it exists, binge-watching whatever series has caught my attention for the week and travelling to find yummy new vegan foods and exciting new vaporizer juice </w:t>
-      </w:r>
-      <w:proofErr w:type="spellStart"/>
-      <w:r>
-        <w:rPr>
-          <w:rFonts w:ascii="AvenirNext forINTUIT" w:hAnsi="AvenirNext forINTUIT"/>
-        </w:rPr>
-        <w:t>flavours</w:t>
-      </w:r>
-      <w:proofErr w:type="spellEnd"/>
-      <w:r>
-        <w:rPr>
-          <w:rFonts w:ascii="AvenirNext forINTUIT" w:hAnsi="AvenirNext forINTUIT"/>
-        </w:rPr>
-        <w:t xml:space="preserve">. I’ve had a very strong interest in IT for as long as I can remember, but the main things that have motivated me into studying it have been </w:t>
-      </w:r>
-      <w:proofErr w:type="spellStart"/>
-      <w:r>
-        <w:rPr>
-          <w:rFonts w:ascii="AvenirNext forINTUIT" w:hAnsi="AvenirNext forINTUIT"/>
-        </w:rPr>
-        <w:t>modding</w:t>
-      </w:r>
-      <w:proofErr w:type="spellEnd"/>
-      <w:r>
-        <w:rPr>
-          <w:rFonts w:ascii="AvenirNext forINTUIT" w:hAnsi="AvenirNext forINTUIT"/>
-        </w:rPr>
-        <w:t xml:space="preserve"> my gaming consoles, from the PS1 all the way through to the Switch, coding both mine and all my friends’ </w:t>
-      </w:r>
-      <w:proofErr w:type="spellStart"/>
-      <w:r>
-        <w:rPr>
-          <w:rFonts w:ascii="AvenirNext forINTUIT" w:hAnsi="AvenirNext forINTUIT"/>
-        </w:rPr>
-        <w:t>MySpace</w:t>
-      </w:r>
-      <w:proofErr w:type="spellEnd"/>
-      <w:r>
-        <w:rPr>
-          <w:rFonts w:ascii="AvenirNext forINTUIT" w:hAnsi="AvenirNext forINTUIT"/>
-        </w:rPr>
-        <w:t xml:space="preserve"> themes back in the day and just generally getting a PC, the openness and freedom of the PC platform just completely opened my mind after being on consoles for so long. </w:t>
+        <w:t xml:space="preserve">’m Connor, ID s3866963, and I'm a part of XVI. I was born 25 years ago in Ryde NSW and raised all over Australia by a single mother and technology. Currently living in Merriwa NSW with my fiancée and our giant sook of a furbaby Turbo. My passions include gaming, modding anything and everything to do with my PC, playing my guitar when I remember it exists, binge-watching whatever series has caught my attention for the week and travelling to find yummy new vegan foods and exciting new vaporizer juice flavours. I’ve had a very strong interest in IT for as long as I can remember, but the main things that have motivated me into studying it have been modding my gaming consoles, from the PS1 all the way through to the Switch, coding both mine and all my friends’ MySpace themes back in the day and just generally getting a PC, the openness and freedom of the PC platform just completely opened my mind after being on consoles for so long. </w:t>
       </w:r>
     </w:p>
     <w:p>
@@ -1586,7 +1502,7 @@
           <w:noProof/>
         </w:rPr>
         <w:drawing>
-          <wp:anchor distT="0" distB="0" distL="114300" distR="114300" simplePos="0" relativeHeight="251659264" behindDoc="0" locked="0" layoutInCell="1" allowOverlap="1" wp14:anchorId="74846F22" wp14:editId="17A84FC2">
+          <wp:anchor distT="0" distB="0" distL="114300" distR="114300" simplePos="0" relativeHeight="251659264" behindDoc="0" locked="0" layoutInCell="1" allowOverlap="1">
             <wp:simplePos x="0" y="0"/>
             <wp:positionH relativeFrom="column">
               <wp:posOffset>0</wp:posOffset>
@@ -1678,7 +1594,7 @@
           <w:noProof/>
         </w:rPr>
         <w:drawing>
-          <wp:anchor distT="0" distB="0" distL="114300" distR="114300" simplePos="0" relativeHeight="251660288" behindDoc="0" locked="0" layoutInCell="1" allowOverlap="1" wp14:anchorId="2F08883D" wp14:editId="755F5FED">
+          <wp:anchor distT="0" distB="0" distL="114300" distR="114300" simplePos="0" relativeHeight="251660288" behindDoc="0" locked="0" layoutInCell="1" allowOverlap="1">
             <wp:simplePos x="0" y="0"/>
             <wp:positionH relativeFrom="column">
               <wp:posOffset>0</wp:posOffset>
@@ -1752,67 +1668,35 @@
           <w:rFonts w:ascii="AvenirNext forINTUIT" w:hAnsi="AvenirNext forINTUIT" w:cstheme="minorHAnsi"/>
           <w:color w:val="000000"/>
         </w:rPr>
-        <w:t xml:space="preserve">I'm Natalie, ID s3505918, and I'm a part of XVI. I’m 24, Italian-Australian and I was born and bred in the northern suburbs of Melbourne. I enjoy </w:t>
-      </w:r>
-      <w:proofErr w:type="spellStart"/>
+        <w:t>I'm Natalie, ID s3505918, and I'm a part of XVI. I’m 24, Italian-Australian and I was born and bred in the northern suburbs of Melbourne. I enjoy modding my PC, playing video games, learning new skills, languages a</w:t>
+      </w:r>
       <w:r>
         <w:rPr>
           <w:rFonts w:ascii="AvenirNext forINTUIT" w:hAnsi="AvenirNext forINTUIT" w:cstheme="minorHAnsi"/>
           <w:color w:val="000000"/>
         </w:rPr>
-        <w:t>modding</w:t>
-      </w:r>
-      <w:proofErr w:type="spellEnd"/>
+        <w:t xml:space="preserve">nd watching RuPaul’s Drag Race. </w:t>
+      </w:r>
       <w:r>
         <w:rPr>
           <w:rFonts w:ascii="AvenirNext forINTUIT" w:hAnsi="AvenirNext forINTUIT" w:cstheme="minorHAnsi"/>
           <w:color w:val="000000"/>
         </w:rPr>
-        <w:t xml:space="preserve"> my PC, playing video games, learning new skills, languages a</w:t>
-      </w:r>
+        <w:t xml:space="preserve">Since I can remember, I’ve always been in love with technology, from pulling apart electronics to hacking my game consoles and everything else in between. One of my big passions is making things and I consider myself a part of the maker community. I have taught myself to solder, 3D design and print and I enjoy woodworking. Recently, I designed and manufactured my own PCBs for a project in which I was modding a DS console to run inside an original Gameboy case. In the future, I would love to combine my love of design, making things and technology together as a career. </w:t>
+      </w:r>
+    </w:p>
+    <w:p>
+      <w:pPr>
+        <w:pStyle w:val="NoSpacing"/>
+        <w:rPr>
+          <w:rFonts w:ascii="AvenirNext forINTUIT" w:hAnsi="AvenirNext forINTUIT"/>
+        </w:rPr>
+      </w:pPr>
       <w:r>
         <w:rPr>
           <w:rFonts w:ascii="AvenirNext forINTUIT" w:hAnsi="AvenirNext forINTUIT" w:cstheme="minorHAnsi"/>
           <w:color w:val="000000"/>
         </w:rPr>
-        <w:t xml:space="preserve">nd watching RuPaul’s Drag Race. </w:t>
-      </w:r>
-      <w:r>
-        <w:rPr>
-          <w:rFonts w:ascii="AvenirNext forINTUIT" w:hAnsi="AvenirNext forINTUIT" w:cstheme="minorHAnsi"/>
-          <w:color w:val="000000"/>
-        </w:rPr>
-        <w:t xml:space="preserve">Since I can remember, I’ve always been in love with technology, from pulling apart electronics to hacking my game consoles and everything else in between. One of my big passions is making things and I consider myself a part of the maker community. I have taught myself to solder, 3D design and print and I enjoy woodworking. Recently, I designed and manufactured my own PCBs for a project in which I was </w:t>
-      </w:r>
-      <w:proofErr w:type="spellStart"/>
-      <w:r>
-        <w:rPr>
-          <w:rFonts w:ascii="AvenirNext forINTUIT" w:hAnsi="AvenirNext forINTUIT" w:cstheme="minorHAnsi"/>
-          <w:color w:val="000000"/>
-        </w:rPr>
-        <w:t>modding</w:t>
-      </w:r>
-      <w:proofErr w:type="spellEnd"/>
-      <w:r>
-        <w:rPr>
-          <w:rFonts w:ascii="AvenirNext forINTUIT" w:hAnsi="AvenirNext forINTUIT" w:cstheme="minorHAnsi"/>
-          <w:color w:val="000000"/>
-        </w:rPr>
-        <w:t xml:space="preserve"> a DS console to run inside an original Gameboy case. In the future, I would love to combine my love of design, making things and technology together as a career. </w:t>
-      </w:r>
-    </w:p>
-    <w:p>
-      <w:pPr>
-        <w:pStyle w:val="NoSpacing"/>
-        <w:rPr>
-          <w:rFonts w:ascii="AvenirNext forINTUIT" w:hAnsi="AvenirNext forINTUIT"/>
-        </w:rPr>
-      </w:pPr>
-      <w:r>
-        <w:rPr>
-          <w:rFonts w:ascii="AvenirNext forINTUIT" w:hAnsi="AvenirNext forINTUIT" w:cstheme="minorHAnsi"/>
-          <w:color w:val="000000"/>
-        </w:rPr>
         <w:br/>
       </w:r>
     </w:p>
@@ -1829,7 +1713,7 @@
           <w:noProof/>
         </w:rPr>
         <w:drawing>
-          <wp:anchor distT="0" distB="0" distL="114300" distR="114300" simplePos="0" relativeHeight="251661312" behindDoc="0" locked="0" layoutInCell="1" allowOverlap="1" wp14:anchorId="66F00A25" wp14:editId="21C221CF">
+          <wp:anchor distT="0" distB="0" distL="114300" distR="114300" simplePos="0" relativeHeight="251661312" behindDoc="0" locked="0" layoutInCell="1" allowOverlap="1">
             <wp:simplePos x="0" y="0"/>
             <wp:positionH relativeFrom="column">
               <wp:posOffset>0</wp:posOffset>
@@ -1908,7 +1792,14 @@
         <w:rPr>
           <w:rFonts w:ascii="AvenirNext forINTUIT" w:hAnsi="AvenirNext forINTUIT"/>
         </w:rPr>
-        <w:t>I am 16 and was born in Australia. I enjoy playing video games, watching shows, going out with friends and using software such as Unity to explore cool ideas. I have always enjoyed using technology whether it was creating my own retro arcades with raspberry pies or making small fun games in Unity to mess around in with friends. I have never made a game with a series intent to either sell it or release It but I have made multiple to share with friends and play together for the next week seeing who can get the highest score. IT leaves almost no limits to creativity and that’s why I like it so much, I would love to get a job as a game developer in a company, but it has also been my goal to work either by myself or in a small team just having fun whether it is by YouTube or making Indie Titles.</w:t>
+        <w:t xml:space="preserve">I am 16 and was born in Australia. I enjoy playing video games, watching shows, going out with friends and using software such as Unity to explore cool ideas. I have always enjoyed using technology whether it was creating my own retro arcades with raspberry pies or making small fun games in Unity to mess around in with friends. I have never made a game with a series intent to either sell it or release It but I have made multiple to share with friends and play together for the next week seeing who can get the highest score. IT leaves almost no limits to creativity and that’s why I like it so much, I would love to get a job as a game developer in a company, </w:t>
+      </w:r>
+      <w:r>
+        <w:rPr>
+          <w:rFonts w:ascii="AvenirNext forINTUIT" w:hAnsi="AvenirNext forINTUIT"/>
+        </w:rPr>
+        <w:lastRenderedPageBreak/>
+        <w:t>but it has also been my goal to work either by myself or in a small team just having fun whether it is by YouTube or making Indie Titles.</w:t>
       </w:r>
     </w:p>
     <w:p>
@@ -1939,9 +1830,8 @@
           <w:rFonts w:ascii="AvenirNext forINTUIT" w:hAnsi="AvenirNext forINTUIT"/>
           <w:noProof/>
         </w:rPr>
-        <w:lastRenderedPageBreak/>
         <w:drawing>
-          <wp:anchor distT="0" distB="0" distL="114300" distR="114300" simplePos="0" relativeHeight="251662336" behindDoc="0" locked="0" layoutInCell="1" allowOverlap="1" wp14:anchorId="2F97B90C" wp14:editId="6AA2D9B3">
+          <wp:anchor distT="0" distB="0" distL="114300" distR="114300" simplePos="0" relativeHeight="251662336" behindDoc="0" locked="0" layoutInCell="1" allowOverlap="1">
             <wp:simplePos x="0" y="0"/>
             <wp:positionH relativeFrom="column">
               <wp:posOffset>0</wp:posOffset>
@@ -2007,38 +1897,575 @@
         <w:rPr>
           <w:rFonts w:ascii="AvenirNext forINTUIT" w:hAnsi="AvenirNext forINTUIT"/>
         </w:rPr>
-        <w:t xml:space="preserve">I’m Vanessa, ID s3864452, and I'm a part of XVI. I am 28, born and raised in Australia in a cute little country town that goes by the name of Orange! I grew up dancing to rock ‘n’ roll music and singing Shania Twain, I’m still quite the country girl to this day but living in the suburbs of Sydney with my boyfriend, Chris, and </w:t>
-      </w:r>
-      <w:proofErr w:type="spellStart"/>
-      <w:r>
-        <w:rPr>
-          <w:rFonts w:ascii="AvenirNext forINTUIT" w:hAnsi="AvenirNext forINTUIT"/>
-        </w:rPr>
-        <w:t>furbaby</w:t>
-      </w:r>
-      <w:proofErr w:type="spellEnd"/>
-      <w:r>
-        <w:rPr>
-          <w:rFonts w:ascii="AvenirNext forINTUIT" w:hAnsi="AvenirNext forINTUIT"/>
-        </w:rPr>
-        <w:t>, Layla. Snowboarding is my passion, I enjoy being outdoors but seriously love being a homebody as well. I have been working for a tech company now for over a year and during this time I have seen our software change drastically and always improve, ensuring the best experience for the end-user. I am looking to develop my skill and knowledge in order to pursue a career in Software Engineering.</w:t>
-      </w:r>
-    </w:p>
-    <w:p>
-      <w:pPr>
-        <w:pStyle w:val="NoSpacing"/>
-        <w:rPr>
-          <w:rFonts w:ascii="AvenirNext forINTUIT" w:hAnsi="AvenirNext forINTUIT"/>
-        </w:rPr>
-      </w:pPr>
-    </w:p>
-    <w:p>
-      <w:pPr>
-        <w:pStyle w:val="NoSpacing"/>
-        <w:rPr>
-          <w:rFonts w:ascii="AvenirNext forINTUIT" w:hAnsi="AvenirNext forINTUIT"/>
-        </w:rPr>
-      </w:pPr>
+        <w:t>I’m Vanessa, ID s3864452, and I'm a part of XVI. I am 28, born and raised in Australia in a cute little country town that goes by the name of Orange! I grew up dancing to rock ‘n’ roll music and singing Shania Twain, I’m still quite the country girl to this day but living in the suburbs of Sydney with my boyfriend, Chris, and furbaby, Layla. Snowboarding is my passion, I enjoy being outdoors but seriously love being a homebody as well. I have been working for a tech company now for over a year and during this time I have seen our software change drastically and always improve, ensuring the best experience for the end-user. I am looking to develop my skill and knowledge in order to pursue a career in Software Engineering.</w:t>
+      </w:r>
+    </w:p>
+    <w:p>
+      <w:pPr>
+        <w:pStyle w:val="NoSpacing"/>
+        <w:rPr>
+          <w:rFonts w:ascii="AvenirNext forINTUIT" w:hAnsi="AvenirNext forINTUIT"/>
+        </w:rPr>
+      </w:pPr>
+    </w:p>
+    <w:p>
+      <w:pPr>
+        <w:pStyle w:val="NoSpacing"/>
+        <w:rPr>
+          <w:rFonts w:ascii="AvenirNext forINTUIT" w:hAnsi="AvenirNext forINTUIT"/>
+        </w:rPr>
+      </w:pPr>
+    </w:p>
+    <w:p>
+      <w:pPr>
+        <w:spacing w:after="0" w:line="240" w:lineRule="auto"/>
+        <w:jc w:val="center"/>
+        <w:rPr>
+          <w:rFonts w:ascii="AvenirNext forINTUIT" w:eastAsia="Calibri" w:hAnsi="AvenirNext forINTUIT" w:cs="Times New Roman"/>
+          <w:bCs/>
+          <w:lang w:val="en-AU"/>
+        </w:rPr>
+      </w:pPr>
+      <w:r>
+        <w:rPr>
+          <w:rFonts w:ascii="AvenirNext forINTUIT" w:eastAsia="Calibri" w:hAnsi="AvenirNext forINTUIT" w:cs="Times New Roman"/>
+          <w:bCs/>
+          <w:lang w:val="en-AU"/>
+        </w:rPr>
+        <w:t>*</w:t>
+      </w:r>
+      <w:r>
+        <w:rPr>
+          <w:rFonts w:ascii="AvenirNext forINTUIT" w:eastAsia="Calibri" w:hAnsi="AvenirNext forINTUIT" w:cs="Times New Roman"/>
+          <w:bCs/>
+          <w:lang w:val="en-AU"/>
+        </w:rPr>
+        <w:t xml:space="preserve"> </w:t>
+      </w:r>
+      <w:r>
+        <w:rPr>
+          <w:rFonts w:ascii="AvenirNext forINTUIT" w:eastAsia="Calibri" w:hAnsi="AvenirNext forINTUIT" w:cs="Times New Roman"/>
+          <w:bCs/>
+          <w:lang w:val="en-AU"/>
+        </w:rPr>
+        <w:t>*</w:t>
+      </w:r>
+      <w:r>
+        <w:rPr>
+          <w:rFonts w:ascii="AvenirNext forINTUIT" w:eastAsia="Calibri" w:hAnsi="AvenirNext forINTUIT" w:cs="Times New Roman"/>
+          <w:bCs/>
+          <w:lang w:val="en-AU"/>
+        </w:rPr>
+        <w:t xml:space="preserve"> </w:t>
+      </w:r>
+      <w:r>
+        <w:rPr>
+          <w:rFonts w:ascii="AvenirNext forINTUIT" w:eastAsia="Calibri" w:hAnsi="AvenirNext forINTUIT" w:cs="Times New Roman"/>
+          <w:bCs/>
+          <w:lang w:val="en-AU"/>
+        </w:rPr>
+        <w:t>*</w:t>
+      </w:r>
+      <w:r>
+        <w:rPr>
+          <w:rFonts w:ascii="AvenirNext forINTUIT" w:eastAsia="Calibri" w:hAnsi="AvenirNext forINTUIT" w:cs="Times New Roman"/>
+          <w:bCs/>
+          <w:lang w:val="en-AU"/>
+        </w:rPr>
+        <w:t xml:space="preserve"> </w:t>
+      </w:r>
+      <w:r>
+        <w:rPr>
+          <w:rFonts w:ascii="AvenirNext forINTUIT" w:eastAsia="Calibri" w:hAnsi="AvenirNext forINTUIT" w:cs="Times New Roman"/>
+          <w:bCs/>
+          <w:lang w:val="en-AU"/>
+        </w:rPr>
+        <w:t>*</w:t>
+      </w:r>
+      <w:r>
+        <w:rPr>
+          <w:rFonts w:ascii="AvenirNext forINTUIT" w:eastAsia="Calibri" w:hAnsi="AvenirNext forINTUIT" w:cs="Times New Roman"/>
+          <w:bCs/>
+          <w:lang w:val="en-AU"/>
+        </w:rPr>
+        <w:t xml:space="preserve"> </w:t>
+      </w:r>
+      <w:r>
+        <w:rPr>
+          <w:rFonts w:ascii="AvenirNext forINTUIT" w:eastAsia="Calibri" w:hAnsi="AvenirNext forINTUIT" w:cs="Times New Roman"/>
+          <w:bCs/>
+          <w:lang w:val="en-AU"/>
+        </w:rPr>
+        <w:t>*</w:t>
+      </w:r>
+      <w:r>
+        <w:rPr>
+          <w:rFonts w:ascii="AvenirNext forINTUIT" w:eastAsia="Calibri" w:hAnsi="AvenirNext forINTUIT" w:cs="Times New Roman"/>
+          <w:bCs/>
+          <w:lang w:val="en-AU"/>
+        </w:rPr>
+        <w:t xml:space="preserve"> </w:t>
+      </w:r>
+      <w:r>
+        <w:rPr>
+          <w:rFonts w:ascii="AvenirNext forINTUIT" w:eastAsia="Calibri" w:hAnsi="AvenirNext forINTUIT" w:cs="Times New Roman"/>
+          <w:bCs/>
+          <w:lang w:val="en-AU"/>
+        </w:rPr>
+        <w:t>*</w:t>
+      </w:r>
+      <w:r>
+        <w:rPr>
+          <w:rFonts w:ascii="AvenirNext forINTUIT" w:eastAsia="Calibri" w:hAnsi="AvenirNext forINTUIT" w:cs="Times New Roman"/>
+          <w:bCs/>
+          <w:lang w:val="en-AU"/>
+        </w:rPr>
+        <w:t xml:space="preserve"> </w:t>
+      </w:r>
+      <w:r>
+        <w:rPr>
+          <w:rFonts w:ascii="AvenirNext forINTUIT" w:eastAsia="Calibri" w:hAnsi="AvenirNext forINTUIT" w:cs="Times New Roman"/>
+          <w:bCs/>
+          <w:lang w:val="en-AU"/>
+        </w:rPr>
+        <w:t>*</w:t>
+      </w:r>
+      <w:r>
+        <w:rPr>
+          <w:rFonts w:ascii="AvenirNext forINTUIT" w:eastAsia="Calibri" w:hAnsi="AvenirNext forINTUIT" w:cs="Times New Roman"/>
+          <w:bCs/>
+          <w:lang w:val="en-AU"/>
+        </w:rPr>
+        <w:t xml:space="preserve"> </w:t>
+      </w:r>
+      <w:r>
+        <w:rPr>
+          <w:rFonts w:ascii="AvenirNext forINTUIT" w:eastAsia="Calibri" w:hAnsi="AvenirNext forINTUIT" w:cs="Times New Roman"/>
+          <w:bCs/>
+          <w:lang w:val="en-AU"/>
+        </w:rPr>
+        <w:t>*</w:t>
+      </w:r>
+      <w:r>
+        <w:rPr>
+          <w:rFonts w:ascii="AvenirNext forINTUIT" w:eastAsia="Calibri" w:hAnsi="AvenirNext forINTUIT" w:cs="Times New Roman"/>
+          <w:bCs/>
+          <w:lang w:val="en-AU"/>
+        </w:rPr>
+        <w:t xml:space="preserve"> </w:t>
+      </w:r>
+      <w:r>
+        <w:rPr>
+          <w:rFonts w:ascii="AvenirNext forINTUIT" w:eastAsia="Calibri" w:hAnsi="AvenirNext forINTUIT" w:cs="Times New Roman"/>
+          <w:bCs/>
+          <w:lang w:val="en-AU"/>
+        </w:rPr>
+        <w:t>*</w:t>
+      </w:r>
+      <w:r>
+        <w:rPr>
+          <w:rFonts w:ascii="AvenirNext forINTUIT" w:eastAsia="Calibri" w:hAnsi="AvenirNext forINTUIT" w:cs="Times New Roman"/>
+          <w:bCs/>
+          <w:lang w:val="en-AU"/>
+        </w:rPr>
+        <w:t xml:space="preserve"> </w:t>
+      </w:r>
+      <w:r>
+        <w:rPr>
+          <w:rFonts w:ascii="AvenirNext forINTUIT" w:eastAsia="Calibri" w:hAnsi="AvenirNext forINTUIT" w:cs="Times New Roman"/>
+          <w:bCs/>
+          <w:lang w:val="en-AU"/>
+        </w:rPr>
+        <w:t>*</w:t>
+      </w:r>
+      <w:r>
+        <w:rPr>
+          <w:rFonts w:ascii="AvenirNext forINTUIT" w:eastAsia="Calibri" w:hAnsi="AvenirNext forINTUIT" w:cs="Times New Roman"/>
+          <w:bCs/>
+          <w:lang w:val="en-AU"/>
+        </w:rPr>
+        <w:t xml:space="preserve"> </w:t>
+      </w:r>
+      <w:r>
+        <w:rPr>
+          <w:rFonts w:ascii="AvenirNext forINTUIT" w:eastAsia="Calibri" w:hAnsi="AvenirNext forINTUIT" w:cs="Times New Roman"/>
+          <w:bCs/>
+          <w:lang w:val="en-AU"/>
+        </w:rPr>
+        <w:t>*</w:t>
+      </w:r>
+      <w:r>
+        <w:rPr>
+          <w:rFonts w:ascii="AvenirNext forINTUIT" w:eastAsia="Calibri" w:hAnsi="AvenirNext forINTUIT" w:cs="Times New Roman"/>
+          <w:bCs/>
+          <w:lang w:val="en-AU"/>
+        </w:rPr>
+        <w:t xml:space="preserve"> </w:t>
+      </w:r>
+      <w:r>
+        <w:rPr>
+          <w:rFonts w:ascii="AvenirNext forINTUIT" w:eastAsia="Calibri" w:hAnsi="AvenirNext forINTUIT" w:cs="Times New Roman"/>
+          <w:bCs/>
+          <w:lang w:val="en-AU"/>
+        </w:rPr>
+        <w:t>*</w:t>
+      </w:r>
+      <w:r>
+        <w:rPr>
+          <w:rFonts w:ascii="AvenirNext forINTUIT" w:eastAsia="Calibri" w:hAnsi="AvenirNext forINTUIT" w:cs="Times New Roman"/>
+          <w:bCs/>
+          <w:lang w:val="en-AU"/>
+        </w:rPr>
+        <w:t xml:space="preserve"> </w:t>
+      </w:r>
+      <w:r>
+        <w:rPr>
+          <w:rFonts w:ascii="AvenirNext forINTUIT" w:eastAsia="Calibri" w:hAnsi="AvenirNext forINTUIT" w:cs="Times New Roman"/>
+          <w:bCs/>
+          <w:lang w:val="en-AU"/>
+        </w:rPr>
+        <w:t>*</w:t>
+      </w:r>
+      <w:r>
+        <w:rPr>
+          <w:rFonts w:ascii="AvenirNext forINTUIT" w:eastAsia="Calibri" w:hAnsi="AvenirNext forINTUIT" w:cs="Times New Roman"/>
+          <w:bCs/>
+          <w:lang w:val="en-AU"/>
+        </w:rPr>
+        <w:t xml:space="preserve"> </w:t>
+      </w:r>
+      <w:r>
+        <w:rPr>
+          <w:rFonts w:ascii="AvenirNext forINTUIT" w:eastAsia="Calibri" w:hAnsi="AvenirNext forINTUIT" w:cs="Times New Roman"/>
+          <w:bCs/>
+          <w:lang w:val="en-AU"/>
+        </w:rPr>
+        <w:t>*</w:t>
+      </w:r>
+      <w:r>
+        <w:rPr>
+          <w:rFonts w:ascii="AvenirNext forINTUIT" w:eastAsia="Calibri" w:hAnsi="AvenirNext forINTUIT" w:cs="Times New Roman"/>
+          <w:bCs/>
+          <w:lang w:val="en-AU"/>
+        </w:rPr>
+        <w:t xml:space="preserve"> </w:t>
+      </w:r>
+      <w:r>
+        <w:rPr>
+          <w:rFonts w:ascii="AvenirNext forINTUIT" w:eastAsia="Calibri" w:hAnsi="AvenirNext forINTUIT" w:cs="Times New Roman"/>
+          <w:bCs/>
+          <w:lang w:val="en-AU"/>
+        </w:rPr>
+        <w:t>*</w:t>
+      </w:r>
+      <w:r>
+        <w:rPr>
+          <w:rFonts w:ascii="AvenirNext forINTUIT" w:eastAsia="Calibri" w:hAnsi="AvenirNext forINTUIT" w:cs="Times New Roman"/>
+          <w:bCs/>
+          <w:lang w:val="en-AU"/>
+        </w:rPr>
+        <w:t xml:space="preserve"> </w:t>
+      </w:r>
+      <w:r>
+        <w:rPr>
+          <w:rFonts w:ascii="AvenirNext forINTUIT" w:eastAsia="Calibri" w:hAnsi="AvenirNext forINTUIT" w:cs="Times New Roman"/>
+          <w:bCs/>
+          <w:lang w:val="en-AU"/>
+        </w:rPr>
+        <w:t>*</w:t>
+      </w:r>
+      <w:r>
+        <w:rPr>
+          <w:rFonts w:ascii="AvenirNext forINTUIT" w:eastAsia="Calibri" w:hAnsi="AvenirNext forINTUIT" w:cs="Times New Roman"/>
+          <w:bCs/>
+          <w:lang w:val="en-AU"/>
+        </w:rPr>
+        <w:t xml:space="preserve"> </w:t>
+      </w:r>
+      <w:r>
+        <w:rPr>
+          <w:rFonts w:ascii="AvenirNext forINTUIT" w:eastAsia="Calibri" w:hAnsi="AvenirNext forINTUIT" w:cs="Times New Roman"/>
+          <w:bCs/>
+          <w:lang w:val="en-AU"/>
+        </w:rPr>
+        <w:t>*</w:t>
+      </w:r>
+      <w:r>
+        <w:rPr>
+          <w:rFonts w:ascii="AvenirNext forINTUIT" w:eastAsia="Calibri" w:hAnsi="AvenirNext forINTUIT" w:cs="Times New Roman"/>
+          <w:bCs/>
+          <w:lang w:val="en-AU"/>
+        </w:rPr>
+        <w:t xml:space="preserve"> </w:t>
+      </w:r>
+      <w:r>
+        <w:rPr>
+          <w:rFonts w:ascii="AvenirNext forINTUIT" w:eastAsia="Calibri" w:hAnsi="AvenirNext forINTUIT" w:cs="Times New Roman"/>
+          <w:bCs/>
+          <w:lang w:val="en-AU"/>
+        </w:rPr>
+        <w:t>*</w:t>
+      </w:r>
+      <w:r>
+        <w:rPr>
+          <w:rFonts w:ascii="AvenirNext forINTUIT" w:eastAsia="Calibri" w:hAnsi="AvenirNext forINTUIT" w:cs="Times New Roman"/>
+          <w:bCs/>
+          <w:lang w:val="en-AU"/>
+        </w:rPr>
+        <w:t xml:space="preserve"> </w:t>
+      </w:r>
+      <w:r>
+        <w:rPr>
+          <w:rFonts w:ascii="AvenirNext forINTUIT" w:eastAsia="Calibri" w:hAnsi="AvenirNext forINTUIT" w:cs="Times New Roman"/>
+          <w:bCs/>
+          <w:lang w:val="en-AU"/>
+        </w:rPr>
+        <w:t>*</w:t>
+      </w:r>
+      <w:r>
+        <w:rPr>
+          <w:rFonts w:ascii="AvenirNext forINTUIT" w:eastAsia="Calibri" w:hAnsi="AvenirNext forINTUIT" w:cs="Times New Roman"/>
+          <w:bCs/>
+          <w:lang w:val="en-AU"/>
+        </w:rPr>
+        <w:t xml:space="preserve"> </w:t>
+      </w:r>
+      <w:r>
+        <w:rPr>
+          <w:rFonts w:ascii="AvenirNext forINTUIT" w:eastAsia="Calibri" w:hAnsi="AvenirNext forINTUIT" w:cs="Times New Roman"/>
+          <w:bCs/>
+          <w:lang w:val="en-AU"/>
+        </w:rPr>
+        <w:t>*</w:t>
+      </w:r>
+      <w:r>
+        <w:rPr>
+          <w:rFonts w:ascii="AvenirNext forINTUIT" w:eastAsia="Calibri" w:hAnsi="AvenirNext forINTUIT" w:cs="Times New Roman"/>
+          <w:bCs/>
+          <w:lang w:val="en-AU"/>
+        </w:rPr>
+        <w:t xml:space="preserve"> </w:t>
+      </w:r>
+      <w:r>
+        <w:rPr>
+          <w:rFonts w:ascii="AvenirNext forINTUIT" w:eastAsia="Calibri" w:hAnsi="AvenirNext forINTUIT" w:cs="Times New Roman"/>
+          <w:bCs/>
+          <w:lang w:val="en-AU"/>
+        </w:rPr>
+        <w:t>*</w:t>
+      </w:r>
+      <w:r>
+        <w:rPr>
+          <w:rFonts w:ascii="AvenirNext forINTUIT" w:eastAsia="Calibri" w:hAnsi="AvenirNext forINTUIT" w:cs="Times New Roman"/>
+          <w:bCs/>
+          <w:lang w:val="en-AU"/>
+        </w:rPr>
+        <w:t xml:space="preserve"> </w:t>
+      </w:r>
+      <w:r>
+        <w:rPr>
+          <w:rFonts w:ascii="AvenirNext forINTUIT" w:eastAsia="Calibri" w:hAnsi="AvenirNext forINTUIT" w:cs="Times New Roman"/>
+          <w:bCs/>
+          <w:lang w:val="en-AU"/>
+        </w:rPr>
+        <w:t>*</w:t>
+      </w:r>
+      <w:r>
+        <w:rPr>
+          <w:rFonts w:ascii="AvenirNext forINTUIT" w:eastAsia="Calibri" w:hAnsi="AvenirNext forINTUIT" w:cs="Times New Roman"/>
+          <w:bCs/>
+          <w:lang w:val="en-AU"/>
+        </w:rPr>
+        <w:t xml:space="preserve"> </w:t>
+      </w:r>
+      <w:r>
+        <w:rPr>
+          <w:rFonts w:ascii="AvenirNext forINTUIT" w:eastAsia="Calibri" w:hAnsi="AvenirNext forINTUIT" w:cs="Times New Roman"/>
+          <w:bCs/>
+          <w:lang w:val="en-AU"/>
+        </w:rPr>
+        <w:t>*</w:t>
+      </w:r>
+      <w:r>
+        <w:rPr>
+          <w:rFonts w:ascii="AvenirNext forINTUIT" w:eastAsia="Calibri" w:hAnsi="AvenirNext forINTUIT" w:cs="Times New Roman"/>
+          <w:bCs/>
+          <w:lang w:val="en-AU"/>
+        </w:rPr>
+        <w:t xml:space="preserve"> </w:t>
+      </w:r>
+      <w:r>
+        <w:rPr>
+          <w:rFonts w:ascii="AvenirNext forINTUIT" w:eastAsia="Calibri" w:hAnsi="AvenirNext forINTUIT" w:cs="Times New Roman"/>
+          <w:bCs/>
+          <w:lang w:val="en-AU"/>
+        </w:rPr>
+        <w:t>*</w:t>
+      </w:r>
+      <w:r>
+        <w:rPr>
+          <w:rFonts w:ascii="AvenirNext forINTUIT" w:eastAsia="Calibri" w:hAnsi="AvenirNext forINTUIT" w:cs="Times New Roman"/>
+          <w:bCs/>
+          <w:lang w:val="en-AU"/>
+        </w:rPr>
+        <w:t xml:space="preserve"> </w:t>
+      </w:r>
+      <w:r>
+        <w:rPr>
+          <w:rFonts w:ascii="AvenirNext forINTUIT" w:eastAsia="Calibri" w:hAnsi="AvenirNext forINTUIT" w:cs="Times New Roman"/>
+          <w:bCs/>
+          <w:lang w:val="en-AU"/>
+        </w:rPr>
+        <w:t>*</w:t>
+      </w:r>
+      <w:r>
+        <w:rPr>
+          <w:rFonts w:ascii="AvenirNext forINTUIT" w:eastAsia="Calibri" w:hAnsi="AvenirNext forINTUIT" w:cs="Times New Roman"/>
+          <w:bCs/>
+          <w:lang w:val="en-AU"/>
+        </w:rPr>
+        <w:t xml:space="preserve"> </w:t>
+      </w:r>
+      <w:r>
+        <w:rPr>
+          <w:rFonts w:ascii="AvenirNext forINTUIT" w:eastAsia="Calibri" w:hAnsi="AvenirNext forINTUIT" w:cs="Times New Roman"/>
+          <w:bCs/>
+          <w:lang w:val="en-AU"/>
+        </w:rPr>
+        <w:t>*</w:t>
+      </w:r>
+      <w:r>
+        <w:rPr>
+          <w:rFonts w:ascii="AvenirNext forINTUIT" w:eastAsia="Calibri" w:hAnsi="AvenirNext forINTUIT" w:cs="Times New Roman"/>
+          <w:bCs/>
+          <w:lang w:val="en-AU"/>
+        </w:rPr>
+        <w:t xml:space="preserve"> </w:t>
+      </w:r>
+      <w:r>
+        <w:rPr>
+          <w:rFonts w:ascii="AvenirNext forINTUIT" w:eastAsia="Calibri" w:hAnsi="AvenirNext forINTUIT" w:cs="Times New Roman"/>
+          <w:bCs/>
+          <w:lang w:val="en-AU"/>
+        </w:rPr>
+        <w:t>*</w:t>
+      </w:r>
+      <w:r>
+        <w:rPr>
+          <w:rFonts w:ascii="AvenirNext forINTUIT" w:eastAsia="Calibri" w:hAnsi="AvenirNext forINTUIT" w:cs="Times New Roman"/>
+          <w:bCs/>
+          <w:lang w:val="en-AU"/>
+        </w:rPr>
+        <w:t xml:space="preserve"> </w:t>
+      </w:r>
+      <w:r>
+        <w:rPr>
+          <w:rFonts w:ascii="AvenirNext forINTUIT" w:eastAsia="Calibri" w:hAnsi="AvenirNext forINTUIT" w:cs="Times New Roman"/>
+          <w:bCs/>
+          <w:lang w:val="en-AU"/>
+        </w:rPr>
+        <w:t>*</w:t>
+      </w:r>
+      <w:r>
+        <w:rPr>
+          <w:rFonts w:ascii="AvenirNext forINTUIT" w:eastAsia="Calibri" w:hAnsi="AvenirNext forINTUIT" w:cs="Times New Roman"/>
+          <w:bCs/>
+          <w:lang w:val="en-AU"/>
+        </w:rPr>
+        <w:t xml:space="preserve"> </w:t>
+      </w:r>
+      <w:r>
+        <w:rPr>
+          <w:rFonts w:ascii="AvenirNext forINTUIT" w:eastAsia="Calibri" w:hAnsi="AvenirNext forINTUIT" w:cs="Times New Roman"/>
+          <w:bCs/>
+          <w:lang w:val="en-AU"/>
+        </w:rPr>
+        <w:t>*</w:t>
+      </w:r>
+      <w:r>
+        <w:rPr>
+          <w:rFonts w:ascii="AvenirNext forINTUIT" w:eastAsia="Calibri" w:hAnsi="AvenirNext forINTUIT" w:cs="Times New Roman"/>
+          <w:bCs/>
+          <w:lang w:val="en-AU"/>
+        </w:rPr>
+        <w:t xml:space="preserve"> </w:t>
+      </w:r>
+      <w:r>
+        <w:rPr>
+          <w:rFonts w:ascii="AvenirNext forINTUIT" w:eastAsia="Calibri" w:hAnsi="AvenirNext forINTUIT" w:cs="Times New Roman"/>
+          <w:bCs/>
+          <w:lang w:val="en-AU"/>
+        </w:rPr>
+        <w:t>*</w:t>
+      </w:r>
+      <w:r>
+        <w:rPr>
+          <w:rFonts w:ascii="AvenirNext forINTUIT" w:eastAsia="Calibri" w:hAnsi="AvenirNext forINTUIT" w:cs="Times New Roman"/>
+          <w:bCs/>
+          <w:lang w:val="en-AU"/>
+        </w:rPr>
+        <w:t xml:space="preserve"> * * * *</w:t>
+      </w:r>
+    </w:p>
+    <w:p>
+      <w:pPr>
+        <w:pStyle w:val="NoSpacing"/>
+        <w:rPr>
+          <w:rFonts w:ascii="AvenirNext forINTUIT" w:hAnsi="AvenirNext forINTUIT"/>
+        </w:rPr>
+      </w:pPr>
+    </w:p>
+    <w:p>
+      <w:pPr>
+        <w:pStyle w:val="NoSpacing"/>
+        <w:rPr>
+          <w:rFonts w:ascii="AvenirNext forINTUIT" w:hAnsi="AvenirNext forINTUIT"/>
+        </w:rPr>
+      </w:pPr>
+    </w:p>
+    <w:p>
+      <w:pPr>
+        <w:pStyle w:val="NoSpacing"/>
+        <w:rPr>
+          <w:rFonts w:ascii="AvenirNext forINTUIT" w:hAnsi="AvenirNext forINTUIT"/>
+        </w:rPr>
+      </w:pPr>
+      <w:r>
+        <w:rPr>
+          <w:rFonts w:ascii="AvenirNext forINTUIT" w:hAnsi="AvenirNext forINTUIT"/>
+        </w:rPr>
+        <w:t>The members of XVI participated in three tests each to determine the strengths, weaknesses and compatibility of the group. The</w:t>
+      </w:r>
+      <w:r>
+        <w:rPr>
+          <w:rFonts w:ascii="AvenirNext forINTUIT" w:hAnsi="AvenirNext forINTUIT"/>
+        </w:rPr>
+        <w:t xml:space="preserve"> tests performed included T</w:t>
+      </w:r>
+      <w:r>
+        <w:rPr>
+          <w:rFonts w:ascii="AvenirNext forINTUIT" w:hAnsi="AvenirNext forINTUIT"/>
+        </w:rPr>
+        <w:t xml:space="preserve">he Myers-Briggs Personality Test, </w:t>
+      </w:r>
+      <w:r>
+        <w:rPr>
+          <w:rFonts w:ascii="AvenirNext forINTUIT" w:hAnsi="AvenirNext forINTUIT"/>
+        </w:rPr>
+        <w:t>T</w:t>
+      </w:r>
+      <w:r>
+        <w:rPr>
+          <w:rFonts w:ascii="AvenirNext forINTUIT" w:hAnsi="AvenirNext forINTUIT"/>
+        </w:rPr>
+        <w:t>he Big Five Personality Test</w:t>
+      </w:r>
+      <w:r>
+        <w:rPr>
+          <w:rFonts w:ascii="AvenirNext forINTUIT" w:hAnsi="AvenirNext forINTUIT"/>
+        </w:rPr>
+        <w:t xml:space="preserve">, and The Learning Style Quiz. </w:t>
+      </w:r>
     </w:p>
     <w:p>
       <w:pPr>
@@ -2056,8 +2483,8 @@
           <w:szCs w:val="32"/>
         </w:rPr>
         <w:drawing>
-          <wp:inline distT="0" distB="0" distL="0" distR="0" wp14:anchorId="048687CA" wp14:editId="3814091B">
-            <wp:extent cx="5943600" cy="4592583"/>
+          <wp:inline distT="0" distB="0" distL="0" distR="0" wp14:anchorId="23E9FE04" wp14:editId="62C2AEF3">
+            <wp:extent cx="5851219" cy="4521200"/>
             <wp:effectExtent l="0" t="0" r="0" b="0"/>
             <wp:docPr id="3" name="Picture 3" descr="C:\Users\vcotterell\Box\Vanessa\Vanessa Personal\Uni - RMIT\Intro to IT\Assignment 2\XVI.png"/>
             <wp:cNvGraphicFramePr>
@@ -2088,7 +2515,7 @@
                   <pic:spPr bwMode="auto">
                     <a:xfrm>
                       <a:off x="0" y="0"/>
-                      <a:ext cx="5943600" cy="4592583"/>
+                      <a:ext cx="5851219" cy="4521200"/>
                     </a:xfrm>
                     <a:prstGeom prst="rect">
                       <a:avLst/>
@@ -2108,19 +2535,147 @@
     <w:p>
       <w:pPr>
         <w:pStyle w:val="NoSpacing"/>
+        <w:rPr>
+          <w:rFonts w:ascii="AvenirNext forINTUIT" w:hAnsi="AvenirNext forINTUIT"/>
+        </w:rPr>
+      </w:pPr>
+      <w:r>
+        <w:rPr>
+          <w:rFonts w:ascii="AvenirNext forINTUIT" w:hAnsi="AvenirNext forINTUIT"/>
+        </w:rPr>
+        <w:lastRenderedPageBreak/>
+        <w:t>From the chart above, you can see</w:t>
+      </w:r>
+      <w:r>
+        <w:rPr>
+          <w:rFonts w:ascii="AvenirNext forINTUIT" w:hAnsi="AvenirNext forINTUIT"/>
+        </w:rPr>
+        <w:t xml:space="preserve"> the members of the team are a combination of all personality traits. The results are consistent throughout Mind, Energy, Nature and Tactics</w:t>
+      </w:r>
+      <w:r>
+        <w:rPr>
+          <w:rFonts w:ascii="AvenirNext forINTUIT" w:hAnsi="AvenirNext forINTUIT"/>
+        </w:rPr>
+        <w:t xml:space="preserve"> </w:t>
+      </w:r>
+      <w:r>
+        <w:rPr>
+          <w:rFonts w:ascii="AvenirNext forINTUIT" w:hAnsi="AvenirNext forINTUIT"/>
+        </w:rPr>
+        <w:t xml:space="preserve">with </w:t>
+      </w:r>
+      <w:r>
+        <w:rPr>
+          <w:rFonts w:ascii="AvenirNext forINTUIT" w:hAnsi="AvenirNext forINTUIT"/>
+        </w:rPr>
+        <w:t>either 2 or 3 members for each</w:t>
+      </w:r>
+      <w:r>
+        <w:rPr>
+          <w:rFonts w:ascii="AvenirNext forINTUIT" w:hAnsi="AvenirNext forINTUIT"/>
+        </w:rPr>
+        <w:t xml:space="preserve">. The group’s personality type is different across the board with no same individual. </w:t>
+      </w:r>
+      <w:r>
+        <w:rPr>
+          <w:rFonts w:ascii="AvenirNext forINTUIT" w:hAnsi="AvenirNext forINTUIT"/>
+        </w:rPr>
+        <w:t xml:space="preserve">Their </w:t>
+      </w:r>
+      <w:r>
+        <w:rPr>
+          <w:rFonts w:ascii="AvenirNext forINTUIT" w:hAnsi="AvenirNext forINTUIT"/>
+        </w:rPr>
+        <w:t>learning style</w:t>
+      </w:r>
+      <w:r>
+        <w:rPr>
+          <w:rFonts w:ascii="AvenirNext forINTUIT" w:hAnsi="AvenirNext forINTUIT"/>
+        </w:rPr>
+        <w:t>s</w:t>
+      </w:r>
+      <w:r>
+        <w:rPr>
+          <w:rFonts w:ascii="AvenirNext forINTUIT" w:hAnsi="AvenirNext forINTUIT"/>
+        </w:rPr>
+        <w:t xml:space="preserve"> </w:t>
+      </w:r>
+      <w:r>
+        <w:rPr>
+          <w:rFonts w:ascii="AvenirNext forINTUIT" w:hAnsi="AvenirNext forINTUIT"/>
+        </w:rPr>
+        <w:t>are all</w:t>
+      </w:r>
+      <w:r>
+        <w:rPr>
+          <w:rFonts w:ascii="AvenirNext forINTUIT" w:hAnsi="AvenirNext forINTUIT"/>
+        </w:rPr>
+        <w:t xml:space="preserve"> different </w:t>
+      </w:r>
+      <w:r>
+        <w:rPr>
+          <w:rFonts w:ascii="AvenirNext forINTUIT" w:hAnsi="AvenirNext forINTUIT"/>
+        </w:rPr>
+        <w:t>with the exception of Connor and Vanessa.</w:t>
+      </w:r>
+      <w:r>
+        <w:rPr>
+          <w:rFonts w:ascii="AvenirNext forINTUIT" w:hAnsi="AvenirNext forINTUIT"/>
+        </w:rPr>
+        <w:t xml:space="preserve"> </w:t>
+      </w:r>
+    </w:p>
+    <w:p>
+      <w:pPr>
+        <w:pStyle w:val="NoSpacing"/>
+        <w:rPr>
+          <w:rFonts w:ascii="AvenirNext forINTUIT" w:hAnsi="AvenirNext forINTUIT"/>
+        </w:rPr>
+      </w:pPr>
+    </w:p>
+    <w:p>
+      <w:pPr>
+        <w:pStyle w:val="NoSpacing"/>
+        <w:rPr>
+          <w:rFonts w:ascii="AvenirNext forINTUIT" w:hAnsi="AvenirNext forINTUIT"/>
+        </w:rPr>
+      </w:pPr>
+      <w:bookmarkStart w:id="0" w:name="_GoBack"/>
+      <w:bookmarkEnd w:id="0"/>
+    </w:p>
+    <w:p>
+      <w:pPr>
+        <w:pStyle w:val="NoSpacing"/>
         <w:jc w:val="center"/>
         <w:rPr>
           <w:rFonts w:ascii="AvenirNext forINTUIT" w:hAnsi="AvenirNext forINTUIT"/>
         </w:rPr>
       </w:pPr>
+    </w:p>
+    <w:p>
+      <w:pPr>
+        <w:pStyle w:val="NoSpacing"/>
+        <w:jc w:val="center"/>
+        <w:rPr>
+          <w:rFonts w:ascii="AvenirNext forINTUIT" w:hAnsi="AvenirNext forINTUIT"/>
+        </w:rPr>
+      </w:pPr>
+    </w:p>
+    <w:p>
+      <w:pPr>
+        <w:pStyle w:val="NoSpacing"/>
+        <w:jc w:val="center"/>
+        <w:rPr>
+          <w:rFonts w:ascii="AvenirNext forINTUIT" w:hAnsi="AvenirNext forINTUIT"/>
+        </w:rPr>
+      </w:pPr>
       <w:r>
         <w:rPr>
           <w:rFonts w:ascii="AvenirNext forINTUIT" w:hAnsi="AvenirNext forINTUIT"/>
           <w:noProof/>
         </w:rPr>
-        <w:lastRenderedPageBreak/>
         <w:drawing>
-          <wp:inline distT="0" distB="0" distL="0" distR="0" wp14:anchorId="73AE178A" wp14:editId="78C9F4F4">
+          <wp:inline distT="0" distB="0" distL="0" distR="0" wp14:anchorId="6B204689" wp14:editId="503EE45D">
             <wp:extent cx="4267200" cy="3517557"/>
             <wp:effectExtent l="0" t="0" r="0" b="6985"/>
             <wp:docPr id="2" name="Picture 2" descr="https://cdn.discordapp.com/attachments/722746411132911699/731138764725944330/unknown.png"/>
@@ -2178,17 +2733,35 @@
     </w:p>
     <w:p>
       <w:pPr>
+        <w:rPr>
+          <w:rFonts w:ascii="AvenirNext forINTUIT" w:hAnsi="AvenirNext forINTUIT"/>
+          <w:color w:val="FF0000"/>
+        </w:rPr>
+      </w:pPr>
+      <w:r>
+        <w:rPr>
+          <w:rFonts w:ascii="AvenirNext forINTUIT" w:hAnsi="AvenirNext forINTUIT"/>
+          <w:color w:val="FF0000"/>
+        </w:rPr>
+        <w:br w:type="page"/>
+      </w:r>
+    </w:p>
+    <w:p>
+      <w:pPr>
         <w:spacing w:after="0" w:line="240" w:lineRule="auto"/>
         <w:rPr>
           <w:rFonts w:ascii="AvenirNext forINTUIT" w:hAnsi="AvenirNext forINTUIT"/>
           <w:color w:val="FF0000"/>
+          <w:sz w:val="16"/>
         </w:rPr>
       </w:pPr>
       <w:r>
         <w:rPr>
           <w:rFonts w:ascii="AvenirNext forINTUIT" w:hAnsi="AvenirNext forINTUIT"/>
           <w:color w:val="FF0000"/>
-        </w:rPr>
+          <w:sz w:val="16"/>
+        </w:rPr>
+        <w:lastRenderedPageBreak/>
         <w:t>Ideal Jobs added by Natalie 10:30pm 12/07. Let me know if u think it’s okay :)</w:t>
       </w:r>
     </w:p>
@@ -2196,172 +2769,338 @@
       <w:pPr>
         <w:spacing w:after="0" w:line="240" w:lineRule="auto"/>
         <w:rPr>
-          <w:rFonts w:ascii="AvenirNext forINTUIT" w:hAnsi="AvenirNext forINTUIT"/>
-          <w:color w:val="FF0000"/>
-        </w:rPr>
-      </w:pPr>
+          <w:rFonts w:ascii="AvenirNext forINTUIT" w:eastAsia="Times New Roman" w:hAnsi="AvenirNext forINTUIT" w:cs="Calibri"/>
+          <w:color w:val="000000"/>
+          <w:lang w:val="en-AU" w:eastAsia="ja-JP"/>
+        </w:rPr>
+      </w:pPr>
+      <w:r>
+        <w:rPr>
+          <w:rFonts w:ascii="AvenirNext forINTUIT" w:eastAsia="Times New Roman" w:hAnsi="AvenirNext forINTUIT" w:cs="Calibri"/>
+          <w:color w:val="000000"/>
+          <w:lang w:val="en-AU" w:eastAsia="ja-JP"/>
+        </w:rPr>
+        <w:t xml:space="preserve">Ideal jobs for the members of XVI contain many similarities. </w:t>
+      </w:r>
+      <w:r>
+        <w:rPr>
+          <w:rFonts w:ascii="AvenirNext forINTUIT" w:eastAsia="Times New Roman" w:hAnsi="AvenirNext forINTUIT" w:cs="Calibri"/>
+          <w:color w:val="000000"/>
+          <w:lang w:val="en-AU" w:eastAsia="ja-JP"/>
+        </w:rPr>
+        <w:t>Corbin aims to pursue a career as a System Manager</w:t>
+      </w:r>
+      <w:r>
+        <w:rPr>
+          <w:rFonts w:ascii="AvenirNext forINTUIT" w:eastAsia="Times New Roman" w:hAnsi="AvenirNext forINTUIT" w:cs="Calibri"/>
+          <w:color w:val="000000"/>
+          <w:lang w:val="en-AU" w:eastAsia="ja-JP"/>
+        </w:rPr>
+        <w:t xml:space="preserve">, </w:t>
+      </w:r>
+      <w:r>
+        <w:rPr>
+          <w:rFonts w:ascii="AvenirNext forINTUIT" w:eastAsia="Times New Roman" w:hAnsi="AvenirNext forINTUIT" w:cs="Calibri"/>
+          <w:color w:val="000000"/>
+          <w:lang w:val="en-AU" w:eastAsia="ja-JP"/>
+        </w:rPr>
+        <w:t>Connor and Natalie are prospecting careers in game development, and</w:t>
+      </w:r>
+      <w:r>
+        <w:rPr>
+          <w:rFonts w:ascii="AvenirNext forINTUIT" w:eastAsia="Times New Roman" w:hAnsi="AvenirNext forINTUIT" w:cs="Calibri"/>
+          <w:color w:val="000000"/>
+          <w:lang w:val="en-AU" w:eastAsia="ja-JP"/>
+        </w:rPr>
+        <w:t xml:space="preserve"> </w:t>
+      </w:r>
+      <w:r>
+        <w:rPr>
+          <w:rFonts w:ascii="AvenirNext forINTUIT" w:eastAsia="Times New Roman" w:hAnsi="AvenirNext forINTUIT" w:cs="Calibri"/>
+          <w:color w:val="000000"/>
+          <w:lang w:val="en-AU" w:eastAsia="ja-JP"/>
+        </w:rPr>
+        <w:t xml:space="preserve">Oliver </w:t>
+      </w:r>
+      <w:r>
+        <w:rPr>
+          <w:rFonts w:ascii="AvenirNext forINTUIT" w:eastAsia="Times New Roman" w:hAnsi="AvenirNext forINTUIT" w:cs="Calibri"/>
+          <w:color w:val="000000"/>
+          <w:lang w:val="en-AU" w:eastAsia="ja-JP"/>
+        </w:rPr>
+        <w:t>and Vanessa</w:t>
+      </w:r>
+      <w:r>
+        <w:rPr>
+          <w:rFonts w:ascii="AvenirNext forINTUIT" w:eastAsia="Times New Roman" w:hAnsi="AvenirNext forINTUIT" w:cs="Calibri"/>
+          <w:color w:val="000000"/>
+          <w:lang w:val="en-AU" w:eastAsia="ja-JP"/>
+        </w:rPr>
+        <w:t xml:space="preserve"> both </w:t>
+      </w:r>
+      <w:r>
+        <w:rPr>
+          <w:rFonts w:ascii="AvenirNext forINTUIT" w:eastAsia="Times New Roman" w:hAnsi="AvenirNext forINTUIT" w:cs="Calibri"/>
+          <w:color w:val="000000"/>
+          <w:lang w:val="en-AU" w:eastAsia="ja-JP"/>
+        </w:rPr>
+        <w:t>seek</w:t>
+      </w:r>
+      <w:r>
+        <w:rPr>
+          <w:rFonts w:ascii="AvenirNext forINTUIT" w:eastAsia="Times New Roman" w:hAnsi="AvenirNext forINTUIT" w:cs="Calibri"/>
+          <w:color w:val="000000"/>
+          <w:lang w:val="en-AU" w:eastAsia="ja-JP"/>
+        </w:rPr>
+        <w:t xml:space="preserve"> to be Software E</w:t>
+      </w:r>
+      <w:r>
+        <w:rPr>
+          <w:rFonts w:ascii="AvenirNext forINTUIT" w:eastAsia="Times New Roman" w:hAnsi="AvenirNext forINTUIT" w:cs="Calibri"/>
+          <w:color w:val="000000"/>
+          <w:lang w:val="en-AU" w:eastAsia="ja-JP"/>
+        </w:rPr>
+        <w:t>ngineers.</w:t>
+      </w:r>
     </w:p>
     <w:p>
       <w:pPr>
         <w:spacing w:after="0" w:line="240" w:lineRule="auto"/>
         <w:rPr>
-          <w:rFonts w:ascii="Times New Roman" w:eastAsia="Times New Roman" w:hAnsi="Times New Roman" w:cs="Times New Roman"/>
+          <w:rFonts w:ascii="AvenirNext forINTUIT" w:eastAsia="Times New Roman" w:hAnsi="AvenirNext forINTUIT" w:cs="Times New Roman"/>
           <w:sz w:val="24"/>
           <w:szCs w:val="24"/>
           <w:lang w:val="en-AU" w:eastAsia="ja-JP"/>
         </w:rPr>
       </w:pPr>
-      <w:r>
-        <w:rPr>
-          <w:rFonts w:ascii="Calibri" w:eastAsia="Times New Roman" w:hAnsi="Calibri" w:cs="Calibri"/>
-          <w:color w:val="000000"/>
-          <w:lang w:val="en-AU" w:eastAsia="ja-JP"/>
-        </w:rPr>
-        <w:t xml:space="preserve">Ideal jobs for the members of XVI contain many similarities. Oliver and </w:t>
-      </w:r>
-      <w:r>
-        <w:rPr>
-          <w:rFonts w:ascii="Calibri" w:eastAsia="Times New Roman" w:hAnsi="Calibri" w:cs="Calibri"/>
-          <w:color w:val="000000"/>
-          <w:lang w:val="en-AU" w:eastAsia="ja-JP"/>
-        </w:rPr>
-        <w:t>Vanessa,</w:t>
-      </w:r>
-      <w:r>
-        <w:rPr>
-          <w:rFonts w:ascii="Calibri" w:eastAsia="Times New Roman" w:hAnsi="Calibri" w:cs="Calibri"/>
-          <w:color w:val="000000"/>
-          <w:lang w:val="en-AU" w:eastAsia="ja-JP"/>
-        </w:rPr>
-        <w:t xml:space="preserve"> both aspire to be software engineers, Connor and Natalie are prospecting careers in game development, and Corbin aims to pursue a career as a systems manager.</w:t>
-      </w:r>
     </w:p>
     <w:p>
       <w:pPr>
         <w:spacing w:after="0" w:line="240" w:lineRule="auto"/>
         <w:rPr>
-          <w:rFonts w:ascii="Times New Roman" w:eastAsia="Times New Roman" w:hAnsi="Times New Roman" w:cs="Times New Roman"/>
+          <w:rFonts w:ascii="AvenirNext forINTUIT" w:eastAsia="Times New Roman" w:hAnsi="AvenirNext forINTUIT" w:cs="Times New Roman"/>
           <w:sz w:val="24"/>
           <w:szCs w:val="24"/>
           <w:lang w:val="en-AU" w:eastAsia="ja-JP"/>
         </w:rPr>
       </w:pPr>
+      <w:r>
+        <w:rPr>
+          <w:rFonts w:ascii="AvenirNext forINTUIT" w:eastAsia="Times New Roman" w:hAnsi="AvenirNext forINTUIT" w:cs="Calibri"/>
+          <w:color w:val="000000"/>
+          <w:lang w:val="en-AU" w:eastAsia="ja-JP"/>
+        </w:rPr>
+        <w:t>The common thread between these jobs is engineer</w:t>
+      </w:r>
+      <w:r>
+        <w:rPr>
+          <w:rFonts w:ascii="AvenirNext forINTUIT" w:eastAsia="Times New Roman" w:hAnsi="AvenirNext forINTUIT" w:cs="Calibri"/>
+          <w:color w:val="000000"/>
+          <w:lang w:val="en-AU" w:eastAsia="ja-JP"/>
+        </w:rPr>
+        <w:t>ing…</w:t>
+      </w:r>
+      <w:r>
+        <w:rPr>
+          <w:rFonts w:ascii="AvenirNext forINTUIT" w:eastAsia="Times New Roman" w:hAnsi="AvenirNext forINTUIT" w:cs="Calibri"/>
+          <w:color w:val="000000"/>
+          <w:lang w:val="en-AU" w:eastAsia="ja-JP"/>
+        </w:rPr>
+        <w:t xml:space="preserve"> </w:t>
+      </w:r>
+      <w:r>
+        <w:rPr>
+          <w:rFonts w:ascii="AvenirNext forINTUIT" w:eastAsia="Times New Roman" w:hAnsi="AvenirNext forINTUIT" w:cs="Calibri"/>
+          <w:color w:val="000000"/>
+          <w:lang w:val="en-AU" w:eastAsia="ja-JP"/>
+        </w:rPr>
+        <w:t>Corbin’s job as a S</w:t>
+      </w:r>
+      <w:r>
+        <w:rPr>
+          <w:rFonts w:ascii="AvenirNext forINTUIT" w:eastAsia="Times New Roman" w:hAnsi="AvenirNext forINTUIT" w:cs="Calibri"/>
+          <w:color w:val="000000"/>
+          <w:lang w:val="en-AU" w:eastAsia="ja-JP"/>
+        </w:rPr>
+        <w:t xml:space="preserve">ystem </w:t>
+      </w:r>
+      <w:r>
+        <w:rPr>
+          <w:rFonts w:ascii="AvenirNext forINTUIT" w:eastAsia="Times New Roman" w:hAnsi="AvenirNext forINTUIT" w:cs="Calibri"/>
+          <w:color w:val="000000"/>
+          <w:lang w:val="en-AU" w:eastAsia="ja-JP"/>
+        </w:rPr>
+        <w:t>M</w:t>
+      </w:r>
+      <w:r>
+        <w:rPr>
+          <w:rFonts w:ascii="AvenirNext forINTUIT" w:eastAsia="Times New Roman" w:hAnsi="AvenirNext forINTUIT" w:cs="Calibri"/>
+          <w:color w:val="000000"/>
+          <w:lang w:val="en-AU" w:eastAsia="ja-JP"/>
+        </w:rPr>
+        <w:t>anager would see</w:t>
+      </w:r>
+      <w:r>
+        <w:rPr>
+          <w:rFonts w:ascii="AvenirNext forINTUIT" w:eastAsia="Times New Roman" w:hAnsi="AvenirNext forINTUIT" w:cs="Calibri"/>
+          <w:color w:val="000000"/>
+          <w:lang w:val="en-AU" w:eastAsia="ja-JP"/>
+        </w:rPr>
+        <w:t xml:space="preserve"> him presiding over a group of System Engineers. System E</w:t>
+      </w:r>
+      <w:r>
+        <w:rPr>
+          <w:rFonts w:ascii="AvenirNext forINTUIT" w:eastAsia="Times New Roman" w:hAnsi="AvenirNext forINTUIT" w:cs="Calibri"/>
+          <w:color w:val="000000"/>
+          <w:lang w:val="en-AU" w:eastAsia="ja-JP"/>
+        </w:rPr>
+        <w:t xml:space="preserve">ngineers oversee a wide range of tasks, and are usually involved in a project from start to finish. They focus on keeping a project running by monitoring software, hardware and security systems are up to date and running smoothly. Software </w:t>
+      </w:r>
+      <w:r>
+        <w:rPr>
+          <w:rFonts w:ascii="AvenirNext forINTUIT" w:eastAsia="Times New Roman" w:hAnsi="AvenirNext forINTUIT" w:cs="Calibri"/>
+          <w:color w:val="000000"/>
+          <w:lang w:val="en-AU" w:eastAsia="ja-JP"/>
+        </w:rPr>
+        <w:t>E</w:t>
+      </w:r>
+      <w:r>
+        <w:rPr>
+          <w:rFonts w:ascii="AvenirNext forINTUIT" w:eastAsia="Times New Roman" w:hAnsi="AvenirNext forINTUIT" w:cs="Calibri"/>
+          <w:color w:val="000000"/>
+          <w:lang w:val="en-AU" w:eastAsia="ja-JP"/>
+        </w:rPr>
+        <w:t>ngineers however, prioritise the development of software such as games, network control systems, operating systems and more to facilitate the needs of the project.</w:t>
+      </w:r>
     </w:p>
     <w:p>
       <w:pPr>
         <w:spacing w:after="0" w:line="240" w:lineRule="auto"/>
         <w:rPr>
-          <w:rFonts w:ascii="Times New Roman" w:eastAsia="Times New Roman" w:hAnsi="Times New Roman" w:cs="Times New Roman"/>
+          <w:rFonts w:ascii="AvenirNext forINTUIT" w:eastAsia="Times New Roman" w:hAnsi="AvenirNext forINTUIT" w:cs="Times New Roman"/>
           <w:sz w:val="24"/>
           <w:szCs w:val="24"/>
           <w:lang w:val="en-AU" w:eastAsia="ja-JP"/>
         </w:rPr>
       </w:pPr>
-      <w:r>
-        <w:rPr>
-          <w:rFonts w:ascii="Calibri" w:eastAsia="Times New Roman" w:hAnsi="Calibri" w:cs="Calibri"/>
+    </w:p>
+    <w:p>
+      <w:pPr>
+        <w:spacing w:after="0" w:line="240" w:lineRule="auto"/>
+        <w:rPr>
+          <w:rFonts w:ascii="AvenirNext forINTUIT" w:eastAsia="Times New Roman" w:hAnsi="AvenirNext forINTUIT" w:cs="Calibri"/>
           <w:color w:val="000000"/>
           <w:lang w:val="en-AU" w:eastAsia="ja-JP"/>
         </w:rPr>
-        <w:t xml:space="preserve">The common thread between these jobs is engineer. Corbin’s job, system manager, would see him </w:t>
-      </w:r>
-      <w:r>
-        <w:rPr>
-          <w:rFonts w:ascii="Calibri" w:eastAsia="Times New Roman" w:hAnsi="Calibri" w:cs="Calibri"/>
+      </w:pPr>
+      <w:r>
+        <w:rPr>
+          <w:rFonts w:ascii="AvenirNext forINTUIT" w:eastAsia="Times New Roman" w:hAnsi="AvenirNext forINTUIT" w:cs="Calibri"/>
           <w:color w:val="000000"/>
           <w:lang w:val="en-AU" w:eastAsia="ja-JP"/>
         </w:rPr>
-        <w:t>presiding</w:t>
-      </w:r>
-      <w:r>
-        <w:rPr>
-          <w:rFonts w:ascii="Calibri" w:eastAsia="Times New Roman" w:hAnsi="Calibri" w:cs="Calibri"/>
+        <w:t>One of the jobs that stands somewhat alone compared to the rest is Game UI Programmer as it incorporates design alongside code, but doesn’t hold the same emphasis on the running of the cor</w:t>
+      </w:r>
+      <w:r>
+        <w:rPr>
+          <w:rFonts w:ascii="AvenirNext forINTUIT" w:eastAsia="Times New Roman" w:hAnsi="AvenirNext forINTUIT" w:cs="Calibri"/>
           <w:color w:val="000000"/>
           <w:lang w:val="en-AU" w:eastAsia="ja-JP"/>
         </w:rPr>
-        <w:t xml:space="preserve"> over a group of system engineers. System engineers oversee a wide range of tasks, and are usually involved in a project from start to finish. They focus on keeping a project running by monitoring software, hardware and security systems are up to date and running smoothly. Software engineers however, prioritise the development of software such as games, network control systems, operating systems and more to facilitate the needs of the project.</w:t>
+        <w:t>e game like Connor’s choice of M</w:t>
+      </w:r>
+      <w:r>
+        <w:rPr>
+          <w:rFonts w:ascii="AvenirNext forINTUIT" w:eastAsia="Times New Roman" w:hAnsi="AvenirNext forINTUIT" w:cs="Calibri"/>
+          <w:color w:val="000000"/>
+          <w:lang w:val="en-AU" w:eastAsia="ja-JP"/>
+        </w:rPr>
+        <w:t xml:space="preserve">ultiplayer </w:t>
+      </w:r>
+      <w:r>
+        <w:rPr>
+          <w:rFonts w:ascii="AvenirNext forINTUIT" w:eastAsia="Times New Roman" w:hAnsi="AvenirNext forINTUIT" w:cs="Calibri"/>
+          <w:color w:val="000000"/>
+          <w:lang w:val="en-AU" w:eastAsia="ja-JP"/>
+        </w:rPr>
+        <w:t>Game Engineer.  Game UI P</w:t>
+      </w:r>
+      <w:r>
+        <w:rPr>
+          <w:rFonts w:ascii="AvenirNext forINTUIT" w:eastAsia="Times New Roman" w:hAnsi="AvenirNext forINTUIT" w:cs="Calibri"/>
+          <w:color w:val="000000"/>
+          <w:lang w:val="en-AU" w:eastAsia="ja-JP"/>
+        </w:rPr>
+        <w:t xml:space="preserve">rogrammers are more involved in the front end </w:t>
+      </w:r>
+      <w:r>
+        <w:rPr>
+          <w:rFonts w:ascii="AvenirNext forINTUIT" w:eastAsia="Times New Roman" w:hAnsi="AvenirNext forINTUIT" w:cs="Calibri"/>
+          <w:color w:val="000000"/>
+          <w:lang w:val="en-AU" w:eastAsia="ja-JP"/>
+        </w:rPr>
+        <w:t xml:space="preserve">development </w:t>
+      </w:r>
+      <w:r>
+        <w:rPr>
+          <w:rFonts w:ascii="AvenirNext forINTUIT" w:eastAsia="Times New Roman" w:hAnsi="AvenirNext forINTUIT" w:cs="Calibri"/>
+          <w:color w:val="000000"/>
+          <w:lang w:val="en-AU" w:eastAsia="ja-JP"/>
+        </w:rPr>
+        <w:t xml:space="preserve">of the game, </w:t>
+      </w:r>
+      <w:r>
+        <w:rPr>
+          <w:rFonts w:ascii="AvenirNext forINTUIT" w:eastAsia="Times New Roman" w:hAnsi="AvenirNext forINTUIT" w:cs="Calibri"/>
+          <w:color w:val="000000"/>
+          <w:lang w:val="en-AU" w:eastAsia="ja-JP"/>
+        </w:rPr>
+        <w:t>focusing on the end-user experience by</w:t>
+      </w:r>
+      <w:r>
+        <w:rPr>
+          <w:rFonts w:ascii="AvenirNext forINTUIT" w:eastAsia="Times New Roman" w:hAnsi="AvenirNext forINTUIT" w:cs="Calibri"/>
+          <w:color w:val="000000"/>
+          <w:lang w:val="en-AU" w:eastAsia="ja-JP"/>
+        </w:rPr>
+        <w:t xml:space="preserve"> creating </w:t>
+      </w:r>
+      <w:r>
+        <w:rPr>
+          <w:rFonts w:ascii="AvenirNext forINTUIT" w:eastAsia="Times New Roman" w:hAnsi="AvenirNext forINTUIT" w:cs="Calibri"/>
+          <w:color w:val="000000"/>
+          <w:lang w:val="en-AU" w:eastAsia="ja-JP"/>
+        </w:rPr>
+        <w:t xml:space="preserve">a design that is intuitive and easy to navigate. </w:t>
+      </w:r>
+      <w:r>
+        <w:rPr>
+          <w:rFonts w:ascii="AvenirNext forINTUIT" w:eastAsia="Times New Roman" w:hAnsi="AvenirNext forINTUIT" w:cs="Calibri"/>
+          <w:color w:val="000000"/>
+          <w:lang w:val="en-AU" w:eastAsia="ja-JP"/>
+        </w:rPr>
+        <w:t>Gameplay E</w:t>
+      </w:r>
+      <w:r>
+        <w:rPr>
+          <w:rFonts w:ascii="AvenirNext forINTUIT" w:eastAsia="Times New Roman" w:hAnsi="AvenirNext forINTUIT" w:cs="Calibri"/>
+          <w:color w:val="000000"/>
+          <w:lang w:val="en-AU" w:eastAsia="ja-JP"/>
+        </w:rPr>
+        <w:t xml:space="preserve">ngineers control the back end of the game, making sure it runs the way it was intended. These two jobs would work rather closely with each other to reach final objectives. </w:t>
       </w:r>
     </w:p>
     <w:p>
       <w:pPr>
         <w:spacing w:after="0" w:line="240" w:lineRule="auto"/>
-        <w:rPr>
-          <w:rFonts w:ascii="Times New Roman" w:eastAsia="Times New Roman" w:hAnsi="Times New Roman" w:cs="Times New Roman"/>
-          <w:sz w:val="24"/>
-          <w:szCs w:val="24"/>
-          <w:lang w:val="en-AU" w:eastAsia="ja-JP"/>
-        </w:rPr>
-      </w:pPr>
-    </w:p>
-    <w:p>
-      <w:pPr>
-        <w:spacing w:after="0" w:line="240" w:lineRule="auto"/>
-        <w:rPr>
-          <w:rFonts w:ascii="Times New Roman" w:eastAsia="Times New Roman" w:hAnsi="Times New Roman" w:cs="Times New Roman"/>
-          <w:sz w:val="24"/>
-          <w:szCs w:val="24"/>
-          <w:lang w:val="en-AU" w:eastAsia="ja-JP"/>
-        </w:rPr>
-      </w:pPr>
-      <w:r>
-        <w:rPr>
-          <w:rFonts w:ascii="Calibri" w:eastAsia="Times New Roman" w:hAnsi="Calibri" w:cs="Calibri"/>
-          <w:color w:val="000000"/>
-          <w:lang w:val="en-AU" w:eastAsia="ja-JP"/>
-        </w:rPr>
-        <w:t>One of the jobs that stands somewhat alone compared to the rest is Game UI Programmer as it incorporates design alongside code, but doesn’t hold the same emphasis on the running of the core game like Connor’s choice of multiplayer game engineer.  Game UI programmers are more involved in the front end of the game, the side the user will interact with the most, creating easy to navigate menus that fit the overall design of the game. Gameplay engineers control the back end of the game, making sure it runs the way it was intended. These two jobs would work rather closely with each other to reach final objectives.</w:t>
-      </w:r>
-      <w:r>
-        <w:rPr>
-          <w:rFonts w:ascii="Calibri" w:eastAsia="Times New Roman" w:hAnsi="Calibri" w:cs="Calibri"/>
-          <w:color w:val="000000"/>
-          <w:lang w:val="en-AU" w:eastAsia="ja-JP"/>
-        </w:rPr>
-        <w:t xml:space="preserve"> </w:t>
-      </w:r>
-    </w:p>
-    <w:p>
-      <w:pPr>
         <w:jc w:val="center"/>
-        <w:rPr>
-          <w:rFonts w:ascii="AvenirNext forINTUIT" w:hAnsi="AvenirNext forINTUIT"/>
-          <w:color w:val="FF0000"/>
-          <w:lang w:val="en-AU"/>
-        </w:rPr>
-      </w:pPr>
-    </w:p>
-    <w:p>
-      <w:pPr>
-        <w:pStyle w:val="NoSpacing"/>
         <w:rPr>
           <w:rFonts w:ascii="AvenirNext forINTUIT" w:hAnsi="AvenirNext forINTUIT"/>
           <w:b/>
           <w:sz w:val="36"/>
           <w:szCs w:val="32"/>
-          <w:u w:val="single"/>
-        </w:rPr>
-      </w:pPr>
-    </w:p>
-    <w:p>
-      <w:pPr>
-        <w:pStyle w:val="NoSpacing"/>
-        <w:rPr>
-          <w:rFonts w:ascii="AvenirNext forINTUIT" w:hAnsi="AvenirNext forINTUIT"/>
-          <w:b/>
-          <w:sz w:val="36"/>
-          <w:szCs w:val="32"/>
-        </w:rPr>
-      </w:pPr>
-      <w:r>
-        <w:rPr>
-          <w:rFonts w:ascii="AvenirNext forINTUIT" w:hAnsi="AvenirNext forINTUIT"/>
-          <w:b/>
-          <w:sz w:val="36"/>
-          <w:szCs w:val="32"/>
-          <w:u w:val="single"/>
-        </w:rPr>
-        <w:br w:type="page"/>
-      </w:r>
+        </w:rPr>
+      </w:pPr>
       <w:r>
         <w:rPr>
           <w:rFonts w:ascii="AvenirNext forINTUIT" w:hAnsi="AvenirNext forINTUIT"/>
@@ -2370,11 +3109,10 @@
           <w:sz w:val="36"/>
           <w:szCs w:val="32"/>
         </w:rPr>
-        <w:lastRenderedPageBreak/>
         <w:drawing>
-          <wp:inline distT="0" distB="0" distL="0" distR="0" wp14:anchorId="76C71D2A" wp14:editId="4FB6BD15">
-            <wp:extent cx="5943600" cy="5802880"/>
-            <wp:effectExtent l="0" t="0" r="0" b="7620"/>
+          <wp:inline distT="0" distB="0" distL="0" distR="0">
+            <wp:extent cx="4838969" cy="4724400"/>
+            <wp:effectExtent l="0" t="0" r="0" b="0"/>
             <wp:docPr id="10" name="Picture 10" descr="C:\Users\vcotterell\Box\Vanessa\Vanessa Personal\Uni - RMIT\Intro to IT\Assignment 2\Jobs (2).png"/>
             <wp:cNvGraphicFramePr>
               <a:graphicFrameLocks xmlns:a="http://schemas.openxmlformats.org/drawingml/2006/main" noChangeAspect="1"/>
@@ -2389,7 +3127,7 @@
                     </pic:cNvPicPr>
                   </pic:nvPicPr>
                   <pic:blipFill>
-                    <a:blip r:embed="rId15">
+                    <a:blip r:embed="rId15" cstate="print">
                       <a:extLst>
                         <a:ext uri="{28A0092B-C50C-407E-A947-70E740481C1C}">
                           <a14:useLocalDpi xmlns:a14="http://schemas.microsoft.com/office/drawing/2010/main" val="0"/>
@@ -2404,7 +3142,7 @@
                   <pic:spPr bwMode="auto">
                     <a:xfrm>
                       <a:off x="0" y="0"/>
-                      <a:ext cx="5943600" cy="5802880"/>
+                      <a:ext cx="4857211" cy="4742210"/>
                     </a:xfrm>
                     <a:prstGeom prst="rect">
                       <a:avLst/>
@@ -2426,29 +3164,72 @@
         <w:pStyle w:val="NoSpacing"/>
         <w:rPr>
           <w:rFonts w:ascii="AvenirNext forINTUIT" w:hAnsi="AvenirNext forINTUIT"/>
+          <w:sz w:val="18"/>
+          <w:szCs w:val="18"/>
+        </w:rPr>
+      </w:pPr>
+      <w:r>
+        <w:rPr>
+          <w:rFonts w:ascii="AvenirNext forINTUIT" w:hAnsi="AvenirNext forINTUIT"/>
+          <w:sz w:val="18"/>
+          <w:szCs w:val="18"/>
+        </w:rPr>
+        <w:t>Last edit Ness 1</w:t>
+      </w:r>
+      <w:r>
+        <w:rPr>
+          <w:rFonts w:ascii="AvenirNext forINTUIT" w:hAnsi="AvenirNext forINTUIT"/>
+          <w:sz w:val="18"/>
+          <w:szCs w:val="18"/>
+        </w:rPr>
+        <w:t>3</w:t>
+      </w:r>
+      <w:r>
+        <w:rPr>
+          <w:rFonts w:ascii="AvenirNext forINTUIT" w:hAnsi="AvenirNext forINTUIT"/>
+          <w:sz w:val="18"/>
+          <w:szCs w:val="18"/>
+        </w:rPr>
+        <w:t xml:space="preserve">/07 – </w:t>
+      </w:r>
+      <w:r>
+        <w:rPr>
+          <w:rFonts w:ascii="AvenirNext forINTUIT" w:hAnsi="AvenirNext forINTUIT"/>
+          <w:sz w:val="18"/>
+          <w:szCs w:val="18"/>
+        </w:rPr>
+        <w:t>5:30</w:t>
+      </w:r>
+      <w:r>
+        <w:rPr>
+          <w:rFonts w:ascii="AvenirNext forINTUIT" w:hAnsi="AvenirNext forINTUIT"/>
+          <w:sz w:val="18"/>
+          <w:szCs w:val="18"/>
+        </w:rPr>
+        <w:t>pm</w:t>
+      </w:r>
+    </w:p>
+    <w:p>
+      <w:pPr>
+        <w:pStyle w:val="NoSpacing"/>
+        <w:rPr>
+          <w:rFonts w:ascii="AvenirNext forINTUIT" w:hAnsi="AvenirNext forINTUIT"/>
+          <w:sz w:val="18"/>
+          <w:szCs w:val="18"/>
+        </w:rPr>
+      </w:pPr>
+      <w:r>
+        <w:rPr>
+          <w:rFonts w:ascii="AvenirNext forINTUIT" w:hAnsi="AvenirNext forINTUIT"/>
           <w:b/>
           <w:sz w:val="36"/>
           <w:szCs w:val="32"/>
           <w:u w:val="single"/>
         </w:rPr>
-      </w:pPr>
-    </w:p>
-    <w:p>
-      <w:pPr>
-        <w:pStyle w:val="NoSpacing"/>
-        <w:rPr>
-          <w:rFonts w:ascii="AvenirNext forINTUIT" w:hAnsi="AvenirNext forINTUIT"/>
-        </w:rPr>
-      </w:pPr>
-      <w:r>
-        <w:rPr>
-          <w:rFonts w:ascii="AvenirNext forINTUIT" w:hAnsi="AvenirNext forINTUIT"/>
-        </w:rPr>
-        <w:t>Last edit Ness 12/07 – 4:22pm</w:t>
-      </w:r>
-    </w:p>
-    <w:p>
-      <w:pPr>
+        <w:lastRenderedPageBreak/>
+        <w:t xml:space="preserve">4. </w:t>
+      </w:r>
+      <w:r>
         <w:rPr>
           <w:rFonts w:ascii="AvenirNext forINTUIT" w:hAnsi="AvenirNext forINTUIT"/>
           <w:b/>
@@ -2456,59 +3237,6 @@
           <w:szCs w:val="32"/>
           <w:u w:val="single"/>
         </w:rPr>
-      </w:pPr>
-    </w:p>
-    <w:p>
-      <w:pPr>
-        <w:rPr>
-          <w:rFonts w:ascii="AvenirNext forINTUIT" w:hAnsi="AvenirNext forINTUIT"/>
-          <w:b/>
-          <w:sz w:val="36"/>
-          <w:szCs w:val="32"/>
-          <w:u w:val="single"/>
-        </w:rPr>
-      </w:pPr>
-      <w:r>
-        <w:rPr>
-          <w:rFonts w:ascii="AvenirNext forINTUIT" w:hAnsi="AvenirNext forINTUIT"/>
-          <w:b/>
-          <w:sz w:val="36"/>
-          <w:szCs w:val="32"/>
-          <w:u w:val="single"/>
-        </w:rPr>
-        <w:br w:type="page"/>
-      </w:r>
-    </w:p>
-    <w:p>
-      <w:pPr>
-        <w:pStyle w:val="NoSpacing"/>
-        <w:rPr>
-          <w:rFonts w:ascii="AvenirNext forINTUIT" w:hAnsi="AvenirNext forINTUIT"/>
-          <w:b/>
-          <w:sz w:val="36"/>
-          <w:szCs w:val="32"/>
-          <w:u w:val="single"/>
-        </w:rPr>
-      </w:pPr>
-      <w:r>
-        <w:rPr>
-          <w:rFonts w:ascii="AvenirNext forINTUIT" w:hAnsi="AvenirNext forINTUIT"/>
-          <w:b/>
-          <w:sz w:val="36"/>
-          <w:szCs w:val="32"/>
-          <w:u w:val="single"/>
-        </w:rPr>
-        <w:lastRenderedPageBreak/>
-        <w:t xml:space="preserve">4. </w:t>
-      </w:r>
-      <w:r>
-        <w:rPr>
-          <w:rFonts w:ascii="AvenirNext forINTUIT" w:hAnsi="AvenirNext forINTUIT"/>
-          <w:b/>
-          <w:sz w:val="36"/>
-          <w:szCs w:val="32"/>
-          <w:u w:val="single"/>
-        </w:rPr>
         <w:t>Tools</w:t>
       </w:r>
     </w:p>
@@ -2527,19 +3255,11 @@
           <w:rFonts w:ascii="AvenirNext forINTUIT" w:hAnsi="AvenirNext forINTUIT"/>
         </w:rPr>
       </w:pPr>
-      <w:proofErr w:type="spellStart"/>
-      <w:r>
-        <w:rPr>
-          <w:rFonts w:ascii="AvenirNext forINTUIT" w:hAnsi="AvenirNext forINTUIT"/>
-        </w:rPr>
-        <w:t>Webiste</w:t>
-      </w:r>
-      <w:proofErr w:type="spellEnd"/>
-      <w:r>
-        <w:rPr>
-          <w:rFonts w:ascii="AvenirNext forINTUIT" w:hAnsi="AvenirNext forINTUIT"/>
-        </w:rPr>
-        <w:t xml:space="preserve">: </w:t>
+      <w:r>
+        <w:rPr>
+          <w:rFonts w:ascii="AvenirNext forINTUIT" w:hAnsi="AvenirNext forINTUIT"/>
+        </w:rPr>
+        <w:t xml:space="preserve">Webiste: </w:t>
       </w:r>
       <w:hyperlink r:id="rId16" w:history="1">
         <w:r>
@@ -2707,69 +3427,35 @@
         <w:rPr>
           <w:rFonts w:ascii="AvenirNext forINTUIT" w:hAnsi="AvenirNext forINTUIT"/>
         </w:rPr>
-        <w:t xml:space="preserve"> Word. A couple of the members in the team used </w:t>
-      </w:r>
-      <w:proofErr w:type="spellStart"/>
-      <w:r>
-        <w:rPr>
-          <w:rFonts w:ascii="AvenirNext forINTUIT" w:hAnsi="AvenirNext forINTUIT"/>
-        </w:rPr>
-        <w:t>GitBash</w:t>
-      </w:r>
-      <w:proofErr w:type="spellEnd"/>
-      <w:r>
-        <w:rPr>
-          <w:rFonts w:ascii="AvenirNext forINTUIT" w:hAnsi="AvenirNext forINTUIT"/>
-        </w:rPr>
-        <w:t xml:space="preserve"> to push to the repository. </w:t>
-      </w:r>
-    </w:p>
-    <w:p>
-      <w:pPr>
-        <w:pStyle w:val="NoSpacing"/>
-        <w:rPr>
-          <w:rFonts w:ascii="AvenirNext forINTUIT" w:hAnsi="AvenirNext forINTUIT"/>
-        </w:rPr>
-      </w:pPr>
-    </w:p>
-    <w:p>
-      <w:pPr>
-        <w:pStyle w:val="NoSpacing"/>
-        <w:rPr>
-          <w:rFonts w:ascii="AvenirNext forINTUIT" w:hAnsi="AvenirNext forINTUIT"/>
-        </w:rPr>
-      </w:pPr>
-      <w:r>
-        <w:rPr>
-          <w:rFonts w:ascii="AvenirNext forINTUIT" w:hAnsi="AvenirNext forINTUIT"/>
-        </w:rPr>
-        <w:t xml:space="preserve">Visual Studio Code was to create </w:t>
-      </w:r>
-      <w:r>
-        <w:rPr>
-          <w:rFonts w:ascii="AvenirNext forINTUIT" w:hAnsi="AvenirNext forINTUIT"/>
-        </w:rPr>
-        <w:t xml:space="preserve">the HTML and CSS of </w:t>
-      </w:r>
-      <w:r>
-        <w:rPr>
-          <w:rFonts w:ascii="AvenirNext forINTUIT" w:hAnsi="AvenirNext forINTUIT"/>
-        </w:rPr>
-        <w:t xml:space="preserve">our website and Photoshop to create our logo. </w:t>
-      </w:r>
-      <w:proofErr w:type="spellStart"/>
-      <w:r>
-        <w:rPr>
-          <w:rFonts w:ascii="AvenirNext forINTUIT" w:hAnsi="AvenirNext forINTUIT"/>
-        </w:rPr>
-        <w:t>Lucidchart</w:t>
-      </w:r>
-      <w:proofErr w:type="spellEnd"/>
-      <w:r>
-        <w:rPr>
-          <w:rFonts w:ascii="AvenirNext forINTUIT" w:hAnsi="AvenirNext forINTUIT"/>
-        </w:rPr>
-        <w:t xml:space="preserve"> and Microsoft Excel were used to create our graphs.</w:t>
+        <w:t xml:space="preserve"> Word. A couple of the members in the team used GitBash to push to the repository. </w:t>
+      </w:r>
+    </w:p>
+    <w:p>
+      <w:pPr>
+        <w:pStyle w:val="NoSpacing"/>
+        <w:rPr>
+          <w:rFonts w:ascii="AvenirNext forINTUIT" w:hAnsi="AvenirNext forINTUIT"/>
+        </w:rPr>
+      </w:pPr>
+    </w:p>
+    <w:p>
+      <w:pPr>
+        <w:pStyle w:val="NoSpacing"/>
+        <w:rPr>
+          <w:rFonts w:ascii="AvenirNext forINTUIT" w:hAnsi="AvenirNext forINTUIT"/>
+        </w:rPr>
+      </w:pPr>
+      <w:r>
+        <w:rPr>
+          <w:rFonts w:ascii="AvenirNext forINTUIT" w:hAnsi="AvenirNext forINTUIT"/>
+        </w:rPr>
+        <w:t xml:space="preserve">Visual Studio Code was to create our website and Photoshop to create our logo. </w:t>
+      </w:r>
+      <w:r>
+        <w:rPr>
+          <w:rFonts w:ascii="AvenirNext forINTUIT" w:hAnsi="AvenirNext forINTUIT"/>
+        </w:rPr>
+        <w:t>Lucidchart and Microsoft Excel were used to create our graphs.</w:t>
       </w:r>
     </w:p>
     <w:p>
@@ -2981,10 +3667,7 @@
         </w:rPr>
         <w:br w:type="page"/>
       </w:r>
-    </w:p>
-    <w:p>
-      <w:pPr>
-        <w:pStyle w:val="NoSpacing"/>
+      <w:r>
         <w:rPr>
           <w:rFonts w:ascii="AvenirNext forINTUIT" w:hAnsi="AvenirNext forINTUIT"/>
           <w:b/>
@@ -2992,7 +3675,9 @@
           <w:szCs w:val="32"/>
           <w:u w:val="single"/>
         </w:rPr>
-      </w:pPr>
+        <w:lastRenderedPageBreak/>
+        <w:t xml:space="preserve">6. </w:t>
+      </w:r>
       <w:r>
         <w:rPr>
           <w:rFonts w:ascii="AvenirNext forINTUIT" w:hAnsi="AvenirNext forINTUIT"/>
@@ -3001,10 +3686,1059 @@
           <w:szCs w:val="32"/>
           <w:u w:val="single"/>
         </w:rPr>
+        <w:t>Interview with an IT professional</w:t>
+      </w:r>
+    </w:p>
+    <w:p>
+      <w:pPr>
+        <w:pStyle w:val="NoSpacing"/>
+        <w:rPr>
+          <w:rFonts w:ascii="AvenirNext forINTUIT" w:hAnsi="AvenirNext forINTUIT" w:cs="Calibri"/>
+          <w:color w:val="000000"/>
+          <w:bdr w:val="none" w:sz="0" w:space="0" w:color="auto" w:frame="1"/>
+          <w:lang w:val="en-AU"/>
+        </w:rPr>
+      </w:pPr>
+    </w:p>
+    <w:p>
+      <w:pPr>
+        <w:pStyle w:val="NoSpacing"/>
+        <w:rPr>
+          <w:rFonts w:ascii="AvenirNext forINTUIT" w:hAnsi="AvenirNext forINTUIT" w:cs="Calibri"/>
+          <w:color w:val="000000"/>
+        </w:rPr>
+      </w:pPr>
+      <w:r>
+        <w:rPr>
+          <w:rFonts w:ascii="AvenirNext forINTUIT" w:hAnsi="AvenirNext forINTUIT" w:cs="Calibri"/>
+          <w:color w:val="000000"/>
+          <w:bdr w:val="none" w:sz="0" w:space="0" w:color="auto" w:frame="1"/>
+          <w:lang w:val="en-AU"/>
+        </w:rPr>
+        <w:t>As we are in the early stages of our learnings of Information Technology it is invaluable to gain insight from individuals working within the IT sector on what their job looks like day-to-day and the challenges they face. </w:t>
+      </w:r>
+      <w:r>
+        <w:rPr>
+          <w:rFonts w:ascii="AvenirNext forINTUIT" w:hAnsi="AvenirNext forINTUIT" w:cs="Calibri"/>
+          <w:color w:val="000000"/>
+          <w:bdr w:val="none" w:sz="0" w:space="0" w:color="auto" w:frame="1"/>
+        </w:rPr>
+        <w:t>I had the pleasure of interviewing Grant, a Senior Solutions Engineer.</w:t>
+      </w:r>
+    </w:p>
+    <w:p>
+      <w:pPr>
+        <w:pStyle w:val="NoSpacing"/>
+        <w:rPr>
+          <w:rFonts w:ascii="AvenirNext forINTUIT" w:hAnsi="AvenirNext forINTUIT" w:cs="Calibri"/>
+          <w:color w:val="000000"/>
+          <w:bdr w:val="none" w:sz="0" w:space="0" w:color="auto" w:frame="1"/>
+          <w:lang w:val="en-AU"/>
+        </w:rPr>
+      </w:pPr>
+      <w:r>
+        <w:rPr>
+          <w:rFonts w:ascii="AvenirNext forINTUIT" w:hAnsi="AvenirNext forINTUIT" w:cs="Calibri"/>
+          <w:color w:val="000000"/>
+          <w:bdr w:val="none" w:sz="0" w:space="0" w:color="auto" w:frame="1"/>
+          <w:lang w:val="en-AU"/>
+        </w:rPr>
+        <w:t> </w:t>
+      </w:r>
+    </w:p>
+    <w:p>
+      <w:pPr>
+        <w:pStyle w:val="NoSpacing"/>
+        <w:rPr>
+          <w:rFonts w:ascii="AvenirNext forINTUIT" w:hAnsi="AvenirNext forINTUIT"/>
+          <w:b/>
+          <w:lang w:val="en-AU"/>
+        </w:rPr>
+      </w:pPr>
+      <w:r>
+        <w:rPr>
+          <w:rFonts w:ascii="AvenirNext forINTUIT" w:hAnsi="AvenirNext forINTUIT"/>
+          <w:b/>
+          <w:lang w:val="en-AU"/>
+        </w:rPr>
+        <w:t>Can you tell me about the industry you work in?</w:t>
+      </w:r>
+    </w:p>
+    <w:p>
+      <w:pPr>
+        <w:pStyle w:val="NoSpacing"/>
+        <w:rPr>
+          <w:rFonts w:ascii="AvenirNext forINTUIT" w:hAnsi="AvenirNext forINTUIT"/>
+          <w:lang w:val="en-AU"/>
+        </w:rPr>
+      </w:pPr>
+      <w:r>
+        <w:rPr>
+          <w:rFonts w:ascii="AvenirNext forINTUIT" w:hAnsi="AvenirNext forINTUIT"/>
+          <w:lang w:val="en-AU"/>
+        </w:rPr>
+        <w:t>I work in the accounting industry, making one of the most popular cloud accounting products for small businesses.</w:t>
+      </w:r>
+    </w:p>
+    <w:p>
+      <w:pPr>
+        <w:pStyle w:val="NoSpacing"/>
+        <w:rPr>
+          <w:rFonts w:ascii="AvenirNext forINTUIT" w:hAnsi="AvenirNext forINTUIT" w:cs="Calibri"/>
+          <w:color w:val="000000"/>
+        </w:rPr>
+      </w:pPr>
+      <w:r>
+        <w:rPr>
+          <w:rFonts w:ascii="AvenirNext forINTUIT" w:hAnsi="AvenirNext forINTUIT" w:cs="Calibri"/>
+          <w:color w:val="000000"/>
+          <w:bdr w:val="none" w:sz="0" w:space="0" w:color="auto" w:frame="1"/>
+          <w:lang w:val="en-AU"/>
+        </w:rPr>
+        <w:t> </w:t>
+      </w:r>
+    </w:p>
+    <w:p>
+      <w:pPr>
+        <w:pStyle w:val="NoSpacing"/>
+        <w:rPr>
+          <w:rFonts w:ascii="AvenirNext forINTUIT" w:hAnsi="AvenirNext forINTUIT" w:cs="Calibri"/>
+          <w:color w:val="000000"/>
+        </w:rPr>
+      </w:pPr>
+      <w:r>
+        <w:rPr>
+          <w:rFonts w:ascii="AvenirNext forINTUIT" w:hAnsi="AvenirNext forINTUIT" w:cs="Calibri"/>
+          <w:b/>
+          <w:color w:val="000000"/>
+          <w:bdr w:val="none" w:sz="0" w:space="0" w:color="auto" w:frame="1"/>
+          <w:lang w:val="en-AU"/>
+        </w:rPr>
+        <w:t>What does the job of a Senior Solutions Engineer look like?</w:t>
+      </w:r>
+    </w:p>
+    <w:p>
+      <w:pPr>
+        <w:pStyle w:val="NoSpacing"/>
+        <w:rPr>
+          <w:rFonts w:ascii="AvenirNext forINTUIT" w:hAnsi="AvenirNext forINTUIT" w:cs="Calibri"/>
+          <w:color w:val="000000"/>
+          <w:bdr w:val="none" w:sz="0" w:space="0" w:color="auto" w:frame="1"/>
+          <w:lang w:val="en-AU"/>
+        </w:rPr>
+      </w:pPr>
+      <w:r>
+        <w:rPr>
+          <w:rFonts w:ascii="AvenirNext forINTUIT" w:hAnsi="AvenirNext forINTUIT" w:cs="Calibri"/>
+          <w:color w:val="000000"/>
+          <w:bdr w:val="none" w:sz="0" w:space="0" w:color="auto" w:frame="1"/>
+          <w:lang w:val="en-AU"/>
+        </w:rPr>
+        <w:t>I perform customer research and get involved in the design of solutions and their implementation. I also regularly present to clients and produce materials to help educate them on emerging technologies, industry trends and how our company is working with these to stay at the forefront in our industry.</w:t>
+      </w:r>
+    </w:p>
+    <w:p>
+      <w:pPr>
+        <w:pStyle w:val="NoSpacing"/>
+        <w:rPr>
+          <w:rFonts w:ascii="AvenirNext forINTUIT" w:hAnsi="AvenirNext forINTUIT" w:cs="Calibri"/>
+          <w:color w:val="000000"/>
+          <w:bdr w:val="none" w:sz="0" w:space="0" w:color="auto" w:frame="1"/>
+          <w:lang w:val="en-AU"/>
+        </w:rPr>
+      </w:pPr>
+    </w:p>
+    <w:p>
+      <w:pPr>
+        <w:pStyle w:val="NoSpacing"/>
+        <w:rPr>
+          <w:rFonts w:ascii="AvenirNext forINTUIT" w:hAnsi="AvenirNext forINTUIT" w:cs="Calibri"/>
+          <w:color w:val="000000"/>
+          <w:bdr w:val="none" w:sz="0" w:space="0" w:color="auto" w:frame="1"/>
+          <w:lang w:val="en-AU"/>
+        </w:rPr>
+      </w:pPr>
+    </w:p>
+    <w:p>
+      <w:pPr>
+        <w:pStyle w:val="NoSpacing"/>
+        <w:jc w:val="center"/>
+        <w:rPr>
+          <w:rFonts w:ascii="AvenirNext forINTUIT" w:hAnsi="AvenirNext forINTUIT" w:cs="Calibri"/>
+          <w:i/>
+          <w:iCs/>
+          <w:color w:val="000000"/>
+          <w:sz w:val="32"/>
+          <w:szCs w:val="32"/>
+          <w:bdr w:val="none" w:sz="0" w:space="0" w:color="auto" w:frame="1"/>
+          <w:lang w:val="en-AU"/>
+        </w:rPr>
+      </w:pPr>
+      <w:r>
+        <w:rPr>
+          <w:rFonts w:ascii="AvenirNext forINTUIT" w:hAnsi="AvenirNext forINTUIT" w:cs="Calibri"/>
+          <w:i/>
+          <w:iCs/>
+          <w:color w:val="000000"/>
+          <w:sz w:val="32"/>
+          <w:szCs w:val="32"/>
+          <w:bdr w:val="none" w:sz="0" w:space="0" w:color="auto" w:frame="1"/>
+          <w:lang w:val="en-AU"/>
+        </w:rPr>
+        <w:t>“Collaborating with other IT professionals is essential to working efficiently”</w:t>
+      </w:r>
+    </w:p>
+    <w:p>
+      <w:pPr>
+        <w:pStyle w:val="NoSpacing"/>
+        <w:rPr>
+          <w:rFonts w:ascii="AvenirNext forINTUIT" w:hAnsi="AvenirNext forINTUIT" w:cs="Calibri"/>
+          <w:i/>
+          <w:iCs/>
+          <w:color w:val="000000"/>
+          <w:sz w:val="32"/>
+          <w:szCs w:val="32"/>
+          <w:bdr w:val="none" w:sz="0" w:space="0" w:color="auto" w:frame="1"/>
+          <w:lang w:val="en-AU"/>
+        </w:rPr>
+      </w:pPr>
+    </w:p>
+    <w:p>
+      <w:pPr>
+        <w:pStyle w:val="NoSpacing"/>
+        <w:rPr>
+          <w:rFonts w:ascii="AvenirNext forINTUIT" w:hAnsi="AvenirNext forINTUIT"/>
+          <w:b/>
+          <w:lang w:val="en-AU"/>
+        </w:rPr>
+      </w:pPr>
+      <w:r>
+        <w:rPr>
+          <w:rFonts w:ascii="AvenirNext forINTUIT" w:hAnsi="AvenirNext forINTUIT"/>
+          <w:b/>
+          <w:lang w:val="en-AU"/>
+        </w:rPr>
+        <w:t>What other kinds of work do you have to do?</w:t>
+      </w:r>
+    </w:p>
+    <w:p>
+      <w:pPr>
+        <w:pStyle w:val="NoSpacing"/>
+        <w:rPr>
+          <w:rFonts w:ascii="AvenirNext forINTUIT" w:hAnsi="AvenirNext forINTUIT"/>
+          <w:lang w:val="en-AU"/>
+        </w:rPr>
+      </w:pPr>
+      <w:r>
+        <w:rPr>
+          <w:rFonts w:ascii="AvenirNext forINTUIT" w:hAnsi="AvenirNext forINTUIT"/>
+          <w:lang w:val="en-AU"/>
+        </w:rPr>
+        <w:t>A part of my job is customer facing. I regularly work with clients to understand their needs better and develop solutions to help make them more efficient at their day to day jobs. I also represent the business at events, speaking about technology and the trends that are impacting the accounting industry. I also get involved in projects that are not IT centric, such as the development of training materials.</w:t>
+      </w:r>
+    </w:p>
+    <w:p>
+      <w:pPr>
+        <w:pStyle w:val="NoSpacing"/>
+        <w:rPr>
+          <w:rFonts w:ascii="AvenirNext forINTUIT" w:hAnsi="AvenirNext forINTUIT" w:cs="Calibri"/>
+          <w:color w:val="000000"/>
+          <w:bdr w:val="none" w:sz="0" w:space="0" w:color="auto" w:frame="1"/>
+          <w:lang w:val="en-AU"/>
+        </w:rPr>
+      </w:pPr>
+    </w:p>
+    <w:p>
+      <w:pPr>
+        <w:pStyle w:val="NoSpacing"/>
+        <w:rPr>
+          <w:rFonts w:ascii="AvenirNext forINTUIT" w:hAnsi="AvenirNext forINTUIT"/>
+          <w:b/>
+          <w:lang w:val="en-AU"/>
+        </w:rPr>
+      </w:pPr>
+      <w:r>
+        <w:rPr>
+          <w:rFonts w:ascii="AvenirNext forINTUIT" w:hAnsi="AvenirNext forINTUIT"/>
+          <w:b/>
+          <w:lang w:val="en-AU"/>
+        </w:rPr>
+        <w:t xml:space="preserve">What aspects of your work do you spend most time on? </w:t>
+      </w:r>
+    </w:p>
+    <w:p>
+      <w:pPr>
+        <w:pStyle w:val="NoSpacing"/>
+        <w:rPr>
+          <w:rFonts w:ascii="AvenirNext forINTUIT" w:hAnsi="AvenirNext forINTUIT"/>
+          <w:lang w:val="en-AU"/>
+        </w:rPr>
+      </w:pPr>
+      <w:r>
+        <w:rPr>
+          <w:rFonts w:ascii="AvenirNext forINTUIT" w:hAnsi="AvenirNext forINTUIT"/>
+          <w:lang w:val="en-AU"/>
+        </w:rPr>
+        <w:t>Currently I am working mostly in project and development work. This involves meeting with customers, understanding their needs and then making decisions around product directions. From there I work with a team to implement changes and deploy them back to customers in the shortest timeframe possible.</w:t>
+      </w:r>
+    </w:p>
+    <w:p>
+      <w:pPr>
+        <w:pStyle w:val="NoSpacing"/>
+        <w:rPr>
+          <w:rFonts w:ascii="AvenirNext forINTUIT" w:hAnsi="AvenirNext forINTUIT"/>
+          <w:lang w:val="en-AU"/>
+        </w:rPr>
+      </w:pPr>
+    </w:p>
+    <w:p>
+      <w:pPr>
+        <w:pStyle w:val="NoSpacing"/>
+        <w:rPr>
+          <w:rFonts w:ascii="AvenirNext forINTUIT" w:hAnsi="AvenirNext forINTUIT" w:cs="Calibri"/>
+          <w:color w:val="000000"/>
+        </w:rPr>
+      </w:pPr>
+      <w:r>
+        <w:rPr>
+          <w:rFonts w:ascii="AvenirNext forINTUIT" w:hAnsi="AvenirNext forINTUIT" w:cs="Calibri"/>
+          <w:b/>
+          <w:color w:val="000000"/>
+          <w:bdr w:val="none" w:sz="0" w:space="0" w:color="auto" w:frame="1"/>
+          <w:lang w:val="en-AU"/>
+        </w:rPr>
+        <w:t>So where would you spend most of your time whilst working on projects?</w:t>
+      </w:r>
+    </w:p>
+    <w:p>
+      <w:pPr>
+        <w:pStyle w:val="NoSpacing"/>
+        <w:rPr>
+          <w:rFonts w:ascii="AvenirNext forINTUIT" w:hAnsi="AvenirNext forINTUIT" w:cs="Calibri"/>
+          <w:color w:val="000000"/>
+          <w:bdr w:val="none" w:sz="0" w:space="0" w:color="auto" w:frame="1"/>
+          <w:lang w:val="en-AU"/>
+        </w:rPr>
+      </w:pPr>
+      <w:r>
+        <w:rPr>
+          <w:rFonts w:ascii="AvenirNext forINTUIT" w:hAnsi="AvenirNext forINTUIT" w:cs="Calibri"/>
+          <w:color w:val="000000"/>
+          <w:bdr w:val="none" w:sz="0" w:space="0" w:color="auto" w:frame="1"/>
+          <w:lang w:val="en-AU"/>
+        </w:rPr>
+        <w:t>It depends on what phase of a project I am in. In the planning phases, I spend the most time interviewing clients and consolidating research. When it comes to implementing a solution, I will spend a lot of time alone programming with regular short meetings with other engineers. I also interact with my colleagues (predominantly software engineers, but also designers, product managers, sales managers, and others) to collaborate on solutions.</w:t>
+      </w:r>
+    </w:p>
+    <w:p>
+      <w:pPr>
+        <w:pStyle w:val="NoSpacing"/>
+        <w:rPr>
+          <w:rFonts w:ascii="AvenirNext forINTUIT" w:hAnsi="AvenirNext forINTUIT" w:cs="Calibri"/>
+          <w:color w:val="000000"/>
+        </w:rPr>
+      </w:pPr>
+    </w:p>
+    <w:p>
+      <w:pPr>
+        <w:pStyle w:val="NoSpacing"/>
+        <w:rPr>
+          <w:rFonts w:ascii="AvenirNext forINTUIT" w:hAnsi="AvenirNext forINTUIT" w:cs="Calibri"/>
+          <w:color w:val="000000"/>
+        </w:rPr>
+      </w:pPr>
+    </w:p>
+    <w:p>
+      <w:pPr>
+        <w:pStyle w:val="NoSpacing"/>
+        <w:jc w:val="center"/>
+        <w:rPr>
+          <w:rFonts w:ascii="AvenirNext forINTUIT" w:hAnsi="AvenirNext forINTUIT" w:cs="Calibri"/>
+          <w:i/>
+          <w:iCs/>
+          <w:color w:val="000000"/>
+          <w:sz w:val="32"/>
+          <w:szCs w:val="32"/>
+          <w:bdr w:val="none" w:sz="0" w:space="0" w:color="auto" w:frame="1"/>
+          <w:lang w:val="en-AU"/>
+        </w:rPr>
+      </w:pPr>
+      <w:r>
+        <w:rPr>
+          <w:rFonts w:ascii="AvenirNext forINTUIT" w:hAnsi="AvenirNext forINTUIT" w:cs="Calibri"/>
+          <w:i/>
+          <w:iCs/>
+          <w:color w:val="000000"/>
+          <w:sz w:val="32"/>
+          <w:szCs w:val="32"/>
+          <w:bdr w:val="none" w:sz="0" w:space="0" w:color="auto" w:frame="1"/>
+          <w:lang w:val="en-AU"/>
+        </w:rPr>
+        <w:t>“This really exemplifies how IT has transformed not just rapidly, but also in a direction from a more isolated role to a role that requires much more collaboration and teamwork”</w:t>
+      </w:r>
+    </w:p>
+    <w:p>
+      <w:pPr>
+        <w:pStyle w:val="NoSpacing"/>
+        <w:rPr>
+          <w:rFonts w:ascii="AvenirNext forINTUIT" w:hAnsi="AvenirNext forINTUIT"/>
+          <w:b/>
+          <w:lang w:val="en-AU"/>
+        </w:rPr>
+      </w:pPr>
+      <w:r>
+        <w:rPr>
+          <w:rFonts w:ascii="AvenirNext forINTUIT" w:hAnsi="AvenirNext forINTUIT"/>
+          <w:b/>
+          <w:lang w:val="en-AU"/>
+        </w:rPr>
         <w:lastRenderedPageBreak/>
-        <w:t xml:space="preserve">6. </w:t>
-      </w:r>
-      <w:r>
+        <w:t>Do you interact with other IT professionals?</w:t>
+      </w:r>
+    </w:p>
+    <w:p>
+      <w:pPr>
+        <w:pStyle w:val="NoSpacing"/>
+        <w:rPr>
+          <w:rFonts w:ascii="AvenirNext forINTUIT" w:hAnsi="AvenirNext forINTUIT"/>
+          <w:lang w:val="en-AU"/>
+        </w:rPr>
+      </w:pPr>
+      <w:r>
+        <w:rPr>
+          <w:rFonts w:ascii="AvenirNext forINTUIT" w:hAnsi="AvenirNext forINTUIT"/>
+          <w:lang w:val="en-AU"/>
+        </w:rPr>
+        <w:t>Collaborating with other IT professionals is essential to working efficiently. Many times in software development you will encounter hard to solve problems that can take you many days to solve, but if you know someone who has solved a similar problem they can save you a great deal of time. I also get involved in development projects that have multiple engineers working on them and I need to collaborate with the others closely (meeting at least once per day) to make sure we are not wasting our time working on the same things.</w:t>
+      </w:r>
+    </w:p>
+    <w:p>
+      <w:pPr>
+        <w:pStyle w:val="NoSpacing"/>
+        <w:rPr>
+          <w:rFonts w:ascii="AvenirNext forINTUIT" w:hAnsi="AvenirNext forINTUIT"/>
+          <w:lang w:val="en-AU"/>
+        </w:rPr>
+      </w:pPr>
+    </w:p>
+    <w:p>
+      <w:pPr>
+        <w:pStyle w:val="NoSpacing"/>
+        <w:rPr>
+          <w:rFonts w:ascii="AvenirNext forINTUIT" w:hAnsi="AvenirNext forINTUIT"/>
+          <w:b/>
+          <w:lang w:val="en-AU"/>
+        </w:rPr>
+      </w:pPr>
+      <w:r>
+        <w:rPr>
+          <w:rFonts w:ascii="AvenirNext forINTUIT" w:hAnsi="AvenirNext forINTUIT"/>
+          <w:b/>
+          <w:lang w:val="en-AU"/>
+        </w:rPr>
+        <w:t xml:space="preserve">What do your interactions with clients look like? </w:t>
+      </w:r>
+    </w:p>
+    <w:p>
+      <w:pPr>
+        <w:pStyle w:val="NoSpacing"/>
+        <w:rPr>
+          <w:rFonts w:ascii="AvenirNext forINTUIT" w:hAnsi="AvenirNext forINTUIT"/>
+          <w:lang w:val="en-AU"/>
+        </w:rPr>
+      </w:pPr>
+      <w:r>
+        <w:rPr>
+          <w:rFonts w:ascii="AvenirNext forINTUIT" w:hAnsi="AvenirNext forINTUIT"/>
+          <w:lang w:val="en-AU"/>
+        </w:rPr>
+        <w:t xml:space="preserve">I deal with clients regularly for research purposes. </w:t>
+      </w:r>
+      <w:r>
+        <w:rPr>
+          <w:rFonts w:ascii="AvenirNext forINTUIT" w:hAnsi="AvenirNext forINTUIT"/>
+          <w:color w:val="000000"/>
+          <w:bdr w:val="none" w:sz="0" w:space="0" w:color="auto" w:frame="1"/>
+          <w:lang w:val="en-AU"/>
+        </w:rPr>
+        <w:t xml:space="preserve">I spend a lot of time interacting with clients to understand their needs and capture their feedback on newly developed features. </w:t>
+      </w:r>
+      <w:r>
+        <w:rPr>
+          <w:rFonts w:ascii="AvenirNext forINTUIT" w:hAnsi="AvenirNext forINTUIT"/>
+          <w:lang w:val="en-AU"/>
+        </w:rPr>
+        <w:t xml:space="preserve"> I have also been involved in the sales process for some clients and provided technical demonstrations of our product. I also sometimes get involved in customer service issues when there is a technical problem concerning something closely related to projects I have been involved in.</w:t>
+      </w:r>
+    </w:p>
+    <w:p>
+      <w:pPr>
+        <w:pStyle w:val="NoSpacing"/>
+        <w:rPr>
+          <w:rFonts w:ascii="AvenirNext forINTUIT" w:hAnsi="AvenirNext forINTUIT" w:cs="Calibri"/>
+          <w:color w:val="000000"/>
+          <w:sz w:val="20"/>
+          <w:szCs w:val="20"/>
+          <w:bdr w:val="none" w:sz="0" w:space="0" w:color="auto" w:frame="1"/>
+          <w:lang w:val="en-AU"/>
+        </w:rPr>
+      </w:pPr>
+      <w:r>
+        <w:rPr>
+          <w:rFonts w:ascii="AvenirNext forINTUIT" w:hAnsi="AvenirNext forINTUIT" w:cs="Calibri"/>
+          <w:color w:val="000000"/>
+          <w:sz w:val="20"/>
+          <w:szCs w:val="20"/>
+          <w:bdr w:val="none" w:sz="0" w:space="0" w:color="auto" w:frame="1"/>
+          <w:lang w:val="en-AU"/>
+        </w:rPr>
+        <w:t>  </w:t>
+      </w:r>
+    </w:p>
+    <w:p>
+      <w:pPr>
+        <w:pStyle w:val="NoSpacing"/>
+        <w:rPr>
+          <w:rFonts w:ascii="AvenirNext forINTUIT" w:hAnsi="AvenirNext forINTUIT" w:cs="Calibri"/>
+          <w:b/>
+          <w:color w:val="000000"/>
+          <w:bdr w:val="none" w:sz="0" w:space="0" w:color="auto" w:frame="1"/>
+          <w:lang w:val="en-AU"/>
+        </w:rPr>
+      </w:pPr>
+    </w:p>
+    <w:p>
+      <w:pPr>
+        <w:pStyle w:val="NoSpacing"/>
+        <w:rPr>
+          <w:rFonts w:ascii="AvenirNext forINTUIT" w:hAnsi="AvenirNext forINTUIT" w:cs="Calibri"/>
+          <w:color w:val="000000"/>
+        </w:rPr>
+      </w:pPr>
+      <w:r>
+        <w:rPr>
+          <w:rFonts w:ascii="AvenirNext forINTUIT" w:hAnsi="AvenirNext forINTUIT" w:cs="Calibri"/>
+          <w:b/>
+          <w:color w:val="000000"/>
+          <w:bdr w:val="none" w:sz="0" w:space="0" w:color="auto" w:frame="1"/>
+          <w:lang w:val="en-AU"/>
+        </w:rPr>
+        <w:t>What aspect of IT do you think is most challenging?</w:t>
+      </w:r>
+    </w:p>
+    <w:p>
+      <w:pPr>
+        <w:pStyle w:val="NoSpacing"/>
+        <w:rPr>
+          <w:rFonts w:ascii="AvenirNext forINTUIT" w:hAnsi="AvenirNext forINTUIT" w:cs="Calibri"/>
+          <w:color w:val="000000"/>
+          <w:bdr w:val="none" w:sz="0" w:space="0" w:color="auto" w:frame="1"/>
+          <w:lang w:val="en-AU"/>
+        </w:rPr>
+      </w:pPr>
+      <w:r>
+        <w:rPr>
+          <w:rFonts w:ascii="AvenirNext forINTUIT" w:hAnsi="AvenirNext forINTUIT" w:cs="Calibri"/>
+          <w:color w:val="000000"/>
+          <w:bdr w:val="none" w:sz="0" w:space="0" w:color="auto" w:frame="1"/>
+          <w:lang w:val="en-AU"/>
+        </w:rPr>
+        <w:t>Keeping up to speed on the latest technologies has become more difficult as my career has progressed. There are a lot more frameworks available now and while they provide great efficiencies, they require a big commitment to learn. The pace of change has become so fast that it is very difficult to stay on top of everything new.</w:t>
+      </w:r>
+    </w:p>
+    <w:p>
+      <w:pPr>
+        <w:pStyle w:val="NoSpacing"/>
+        <w:rPr>
+          <w:rFonts w:ascii="AvenirNext forINTUIT" w:hAnsi="AvenirNext forINTUIT" w:cs="Calibri"/>
+          <w:color w:val="000000"/>
+          <w:bdr w:val="none" w:sz="0" w:space="0" w:color="auto" w:frame="1"/>
+          <w:lang w:val="en-AU"/>
+        </w:rPr>
+      </w:pPr>
+    </w:p>
+    <w:p>
+      <w:pPr>
+        <w:pStyle w:val="NoSpacing"/>
+        <w:jc w:val="center"/>
+        <w:rPr>
+          <w:rFonts w:ascii="AvenirNext forINTUIT" w:hAnsi="AvenirNext forINTUIT" w:cs="Calibri"/>
+          <w:color w:val="000000"/>
+        </w:rPr>
+      </w:pPr>
+      <w:r>
+        <w:rPr>
+          <w:rFonts w:ascii="AvenirNext forINTUIT" w:hAnsi="AvenirNext forINTUIT" w:cs="Calibri"/>
+          <w:b/>
+          <w:i/>
+          <w:iCs/>
+          <w:color w:val="000000"/>
+          <w:sz w:val="32"/>
+          <w:szCs w:val="32"/>
+          <w:bdr w:val="none" w:sz="0" w:space="0" w:color="auto" w:frame="1"/>
+          <w:lang w:val="en-AU"/>
+        </w:rPr>
+        <w:t>“</w:t>
+      </w:r>
+      <w:r>
+        <w:rPr>
+          <w:rFonts w:ascii="AvenirNext forINTUIT" w:hAnsi="AvenirNext forINTUIT" w:cs="Calibri"/>
+          <w:i/>
+          <w:iCs/>
+          <w:color w:val="000000"/>
+          <w:sz w:val="32"/>
+          <w:szCs w:val="32"/>
+          <w:bdr w:val="none" w:sz="0" w:space="0" w:color="auto" w:frame="1"/>
+          <w:lang w:val="en-AU"/>
+        </w:rPr>
+        <w:t>The one thing that is really important is to never stop learning</w:t>
+      </w:r>
+    </w:p>
+    <w:p>
+      <w:pPr>
+        <w:pStyle w:val="NoSpacing"/>
+        <w:jc w:val="center"/>
+        <w:rPr>
+          <w:rFonts w:ascii="AvenirNext forINTUIT" w:hAnsi="AvenirNext forINTUIT" w:cs="Calibri"/>
+          <w:b/>
+          <w:i/>
+          <w:iCs/>
+          <w:color w:val="000000"/>
+          <w:sz w:val="32"/>
+          <w:szCs w:val="32"/>
+          <w:bdr w:val="none" w:sz="0" w:space="0" w:color="auto" w:frame="1"/>
+          <w:lang w:val="en-AU"/>
+        </w:rPr>
+      </w:pPr>
+      <w:r>
+        <w:rPr>
+          <w:rFonts w:ascii="AvenirNext forINTUIT" w:hAnsi="AvenirNext forINTUIT" w:cs="Calibri"/>
+          <w:i/>
+          <w:iCs/>
+          <w:color w:val="000000"/>
+          <w:sz w:val="32"/>
+          <w:szCs w:val="32"/>
+          <w:bdr w:val="none" w:sz="0" w:space="0" w:color="auto" w:frame="1"/>
+          <w:lang w:val="en-AU"/>
+        </w:rPr>
+        <w:t>– it’s important to stay up to date</w:t>
+      </w:r>
+      <w:r>
+        <w:rPr>
+          <w:rFonts w:ascii="AvenirNext forINTUIT" w:hAnsi="AvenirNext forINTUIT" w:cs="Calibri"/>
+          <w:b/>
+          <w:i/>
+          <w:iCs/>
+          <w:color w:val="000000"/>
+          <w:sz w:val="32"/>
+          <w:szCs w:val="32"/>
+          <w:bdr w:val="none" w:sz="0" w:space="0" w:color="auto" w:frame="1"/>
+          <w:lang w:val="en-AU"/>
+        </w:rPr>
+        <w:t>”</w:t>
+      </w:r>
+    </w:p>
+    <w:p>
+      <w:pPr>
+        <w:pStyle w:val="NoSpacing"/>
+        <w:rPr>
+          <w:rFonts w:ascii="AvenirNext forINTUIT" w:hAnsi="AvenirNext forINTUIT" w:cs="Calibri"/>
+          <w:color w:val="000000"/>
+          <w:bdr w:val="none" w:sz="0" w:space="0" w:color="auto" w:frame="1"/>
+          <w:lang w:val="en-AU"/>
+        </w:rPr>
+      </w:pPr>
+    </w:p>
+    <w:p>
+      <w:pPr>
+        <w:pStyle w:val="NoSpacing"/>
+        <w:rPr>
+          <w:rFonts w:ascii="AvenirNext forINTUIT" w:hAnsi="AvenirNext forINTUIT" w:cs="Calibri"/>
+          <w:color w:val="000000"/>
+          <w:bdr w:val="none" w:sz="0" w:space="0" w:color="auto" w:frame="1"/>
+          <w:lang w:val="en-AU"/>
+        </w:rPr>
+      </w:pPr>
+    </w:p>
+    <w:p>
+      <w:pPr>
+        <w:pStyle w:val="NoSpacing"/>
+        <w:rPr>
+          <w:rFonts w:ascii="AvenirNext forINTUIT" w:hAnsi="AvenirNext forINTUIT"/>
+          <w:b/>
+          <w:lang w:val="en-AU"/>
+        </w:rPr>
+      </w:pPr>
+      <w:r>
+        <w:rPr>
+          <w:rFonts w:ascii="AvenirNext forINTUIT" w:hAnsi="AvenirNext forINTUIT"/>
+          <w:b/>
+          <w:lang w:val="en-AU"/>
+        </w:rPr>
+        <w:t>Which aspects of your work as a Solutions Engineer do you find most challenging?</w:t>
+      </w:r>
+    </w:p>
+    <w:p>
+      <w:pPr>
+        <w:pStyle w:val="NoSpacing"/>
+        <w:rPr>
+          <w:rFonts w:ascii="AvenirNext forINTUIT" w:hAnsi="AvenirNext forINTUIT"/>
+          <w:lang w:val="en-AU"/>
+        </w:rPr>
+      </w:pPr>
+      <w:r>
+        <w:rPr>
+          <w:rFonts w:ascii="AvenirNext forINTUIT" w:hAnsi="AvenirNext forINTUIT"/>
+          <w:lang w:val="en-AU"/>
+        </w:rPr>
+        <w:t>I have never liked dealing with office politics and this has always been a burden to me. In IT, many people are logically minded and the best ideas tend to win more often than they do in other parts of business. When other stakeholders involved in decision making, they may want to make decisions without having a deep technical understanding of the problem or any proposed solutions. Part of my job is to work with these people so that they are better informed on such aspects and less inclined to make decisions based purely off personal biases or a desire to gain political favour with others. Unfortunately, I’m not always successful!  </w:t>
+      </w:r>
+    </w:p>
+    <w:p>
+      <w:pPr>
+        <w:pStyle w:val="NoSpacing"/>
+        <w:rPr>
+          <w:rFonts w:ascii="AvenirNext forINTUIT" w:hAnsi="AvenirNext forINTUIT"/>
+          <w:lang w:val="en-AU"/>
+        </w:rPr>
+      </w:pPr>
+    </w:p>
+    <w:p>
+      <w:pPr>
+        <w:pStyle w:val="NoSpacing"/>
+        <w:rPr>
+          <w:rFonts w:ascii="AvenirNext forINTUIT" w:hAnsi="AvenirNext forINTUIT"/>
+          <w:b/>
+          <w:lang w:val="en-AU"/>
+        </w:rPr>
+      </w:pPr>
+      <w:r>
+        <w:rPr>
+          <w:rFonts w:ascii="AvenirNext forINTUIT" w:hAnsi="AvenirNext forINTUIT"/>
+          <w:b/>
+          <w:lang w:val="en-AU"/>
+        </w:rPr>
+        <w:t>Can you share an example of the work you do that best captures the essence of the IT industry?</w:t>
+      </w:r>
+    </w:p>
+    <w:p>
+      <w:pPr>
+        <w:pStyle w:val="NoSpacing"/>
+        <w:rPr>
+          <w:rFonts w:ascii="AvenirNext forINTUIT" w:hAnsi="AvenirNext forINTUIT"/>
+          <w:lang w:val="en-AU"/>
+        </w:rPr>
+      </w:pPr>
+      <w:r>
+        <w:rPr>
+          <w:rFonts w:ascii="AvenirNext forINTUIT" w:hAnsi="AvenirNext forINTUIT"/>
+          <w:lang w:val="en-AU"/>
+        </w:rPr>
+        <w:t xml:space="preserve">One feature I developed recently really highlighted the ways that working in the IT industry have changed so much in just the past 10 years. I created an export functionality. Ten years ago this would have involved me working primarily by myself – I would have made code changes to a monolithic code structure and they would have gone into the next release cycle, which may have been once every 3-12 months. Today, a large web product is usually written in a containerised fashion, so I had to find an existing plugin where I could have my code hosted. Once I discovered a suitable plugin, I had to pitch my work to the team that owned it to make sure they were happy for me to extend their work to include my new functionality. </w:t>
+      </w:r>
+    </w:p>
+    <w:p>
+      <w:pPr>
+        <w:pStyle w:val="NoSpacing"/>
+        <w:rPr>
+          <w:rFonts w:ascii="AvenirNext forINTUIT" w:hAnsi="AvenirNext forINTUIT"/>
+          <w:lang w:val="en-AU"/>
+        </w:rPr>
+      </w:pPr>
+    </w:p>
+    <w:p>
+      <w:pPr>
+        <w:pStyle w:val="NoSpacing"/>
+        <w:rPr>
+          <w:rFonts w:ascii="AvenirNext forINTUIT" w:hAnsi="AvenirNext forINTUIT"/>
+          <w:lang w:val="en-AU"/>
+        </w:rPr>
+      </w:pPr>
+      <w:r>
+        <w:rPr>
+          <w:rFonts w:ascii="AvenirNext forINTUIT" w:hAnsi="AvenirNext forINTUIT"/>
+          <w:lang w:val="en-AU"/>
+        </w:rPr>
+        <w:lastRenderedPageBreak/>
+        <w:t>Once I started building the code, I was able to get new releases out every two weeks, so I could start testing changes with beta testers and get feedback very rapidly. None of this would have been possible if we didn’t have a large team that oversaw our deployments and infrastructure using Kubernetes services. This really exemplifies how IT has transformed not just rapidly, but also in a direction from a more isolated role to a role that requires much more collaboration and teamwork.</w:t>
+      </w:r>
+    </w:p>
+    <w:p>
+      <w:pPr>
+        <w:pStyle w:val="NoSpacing"/>
+        <w:jc w:val="center"/>
+        <w:rPr>
+          <w:rFonts w:ascii="AvenirNext forINTUIT" w:hAnsi="AvenirNext forINTUIT" w:cs="Calibri"/>
+          <w:color w:val="000000"/>
+        </w:rPr>
+      </w:pPr>
+    </w:p>
+    <w:p>
+      <w:pPr>
+        <w:pStyle w:val="NoSpacing"/>
+        <w:jc w:val="center"/>
+        <w:rPr>
+          <w:rFonts w:ascii="AvenirNext forINTUIT" w:hAnsi="AvenirNext forINTUIT" w:cs="Calibri"/>
+          <w:b/>
+          <w:i/>
+          <w:iCs/>
+          <w:color w:val="000000"/>
+          <w:sz w:val="32"/>
+          <w:szCs w:val="32"/>
+          <w:bdr w:val="none" w:sz="0" w:space="0" w:color="auto" w:frame="1"/>
+          <w:lang w:val="en-AU"/>
+        </w:rPr>
+      </w:pPr>
+      <w:r>
+        <w:rPr>
+          <w:rFonts w:ascii="AvenirNext forINTUIT" w:hAnsi="AvenirNext forINTUIT" w:cs="Calibri"/>
+          <w:b/>
+          <w:i/>
+          <w:iCs/>
+          <w:color w:val="000000"/>
+          <w:sz w:val="32"/>
+          <w:szCs w:val="32"/>
+          <w:bdr w:val="none" w:sz="0" w:space="0" w:color="auto" w:frame="1"/>
+          <w:lang w:val="en-AU"/>
+        </w:rPr>
+        <w:t>“</w:t>
+      </w:r>
+      <w:r>
+        <w:rPr>
+          <w:rFonts w:ascii="AvenirNext forINTUIT" w:hAnsi="AvenirNext forINTUIT" w:cs="Calibri"/>
+          <w:i/>
+          <w:iCs/>
+          <w:color w:val="000000"/>
+          <w:sz w:val="32"/>
+          <w:szCs w:val="32"/>
+          <w:bdr w:val="none" w:sz="0" w:space="0" w:color="auto" w:frame="1"/>
+          <w:lang w:val="en-AU"/>
+        </w:rPr>
+        <w:t>The pace of change has become so fast that it is very difficult to stay on top of everything new</w:t>
+      </w:r>
+      <w:r>
+        <w:rPr>
+          <w:rFonts w:ascii="AvenirNext forINTUIT" w:hAnsi="AvenirNext forINTUIT" w:cs="Calibri"/>
+          <w:b/>
+          <w:i/>
+          <w:iCs/>
+          <w:color w:val="000000"/>
+          <w:sz w:val="32"/>
+          <w:szCs w:val="32"/>
+          <w:bdr w:val="none" w:sz="0" w:space="0" w:color="auto" w:frame="1"/>
+          <w:lang w:val="en-AU"/>
+        </w:rPr>
+        <w:t>”</w:t>
+      </w:r>
+    </w:p>
+    <w:p>
+      <w:pPr>
+        <w:pStyle w:val="NoSpacing"/>
+        <w:rPr>
+          <w:rFonts w:ascii="AvenirNext forINTUIT" w:hAnsi="AvenirNext forINTUIT" w:cs="Calibri"/>
+          <w:color w:val="000000"/>
+        </w:rPr>
+      </w:pPr>
+    </w:p>
+    <w:p>
+      <w:pPr>
+        <w:pStyle w:val="NoSpacing"/>
+        <w:rPr>
+          <w:rFonts w:ascii="AvenirNext forINTUIT" w:hAnsi="AvenirNext forINTUIT" w:cs="Calibri"/>
+          <w:color w:val="000000"/>
+        </w:rPr>
+      </w:pPr>
+      <w:r>
+        <w:rPr>
+          <w:rFonts w:ascii="AvenirNext forINTUIT" w:hAnsi="AvenirNext forINTUIT" w:cs="Calibri"/>
+          <w:color w:val="000000"/>
+          <w:bdr w:val="none" w:sz="0" w:space="0" w:color="auto" w:frame="1"/>
+          <w:lang w:val="en-AU"/>
+        </w:rPr>
+        <w:t> </w:t>
+      </w:r>
+    </w:p>
+    <w:p>
+      <w:pPr>
+        <w:pStyle w:val="NoSpacing"/>
+        <w:rPr>
+          <w:rFonts w:ascii="AvenirNext forINTUIT" w:hAnsi="AvenirNext forINTUIT" w:cs="Calibri"/>
+          <w:color w:val="000000"/>
+        </w:rPr>
+      </w:pPr>
+      <w:r>
+        <w:rPr>
+          <w:rFonts w:ascii="AvenirNext forINTUIT" w:hAnsi="AvenirNext forINTUIT" w:cs="Calibri"/>
+          <w:b/>
+          <w:color w:val="000000"/>
+          <w:bdr w:val="none" w:sz="0" w:space="0" w:color="auto" w:frame="1"/>
+          <w:lang w:val="en-AU"/>
+        </w:rPr>
+        <w:t>Do you have any advice for graduates?</w:t>
+      </w:r>
+    </w:p>
+    <w:p>
+      <w:pPr>
+        <w:pStyle w:val="NoSpacing"/>
+        <w:rPr>
+          <w:rFonts w:ascii="AvenirNext forINTUIT" w:hAnsi="AvenirNext forINTUIT" w:cs="Calibri"/>
+          <w:color w:val="000000"/>
+        </w:rPr>
+      </w:pPr>
+      <w:r>
+        <w:rPr>
+          <w:rFonts w:ascii="AvenirNext forINTUIT" w:hAnsi="AvenirNext forINTUIT" w:cs="Calibri"/>
+          <w:color w:val="000000"/>
+          <w:bdr w:val="none" w:sz="0" w:space="0" w:color="auto" w:frame="1"/>
+          <w:lang w:val="en-AU"/>
+        </w:rPr>
+        <w:t>There are so many opportunities in IT. I was worried early in my career that I was tiring of it, but it is so easy to pivot and get involved in different areas. The one thing that is really important is to never stop learning – it’s important to stay up to date, so if you find you’re not passionate enough about something you’re working on, see how you can pivot to be learning about things that do interest you.</w:t>
+      </w:r>
+    </w:p>
+    <w:p>
+      <w:pPr>
+        <w:pStyle w:val="NoSpacing"/>
+        <w:rPr>
+          <w:rFonts w:ascii="AvenirNext forINTUIT" w:hAnsi="AvenirNext forINTUIT" w:cs="Calibri"/>
+          <w:color w:val="000000"/>
+        </w:rPr>
+      </w:pPr>
+      <w:r>
+        <w:rPr>
+          <w:rFonts w:ascii="AvenirNext forINTUIT" w:hAnsi="AvenirNext forINTUIT" w:cs="Calibri"/>
+          <w:color w:val="000000"/>
+          <w:bdr w:val="none" w:sz="0" w:space="0" w:color="auto" w:frame="1"/>
+          <w:lang w:val="en-AU"/>
+        </w:rPr>
+        <w:t> </w:t>
+      </w:r>
+    </w:p>
+    <w:p>
+      <w:pPr>
+        <w:pStyle w:val="NoSpacing"/>
+        <w:rPr>
+          <w:rFonts w:ascii="AvenirNext forINTUIT" w:hAnsi="AvenirNext forINTUIT" w:cs="Calibri"/>
+          <w:color w:val="000000"/>
+        </w:rPr>
+      </w:pPr>
+      <w:r>
+        <w:rPr>
+          <w:rFonts w:ascii="AvenirNext forINTUIT" w:hAnsi="AvenirNext forINTUIT" w:cs="Calibri"/>
+          <w:color w:val="000000"/>
+          <w:bdr w:val="none" w:sz="0" w:space="0" w:color="auto" w:frame="1"/>
+        </w:rPr>
+        <w:t> </w:t>
+      </w:r>
+    </w:p>
+    <w:p>
+      <w:pPr>
+        <w:pStyle w:val="NoSpacing"/>
+        <w:rPr>
+          <w:rFonts w:ascii="AvenirNext forINTUIT" w:hAnsi="AvenirNext forINTUIT" w:cs="Calibri"/>
+          <w:color w:val="000000"/>
+        </w:rPr>
+      </w:pPr>
+      <w:r>
+        <w:rPr>
+          <w:rFonts w:ascii="AvenirNext forINTUIT" w:hAnsi="AvenirNext forINTUIT" w:cs="Calibri"/>
+          <w:color w:val="000000"/>
+          <w:bdr w:val="none" w:sz="0" w:space="0" w:color="auto" w:frame="1"/>
+        </w:rPr>
+        <w:t> </w:t>
+      </w:r>
+    </w:p>
+    <w:p>
+      <w:pPr>
+        <w:pStyle w:val="NoSpacing"/>
+        <w:rPr>
+          <w:rFonts w:ascii="AvenirNext forINTUIT" w:hAnsi="AvenirNext forINTUIT" w:cs="Calibri"/>
+          <w:color w:val="000000"/>
+        </w:rPr>
+      </w:pPr>
+      <w:r>
+        <w:rPr>
+          <w:rFonts w:ascii="AvenirNext forINTUIT" w:hAnsi="AvenirNext forINTUIT" w:cs="Calibri"/>
+          <w:color w:val="000000"/>
+          <w:bdr w:val="none" w:sz="0" w:space="0" w:color="auto" w:frame="1"/>
+        </w:rPr>
+        <w:t>As a Senior Solutions Engineer, Grants, work is ever-changing dependent on the project being worked on as well as other requirements throughout the business. Grant has the advantage of working directly with the end-user to understand what’s working and what’s not working. Grant’s role is essential to the business as he works to improve the overall experience and effectiveness of the software based on the research obtained from clients.</w:t>
+      </w:r>
+    </w:p>
+    <w:p>
+      <w:pPr>
+        <w:pStyle w:val="NoSpacing"/>
+        <w:rPr>
+          <w:rFonts w:ascii="AvenirNext forINTUIT" w:hAnsi="AvenirNext forINTUIT" w:cs="Calibri"/>
+          <w:color w:val="000000"/>
+        </w:rPr>
+      </w:pPr>
+      <w:r>
+        <w:rPr>
+          <w:rFonts w:ascii="AvenirNext forINTUIT" w:hAnsi="AvenirNext forINTUIT" w:cs="Calibri"/>
+          <w:color w:val="000000"/>
+          <w:bdr w:val="none" w:sz="0" w:space="0" w:color="auto" w:frame="1"/>
+        </w:rPr>
+        <w:t> </w:t>
+      </w:r>
+    </w:p>
+    <w:p>
+      <w:pPr>
+        <w:pStyle w:val="NoSpacing"/>
+        <w:rPr>
+          <w:rFonts w:ascii="AvenirNext forINTUIT" w:hAnsi="AvenirNext forINTUIT" w:cs="Calibri"/>
+          <w:color w:val="000000"/>
+        </w:rPr>
+      </w:pPr>
+      <w:r>
+        <w:rPr>
+          <w:rFonts w:ascii="AvenirNext forINTUIT" w:hAnsi="AvenirNext forINTUIT" w:cs="Calibri"/>
+          <w:color w:val="000000"/>
+          <w:bdr w:val="none" w:sz="0" w:space="0" w:color="auto" w:frame="1"/>
+        </w:rPr>
+        <w:t>Throughout the interview with Grant it became apparent that the progression of the IT sector impacts all IT professionals significantly and that it is of utmost importance to continuously stay up to date with current trends and to never stop learning.</w:t>
+      </w:r>
+    </w:p>
+    <w:p>
+      <w:pPr>
+        <w:pStyle w:val="NoSpacing"/>
+        <w:rPr>
+          <w:rFonts w:ascii="AvenirNext forINTUIT" w:hAnsi="AvenirNext forINTUIT"/>
+        </w:rPr>
+      </w:pPr>
+    </w:p>
+    <w:p>
+      <w:pPr>
+        <w:pStyle w:val="NoSpacing"/>
+        <w:rPr>
+          <w:rFonts w:ascii="AvenirNext forINTUIT" w:hAnsi="AvenirNext forINTUIT"/>
+        </w:rPr>
+      </w:pPr>
+      <w:r>
+        <w:rPr>
+          <w:rFonts w:ascii="AvenirNext forINTUIT" w:hAnsi="AvenirNext forINTUIT"/>
+        </w:rPr>
+        <w:t>Last edit Ness 12/07 – 4:22pm</w:t>
+      </w:r>
+    </w:p>
+    <w:p>
+      <w:pPr>
+        <w:rPr>
+          <w:rFonts w:ascii="AvenirNext forINTUIT" w:hAnsi="AvenirNext forINTUIT"/>
+          <w:sz w:val="36"/>
+          <w:szCs w:val="32"/>
+        </w:rPr>
+      </w:pPr>
+      <w:r>
+        <w:rPr>
+          <w:rFonts w:ascii="AvenirNext forINTUIT" w:hAnsi="AvenirNext forINTUIT"/>
+          <w:sz w:val="36"/>
+          <w:szCs w:val="32"/>
+        </w:rPr>
+        <w:br w:type="page"/>
+      </w:r>
+    </w:p>
+    <w:p>
+      <w:pPr>
         <w:rPr>
           <w:rFonts w:ascii="AvenirNext forINTUIT" w:hAnsi="AvenirNext forINTUIT"/>
           <w:b/>
@@ -3012,1044 +4746,8 @@
           <w:szCs w:val="32"/>
           <w:u w:val="single"/>
         </w:rPr>
-        <w:t>Interview with an IT professional</w:t>
-      </w:r>
-    </w:p>
-    <w:p>
-      <w:pPr>
-        <w:pStyle w:val="NoSpacing"/>
-        <w:rPr>
-          <w:rFonts w:ascii="AvenirNext forINTUIT" w:hAnsi="AvenirNext forINTUIT" w:cs="Calibri"/>
-          <w:color w:val="000000"/>
-          <w:bdr w:val="none" w:sz="0" w:space="0" w:color="auto" w:frame="1"/>
-          <w:lang w:val="en-AU"/>
-        </w:rPr>
-      </w:pPr>
-    </w:p>
-    <w:p>
-      <w:pPr>
-        <w:pStyle w:val="NoSpacing"/>
-        <w:rPr>
-          <w:rFonts w:ascii="AvenirNext forINTUIT" w:hAnsi="AvenirNext forINTUIT" w:cs="Calibri"/>
-          <w:color w:val="000000"/>
-        </w:rPr>
-      </w:pPr>
-      <w:r>
-        <w:rPr>
-          <w:rFonts w:ascii="AvenirNext forINTUIT" w:hAnsi="AvenirNext forINTUIT" w:cs="Calibri"/>
-          <w:color w:val="000000"/>
-          <w:bdr w:val="none" w:sz="0" w:space="0" w:color="auto" w:frame="1"/>
-          <w:lang w:val="en-AU"/>
-        </w:rPr>
-        <w:t>As we are in the early stages of our learnings of Information Technology it is invaluable to gain insight from individuals working within the IT sector on what their job looks like day-to-day and the challenges they face. </w:t>
-      </w:r>
-      <w:r>
-        <w:rPr>
-          <w:rFonts w:ascii="AvenirNext forINTUIT" w:hAnsi="AvenirNext forINTUIT" w:cs="Calibri"/>
-          <w:color w:val="000000"/>
-          <w:bdr w:val="none" w:sz="0" w:space="0" w:color="auto" w:frame="1"/>
-        </w:rPr>
-        <w:t>I had the pleasure of interviewing Grant, a Senior Solutions Engineer.</w:t>
-      </w:r>
-    </w:p>
-    <w:p>
-      <w:pPr>
-        <w:pStyle w:val="NoSpacing"/>
-        <w:rPr>
-          <w:rFonts w:ascii="AvenirNext forINTUIT" w:hAnsi="AvenirNext forINTUIT" w:cs="Calibri"/>
-          <w:color w:val="000000"/>
-          <w:bdr w:val="none" w:sz="0" w:space="0" w:color="auto" w:frame="1"/>
-          <w:lang w:val="en-AU"/>
-        </w:rPr>
-      </w:pPr>
-      <w:r>
-        <w:rPr>
-          <w:rFonts w:ascii="AvenirNext forINTUIT" w:hAnsi="AvenirNext forINTUIT" w:cs="Calibri"/>
-          <w:color w:val="000000"/>
-          <w:bdr w:val="none" w:sz="0" w:space="0" w:color="auto" w:frame="1"/>
-          <w:lang w:val="en-AU"/>
-        </w:rPr>
-        <w:t> </w:t>
-      </w:r>
-    </w:p>
-    <w:p>
-      <w:pPr>
-        <w:pStyle w:val="NoSpacing"/>
-        <w:rPr>
-          <w:rFonts w:ascii="AvenirNext forINTUIT" w:hAnsi="AvenirNext forINTUIT"/>
-          <w:b/>
-          <w:lang w:val="en-AU"/>
-        </w:rPr>
-      </w:pPr>
-      <w:r>
-        <w:rPr>
-          <w:rFonts w:ascii="AvenirNext forINTUIT" w:hAnsi="AvenirNext forINTUIT"/>
-          <w:b/>
-          <w:lang w:val="en-AU"/>
-        </w:rPr>
-        <w:t>Can you tell me about the industry you work in?</w:t>
-      </w:r>
-    </w:p>
-    <w:p>
-      <w:pPr>
-        <w:pStyle w:val="NoSpacing"/>
-        <w:rPr>
-          <w:rFonts w:ascii="AvenirNext forINTUIT" w:hAnsi="AvenirNext forINTUIT"/>
-          <w:lang w:val="en-AU"/>
-        </w:rPr>
-      </w:pPr>
-      <w:r>
-        <w:rPr>
-          <w:rFonts w:ascii="AvenirNext forINTUIT" w:hAnsi="AvenirNext forINTUIT"/>
-          <w:lang w:val="en-AU"/>
-        </w:rPr>
-        <w:t>I work in the accounting industry, making one of the most popular cloud accounting products for small businesses.</w:t>
-      </w:r>
-    </w:p>
-    <w:p>
-      <w:pPr>
-        <w:pStyle w:val="NoSpacing"/>
-        <w:rPr>
-          <w:rFonts w:ascii="AvenirNext forINTUIT" w:hAnsi="AvenirNext forINTUIT" w:cs="Calibri"/>
-          <w:color w:val="000000"/>
-        </w:rPr>
-      </w:pPr>
-      <w:r>
-        <w:rPr>
-          <w:rFonts w:ascii="AvenirNext forINTUIT" w:hAnsi="AvenirNext forINTUIT" w:cs="Calibri"/>
-          <w:color w:val="000000"/>
-          <w:bdr w:val="none" w:sz="0" w:space="0" w:color="auto" w:frame="1"/>
-          <w:lang w:val="en-AU"/>
-        </w:rPr>
-        <w:t> </w:t>
-      </w:r>
-    </w:p>
-    <w:p>
-      <w:pPr>
-        <w:pStyle w:val="NoSpacing"/>
-        <w:rPr>
-          <w:rFonts w:ascii="AvenirNext forINTUIT" w:hAnsi="AvenirNext forINTUIT" w:cs="Calibri"/>
-          <w:color w:val="000000"/>
-        </w:rPr>
-      </w:pPr>
-      <w:r>
-        <w:rPr>
-          <w:rFonts w:ascii="AvenirNext forINTUIT" w:hAnsi="AvenirNext forINTUIT" w:cs="Calibri"/>
-          <w:b/>
-          <w:color w:val="000000"/>
-          <w:bdr w:val="none" w:sz="0" w:space="0" w:color="auto" w:frame="1"/>
-          <w:lang w:val="en-AU"/>
-        </w:rPr>
-        <w:t>What does the job of a Senior Solutions Engineer look like?</w:t>
-      </w:r>
-    </w:p>
-    <w:p>
-      <w:pPr>
-        <w:pStyle w:val="NoSpacing"/>
-        <w:rPr>
-          <w:rFonts w:ascii="AvenirNext forINTUIT" w:hAnsi="AvenirNext forINTUIT" w:cs="Calibri"/>
-          <w:color w:val="000000"/>
-          <w:bdr w:val="none" w:sz="0" w:space="0" w:color="auto" w:frame="1"/>
-          <w:lang w:val="en-AU"/>
-        </w:rPr>
-      </w:pPr>
-      <w:r>
-        <w:rPr>
-          <w:rFonts w:ascii="AvenirNext forINTUIT" w:hAnsi="AvenirNext forINTUIT" w:cs="Calibri"/>
-          <w:color w:val="000000"/>
-          <w:bdr w:val="none" w:sz="0" w:space="0" w:color="auto" w:frame="1"/>
-          <w:lang w:val="en-AU"/>
-        </w:rPr>
-        <w:t>I perform customer research and get involved in the design of solutions and their implementation. I also regularly present to clients and produce materials to help educate them on emerging technologies, industry trends and how our company is working with these to stay at the forefront in our industry.</w:t>
-      </w:r>
-    </w:p>
-    <w:p>
-      <w:pPr>
-        <w:pStyle w:val="NoSpacing"/>
-        <w:rPr>
-          <w:rFonts w:ascii="AvenirNext forINTUIT" w:hAnsi="AvenirNext forINTUIT" w:cs="Calibri"/>
-          <w:color w:val="000000"/>
-          <w:bdr w:val="none" w:sz="0" w:space="0" w:color="auto" w:frame="1"/>
-          <w:lang w:val="en-AU"/>
-        </w:rPr>
-      </w:pPr>
-    </w:p>
-    <w:p>
-      <w:pPr>
-        <w:pStyle w:val="NoSpacing"/>
-        <w:rPr>
-          <w:rFonts w:ascii="AvenirNext forINTUIT" w:hAnsi="AvenirNext forINTUIT" w:cs="Calibri"/>
-          <w:color w:val="000000"/>
-          <w:bdr w:val="none" w:sz="0" w:space="0" w:color="auto" w:frame="1"/>
-          <w:lang w:val="en-AU"/>
-        </w:rPr>
-      </w:pPr>
-    </w:p>
-    <w:p>
-      <w:pPr>
-        <w:pStyle w:val="NoSpacing"/>
-        <w:rPr>
-          <w:rFonts w:ascii="AvenirNext forINTUIT" w:hAnsi="AvenirNext forINTUIT" w:cs="Calibri"/>
-          <w:i/>
-          <w:iCs/>
-          <w:color w:val="000000"/>
-          <w:sz w:val="32"/>
-          <w:szCs w:val="32"/>
-          <w:bdr w:val="none" w:sz="0" w:space="0" w:color="auto" w:frame="1"/>
-          <w:lang w:val="en-AU"/>
-        </w:rPr>
-      </w:pPr>
-      <w:r>
-        <w:rPr>
-          <w:rFonts w:ascii="AvenirNext forINTUIT" w:hAnsi="AvenirNext forINTUIT" w:cs="Calibri"/>
-          <w:i/>
-          <w:iCs/>
-          <w:color w:val="000000"/>
-          <w:sz w:val="32"/>
-          <w:szCs w:val="32"/>
-          <w:bdr w:val="none" w:sz="0" w:space="0" w:color="auto" w:frame="1"/>
-          <w:lang w:val="en-AU"/>
-        </w:rPr>
-        <w:t>“Collaborating with other IT professionals is essential to working efficiently”</w:t>
-      </w:r>
-    </w:p>
-    <w:p>
-      <w:pPr>
-        <w:pStyle w:val="NoSpacing"/>
-        <w:rPr>
-          <w:rFonts w:ascii="AvenirNext forINTUIT" w:hAnsi="AvenirNext forINTUIT" w:cs="Calibri"/>
-          <w:i/>
-          <w:iCs/>
-          <w:color w:val="000000"/>
-          <w:sz w:val="32"/>
-          <w:szCs w:val="32"/>
-          <w:bdr w:val="none" w:sz="0" w:space="0" w:color="auto" w:frame="1"/>
-          <w:lang w:val="en-AU"/>
-        </w:rPr>
-      </w:pPr>
-    </w:p>
-    <w:p>
-      <w:pPr>
-        <w:pStyle w:val="NoSpacing"/>
-        <w:rPr>
-          <w:rFonts w:ascii="AvenirNext forINTUIT" w:hAnsi="AvenirNext forINTUIT"/>
-          <w:b/>
-          <w:lang w:val="en-AU"/>
-        </w:rPr>
-      </w:pPr>
-      <w:r>
-        <w:rPr>
-          <w:rFonts w:ascii="AvenirNext forINTUIT" w:hAnsi="AvenirNext forINTUIT"/>
-          <w:b/>
-          <w:lang w:val="en-AU"/>
-        </w:rPr>
-        <w:t>What other kinds of work do you have to do?</w:t>
-      </w:r>
-    </w:p>
-    <w:p>
-      <w:pPr>
-        <w:pStyle w:val="NoSpacing"/>
-        <w:rPr>
-          <w:rFonts w:ascii="AvenirNext forINTUIT" w:hAnsi="AvenirNext forINTUIT"/>
-          <w:lang w:val="en-AU"/>
-        </w:rPr>
-      </w:pPr>
-      <w:r>
-        <w:rPr>
-          <w:rFonts w:ascii="AvenirNext forINTUIT" w:hAnsi="AvenirNext forINTUIT"/>
-          <w:lang w:val="en-AU"/>
-        </w:rPr>
-        <w:t>A part of my job is customer facing. I regularly work with clients to understand their needs better and develop solutions to help make them more efficient at their day to day jobs. I also represent the business at events, speaking about technology and the trends that are impacting the accounting industry. I also get involved in projects that are not IT centric, such as the development of training materials.</w:t>
-      </w:r>
-    </w:p>
-    <w:p>
-      <w:pPr>
-        <w:pStyle w:val="NoSpacing"/>
-        <w:rPr>
-          <w:rFonts w:ascii="AvenirNext forINTUIT" w:hAnsi="AvenirNext forINTUIT" w:cs="Calibri"/>
-          <w:color w:val="000000"/>
-          <w:bdr w:val="none" w:sz="0" w:space="0" w:color="auto" w:frame="1"/>
-          <w:lang w:val="en-AU"/>
-        </w:rPr>
-      </w:pPr>
-    </w:p>
-    <w:p>
-      <w:pPr>
-        <w:pStyle w:val="NoSpacing"/>
-        <w:rPr>
-          <w:rFonts w:ascii="AvenirNext forINTUIT" w:hAnsi="AvenirNext forINTUIT"/>
-          <w:b/>
-          <w:lang w:val="en-AU"/>
-        </w:rPr>
-      </w:pPr>
-      <w:r>
-        <w:rPr>
-          <w:rFonts w:ascii="AvenirNext forINTUIT" w:hAnsi="AvenirNext forINTUIT"/>
-          <w:b/>
-          <w:lang w:val="en-AU"/>
-        </w:rPr>
-        <w:t xml:space="preserve">What aspects of your work do you spend most time on? </w:t>
-      </w:r>
-    </w:p>
-    <w:p>
-      <w:pPr>
-        <w:pStyle w:val="NoSpacing"/>
-        <w:rPr>
-          <w:rFonts w:ascii="AvenirNext forINTUIT" w:hAnsi="AvenirNext forINTUIT"/>
-          <w:lang w:val="en-AU"/>
-        </w:rPr>
-      </w:pPr>
-      <w:r>
-        <w:rPr>
-          <w:rFonts w:ascii="AvenirNext forINTUIT" w:hAnsi="AvenirNext forINTUIT"/>
-          <w:lang w:val="en-AU"/>
-        </w:rPr>
-        <w:t>Currently I am working mostly in project and development work. This involves meeting with customers, understanding their needs and then making decisions around product directions. From there I work with a team to implement changes and deploy them back to customers in the shortest timeframe possible.</w:t>
-      </w:r>
-    </w:p>
-    <w:p>
-      <w:pPr>
-        <w:pStyle w:val="NoSpacing"/>
-        <w:rPr>
-          <w:rFonts w:ascii="AvenirNext forINTUIT" w:hAnsi="AvenirNext forINTUIT"/>
-          <w:lang w:val="en-AU"/>
-        </w:rPr>
-      </w:pPr>
-    </w:p>
-    <w:p>
-      <w:pPr>
-        <w:pStyle w:val="NoSpacing"/>
-        <w:rPr>
-          <w:rFonts w:ascii="AvenirNext forINTUIT" w:hAnsi="AvenirNext forINTUIT" w:cs="Calibri"/>
-          <w:color w:val="000000"/>
-        </w:rPr>
-      </w:pPr>
-      <w:r>
-        <w:rPr>
-          <w:rFonts w:ascii="AvenirNext forINTUIT" w:hAnsi="AvenirNext forINTUIT" w:cs="Calibri"/>
-          <w:b/>
-          <w:color w:val="000000"/>
-          <w:bdr w:val="none" w:sz="0" w:space="0" w:color="auto" w:frame="1"/>
-          <w:lang w:val="en-AU"/>
-        </w:rPr>
-        <w:t>So where would you spend most of your time whilst working on projects?</w:t>
-      </w:r>
-    </w:p>
-    <w:p>
-      <w:pPr>
-        <w:pStyle w:val="NoSpacing"/>
-        <w:rPr>
-          <w:rFonts w:ascii="AvenirNext forINTUIT" w:hAnsi="AvenirNext forINTUIT" w:cs="Calibri"/>
-          <w:color w:val="000000"/>
-          <w:bdr w:val="none" w:sz="0" w:space="0" w:color="auto" w:frame="1"/>
-          <w:lang w:val="en-AU"/>
-        </w:rPr>
-      </w:pPr>
-      <w:r>
-        <w:rPr>
-          <w:rFonts w:ascii="AvenirNext forINTUIT" w:hAnsi="AvenirNext forINTUIT" w:cs="Calibri"/>
-          <w:color w:val="000000"/>
-          <w:bdr w:val="none" w:sz="0" w:space="0" w:color="auto" w:frame="1"/>
-          <w:lang w:val="en-AU"/>
-        </w:rPr>
-        <w:t>It depends on what phase of a project I am in. In the planning phases, I spend the most time interviewing clients and consolidating research. When it comes to implementing a solution, I will spend a lot of time alone programming with regular short meetings with other engineers. I also interact with my colleagues (predominantly software engineers, but also designers, product managers, sales managers, and others) to collaborate on solutions.</w:t>
-      </w:r>
-    </w:p>
-    <w:p>
-      <w:pPr>
-        <w:pStyle w:val="NoSpacing"/>
-        <w:rPr>
-          <w:rFonts w:ascii="AvenirNext forINTUIT" w:hAnsi="AvenirNext forINTUIT" w:cs="Calibri"/>
-          <w:color w:val="000000"/>
-        </w:rPr>
-      </w:pPr>
-    </w:p>
-    <w:p>
-      <w:pPr>
-        <w:pStyle w:val="NoSpacing"/>
-        <w:rPr>
-          <w:rFonts w:ascii="AvenirNext forINTUIT" w:hAnsi="AvenirNext forINTUIT" w:cs="Calibri"/>
-          <w:color w:val="000000"/>
-        </w:rPr>
-      </w:pPr>
-    </w:p>
-    <w:p>
-      <w:pPr>
-        <w:pStyle w:val="NoSpacing"/>
-        <w:rPr>
-          <w:rFonts w:ascii="AvenirNext forINTUIT" w:hAnsi="AvenirNext forINTUIT" w:cs="Calibri"/>
-          <w:i/>
-          <w:iCs/>
-          <w:color w:val="000000"/>
-          <w:sz w:val="32"/>
-          <w:szCs w:val="32"/>
-          <w:bdr w:val="none" w:sz="0" w:space="0" w:color="auto" w:frame="1"/>
-          <w:lang w:val="en-AU"/>
-        </w:rPr>
-      </w:pPr>
-      <w:r>
-        <w:rPr>
-          <w:rFonts w:ascii="AvenirNext forINTUIT" w:hAnsi="AvenirNext forINTUIT" w:cs="Calibri"/>
-          <w:i/>
-          <w:iCs/>
-          <w:color w:val="000000"/>
-          <w:sz w:val="32"/>
-          <w:szCs w:val="32"/>
-          <w:bdr w:val="none" w:sz="0" w:space="0" w:color="auto" w:frame="1"/>
-          <w:lang w:val="en-AU"/>
-        </w:rPr>
-        <w:t>“This really exemplifies how IT has transformed not just rapidly, but also in a direction from a more isolated role to a role that requires much more collaboration and teamwork”</w:t>
-      </w:r>
-    </w:p>
-    <w:p>
-      <w:pPr>
-        <w:pStyle w:val="NoSpacing"/>
-        <w:rPr>
-          <w:rFonts w:ascii="AvenirNext forINTUIT" w:hAnsi="AvenirNext forINTUIT"/>
-          <w:lang w:val="en-AU"/>
-        </w:rPr>
-      </w:pPr>
-    </w:p>
-    <w:p>
-      <w:pPr>
-        <w:pStyle w:val="NoSpacing"/>
-        <w:rPr>
-          <w:rFonts w:ascii="AvenirNext forINTUIT" w:hAnsi="AvenirNext forINTUIT"/>
-          <w:b/>
-          <w:lang w:val="en-AU"/>
-        </w:rPr>
-      </w:pPr>
-      <w:r>
-        <w:rPr>
-          <w:rFonts w:ascii="AvenirNext forINTUIT" w:hAnsi="AvenirNext forINTUIT"/>
-          <w:b/>
-          <w:lang w:val="en-AU"/>
-        </w:rPr>
-        <w:t>Do you interact with other IT professionals?</w:t>
-      </w:r>
-    </w:p>
-    <w:p>
-      <w:pPr>
-        <w:pStyle w:val="NoSpacing"/>
-        <w:rPr>
-          <w:rFonts w:ascii="AvenirNext forINTUIT" w:hAnsi="AvenirNext forINTUIT"/>
-          <w:lang w:val="en-AU"/>
-        </w:rPr>
-      </w:pPr>
-      <w:r>
-        <w:rPr>
-          <w:rFonts w:ascii="AvenirNext forINTUIT" w:hAnsi="AvenirNext forINTUIT"/>
-          <w:lang w:val="en-AU"/>
-        </w:rPr>
-        <w:lastRenderedPageBreak/>
-        <w:t>Collaborating with other IT professionals is essential to working efficiently. Many times in software development you will encounter hard to solve problems that can take you many days to solve, but if you know someone who has solved a similar problem they can save you a great deal of time. I also get involved in development projects that have multiple engineers working on them and I need to collaborate with the others closely (meeting at least once per day) to make sure we are not wasting our time working on the same things.</w:t>
-      </w:r>
-    </w:p>
-    <w:p>
-      <w:pPr>
-        <w:pStyle w:val="NoSpacing"/>
-        <w:rPr>
-          <w:rFonts w:ascii="AvenirNext forINTUIT" w:hAnsi="AvenirNext forINTUIT"/>
-          <w:lang w:val="en-AU"/>
-        </w:rPr>
-      </w:pPr>
-    </w:p>
-    <w:p>
-      <w:pPr>
-        <w:pStyle w:val="NoSpacing"/>
-        <w:rPr>
-          <w:rFonts w:ascii="AvenirNext forINTUIT" w:hAnsi="AvenirNext forINTUIT"/>
-          <w:b/>
-          <w:lang w:val="en-AU"/>
-        </w:rPr>
-      </w:pPr>
-      <w:r>
-        <w:rPr>
-          <w:rFonts w:ascii="AvenirNext forINTUIT" w:hAnsi="AvenirNext forINTUIT"/>
-          <w:b/>
-          <w:lang w:val="en-AU"/>
-        </w:rPr>
-        <w:t xml:space="preserve">What do your interactions with clients look like? </w:t>
-      </w:r>
-    </w:p>
-    <w:p>
-      <w:pPr>
-        <w:pStyle w:val="NoSpacing"/>
-        <w:rPr>
-          <w:rFonts w:ascii="AvenirNext forINTUIT" w:hAnsi="AvenirNext forINTUIT"/>
-          <w:lang w:val="en-AU"/>
-        </w:rPr>
-      </w:pPr>
-      <w:r>
-        <w:rPr>
-          <w:rFonts w:ascii="AvenirNext forINTUIT" w:hAnsi="AvenirNext forINTUIT"/>
-          <w:lang w:val="en-AU"/>
-        </w:rPr>
-        <w:t xml:space="preserve">I deal with clients regularly for research purposes. </w:t>
-      </w:r>
-      <w:r>
-        <w:rPr>
-          <w:rFonts w:ascii="AvenirNext forINTUIT" w:hAnsi="AvenirNext forINTUIT"/>
-          <w:color w:val="000000"/>
-          <w:bdr w:val="none" w:sz="0" w:space="0" w:color="auto" w:frame="1"/>
-          <w:lang w:val="en-AU"/>
-        </w:rPr>
-        <w:t xml:space="preserve">I spend a lot of time interacting with clients to understand their needs and capture their feedback on newly developed features. </w:t>
-      </w:r>
-      <w:r>
-        <w:rPr>
-          <w:rFonts w:ascii="AvenirNext forINTUIT" w:hAnsi="AvenirNext forINTUIT"/>
-          <w:lang w:val="en-AU"/>
-        </w:rPr>
-        <w:t xml:space="preserve"> I have also been involved in the sales process for some clients and provided technical demonstrations of our product. I also sometimes get involved in customer service issues when there is a technical problem concerning something closely related to projects I have been involved in.</w:t>
-      </w:r>
-    </w:p>
-    <w:p>
-      <w:pPr>
-        <w:pStyle w:val="NoSpacing"/>
-        <w:rPr>
-          <w:rFonts w:ascii="AvenirNext forINTUIT" w:hAnsi="AvenirNext forINTUIT" w:cs="Calibri"/>
-          <w:color w:val="000000"/>
-          <w:sz w:val="20"/>
-          <w:szCs w:val="20"/>
-          <w:bdr w:val="none" w:sz="0" w:space="0" w:color="auto" w:frame="1"/>
-          <w:lang w:val="en-AU"/>
-        </w:rPr>
-      </w:pPr>
-      <w:r>
-        <w:rPr>
-          <w:rFonts w:ascii="AvenirNext forINTUIT" w:hAnsi="AvenirNext forINTUIT" w:cs="Calibri"/>
-          <w:color w:val="000000"/>
-          <w:sz w:val="20"/>
-          <w:szCs w:val="20"/>
-          <w:bdr w:val="none" w:sz="0" w:space="0" w:color="auto" w:frame="1"/>
-          <w:lang w:val="en-AU"/>
-        </w:rPr>
-        <w:t>  </w:t>
-      </w:r>
-    </w:p>
-    <w:p>
-      <w:pPr>
-        <w:pStyle w:val="NoSpacing"/>
-        <w:rPr>
-          <w:rFonts w:ascii="AvenirNext forINTUIT" w:hAnsi="AvenirNext forINTUIT" w:cs="Calibri"/>
-          <w:b/>
-          <w:color w:val="000000"/>
-          <w:bdr w:val="none" w:sz="0" w:space="0" w:color="auto" w:frame="1"/>
-          <w:lang w:val="en-AU"/>
-        </w:rPr>
-      </w:pPr>
-    </w:p>
-    <w:p>
-      <w:pPr>
-        <w:pStyle w:val="NoSpacing"/>
-        <w:rPr>
-          <w:rFonts w:ascii="AvenirNext forINTUIT" w:hAnsi="AvenirNext forINTUIT" w:cs="Calibri"/>
-          <w:color w:val="000000"/>
-        </w:rPr>
-      </w:pPr>
-      <w:r>
-        <w:rPr>
-          <w:rFonts w:ascii="AvenirNext forINTUIT" w:hAnsi="AvenirNext forINTUIT" w:cs="Calibri"/>
-          <w:b/>
-          <w:color w:val="000000"/>
-          <w:bdr w:val="none" w:sz="0" w:space="0" w:color="auto" w:frame="1"/>
-          <w:lang w:val="en-AU"/>
-        </w:rPr>
-        <w:t>What aspect of IT do you think is most challenging?</w:t>
-      </w:r>
-    </w:p>
-    <w:p>
-      <w:pPr>
-        <w:pStyle w:val="NoSpacing"/>
-        <w:rPr>
-          <w:rFonts w:ascii="AvenirNext forINTUIT" w:hAnsi="AvenirNext forINTUIT" w:cs="Calibri"/>
-          <w:color w:val="000000"/>
-          <w:bdr w:val="none" w:sz="0" w:space="0" w:color="auto" w:frame="1"/>
-          <w:lang w:val="en-AU"/>
-        </w:rPr>
-      </w:pPr>
-      <w:r>
-        <w:rPr>
-          <w:rFonts w:ascii="AvenirNext forINTUIT" w:hAnsi="AvenirNext forINTUIT" w:cs="Calibri"/>
-          <w:color w:val="000000"/>
-          <w:bdr w:val="none" w:sz="0" w:space="0" w:color="auto" w:frame="1"/>
-          <w:lang w:val="en-AU"/>
-        </w:rPr>
-        <w:t>Keeping up to speed on the latest technologies has become more difficult as my career has progressed. There are a lot more frameworks available now and while they provide great efficiencies, they require a big commitment to learn. The pace of change has become so fast that it is very difficult to stay on top of everything new.</w:t>
-      </w:r>
-    </w:p>
-    <w:p>
-      <w:pPr>
-        <w:pStyle w:val="NoSpacing"/>
-        <w:rPr>
-          <w:rFonts w:ascii="AvenirNext forINTUIT" w:hAnsi="AvenirNext forINTUIT" w:cs="Calibri"/>
-          <w:color w:val="000000"/>
-          <w:bdr w:val="none" w:sz="0" w:space="0" w:color="auto" w:frame="1"/>
-          <w:lang w:val="en-AU"/>
-        </w:rPr>
-      </w:pPr>
-    </w:p>
-    <w:p>
-      <w:pPr>
-        <w:pStyle w:val="NoSpacing"/>
-        <w:rPr>
-          <w:rFonts w:ascii="AvenirNext forINTUIT" w:hAnsi="AvenirNext forINTUIT" w:cs="Calibri"/>
-          <w:color w:val="000000"/>
-        </w:rPr>
-      </w:pPr>
-      <w:r>
-        <w:rPr>
-          <w:rFonts w:ascii="AvenirNext forINTUIT" w:hAnsi="AvenirNext forINTUIT" w:cs="Calibri"/>
-          <w:b/>
-          <w:i/>
-          <w:iCs/>
-          <w:color w:val="000000"/>
-          <w:sz w:val="32"/>
-          <w:szCs w:val="32"/>
-          <w:bdr w:val="none" w:sz="0" w:space="0" w:color="auto" w:frame="1"/>
-          <w:lang w:val="en-AU"/>
-        </w:rPr>
-        <w:t>“</w:t>
-      </w:r>
-      <w:r>
-        <w:rPr>
-          <w:rFonts w:ascii="AvenirNext forINTUIT" w:hAnsi="AvenirNext forINTUIT" w:cs="Calibri"/>
-          <w:i/>
-          <w:iCs/>
-          <w:color w:val="000000"/>
-          <w:sz w:val="32"/>
-          <w:szCs w:val="32"/>
-          <w:bdr w:val="none" w:sz="0" w:space="0" w:color="auto" w:frame="1"/>
-          <w:lang w:val="en-AU"/>
-        </w:rPr>
-        <w:t>The one thing that is really important is to never stop learning</w:t>
-      </w:r>
-    </w:p>
-    <w:p>
-      <w:pPr>
-        <w:pStyle w:val="NoSpacing"/>
-        <w:rPr>
-          <w:rFonts w:ascii="AvenirNext forINTUIT" w:hAnsi="AvenirNext forINTUIT" w:cs="Calibri"/>
-          <w:b/>
-          <w:i/>
-          <w:iCs/>
-          <w:color w:val="000000"/>
-          <w:sz w:val="32"/>
-          <w:szCs w:val="32"/>
-          <w:bdr w:val="none" w:sz="0" w:space="0" w:color="auto" w:frame="1"/>
-          <w:lang w:val="en-AU"/>
-        </w:rPr>
-      </w:pPr>
-      <w:r>
-        <w:rPr>
-          <w:rFonts w:ascii="AvenirNext forINTUIT" w:hAnsi="AvenirNext forINTUIT" w:cs="Calibri"/>
-          <w:i/>
-          <w:iCs/>
-          <w:color w:val="000000"/>
-          <w:sz w:val="32"/>
-          <w:szCs w:val="32"/>
-          <w:bdr w:val="none" w:sz="0" w:space="0" w:color="auto" w:frame="1"/>
-          <w:lang w:val="en-AU"/>
-        </w:rPr>
-        <w:t>– it’s important to stay up to date</w:t>
-      </w:r>
-      <w:r>
-        <w:rPr>
-          <w:rFonts w:ascii="AvenirNext forINTUIT" w:hAnsi="AvenirNext forINTUIT" w:cs="Calibri"/>
-          <w:b/>
-          <w:i/>
-          <w:iCs/>
-          <w:color w:val="000000"/>
-          <w:sz w:val="32"/>
-          <w:szCs w:val="32"/>
-          <w:bdr w:val="none" w:sz="0" w:space="0" w:color="auto" w:frame="1"/>
-          <w:lang w:val="en-AU"/>
-        </w:rPr>
-        <w:t>”</w:t>
-      </w:r>
-    </w:p>
-    <w:p>
-      <w:pPr>
-        <w:pStyle w:val="NoSpacing"/>
-        <w:rPr>
-          <w:rFonts w:ascii="AvenirNext forINTUIT" w:hAnsi="AvenirNext forINTUIT" w:cs="Calibri"/>
-          <w:color w:val="000000"/>
-          <w:bdr w:val="none" w:sz="0" w:space="0" w:color="auto" w:frame="1"/>
-          <w:lang w:val="en-AU"/>
-        </w:rPr>
-      </w:pPr>
-    </w:p>
-    <w:p>
-      <w:pPr>
-        <w:pStyle w:val="NoSpacing"/>
-        <w:rPr>
-          <w:rFonts w:ascii="AvenirNext forINTUIT" w:hAnsi="AvenirNext forINTUIT" w:cs="Calibri"/>
-          <w:color w:val="000000"/>
-          <w:bdr w:val="none" w:sz="0" w:space="0" w:color="auto" w:frame="1"/>
-          <w:lang w:val="en-AU"/>
-        </w:rPr>
-      </w:pPr>
-    </w:p>
-    <w:p>
-      <w:pPr>
-        <w:pStyle w:val="NoSpacing"/>
-        <w:rPr>
-          <w:rFonts w:ascii="AvenirNext forINTUIT" w:hAnsi="AvenirNext forINTUIT"/>
-          <w:b/>
-          <w:lang w:val="en-AU"/>
-        </w:rPr>
-      </w:pPr>
-      <w:r>
-        <w:rPr>
-          <w:rFonts w:ascii="AvenirNext forINTUIT" w:hAnsi="AvenirNext forINTUIT"/>
-          <w:b/>
-          <w:lang w:val="en-AU"/>
-        </w:rPr>
-        <w:t>Which aspects of your work as a Solutions Engineer do you find most challenging?</w:t>
-      </w:r>
-    </w:p>
-    <w:p>
-      <w:pPr>
-        <w:pStyle w:val="NoSpacing"/>
-        <w:rPr>
-          <w:rFonts w:ascii="AvenirNext forINTUIT" w:hAnsi="AvenirNext forINTUIT"/>
-          <w:lang w:val="en-AU"/>
-        </w:rPr>
-      </w:pPr>
-      <w:r>
-        <w:rPr>
-          <w:rFonts w:ascii="AvenirNext forINTUIT" w:hAnsi="AvenirNext forINTUIT"/>
-          <w:lang w:val="en-AU"/>
-        </w:rPr>
-        <w:t>I have never liked dealing with office politics and this has always been a burden to me. In IT, many people are logically minded and the best ideas tend to win more often than they do in other parts of business. When other stakeholders involved in decision making, they may want to make decisions without having a deep technical understanding of the problem or any proposed solutions. Part of my job is to work with these people so that they are better informed on such aspects and less inclined to make decisions based purely off personal biases or a desire to gain political favour with others. Unfortunately, I’m not always successful!  </w:t>
-      </w:r>
-    </w:p>
-    <w:p>
-      <w:pPr>
-        <w:pStyle w:val="NoSpacing"/>
-        <w:rPr>
-          <w:rFonts w:ascii="AvenirNext forINTUIT" w:hAnsi="AvenirNext forINTUIT"/>
-          <w:lang w:val="en-AU"/>
-        </w:rPr>
-      </w:pPr>
-    </w:p>
-    <w:p>
-      <w:pPr>
-        <w:pStyle w:val="NoSpacing"/>
-        <w:rPr>
-          <w:rFonts w:ascii="AvenirNext forINTUIT" w:hAnsi="AvenirNext forINTUIT"/>
-          <w:b/>
-          <w:lang w:val="en-AU"/>
-        </w:rPr>
-      </w:pPr>
-      <w:r>
-        <w:rPr>
-          <w:rFonts w:ascii="AvenirNext forINTUIT" w:hAnsi="AvenirNext forINTUIT"/>
-          <w:b/>
-          <w:lang w:val="en-AU"/>
-        </w:rPr>
-        <w:t>Can you share an example of the work you do that best captures the essence of the IT industry?</w:t>
-      </w:r>
-    </w:p>
-    <w:p>
-      <w:pPr>
-        <w:pStyle w:val="NoSpacing"/>
-        <w:rPr>
-          <w:rFonts w:ascii="AvenirNext forINTUIT" w:hAnsi="AvenirNext forINTUIT"/>
-          <w:lang w:val="en-AU"/>
-        </w:rPr>
-      </w:pPr>
-      <w:r>
-        <w:rPr>
-          <w:rFonts w:ascii="AvenirNext forINTUIT" w:hAnsi="AvenirNext forINTUIT"/>
-          <w:lang w:val="en-AU"/>
-        </w:rPr>
-        <w:t xml:space="preserve">One feature I developed recently really highlighted the ways that working in the IT industry have changed so much in just the past 10 years. I created an export functionality. Ten years ago this would have involved me working primarily by myself – I would have made code changes to a monolithic code structure and they would have gone into the next release cycle, which may have been once every 3-12 months. Today, a large web product is usually written in a containerised fashion, so I had to find an existing plugin where I could have my code hosted. Once I discovered a suitable plugin, I had to pitch my work to the team that owned it to make sure they were happy for me to extend their work to include my new functionality. Once I started building the code, I was able to get new releases out every two weeks, so I could start testing changes with beta testers and get feedback very rapidly. None of this would have been possible if we didn’t have a large team that oversaw our deployments and infrastructure using Kubernetes services. This really exemplifies how IT has transformed not just rapidly, </w:t>
-      </w:r>
-      <w:r>
-        <w:rPr>
-          <w:rFonts w:ascii="AvenirNext forINTUIT" w:hAnsi="AvenirNext forINTUIT"/>
-          <w:lang w:val="en-AU"/>
-        </w:rPr>
-        <w:lastRenderedPageBreak/>
-        <w:t>but also in a direction from a more isolated role to a role that requires much more collaboration and teamwork.</w:t>
-      </w:r>
-    </w:p>
-    <w:p>
-      <w:pPr>
-        <w:pStyle w:val="NoSpacing"/>
-        <w:rPr>
-          <w:rFonts w:ascii="AvenirNext forINTUIT" w:hAnsi="AvenirNext forINTUIT" w:cs="Calibri"/>
-          <w:color w:val="000000"/>
-        </w:rPr>
-      </w:pPr>
-    </w:p>
-    <w:p>
-      <w:pPr>
-        <w:pStyle w:val="NoSpacing"/>
-        <w:rPr>
-          <w:rFonts w:ascii="AvenirNext forINTUIT" w:hAnsi="AvenirNext forINTUIT" w:cs="Calibri"/>
-          <w:b/>
-          <w:i/>
-          <w:iCs/>
-          <w:color w:val="000000"/>
-          <w:sz w:val="32"/>
-          <w:szCs w:val="32"/>
-          <w:bdr w:val="none" w:sz="0" w:space="0" w:color="auto" w:frame="1"/>
-          <w:lang w:val="en-AU"/>
-        </w:rPr>
-      </w:pPr>
-      <w:r>
-        <w:rPr>
-          <w:rFonts w:ascii="AvenirNext forINTUIT" w:hAnsi="AvenirNext forINTUIT" w:cs="Calibri"/>
-          <w:b/>
-          <w:i/>
-          <w:iCs/>
-          <w:color w:val="000000"/>
-          <w:sz w:val="32"/>
-          <w:szCs w:val="32"/>
-          <w:bdr w:val="none" w:sz="0" w:space="0" w:color="auto" w:frame="1"/>
-          <w:lang w:val="en-AU"/>
-        </w:rPr>
-        <w:t>“</w:t>
-      </w:r>
-      <w:r>
-        <w:rPr>
-          <w:rFonts w:ascii="AvenirNext forINTUIT" w:hAnsi="AvenirNext forINTUIT" w:cs="Calibri"/>
-          <w:i/>
-          <w:iCs/>
-          <w:color w:val="000000"/>
-          <w:sz w:val="32"/>
-          <w:szCs w:val="32"/>
-          <w:bdr w:val="none" w:sz="0" w:space="0" w:color="auto" w:frame="1"/>
-          <w:lang w:val="en-AU"/>
-        </w:rPr>
-        <w:t>The pace of change has become so fast that it is very difficult to stay on top of everything new</w:t>
-      </w:r>
-      <w:r>
-        <w:rPr>
-          <w:rFonts w:ascii="AvenirNext forINTUIT" w:hAnsi="AvenirNext forINTUIT" w:cs="Calibri"/>
-          <w:b/>
-          <w:i/>
-          <w:iCs/>
-          <w:color w:val="000000"/>
-          <w:sz w:val="32"/>
-          <w:szCs w:val="32"/>
-          <w:bdr w:val="none" w:sz="0" w:space="0" w:color="auto" w:frame="1"/>
-          <w:lang w:val="en-AU"/>
-        </w:rPr>
-        <w:t>”</w:t>
-      </w:r>
-    </w:p>
-    <w:p>
-      <w:pPr>
-        <w:pStyle w:val="NoSpacing"/>
-        <w:rPr>
-          <w:rFonts w:ascii="AvenirNext forINTUIT" w:hAnsi="AvenirNext forINTUIT" w:cs="Calibri"/>
-          <w:color w:val="000000"/>
-        </w:rPr>
-      </w:pPr>
-    </w:p>
-    <w:p>
-      <w:pPr>
-        <w:pStyle w:val="NoSpacing"/>
-        <w:rPr>
-          <w:rFonts w:ascii="AvenirNext forINTUIT" w:hAnsi="AvenirNext forINTUIT" w:cs="Calibri"/>
-          <w:color w:val="000000"/>
-        </w:rPr>
-      </w:pPr>
-      <w:r>
-        <w:rPr>
-          <w:rFonts w:ascii="AvenirNext forINTUIT" w:hAnsi="AvenirNext forINTUIT" w:cs="Calibri"/>
-          <w:color w:val="000000"/>
-          <w:bdr w:val="none" w:sz="0" w:space="0" w:color="auto" w:frame="1"/>
-          <w:lang w:val="en-AU"/>
-        </w:rPr>
-        <w:t> </w:t>
-      </w:r>
-    </w:p>
-    <w:p>
-      <w:pPr>
-        <w:pStyle w:val="NoSpacing"/>
-        <w:rPr>
-          <w:rFonts w:ascii="AvenirNext forINTUIT" w:hAnsi="AvenirNext forINTUIT" w:cs="Calibri"/>
-          <w:color w:val="000000"/>
-        </w:rPr>
-      </w:pPr>
-      <w:r>
-        <w:rPr>
-          <w:rFonts w:ascii="AvenirNext forINTUIT" w:hAnsi="AvenirNext forINTUIT" w:cs="Calibri"/>
-          <w:b/>
-          <w:color w:val="000000"/>
-          <w:bdr w:val="none" w:sz="0" w:space="0" w:color="auto" w:frame="1"/>
-          <w:lang w:val="en-AU"/>
-        </w:rPr>
-        <w:t>Do you have any advice for graduates?</w:t>
-      </w:r>
-    </w:p>
-    <w:p>
-      <w:pPr>
-        <w:pStyle w:val="NoSpacing"/>
-        <w:rPr>
-          <w:rFonts w:ascii="AvenirNext forINTUIT" w:hAnsi="AvenirNext forINTUIT" w:cs="Calibri"/>
-          <w:color w:val="000000"/>
-        </w:rPr>
-      </w:pPr>
-      <w:r>
-        <w:rPr>
-          <w:rFonts w:ascii="AvenirNext forINTUIT" w:hAnsi="AvenirNext forINTUIT" w:cs="Calibri"/>
-          <w:color w:val="000000"/>
-          <w:bdr w:val="none" w:sz="0" w:space="0" w:color="auto" w:frame="1"/>
-          <w:lang w:val="en-AU"/>
-        </w:rPr>
-        <w:t>There are so many opportunities in IT. I was worried early in my career that I was tiring of it, but it is so easy to pivot and get involved in different areas. The one thing that is really important is to never stop learning – it’s important to stay up to date, so if you find you’re not passionate enough about something you’re working on, see how you can pivot to be learning about things that do interest you.</w:t>
-      </w:r>
-    </w:p>
-    <w:p>
-      <w:pPr>
-        <w:pStyle w:val="NoSpacing"/>
-        <w:rPr>
-          <w:rFonts w:ascii="AvenirNext forINTUIT" w:hAnsi="AvenirNext forINTUIT" w:cs="Calibri"/>
-          <w:color w:val="000000"/>
-        </w:rPr>
-      </w:pPr>
-      <w:r>
-        <w:rPr>
-          <w:rFonts w:ascii="AvenirNext forINTUIT" w:hAnsi="AvenirNext forINTUIT" w:cs="Calibri"/>
-          <w:color w:val="000000"/>
-          <w:bdr w:val="none" w:sz="0" w:space="0" w:color="auto" w:frame="1"/>
-          <w:lang w:val="en-AU"/>
-        </w:rPr>
-        <w:t> </w:t>
-      </w:r>
-    </w:p>
-    <w:p>
-      <w:pPr>
-        <w:pStyle w:val="NoSpacing"/>
-        <w:rPr>
-          <w:rFonts w:ascii="AvenirNext forINTUIT" w:hAnsi="AvenirNext forINTUIT" w:cs="Calibri"/>
-          <w:color w:val="000000"/>
-        </w:rPr>
-      </w:pPr>
-      <w:r>
-        <w:rPr>
-          <w:rFonts w:ascii="AvenirNext forINTUIT" w:hAnsi="AvenirNext forINTUIT" w:cs="Calibri"/>
-          <w:color w:val="000000"/>
-          <w:bdr w:val="none" w:sz="0" w:space="0" w:color="auto" w:frame="1"/>
-        </w:rPr>
-        <w:t> </w:t>
-      </w:r>
-    </w:p>
-    <w:p>
-      <w:pPr>
-        <w:pStyle w:val="NoSpacing"/>
-        <w:rPr>
-          <w:rFonts w:ascii="AvenirNext forINTUIT" w:hAnsi="AvenirNext forINTUIT" w:cs="Calibri"/>
-          <w:color w:val="000000"/>
-        </w:rPr>
-      </w:pPr>
-      <w:r>
-        <w:rPr>
-          <w:rFonts w:ascii="AvenirNext forINTUIT" w:hAnsi="AvenirNext forINTUIT" w:cs="Calibri"/>
-          <w:color w:val="000000"/>
-          <w:bdr w:val="none" w:sz="0" w:space="0" w:color="auto" w:frame="1"/>
-        </w:rPr>
-        <w:t> </w:t>
-      </w:r>
-    </w:p>
-    <w:p>
-      <w:pPr>
-        <w:pStyle w:val="NoSpacing"/>
-        <w:rPr>
-          <w:rFonts w:ascii="AvenirNext forINTUIT" w:hAnsi="AvenirNext forINTUIT" w:cs="Calibri"/>
-          <w:color w:val="000000"/>
-        </w:rPr>
-      </w:pPr>
-      <w:r>
-        <w:rPr>
-          <w:rFonts w:ascii="AvenirNext forINTUIT" w:hAnsi="AvenirNext forINTUIT" w:cs="Calibri"/>
-          <w:color w:val="000000"/>
-          <w:bdr w:val="none" w:sz="0" w:space="0" w:color="auto" w:frame="1"/>
-        </w:rPr>
-        <w:t>As a Senior Solutions Engineer, Grants, work is ever-changing dependent on the project being worked on as well as other requirements throughout the business. Grant has the advantage of working directly with the end-user to understand what’s working and what’s not working. Grant’s role is essential to the business as he works to improve the overall experience and effectiveness of the software based on the research obtained from clients.</w:t>
-      </w:r>
-    </w:p>
-    <w:p>
-      <w:pPr>
-        <w:pStyle w:val="NoSpacing"/>
-        <w:rPr>
-          <w:rFonts w:ascii="AvenirNext forINTUIT" w:hAnsi="AvenirNext forINTUIT" w:cs="Calibri"/>
-          <w:color w:val="000000"/>
-        </w:rPr>
-      </w:pPr>
-      <w:r>
-        <w:rPr>
-          <w:rFonts w:ascii="AvenirNext forINTUIT" w:hAnsi="AvenirNext forINTUIT" w:cs="Calibri"/>
-          <w:color w:val="000000"/>
-          <w:bdr w:val="none" w:sz="0" w:space="0" w:color="auto" w:frame="1"/>
-        </w:rPr>
-        <w:t> </w:t>
-      </w:r>
-    </w:p>
-    <w:p>
-      <w:pPr>
-        <w:pStyle w:val="NoSpacing"/>
-        <w:rPr>
-          <w:rFonts w:ascii="AvenirNext forINTUIT" w:hAnsi="AvenirNext forINTUIT" w:cs="Calibri"/>
-          <w:color w:val="000000"/>
-        </w:rPr>
-      </w:pPr>
-      <w:r>
-        <w:rPr>
-          <w:rFonts w:ascii="AvenirNext forINTUIT" w:hAnsi="AvenirNext forINTUIT" w:cs="Calibri"/>
-          <w:color w:val="000000"/>
-          <w:bdr w:val="none" w:sz="0" w:space="0" w:color="auto" w:frame="1"/>
-        </w:rPr>
-        <w:t>Throughout the interview with Grant it became apparent that the progression of the IT sector impacts all IT professionals significantly and that it is of utmost importance to continuously stay up to date with current trends and to never stop learning.</w:t>
-      </w:r>
-    </w:p>
-    <w:p>
-      <w:pPr>
-        <w:pStyle w:val="NoSpacing"/>
-        <w:rPr>
-          <w:rFonts w:ascii="AvenirNext forINTUIT" w:hAnsi="AvenirNext forINTUIT"/>
-        </w:rPr>
-      </w:pPr>
-    </w:p>
-    <w:p>
-      <w:pPr>
-        <w:pStyle w:val="NoSpacing"/>
-        <w:rPr>
-          <w:rFonts w:ascii="AvenirNext forINTUIT" w:hAnsi="AvenirNext forINTUIT"/>
-        </w:rPr>
-      </w:pPr>
-      <w:r>
-        <w:rPr>
-          <w:rFonts w:ascii="AvenirNext forINTUIT" w:hAnsi="AvenirNext forINTUIT"/>
-        </w:rPr>
-        <w:t>Last edit Ness 12/07 – 4:22pm</w:t>
-      </w:r>
-    </w:p>
-    <w:p>
-      <w:pPr>
-        <w:rPr>
-          <w:rFonts w:ascii="AvenirNext forINTUIT" w:hAnsi="AvenirNext forINTUIT"/>
-          <w:sz w:val="36"/>
-          <w:szCs w:val="32"/>
-        </w:rPr>
-      </w:pPr>
-      <w:r>
-        <w:rPr>
-          <w:rFonts w:ascii="AvenirNext forINTUIT" w:hAnsi="AvenirNext forINTUIT"/>
-          <w:sz w:val="36"/>
-          <w:szCs w:val="32"/>
-        </w:rPr>
-        <w:br w:type="page"/>
-      </w:r>
-    </w:p>
-    <w:p>
-      <w:pPr>
+      </w:pPr>
+      <w:r>
         <w:rPr>
           <w:rFonts w:ascii="AvenirNext forINTUIT" w:hAnsi="AvenirNext forINTUIT"/>
           <w:b/>
@@ -4057,7 +4755,9 @@
           <w:szCs w:val="32"/>
           <w:u w:val="single"/>
         </w:rPr>
-      </w:pPr>
+        <w:lastRenderedPageBreak/>
+        <w:t xml:space="preserve">7.4 </w:t>
+      </w:r>
       <w:r>
         <w:rPr>
           <w:rFonts w:ascii="AvenirNext forINTUIT" w:hAnsi="AvenirNext forINTUIT"/>
@@ -4066,18 +4766,195 @@
           <w:szCs w:val="32"/>
           <w:u w:val="single"/>
         </w:rPr>
+        <w:t>Machine Learning</w:t>
+      </w:r>
+    </w:p>
+    <w:p>
+      <w:pPr>
+        <w:spacing w:after="0" w:line="240" w:lineRule="auto"/>
+        <w:rPr>
+          <w:rFonts w:ascii="AvenirNext forINTUIT" w:eastAsia="Calibri" w:hAnsi="AvenirNext forINTUIT" w:cs="Times New Roman"/>
+          <w:lang w:val="en-AU"/>
+        </w:rPr>
+      </w:pPr>
+      <w:r>
+        <w:rPr>
+          <w:rFonts w:ascii="AvenirNext forINTUIT" w:eastAsia="Calibri" w:hAnsi="AvenirNext forINTUIT" w:cs="Times New Roman"/>
+          <w:lang w:val="en-AU"/>
+        </w:rPr>
+        <w:t xml:space="preserve">Machine learning is a sub-concept of artificial intelligence and essentially refers to a computer program with in-built functions that allow it to learn through experience rather than needing to be programmed by a human. To put it simply – the computer learns by itself. </w:t>
+      </w:r>
+    </w:p>
+    <w:p>
+      <w:pPr>
+        <w:spacing w:after="0" w:line="240" w:lineRule="auto"/>
+        <w:rPr>
+          <w:rFonts w:ascii="AvenirNext forINTUIT" w:eastAsia="Calibri" w:hAnsi="AvenirNext forINTUIT" w:cs="Times New Roman"/>
+          <w:lang w:val="en-AU"/>
+        </w:rPr>
+      </w:pPr>
+    </w:p>
+    <w:p>
+      <w:pPr>
+        <w:spacing w:after="0" w:line="240" w:lineRule="auto"/>
+        <w:rPr>
+          <w:rFonts w:ascii="AvenirNext forINTUIT" w:eastAsia="Calibri" w:hAnsi="AvenirNext forINTUIT" w:cs="Times New Roman"/>
+          <w:lang w:val="en-AU"/>
+        </w:rPr>
+      </w:pPr>
+      <w:r>
+        <w:rPr>
+          <w:rFonts w:ascii="AvenirNext forINTUIT" w:eastAsia="Calibri" w:hAnsi="AvenirNext forINTUIT" w:cs="Times New Roman"/>
+          <w:lang w:val="en-AU"/>
+        </w:rPr>
+        <w:t xml:space="preserve">“Why do we need the computer to do the learning for us?”  – </w:t>
+      </w:r>
+      <w:r>
+        <w:rPr>
+          <w:rFonts w:ascii="AvenirNext forINTUIT" w:eastAsia="Calibri" w:hAnsi="AvenirNext forINTUIT" w:cs="Times New Roman"/>
+          <w:lang w:val="en-AU"/>
+        </w:rPr>
+        <w:t>You</w:t>
+      </w:r>
+      <w:r>
+        <w:rPr>
+          <w:rFonts w:ascii="AvenirNext forINTUIT" w:eastAsia="Calibri" w:hAnsi="AvenirNext forINTUIT" w:cs="Times New Roman"/>
+          <w:lang w:val="en-AU"/>
+        </w:rPr>
+        <w:t xml:space="preserve"> might ask. Well, traditional programming takes time and lots of it. Working out what to make, how to make it, writing the code and debugging can take months, even years to do on large projects. This has been the tried and true method since the beginning of computing and has helped us to evolve technology to where it is today. But now we have an alternative – machine learning. </w:t>
+      </w:r>
+    </w:p>
+    <w:p>
+      <w:pPr>
+        <w:spacing w:after="0" w:line="240" w:lineRule="auto"/>
+        <w:rPr>
+          <w:rFonts w:ascii="AvenirNext forINTUIT" w:eastAsia="Calibri" w:hAnsi="AvenirNext forINTUIT" w:cs="Times New Roman"/>
+          <w:lang w:val="en-AU"/>
+        </w:rPr>
+      </w:pPr>
+    </w:p>
+    <w:p>
+      <w:pPr>
+        <w:spacing w:after="0" w:line="240" w:lineRule="auto"/>
+        <w:rPr>
+          <w:rFonts w:ascii="AvenirNext forINTUIT" w:eastAsia="Calibri" w:hAnsi="AvenirNext forINTUIT" w:cs="Times New Roman"/>
+          <w:lang w:val="en-AU"/>
+        </w:rPr>
+      </w:pPr>
+      <w:r>
+        <w:rPr>
+          <w:rFonts w:ascii="AvenirNext forINTUIT" w:eastAsia="Calibri" w:hAnsi="AvenirNext forINTUIT" w:cs="Times New Roman"/>
+          <w:lang w:val="en-AU"/>
+        </w:rPr>
+        <w:t>Machine learning takes the arduous and time-consuming task of writing large amounts of code and puts it on the computer to work it out itself. This is called “training” and requires the user to input usually massive amounts of “training” data into a human-made program. In more complex machine learning algorithms, the programs can generate their own methods or programs through experience, but that’s starting to move toward more advanced areas of artificial intelligence.</w:t>
+      </w:r>
+    </w:p>
+    <w:p>
+      <w:pPr>
+        <w:spacing w:after="0" w:line="240" w:lineRule="auto"/>
+        <w:rPr>
+          <w:rFonts w:ascii="AvenirNext forINTUIT" w:eastAsia="Calibri" w:hAnsi="AvenirNext forINTUIT" w:cs="Times New Roman"/>
+          <w:lang w:val="en-AU"/>
+        </w:rPr>
+      </w:pPr>
+    </w:p>
+    <w:p>
+      <w:pPr>
+        <w:spacing w:after="0" w:line="240" w:lineRule="auto"/>
+        <w:rPr>
+          <w:rFonts w:ascii="AvenirNext forINTUIT" w:eastAsia="Calibri" w:hAnsi="AvenirNext forINTUIT" w:cs="Times New Roman"/>
+          <w:lang w:val="en-AU"/>
+        </w:rPr>
+      </w:pPr>
+      <w:r>
+        <w:rPr>
+          <w:rFonts w:ascii="AvenirNext forINTUIT" w:eastAsia="Calibri" w:hAnsi="AvenirNext forINTUIT" w:cs="Times New Roman"/>
+          <w:lang w:val="en-AU"/>
+        </w:rPr>
+        <w:t>Machine learning works by taking in information through an initial set of data nodes known as “neurons” that analyse the data’s qualities. It is then passed down through sequential “layers” of neurons until enough is identified about the data to make a prediction on what the program believes is the desired result. Over time the program refines its ability to define the correct answer by improving its ability to make informed guesses based on previous successes and failures. That is where the term “learning” originates.</w:t>
+      </w:r>
+    </w:p>
+    <w:p>
+      <w:pPr>
+        <w:spacing w:after="0" w:line="240" w:lineRule="auto"/>
+        <w:rPr>
+          <w:rFonts w:ascii="AvenirNext forINTUIT" w:eastAsia="Calibri" w:hAnsi="AvenirNext forINTUIT" w:cs="Times New Roman"/>
+          <w:lang w:val="en-AU"/>
+        </w:rPr>
+      </w:pPr>
+    </w:p>
+    <w:p>
+      <w:pPr>
+        <w:spacing w:after="0" w:line="240" w:lineRule="auto"/>
+        <w:rPr>
+          <w:rFonts w:ascii="AvenirNext forINTUIT" w:eastAsia="Calibri" w:hAnsi="AvenirNext forINTUIT" w:cs="Times New Roman"/>
+          <w:lang w:val="en-AU"/>
+        </w:rPr>
+      </w:pPr>
+      <w:r>
+        <w:rPr>
+          <w:rFonts w:ascii="AvenirNext forINTUIT" w:eastAsia="Calibri" w:hAnsi="AvenirNext forINTUIT" w:cs="Times New Roman"/>
+          <w:lang w:val="en-AU"/>
+        </w:rPr>
+        <w:t>A common way to do this is by the user entering in an example of the desired result and distinguishing it from the other possible, incorrect outcomes. The program then processes the input and analyses it to find comparisons between the data, examples of the correct result and what the program has learnt so far through previous analysis. The program uses this analysis to guess the correct result and is given feedback by the program on its accuracy. The program then records the results and uses them to improve its ability to make correct choices in the future.</w:t>
+      </w:r>
+    </w:p>
+    <w:p>
+      <w:pPr>
+        <w:spacing w:after="0" w:line="240" w:lineRule="auto"/>
+        <w:rPr>
+          <w:rFonts w:ascii="AvenirNext forINTUIT" w:eastAsia="Calibri" w:hAnsi="AvenirNext forINTUIT" w:cs="Times New Roman"/>
+          <w:lang w:val="en-AU"/>
+        </w:rPr>
+      </w:pPr>
+    </w:p>
+    <w:p>
+      <w:pPr>
+        <w:spacing w:after="0" w:line="240" w:lineRule="auto"/>
+        <w:rPr>
+          <w:rFonts w:ascii="AvenirNext forINTUIT" w:eastAsia="Calibri" w:hAnsi="AvenirNext forINTUIT" w:cs="Times New Roman"/>
+          <w:lang w:val="en-AU"/>
+        </w:rPr>
+      </w:pPr>
+      <w:r>
+        <w:rPr>
+          <w:rFonts w:ascii="AvenirNext forINTUIT" w:eastAsia="Calibri" w:hAnsi="AvenirNext forINTUIT" w:cs="Times New Roman"/>
+          <w:lang w:val="en-AU"/>
+        </w:rPr>
+        <w:t>A good example is a commonly used program designed to identify hand-written characters like the letter ‘A’. Even though it is easy for a human to understand what the letter ‘A’ represents, there is actually an incomprehensible amount of subconscious processes that have to take place in order for our eyes and brains to inform our conscious mind of what ‘A’ actually means. A program also requires a complex method of analysing and storing data to be able to recognise ‘A’, but the way it works it out can be completely different from the way we do.</w:t>
+      </w:r>
+    </w:p>
+    <w:p>
+      <w:pPr>
+        <w:spacing w:after="0" w:line="240" w:lineRule="auto"/>
+        <w:rPr>
+          <w:rFonts w:ascii="AvenirNext forINTUIT" w:eastAsia="Calibri" w:hAnsi="AvenirNext forINTUIT" w:cs="Times New Roman"/>
+          <w:lang w:val="en-AU"/>
+        </w:rPr>
+      </w:pPr>
+    </w:p>
+    <w:p>
+      <w:pPr>
+        <w:spacing w:after="0" w:line="240" w:lineRule="auto"/>
+        <w:rPr>
+          <w:rFonts w:ascii="AvenirNext forINTUIT" w:eastAsia="Calibri" w:hAnsi="AvenirNext forINTUIT" w:cs="Times New Roman"/>
+          <w:lang w:val="en-AU"/>
+        </w:rPr>
+      </w:pPr>
+      <w:r>
+        <w:rPr>
+          <w:rFonts w:ascii="AvenirNext forINTUIT" w:eastAsia="Calibri" w:hAnsi="AvenirNext forINTUIT" w:cs="Times New Roman"/>
+          <w:lang w:val="en-AU"/>
+        </w:rPr>
+        <w:t xml:space="preserve">Often, handwritten characters are processed as an image in machine learning. The program can use the values of the pixels to identify patterns in the image. In the case of the letter ‘A’ the program might recognise a small horizontal line in the centre and two, sloping, vertical lines on either side that meet at a tip. It could then compare those shapes to known shapes of corrects answers and find similarities between them. But the letter ‘E’ also has a small </w:t>
+      </w:r>
+      <w:r>
+        <w:rPr>
+          <w:rFonts w:ascii="AvenirNext forINTUIT" w:eastAsia="Calibri" w:hAnsi="AvenirNext forINTUIT" w:cs="Times New Roman"/>
+          <w:lang w:val="en-AU"/>
+        </w:rPr>
         <w:lastRenderedPageBreak/>
-        <w:t xml:space="preserve">7.4 </w:t>
-      </w:r>
-      <w:r>
-        <w:rPr>
-          <w:rFonts w:ascii="AvenirNext forINTUIT" w:hAnsi="AvenirNext forINTUIT"/>
-          <w:b/>
-          <w:sz w:val="36"/>
-          <w:szCs w:val="32"/>
-          <w:u w:val="single"/>
-        </w:rPr>
-        <w:t>Machine Learning</w:t>
+        <w:t xml:space="preserve">horizontal line, so the program needs a way to differentiate between characters that share qualities. </w:t>
       </w:r>
     </w:p>
     <w:p>
@@ -4088,13 +4965,6 @@
           <w:lang w:val="en-AU"/>
         </w:rPr>
       </w:pPr>
-      <w:r>
-        <w:rPr>
-          <w:rFonts w:ascii="AvenirNext forINTUIT" w:eastAsia="Calibri" w:hAnsi="AvenirNext forINTUIT" w:cs="Times New Roman"/>
-          <w:lang w:val="en-AU"/>
-        </w:rPr>
-        <w:t xml:space="preserve">Machine learning is a sub-concept of artificial intelligence and essentially refers to a computer program with in-built functions that allow it to learn through experience rather than needing to be programmed by a human. To put it simply – the computer learns by itself. </w:t>
-      </w:r>
     </w:p>
     <w:p>
       <w:pPr>
@@ -4104,6 +4974,13 @@
           <w:lang w:val="en-AU"/>
         </w:rPr>
       </w:pPr>
+      <w:r>
+        <w:rPr>
+          <w:rFonts w:ascii="AvenirNext forINTUIT" w:eastAsia="Calibri" w:hAnsi="AvenirNext forINTUIT" w:cs="Times New Roman"/>
+          <w:lang w:val="en-AU"/>
+        </w:rPr>
+        <w:t>To do this, in the first layer the program might look for horizontal lines and pass the input to neurons attributed to a small horizontal line in the centre. Then in the second layer, it might look for vertical lines. When it notices that the input image doesn’t have a single, straight, vertical line on the left side but the diagonal lines of the letter ‘A’ it may then stop looking for the letter ‘E’, confirm more information about the symbols that compare to the letter ‘A’ in subsequent layers and make a guess that the answer is ‘A’. The program is then given feedback, records the results and runs the program again with the new information until it is eventually able to guess the correct answer nearly every time.</w:t>
+      </w:r>
     </w:p>
     <w:p>
       <w:pPr>
@@ -4113,27 +4990,6 @@
           <w:lang w:val="en-AU"/>
         </w:rPr>
       </w:pPr>
-      <w:r>
-        <w:rPr>
-          <w:rFonts w:ascii="AvenirNext forINTUIT" w:eastAsia="Calibri" w:hAnsi="AvenirNext forINTUIT" w:cs="Times New Roman"/>
-          <w:lang w:val="en-AU"/>
-        </w:rPr>
-        <w:t xml:space="preserve">“Why do we need the computer to do the learning for us?”  – </w:t>
-      </w:r>
-      <w:r>
-        <w:rPr>
-          <w:rFonts w:ascii="AvenirNext forINTUIT" w:eastAsia="Calibri" w:hAnsi="AvenirNext forINTUIT" w:cs="Times New Roman"/>
-          <w:lang w:val="en-AU"/>
-        </w:rPr>
-        <w:t>You</w:t>
-      </w:r>
-      <w:r>
-        <w:rPr>
-          <w:rFonts w:ascii="AvenirNext forINTUIT" w:eastAsia="Calibri" w:hAnsi="AvenirNext forINTUIT" w:cs="Times New Roman"/>
-          <w:lang w:val="en-AU"/>
-        </w:rPr>
-        <w:t xml:space="preserve"> might ask. Well, traditional programming takes time and lots of it. Working out what to make, how to make it, writing the code and debugging can take months, even years to do on large projects. This has been the tried and true method since the beginning of computing and has helped us to evolve technology to where it is today. But now we have an alternative – machine learning. </w:t>
-      </w:r>
     </w:p>
     <w:p>
       <w:pPr>
@@ -4143,6 +4999,13 @@
           <w:lang w:val="en-AU"/>
         </w:rPr>
       </w:pPr>
+      <w:r>
+        <w:rPr>
+          <w:rFonts w:ascii="AvenirNext forINTUIT" w:eastAsia="Calibri" w:hAnsi="AvenirNext forINTUIT" w:cs="Times New Roman"/>
+          <w:lang w:val="en-AU"/>
+        </w:rPr>
+        <w:t>This is a fairly basic example of machine learning. In reality the amount of data, research and processing power required to process even basic examples of artificial intelligence make it a difficult field to research and as such we have only begun to scratch the surface of its potential.</w:t>
+      </w:r>
     </w:p>
     <w:p>
       <w:pPr>
@@ -4152,13 +5015,6 @@
           <w:lang w:val="en-AU"/>
         </w:rPr>
       </w:pPr>
-      <w:r>
-        <w:rPr>
-          <w:rFonts w:ascii="AvenirNext forINTUIT" w:eastAsia="Calibri" w:hAnsi="AvenirNext forINTUIT" w:cs="Times New Roman"/>
-          <w:lang w:val="en-AU"/>
-        </w:rPr>
-        <w:t>Machine learning takes the arduous and time-consuming task of writing large amounts of code and puts it on the computer to work it out itself. This is called “training” and requires the user to input usually massive amounts of “training” data into a human-made program. In more complex machine learning algorithms, the programs can generate their own methods or programs through experience, but that’s starting to move toward more advanced areas of artificial intelligence.</w:t>
-      </w:r>
     </w:p>
     <w:p>
       <w:pPr>
@@ -4168,204 +5024,12 @@
           <w:lang w:val="en-AU"/>
         </w:rPr>
       </w:pPr>
-    </w:p>
-    <w:p>
-      <w:pPr>
-        <w:spacing w:after="0" w:line="240" w:lineRule="auto"/>
-        <w:rPr>
-          <w:rFonts w:ascii="AvenirNext forINTUIT" w:eastAsia="Calibri" w:hAnsi="AvenirNext forINTUIT" w:cs="Times New Roman"/>
-          <w:lang w:val="en-AU"/>
-        </w:rPr>
-      </w:pPr>
-      <w:r>
-        <w:rPr>
-          <w:rFonts w:ascii="AvenirNext forINTUIT" w:eastAsia="Calibri" w:hAnsi="AvenirNext forINTUIT" w:cs="Times New Roman"/>
-          <w:lang w:val="en-AU"/>
-        </w:rPr>
-        <w:t>Machine learning works by taking in information through an initial set of data nodes known as “neurons” that analyse the data’s qualities. It is then passed down through sequential “layers” of neurons until enough is identified about the data to make a prediction on what the program believes is the desired result. Over time the program refines its ability to define the correct answer by improving its ability to make informed guesses based on previous successes and failures. That is where the term “learning” originates.</w:t>
-      </w:r>
-    </w:p>
-    <w:p>
-      <w:pPr>
-        <w:spacing w:after="0" w:line="240" w:lineRule="auto"/>
-        <w:rPr>
-          <w:rFonts w:ascii="AvenirNext forINTUIT" w:eastAsia="Calibri" w:hAnsi="AvenirNext forINTUIT" w:cs="Times New Roman"/>
-          <w:lang w:val="en-AU"/>
-        </w:rPr>
-      </w:pPr>
-    </w:p>
-    <w:p>
-      <w:pPr>
-        <w:spacing w:after="0" w:line="240" w:lineRule="auto"/>
-        <w:rPr>
-          <w:rFonts w:ascii="AvenirNext forINTUIT" w:eastAsia="Calibri" w:hAnsi="AvenirNext forINTUIT" w:cs="Times New Roman"/>
-          <w:lang w:val="en-AU"/>
-        </w:rPr>
-      </w:pPr>
-      <w:r>
-        <w:rPr>
-          <w:rFonts w:ascii="AvenirNext forINTUIT" w:eastAsia="Calibri" w:hAnsi="AvenirNext forINTUIT" w:cs="Times New Roman"/>
-          <w:lang w:val="en-AU"/>
-        </w:rPr>
-        <w:t>A common way to do this is by the user entering in an example of the desired result and distinguishing it from the other possible, incorrect outcomes. The program then processes the input and analyses it to find comparisons between the data, examples of the correct result and what the program has learnt so far through previous analysis. The program uses this analysis to guess the correct result and is given feedback by the program on its accuracy. The program then records the results and uses them to improve its ability to make correct choices in the future.</w:t>
-      </w:r>
-    </w:p>
-    <w:p>
-      <w:pPr>
-        <w:spacing w:after="0" w:line="240" w:lineRule="auto"/>
-        <w:rPr>
-          <w:rFonts w:ascii="AvenirNext forINTUIT" w:eastAsia="Calibri" w:hAnsi="AvenirNext forINTUIT" w:cs="Times New Roman"/>
-          <w:lang w:val="en-AU"/>
-        </w:rPr>
-      </w:pPr>
-    </w:p>
-    <w:p>
-      <w:pPr>
-        <w:spacing w:after="0" w:line="240" w:lineRule="auto"/>
-        <w:rPr>
-          <w:rFonts w:ascii="AvenirNext forINTUIT" w:eastAsia="Calibri" w:hAnsi="AvenirNext forINTUIT" w:cs="Times New Roman"/>
-          <w:lang w:val="en-AU"/>
-        </w:rPr>
-      </w:pPr>
-      <w:r>
-        <w:rPr>
-          <w:rFonts w:ascii="AvenirNext forINTUIT" w:eastAsia="Calibri" w:hAnsi="AvenirNext forINTUIT" w:cs="Times New Roman"/>
-          <w:lang w:val="en-AU"/>
-        </w:rPr>
-        <w:t>A good example is a commonly used program designed to identify hand-written characters like the letter ‘A’. Even though it is easy for a human to understand what the letter ‘A’ represents, there is actually an incomprehensible amount of subconscious processes that have to take place in order for our eyes and brains to inform our conscious mind of what ‘A’ actually means. A program also requires a complex method of analysing and storing data to be able to recognise ‘A’, but the way it works it out can be completely different from the way we do.</w:t>
-      </w:r>
-    </w:p>
-    <w:p>
-      <w:pPr>
-        <w:spacing w:after="0" w:line="240" w:lineRule="auto"/>
-        <w:rPr>
-          <w:rFonts w:ascii="AvenirNext forINTUIT" w:eastAsia="Calibri" w:hAnsi="AvenirNext forINTUIT" w:cs="Times New Roman"/>
-          <w:lang w:val="en-AU"/>
-        </w:rPr>
-      </w:pPr>
-    </w:p>
-    <w:p>
-      <w:pPr>
-        <w:spacing w:after="0" w:line="240" w:lineRule="auto"/>
-        <w:rPr>
-          <w:rFonts w:ascii="AvenirNext forINTUIT" w:eastAsia="Calibri" w:hAnsi="AvenirNext forINTUIT" w:cs="Times New Roman"/>
-          <w:lang w:val="en-AU"/>
-        </w:rPr>
-      </w:pPr>
-      <w:r>
-        <w:rPr>
-          <w:rFonts w:ascii="AvenirNext forINTUIT" w:eastAsia="Calibri" w:hAnsi="AvenirNext forINTUIT" w:cs="Times New Roman"/>
-          <w:lang w:val="en-AU"/>
-        </w:rPr>
-        <w:t xml:space="preserve">Often, handwritten characters are processed as an image in machine learning. The program can use the values of the pixels to identify patterns in the image. In the case of the letter ‘A’ the program might recognise a small horizontal line in the centre and two, sloping, vertical lines on either side that meet at a tip. It could then compare those shapes to known shapes of corrects answers and find similarities between them. But the letter ‘E’ also has a small horizontal line, so the program needs a way to differentiate between characters that share qualities. </w:t>
-      </w:r>
-    </w:p>
-    <w:p>
-      <w:pPr>
-        <w:spacing w:after="0" w:line="240" w:lineRule="auto"/>
-        <w:rPr>
-          <w:rFonts w:ascii="AvenirNext forINTUIT" w:eastAsia="Calibri" w:hAnsi="AvenirNext forINTUIT" w:cs="Times New Roman"/>
-          <w:lang w:val="en-AU"/>
-        </w:rPr>
-      </w:pPr>
-    </w:p>
-    <w:p>
-      <w:pPr>
-        <w:spacing w:after="0" w:line="240" w:lineRule="auto"/>
-        <w:rPr>
-          <w:rFonts w:ascii="AvenirNext forINTUIT" w:eastAsia="Calibri" w:hAnsi="AvenirNext forINTUIT" w:cs="Times New Roman"/>
-          <w:lang w:val="en-AU"/>
-        </w:rPr>
-      </w:pPr>
-      <w:r>
-        <w:rPr>
-          <w:rFonts w:ascii="AvenirNext forINTUIT" w:eastAsia="Calibri" w:hAnsi="AvenirNext forINTUIT" w:cs="Times New Roman"/>
-          <w:lang w:val="en-AU"/>
-        </w:rPr>
-        <w:lastRenderedPageBreak/>
-        <w:t>To do this, in the first layer the program might look for horizontal lines and pass the input to neurons attributed to a small horizontal line in the centre. Then in the second layer, it might look for vertical lines. When it notices that the input image doesn’t have a single, straight, vertical line on the left side but the diagonal lines of the letter ‘A’ it may then stop looking for the letter ‘E’, confirm more information about the symbols that compare to the letter ‘A’ in subsequent layers and make a guess that the answer is ‘A’. The program is then given feedback, records the results and runs the program again with the new information until it is eventually able to guess the correct answer nearly every time.</w:t>
-      </w:r>
-    </w:p>
-    <w:p>
-      <w:pPr>
-        <w:spacing w:after="0" w:line="240" w:lineRule="auto"/>
-        <w:rPr>
-          <w:rFonts w:ascii="AvenirNext forINTUIT" w:eastAsia="Calibri" w:hAnsi="AvenirNext forINTUIT" w:cs="Times New Roman"/>
-          <w:lang w:val="en-AU"/>
-        </w:rPr>
-      </w:pPr>
-    </w:p>
-    <w:p>
-      <w:pPr>
-        <w:spacing w:after="0" w:line="240" w:lineRule="auto"/>
-        <w:rPr>
-          <w:rFonts w:ascii="AvenirNext forINTUIT" w:eastAsia="Calibri" w:hAnsi="AvenirNext forINTUIT" w:cs="Times New Roman"/>
-          <w:lang w:val="en-AU"/>
-        </w:rPr>
-      </w:pPr>
-      <w:r>
-        <w:rPr>
-          <w:rFonts w:ascii="AvenirNext forINTUIT" w:eastAsia="Calibri" w:hAnsi="AvenirNext forINTUIT" w:cs="Times New Roman"/>
-          <w:lang w:val="en-AU"/>
-        </w:rPr>
-        <w:t>This is a fairly basic example of machine learning. In reality the amount of data, research and processing power required to process even basic examples of artificial intelligence make it a difficult field to research and as such we have only begun to scratch the surface of its potential.</w:t>
-      </w:r>
-    </w:p>
-    <w:p>
-      <w:pPr>
-        <w:spacing w:after="0" w:line="240" w:lineRule="auto"/>
-        <w:rPr>
-          <w:rFonts w:ascii="AvenirNext forINTUIT" w:eastAsia="Calibri" w:hAnsi="AvenirNext forINTUIT" w:cs="Times New Roman"/>
-          <w:lang w:val="en-AU"/>
-        </w:rPr>
-      </w:pPr>
-    </w:p>
-    <w:p>
-      <w:pPr>
-        <w:spacing w:after="0" w:line="240" w:lineRule="auto"/>
-        <w:rPr>
-          <w:rFonts w:ascii="AvenirNext forINTUIT" w:eastAsia="Calibri" w:hAnsi="AvenirNext forINTUIT" w:cs="Times New Roman"/>
-          <w:lang w:val="en-AU"/>
-        </w:rPr>
-      </w:pPr>
-      <w:r>
-        <w:rPr>
-          <w:rFonts w:ascii="AvenirNext forINTUIT" w:eastAsia="Calibri" w:hAnsi="AvenirNext forINTUIT" w:cs="Times New Roman"/>
-          <w:lang w:val="en-AU"/>
-        </w:rPr>
-        <w:t xml:space="preserve">Established global tech giants like Amazon, Google, Facebook, Twitter and Uber have lead the charge in artificial intelligence development but other non-household-name companies like </w:t>
-      </w:r>
-      <w:proofErr w:type="spellStart"/>
-      <w:r>
-        <w:rPr>
-          <w:rFonts w:ascii="AvenirNext forINTUIT" w:eastAsia="Calibri" w:hAnsi="AvenirNext forINTUIT" w:cs="Times New Roman"/>
-          <w:lang w:val="en-AU"/>
-        </w:rPr>
-        <w:t>QBurst</w:t>
-      </w:r>
-      <w:proofErr w:type="spellEnd"/>
-      <w:r>
-        <w:rPr>
-          <w:rFonts w:ascii="AvenirNext forINTUIT" w:eastAsia="Calibri" w:hAnsi="AvenirNext forINTUIT" w:cs="Times New Roman"/>
-          <w:lang w:val="en-AU"/>
-        </w:rPr>
-        <w:t xml:space="preserve"> and </w:t>
-      </w:r>
-      <w:proofErr w:type="spellStart"/>
-      <w:r>
-        <w:rPr>
-          <w:rFonts w:ascii="AvenirNext forINTUIT" w:eastAsia="Calibri" w:hAnsi="AvenirNext forINTUIT" w:cs="Times New Roman"/>
-          <w:lang w:val="en-AU"/>
-        </w:rPr>
-        <w:t>Skytree</w:t>
-      </w:r>
-      <w:proofErr w:type="spellEnd"/>
-      <w:r>
-        <w:rPr>
-          <w:rFonts w:ascii="AvenirNext forINTUIT" w:eastAsia="Calibri" w:hAnsi="AvenirNext forINTUIT" w:cs="Times New Roman"/>
-          <w:lang w:val="en-AU"/>
-        </w:rPr>
-        <w:t xml:space="preserve"> (who literally call themselves “the Machine Learning Company”) have also been key players in the advancement of machine learning (Andy Patrizio, </w:t>
+      <w:r>
+        <w:rPr>
+          <w:rFonts w:ascii="AvenirNext forINTUIT" w:eastAsia="Calibri" w:hAnsi="AvenirNext forINTUIT" w:cs="Times New Roman"/>
+          <w:lang w:val="en-AU"/>
+        </w:rPr>
+        <w:t xml:space="preserve">Established global tech giants like Amazon, Google, Facebook, Twitter and Uber have lead the charge in artificial intelligence development but other non-household-name companies like QBurst and Skytree (who literally call themselves “the Machine Learning Company”) have also been key players in the advancement of machine learning (Andy Patrizio, </w:t>
       </w:r>
       <w:r>
         <w:rPr>
@@ -4406,23 +5070,7 @@
           <w:rFonts w:ascii="AvenirNext forINTUIT" w:eastAsia="Calibri" w:hAnsi="AvenirNext forINTUIT" w:cs="Times New Roman"/>
           <w:lang w:val="en-AU"/>
         </w:rPr>
-        <w:t xml:space="preserve">Ride-sharing giant, Uber, have invested huge recourses into researching artificial intelligence. They use it to predict ride times, delivery times for UberEATS, set surge pricing during peak times and many more functions that help Uber offer the premium ride-sharing app on the market. In fact, Uber faced difficulty in creating machine learning programs finding they were “limited to what a few data scientists and engineers could build in a short time frame with mostly open source tools.” (Jeremy Hermann and Mike De </w:t>
-      </w:r>
-      <w:proofErr w:type="spellStart"/>
-      <w:r>
-        <w:rPr>
-          <w:rFonts w:ascii="AvenirNext forINTUIT" w:eastAsia="Calibri" w:hAnsi="AvenirNext forINTUIT" w:cs="Times New Roman"/>
-          <w:lang w:val="en-AU"/>
-        </w:rPr>
-        <w:t>Balso</w:t>
-      </w:r>
-      <w:proofErr w:type="spellEnd"/>
-      <w:r>
-        <w:rPr>
-          <w:rFonts w:ascii="AvenirNext forINTUIT" w:eastAsia="Calibri" w:hAnsi="AvenirNext forINTUIT" w:cs="Times New Roman"/>
-          <w:lang w:val="en-AU"/>
-        </w:rPr>
-        <w:t xml:space="preserve">, eng.uber.com, 2017). </w:t>
+        <w:t xml:space="preserve">Ride-sharing giant, Uber, have invested huge recourses into researching artificial intelligence. They use it to predict ride times, delivery times for UberEATS, set surge pricing during peak times and many more functions that help Uber offer the premium ride-sharing app on the market. In fact, Uber faced difficulty in creating machine learning programs finding they were “limited to what a few data scientists and engineers could build in a short time frame with mostly open source tools.” (Jeremy Hermann and Mike De Balso, eng.uber.com, 2017). </w:t>
       </w:r>
     </w:p>
     <w:p>
@@ -4472,57 +5120,8 @@
           <w:rFonts w:ascii="AvenirNext forINTUIT" w:eastAsia="Calibri" w:hAnsi="AvenirNext forINTUIT" w:cs="Times New Roman"/>
           <w:lang w:val="en-AU"/>
         </w:rPr>
-        <w:t xml:space="preserve">Other, less-known, companies are taking advantage as well. For example, </w:t>
-      </w:r>
-      <w:proofErr w:type="spellStart"/>
-      <w:r>
-        <w:rPr>
-          <w:rFonts w:ascii="AvenirNext forINTUIT" w:eastAsia="Calibri" w:hAnsi="AvenirNext forINTUIT" w:cs="Times New Roman"/>
-          <w:lang w:val="en-AU"/>
-        </w:rPr>
-        <w:t>PlantVillage</w:t>
-      </w:r>
-      <w:proofErr w:type="spellEnd"/>
-      <w:r>
-        <w:rPr>
-          <w:rFonts w:ascii="AvenirNext forINTUIT" w:eastAsia="Calibri" w:hAnsi="AvenirNext forINTUIT" w:cs="Times New Roman"/>
-          <w:lang w:val="en-AU"/>
-        </w:rPr>
-        <w:t>, a company that specialises in open-source information on plant health and farming practices that assists farmers in developing countries to improve their crop health and eventually, yield, have developed an app called “</w:t>
-      </w:r>
-      <w:proofErr w:type="spellStart"/>
-      <w:r>
-        <w:rPr>
-          <w:rFonts w:ascii="AvenirNext forINTUIT" w:eastAsia="Calibri" w:hAnsi="AvenirNext forINTUIT" w:cs="Times New Roman"/>
-          <w:lang w:val="en-AU"/>
-        </w:rPr>
-        <w:t>Nuru</w:t>
-      </w:r>
-      <w:proofErr w:type="spellEnd"/>
-      <w:r>
-        <w:rPr>
-          <w:rFonts w:ascii="AvenirNext forINTUIT" w:eastAsia="Calibri" w:hAnsi="AvenirNext forINTUIT" w:cs="Times New Roman"/>
-          <w:lang w:val="en-AU"/>
-        </w:rPr>
-        <w:t xml:space="preserve">” (Swahili for light), that gives farmers in isolated areas, and without access to good quality internet, the ability to diagnose disease in Casava, a plant that is “tolerable to droughts but susceptible to disease and pests” (Fred </w:t>
-      </w:r>
-      <w:proofErr w:type="spellStart"/>
-      <w:r>
-        <w:rPr>
-          <w:rFonts w:ascii="AvenirNext forINTUIT" w:eastAsia="Calibri" w:hAnsi="AvenirNext forINTUIT" w:cs="Times New Roman"/>
-          <w:lang w:val="en-AU"/>
-        </w:rPr>
-        <w:t>Alcober</w:t>
-      </w:r>
-      <w:proofErr w:type="spellEnd"/>
-      <w:r>
-        <w:rPr>
-          <w:rFonts w:ascii="AvenirNext forINTUIT" w:eastAsia="Calibri" w:hAnsi="AvenirNext forINTUIT" w:cs="Times New Roman"/>
-          <w:lang w:val="en-AU"/>
-        </w:rPr>
-        <w:t xml:space="preserve">, </w:t>
-      </w:r>
-      <w:proofErr w:type="spellStart"/>
+        <w:t xml:space="preserve">Other, less-known, companies are taking advantage as well. For example, PlantVillage, a company that specialises in open-source information on plant health and farming practices that assists farmers in developing countries to improve their crop health and eventually, yield, have developed an app called “Nuru” (Swahili for light), that gives farmers in isolated areas, and without access to good quality internet, the ability to diagnose disease in Casava, a plant that is “tolerable to droughts but susceptible to disease and pests” (Fred Alcober, </w:t>
+      </w:r>
       <w:r>
         <w:rPr>
           <w:rFonts w:ascii="AvenirNext forINTUIT" w:eastAsia="Calibri" w:hAnsi="AvenirNext forINTUIT" w:cs="Times New Roman"/>
@@ -4532,7 +5131,6 @@
         </w:rPr>
         <w:t>blog.google</w:t>
       </w:r>
-      <w:proofErr w:type="spellEnd"/>
       <w:r>
         <w:rPr>
           <w:rFonts w:ascii="AvenirNext forINTUIT" w:eastAsia="Calibri" w:hAnsi="AvenirNext forINTUIT" w:cs="Times New Roman"/>
@@ -4558,37 +5156,12 @@
           <w:lang w:val="en-AU"/>
         </w:rPr>
       </w:pPr>
-      <w:proofErr w:type="spellStart"/>
-      <w:r>
-        <w:rPr>
-          <w:rFonts w:ascii="AvenirNext forINTUIT" w:eastAsia="Calibri" w:hAnsi="AvenirNext forINTUIT" w:cs="Times New Roman"/>
-          <w:lang w:val="en-AU"/>
-        </w:rPr>
-        <w:t>Nuru</w:t>
-      </w:r>
-      <w:proofErr w:type="spellEnd"/>
-      <w:r>
-        <w:rPr>
-          <w:rFonts w:ascii="AvenirNext forINTUIT" w:eastAsia="Calibri" w:hAnsi="AvenirNext forINTUIT" w:cs="Times New Roman"/>
-          <w:lang w:val="en-AU"/>
-        </w:rPr>
-        <w:t xml:space="preserve"> uses machine learning to identify trends in plant-related health issues. Because of poor internet in isolated areas, </w:t>
-      </w:r>
-      <w:proofErr w:type="spellStart"/>
-      <w:r>
-        <w:rPr>
-          <w:rFonts w:ascii="AvenirNext forINTUIT" w:eastAsia="Calibri" w:hAnsi="AvenirNext forINTUIT" w:cs="Times New Roman"/>
-          <w:lang w:val="en-AU"/>
-        </w:rPr>
-        <w:t>Nuru</w:t>
-      </w:r>
-      <w:proofErr w:type="spellEnd"/>
-      <w:r>
-        <w:rPr>
-          <w:rFonts w:ascii="AvenirNext forINTUIT" w:eastAsia="Calibri" w:hAnsi="AvenirNext forINTUIT" w:cs="Times New Roman"/>
-          <w:lang w:val="en-AU"/>
-        </w:rPr>
-        <w:t xml:space="preserve"> has been designed (once downloaded) to be used offline and will be scaled to not only detect ill-health in Casava, but eventually to be used to diagnose countless types of crops in countries all over the world. It has been a boon to small-industry farmers and is a commonly used app for farmers in African countries today.</w:t>
+      <w:r>
+        <w:rPr>
+          <w:rFonts w:ascii="AvenirNext forINTUIT" w:eastAsia="Calibri" w:hAnsi="AvenirNext forINTUIT" w:cs="Times New Roman"/>
+          <w:lang w:val="en-AU"/>
+        </w:rPr>
+        <w:t>Nuru uses machine learning to identify trends in plant-related health issues. Because of poor internet in isolated areas, Nuru has been designed (once downloaded) to be used offline and will be scaled to not only detect ill-health in Casava, but eventually to be used to diagnose countless types of crops in countries all over the world. It has been a boon to small-industry farmers and is a commonly used app for farmers in African countries today.</w:t>
       </w:r>
     </w:p>
     <w:p>
@@ -4613,23 +5186,7 @@
           <w:rFonts w:ascii="AvenirNext forINTUIT" w:eastAsia="Calibri" w:hAnsi="AvenirNext forINTUIT" w:cs="Times New Roman"/>
           <w:lang w:val="en-AU"/>
         </w:rPr>
-        <w:t xml:space="preserve">These are only a few examples of established machine learning companies, but there are countless other companies trying to get ahead of the pack and develop machine learning-based programs to lead them into the future. As of June 2019, </w:t>
-      </w:r>
-      <w:proofErr w:type="spellStart"/>
-      <w:r>
-        <w:rPr>
-          <w:rFonts w:ascii="AvenirNext forINTUIT" w:eastAsia="Calibri" w:hAnsi="AvenirNext forINTUIT" w:cs="Times New Roman"/>
-          <w:lang w:val="en-AU"/>
-        </w:rPr>
-        <w:t>Aptiv</w:t>
-      </w:r>
-      <w:proofErr w:type="spellEnd"/>
-      <w:r>
-        <w:rPr>
-          <w:rFonts w:ascii="AvenirNext forINTUIT" w:eastAsia="Calibri" w:hAnsi="AvenirNext forINTUIT" w:cs="Times New Roman"/>
-          <w:lang w:val="en-AU"/>
-        </w:rPr>
-        <w:t xml:space="preserve"> and Lyft celebrated successfully completing 50,000 driverless rides in Las Vegas (Kyle Hyatt, </w:t>
+        <w:t xml:space="preserve">These are only a few examples of established machine learning companies, but there are countless other companies trying to get ahead of the pack and develop machine learning-based programs to lead them into the future. As of June 2019, Aptiv and Lyft celebrated successfully completing 50,000 driverless rides in Las Vegas (Kyle Hyatt, </w:t>
       </w:r>
       <w:r>
         <w:rPr>
@@ -4661,15 +5218,7 @@
           <w:rFonts w:ascii="AvenirNext forINTUIT" w:eastAsia="Calibri" w:hAnsi="AvenirNext forINTUIT" w:cs="Times New Roman"/>
           <w:lang w:val="en-AU"/>
         </w:rPr>
-        <w:t xml:space="preserve"> 2018) for years already and have formulated an enormous pool of Apple user data. Machine learning has even been </w:t>
-      </w:r>
-      <w:r>
-        <w:rPr>
-          <w:rFonts w:ascii="AvenirNext forINTUIT" w:eastAsia="Calibri" w:hAnsi="AvenirNext forINTUIT" w:cs="Times New Roman"/>
-          <w:lang w:val="en-AU"/>
-        </w:rPr>
-        <w:lastRenderedPageBreak/>
-        <w:t>used to combat COVID-</w:t>
+        <w:t xml:space="preserve"> 2018) for years already and have formulated an enormous pool of Apple user data. Machine learning has even been used to combat COVID-</w:t>
       </w:r>
       <w:r>
         <w:rPr>
@@ -4697,23 +5246,7 @@
           <w:rFonts w:ascii="AvenirNext forINTUIT" w:eastAsia="Calibri" w:hAnsi="AvenirNext forINTUIT" w:cs="Times New Roman"/>
           <w:lang w:val="en-AU"/>
         </w:rPr>
-        <w:t xml:space="preserve">-19 </w:t>
-      </w:r>
-      <w:proofErr w:type="spellStart"/>
-      <w:r>
-        <w:rPr>
-          <w:rFonts w:ascii="AvenirNext forINTUIT" w:eastAsia="Calibri" w:hAnsi="AvenirNext forINTUIT" w:cs="Times New Roman"/>
-          <w:lang w:val="en-AU"/>
-        </w:rPr>
-        <w:t>Datathon</w:t>
-      </w:r>
-      <w:proofErr w:type="spellEnd"/>
-      <w:r>
-        <w:rPr>
-          <w:rFonts w:ascii="AvenirNext forINTUIT" w:eastAsia="Calibri" w:hAnsi="AvenirNext forINTUIT" w:cs="Times New Roman"/>
-          <w:lang w:val="en-AU"/>
-        </w:rPr>
-        <w:t xml:space="preserve"> to see what insights they might uncover [in-regards-to COVID-19]” (Kim Martineau, </w:t>
+        <w:t xml:space="preserve">-19 Datathon to see what insights they might uncover [in-regards-to COVID-19]” (Kim Martineau, </w:t>
       </w:r>
       <w:r>
         <w:rPr>
@@ -5350,12 +5883,14 @@
         <w:contextualSpacing/>
         <w:rPr>
           <w:rFonts w:ascii="AvenirNext forINTUIT" w:eastAsia="Calibri" w:hAnsi="AvenirNext forINTUIT" w:cs="Times New Roman"/>
-          <w:lang w:val="en-AU"/>
-        </w:rPr>
-      </w:pPr>
-      <w:r>
-        <w:rPr>
-          <w:rFonts w:ascii="AvenirNext forINTUIT" w:eastAsia="Calibri" w:hAnsi="AvenirNext forINTUIT" w:cs="Times New Roman"/>
+          <w:highlight w:val="yellow"/>
+          <w:lang w:val="en-AU"/>
+        </w:rPr>
+      </w:pPr>
+      <w:r>
+        <w:rPr>
+          <w:rFonts w:ascii="AvenirNext forINTUIT" w:eastAsia="Calibri" w:hAnsi="AvenirNext forINTUIT" w:cs="Times New Roman"/>
+          <w:highlight w:val="yellow"/>
           <w:u w:val="single"/>
           <w:lang w:val="en-AU"/>
         </w:rPr>
@@ -5364,6 +5899,7 @@
       <w:r>
         <w:rPr>
           <w:rFonts w:ascii="AvenirNext forINTUIT" w:eastAsia="Calibri" w:hAnsi="AvenirNext forINTUIT" w:cs="Times New Roman"/>
+          <w:highlight w:val="yellow"/>
           <w:lang w:val="en-AU"/>
         </w:rPr>
         <w:t xml:space="preserve"> This refers to a computer being able to perform specific tasks extremely well, for example, chess (astutesolutions.com, “ANI: Artificial Narrow Intelligence”, </w:t>
@@ -5373,6 +5909,7 @@
           <w:rFonts w:ascii="AvenirNext forINTUIT" w:eastAsia="Calibri" w:hAnsi="AvenirNext forINTUIT" w:cs="Times New Roman"/>
           <w:i/>
           <w:iCs/>
+          <w:highlight w:val="yellow"/>
           <w:lang w:val="en-AU"/>
         </w:rPr>
         <w:t>viewed 9</w:t>
@@ -5382,6 +5919,7 @@
           <w:rFonts w:ascii="AvenirNext forINTUIT" w:eastAsia="Calibri" w:hAnsi="AvenirNext forINTUIT" w:cs="Times New Roman"/>
           <w:i/>
           <w:iCs/>
+          <w:highlight w:val="yellow"/>
           <w:vertAlign w:val="superscript"/>
           <w:lang w:val="en-AU"/>
         </w:rPr>
@@ -5392,6 +5930,7 @@
           <w:rFonts w:ascii="AvenirNext forINTUIT" w:eastAsia="Calibri" w:hAnsi="AvenirNext forINTUIT" w:cs="Times New Roman"/>
           <w:i/>
           <w:iCs/>
+          <w:highlight w:val="yellow"/>
           <w:lang w:val="en-AU"/>
         </w:rPr>
         <w:t xml:space="preserve"> July 2020</w:t>
@@ -5399,9 +5938,26 @@
       <w:r>
         <w:rPr>
           <w:rFonts w:ascii="AvenirNext forINTUIT" w:eastAsia="Calibri" w:hAnsi="AvenirNext forINTUIT" w:cs="Times New Roman"/>
-          <w:lang w:val="en-AU"/>
-        </w:rPr>
-        <w:t>). Currently all form of artificial intelligence that exist in the world fall under this category.</w:t>
+          <w:highlight w:val="yellow"/>
+          <w:lang w:val="en-AU"/>
+        </w:rPr>
+        <w:t>). Currently all form</w:t>
+      </w:r>
+      <w:r>
+        <w:rPr>
+          <w:rFonts w:ascii="AvenirNext forINTUIT" w:eastAsia="Calibri" w:hAnsi="AvenirNext forINTUIT" w:cs="Times New Roman"/>
+          <w:highlight w:val="yellow"/>
+          <w:lang w:val="en-AU"/>
+        </w:rPr>
+        <w:t>s</w:t>
+      </w:r>
+      <w:r>
+        <w:rPr>
+          <w:rFonts w:ascii="AvenirNext forINTUIT" w:eastAsia="Calibri" w:hAnsi="AvenirNext forINTUIT" w:cs="Times New Roman"/>
+          <w:highlight w:val="yellow"/>
+          <w:lang w:val="en-AU"/>
+        </w:rPr>
+        <w:t xml:space="preserve"> of artificial intelligence that exist in the world fall under this category.</w:t>
       </w:r>
     </w:p>
     <w:p>
@@ -5423,12 +5979,14 @@
         <w:contextualSpacing/>
         <w:rPr>
           <w:rFonts w:ascii="AvenirNext forINTUIT" w:eastAsia="Calibri" w:hAnsi="AvenirNext forINTUIT" w:cs="Times New Roman"/>
-          <w:lang w:val="en-AU"/>
-        </w:rPr>
-      </w:pPr>
-      <w:r>
-        <w:rPr>
-          <w:rFonts w:ascii="AvenirNext forINTUIT" w:eastAsia="Calibri" w:hAnsi="AvenirNext forINTUIT" w:cs="Times New Roman"/>
+          <w:highlight w:val="yellow"/>
+          <w:lang w:val="en-AU"/>
+        </w:rPr>
+      </w:pPr>
+      <w:r>
+        <w:rPr>
+          <w:rFonts w:ascii="AvenirNext forINTUIT" w:eastAsia="Calibri" w:hAnsi="AvenirNext forINTUIT" w:cs="Times New Roman"/>
+          <w:highlight w:val="yellow"/>
           <w:u w:val="single"/>
           <w:lang w:val="en-AU"/>
         </w:rPr>
@@ -5437,9 +5995,10 @@
       <w:r>
         <w:rPr>
           <w:rFonts w:ascii="AvenirNext forINTUIT" w:eastAsia="Calibri" w:hAnsi="AvenirNext forINTUIT" w:cs="Times New Roman"/>
-          <w:lang w:val="en-AU"/>
-        </w:rPr>
-        <w:t xml:space="preserve"> At this stage artificial intelligence will have reached a comparable cognitive ability to a human. It will be able to “independently build multiple competencies and form connections and generalizations across domains, massively cutting down the time needed for training.” (Naveen Joshi, forbes.com, 2019).</w:t>
+          <w:highlight w:val="yellow"/>
+          <w:lang w:val="en-AU"/>
+        </w:rPr>
+        <w:t xml:space="preserve"> At this stage artificial intelligence will have reached a comparable cognitive ability to a human. It will “independently build multiple competencies and form connections and generalizations across domains, massively cutting down the time needed for training.” (Naveen Joshi, forbes.com, 2019).</w:t>
       </w:r>
     </w:p>
     <w:p>
@@ -5511,7 +6070,15 @@
           <w:rFonts w:ascii="AvenirNext forINTUIT" w:eastAsia="Calibri" w:hAnsi="AvenirNext forINTUIT" w:cs="Times New Roman"/>
           <w:lang w:val="en-AU"/>
         </w:rPr>
-        <w:t>Machine learning is more present in day-to-day life than most people expect. Whenever you scroll through Facebook, for example, a data mining program is paying attention to which posts you like, spend time on and how long, which advertisements you click on and a plethora of other information to do with your activity. The data is then fed into a machine learning program which analyses it to learn about how you react to certain content and what you are likely to spend your money on. This helps Facebook improve the quality of their advertising programs and therefore the amount of revenue they can generate from it. This is pretty common practice in social media companies and raises a host of ethical and legal problems.</w:t>
+        <w:t xml:space="preserve">Machine learning is more present in day-to-day life than most people expect. Whenever you scroll through Facebook, for example, a data mining program is paying attention to which posts you like, spend time on and how long, which advertisements you click on and a </w:t>
+      </w:r>
+      <w:r>
+        <w:rPr>
+          <w:rFonts w:ascii="AvenirNext forINTUIT" w:eastAsia="Calibri" w:hAnsi="AvenirNext forINTUIT" w:cs="Times New Roman"/>
+          <w:lang w:val="en-AU"/>
+        </w:rPr>
+        <w:lastRenderedPageBreak/>
+        <w:t>plethora of other information to do with your activity. The data is then fed into a machine learning program which analyses it to learn about how you react to certain content and what you are likely to spend your money on. This helps Facebook improve the quality of their advertising programs and therefore the amount of revenue they can generate from it. This is pretty common practice in social media companies and raises a host of ethical and legal problems.</w:t>
       </w:r>
     </w:p>
     <w:p>
@@ -5536,15 +6103,7 @@
           <w:rFonts w:ascii="AvenirNext forINTUIT" w:eastAsia="Calibri" w:hAnsi="AvenirNext forINTUIT" w:cs="Times New Roman"/>
           <w:lang w:val="en-AU"/>
         </w:rPr>
-        <w:t xml:space="preserve">In the case of Facebook, a company called Cambridge Analytica used data mining and machine learning programs to extract the personal information of not only the 300,000 users that accessed a link with in-built data-raking protocols, but also their friends, giving Cambridge Analytica the personal information of tens of millions of users without any of them ever opting in. According to Joel Rosenblatt </w:t>
-      </w:r>
-      <w:r>
-        <w:rPr>
-          <w:rFonts w:ascii="AvenirNext forINTUIT" w:eastAsia="Calibri" w:hAnsi="AvenirNext forINTUIT" w:cs="Times New Roman"/>
-          <w:lang w:val="en-AU"/>
-        </w:rPr>
-        <w:lastRenderedPageBreak/>
-        <w:t>(Bloomberg.com, 2019) in May 2019 Facebook was forced to pay $5 billion to a U.S. Federal trade commission over the investigation.</w:t>
+        <w:t>In the case of Facebook, a company called Cambridge Analytica used data mining and machine learning programs to extract the personal information of not only the 300,000 users that accessed a link with in-built data-raking protocols, but also their friends, giving Cambridge Analytica the personal information of tens of millions of users without any of them ever opting in. According to Joel Rosenblatt (Bloomberg.com, 2019) in May 2019 Facebook was forced to pay $5 billion to a U.S. Federal trade commission over the investigation.</w:t>
       </w:r>
     </w:p>
     <w:p>
@@ -5594,7 +6153,30 @@
           <w:rFonts w:ascii="AvenirNext forINTUIT" w:eastAsia="Calibri" w:hAnsi="AvenirNext forINTUIT" w:cs="Times New Roman"/>
           <w:lang w:val="en-AU"/>
         </w:rPr>
-        <w:t>This is not the only ethical problem artificial intelligence faces though. According to harvardmagazine.com (Jonathan Shaw, 2019), “AI systems can reinforce what they have learned from real-world data, even amplifying familiar risks, such as racial or gender bias”. In the military, drones are already being tested using artificial intelligence removing the human element of empathy, mercy and the ability to make situational choices, and raises possible human rights questions and even potential war-crimes.</w:t>
+        <w:t xml:space="preserve">This is not the only ethical problem artificial intelligence faces though. According to harvardmagazine.com </w:t>
+      </w:r>
+      <w:r>
+        <w:rPr>
+          <w:rFonts w:ascii="AvenirNext forINTUIT" w:eastAsia="Calibri" w:hAnsi="AvenirNext forINTUIT" w:cs="Times New Roman"/>
+          <w:highlight w:val="yellow"/>
+          <w:lang w:val="en-AU"/>
+        </w:rPr>
+        <w:t>(Jonathan Shaw, 2019</w:t>
+      </w:r>
+      <w:r>
+        <w:rPr>
+          <w:rFonts w:ascii="AvenirNext forINTUIT" w:eastAsia="Calibri" w:hAnsi="AvenirNext forINTUIT" w:cs="Times New Roman"/>
+          <w:highlight w:val="yellow"/>
+          <w:lang w:val="en-AU"/>
+        </w:rPr>
+        <w:t>, havardmagazine.com</w:t>
+      </w:r>
+      <w:r>
+        <w:rPr>
+          <w:rFonts w:ascii="AvenirNext forINTUIT" w:eastAsia="Calibri" w:hAnsi="AvenirNext forINTUIT" w:cs="Times New Roman"/>
+          <w:lang w:val="en-AU"/>
+        </w:rPr>
+        <w:t>), “AI systems can reinforce what they have learned from real-world data, even amplifying familiar risks, such as racial or gender bias”. In the military, drones are already being tested using artificial intelligence removing the human element of empathy, mercy and the ability to make situational choices, and raises possible human rights questions and even potential war-crimes.</w:t>
       </w:r>
     </w:p>
     <w:p>
@@ -6211,6 +6793,7 @@
           <w:rFonts w:ascii="AvenirNext forINTUIT" w:eastAsia="Calibri" w:hAnsi="AvenirNext forINTUIT" w:cs="Times New Roman"/>
           <w:lang w:val="en-AU"/>
         </w:rPr>
+        <w:lastRenderedPageBreak/>
         <w:t>You can already clearly see the effects of machine learning programs in your personal life.</w:t>
       </w:r>
     </w:p>
@@ -6261,47 +6844,38 @@
           <w:rFonts w:ascii="AvenirNext forINTUIT" w:eastAsia="Calibri" w:hAnsi="AvenirNext forINTUIT" w:cs="Times New Roman"/>
           <w:lang w:val="en-AU"/>
         </w:rPr>
-        <w:t xml:space="preserve">This is the process what allows targeted advertisement though millions of tiny data transactions every minute. That is why when you search for “how do I buy a new wallet” your feed is filled up by ads for wallets, or if you hover over a post for too long in regards to stand-up comedy, you see nothing but ads for stand-up comedy show tickets for weeks afterwards. Because of this, companies can target consumers based on their proven interests and maximise revenue generated from a marketing campaign. As of 2016 it is believed that global mobile advertising funding surpassed $100 billion for the </w:t>
-      </w:r>
-      <w:r>
-        <w:rPr>
-          <w:rFonts w:ascii="AvenirNext forINTUIT" w:eastAsia="Calibri" w:hAnsi="AvenirNext forINTUIT" w:cs="Times New Roman"/>
-          <w:lang w:val="en-AU"/>
-        </w:rPr>
-        <w:lastRenderedPageBreak/>
-        <w:t>year (</w:t>
-      </w:r>
-      <w:proofErr w:type="spellStart"/>
-      <w:r>
-        <w:rPr>
-          <w:rFonts w:ascii="AvenirNext forINTUIT" w:eastAsia="Calibri" w:hAnsi="AvenirNext forINTUIT" w:cs="Times New Roman"/>
-          <w:lang w:val="en-AU"/>
-        </w:rPr>
-        <w:t>Anastasiia</w:t>
-      </w:r>
-      <w:proofErr w:type="spellEnd"/>
-      <w:r>
-        <w:rPr>
-          <w:rFonts w:ascii="AvenirNext forINTUIT" w:eastAsia="Calibri" w:hAnsi="AvenirNext forINTUIT" w:cs="Times New Roman"/>
-          <w:lang w:val="en-AU"/>
-        </w:rPr>
-        <w:t xml:space="preserve"> </w:t>
-      </w:r>
-      <w:proofErr w:type="spellStart"/>
-      <w:r>
-        <w:rPr>
-          <w:rFonts w:ascii="AvenirNext forINTUIT" w:eastAsia="Calibri" w:hAnsi="AvenirNext forINTUIT" w:cs="Times New Roman"/>
-          <w:lang w:val="en-AU"/>
-        </w:rPr>
-        <w:t>Minak</w:t>
-      </w:r>
-      <w:proofErr w:type="spellEnd"/>
-      <w:r>
-        <w:rPr>
-          <w:rFonts w:ascii="AvenirNext forINTUIT" w:eastAsia="Calibri" w:hAnsi="AvenirNext forINTUIT" w:cs="Times New Roman"/>
-          <w:lang w:val="en-AU"/>
-        </w:rPr>
-        <w:t xml:space="preserve">, </w:t>
+        <w:t xml:space="preserve">This is the process what allows targeted advertisement </w:t>
+      </w:r>
+      <w:r>
+        <w:rPr>
+          <w:rFonts w:ascii="AvenirNext forINTUIT" w:eastAsia="Calibri" w:hAnsi="AvenirNext forINTUIT" w:cs="Times New Roman"/>
+          <w:highlight w:val="yellow"/>
+          <w:lang w:val="en-AU"/>
+        </w:rPr>
+        <w:t>th</w:t>
+      </w:r>
+      <w:r>
+        <w:rPr>
+          <w:rFonts w:ascii="AvenirNext forINTUIT" w:eastAsia="Calibri" w:hAnsi="AvenirNext forINTUIT" w:cs="Times New Roman"/>
+          <w:highlight w:val="yellow"/>
+          <w:lang w:val="en-AU"/>
+        </w:rPr>
+        <w:t>r</w:t>
+      </w:r>
+      <w:r>
+        <w:rPr>
+          <w:rFonts w:ascii="AvenirNext forINTUIT" w:eastAsia="Calibri" w:hAnsi="AvenirNext forINTUIT" w:cs="Times New Roman"/>
+          <w:highlight w:val="yellow"/>
+          <w:lang w:val="en-AU"/>
+        </w:rPr>
+        <w:t>ough</w:t>
+      </w:r>
+      <w:r>
+        <w:rPr>
+          <w:rFonts w:ascii="AvenirNext forINTUIT" w:eastAsia="Calibri" w:hAnsi="AvenirNext forINTUIT" w:cs="Times New Roman"/>
+          <w:lang w:val="en-AU"/>
+        </w:rPr>
+        <w:t xml:space="preserve"> millions of tiny data transactions every minute. That is why when you search for “how do I buy a new wallet” your feed is filled up by ads for wallets, or if you hover over a post for too long in regards to stand-up comedy, you see nothing but ads for stand-up comedy show tickets for weeks afterwards. Because of this, companies can target consumers based on their proven interests and maximise revenue generated from a marketing campaign. As of 2016 it is believed that global mobile advertising funding surpassed $100 billion for the year (Anastasiia Minak, </w:t>
       </w:r>
       <w:r>
         <w:rPr>
@@ -6658,15 +7232,7 @@
         </w:numPr>
       </w:pPr>
       <w:r>
-        <w:t xml:space="preserve">(MIT </w:t>
-      </w:r>
-      <w:proofErr w:type="spellStart"/>
-      <w:r>
-        <w:t>AgeLab</w:t>
-      </w:r>
-      <w:proofErr w:type="spellEnd"/>
-      <w:r>
-        <w:t xml:space="preserve">, </w:t>
+        <w:t xml:space="preserve">(MIT AgeLab, </w:t>
       </w:r>
       <w:r>
         <w:rPr>
@@ -6985,15 +7551,7 @@
         </w:numPr>
       </w:pPr>
       <w:r>
-        <w:t xml:space="preserve">(Tushar </w:t>
-      </w:r>
-      <w:proofErr w:type="spellStart"/>
-      <w:r>
-        <w:t>Subhra</w:t>
-      </w:r>
-      <w:proofErr w:type="spellEnd"/>
-      <w:r>
-        <w:t xml:space="preserve"> Dutta, </w:t>
+        <w:t xml:space="preserve">(Tushar Subhra Dutta, </w:t>
       </w:r>
       <w:r>
         <w:rPr>
@@ -7101,15 +7659,7 @@
         </w:numPr>
       </w:pPr>
       <w:r>
-        <w:t xml:space="preserve">(Jeremy Hermann and Mike Del </w:t>
-      </w:r>
-      <w:proofErr w:type="spellStart"/>
-      <w:r>
-        <w:t>Balso</w:t>
-      </w:r>
-      <w:proofErr w:type="spellEnd"/>
-      <w:r>
-        <w:t xml:space="preserve">, </w:t>
+        <w:t xml:space="preserve">(Jeremy Hermann and Mike Del Balso, </w:t>
       </w:r>
       <w:r>
         <w:rPr>
@@ -7169,15 +7719,7 @@
         </w:numPr>
       </w:pPr>
       <w:r>
-        <w:t xml:space="preserve">(Chintan </w:t>
-      </w:r>
-      <w:proofErr w:type="spellStart"/>
-      <w:r>
-        <w:t>Turakhia</w:t>
-      </w:r>
-      <w:proofErr w:type="spellEnd"/>
-      <w:r>
-        <w:t xml:space="preserve">, </w:t>
+        <w:t xml:space="preserve">(Chintan Turakhia, </w:t>
       </w:r>
       <w:r>
         <w:rPr>
@@ -7327,15 +7869,7 @@
         </w:numPr>
       </w:pPr>
       <w:r>
-        <w:t>(</w:t>
-      </w:r>
-      <w:proofErr w:type="spellStart"/>
-      <w:r>
-        <w:t>Shivam</w:t>
-      </w:r>
-      <w:proofErr w:type="spellEnd"/>
-      <w:r>
-        <w:t xml:space="preserve"> Arora, </w:t>
+        <w:t xml:space="preserve">(Shivam Arora, </w:t>
       </w:r>
       <w:r>
         <w:rPr>
@@ -7383,15 +7917,7 @@
         </w:numPr>
       </w:pPr>
       <w:r>
-        <w:t xml:space="preserve">(Fred </w:t>
-      </w:r>
-      <w:proofErr w:type="spellStart"/>
-      <w:r>
-        <w:t>Alcober</w:t>
-      </w:r>
-      <w:proofErr w:type="spellEnd"/>
-      <w:r>
-        <w:t xml:space="preserve">, </w:t>
+        <w:t xml:space="preserve">(Fred Alcober, </w:t>
       </w:r>
       <w:r>
         <w:rPr>
@@ -7451,38 +7977,14 @@
         </w:numPr>
       </w:pPr>
       <w:r>
-        <w:t>(</w:t>
-      </w:r>
-      <w:proofErr w:type="spellStart"/>
-      <w:r>
-        <w:t>PlantVillage</w:t>
-      </w:r>
-      <w:proofErr w:type="spellEnd"/>
-      <w:r>
-        <w:t xml:space="preserve">, </w:t>
+        <w:t xml:space="preserve">(PlantVillage, </w:t>
       </w:r>
       <w:r>
         <w:rPr>
           <w:i/>
           <w:iCs/>
         </w:rPr>
-        <w:t>“</w:t>
-      </w:r>
-      <w:proofErr w:type="spellStart"/>
-      <w:r>
-        <w:rPr>
-          <w:i/>
-          <w:iCs/>
-        </w:rPr>
-        <w:t>Nuru</w:t>
-      </w:r>
-      <w:proofErr w:type="spellEnd"/>
-      <w:r>
-        <w:rPr>
-          <w:i/>
-          <w:iCs/>
-        </w:rPr>
-        <w:t xml:space="preserve">”, </w:t>
+        <w:t xml:space="preserve">“Nuru”, </w:t>
       </w:r>
       <w:r>
         <w:t>viewed 6</w:t>
@@ -7530,23 +8032,7 @@
           <w:i/>
           <w:iCs/>
         </w:rPr>
-        <w:t xml:space="preserve">“Lyft and </w:t>
-      </w:r>
-      <w:proofErr w:type="spellStart"/>
-      <w:r>
-        <w:rPr>
-          <w:i/>
-          <w:iCs/>
-        </w:rPr>
-        <w:t>Aptiv</w:t>
-      </w:r>
-      <w:proofErr w:type="spellEnd"/>
-      <w:r>
-        <w:rPr>
-          <w:i/>
-          <w:iCs/>
-        </w:rPr>
-        <w:t xml:space="preserve"> have completed 50,000 self-driving car rides in Las Vegas”, </w:t>
+        <w:t xml:space="preserve">“Lyft and Aptiv have completed 50,000 self-driving car rides in Las Vegas”, </w:t>
       </w:r>
       <w:r>
         <w:t>June 2</w:t>
@@ -7639,23 +8125,7 @@
         </w:rPr>
       </w:pPr>
       <w:r>
-        <w:t>(</w:t>
-      </w:r>
-      <w:proofErr w:type="spellStart"/>
-      <w:r>
-        <w:t>Anastasiia</w:t>
-      </w:r>
-      <w:proofErr w:type="spellEnd"/>
-      <w:r>
-        <w:t xml:space="preserve"> </w:t>
-      </w:r>
-      <w:proofErr w:type="spellStart"/>
-      <w:r>
-        <w:t>Minak</w:t>
-      </w:r>
-      <w:proofErr w:type="spellEnd"/>
-      <w:r>
-        <w:t xml:space="preserve">, </w:t>
+        <w:t xml:space="preserve">(Anastasiia Minak, </w:t>
       </w:r>
       <w:r>
         <w:rPr>
@@ -7691,38 +8161,14 @@
         </w:numPr>
       </w:pPr>
       <w:r>
-        <w:t>(</w:t>
-      </w:r>
-      <w:proofErr w:type="spellStart"/>
-      <w:r>
-        <w:t>Simplilearn</w:t>
-      </w:r>
-      <w:proofErr w:type="spellEnd"/>
-      <w:r>
-        <w:t xml:space="preserve">, </w:t>
+        <w:t xml:space="preserve">(Simplilearn, </w:t>
       </w:r>
       <w:r>
         <w:rPr>
           <w:i/>
           <w:iCs/>
         </w:rPr>
-        <w:t xml:space="preserve">“Machine Learning Basics | What Is Machine Learning? | Introduction To Machine Learning | </w:t>
-      </w:r>
-      <w:proofErr w:type="spellStart"/>
-      <w:r>
-        <w:rPr>
-          <w:i/>
-          <w:iCs/>
-        </w:rPr>
-        <w:t>Simplilearn</w:t>
-      </w:r>
-      <w:proofErr w:type="spellEnd"/>
-      <w:r>
-        <w:rPr>
-          <w:i/>
-          <w:iCs/>
-        </w:rPr>
-        <w:t xml:space="preserve">”, </w:t>
+        <w:t xml:space="preserve">“Machine Learning Basics | What Is Machine Learning? | Introduction To Machine Learning | Simplilearn”, </w:t>
       </w:r>
       <w:r>
         <w:t>YouTube,</w:t>
@@ -7971,6 +8417,228 @@
       </w:hyperlink>
       <w:r>
         <w:t>&gt;)</w:t>
+      </w:r>
+    </w:p>
+    <w:p>
+      <w:pPr>
+        <w:pStyle w:val="NoSpacing"/>
+      </w:pPr>
+    </w:p>
+    <w:p>
+      <w:pPr>
+        <w:pStyle w:val="NoSpacing"/>
+      </w:pPr>
+    </w:p>
+    <w:p>
+      <w:r>
+        <w:br w:type="page"/>
+      </w:r>
+    </w:p>
+    <w:p>
+      <w:pPr>
+        <w:rPr>
+          <w:rFonts w:ascii="AvenirNext forINTUIT" w:hAnsi="AvenirNext forINTUIT"/>
+        </w:rPr>
+      </w:pPr>
+      <w:r>
+        <w:rPr>
+          <w:rFonts w:ascii="AvenirNext forINTUIT" w:hAnsi="AvenirNext forINTUIT"/>
+        </w:rPr>
+        <w:lastRenderedPageBreak/>
+        <w:t xml:space="preserve">I am 16 and born in Australia. I enjoy playing video games, watching </w:t>
+      </w:r>
+      <w:r>
+        <w:rPr>
+          <w:rFonts w:ascii="AvenirNext forINTUIT" w:hAnsi="AvenirNext forINTUIT"/>
+        </w:rPr>
+        <w:t>TV</w:t>
+      </w:r>
+      <w:r>
+        <w:rPr>
+          <w:rFonts w:ascii="AvenirNext forINTUIT" w:hAnsi="AvenirNext forINTUIT"/>
+        </w:rPr>
+        <w:t xml:space="preserve">, going out with friends and using </w:t>
+      </w:r>
+      <w:r>
+        <w:rPr>
+          <w:rFonts w:ascii="AvenirNext forINTUIT" w:hAnsi="AvenirNext forINTUIT"/>
+        </w:rPr>
+        <w:t xml:space="preserve">a range of </w:t>
+      </w:r>
+      <w:r>
+        <w:rPr>
+          <w:rFonts w:ascii="AvenirNext forINTUIT" w:hAnsi="AvenirNext forINTUIT"/>
+        </w:rPr>
+        <w:t xml:space="preserve">software such as Unity to explore </w:t>
+      </w:r>
+      <w:r>
+        <w:rPr>
+          <w:rFonts w:ascii="AvenirNext forINTUIT" w:hAnsi="AvenirNext forINTUIT"/>
+        </w:rPr>
+        <w:t>new</w:t>
+      </w:r>
+      <w:r>
+        <w:rPr>
+          <w:rFonts w:ascii="AvenirNext forINTUIT" w:hAnsi="AvenirNext forINTUIT"/>
+        </w:rPr>
+        <w:t xml:space="preserve"> ideas. I have always enjoyed using technology</w:t>
+      </w:r>
+      <w:r>
+        <w:rPr>
+          <w:rFonts w:ascii="AvenirNext forINTUIT" w:hAnsi="AvenirNext forINTUIT"/>
+        </w:rPr>
+        <w:t>,</w:t>
+      </w:r>
+      <w:r>
+        <w:rPr>
+          <w:rFonts w:ascii="AvenirNext forINTUIT" w:hAnsi="AvenirNext forINTUIT"/>
+        </w:rPr>
+        <w:t xml:space="preserve"> whether it was creating my own retro arcades with</w:t>
+      </w:r>
+      <w:r>
+        <w:rPr>
+          <w:rFonts w:ascii="AvenirNext forINTUIT" w:hAnsi="AvenirNext forINTUIT"/>
+        </w:rPr>
+        <w:t xml:space="preserve"> a</w:t>
+      </w:r>
+      <w:r>
+        <w:rPr>
+          <w:rFonts w:ascii="AvenirNext forINTUIT" w:hAnsi="AvenirNext forINTUIT"/>
+        </w:rPr>
+        <w:t xml:space="preserve"> </w:t>
+      </w:r>
+      <w:r>
+        <w:rPr>
+          <w:rFonts w:ascii="AvenirNext forINTUIT" w:hAnsi="AvenirNext forINTUIT"/>
+        </w:rPr>
+        <w:t>Ra</w:t>
+      </w:r>
+      <w:r>
+        <w:rPr>
+          <w:rFonts w:ascii="AvenirNext forINTUIT" w:hAnsi="AvenirNext forINTUIT"/>
+        </w:rPr>
+        <w:t xml:space="preserve">spberry </w:t>
+      </w:r>
+      <w:r>
+        <w:rPr>
+          <w:rFonts w:ascii="AvenirNext forINTUIT" w:hAnsi="AvenirNext forINTUIT"/>
+        </w:rPr>
+        <w:t xml:space="preserve">Pi, to designing small </w:t>
+      </w:r>
+      <w:r>
+        <w:rPr>
+          <w:rFonts w:ascii="AvenirNext forINTUIT" w:hAnsi="AvenirNext forINTUIT"/>
+        </w:rPr>
+        <w:t xml:space="preserve">games in Unity </w:t>
+      </w:r>
+      <w:r>
+        <w:rPr>
+          <w:rFonts w:ascii="AvenirNext forINTUIT" w:hAnsi="AvenirNext forINTUIT"/>
+        </w:rPr>
+        <w:t xml:space="preserve">with my friends. Although </w:t>
+      </w:r>
+      <w:r>
+        <w:rPr>
+          <w:rFonts w:ascii="AvenirNext forINTUIT" w:hAnsi="AvenirNext forINTUIT"/>
+        </w:rPr>
+        <w:t xml:space="preserve">I have never made a game with </w:t>
+      </w:r>
+      <w:r>
+        <w:rPr>
+          <w:rFonts w:ascii="AvenirNext forINTUIT" w:hAnsi="AvenirNext forINTUIT"/>
+        </w:rPr>
+        <w:t>the intention</w:t>
+      </w:r>
+      <w:r>
+        <w:rPr>
+          <w:rFonts w:ascii="AvenirNext forINTUIT" w:hAnsi="AvenirNext forINTUIT"/>
+        </w:rPr>
+        <w:t xml:space="preserve"> sell or release</w:t>
+      </w:r>
+      <w:r>
+        <w:rPr>
+          <w:rFonts w:ascii="AvenirNext forINTUIT" w:hAnsi="AvenirNext forINTUIT"/>
+        </w:rPr>
+        <w:t>, I have successfully produced</w:t>
+      </w:r>
+      <w:r>
+        <w:rPr>
+          <w:rFonts w:ascii="AvenirNext forINTUIT" w:hAnsi="AvenirNext forINTUIT"/>
+        </w:rPr>
+        <w:t xml:space="preserve"> multiple</w:t>
+      </w:r>
+      <w:r>
+        <w:rPr>
+          <w:rFonts w:ascii="AvenirNext forINTUIT" w:hAnsi="AvenirNext forINTUIT"/>
+        </w:rPr>
+        <w:t xml:space="preserve"> games</w:t>
+      </w:r>
+      <w:r>
+        <w:rPr>
+          <w:rFonts w:ascii="AvenirNext forINTUIT" w:hAnsi="AvenirNext forINTUIT"/>
+        </w:rPr>
+        <w:t xml:space="preserve"> to share with friends </w:t>
+      </w:r>
+      <w:r>
+        <w:rPr>
+          <w:rFonts w:ascii="AvenirNext forINTUIT" w:hAnsi="AvenirNext forINTUIT"/>
+        </w:rPr>
+        <w:t>to</w:t>
+      </w:r>
+      <w:r>
+        <w:rPr>
+          <w:rFonts w:ascii="AvenirNext forINTUIT" w:hAnsi="AvenirNext forINTUIT"/>
+        </w:rPr>
+        <w:t xml:space="preserve"> play together </w:t>
+      </w:r>
+      <w:r>
+        <w:rPr>
+          <w:rFonts w:ascii="AvenirNext forINTUIT" w:hAnsi="AvenirNext forINTUIT"/>
+        </w:rPr>
+        <w:t xml:space="preserve">over the course of the next week to see who can get the highest score. </w:t>
+      </w:r>
+      <w:r>
+        <w:rPr>
+          <w:rFonts w:ascii="AvenirNext forINTUIT" w:hAnsi="AvenirNext forINTUIT"/>
+        </w:rPr>
+        <w:t xml:space="preserve">IT leaves almost no limits to creativity </w:t>
+      </w:r>
+      <w:r>
+        <w:rPr>
+          <w:rFonts w:ascii="AvenirNext forINTUIT" w:hAnsi="AvenirNext forINTUIT"/>
+        </w:rPr>
+        <w:t>which is why I am passionate about pursuing a career in this field, specifically a game development however,</w:t>
+      </w:r>
+      <w:r>
+        <w:rPr>
+          <w:rFonts w:ascii="AvenirNext forINTUIT" w:hAnsi="AvenirNext forINTUIT"/>
+        </w:rPr>
+        <w:t xml:space="preserve"> it has also been my goal to work by myself or in a small team having fun </w:t>
+      </w:r>
+      <w:r>
+        <w:rPr>
+          <w:rFonts w:ascii="AvenirNext forINTUIT" w:hAnsi="AvenirNext forINTUIT"/>
+        </w:rPr>
+        <w:t>through</w:t>
+      </w:r>
+      <w:r>
+        <w:rPr>
+          <w:rFonts w:ascii="AvenirNext forINTUIT" w:hAnsi="AvenirNext forINTUIT"/>
+        </w:rPr>
+        <w:t xml:space="preserve"> YouTube or making Indie </w:t>
+      </w:r>
+      <w:r>
+        <w:rPr>
+          <w:rFonts w:ascii="AvenirNext forINTUIT" w:hAnsi="AvenirNext forINTUIT"/>
+          <w:strike/>
+        </w:rPr>
+        <w:t>Titles</w:t>
+      </w:r>
+      <w:r>
+        <w:rPr>
+          <w:rFonts w:ascii="AvenirNext forINTUIT" w:hAnsi="AvenirNext forINTUIT"/>
+        </w:rPr>
+        <w:t xml:space="preserve"> Games.</w:t>
       </w:r>
     </w:p>
     <w:p>
@@ -7990,7 +8658,7 @@
 </file>
 
 <file path=word/endnotes.xml><?xml version="1.0" encoding="utf-8"?>
-<w:endnotes xmlns:wpc="http://schemas.microsoft.com/office/word/2010/wordprocessingCanvas" xmlns:cx="http://schemas.microsoft.com/office/drawing/2014/chartex" xmlns:cx1="http://schemas.microsoft.com/office/drawing/2015/9/8/chartex" xmlns:cx2="http://schemas.microsoft.com/office/drawing/2015/10/21/chartex" xmlns:cx3="http://schemas.microsoft.com/office/drawing/2016/5/9/chartex" xmlns:cx4="http://schemas.microsoft.com/office/drawing/2016/5/10/chartex" xmlns:cx5="http://schemas.microsoft.com/office/drawing/2016/5/11/chartex" xmlns:cx6="http://schemas.microsoft.com/office/drawing/2016/5/12/chartex" xmlns:cx7="http://schemas.microsoft.com/office/drawing/2016/5/13/chartex" xmlns:cx8="http://schemas.microsoft.com/office/drawing/2016/5/14/chartex" xmlns:mc="http://schemas.openxmlformats.org/markup-compatibility/2006" xmlns:aink="http://schemas.microsoft.com/office/drawing/2016/ink" xmlns:am3d="http://schemas.microsoft.com/office/drawing/2017/model3d" xmlns:o="urn:schemas-microsoft-com:office:office" xmlns:r="http://schemas.openxmlformats.org/officeDocument/2006/relationships" xmlns:m="http://schemas.openxmlformats.org/officeDocument/2006/math" xmlns:v="urn:schemas-microsoft-com:vml" xmlns:wp14="http://schemas.microsoft.com/office/word/2010/wordprocessingDrawing" xmlns:wp="http://schemas.openxmlformats.org/drawingml/2006/wordprocessingDrawing" xmlns:w10="urn:schemas-microsoft-com:office:word" xmlns:w="http://schemas.openxmlformats.org/wordprocessingml/2006/main" xmlns:w14="http://schemas.microsoft.com/office/word/2010/wordml" xmlns:w15="http://schemas.microsoft.com/office/word/2012/wordml" xmlns:w16cex="http://schemas.microsoft.com/office/word/2018/wordml/cex" xmlns:w16cid="http://schemas.microsoft.com/office/word/2016/wordml/cid" xmlns:w16="http://schemas.microsoft.com/office/word/2018/wordml" xmlns:w16se="http://schemas.microsoft.com/office/word/2015/wordml/symex" xmlns:wpg="http://schemas.microsoft.com/office/word/2010/wordprocessingGroup" xmlns:wpi="http://schemas.microsoft.com/office/word/2010/wordprocessingInk" xmlns:wne="http://schemas.microsoft.com/office/word/2006/wordml" xmlns:wps="http://schemas.microsoft.com/office/word/2010/wordprocessingShape" mc:Ignorable="w14 w15 w16se w16cid w16 w16cex wp14">
+<w:endnotes xmlns:wpc="http://schemas.microsoft.com/office/word/2010/wordprocessingCanvas" xmlns:cx="http://schemas.microsoft.com/office/drawing/2014/chartex" xmlns:cx1="http://schemas.microsoft.com/office/drawing/2015/9/8/chartex" xmlns:mc="http://schemas.openxmlformats.org/markup-compatibility/2006" xmlns:o="urn:schemas-microsoft-com:office:office" xmlns:r="http://schemas.openxmlformats.org/officeDocument/2006/relationships" xmlns:m="http://schemas.openxmlformats.org/officeDocument/2006/math" xmlns:v="urn:schemas-microsoft-com:vml" xmlns:wp14="http://schemas.microsoft.com/office/word/2010/wordprocessingDrawing" xmlns:wp="http://schemas.openxmlformats.org/drawingml/2006/wordprocessingDrawing" xmlns:w10="urn:schemas-microsoft-com:office:word" xmlns:w="http://schemas.openxmlformats.org/wordprocessingml/2006/main" xmlns:w14="http://schemas.microsoft.com/office/word/2010/wordml" xmlns:w15="http://schemas.microsoft.com/office/word/2012/wordml" xmlns:w16se="http://schemas.microsoft.com/office/word/2015/wordml/symex" xmlns:wpg="http://schemas.microsoft.com/office/word/2010/wordprocessingGroup" xmlns:wpi="http://schemas.microsoft.com/office/word/2010/wordprocessingInk" xmlns:wne="http://schemas.microsoft.com/office/word/2006/wordml" xmlns:wps="http://schemas.microsoft.com/office/word/2010/wordprocessingShape" mc:Ignorable="w14 w15 w16se wp14">
   <w:endnote w:type="separator" w:id="-1">
     <w:p>
       <w:pPr>
@@ -8015,7 +8683,7 @@
 </file>
 
 <file path=word/footer1.xml><?xml version="1.0" encoding="utf-8"?>
-<w:ftr xmlns:wpc="http://schemas.microsoft.com/office/word/2010/wordprocessingCanvas" xmlns:cx="http://schemas.microsoft.com/office/drawing/2014/chartex" xmlns:cx1="http://schemas.microsoft.com/office/drawing/2015/9/8/chartex" xmlns:cx2="http://schemas.microsoft.com/office/drawing/2015/10/21/chartex" xmlns:cx3="http://schemas.microsoft.com/office/drawing/2016/5/9/chartex" xmlns:cx4="http://schemas.microsoft.com/office/drawing/2016/5/10/chartex" xmlns:cx5="http://schemas.microsoft.com/office/drawing/2016/5/11/chartex" xmlns:cx6="http://schemas.microsoft.com/office/drawing/2016/5/12/chartex" xmlns:cx7="http://schemas.microsoft.com/office/drawing/2016/5/13/chartex" xmlns:cx8="http://schemas.microsoft.com/office/drawing/2016/5/14/chartex" xmlns:mc="http://schemas.openxmlformats.org/markup-compatibility/2006" xmlns:aink="http://schemas.microsoft.com/office/drawing/2016/ink" xmlns:am3d="http://schemas.microsoft.com/office/drawing/2017/model3d" xmlns:o="urn:schemas-microsoft-com:office:office" xmlns:r="http://schemas.openxmlformats.org/officeDocument/2006/relationships" xmlns:m="http://schemas.openxmlformats.org/officeDocument/2006/math" xmlns:v="urn:schemas-microsoft-com:vml" xmlns:wp14="http://schemas.microsoft.com/office/word/2010/wordprocessingDrawing" xmlns:wp="http://schemas.openxmlformats.org/drawingml/2006/wordprocessingDrawing" xmlns:w10="urn:schemas-microsoft-com:office:word" xmlns:w="http://schemas.openxmlformats.org/wordprocessingml/2006/main" xmlns:w14="http://schemas.microsoft.com/office/word/2010/wordml" xmlns:w15="http://schemas.microsoft.com/office/word/2012/wordml" xmlns:w16cex="http://schemas.microsoft.com/office/word/2018/wordml/cex" xmlns:w16cid="http://schemas.microsoft.com/office/word/2016/wordml/cid" xmlns:w16="http://schemas.microsoft.com/office/word/2018/wordml" xmlns:w16se="http://schemas.microsoft.com/office/word/2015/wordml/symex" xmlns:wpg="http://schemas.microsoft.com/office/word/2010/wordprocessingGroup" xmlns:wpi="http://schemas.microsoft.com/office/word/2010/wordprocessingInk" xmlns:wne="http://schemas.microsoft.com/office/word/2006/wordml" xmlns:wps="http://schemas.microsoft.com/office/word/2010/wordprocessingShape" mc:Ignorable="w14 w15 w16se w16cid w16 w16cex wp14">
+<w:ftr xmlns:wpc="http://schemas.microsoft.com/office/word/2010/wordprocessingCanvas" xmlns:cx="http://schemas.microsoft.com/office/drawing/2014/chartex" xmlns:cx1="http://schemas.microsoft.com/office/drawing/2015/9/8/chartex" xmlns:mc="http://schemas.openxmlformats.org/markup-compatibility/2006" xmlns:o="urn:schemas-microsoft-com:office:office" xmlns:r="http://schemas.openxmlformats.org/officeDocument/2006/relationships" xmlns:m="http://schemas.openxmlformats.org/officeDocument/2006/math" xmlns:v="urn:schemas-microsoft-com:vml" xmlns:wp14="http://schemas.microsoft.com/office/word/2010/wordprocessingDrawing" xmlns:wp="http://schemas.openxmlformats.org/drawingml/2006/wordprocessingDrawing" xmlns:w10="urn:schemas-microsoft-com:office:word" xmlns:w="http://schemas.openxmlformats.org/wordprocessingml/2006/main" xmlns:w14="http://schemas.microsoft.com/office/word/2010/wordml" xmlns:w15="http://schemas.microsoft.com/office/word/2012/wordml" xmlns:w16se="http://schemas.microsoft.com/office/word/2015/wordml/symex" xmlns:wpg="http://schemas.microsoft.com/office/word/2010/wordprocessingGroup" xmlns:wpi="http://schemas.microsoft.com/office/word/2010/wordprocessingInk" xmlns:wne="http://schemas.microsoft.com/office/word/2006/wordml" xmlns:wps="http://schemas.microsoft.com/office/word/2010/wordprocessingShape" mc:Ignorable="w14 w15 w16se wp14">
   <w:p>
     <w:pPr>
       <w:tabs>
@@ -8097,7 +8765,7 @@
         <w:sz w:val="24"/>
         <w:szCs w:val="24"/>
       </w:rPr>
-      <w:t>20</w:t>
+      <w:t>7</w:t>
     </w:r>
     <w:r>
       <w:rPr>
@@ -8146,7 +8814,7 @@
         <w:sz w:val="24"/>
         <w:szCs w:val="24"/>
       </w:rPr>
-      <w:t>20</w:t>
+      <w:t>21</w:t>
     </w:r>
     <w:r>
       <w:rPr>
@@ -8166,7 +8834,7 @@
 </file>
 
 <file path=word/footnotes.xml><?xml version="1.0" encoding="utf-8"?>
-<w:footnotes xmlns:wpc="http://schemas.microsoft.com/office/word/2010/wordprocessingCanvas" xmlns:cx="http://schemas.microsoft.com/office/drawing/2014/chartex" xmlns:cx1="http://schemas.microsoft.com/office/drawing/2015/9/8/chartex" xmlns:cx2="http://schemas.microsoft.com/office/drawing/2015/10/21/chartex" xmlns:cx3="http://schemas.microsoft.com/office/drawing/2016/5/9/chartex" xmlns:cx4="http://schemas.microsoft.com/office/drawing/2016/5/10/chartex" xmlns:cx5="http://schemas.microsoft.com/office/drawing/2016/5/11/chartex" xmlns:cx6="http://schemas.microsoft.com/office/drawing/2016/5/12/chartex" xmlns:cx7="http://schemas.microsoft.com/office/drawing/2016/5/13/chartex" xmlns:cx8="http://schemas.microsoft.com/office/drawing/2016/5/14/chartex" xmlns:mc="http://schemas.openxmlformats.org/markup-compatibility/2006" xmlns:aink="http://schemas.microsoft.com/office/drawing/2016/ink" xmlns:am3d="http://schemas.microsoft.com/office/drawing/2017/model3d" xmlns:o="urn:schemas-microsoft-com:office:office" xmlns:r="http://schemas.openxmlformats.org/officeDocument/2006/relationships" xmlns:m="http://schemas.openxmlformats.org/officeDocument/2006/math" xmlns:v="urn:schemas-microsoft-com:vml" xmlns:wp14="http://schemas.microsoft.com/office/word/2010/wordprocessingDrawing" xmlns:wp="http://schemas.openxmlformats.org/drawingml/2006/wordprocessingDrawing" xmlns:w10="urn:schemas-microsoft-com:office:word" xmlns:w="http://schemas.openxmlformats.org/wordprocessingml/2006/main" xmlns:w14="http://schemas.microsoft.com/office/word/2010/wordml" xmlns:w15="http://schemas.microsoft.com/office/word/2012/wordml" xmlns:w16cex="http://schemas.microsoft.com/office/word/2018/wordml/cex" xmlns:w16cid="http://schemas.microsoft.com/office/word/2016/wordml/cid" xmlns:w16="http://schemas.microsoft.com/office/word/2018/wordml" xmlns:w16se="http://schemas.microsoft.com/office/word/2015/wordml/symex" xmlns:wpg="http://schemas.microsoft.com/office/word/2010/wordprocessingGroup" xmlns:wpi="http://schemas.microsoft.com/office/word/2010/wordprocessingInk" xmlns:wne="http://schemas.microsoft.com/office/word/2006/wordml" xmlns:wps="http://schemas.microsoft.com/office/word/2010/wordprocessingShape" mc:Ignorable="w14 w15 w16se w16cid w16 w16cex wp14">
+<w:footnotes xmlns:wpc="http://schemas.microsoft.com/office/word/2010/wordprocessingCanvas" xmlns:cx="http://schemas.microsoft.com/office/drawing/2014/chartex" xmlns:cx1="http://schemas.microsoft.com/office/drawing/2015/9/8/chartex" xmlns:mc="http://schemas.openxmlformats.org/markup-compatibility/2006" xmlns:o="urn:schemas-microsoft-com:office:office" xmlns:r="http://schemas.openxmlformats.org/officeDocument/2006/relationships" xmlns:m="http://schemas.openxmlformats.org/officeDocument/2006/math" xmlns:v="urn:schemas-microsoft-com:vml" xmlns:wp14="http://schemas.microsoft.com/office/word/2010/wordprocessingDrawing" xmlns:wp="http://schemas.openxmlformats.org/drawingml/2006/wordprocessingDrawing" xmlns:w10="urn:schemas-microsoft-com:office:word" xmlns:w="http://schemas.openxmlformats.org/wordprocessingml/2006/main" xmlns:w14="http://schemas.microsoft.com/office/word/2010/wordml" xmlns:w15="http://schemas.microsoft.com/office/word/2012/wordml" xmlns:w16se="http://schemas.microsoft.com/office/word/2015/wordml/symex" xmlns:wpg="http://schemas.microsoft.com/office/word/2010/wordprocessingGroup" xmlns:wpi="http://schemas.microsoft.com/office/word/2010/wordprocessingInk" xmlns:wne="http://schemas.microsoft.com/office/word/2006/wordml" xmlns:wps="http://schemas.microsoft.com/office/word/2010/wordprocessingShape" mc:Ignorable="w14 w15 w16se wp14">
   <w:footnote w:type="separator" w:id="-1">
     <w:p>
       <w:pPr>
@@ -8191,7 +8859,7 @@
 </file>
 
 <file path=word/numbering.xml><?xml version="1.0" encoding="utf-8"?>
-<w:numbering xmlns:wpc="http://schemas.microsoft.com/office/word/2010/wordprocessingCanvas" xmlns:cx="http://schemas.microsoft.com/office/drawing/2014/chartex" xmlns:cx1="http://schemas.microsoft.com/office/drawing/2015/9/8/chartex" xmlns:cx2="http://schemas.microsoft.com/office/drawing/2015/10/21/chartex" xmlns:cx3="http://schemas.microsoft.com/office/drawing/2016/5/9/chartex" xmlns:cx4="http://schemas.microsoft.com/office/drawing/2016/5/10/chartex" xmlns:cx5="http://schemas.microsoft.com/office/drawing/2016/5/11/chartex" xmlns:cx6="http://schemas.microsoft.com/office/drawing/2016/5/12/chartex" xmlns:cx7="http://schemas.microsoft.com/office/drawing/2016/5/13/chartex" xmlns:cx8="http://schemas.microsoft.com/office/drawing/2016/5/14/chartex" xmlns:mc="http://schemas.openxmlformats.org/markup-compatibility/2006" xmlns:aink="http://schemas.microsoft.com/office/drawing/2016/ink" xmlns:am3d="http://schemas.microsoft.com/office/drawing/2017/model3d" xmlns:o="urn:schemas-microsoft-com:office:office" xmlns:r="http://schemas.openxmlformats.org/officeDocument/2006/relationships" xmlns:m="http://schemas.openxmlformats.org/officeDocument/2006/math" xmlns:v="urn:schemas-microsoft-com:vml" xmlns:wp14="http://schemas.microsoft.com/office/word/2010/wordprocessingDrawing" xmlns:wp="http://schemas.openxmlformats.org/drawingml/2006/wordprocessingDrawing" xmlns:w10="urn:schemas-microsoft-com:office:word" xmlns:w="http://schemas.openxmlformats.org/wordprocessingml/2006/main" xmlns:w14="http://schemas.microsoft.com/office/word/2010/wordml" xmlns:w15="http://schemas.microsoft.com/office/word/2012/wordml" xmlns:w16cex="http://schemas.microsoft.com/office/word/2018/wordml/cex" xmlns:w16cid="http://schemas.microsoft.com/office/word/2016/wordml/cid" xmlns:w16="http://schemas.microsoft.com/office/word/2018/wordml" xmlns:w16se="http://schemas.microsoft.com/office/word/2015/wordml/symex" xmlns:wpg="http://schemas.microsoft.com/office/word/2010/wordprocessingGroup" xmlns:wpi="http://schemas.microsoft.com/office/word/2010/wordprocessingInk" xmlns:wne="http://schemas.microsoft.com/office/word/2006/wordml" xmlns:wps="http://schemas.microsoft.com/office/word/2010/wordprocessingShape" mc:Ignorable="w14 w15 w16se w16cid w16 w16cex wp14">
+<w:numbering xmlns:wpc="http://schemas.microsoft.com/office/word/2010/wordprocessingCanvas" xmlns:cx="http://schemas.microsoft.com/office/drawing/2014/chartex" xmlns:cx1="http://schemas.microsoft.com/office/drawing/2015/9/8/chartex" xmlns:mc="http://schemas.openxmlformats.org/markup-compatibility/2006" xmlns:o="urn:schemas-microsoft-com:office:office" xmlns:r="http://schemas.openxmlformats.org/officeDocument/2006/relationships" xmlns:m="http://schemas.openxmlformats.org/officeDocument/2006/math" xmlns:v="urn:schemas-microsoft-com:vml" xmlns:wp14="http://schemas.microsoft.com/office/word/2010/wordprocessingDrawing" xmlns:wp="http://schemas.openxmlformats.org/drawingml/2006/wordprocessingDrawing" xmlns:w10="urn:schemas-microsoft-com:office:word" xmlns:w="http://schemas.openxmlformats.org/wordprocessingml/2006/main" xmlns:w14="http://schemas.microsoft.com/office/word/2010/wordml" xmlns:w15="http://schemas.microsoft.com/office/word/2012/wordml" xmlns:w16se="http://schemas.microsoft.com/office/word/2015/wordml/symex" xmlns:wpg="http://schemas.microsoft.com/office/word/2010/wordprocessingGroup" xmlns:wpi="http://schemas.microsoft.com/office/word/2010/wordprocessingInk" xmlns:wne="http://schemas.microsoft.com/office/word/2006/wordml" xmlns:wps="http://schemas.microsoft.com/office/word/2010/wordprocessingShape" mc:Ignorable="w14 w15 w16se wp14">
   <w:abstractNum w:abstractNumId="0" w15:restartNumberingAfterBreak="0">
     <w:nsid w:val="08C63658"/>
     <w:multiLevelType w:val="hybridMultilevel"/>
@@ -8928,7 +9596,7 @@
 </file>
 
 <file path=word/styles.xml><?xml version="1.0" encoding="utf-8"?>
-<w:styles xmlns:mc="http://schemas.openxmlformats.org/markup-compatibility/2006" xmlns:r="http://schemas.openxmlformats.org/officeDocument/2006/relationships" xmlns:w="http://schemas.openxmlformats.org/wordprocessingml/2006/main" xmlns:w14="http://schemas.microsoft.com/office/word/2010/wordml" xmlns:w15="http://schemas.microsoft.com/office/word/2012/wordml" xmlns:w16cex="http://schemas.microsoft.com/office/word/2018/wordml/cex" xmlns:w16cid="http://schemas.microsoft.com/office/word/2016/wordml/cid" xmlns:w16="http://schemas.microsoft.com/office/word/2018/wordml" xmlns:w16se="http://schemas.microsoft.com/office/word/2015/wordml/symex" mc:Ignorable="w14 w15 w16se w16cid w16 w16cex">
+<w:styles xmlns:mc="http://schemas.openxmlformats.org/markup-compatibility/2006" xmlns:r="http://schemas.openxmlformats.org/officeDocument/2006/relationships" xmlns:w="http://schemas.openxmlformats.org/wordprocessingml/2006/main" xmlns:w14="http://schemas.microsoft.com/office/word/2010/wordml" xmlns:w15="http://schemas.microsoft.com/office/word/2012/wordml" xmlns:w16se="http://schemas.microsoft.com/office/word/2015/wordml/symex" mc:Ignorable="w14 w15 w16se">
   <w:docDefaults>
     <w:rPrDefault>
       <w:rPr>
@@ -8944,7 +9612,7 @@
       </w:pPr>
     </w:pPrDefault>
   </w:docDefaults>
-  <w:latentStyles w:defLockedState="0" w:defUIPriority="99" w:defSemiHidden="0" w:defUnhideWhenUsed="0" w:defQFormat="0" w:count="376">
+  <w:latentStyles w:defLockedState="0" w:defUIPriority="99" w:defSemiHidden="0" w:defUnhideWhenUsed="0" w:defQFormat="0" w:count="371">
     <w:lsdException w:name="Normal" w:uiPriority="0" w:qFormat="1"/>
     <w:lsdException w:name="heading 1" w:uiPriority="9" w:qFormat="1"/>
     <w:lsdException w:name="heading 2" w:semiHidden="1" w:uiPriority="9" w:unhideWhenUsed="1" w:qFormat="1"/>
@@ -9050,6 +9718,7 @@
     <w:lsdException w:name="HTML Sample" w:semiHidden="1" w:unhideWhenUsed="1"/>
     <w:lsdException w:name="HTML Typewriter" w:semiHidden="1" w:unhideWhenUsed="1"/>
     <w:lsdException w:name="HTML Variable" w:semiHidden="1" w:unhideWhenUsed="1"/>
+    <w:lsdException w:name="Normal Table" w:semiHidden="1" w:unhideWhenUsed="1"/>
     <w:lsdException w:name="annotation subject" w:semiHidden="1" w:unhideWhenUsed="1"/>
     <w:lsdException w:name="No List" w:semiHidden="1" w:unhideWhenUsed="1"/>
     <w:lsdException w:name="Outline List 1" w:semiHidden="1" w:unhideWhenUsed="1"/>
@@ -9092,8 +9761,11 @@
     <w:lsdException w:name="Table Contemporary" w:semiHidden="1" w:unhideWhenUsed="1"/>
     <w:lsdException w:name="Table Elegant" w:semiHidden="1" w:unhideWhenUsed="1"/>
     <w:lsdException w:name="Table Professional" w:semiHidden="1" w:unhideWhenUsed="1"/>
+    <w:lsdException w:name="Table Subtle 1" w:semiHidden="1" w:unhideWhenUsed="1"/>
     <w:lsdException w:name="Table Subtle 2" w:semiHidden="1" w:unhideWhenUsed="1"/>
     <w:lsdException w:name="Table Web 1" w:semiHidden="1" w:unhideWhenUsed="1"/>
+    <w:lsdException w:name="Table Web 2" w:semiHidden="1" w:unhideWhenUsed="1"/>
+    <w:lsdException w:name="Table Web 3" w:semiHidden="1" w:unhideWhenUsed="1"/>
     <w:lsdException w:name="Balloon Text" w:semiHidden="1" w:unhideWhenUsed="1"/>
     <w:lsdException w:name="Table Grid" w:uiPriority="39"/>
     <w:lsdException w:name="Table Theme" w:semiHidden="1" w:unhideWhenUsed="1"/>
@@ -9312,11 +9984,6 @@
     <w:lsdException w:name="List Table 5 Dark Accent 6" w:uiPriority="50"/>
     <w:lsdException w:name="List Table 6 Colorful Accent 6" w:uiPriority="51"/>
     <w:lsdException w:name="List Table 7 Colorful Accent 6" w:uiPriority="52"/>
-    <w:lsdException w:name="Mention" w:semiHidden="1" w:unhideWhenUsed="1"/>
-    <w:lsdException w:name="Smart Hyperlink" w:semiHidden="1" w:unhideWhenUsed="1"/>
-    <w:lsdException w:name="Hashtag" w:semiHidden="1" w:unhideWhenUsed="1"/>
-    <w:lsdException w:name="Unresolved Mention" w:semiHidden="1" w:unhideWhenUsed="1"/>
-    <w:lsdException w:name="Smart Link" w:semiHidden="1" w:unhideWhenUsed="1"/>
   </w:latentStyles>
   <w:style w:type="paragraph" w:default="1" w:styleId="Normal">
     <w:name w:val="Normal"/>

--- a/ReportsEtc/Final report draft.docx
+++ b/ReportsEtc/Final report draft.docx
@@ -1,6 +1,6 @@
 
 <file path=word/document.xml><?xml version="1.0" encoding="utf-8"?>
-<w:document xmlns:wpc="http://schemas.microsoft.com/office/word/2010/wordprocessingCanvas" xmlns:cx="http://schemas.microsoft.com/office/drawing/2014/chartex" xmlns:cx1="http://schemas.microsoft.com/office/drawing/2015/9/8/chartex" xmlns:mc="http://schemas.openxmlformats.org/markup-compatibility/2006" xmlns:o="urn:schemas-microsoft-com:office:office" xmlns:r="http://schemas.openxmlformats.org/officeDocument/2006/relationships" xmlns:m="http://schemas.openxmlformats.org/officeDocument/2006/math" xmlns:v="urn:schemas-microsoft-com:vml" xmlns:wp14="http://schemas.microsoft.com/office/word/2010/wordprocessingDrawing" xmlns:wp="http://schemas.openxmlformats.org/drawingml/2006/wordprocessingDrawing" xmlns:w10="urn:schemas-microsoft-com:office:word" xmlns:w="http://schemas.openxmlformats.org/wordprocessingml/2006/main" xmlns:w14="http://schemas.microsoft.com/office/word/2010/wordml" xmlns:w15="http://schemas.microsoft.com/office/word/2012/wordml" xmlns:w16se="http://schemas.microsoft.com/office/word/2015/wordml/symex" xmlns:wpg="http://schemas.microsoft.com/office/word/2010/wordprocessingGroup" xmlns:wpi="http://schemas.microsoft.com/office/word/2010/wordprocessingInk" xmlns:wne="http://schemas.microsoft.com/office/word/2006/wordml" xmlns:wps="http://schemas.microsoft.com/office/word/2010/wordprocessingShape" mc:Ignorable="w14 w15 w16se wp14">
+<w:document xmlns:wpc="http://schemas.microsoft.com/office/word/2010/wordprocessingCanvas" xmlns:cx="http://schemas.microsoft.com/office/drawing/2014/chartex" xmlns:cx1="http://schemas.microsoft.com/office/drawing/2015/9/8/chartex" xmlns:cx2="http://schemas.microsoft.com/office/drawing/2015/10/21/chartex" xmlns:cx3="http://schemas.microsoft.com/office/drawing/2016/5/9/chartex" xmlns:cx4="http://schemas.microsoft.com/office/drawing/2016/5/10/chartex" xmlns:cx5="http://schemas.microsoft.com/office/drawing/2016/5/11/chartex" xmlns:cx6="http://schemas.microsoft.com/office/drawing/2016/5/12/chartex" xmlns:cx7="http://schemas.microsoft.com/office/drawing/2016/5/13/chartex" xmlns:cx8="http://schemas.microsoft.com/office/drawing/2016/5/14/chartex" xmlns:mc="http://schemas.openxmlformats.org/markup-compatibility/2006" xmlns:aink="http://schemas.microsoft.com/office/drawing/2016/ink" xmlns:am3d="http://schemas.microsoft.com/office/drawing/2017/model3d" xmlns:o="urn:schemas-microsoft-com:office:office" xmlns:r="http://schemas.openxmlformats.org/officeDocument/2006/relationships" xmlns:m="http://schemas.openxmlformats.org/officeDocument/2006/math" xmlns:v="urn:schemas-microsoft-com:vml" xmlns:wp14="http://schemas.microsoft.com/office/word/2010/wordprocessingDrawing" xmlns:wp="http://schemas.openxmlformats.org/drawingml/2006/wordprocessingDrawing" xmlns:w10="urn:schemas-microsoft-com:office:word" xmlns:w="http://schemas.openxmlformats.org/wordprocessingml/2006/main" xmlns:w14="http://schemas.microsoft.com/office/word/2010/wordml" xmlns:w15="http://schemas.microsoft.com/office/word/2012/wordml" xmlns:w16cex="http://schemas.microsoft.com/office/word/2018/wordml/cex" xmlns:w16cid="http://schemas.microsoft.com/office/word/2016/wordml/cid" xmlns:w16="http://schemas.microsoft.com/office/word/2018/wordml" xmlns:w16se="http://schemas.microsoft.com/office/word/2015/wordml/symex" xmlns:wpg="http://schemas.microsoft.com/office/word/2010/wordprocessingGroup" xmlns:wpi="http://schemas.microsoft.com/office/word/2010/wordprocessingInk" xmlns:wne="http://schemas.microsoft.com/office/word/2006/wordml" xmlns:wps="http://schemas.microsoft.com/office/word/2010/wordprocessingShape" mc:Ignorable="w14 w15 w16se w16cid w16 w16cex wp14">
   <w:body>
     <w:p>
       <w:pPr>
@@ -921,7 +921,7 @@
         <w:rPr>
           <w:rFonts w:ascii="AvenirNext forINTUIT" w:hAnsi="AvenirNext forINTUIT"/>
         </w:rPr>
-        <w:t xml:space="preserve"> Along with this, XVI, reflect on their time together working as a team.</w:t>
+        <w:t xml:space="preserve"> Along with this, XVI reflect on their time together working as a team.</w:t>
       </w:r>
     </w:p>
     <w:p>
@@ -1467,7 +1467,91 @@
         <w:rPr>
           <w:rFonts w:ascii="AvenirNext forINTUIT" w:hAnsi="AvenirNext forINTUIT"/>
         </w:rPr>
-        <w:t xml:space="preserve">’m Connor, ID s3866963, and I'm a part of XVI. I was born 25 years ago in Ryde NSW and raised all over Australia by a single mother and technology. Currently living in Merriwa NSW with my fiancée and our giant sook of a furbaby Turbo. My passions include gaming, modding anything and everything to do with my PC, playing my guitar when I remember it exists, binge-watching whatever series has caught my attention for the week and travelling to find yummy new vegan foods and exciting new vaporizer juice flavours. I’ve had a very strong interest in IT for as long as I can remember, but the main things that have motivated me into studying it have been modding my gaming consoles, from the PS1 all the way through to the Switch, coding both mine and all my friends’ MySpace themes back in the day and just generally getting a PC, the openness and freedom of the PC platform just completely opened my mind after being on consoles for so long. </w:t>
+        <w:t xml:space="preserve">’m Connor, ID s3866963, and I'm a part of XVI. I was born 25 years ago in Ryde NSW and raised all over Australia by a single mother and technology. Currently living in </w:t>
+      </w:r>
+      <w:proofErr w:type="spellStart"/>
+      <w:r>
+        <w:rPr>
+          <w:rFonts w:ascii="AvenirNext forINTUIT" w:hAnsi="AvenirNext forINTUIT"/>
+        </w:rPr>
+        <w:t>Merriwa</w:t>
+      </w:r>
+      <w:proofErr w:type="spellEnd"/>
+      <w:r>
+        <w:rPr>
+          <w:rFonts w:ascii="AvenirNext forINTUIT" w:hAnsi="AvenirNext forINTUIT"/>
+        </w:rPr>
+        <w:t xml:space="preserve"> NSW with my fiancée and our giant sook of a </w:t>
+      </w:r>
+      <w:proofErr w:type="spellStart"/>
+      <w:r>
+        <w:rPr>
+          <w:rFonts w:ascii="AvenirNext forINTUIT" w:hAnsi="AvenirNext forINTUIT"/>
+        </w:rPr>
+        <w:t>furbaby</w:t>
+      </w:r>
+      <w:proofErr w:type="spellEnd"/>
+      <w:r>
+        <w:rPr>
+          <w:rFonts w:ascii="AvenirNext forINTUIT" w:hAnsi="AvenirNext forINTUIT"/>
+        </w:rPr>
+        <w:t xml:space="preserve"> Turbo. My passions include gaming, </w:t>
+      </w:r>
+      <w:proofErr w:type="spellStart"/>
+      <w:r>
+        <w:rPr>
+          <w:rFonts w:ascii="AvenirNext forINTUIT" w:hAnsi="AvenirNext forINTUIT"/>
+        </w:rPr>
+        <w:t>modding</w:t>
+      </w:r>
+      <w:proofErr w:type="spellEnd"/>
+      <w:r>
+        <w:rPr>
+          <w:rFonts w:ascii="AvenirNext forINTUIT" w:hAnsi="AvenirNext forINTUIT"/>
+        </w:rPr>
+        <w:t xml:space="preserve"> anything and everything to do with my PC, playing my guitar when I remember it exists, binge-watching whatever series has caught my attention for the week and travelling to find yummy new vegan foods and exciting new vaporizer juice </w:t>
+      </w:r>
+      <w:proofErr w:type="spellStart"/>
+      <w:r>
+        <w:rPr>
+          <w:rFonts w:ascii="AvenirNext forINTUIT" w:hAnsi="AvenirNext forINTUIT"/>
+        </w:rPr>
+        <w:t>flavours</w:t>
+      </w:r>
+      <w:proofErr w:type="spellEnd"/>
+      <w:r>
+        <w:rPr>
+          <w:rFonts w:ascii="AvenirNext forINTUIT" w:hAnsi="AvenirNext forINTUIT"/>
+        </w:rPr>
+        <w:t xml:space="preserve">. I’ve had a very strong interest in IT for as long as I can remember, but the main things that have motivated me into studying it have been </w:t>
+      </w:r>
+      <w:proofErr w:type="spellStart"/>
+      <w:r>
+        <w:rPr>
+          <w:rFonts w:ascii="AvenirNext forINTUIT" w:hAnsi="AvenirNext forINTUIT"/>
+        </w:rPr>
+        <w:t>modding</w:t>
+      </w:r>
+      <w:proofErr w:type="spellEnd"/>
+      <w:r>
+        <w:rPr>
+          <w:rFonts w:ascii="AvenirNext forINTUIT" w:hAnsi="AvenirNext forINTUIT"/>
+        </w:rPr>
+        <w:t xml:space="preserve"> my gaming consoles, from the PS1 all the way through to the Switch, coding both mine and all my friends’ </w:t>
+      </w:r>
+      <w:proofErr w:type="spellStart"/>
+      <w:r>
+        <w:rPr>
+          <w:rFonts w:ascii="AvenirNext forINTUIT" w:hAnsi="AvenirNext forINTUIT"/>
+        </w:rPr>
+        <w:t>MySpace</w:t>
+      </w:r>
+      <w:proofErr w:type="spellEnd"/>
+      <w:r>
+        <w:rPr>
+          <w:rFonts w:ascii="AvenirNext forINTUIT" w:hAnsi="AvenirNext forINTUIT"/>
+        </w:rPr>
+        <w:t xml:space="preserve"> themes back in the day and just generally getting a PC, the openness and freedom of the PC platform just completely opened my mind after being on consoles for so long. </w:t>
       </w:r>
     </w:p>
     <w:p>
@@ -1489,12 +1573,6 @@
       </w:pPr>
     </w:p>
     <w:p>
-      <w:pPr>
-        <w:pStyle w:val="NoSpacing"/>
-        <w:rPr>
-          <w:rFonts w:ascii="AvenirNext forINTUIT" w:hAnsi="AvenirNext forINTUIT"/>
-        </w:rPr>
-      </w:pPr>
       <w:r>
         <w:rPr>
           <w:rFonts w:ascii="AvenirNext forINTUIT" w:hAnsi="AvenirNext forINTUIT"/>
@@ -1565,10 +1643,70 @@
         </w:drawing>
       </w:r>
       <w:r>
-        <w:rPr>
-          <w:rFonts w:ascii="AvenirNext forINTUIT" w:hAnsi="AvenirNext forINTUIT"/>
-        </w:rPr>
-        <w:t>I’m Corbin, ID s3855159, and I'm a part of XVI. Hailing from Melbourne City and originally from Country Victoria, Corbin now lives on the sunny Mornington Peninsula. He works in tourism management and is always pursuing a new side-hustle. Corbin is an enormous music lover and spends most of his free time singing and playing guitar, involving himself in social or philosophical discussions and playing the newest hit game on his ps4.</w:t>
+        <w:t xml:space="preserve"> </w:t>
+      </w:r>
+      <w:r>
+        <w:t xml:space="preserve">My name is Corbin, RMIT ID: </w:t>
+      </w:r>
+      <w:r>
+        <w:t>s3855159</w:t>
+      </w:r>
+      <w:r>
+        <w:t xml:space="preserve">, from team XVI. </w:t>
+      </w:r>
+      <w:r>
+        <w:t xml:space="preserve">Hailing from Melbourne City and originally from Country Victoria, </w:t>
+      </w:r>
+      <w:r>
+        <w:t xml:space="preserve">I </w:t>
+      </w:r>
+      <w:r>
+        <w:t xml:space="preserve">now live on the sunny Mornington Peninsula. </w:t>
+      </w:r>
+      <w:r>
+        <w:t>My day job is in</w:t>
+      </w:r>
+      <w:r>
+        <w:t xml:space="preserve"> </w:t>
+      </w:r>
+      <w:r>
+        <w:t>hospitality and</w:t>
+      </w:r>
+      <w:r>
+        <w:t xml:space="preserve"> tourism management </w:t>
+      </w:r>
+      <w:r>
+        <w:t>but I’m</w:t>
+      </w:r>
+      <w:r>
+        <w:t xml:space="preserve"> always pursuing a new side-hustle. </w:t>
+      </w:r>
+      <w:r>
+        <w:t xml:space="preserve">I’m </w:t>
+      </w:r>
+      <w:r>
+        <w:t xml:space="preserve">an enormous music lover and spend most of </w:t>
+      </w:r>
+      <w:r>
+        <w:t>my</w:t>
+      </w:r>
+      <w:r>
+        <w:t xml:space="preserve"> free time singing and playing guitar, </w:t>
+      </w:r>
+      <w:r>
+        <w:t xml:space="preserve">reading a good book or </w:t>
+      </w:r>
+      <w:r>
+        <w:t xml:space="preserve">involving </w:t>
+      </w:r>
+      <w:r>
+        <w:t>myself</w:t>
+      </w:r>
+      <w:r>
+        <w:t xml:space="preserve"> in social or philosophical discussions</w:t>
+      </w:r>
+      <w:r>
+        <w:t>. I’ve been a gamer for my whole life, and I don’t really remember a time when I haven’t owned some sort of gaming console. My interest in IT was spurred when I took a short course in Python. Tech had always interested me but learning a small amount of code showed me that it was something I could learn and not as out-of-reach as it appeared. I’m particularly interested in artificial intelligence and the future of computing.</w:t>
       </w:r>
     </w:p>
     <w:p>
@@ -1668,45 +1806,71 @@
           <w:rFonts w:ascii="AvenirNext forINTUIT" w:hAnsi="AvenirNext forINTUIT" w:cstheme="minorHAnsi"/>
           <w:color w:val="000000"/>
         </w:rPr>
-        <w:t>I'm Natalie, ID s3505918, and I'm a part of XVI. I’m 24, Italian-Australian and I was born and bred in the northern suburbs of Melbourne. I enjoy modding my PC, playing video games, learning new skills, languages a</w:t>
-      </w:r>
+        <w:t xml:space="preserve">I'm Natalie, ID s3505918, and I'm a part of XVI. I’m 24, Italian-Australian and I was born and bred in the northern suburbs of Melbourne. I enjoy </w:t>
+      </w:r>
+      <w:proofErr w:type="spellStart"/>
       <w:r>
         <w:rPr>
           <w:rFonts w:ascii="AvenirNext forINTUIT" w:hAnsi="AvenirNext forINTUIT" w:cstheme="minorHAnsi"/>
           <w:color w:val="000000"/>
         </w:rPr>
-        <w:t xml:space="preserve">nd watching RuPaul’s Drag Race. </w:t>
-      </w:r>
+        <w:t>modding</w:t>
+      </w:r>
+      <w:proofErr w:type="spellEnd"/>
       <w:r>
         <w:rPr>
           <w:rFonts w:ascii="AvenirNext forINTUIT" w:hAnsi="AvenirNext forINTUIT" w:cstheme="minorHAnsi"/>
           <w:color w:val="000000"/>
         </w:rPr>
-        <w:t xml:space="preserve">Since I can remember, I’ve always been in love with technology, from pulling apart electronics to hacking my game consoles and everything else in between. One of my big passions is making things and I consider myself a part of the maker community. I have taught myself to solder, 3D design and print and I enjoy woodworking. Recently, I designed and manufactured my own PCBs for a project in which I was modding a DS console to run inside an original Gameboy case. In the future, I would love to combine my love of design, making things and technology together as a career. </w:t>
-      </w:r>
-    </w:p>
-    <w:p>
-      <w:pPr>
-        <w:pStyle w:val="NoSpacing"/>
-        <w:rPr>
-          <w:rFonts w:ascii="AvenirNext forINTUIT" w:hAnsi="AvenirNext forINTUIT"/>
-        </w:rPr>
-      </w:pPr>
+        <w:t xml:space="preserve"> my PC, playing video games, learning new skills, languages a</w:t>
+      </w:r>
       <w:r>
         <w:rPr>
           <w:rFonts w:ascii="AvenirNext forINTUIT" w:hAnsi="AvenirNext forINTUIT" w:cstheme="minorHAnsi"/>
           <w:color w:val="000000"/>
         </w:rPr>
+        <w:t xml:space="preserve">nd watching RuPaul’s Drag Race. </w:t>
+      </w:r>
+      <w:r>
+        <w:rPr>
+          <w:rFonts w:ascii="AvenirNext forINTUIT" w:hAnsi="AvenirNext forINTUIT" w:cstheme="minorHAnsi"/>
+          <w:color w:val="000000"/>
+        </w:rPr>
+        <w:t xml:space="preserve">Since I can remember, I’ve always been in love with technology, from pulling apart electronics to hacking my game consoles and everything else in between. One of my big passions is making things and I consider myself a part of the maker community. I have taught myself to solder, 3D design and print and I enjoy woodworking. Recently, I designed and manufactured my own PCBs for a project in which I was </w:t>
+      </w:r>
+      <w:proofErr w:type="spellStart"/>
+      <w:r>
+        <w:rPr>
+          <w:rFonts w:ascii="AvenirNext forINTUIT" w:hAnsi="AvenirNext forINTUIT" w:cstheme="minorHAnsi"/>
+          <w:color w:val="000000"/>
+        </w:rPr>
+        <w:t>modding</w:t>
+      </w:r>
+      <w:proofErr w:type="spellEnd"/>
+      <w:r>
+        <w:rPr>
+          <w:rFonts w:ascii="AvenirNext forINTUIT" w:hAnsi="AvenirNext forINTUIT" w:cstheme="minorHAnsi"/>
+          <w:color w:val="000000"/>
+        </w:rPr>
+        <w:t xml:space="preserve"> a DS console to run inside an original Gameboy case. In the future, I would love to combine my love of design, making things and technology together as a career. </w:t>
+      </w:r>
+    </w:p>
+    <w:p>
+      <w:pPr>
+        <w:pStyle w:val="NoSpacing"/>
+        <w:rPr>
+          <w:rFonts w:ascii="AvenirNext forINTUIT" w:hAnsi="AvenirNext forINTUIT"/>
+        </w:rPr>
+      </w:pPr>
+      <w:r>
+        <w:rPr>
+          <w:rFonts w:ascii="AvenirNext forINTUIT" w:hAnsi="AvenirNext forINTUIT" w:cstheme="minorHAnsi"/>
+          <w:color w:val="000000"/>
+        </w:rPr>
         <w:br/>
       </w:r>
     </w:p>
     <w:p>
-      <w:pPr>
-        <w:pStyle w:val="NoSpacing"/>
-        <w:rPr>
-          <w:rFonts w:ascii="AvenirNext forINTUIT" w:hAnsi="AvenirNext forINTUIT"/>
-        </w:rPr>
-      </w:pPr>
       <w:r>
         <w:rPr>
           <w:rFonts w:ascii="AvenirNext forINTUIT" w:hAnsi="AvenirNext forINTUIT"/>
@@ -1786,20 +1950,69 @@
           <w:rFonts w:ascii="AvenirNext forINTUIT" w:hAnsi="AvenirNext forINTUIT" w:cstheme="minorHAnsi"/>
           <w:color w:val="000000"/>
         </w:rPr>
-        <w:t xml:space="preserve">and I'm a part of XVI. </w:t>
-      </w:r>
-      <w:r>
-        <w:rPr>
-          <w:rFonts w:ascii="AvenirNext forINTUIT" w:hAnsi="AvenirNext forINTUIT"/>
-        </w:rPr>
-        <w:t xml:space="preserve">I am 16 and was born in Australia. I enjoy playing video games, watching shows, going out with friends and using software such as Unity to explore cool ideas. I have always enjoyed using technology whether it was creating my own retro arcades with raspberry pies or making small fun games in Unity to mess around in with friends. I have never made a game with a series intent to either sell it or release It but I have made multiple to share with friends and play together for the next week seeing who can get the highest score. IT leaves almost no limits to creativity and that’s why I like it so much, I would love to get a job as a game developer in a company, </w:t>
-      </w:r>
-      <w:r>
-        <w:rPr>
-          <w:rFonts w:ascii="AvenirNext forINTUIT" w:hAnsi="AvenirNext forINTUIT"/>
-        </w:rPr>
+        <w:t>and I'm a part of XVI</w:t>
+      </w:r>
+      <w:r>
+        <w:rPr>
+          <w:rFonts w:ascii="AvenirNext forINTUIT" w:hAnsi="AvenirNext forINTUIT" w:cstheme="minorHAnsi"/>
+          <w:color w:val="000000"/>
+        </w:rPr>
+        <w:t xml:space="preserve">. I </w:t>
+      </w:r>
+      <w:r>
+        <w:t>am 16 and was born in Australia. I enjoy playing video games, watching shows, going out with friends and using software such as Unity to explore cool ideas. I have always enjoyed using technology</w:t>
+      </w:r>
+      <w:r>
+        <w:t>,</w:t>
+      </w:r>
+      <w:r>
+        <w:t xml:space="preserve"> whether it was creating my own retro arcades with raspberry pi</w:t>
+      </w:r>
+      <w:r>
+        <w:t>’s</w:t>
+      </w:r>
+      <w:r>
+        <w:t xml:space="preserve"> or small fun games in Unity to mess around in</w:t>
+      </w:r>
+      <w:r>
+        <w:t>,</w:t>
+      </w:r>
+      <w:r>
+        <w:t xml:space="preserve"> with friends. I have never made a game with a seri</w:t>
+      </w:r>
+      <w:r>
+        <w:t>ous</w:t>
+      </w:r>
+      <w:r>
+        <w:t xml:space="preserve"> intent to either sell or release </w:t>
+      </w:r>
+      <w:r>
+        <w:t>it,</w:t>
+      </w:r>
+      <w:r>
+        <w:t xml:space="preserve"> but I have made </w:t>
+      </w:r>
+      <w:r>
+        <w:t>many</w:t>
+      </w:r>
+      <w:r>
+        <w:t xml:space="preserve"> to </w:t>
+      </w:r>
+      <w:r>
         <w:lastRenderedPageBreak/>
-        <w:t>but it has also been my goal to work either by myself or in a small team just having fun whether it is by YouTube or making Indie Titles.</w:t>
+        <w:t>share with friends and play together for the next week seeing who can get the highest score. IT leaves almost no limit to creativity and that’s why I like it so much</w:t>
+      </w:r>
+      <w:r>
+        <w:t>.</w:t>
+      </w:r>
+      <w:r>
+        <w:t xml:space="preserve"> I would love to get a job as a game developer in a company, but it has also been my goal to work either by myself or in a small team just having fun whether it is </w:t>
+      </w:r>
+      <w:r>
+        <w:t xml:space="preserve">in </w:t>
+      </w:r>
+      <w:r>
+        <w:t>YouTube or making Indie Titles.</w:t>
       </w:r>
     </w:p>
     <w:p>
@@ -1897,7 +2110,33 @@
         <w:rPr>
           <w:rFonts w:ascii="AvenirNext forINTUIT" w:hAnsi="AvenirNext forINTUIT"/>
         </w:rPr>
-        <w:t>I’m Vanessa, ID s3864452, and I'm a part of XVI. I am 28, born and raised in Australia in a cute little country town that goes by the name of Orange! I grew up dancing to rock ‘n’ roll music and singing Shania Twain, I’m still quite the country girl to this day but living in the suburbs of Sydney with my boyfriend, Chris, and furbaby, Layla. Snowboarding is my passion, I enjoy being outdoors but seriously love being a homebody as well. I have been working for a tech company now for over a year and during this time I have seen our software change drastically and always improve, ensuring the best experience for the end-user. I am looking to develop my skill and knowledge in order to pursue a career in Software Engineering.</w:t>
+        <w:t xml:space="preserve">I’m Vanessa, ID s3864452, and I'm a part of XVI. I am 28, born and raised in Australia in a cute little country town that goes by the name of Orange! I grew up dancing to rock ‘n’ roll music and singing Shania Twain, I’m still quite the country girl to this day but living in the suburbs of Sydney with my boyfriend, Chris, and </w:t>
+      </w:r>
+      <w:proofErr w:type="spellStart"/>
+      <w:r>
+        <w:rPr>
+          <w:rFonts w:ascii="AvenirNext forINTUIT" w:hAnsi="AvenirNext forINTUIT"/>
+        </w:rPr>
+        <w:t>furbaby</w:t>
+      </w:r>
+      <w:proofErr w:type="spellEnd"/>
+      <w:r>
+        <w:rPr>
+          <w:rFonts w:ascii="AvenirNext forINTUIT" w:hAnsi="AvenirNext forINTUIT"/>
+        </w:rPr>
+        <w:t>, Layla. Snowboarding is my passion</w:t>
+      </w:r>
+      <w:r>
+        <w:rPr>
+          <w:rFonts w:ascii="AvenirNext forINTUIT" w:hAnsi="AvenirNext forINTUIT"/>
+        </w:rPr>
+        <w:t>.</w:t>
+      </w:r>
+      <w:r>
+        <w:rPr>
+          <w:rFonts w:ascii="AvenirNext forINTUIT" w:hAnsi="AvenirNext forINTUIT"/>
+        </w:rPr>
+        <w:t xml:space="preserve"> I enjoy being outdoors but seriously love being a homebody as well. I have been working for a tech company now for over a year and during this time I have seen our software change drastically and always improve, ensuring the best experience for the end-user. I am looking to develop my skill and knowledge in order to pursue a career in Software Engineering.</w:t>
       </w:r>
     </w:p>
     <w:p>
@@ -2482,6 +2721,7 @@
           <w:sz w:val="36"/>
           <w:szCs w:val="32"/>
         </w:rPr>
+        <w:lastRenderedPageBreak/>
         <w:drawing>
           <wp:inline distT="0" distB="0" distL="0" distR="0" wp14:anchorId="23E9FE04" wp14:editId="62C2AEF3">
             <wp:extent cx="5851219" cy="4521200"/>
@@ -2543,137 +2783,135 @@
         <w:rPr>
           <w:rFonts w:ascii="AvenirNext forINTUIT" w:hAnsi="AvenirNext forINTUIT"/>
         </w:rPr>
+        <w:t>From the chart above, you can see</w:t>
+      </w:r>
+      <w:r>
+        <w:rPr>
+          <w:rFonts w:ascii="AvenirNext forINTUIT" w:hAnsi="AvenirNext forINTUIT"/>
+        </w:rPr>
+        <w:t xml:space="preserve"> the members of the team are a combination of all personality traits. The results are consistent throughout Mind, Energy, Nature and Tactics</w:t>
+      </w:r>
+      <w:r>
+        <w:rPr>
+          <w:rFonts w:ascii="AvenirNext forINTUIT" w:hAnsi="AvenirNext forINTUIT"/>
+        </w:rPr>
+        <w:t xml:space="preserve"> </w:t>
+      </w:r>
+      <w:r>
+        <w:rPr>
+          <w:rFonts w:ascii="AvenirNext forINTUIT" w:hAnsi="AvenirNext forINTUIT"/>
+        </w:rPr>
+        <w:t xml:space="preserve">with </w:t>
+      </w:r>
+      <w:r>
+        <w:rPr>
+          <w:rFonts w:ascii="AvenirNext forINTUIT" w:hAnsi="AvenirNext forINTUIT"/>
+        </w:rPr>
+        <w:t>either 2 or 3 members for each</w:t>
+      </w:r>
+      <w:r>
+        <w:rPr>
+          <w:rFonts w:ascii="AvenirNext forINTUIT" w:hAnsi="AvenirNext forINTUIT"/>
+        </w:rPr>
+        <w:t xml:space="preserve">. The group’s personality type is different across the board with no same individual. </w:t>
+      </w:r>
+      <w:r>
+        <w:rPr>
+          <w:rFonts w:ascii="AvenirNext forINTUIT" w:hAnsi="AvenirNext forINTUIT"/>
+        </w:rPr>
+        <w:t xml:space="preserve">Their </w:t>
+      </w:r>
+      <w:r>
+        <w:rPr>
+          <w:rFonts w:ascii="AvenirNext forINTUIT" w:hAnsi="AvenirNext forINTUIT"/>
+        </w:rPr>
+        <w:t>learning style</w:t>
+      </w:r>
+      <w:r>
+        <w:rPr>
+          <w:rFonts w:ascii="AvenirNext forINTUIT" w:hAnsi="AvenirNext forINTUIT"/>
+        </w:rPr>
+        <w:t>s</w:t>
+      </w:r>
+      <w:r>
+        <w:rPr>
+          <w:rFonts w:ascii="AvenirNext forINTUIT" w:hAnsi="AvenirNext forINTUIT"/>
+        </w:rPr>
+        <w:t xml:space="preserve"> </w:t>
+      </w:r>
+      <w:r>
+        <w:rPr>
+          <w:rFonts w:ascii="AvenirNext forINTUIT" w:hAnsi="AvenirNext forINTUIT"/>
+        </w:rPr>
+        <w:t>are all</w:t>
+      </w:r>
+      <w:r>
+        <w:rPr>
+          <w:rFonts w:ascii="AvenirNext forINTUIT" w:hAnsi="AvenirNext forINTUIT"/>
+        </w:rPr>
+        <w:t xml:space="preserve"> different </w:t>
+      </w:r>
+      <w:r>
+        <w:rPr>
+          <w:rFonts w:ascii="AvenirNext forINTUIT" w:hAnsi="AvenirNext forINTUIT"/>
+        </w:rPr>
+        <w:t>with the exception of Connor and Vanessa.</w:t>
+      </w:r>
+      <w:r>
+        <w:rPr>
+          <w:rFonts w:ascii="AvenirNext forINTUIT" w:hAnsi="AvenirNext forINTUIT"/>
+        </w:rPr>
+        <w:t xml:space="preserve"> </w:t>
+      </w:r>
+    </w:p>
+    <w:p>
+      <w:pPr>
+        <w:pStyle w:val="NoSpacing"/>
+        <w:rPr>
+          <w:rFonts w:ascii="AvenirNext forINTUIT" w:hAnsi="AvenirNext forINTUIT"/>
+        </w:rPr>
+      </w:pPr>
+    </w:p>
+    <w:p>
+      <w:pPr>
+        <w:pStyle w:val="NoSpacing"/>
+        <w:rPr>
+          <w:rFonts w:ascii="AvenirNext forINTUIT" w:hAnsi="AvenirNext forINTUIT"/>
+        </w:rPr>
+      </w:pPr>
+    </w:p>
+    <w:p>
+      <w:pPr>
+        <w:pStyle w:val="NoSpacing"/>
+        <w:jc w:val="center"/>
+        <w:rPr>
+          <w:rFonts w:ascii="AvenirNext forINTUIT" w:hAnsi="AvenirNext forINTUIT"/>
+        </w:rPr>
+      </w:pPr>
+    </w:p>
+    <w:p>
+      <w:pPr>
+        <w:pStyle w:val="NoSpacing"/>
+        <w:jc w:val="center"/>
+        <w:rPr>
+          <w:rFonts w:ascii="AvenirNext forINTUIT" w:hAnsi="AvenirNext forINTUIT"/>
+        </w:rPr>
+      </w:pPr>
+    </w:p>
+    <w:p>
+      <w:pPr>
+        <w:pStyle w:val="NoSpacing"/>
+        <w:jc w:val="center"/>
+        <w:rPr>
+          <w:rFonts w:ascii="AvenirNext forINTUIT" w:hAnsi="AvenirNext forINTUIT"/>
+        </w:rPr>
+      </w:pPr>
+      <w:r>
+        <w:rPr>
+          <w:rFonts w:ascii="AvenirNext forINTUIT" w:hAnsi="AvenirNext forINTUIT"/>
+          <w:noProof/>
+        </w:rPr>
         <w:lastRenderedPageBreak/>
-        <w:t>From the chart above, you can see</w:t>
-      </w:r>
-      <w:r>
-        <w:rPr>
-          <w:rFonts w:ascii="AvenirNext forINTUIT" w:hAnsi="AvenirNext forINTUIT"/>
-        </w:rPr>
-        <w:t xml:space="preserve"> the members of the team are a combination of all personality traits. The results are consistent throughout Mind, Energy, Nature and Tactics</w:t>
-      </w:r>
-      <w:r>
-        <w:rPr>
-          <w:rFonts w:ascii="AvenirNext forINTUIT" w:hAnsi="AvenirNext forINTUIT"/>
-        </w:rPr>
-        <w:t xml:space="preserve"> </w:t>
-      </w:r>
-      <w:r>
-        <w:rPr>
-          <w:rFonts w:ascii="AvenirNext forINTUIT" w:hAnsi="AvenirNext forINTUIT"/>
-        </w:rPr>
-        <w:t xml:space="preserve">with </w:t>
-      </w:r>
-      <w:r>
-        <w:rPr>
-          <w:rFonts w:ascii="AvenirNext forINTUIT" w:hAnsi="AvenirNext forINTUIT"/>
-        </w:rPr>
-        <w:t>either 2 or 3 members for each</w:t>
-      </w:r>
-      <w:r>
-        <w:rPr>
-          <w:rFonts w:ascii="AvenirNext forINTUIT" w:hAnsi="AvenirNext forINTUIT"/>
-        </w:rPr>
-        <w:t xml:space="preserve">. The group’s personality type is different across the board with no same individual. </w:t>
-      </w:r>
-      <w:r>
-        <w:rPr>
-          <w:rFonts w:ascii="AvenirNext forINTUIT" w:hAnsi="AvenirNext forINTUIT"/>
-        </w:rPr>
-        <w:t xml:space="preserve">Their </w:t>
-      </w:r>
-      <w:r>
-        <w:rPr>
-          <w:rFonts w:ascii="AvenirNext forINTUIT" w:hAnsi="AvenirNext forINTUIT"/>
-        </w:rPr>
-        <w:t>learning style</w:t>
-      </w:r>
-      <w:r>
-        <w:rPr>
-          <w:rFonts w:ascii="AvenirNext forINTUIT" w:hAnsi="AvenirNext forINTUIT"/>
-        </w:rPr>
-        <w:t>s</w:t>
-      </w:r>
-      <w:r>
-        <w:rPr>
-          <w:rFonts w:ascii="AvenirNext forINTUIT" w:hAnsi="AvenirNext forINTUIT"/>
-        </w:rPr>
-        <w:t xml:space="preserve"> </w:t>
-      </w:r>
-      <w:r>
-        <w:rPr>
-          <w:rFonts w:ascii="AvenirNext forINTUIT" w:hAnsi="AvenirNext forINTUIT"/>
-        </w:rPr>
-        <w:t>are all</w:t>
-      </w:r>
-      <w:r>
-        <w:rPr>
-          <w:rFonts w:ascii="AvenirNext forINTUIT" w:hAnsi="AvenirNext forINTUIT"/>
-        </w:rPr>
-        <w:t xml:space="preserve"> different </w:t>
-      </w:r>
-      <w:r>
-        <w:rPr>
-          <w:rFonts w:ascii="AvenirNext forINTUIT" w:hAnsi="AvenirNext forINTUIT"/>
-        </w:rPr>
-        <w:t>with the exception of Connor and Vanessa.</w:t>
-      </w:r>
-      <w:r>
-        <w:rPr>
-          <w:rFonts w:ascii="AvenirNext forINTUIT" w:hAnsi="AvenirNext forINTUIT"/>
-        </w:rPr>
-        <w:t xml:space="preserve"> </w:t>
-      </w:r>
-    </w:p>
-    <w:p>
-      <w:pPr>
-        <w:pStyle w:val="NoSpacing"/>
-        <w:rPr>
-          <w:rFonts w:ascii="AvenirNext forINTUIT" w:hAnsi="AvenirNext forINTUIT"/>
-        </w:rPr>
-      </w:pPr>
-    </w:p>
-    <w:p>
-      <w:pPr>
-        <w:pStyle w:val="NoSpacing"/>
-        <w:rPr>
-          <w:rFonts w:ascii="AvenirNext forINTUIT" w:hAnsi="AvenirNext forINTUIT"/>
-        </w:rPr>
-      </w:pPr>
-      <w:bookmarkStart w:id="0" w:name="_GoBack"/>
-      <w:bookmarkEnd w:id="0"/>
-    </w:p>
-    <w:p>
-      <w:pPr>
-        <w:pStyle w:val="NoSpacing"/>
-        <w:jc w:val="center"/>
-        <w:rPr>
-          <w:rFonts w:ascii="AvenirNext forINTUIT" w:hAnsi="AvenirNext forINTUIT"/>
-        </w:rPr>
-      </w:pPr>
-    </w:p>
-    <w:p>
-      <w:pPr>
-        <w:pStyle w:val="NoSpacing"/>
-        <w:jc w:val="center"/>
-        <w:rPr>
-          <w:rFonts w:ascii="AvenirNext forINTUIT" w:hAnsi="AvenirNext forINTUIT"/>
-        </w:rPr>
-      </w:pPr>
-    </w:p>
-    <w:p>
-      <w:pPr>
-        <w:pStyle w:val="NoSpacing"/>
-        <w:jc w:val="center"/>
-        <w:rPr>
-          <w:rFonts w:ascii="AvenirNext forINTUIT" w:hAnsi="AvenirNext forINTUIT"/>
-        </w:rPr>
-      </w:pPr>
-      <w:r>
-        <w:rPr>
-          <w:rFonts w:ascii="AvenirNext forINTUIT" w:hAnsi="AvenirNext forINTUIT"/>
-          <w:noProof/>
-        </w:rPr>
         <w:drawing>
           <wp:inline distT="0" distB="0" distL="0" distR="0" wp14:anchorId="6B204689" wp14:editId="503EE45D">
             <wp:extent cx="4267200" cy="3517557"/>
@@ -2788,31 +3026,7 @@
           <w:color w:val="000000"/>
           <w:lang w:val="en-AU" w:eastAsia="ja-JP"/>
         </w:rPr>
-        <w:t>Corbin aims to pursue a career as a System Manager</w:t>
-      </w:r>
-      <w:r>
-        <w:rPr>
-          <w:rFonts w:ascii="AvenirNext forINTUIT" w:eastAsia="Times New Roman" w:hAnsi="AvenirNext forINTUIT" w:cs="Calibri"/>
-          <w:color w:val="000000"/>
-          <w:lang w:val="en-AU" w:eastAsia="ja-JP"/>
-        </w:rPr>
-        <w:t xml:space="preserve">, </w:t>
-      </w:r>
-      <w:r>
-        <w:rPr>
-          <w:rFonts w:ascii="AvenirNext forINTUIT" w:eastAsia="Times New Roman" w:hAnsi="AvenirNext forINTUIT" w:cs="Calibri"/>
-          <w:color w:val="000000"/>
-          <w:lang w:val="en-AU" w:eastAsia="ja-JP"/>
-        </w:rPr>
-        <w:t>Connor and Natalie are prospecting careers in game development, and</w:t>
-      </w:r>
-      <w:r>
-        <w:rPr>
-          <w:rFonts w:ascii="AvenirNext forINTUIT" w:eastAsia="Times New Roman" w:hAnsi="AvenirNext forINTUIT" w:cs="Calibri"/>
-          <w:color w:val="000000"/>
-          <w:lang w:val="en-AU" w:eastAsia="ja-JP"/>
-        </w:rPr>
-        <w:t xml:space="preserve"> </w:t>
+        <w:t xml:space="preserve">Corbin aims to pursue a career as a System Manager, Connor and Natalie are prospecting careers in game development, and </w:t>
       </w:r>
       <w:r>
         <w:rPr>
@@ -2890,87 +3104,43 @@
           <w:color w:val="000000"/>
           <w:lang w:val="en-AU" w:eastAsia="ja-JP"/>
         </w:rPr>
-        <w:t>The common thread between these jobs is engineer</w:t>
-      </w:r>
+        <w:t xml:space="preserve">The common thread between these jobs is engineering… Corbin’s job as a System Manager would see him presiding over a group of System Engineers. System Engineers oversee a wide range of </w:t>
+      </w:r>
+      <w:proofErr w:type="gramStart"/>
       <w:r>
         <w:rPr>
           <w:rFonts w:ascii="AvenirNext forINTUIT" w:eastAsia="Times New Roman" w:hAnsi="AvenirNext forINTUIT" w:cs="Calibri"/>
           <w:color w:val="000000"/>
           <w:lang w:val="en-AU" w:eastAsia="ja-JP"/>
         </w:rPr>
-        <w:t>ing…</w:t>
-      </w:r>
+        <w:t>tasks, and</w:t>
+      </w:r>
+      <w:proofErr w:type="gramEnd"/>
       <w:r>
         <w:rPr>
           <w:rFonts w:ascii="AvenirNext forINTUIT" w:eastAsia="Times New Roman" w:hAnsi="AvenirNext forINTUIT" w:cs="Calibri"/>
           <w:color w:val="000000"/>
           <w:lang w:val="en-AU" w:eastAsia="ja-JP"/>
         </w:rPr>
-        <w:t xml:space="preserve"> </w:t>
-      </w:r>
+        <w:t xml:space="preserve"> are usually involved in a project from start to finish. They focus on keeping a project running by monitoring software, hardware and security systems are up to date and running smoothly. Software </w:t>
+      </w:r>
+      <w:proofErr w:type="gramStart"/>
       <w:r>
         <w:rPr>
           <w:rFonts w:ascii="AvenirNext forINTUIT" w:eastAsia="Times New Roman" w:hAnsi="AvenirNext forINTUIT" w:cs="Calibri"/>
           <w:color w:val="000000"/>
           <w:lang w:val="en-AU" w:eastAsia="ja-JP"/>
         </w:rPr>
-        <w:t>Corbin’s job as a S</w:t>
-      </w:r>
+        <w:t>Engineers</w:t>
+      </w:r>
+      <w:proofErr w:type="gramEnd"/>
       <w:r>
         <w:rPr>
           <w:rFonts w:ascii="AvenirNext forINTUIT" w:eastAsia="Times New Roman" w:hAnsi="AvenirNext forINTUIT" w:cs="Calibri"/>
           <w:color w:val="000000"/>
           <w:lang w:val="en-AU" w:eastAsia="ja-JP"/>
         </w:rPr>
-        <w:t xml:space="preserve">ystem </w:t>
-      </w:r>
-      <w:r>
-        <w:rPr>
-          <w:rFonts w:ascii="AvenirNext forINTUIT" w:eastAsia="Times New Roman" w:hAnsi="AvenirNext forINTUIT" w:cs="Calibri"/>
-          <w:color w:val="000000"/>
-          <w:lang w:val="en-AU" w:eastAsia="ja-JP"/>
-        </w:rPr>
-        <w:t>M</w:t>
-      </w:r>
-      <w:r>
-        <w:rPr>
-          <w:rFonts w:ascii="AvenirNext forINTUIT" w:eastAsia="Times New Roman" w:hAnsi="AvenirNext forINTUIT" w:cs="Calibri"/>
-          <w:color w:val="000000"/>
-          <w:lang w:val="en-AU" w:eastAsia="ja-JP"/>
-        </w:rPr>
-        <w:t>anager would see</w:t>
-      </w:r>
-      <w:r>
-        <w:rPr>
-          <w:rFonts w:ascii="AvenirNext forINTUIT" w:eastAsia="Times New Roman" w:hAnsi="AvenirNext forINTUIT" w:cs="Calibri"/>
-          <w:color w:val="000000"/>
-          <w:lang w:val="en-AU" w:eastAsia="ja-JP"/>
-        </w:rPr>
-        <w:t xml:space="preserve"> him presiding over a group of System Engineers. System E</w:t>
-      </w:r>
-      <w:r>
-        <w:rPr>
-          <w:rFonts w:ascii="AvenirNext forINTUIT" w:eastAsia="Times New Roman" w:hAnsi="AvenirNext forINTUIT" w:cs="Calibri"/>
-          <w:color w:val="000000"/>
-          <w:lang w:val="en-AU" w:eastAsia="ja-JP"/>
-        </w:rPr>
-        <w:t xml:space="preserve">ngineers oversee a wide range of tasks, and are usually involved in a project from start to finish. They focus on keeping a project running by monitoring software, hardware and security systems are up to date and running smoothly. Software </w:t>
-      </w:r>
-      <w:r>
-        <w:rPr>
-          <w:rFonts w:ascii="AvenirNext forINTUIT" w:eastAsia="Times New Roman" w:hAnsi="AvenirNext forINTUIT" w:cs="Calibri"/>
-          <w:color w:val="000000"/>
-          <w:lang w:val="en-AU" w:eastAsia="ja-JP"/>
-        </w:rPr>
-        <w:t>E</w:t>
-      </w:r>
-      <w:r>
-        <w:rPr>
-          <w:rFonts w:ascii="AvenirNext forINTUIT" w:eastAsia="Times New Roman" w:hAnsi="AvenirNext forINTUIT" w:cs="Calibri"/>
-          <w:color w:val="000000"/>
-          <w:lang w:val="en-AU" w:eastAsia="ja-JP"/>
-        </w:rPr>
-        <w:t>ngineers however, prioritise the development of software such as games, network control systems, operating systems and more to facilitate the needs of the project.</w:t>
+        <w:t xml:space="preserve"> however, prioritise the development of software such as games, network control systems, operating systems and more to facilitate the needs of the project.</w:t>
       </w:r>
     </w:p>
     <w:p>
@@ -2999,39 +3169,43 @@
           <w:color w:val="000000"/>
           <w:lang w:val="en-AU" w:eastAsia="ja-JP"/>
         </w:rPr>
-        <w:t>One of the jobs that stands somewhat alone compared to the rest is Game UI Programmer as it incorporates design alongside code, but doesn’t hold the same emphasis on the running of the cor</w:t>
-      </w:r>
+        <w:t xml:space="preserve">One of the jobs that stands somewhat alone compared to the rest is Game UI Programmer as it incorporates design alongside </w:t>
+      </w:r>
+      <w:proofErr w:type="gramStart"/>
       <w:r>
         <w:rPr>
           <w:rFonts w:ascii="AvenirNext forINTUIT" w:eastAsia="Times New Roman" w:hAnsi="AvenirNext forINTUIT" w:cs="Calibri"/>
           <w:color w:val="000000"/>
           <w:lang w:val="en-AU" w:eastAsia="ja-JP"/>
         </w:rPr>
-        <w:t>e game like Connor’s choice of M</w:t>
-      </w:r>
+        <w:t>code, but</w:t>
+      </w:r>
+      <w:proofErr w:type="gramEnd"/>
       <w:r>
         <w:rPr>
           <w:rFonts w:ascii="AvenirNext forINTUIT" w:eastAsia="Times New Roman" w:hAnsi="AvenirNext forINTUIT" w:cs="Calibri"/>
           <w:color w:val="000000"/>
           <w:lang w:val="en-AU" w:eastAsia="ja-JP"/>
         </w:rPr>
-        <w:t xml:space="preserve">ultiplayer </w:t>
-      </w:r>
+        <w:t xml:space="preserve"> doesn’t hold the same emphasis on the running of the core game like Connor’s choice of Multiplayer Game Engineer.  Game UI Programmers are more involved in the </w:t>
+      </w:r>
+      <w:proofErr w:type="gramStart"/>
       <w:r>
         <w:rPr>
           <w:rFonts w:ascii="AvenirNext forINTUIT" w:eastAsia="Times New Roman" w:hAnsi="AvenirNext forINTUIT" w:cs="Calibri"/>
           <w:color w:val="000000"/>
           <w:lang w:val="en-AU" w:eastAsia="ja-JP"/>
         </w:rPr>
-        <w:t>Game Engineer.  Game UI P</w:t>
-      </w:r>
+        <w:t>front end</w:t>
+      </w:r>
+      <w:proofErr w:type="gramEnd"/>
       <w:r>
         <w:rPr>
           <w:rFonts w:ascii="AvenirNext forINTUIT" w:eastAsia="Times New Roman" w:hAnsi="AvenirNext forINTUIT" w:cs="Calibri"/>
           <w:color w:val="000000"/>
           <w:lang w:val="en-AU" w:eastAsia="ja-JP"/>
         </w:rPr>
-        <w:t xml:space="preserve">rogrammers are more involved in the front end </w:t>
+        <w:t xml:space="preserve"> development of the game, focusing on the end-user experience by creating </w:t>
       </w:r>
       <w:r>
         <w:rPr>
@@ -3039,7 +3213,7 @@
           <w:color w:val="000000"/>
           <w:lang w:val="en-AU" w:eastAsia="ja-JP"/>
         </w:rPr>
-        <w:t xml:space="preserve">development </w:t>
+        <w:t xml:space="preserve">a design that is intuitive and easy to navigate. </w:t>
       </w:r>
       <w:r>
         <w:rPr>
@@ -3047,47 +3221,7 @@
           <w:color w:val="000000"/>
           <w:lang w:val="en-AU" w:eastAsia="ja-JP"/>
         </w:rPr>
-        <w:t xml:space="preserve">of the game, </w:t>
-      </w:r>
-      <w:r>
-        <w:rPr>
-          <w:rFonts w:ascii="AvenirNext forINTUIT" w:eastAsia="Times New Roman" w:hAnsi="AvenirNext forINTUIT" w:cs="Calibri"/>
-          <w:color w:val="000000"/>
-          <w:lang w:val="en-AU" w:eastAsia="ja-JP"/>
-        </w:rPr>
-        <w:t>focusing on the end-user experience by</w:t>
-      </w:r>
-      <w:r>
-        <w:rPr>
-          <w:rFonts w:ascii="AvenirNext forINTUIT" w:eastAsia="Times New Roman" w:hAnsi="AvenirNext forINTUIT" w:cs="Calibri"/>
-          <w:color w:val="000000"/>
-          <w:lang w:val="en-AU" w:eastAsia="ja-JP"/>
-        </w:rPr>
-        <w:t xml:space="preserve"> creating </w:t>
-      </w:r>
-      <w:r>
-        <w:rPr>
-          <w:rFonts w:ascii="AvenirNext forINTUIT" w:eastAsia="Times New Roman" w:hAnsi="AvenirNext forINTUIT" w:cs="Calibri"/>
-          <w:color w:val="000000"/>
-          <w:lang w:val="en-AU" w:eastAsia="ja-JP"/>
-        </w:rPr>
-        <w:t xml:space="preserve">a design that is intuitive and easy to navigate. </w:t>
-      </w:r>
-      <w:r>
-        <w:rPr>
-          <w:rFonts w:ascii="AvenirNext forINTUIT" w:eastAsia="Times New Roman" w:hAnsi="AvenirNext forINTUIT" w:cs="Calibri"/>
-          <w:color w:val="000000"/>
-          <w:lang w:val="en-AU" w:eastAsia="ja-JP"/>
-        </w:rPr>
-        <w:t>Gameplay E</w:t>
-      </w:r>
-      <w:r>
-        <w:rPr>
-          <w:rFonts w:ascii="AvenirNext forINTUIT" w:eastAsia="Times New Roman" w:hAnsi="AvenirNext forINTUIT" w:cs="Calibri"/>
-          <w:color w:val="000000"/>
-          <w:lang w:val="en-AU" w:eastAsia="ja-JP"/>
-        </w:rPr>
-        <w:t xml:space="preserve">ngineers control the back end of the game, making sure it runs the way it was intended. These two jobs would work rather closely with each other to reach final objectives. </w:t>
+        <w:t xml:space="preserve">Gameplay Engineers control the back end of the game, making sure it runs the way it was intended. These two jobs would work rather closely with each other to reach final objectives. </w:t>
       </w:r>
     </w:p>
     <w:p>
@@ -3255,11 +3389,19 @@
           <w:rFonts w:ascii="AvenirNext forINTUIT" w:hAnsi="AvenirNext forINTUIT"/>
         </w:rPr>
       </w:pPr>
-      <w:r>
-        <w:rPr>
-          <w:rFonts w:ascii="AvenirNext forINTUIT" w:hAnsi="AvenirNext forINTUIT"/>
-        </w:rPr>
-        <w:t xml:space="preserve">Webiste: </w:t>
+      <w:proofErr w:type="spellStart"/>
+      <w:r>
+        <w:rPr>
+          <w:rFonts w:ascii="AvenirNext forINTUIT" w:hAnsi="AvenirNext forINTUIT"/>
+        </w:rPr>
+        <w:t>Webiste</w:t>
+      </w:r>
+      <w:proofErr w:type="spellEnd"/>
+      <w:r>
+        <w:rPr>
+          <w:rFonts w:ascii="AvenirNext forINTUIT" w:hAnsi="AvenirNext forINTUIT"/>
+        </w:rPr>
+        <w:t xml:space="preserve">: </w:t>
       </w:r>
       <w:hyperlink r:id="rId16" w:history="1">
         <w:r>
@@ -3427,7 +3569,21 @@
         <w:rPr>
           <w:rFonts w:ascii="AvenirNext forINTUIT" w:hAnsi="AvenirNext forINTUIT"/>
         </w:rPr>
-        <w:t xml:space="preserve"> Word. A couple of the members in the team used GitBash to push to the repository. </w:t>
+        <w:t xml:space="preserve"> Word. A couple of the members in the team used </w:t>
+      </w:r>
+      <w:proofErr w:type="spellStart"/>
+      <w:r>
+        <w:rPr>
+          <w:rFonts w:ascii="AvenirNext forINTUIT" w:hAnsi="AvenirNext forINTUIT"/>
+        </w:rPr>
+        <w:t>GitBash</w:t>
+      </w:r>
+      <w:proofErr w:type="spellEnd"/>
+      <w:r>
+        <w:rPr>
+          <w:rFonts w:ascii="AvenirNext forINTUIT" w:hAnsi="AvenirNext forINTUIT"/>
+        </w:rPr>
+        <w:t xml:space="preserve"> to push to the repository. </w:t>
       </w:r>
     </w:p>
     <w:p>
@@ -3451,11 +3607,19 @@
         </w:rPr>
         <w:t xml:space="preserve">Visual Studio Code was to create our website and Photoshop to create our logo. </w:t>
       </w:r>
-      <w:r>
-        <w:rPr>
-          <w:rFonts w:ascii="AvenirNext forINTUIT" w:hAnsi="AvenirNext forINTUIT"/>
-        </w:rPr>
-        <w:t>Lucidchart and Microsoft Excel were used to create our graphs.</w:t>
+      <w:proofErr w:type="spellStart"/>
+      <w:r>
+        <w:rPr>
+          <w:rFonts w:ascii="AvenirNext forINTUIT" w:hAnsi="AvenirNext forINTUIT"/>
+        </w:rPr>
+        <w:t>Lucidchart</w:t>
+      </w:r>
+      <w:proofErr w:type="spellEnd"/>
+      <w:r>
+        <w:rPr>
+          <w:rFonts w:ascii="AvenirNext forINTUIT" w:hAnsi="AvenirNext forINTUIT"/>
+        </w:rPr>
+        <w:t xml:space="preserve"> and Microsoft Excel were used to create our graphs.</w:t>
       </w:r>
     </w:p>
     <w:p>
@@ -4092,24 +4256,40 @@
           <w:b/>
           <w:lang w:val="en-AU"/>
         </w:rPr>
+        <w:t>Do you interact with other IT professionals?</w:t>
+      </w:r>
+    </w:p>
+    <w:p>
+      <w:pPr>
+        <w:pStyle w:val="NoSpacing"/>
+        <w:rPr>
+          <w:rFonts w:ascii="AvenirNext forINTUIT" w:hAnsi="AvenirNext forINTUIT"/>
+          <w:lang w:val="en-AU"/>
+        </w:rPr>
+      </w:pPr>
+      <w:r>
+        <w:rPr>
+          <w:rFonts w:ascii="AvenirNext forINTUIT" w:hAnsi="AvenirNext forINTUIT"/>
+          <w:lang w:val="en-AU"/>
+        </w:rPr>
         <w:lastRenderedPageBreak/>
-        <w:t>Do you interact with other IT professionals?</w:t>
-      </w:r>
-    </w:p>
-    <w:p>
-      <w:pPr>
-        <w:pStyle w:val="NoSpacing"/>
-        <w:rPr>
-          <w:rFonts w:ascii="AvenirNext forINTUIT" w:hAnsi="AvenirNext forINTUIT"/>
-          <w:lang w:val="en-AU"/>
-        </w:rPr>
-      </w:pPr>
-      <w:r>
-        <w:rPr>
-          <w:rFonts w:ascii="AvenirNext forINTUIT" w:hAnsi="AvenirNext forINTUIT"/>
-          <w:lang w:val="en-AU"/>
-        </w:rPr>
-        <w:t>Collaborating with other IT professionals is essential to working efficiently. Many times in software development you will encounter hard to solve problems that can take you many days to solve, but if you know someone who has solved a similar problem they can save you a great deal of time. I also get involved in development projects that have multiple engineers working on them and I need to collaborate with the others closely (meeting at least once per day) to make sure we are not wasting our time working on the same things.</w:t>
+        <w:t xml:space="preserve">Collaborating with other IT professionals is essential to working efficiently. Many </w:t>
+      </w:r>
+      <w:proofErr w:type="gramStart"/>
+      <w:r>
+        <w:rPr>
+          <w:rFonts w:ascii="AvenirNext forINTUIT" w:hAnsi="AvenirNext forINTUIT"/>
+          <w:lang w:val="en-AU"/>
+        </w:rPr>
+        <w:t>times</w:t>
+      </w:r>
+      <w:proofErr w:type="gramEnd"/>
+      <w:r>
+        <w:rPr>
+          <w:rFonts w:ascii="AvenirNext forINTUIT" w:hAnsi="AvenirNext forINTUIT"/>
+          <w:lang w:val="en-AU"/>
+        </w:rPr>
+        <w:t xml:space="preserve"> in software development you will encounter hard to solve problems that can take you many days to solve, but if you know someone who has solved a similar problem they can save you a great deal of time. I also get involved in development projects that have multiple engineers working on them and I need to collaborate with the others closely (meeting at least once per day) to make sure we are not wasting our time working on the same things.</w:t>
       </w:r>
     </w:p>
     <w:p>
@@ -4168,7 +4348,23 @@
           <w:rFonts w:ascii="AvenirNext forINTUIT" w:hAnsi="AvenirNext forINTUIT"/>
           <w:lang w:val="en-AU"/>
         </w:rPr>
-        <w:t xml:space="preserve"> I have also been involved in the sales process for some clients and provided technical demonstrations of our product. I also sometimes get involved in customer service issues when there is a technical problem concerning something closely related to projects I have been involved in.</w:t>
+        <w:t xml:space="preserve"> I have also been involved in the sales process for some clients and provided technical demonstrations of our product. I also sometimes get involved in customer service issues when there is a technical problem concerning something closely related to </w:t>
+      </w:r>
+      <w:proofErr w:type="gramStart"/>
+      <w:r>
+        <w:rPr>
+          <w:rFonts w:ascii="AvenirNext forINTUIT" w:hAnsi="AvenirNext forINTUIT"/>
+          <w:lang w:val="en-AU"/>
+        </w:rPr>
+        <w:t>projects</w:t>
+      </w:r>
+      <w:proofErr w:type="gramEnd"/>
+      <w:r>
+        <w:rPr>
+          <w:rFonts w:ascii="AvenirNext forINTUIT" w:hAnsi="AvenirNext forINTUIT"/>
+          <w:lang w:val="en-AU"/>
+        </w:rPr>
+        <w:t xml:space="preserve"> I have been involved in.</w:t>
       </w:r>
     </w:p>
     <w:p>
@@ -4391,7 +4587,23 @@
           <w:rFonts w:ascii="AvenirNext forINTUIT" w:hAnsi="AvenirNext forINTUIT"/>
           <w:lang w:val="en-AU"/>
         </w:rPr>
-        <w:t>I have never liked dealing with office politics and this has always been a burden to me. In IT, many people are logically minded and the best ideas tend to win more often than they do in other parts of business. When other stakeholders involved in decision making, they may want to make decisions without having a deep technical understanding of the problem or any proposed solutions. Part of my job is to work with these people so that they are better informed on such aspects and less inclined to make decisions based purely off personal biases or a desire to gain political favour with others. Unfortunately, I’m not always successful!  </w:t>
+        <w:t xml:space="preserve">I have never liked dealing with office politics and this has always been a burden to me. In IT, many people are logically </w:t>
+      </w:r>
+      <w:proofErr w:type="gramStart"/>
+      <w:r>
+        <w:rPr>
+          <w:rFonts w:ascii="AvenirNext forINTUIT" w:hAnsi="AvenirNext forINTUIT"/>
+          <w:lang w:val="en-AU"/>
+        </w:rPr>
+        <w:t>minded</w:t>
+      </w:r>
+      <w:proofErr w:type="gramEnd"/>
+      <w:r>
+        <w:rPr>
+          <w:rFonts w:ascii="AvenirNext forINTUIT" w:hAnsi="AvenirNext forINTUIT"/>
+          <w:lang w:val="en-AU"/>
+        </w:rPr>
+        <w:t xml:space="preserve"> and the best ideas tend to win more often than they do in other parts of business. When other stakeholders involved in decision making, they may want to make decisions without having a deep technical understanding of the problem or any proposed solutions. Part of my job is to work with these people so that they are better informed on such aspects and less inclined to make decisions based purely off personal biases or a desire to gain political favour with others. Unfortunately, I’m not always successful!  </w:t>
       </w:r>
     </w:p>
     <w:p>
@@ -4434,33 +4646,56 @@
           <w:rFonts w:ascii="AvenirNext forINTUIT" w:hAnsi="AvenirNext forINTUIT"/>
           <w:lang w:val="en-AU"/>
         </w:rPr>
-        <w:t xml:space="preserve">One feature I developed recently really highlighted the ways that working in the IT industry have changed so much in just the past 10 years. I created an export functionality. Ten years ago this would have involved me working primarily by myself – I would have made code changes to a monolithic code structure and they would have gone into the next release cycle, which may have been once every 3-12 months. Today, a large web product is usually written in a containerised fashion, so I had to find an existing plugin where I could have my code hosted. Once I discovered a suitable plugin, I had to pitch my work to the team that owned it to make sure they were happy for me to extend their work to include my new functionality. </w:t>
-      </w:r>
-    </w:p>
-    <w:p>
-      <w:pPr>
-        <w:pStyle w:val="NoSpacing"/>
-        <w:rPr>
-          <w:rFonts w:ascii="AvenirNext forINTUIT" w:hAnsi="AvenirNext forINTUIT"/>
-          <w:lang w:val="en-AU"/>
-        </w:rPr>
-      </w:pPr>
-    </w:p>
-    <w:p>
-      <w:pPr>
-        <w:pStyle w:val="NoSpacing"/>
-        <w:rPr>
-          <w:rFonts w:ascii="AvenirNext forINTUIT" w:hAnsi="AvenirNext forINTUIT"/>
-          <w:lang w:val="en-AU"/>
-        </w:rPr>
-      </w:pPr>
+        <w:t xml:space="preserve">One feature I developed recently really highlighted the ways that working in the IT industry have changed so much in just the past 10 years. I created an export functionality. Ten years </w:t>
+      </w:r>
+      <w:proofErr w:type="gramStart"/>
+      <w:r>
+        <w:rPr>
+          <w:rFonts w:ascii="AvenirNext forINTUIT" w:hAnsi="AvenirNext forINTUIT"/>
+          <w:lang w:val="en-AU"/>
+        </w:rPr>
+        <w:t>ago</w:t>
+      </w:r>
+      <w:proofErr w:type="gramEnd"/>
+      <w:r>
+        <w:rPr>
+          <w:rFonts w:ascii="AvenirNext forINTUIT" w:hAnsi="AvenirNext forINTUIT"/>
+          <w:lang w:val="en-AU"/>
+        </w:rPr>
+        <w:t xml:space="preserve"> this would have involved me working primarily by myself – I would have made code changes to a monolithic code structure and they would have gone into the next release cycle, which may have been once every 3-12 months. Today, a large web product is usually written in a containerised fashion, so I had to find an existing plugin where I could have my code hosted. Once I discovered a suitable plugin, I had to pitch my work to the team that owned it to make sure they were happy for me to extend their work to include my new functionality. </w:t>
+      </w:r>
+    </w:p>
+    <w:p>
+      <w:pPr>
+        <w:pStyle w:val="NoSpacing"/>
+        <w:rPr>
+          <w:rFonts w:ascii="AvenirNext forINTUIT" w:hAnsi="AvenirNext forINTUIT"/>
+          <w:lang w:val="en-AU"/>
+        </w:rPr>
+      </w:pPr>
+    </w:p>
+    <w:p>
+      <w:pPr>
+        <w:pStyle w:val="NoSpacing"/>
+        <w:rPr>
+          <w:rFonts w:ascii="AvenirNext forINTUIT" w:hAnsi="AvenirNext forINTUIT"/>
+          <w:lang w:val="en-AU"/>
+        </w:rPr>
+      </w:pPr>
+      <w:r>
+        <w:rPr>
+          <w:rFonts w:ascii="AvenirNext forINTUIT" w:hAnsi="AvenirNext forINTUIT"/>
+          <w:lang w:val="en-AU"/>
+        </w:rPr>
+        <w:t xml:space="preserve">Once I started building the code, I was able to get new releases out every two weeks, so I could start testing changes with beta testers and get feedback very rapidly. None of this would have been possible if we didn’t have a large team that oversaw our deployments and infrastructure using Kubernetes </w:t>
+      </w:r>
       <w:r>
         <w:rPr>
           <w:rFonts w:ascii="AvenirNext forINTUIT" w:hAnsi="AvenirNext forINTUIT"/>
           <w:lang w:val="en-AU"/>
         </w:rPr>
         <w:lastRenderedPageBreak/>
-        <w:t>Once I started building the code, I was able to get new releases out every two weeks, so I could start testing changes with beta testers and get feedback very rapidly. None of this would have been possible if we didn’t have a large team that oversaw our deployments and infrastructure using Kubernetes services. This really exemplifies how IT has transformed not just rapidly, but also in a direction from a more isolated role to a role that requires much more collaboration and teamwork.</w:t>
+        <w:t>services. This really exemplifies how IT has transformed not just rapidly, but also in a direction from a more isolated role to a role that requires much more collaboration and teamwork.</w:t>
       </w:r>
     </w:p>
     <w:p>
@@ -4946,15 +5181,33 @@
           <w:rFonts w:ascii="AvenirNext forINTUIT" w:eastAsia="Calibri" w:hAnsi="AvenirNext forINTUIT" w:cs="Times New Roman"/>
           <w:lang w:val="en-AU"/>
         </w:rPr>
-        <w:t xml:space="preserve">Often, handwritten characters are processed as an image in machine learning. The program can use the values of the pixels to identify patterns in the image. In the case of the letter ‘A’ the program might recognise a small horizontal line in the centre and two, sloping, vertical lines on either side that meet at a tip. It could then compare those shapes to known shapes of corrects answers and find similarities between them. But the letter ‘E’ also has a small </w:t>
-      </w:r>
+        <w:t xml:space="preserve">Often, handwritten characters are processed as an image in machine learning. The program can use the values of the pixels to identify patterns in the image. In the case of the letter ‘A’ the program might recognise a small horizontal line in the centre and two, sloping, vertical lines on either side that meet at a tip. It could then compare those shapes to known shapes of corrects answers and find similarities between them. But the letter ‘E’ also has a small horizontal line, so the program needs a way to differentiate between characters that share qualities. </w:t>
+      </w:r>
+    </w:p>
+    <w:p>
+      <w:pPr>
+        <w:spacing w:after="0" w:line="240" w:lineRule="auto"/>
+        <w:rPr>
+          <w:rFonts w:ascii="AvenirNext forINTUIT" w:eastAsia="Calibri" w:hAnsi="AvenirNext forINTUIT" w:cs="Times New Roman"/>
+          <w:lang w:val="en-AU"/>
+        </w:rPr>
+      </w:pPr>
+    </w:p>
+    <w:p>
+      <w:pPr>
+        <w:spacing w:after="0" w:line="240" w:lineRule="auto"/>
+        <w:rPr>
+          <w:rFonts w:ascii="AvenirNext forINTUIT" w:eastAsia="Calibri" w:hAnsi="AvenirNext forINTUIT" w:cs="Times New Roman"/>
+          <w:lang w:val="en-AU"/>
+        </w:rPr>
+      </w:pPr>
       <w:r>
         <w:rPr>
           <w:rFonts w:ascii="AvenirNext forINTUIT" w:eastAsia="Calibri" w:hAnsi="AvenirNext forINTUIT" w:cs="Times New Roman"/>
           <w:lang w:val="en-AU"/>
         </w:rPr>
         <w:lastRenderedPageBreak/>
-        <w:t xml:space="preserve">horizontal line, so the program needs a way to differentiate between characters that share qualities. </w:t>
+        <w:t>To do this, in the first layer the program might look for horizontal lines and pass the input to neurons attributed to a small horizontal line in the centre. Then in the second layer, it might look for vertical lines. When it notices that the input image doesn’t have a single, straight, vertical line on the left side but the diagonal lines of the letter ‘A’ it may then stop looking for the letter ‘E’, confirm more information about the symbols that compare to the letter ‘A’ in subsequent layers and make a guess that the answer is ‘A’. The program is then given feedback, records the results and runs the program again with the new information until it is eventually able to guess the correct answer nearly every time.</w:t>
       </w:r>
     </w:p>
     <w:p>
@@ -4979,7 +5232,7 @@
           <w:rFonts w:ascii="AvenirNext forINTUIT" w:eastAsia="Calibri" w:hAnsi="AvenirNext forINTUIT" w:cs="Times New Roman"/>
           <w:lang w:val="en-AU"/>
         </w:rPr>
-        <w:t>To do this, in the first layer the program might look for horizontal lines and pass the input to neurons attributed to a small horizontal line in the centre. Then in the second layer, it might look for vertical lines. When it notices that the input image doesn’t have a single, straight, vertical line on the left side but the diagonal lines of the letter ‘A’ it may then stop looking for the letter ‘E’, confirm more information about the symbols that compare to the letter ‘A’ in subsequent layers and make a guess that the answer is ‘A’. The program is then given feedback, records the results and runs the program again with the new information until it is eventually able to guess the correct answer nearly every time.</w:t>
+        <w:t>This is a fairly basic example of machine learning. In reality the amount of data, research and processing power required to process even basic examples of artificial intelligence make it a difficult field to research and as such we have only begun to scratch the surface of its potential.</w:t>
       </w:r>
     </w:p>
     <w:p>
@@ -5004,32 +5257,39 @@
           <w:rFonts w:ascii="AvenirNext forINTUIT" w:eastAsia="Calibri" w:hAnsi="AvenirNext forINTUIT" w:cs="Times New Roman"/>
           <w:lang w:val="en-AU"/>
         </w:rPr>
-        <w:t>This is a fairly basic example of machine learning. In reality the amount of data, research and processing power required to process even basic examples of artificial intelligence make it a difficult field to research and as such we have only begun to scratch the surface of its potential.</w:t>
-      </w:r>
-    </w:p>
-    <w:p>
-      <w:pPr>
-        <w:spacing w:after="0" w:line="240" w:lineRule="auto"/>
-        <w:rPr>
-          <w:rFonts w:ascii="AvenirNext forINTUIT" w:eastAsia="Calibri" w:hAnsi="AvenirNext forINTUIT" w:cs="Times New Roman"/>
-          <w:lang w:val="en-AU"/>
-        </w:rPr>
-      </w:pPr>
-    </w:p>
-    <w:p>
-      <w:pPr>
-        <w:spacing w:after="0" w:line="240" w:lineRule="auto"/>
-        <w:rPr>
-          <w:rFonts w:ascii="AvenirNext forINTUIT" w:eastAsia="Calibri" w:hAnsi="AvenirNext forINTUIT" w:cs="Times New Roman"/>
-          <w:lang w:val="en-AU"/>
-        </w:rPr>
-      </w:pPr>
-      <w:r>
-        <w:rPr>
-          <w:rFonts w:ascii="AvenirNext forINTUIT" w:eastAsia="Calibri" w:hAnsi="AvenirNext forINTUIT" w:cs="Times New Roman"/>
-          <w:lang w:val="en-AU"/>
-        </w:rPr>
-        <w:t xml:space="preserve">Established global tech giants like Amazon, Google, Facebook, Twitter and Uber have lead the charge in artificial intelligence development but other non-household-name companies like QBurst and Skytree (who literally call themselves “the Machine Learning Company”) have also been key players in the advancement of machine learning (Andy Patrizio, </w:t>
+        <w:t xml:space="preserve">Established global tech giants like Amazon, Google, Facebook, Twitter and Uber have lead the charge in artificial intelligence development but other non-household-name companies like </w:t>
+      </w:r>
+      <w:proofErr w:type="spellStart"/>
+      <w:r>
+        <w:rPr>
+          <w:rFonts w:ascii="AvenirNext forINTUIT" w:eastAsia="Calibri" w:hAnsi="AvenirNext forINTUIT" w:cs="Times New Roman"/>
+          <w:lang w:val="en-AU"/>
+        </w:rPr>
+        <w:t>QBurst</w:t>
+      </w:r>
+      <w:proofErr w:type="spellEnd"/>
+      <w:r>
+        <w:rPr>
+          <w:rFonts w:ascii="AvenirNext forINTUIT" w:eastAsia="Calibri" w:hAnsi="AvenirNext forINTUIT" w:cs="Times New Roman"/>
+          <w:lang w:val="en-AU"/>
+        </w:rPr>
+        <w:t xml:space="preserve"> and </w:t>
+      </w:r>
+      <w:proofErr w:type="spellStart"/>
+      <w:r>
+        <w:rPr>
+          <w:rFonts w:ascii="AvenirNext forINTUIT" w:eastAsia="Calibri" w:hAnsi="AvenirNext forINTUIT" w:cs="Times New Roman"/>
+          <w:lang w:val="en-AU"/>
+        </w:rPr>
+        <w:t>Skytree</w:t>
+      </w:r>
+      <w:proofErr w:type="spellEnd"/>
+      <w:r>
+        <w:rPr>
+          <w:rFonts w:ascii="AvenirNext forINTUIT" w:eastAsia="Calibri" w:hAnsi="AvenirNext forINTUIT" w:cs="Times New Roman"/>
+          <w:lang w:val="en-AU"/>
+        </w:rPr>
+        <w:t xml:space="preserve"> (who literally call themselves “the Machine Learning Company”) have also been key players in the advancement of machine learning (Andy Patrizio, </w:t>
       </w:r>
       <w:r>
         <w:rPr>
@@ -5070,7 +5330,23 @@
           <w:rFonts w:ascii="AvenirNext forINTUIT" w:eastAsia="Calibri" w:hAnsi="AvenirNext forINTUIT" w:cs="Times New Roman"/>
           <w:lang w:val="en-AU"/>
         </w:rPr>
-        <w:t xml:space="preserve">Ride-sharing giant, Uber, have invested huge recourses into researching artificial intelligence. They use it to predict ride times, delivery times for UberEATS, set surge pricing during peak times and many more functions that help Uber offer the premium ride-sharing app on the market. In fact, Uber faced difficulty in creating machine learning programs finding they were “limited to what a few data scientists and engineers could build in a short time frame with mostly open source tools.” (Jeremy Hermann and Mike De Balso, eng.uber.com, 2017). </w:t>
+        <w:t xml:space="preserve">Ride-sharing giant, Uber, have invested huge recourses into researching artificial intelligence. They use it to predict ride times, delivery times for UberEATS, set surge pricing during peak times and many more functions that help Uber offer the premium ride-sharing app on the market. In fact, Uber faced difficulty in creating machine learning programs finding they were “limited to what a few data scientists and engineers could build in a short time frame with mostly open source tools.” (Jeremy Hermann and Mike De </w:t>
+      </w:r>
+      <w:proofErr w:type="spellStart"/>
+      <w:r>
+        <w:rPr>
+          <w:rFonts w:ascii="AvenirNext forINTUIT" w:eastAsia="Calibri" w:hAnsi="AvenirNext forINTUIT" w:cs="Times New Roman"/>
+          <w:lang w:val="en-AU"/>
+        </w:rPr>
+        <w:t>Balso</w:t>
+      </w:r>
+      <w:proofErr w:type="spellEnd"/>
+      <w:r>
+        <w:rPr>
+          <w:rFonts w:ascii="AvenirNext forINTUIT" w:eastAsia="Calibri" w:hAnsi="AvenirNext forINTUIT" w:cs="Times New Roman"/>
+          <w:lang w:val="en-AU"/>
+        </w:rPr>
+        <w:t xml:space="preserve">, eng.uber.com, 2017). </w:t>
       </w:r>
     </w:p>
     <w:p>
@@ -5120,8 +5396,73 @@
           <w:rFonts w:ascii="AvenirNext forINTUIT" w:eastAsia="Calibri" w:hAnsi="AvenirNext forINTUIT" w:cs="Times New Roman"/>
           <w:lang w:val="en-AU"/>
         </w:rPr>
-        <w:t xml:space="preserve">Other, less-known, companies are taking advantage as well. For example, PlantVillage, a company that specialises in open-source information on plant health and farming practices that assists farmers in developing countries to improve their crop health and eventually, yield, have developed an app called “Nuru” (Swahili for light), that gives farmers in isolated areas, and without access to good quality internet, the ability to diagnose disease in Casava, a plant that is “tolerable to droughts but susceptible to disease and pests” (Fred Alcober, </w:t>
-      </w:r>
+        <w:t xml:space="preserve">Other, less-known, companies are taking advantage as well. For example, </w:t>
+      </w:r>
+      <w:proofErr w:type="spellStart"/>
+      <w:r>
+        <w:rPr>
+          <w:rFonts w:ascii="AvenirNext forINTUIT" w:eastAsia="Calibri" w:hAnsi="AvenirNext forINTUIT" w:cs="Times New Roman"/>
+          <w:lang w:val="en-AU"/>
+        </w:rPr>
+        <w:t>PlantVillage</w:t>
+      </w:r>
+      <w:proofErr w:type="spellEnd"/>
+      <w:r>
+        <w:rPr>
+          <w:rFonts w:ascii="AvenirNext forINTUIT" w:eastAsia="Calibri" w:hAnsi="AvenirNext forINTUIT" w:cs="Times New Roman"/>
+          <w:lang w:val="en-AU"/>
+        </w:rPr>
+        <w:t>, a company that specialises in open-source information on plant health and farming practices that assists farmers in developing countries to improve their crop health and eventually, yield, have developed an app called “</w:t>
+      </w:r>
+      <w:proofErr w:type="spellStart"/>
+      <w:r>
+        <w:rPr>
+          <w:rFonts w:ascii="AvenirNext forINTUIT" w:eastAsia="Calibri" w:hAnsi="AvenirNext forINTUIT" w:cs="Times New Roman"/>
+          <w:lang w:val="en-AU"/>
+        </w:rPr>
+        <w:t>Nuru</w:t>
+      </w:r>
+      <w:proofErr w:type="spellEnd"/>
+      <w:r>
+        <w:rPr>
+          <w:rFonts w:ascii="AvenirNext forINTUIT" w:eastAsia="Calibri" w:hAnsi="AvenirNext forINTUIT" w:cs="Times New Roman"/>
+          <w:lang w:val="en-AU"/>
+        </w:rPr>
+        <w:t xml:space="preserve">” (Swahili for light), that gives farmers in isolated areas, and without access to good quality internet, the ability to diagnose disease in </w:t>
+      </w:r>
+      <w:proofErr w:type="spellStart"/>
+      <w:r>
+        <w:rPr>
+          <w:rFonts w:ascii="AvenirNext forINTUIT" w:eastAsia="Calibri" w:hAnsi="AvenirNext forINTUIT" w:cs="Times New Roman"/>
+          <w:lang w:val="en-AU"/>
+        </w:rPr>
+        <w:t>Casava</w:t>
+      </w:r>
+      <w:proofErr w:type="spellEnd"/>
+      <w:r>
+        <w:rPr>
+          <w:rFonts w:ascii="AvenirNext forINTUIT" w:eastAsia="Calibri" w:hAnsi="AvenirNext forINTUIT" w:cs="Times New Roman"/>
+          <w:lang w:val="en-AU"/>
+        </w:rPr>
+        <w:t xml:space="preserve">, a plant that is “tolerable to droughts but susceptible to disease and pests” (Fred </w:t>
+      </w:r>
+      <w:proofErr w:type="spellStart"/>
+      <w:r>
+        <w:rPr>
+          <w:rFonts w:ascii="AvenirNext forINTUIT" w:eastAsia="Calibri" w:hAnsi="AvenirNext forINTUIT" w:cs="Times New Roman"/>
+          <w:lang w:val="en-AU"/>
+        </w:rPr>
+        <w:t>Alcober</w:t>
+      </w:r>
+      <w:proofErr w:type="spellEnd"/>
+      <w:r>
+        <w:rPr>
+          <w:rFonts w:ascii="AvenirNext forINTUIT" w:eastAsia="Calibri" w:hAnsi="AvenirNext forINTUIT" w:cs="Times New Roman"/>
+          <w:lang w:val="en-AU"/>
+        </w:rPr>
+        <w:t xml:space="preserve">, </w:t>
+      </w:r>
+      <w:proofErr w:type="spellStart"/>
       <w:r>
         <w:rPr>
           <w:rFonts w:ascii="AvenirNext forINTUIT" w:eastAsia="Calibri" w:hAnsi="AvenirNext forINTUIT" w:cs="Times New Roman"/>
@@ -5131,6 +5472,7 @@
         </w:rPr>
         <w:t>blog.google</w:t>
       </w:r>
+      <w:proofErr w:type="spellEnd"/>
       <w:r>
         <w:rPr>
           <w:rFonts w:ascii="AvenirNext forINTUIT" w:eastAsia="Calibri" w:hAnsi="AvenirNext forINTUIT" w:cs="Times New Roman"/>
@@ -5156,12 +5498,53 @@
           <w:lang w:val="en-AU"/>
         </w:rPr>
       </w:pPr>
-      <w:r>
-        <w:rPr>
-          <w:rFonts w:ascii="AvenirNext forINTUIT" w:eastAsia="Calibri" w:hAnsi="AvenirNext forINTUIT" w:cs="Times New Roman"/>
-          <w:lang w:val="en-AU"/>
-        </w:rPr>
-        <w:t>Nuru uses machine learning to identify trends in plant-related health issues. Because of poor internet in isolated areas, Nuru has been designed (once downloaded) to be used offline and will be scaled to not only detect ill-health in Casava, but eventually to be used to diagnose countless types of crops in countries all over the world. It has been a boon to small-industry farmers and is a commonly used app for farmers in African countries today.</w:t>
+      <w:proofErr w:type="spellStart"/>
+      <w:r>
+        <w:rPr>
+          <w:rFonts w:ascii="AvenirNext forINTUIT" w:eastAsia="Calibri" w:hAnsi="AvenirNext forINTUIT" w:cs="Times New Roman"/>
+          <w:lang w:val="en-AU"/>
+        </w:rPr>
+        <w:t>Nuru</w:t>
+      </w:r>
+      <w:proofErr w:type="spellEnd"/>
+      <w:r>
+        <w:rPr>
+          <w:rFonts w:ascii="AvenirNext forINTUIT" w:eastAsia="Calibri" w:hAnsi="AvenirNext forINTUIT" w:cs="Times New Roman"/>
+          <w:lang w:val="en-AU"/>
+        </w:rPr>
+        <w:t xml:space="preserve"> uses machine learning to identify trends in plant-related health issues. Because of poor internet in isolated areas, </w:t>
+      </w:r>
+      <w:proofErr w:type="spellStart"/>
+      <w:r>
+        <w:rPr>
+          <w:rFonts w:ascii="AvenirNext forINTUIT" w:eastAsia="Calibri" w:hAnsi="AvenirNext forINTUIT" w:cs="Times New Roman"/>
+          <w:lang w:val="en-AU"/>
+        </w:rPr>
+        <w:t>Nuru</w:t>
+      </w:r>
+      <w:proofErr w:type="spellEnd"/>
+      <w:r>
+        <w:rPr>
+          <w:rFonts w:ascii="AvenirNext forINTUIT" w:eastAsia="Calibri" w:hAnsi="AvenirNext forINTUIT" w:cs="Times New Roman"/>
+          <w:lang w:val="en-AU"/>
+        </w:rPr>
+        <w:t xml:space="preserve"> has been designed (once downloaded) to be used offline and will be scaled to not only detect ill-health in </w:t>
+      </w:r>
+      <w:proofErr w:type="spellStart"/>
+      <w:r>
+        <w:rPr>
+          <w:rFonts w:ascii="AvenirNext forINTUIT" w:eastAsia="Calibri" w:hAnsi="AvenirNext forINTUIT" w:cs="Times New Roman"/>
+          <w:lang w:val="en-AU"/>
+        </w:rPr>
+        <w:t>Casava</w:t>
+      </w:r>
+      <w:proofErr w:type="spellEnd"/>
+      <w:r>
+        <w:rPr>
+          <w:rFonts w:ascii="AvenirNext forINTUIT" w:eastAsia="Calibri" w:hAnsi="AvenirNext forINTUIT" w:cs="Times New Roman"/>
+          <w:lang w:val="en-AU"/>
+        </w:rPr>
+        <w:t>, but eventually to be used to diagnose countless types of crops in countries all over the world. It has been a boon to small-industry farmers and is a commonly used app for farmers in African countries today.</w:t>
       </w:r>
     </w:p>
     <w:p>
@@ -5186,7 +5569,23 @@
           <w:rFonts w:ascii="AvenirNext forINTUIT" w:eastAsia="Calibri" w:hAnsi="AvenirNext forINTUIT" w:cs="Times New Roman"/>
           <w:lang w:val="en-AU"/>
         </w:rPr>
-        <w:t xml:space="preserve">These are only a few examples of established machine learning companies, but there are countless other companies trying to get ahead of the pack and develop machine learning-based programs to lead them into the future. As of June 2019, Aptiv and Lyft celebrated successfully completing 50,000 driverless rides in Las Vegas (Kyle Hyatt, </w:t>
+        <w:t xml:space="preserve">These are only a few examples of established machine learning companies, but there are countless other companies trying to get ahead of the pack and develop machine learning-based programs to lead them into the future. As of June 2019, </w:t>
+      </w:r>
+      <w:proofErr w:type="spellStart"/>
+      <w:r>
+        <w:rPr>
+          <w:rFonts w:ascii="AvenirNext forINTUIT" w:eastAsia="Calibri" w:hAnsi="AvenirNext forINTUIT" w:cs="Times New Roman"/>
+          <w:lang w:val="en-AU"/>
+        </w:rPr>
+        <w:t>Aptiv</w:t>
+      </w:r>
+      <w:proofErr w:type="spellEnd"/>
+      <w:r>
+        <w:rPr>
+          <w:rFonts w:ascii="AvenirNext forINTUIT" w:eastAsia="Calibri" w:hAnsi="AvenirNext forINTUIT" w:cs="Times New Roman"/>
+          <w:lang w:val="en-AU"/>
+        </w:rPr>
+        <w:t xml:space="preserve"> and Lyft celebrated successfully completing 50,000 driverless rides in Las Vegas (Kyle Hyatt, </w:t>
       </w:r>
       <w:r>
         <w:rPr>
@@ -5218,7 +5617,15 @@
           <w:rFonts w:ascii="AvenirNext forINTUIT" w:eastAsia="Calibri" w:hAnsi="AvenirNext forINTUIT" w:cs="Times New Roman"/>
           <w:lang w:val="en-AU"/>
         </w:rPr>
-        <w:t xml:space="preserve"> 2018) for years already and have formulated an enormous pool of Apple user data. Machine learning has even been used to combat COVID-</w:t>
+        <w:t xml:space="preserve"> 2018) for years already and have formulated an enormous pool of Apple user data. Machine learning has even been </w:t>
+      </w:r>
+      <w:r>
+        <w:rPr>
+          <w:rFonts w:ascii="AvenirNext forINTUIT" w:eastAsia="Calibri" w:hAnsi="AvenirNext forINTUIT" w:cs="Times New Roman"/>
+          <w:lang w:val="en-AU"/>
+        </w:rPr>
+        <w:lastRenderedPageBreak/>
+        <w:t>used to combat COVID-</w:t>
       </w:r>
       <w:r>
         <w:rPr>
@@ -5246,7 +5653,23 @@
           <w:rFonts w:ascii="AvenirNext forINTUIT" w:eastAsia="Calibri" w:hAnsi="AvenirNext forINTUIT" w:cs="Times New Roman"/>
           <w:lang w:val="en-AU"/>
         </w:rPr>
-        <w:t xml:space="preserve">-19 Datathon to see what insights they might uncover [in-regards-to COVID-19]” (Kim Martineau, </w:t>
+        <w:t xml:space="preserve">-19 </w:t>
+      </w:r>
+      <w:proofErr w:type="spellStart"/>
+      <w:r>
+        <w:rPr>
+          <w:rFonts w:ascii="AvenirNext forINTUIT" w:eastAsia="Calibri" w:hAnsi="AvenirNext forINTUIT" w:cs="Times New Roman"/>
+          <w:lang w:val="en-AU"/>
+        </w:rPr>
+        <w:t>Datathon</w:t>
+      </w:r>
+      <w:proofErr w:type="spellEnd"/>
+      <w:r>
+        <w:rPr>
+          <w:rFonts w:ascii="AvenirNext forINTUIT" w:eastAsia="Calibri" w:hAnsi="AvenirNext forINTUIT" w:cs="Times New Roman"/>
+          <w:lang w:val="en-AU"/>
+        </w:rPr>
+        <w:t xml:space="preserve"> to see what insights they might uncover [in-regards-to COVID-19]” (Kim Martineau, </w:t>
       </w:r>
       <w:r>
         <w:rPr>
@@ -6070,7 +6493,32 @@
           <w:rFonts w:ascii="AvenirNext forINTUIT" w:eastAsia="Calibri" w:hAnsi="AvenirNext forINTUIT" w:cs="Times New Roman"/>
           <w:lang w:val="en-AU"/>
         </w:rPr>
-        <w:t xml:space="preserve">Machine learning is more present in day-to-day life than most people expect. Whenever you scroll through Facebook, for example, a data mining program is paying attention to which posts you like, spend time on and how long, which advertisements you click on and a </w:t>
+        <w:t>Machine learning is more present in day-to-day life than most people expect. Whenever you scroll through Facebook, for example, a data mining program is paying attention to which posts you like, spend time on and how long, which advertisements you click on and a plethora of other information to do with your activity. The data is then fed into a machine learning program which analyses it to learn about how you react to certain content and what you are likely to spend your money on. This helps Facebook improve the quality of their advertising programs and therefore the amount of revenue they can generate from it. This is pretty common practice in social media companies and raises a host of ethical and legal problems.</w:t>
+      </w:r>
+    </w:p>
+    <w:p>
+      <w:pPr>
+        <w:spacing w:after="0" w:line="240" w:lineRule="auto"/>
+        <w:rPr>
+          <w:rFonts w:ascii="AvenirNext forINTUIT" w:eastAsia="Calibri" w:hAnsi="AvenirNext forINTUIT" w:cs="Times New Roman"/>
+          <w:lang w:val="en-AU"/>
+        </w:rPr>
+      </w:pPr>
+    </w:p>
+    <w:p>
+      <w:pPr>
+        <w:spacing w:after="0" w:line="240" w:lineRule="auto"/>
+        <w:rPr>
+          <w:rFonts w:ascii="AvenirNext forINTUIT" w:eastAsia="Calibri" w:hAnsi="AvenirNext forINTUIT" w:cs="Times New Roman"/>
+          <w:lang w:val="en-AU"/>
+        </w:rPr>
+      </w:pPr>
+      <w:r>
+        <w:rPr>
+          <w:rFonts w:ascii="AvenirNext forINTUIT" w:eastAsia="Calibri" w:hAnsi="AvenirNext forINTUIT" w:cs="Times New Roman"/>
+          <w:lang w:val="en-AU"/>
+        </w:rPr>
+        <w:t xml:space="preserve">In the case of Facebook, a company called Cambridge Analytica used data mining and machine learning programs to extract the personal information of not only the 300,000 users that accessed a link with in-built data-raking protocols, but also their friends, giving Cambridge Analytica the personal information of tens of millions of users without any of them ever opting in. According to Joel Rosenblatt </w:t>
       </w:r>
       <w:r>
         <w:rPr>
@@ -6078,7 +6526,7 @@
           <w:lang w:val="en-AU"/>
         </w:rPr>
         <w:lastRenderedPageBreak/>
-        <w:t>plethora of other information to do with your activity. The data is then fed into a machine learning program which analyses it to learn about how you react to certain content and what you are likely to spend your money on. This helps Facebook improve the quality of their advertising programs and therefore the amount of revenue they can generate from it. This is pretty common practice in social media companies and raises a host of ethical and legal problems.</w:t>
+        <w:t>(Bloomberg.com, 2019) in May 2019 Facebook was forced to pay $5 billion to a U.S. Federal trade commission over the investigation.</w:t>
       </w:r>
     </w:p>
     <w:p>
@@ -6103,7 +6551,7 @@
           <w:rFonts w:ascii="AvenirNext forINTUIT" w:eastAsia="Calibri" w:hAnsi="AvenirNext forINTUIT" w:cs="Times New Roman"/>
           <w:lang w:val="en-AU"/>
         </w:rPr>
-        <w:t>In the case of Facebook, a company called Cambridge Analytica used data mining and machine learning programs to extract the personal information of not only the 300,000 users that accessed a link with in-built data-raking protocols, but also their friends, giving Cambridge Analytica the personal information of tens of millions of users without any of them ever opting in. According to Joel Rosenblatt (Bloomberg.com, 2019) in May 2019 Facebook was forced to pay $5 billion to a U.S. Federal trade commission over the investigation.</w:t>
+        <w:t xml:space="preserve">Another of the key issues with artificial intelligence is deciding who is responsible for legal breaches made by the program. It is arguable that a program with artificial intelligence capabilities is able to have agency over its own decisions and therefore responsible, especially as the cognitive ability of artificial intelligence edges closer to human capability. Others claim that the companies who develop the programs are responsible, much like a child and a guardian. </w:t>
       </w:r>
     </w:p>
     <w:p>
@@ -6128,7 +6576,30 @@
           <w:rFonts w:ascii="AvenirNext forINTUIT" w:eastAsia="Calibri" w:hAnsi="AvenirNext forINTUIT" w:cs="Times New Roman"/>
           <w:lang w:val="en-AU"/>
         </w:rPr>
-        <w:t xml:space="preserve">Another of the key issues with artificial intelligence is deciding who is responsible for legal breaches made by the program. It is arguable that a program with artificial intelligence capabilities is able to have agency over its own decisions and therefore responsible, especially as the cognitive ability of artificial intelligence edges closer to human capability. Others claim that the companies who develop the programs are responsible, much like a child and a guardian. </w:t>
+        <w:t xml:space="preserve">This is not the only ethical problem artificial intelligence faces though. According to harvardmagazine.com </w:t>
+      </w:r>
+      <w:r>
+        <w:rPr>
+          <w:rFonts w:ascii="AvenirNext forINTUIT" w:eastAsia="Calibri" w:hAnsi="AvenirNext forINTUIT" w:cs="Times New Roman"/>
+          <w:highlight w:val="yellow"/>
+          <w:lang w:val="en-AU"/>
+        </w:rPr>
+        <w:t>(Jonathan Shaw, 2019</w:t>
+      </w:r>
+      <w:r>
+        <w:rPr>
+          <w:rFonts w:ascii="AvenirNext forINTUIT" w:eastAsia="Calibri" w:hAnsi="AvenirNext forINTUIT" w:cs="Times New Roman"/>
+          <w:highlight w:val="yellow"/>
+          <w:lang w:val="en-AU"/>
+        </w:rPr>
+        <w:t>, havardmagazine.com</w:t>
+      </w:r>
+      <w:r>
+        <w:rPr>
+          <w:rFonts w:ascii="AvenirNext forINTUIT" w:eastAsia="Calibri" w:hAnsi="AvenirNext forINTUIT" w:cs="Times New Roman"/>
+          <w:lang w:val="en-AU"/>
+        </w:rPr>
+        <w:t>), “AI systems can reinforce what they have learned from real-world data, even amplifying familiar risks, such as racial or gender bias”. In the military, drones are already being tested using artificial intelligence removing the human element of empathy, mercy and the ability to make situational choices, and raises possible human rights questions and even potential war-crimes.</w:t>
       </w:r>
     </w:p>
     <w:p>
@@ -6153,30 +6624,7 @@
           <w:rFonts w:ascii="AvenirNext forINTUIT" w:eastAsia="Calibri" w:hAnsi="AvenirNext forINTUIT" w:cs="Times New Roman"/>
           <w:lang w:val="en-AU"/>
         </w:rPr>
-        <w:t xml:space="preserve">This is not the only ethical problem artificial intelligence faces though. According to harvardmagazine.com </w:t>
-      </w:r>
-      <w:r>
-        <w:rPr>
-          <w:rFonts w:ascii="AvenirNext forINTUIT" w:eastAsia="Calibri" w:hAnsi="AvenirNext forINTUIT" w:cs="Times New Roman"/>
-          <w:highlight w:val="yellow"/>
-          <w:lang w:val="en-AU"/>
-        </w:rPr>
-        <w:t>(Jonathan Shaw, 2019</w:t>
-      </w:r>
-      <w:r>
-        <w:rPr>
-          <w:rFonts w:ascii="AvenirNext forINTUIT" w:eastAsia="Calibri" w:hAnsi="AvenirNext forINTUIT" w:cs="Times New Roman"/>
-          <w:highlight w:val="yellow"/>
-          <w:lang w:val="en-AU"/>
-        </w:rPr>
-        <w:t>, havardmagazine.com</w:t>
-      </w:r>
-      <w:r>
-        <w:rPr>
-          <w:rFonts w:ascii="AvenirNext forINTUIT" w:eastAsia="Calibri" w:hAnsi="AvenirNext forINTUIT" w:cs="Times New Roman"/>
-          <w:lang w:val="en-AU"/>
-        </w:rPr>
-        <w:t>), “AI systems can reinforce what they have learned from real-world data, even amplifying familiar risks, such as racial or gender bias”. In the military, drones are already being tested using artificial intelligence removing the human element of empathy, mercy and the ability to make situational choices, and raises possible human rights questions and even potential war-crimes.</w:t>
+        <w:t>Before long, machine learning will affect every faucet of life. The amount of funding and research being thrown at machine learning indicates that there is a large interest from industry and when industry wants to get something done, it doesn’t often fail.</w:t>
       </w:r>
     </w:p>
     <w:p>
@@ -6201,32 +6649,23 @@
           <w:rFonts w:ascii="AvenirNext forINTUIT" w:eastAsia="Calibri" w:hAnsi="AvenirNext forINTUIT" w:cs="Times New Roman"/>
           <w:lang w:val="en-AU"/>
         </w:rPr>
-        <w:t>Before long, machine learning will affect every faucet of life. The amount of funding and research being thrown at machine learning indicates that there is a large interest from industry and when industry wants to get something done, it doesn’t often fail.</w:t>
-      </w:r>
-    </w:p>
-    <w:p>
-      <w:pPr>
-        <w:spacing w:after="0" w:line="240" w:lineRule="auto"/>
-        <w:rPr>
-          <w:rFonts w:ascii="AvenirNext forINTUIT" w:eastAsia="Calibri" w:hAnsi="AvenirNext forINTUIT" w:cs="Times New Roman"/>
-          <w:lang w:val="en-AU"/>
-        </w:rPr>
-      </w:pPr>
-    </w:p>
-    <w:p>
-      <w:pPr>
-        <w:spacing w:after="0" w:line="240" w:lineRule="auto"/>
-        <w:rPr>
-          <w:rFonts w:ascii="AvenirNext forINTUIT" w:eastAsia="Calibri" w:hAnsi="AvenirNext forINTUIT" w:cs="Times New Roman"/>
-          <w:lang w:val="en-AU"/>
-        </w:rPr>
-      </w:pPr>
-      <w:r>
-        <w:rPr>
-          <w:rFonts w:ascii="AvenirNext forINTUIT" w:eastAsia="Calibri" w:hAnsi="AvenirNext forINTUIT" w:cs="Times New Roman"/>
-          <w:lang w:val="en-AU"/>
-        </w:rPr>
-        <w:t xml:space="preserve">Although all artificial intelligence programs sit under the ”Artificial Narrow Intelligence” umbrella, it is believed with confidence that we will achieve “Artificial General Intelligence” possibly within a few decades. At this stage computers will be able to interact with humans on an equivalent level and be able to “learn, perceive, understand, and function completely like a human being.” (Naveen Joshi, </w:t>
+        <w:t xml:space="preserve">Although all artificial intelligence programs sit under </w:t>
+      </w:r>
+      <w:proofErr w:type="gramStart"/>
+      <w:r>
+        <w:rPr>
+          <w:rFonts w:ascii="AvenirNext forINTUIT" w:eastAsia="Calibri" w:hAnsi="AvenirNext forINTUIT" w:cs="Times New Roman"/>
+          <w:lang w:val="en-AU"/>
+        </w:rPr>
+        <w:t>the ”Artificial</w:t>
+      </w:r>
+      <w:proofErr w:type="gramEnd"/>
+      <w:r>
+        <w:rPr>
+          <w:rFonts w:ascii="AvenirNext forINTUIT" w:eastAsia="Calibri" w:hAnsi="AvenirNext forINTUIT" w:cs="Times New Roman"/>
+          <w:lang w:val="en-AU"/>
+        </w:rPr>
+        <w:t xml:space="preserve"> Narrow Intelligence” umbrella, it is believed with confidence that we will achieve “Artificial General Intelligence” possibly within a few decades. At this stage computers will be able to interact with humans on an equivalent level and be able to “learn, perceive, understand, and function completely like a human being.” (Naveen Joshi, </w:t>
       </w:r>
       <w:r>
         <w:rPr>
@@ -6793,89 +7232,128 @@
           <w:rFonts w:ascii="AvenirNext forINTUIT" w:eastAsia="Calibri" w:hAnsi="AvenirNext forINTUIT" w:cs="Times New Roman"/>
           <w:lang w:val="en-AU"/>
         </w:rPr>
+        <w:t>You can already clearly see the effects of machine learning programs in your personal life.</w:t>
+      </w:r>
+    </w:p>
+    <w:p>
+      <w:pPr>
+        <w:spacing w:after="0" w:line="240" w:lineRule="auto"/>
+        <w:rPr>
+          <w:rFonts w:ascii="AvenirNext forINTUIT" w:eastAsia="Calibri" w:hAnsi="AvenirNext forINTUIT" w:cs="Times New Roman"/>
+          <w:lang w:val="en-AU"/>
+        </w:rPr>
+      </w:pPr>
+    </w:p>
+    <w:p>
+      <w:pPr>
+        <w:spacing w:after="0" w:line="240" w:lineRule="auto"/>
+        <w:rPr>
+          <w:rFonts w:ascii="AvenirNext forINTUIT" w:eastAsia="Calibri" w:hAnsi="AvenirNext forINTUIT" w:cs="Times New Roman"/>
+          <w:lang w:val="en-AU"/>
+        </w:rPr>
+      </w:pPr>
+      <w:r>
+        <w:rPr>
+          <w:rFonts w:ascii="AvenirNext forINTUIT" w:eastAsia="Calibri" w:hAnsi="AvenirNext forINTUIT" w:cs="Times New Roman"/>
+          <w:lang w:val="en-AU"/>
+        </w:rPr>
+        <w:t>Whenever you interact with an advertisement on a social media website like Facebook or Instagram, it has in-built machine learning programs that analyse how long you spend on the ad, whether you put an item in your cart or navigated to a certain category, if you have bought items similar to it in the past and how your interests, search results and other information relates to the ad, among other information.</w:t>
+      </w:r>
+    </w:p>
+    <w:p>
+      <w:pPr>
+        <w:spacing w:after="0" w:line="240" w:lineRule="auto"/>
+        <w:rPr>
+          <w:rFonts w:ascii="AvenirNext forINTUIT" w:eastAsia="Calibri" w:hAnsi="AvenirNext forINTUIT" w:cs="Times New Roman"/>
+          <w:lang w:val="en-AU"/>
+        </w:rPr>
+      </w:pPr>
+    </w:p>
+    <w:p>
+      <w:pPr>
+        <w:spacing w:after="0" w:line="240" w:lineRule="auto"/>
+        <w:rPr>
+          <w:rFonts w:ascii="AvenirNext forINTUIT" w:eastAsia="Calibri" w:hAnsi="AvenirNext forINTUIT" w:cs="Times New Roman"/>
+          <w:lang w:val="en-AU"/>
+        </w:rPr>
+      </w:pPr>
+      <w:r>
+        <w:rPr>
+          <w:rFonts w:ascii="AvenirNext forINTUIT" w:eastAsia="Calibri" w:hAnsi="AvenirNext forINTUIT" w:cs="Times New Roman"/>
+          <w:lang w:val="en-AU"/>
+        </w:rPr>
+        <w:t xml:space="preserve">This is the process what allows targeted advertisement </w:t>
+      </w:r>
+      <w:r>
+        <w:rPr>
+          <w:rFonts w:ascii="AvenirNext forINTUIT" w:eastAsia="Calibri" w:hAnsi="AvenirNext forINTUIT" w:cs="Times New Roman"/>
+          <w:highlight w:val="yellow"/>
+          <w:lang w:val="en-AU"/>
+        </w:rPr>
+        <w:t>th</w:t>
+      </w:r>
+      <w:r>
+        <w:rPr>
+          <w:rFonts w:ascii="AvenirNext forINTUIT" w:eastAsia="Calibri" w:hAnsi="AvenirNext forINTUIT" w:cs="Times New Roman"/>
+          <w:highlight w:val="yellow"/>
+          <w:lang w:val="en-AU"/>
+        </w:rPr>
+        <w:t>r</w:t>
+      </w:r>
+      <w:r>
+        <w:rPr>
+          <w:rFonts w:ascii="AvenirNext forINTUIT" w:eastAsia="Calibri" w:hAnsi="AvenirNext forINTUIT" w:cs="Times New Roman"/>
+          <w:highlight w:val="yellow"/>
+          <w:lang w:val="en-AU"/>
+        </w:rPr>
+        <w:t>ough</w:t>
+      </w:r>
+      <w:r>
+        <w:rPr>
+          <w:rFonts w:ascii="AvenirNext forINTUIT" w:eastAsia="Calibri" w:hAnsi="AvenirNext forINTUIT" w:cs="Times New Roman"/>
+          <w:lang w:val="en-AU"/>
+        </w:rPr>
+        <w:t xml:space="preserve"> millions of tiny data transactions every minute. That is why when you search for “how do I buy a new wallet” your feed is filled up by ads for wallets, or if you hover over a post for too long in regards to stand-up comedy, you see nothing but ads for stand-up comedy show tickets for weeks afterwards. Because of this, companies can target consumers based on their proven interests and maximise revenue generated from a marketing campaign. As of 2016 it is believed that global mobile advertising funding surpassed $100 billion for the </w:t>
+      </w:r>
+      <w:r>
+        <w:rPr>
+          <w:rFonts w:ascii="AvenirNext forINTUIT" w:eastAsia="Calibri" w:hAnsi="AvenirNext forINTUIT" w:cs="Times New Roman"/>
+          <w:lang w:val="en-AU"/>
+        </w:rPr>
         <w:lastRenderedPageBreak/>
-        <w:t>You can already clearly see the effects of machine learning programs in your personal life.</w:t>
-      </w:r>
-    </w:p>
-    <w:p>
-      <w:pPr>
-        <w:spacing w:after="0" w:line="240" w:lineRule="auto"/>
-        <w:rPr>
-          <w:rFonts w:ascii="AvenirNext forINTUIT" w:eastAsia="Calibri" w:hAnsi="AvenirNext forINTUIT" w:cs="Times New Roman"/>
-          <w:lang w:val="en-AU"/>
-        </w:rPr>
-      </w:pPr>
-    </w:p>
-    <w:p>
-      <w:pPr>
-        <w:spacing w:after="0" w:line="240" w:lineRule="auto"/>
-        <w:rPr>
-          <w:rFonts w:ascii="AvenirNext forINTUIT" w:eastAsia="Calibri" w:hAnsi="AvenirNext forINTUIT" w:cs="Times New Roman"/>
-          <w:lang w:val="en-AU"/>
-        </w:rPr>
-      </w:pPr>
-      <w:r>
-        <w:rPr>
-          <w:rFonts w:ascii="AvenirNext forINTUIT" w:eastAsia="Calibri" w:hAnsi="AvenirNext forINTUIT" w:cs="Times New Roman"/>
-          <w:lang w:val="en-AU"/>
-        </w:rPr>
-        <w:t>Whenever you interact with an advertisement on a social media website like Facebook or Instagram, it has in-built machine learning programs that analyse how long you spend on the ad, whether you put an item in your cart or navigated to a certain category, if you have bought items similar to it in the past and how your interests, search results and other information relates to the ad, among other information.</w:t>
-      </w:r>
-    </w:p>
-    <w:p>
-      <w:pPr>
-        <w:spacing w:after="0" w:line="240" w:lineRule="auto"/>
-        <w:rPr>
-          <w:rFonts w:ascii="AvenirNext forINTUIT" w:eastAsia="Calibri" w:hAnsi="AvenirNext forINTUIT" w:cs="Times New Roman"/>
-          <w:lang w:val="en-AU"/>
-        </w:rPr>
-      </w:pPr>
-    </w:p>
-    <w:p>
-      <w:pPr>
-        <w:spacing w:after="0" w:line="240" w:lineRule="auto"/>
-        <w:rPr>
-          <w:rFonts w:ascii="AvenirNext forINTUIT" w:eastAsia="Calibri" w:hAnsi="AvenirNext forINTUIT" w:cs="Times New Roman"/>
-          <w:lang w:val="en-AU"/>
-        </w:rPr>
-      </w:pPr>
-      <w:r>
-        <w:rPr>
-          <w:rFonts w:ascii="AvenirNext forINTUIT" w:eastAsia="Calibri" w:hAnsi="AvenirNext forINTUIT" w:cs="Times New Roman"/>
-          <w:lang w:val="en-AU"/>
-        </w:rPr>
-        <w:t xml:space="preserve">This is the process what allows targeted advertisement </w:t>
-      </w:r>
-      <w:r>
-        <w:rPr>
-          <w:rFonts w:ascii="AvenirNext forINTUIT" w:eastAsia="Calibri" w:hAnsi="AvenirNext forINTUIT" w:cs="Times New Roman"/>
-          <w:highlight w:val="yellow"/>
-          <w:lang w:val="en-AU"/>
-        </w:rPr>
-        <w:t>th</w:t>
-      </w:r>
-      <w:r>
-        <w:rPr>
-          <w:rFonts w:ascii="AvenirNext forINTUIT" w:eastAsia="Calibri" w:hAnsi="AvenirNext forINTUIT" w:cs="Times New Roman"/>
-          <w:highlight w:val="yellow"/>
-          <w:lang w:val="en-AU"/>
-        </w:rPr>
-        <w:t>r</w:t>
-      </w:r>
-      <w:r>
-        <w:rPr>
-          <w:rFonts w:ascii="AvenirNext forINTUIT" w:eastAsia="Calibri" w:hAnsi="AvenirNext forINTUIT" w:cs="Times New Roman"/>
-          <w:highlight w:val="yellow"/>
-          <w:lang w:val="en-AU"/>
-        </w:rPr>
-        <w:t>ough</w:t>
-      </w:r>
-      <w:r>
-        <w:rPr>
-          <w:rFonts w:ascii="AvenirNext forINTUIT" w:eastAsia="Calibri" w:hAnsi="AvenirNext forINTUIT" w:cs="Times New Roman"/>
-          <w:lang w:val="en-AU"/>
-        </w:rPr>
-        <w:t xml:space="preserve"> millions of tiny data transactions every minute. That is why when you search for “how do I buy a new wallet” your feed is filled up by ads for wallets, or if you hover over a post for too long in regards to stand-up comedy, you see nothing but ads for stand-up comedy show tickets for weeks afterwards. Because of this, companies can target consumers based on their proven interests and maximise revenue generated from a marketing campaign. As of 2016 it is believed that global mobile advertising funding surpassed $100 billion for the year (Anastasiia Minak, </w:t>
+        <w:t>year (</w:t>
+      </w:r>
+      <w:proofErr w:type="spellStart"/>
+      <w:r>
+        <w:rPr>
+          <w:rFonts w:ascii="AvenirNext forINTUIT" w:eastAsia="Calibri" w:hAnsi="AvenirNext forINTUIT" w:cs="Times New Roman"/>
+          <w:lang w:val="en-AU"/>
+        </w:rPr>
+        <w:t>Anastasiia</w:t>
+      </w:r>
+      <w:proofErr w:type="spellEnd"/>
+      <w:r>
+        <w:rPr>
+          <w:rFonts w:ascii="AvenirNext forINTUIT" w:eastAsia="Calibri" w:hAnsi="AvenirNext forINTUIT" w:cs="Times New Roman"/>
+          <w:lang w:val="en-AU"/>
+        </w:rPr>
+        <w:t xml:space="preserve"> </w:t>
+      </w:r>
+      <w:proofErr w:type="spellStart"/>
+      <w:r>
+        <w:rPr>
+          <w:rFonts w:ascii="AvenirNext forINTUIT" w:eastAsia="Calibri" w:hAnsi="AvenirNext forINTUIT" w:cs="Times New Roman"/>
+          <w:lang w:val="en-AU"/>
+        </w:rPr>
+        <w:t>Minak</w:t>
+      </w:r>
+      <w:proofErr w:type="spellEnd"/>
+      <w:r>
+        <w:rPr>
+          <w:rFonts w:ascii="AvenirNext forINTUIT" w:eastAsia="Calibri" w:hAnsi="AvenirNext forINTUIT" w:cs="Times New Roman"/>
+          <w:lang w:val="en-AU"/>
+        </w:rPr>
+        <w:t xml:space="preserve">, </w:t>
       </w:r>
       <w:r>
         <w:rPr>
@@ -7131,7 +7609,15 @@
         <w:t xml:space="preserve">“Machine Learning”, </w:t>
       </w:r>
       <w:r>
-        <w:t>viewed July 6th 2020,</w:t>
+        <w:t>viewed July 6th</w:t>
+      </w:r>
+      <w:proofErr w:type="gramStart"/>
+      <w:r>
+        <w:t xml:space="preserve"> 2020</w:t>
+      </w:r>
+      <w:proofErr w:type="gramEnd"/>
+      <w:r>
+        <w:t>,</w:t>
       </w:r>
     </w:p>
     <w:p>
@@ -7190,8 +7676,13 @@
         </w:rPr>
         <w:t>st</w:t>
       </w:r>
-      <w:r>
-        <w:t xml:space="preserve"> 2020,</w:t>
+      <w:proofErr w:type="gramStart"/>
+      <w:r>
+        <w:t xml:space="preserve"> 2020</w:t>
+      </w:r>
+      <w:proofErr w:type="gramEnd"/>
+      <w:r>
+        <w:t>,</w:t>
       </w:r>
     </w:p>
     <w:p>
@@ -7232,7 +7723,15 @@
         </w:numPr>
       </w:pPr>
       <w:r>
-        <w:t xml:space="preserve">(MIT AgeLab, </w:t>
+        <w:t xml:space="preserve">(MIT </w:t>
+      </w:r>
+      <w:proofErr w:type="spellStart"/>
+      <w:r>
+        <w:t>AgeLab</w:t>
+      </w:r>
+      <w:proofErr w:type="spellEnd"/>
+      <w:r>
+        <w:t xml:space="preserve">, </w:t>
       </w:r>
       <w:r>
         <w:rPr>
@@ -7250,8 +7749,13 @@
         </w:rPr>
         <w:t>th</w:t>
       </w:r>
-      <w:r>
-        <w:t xml:space="preserve"> 2020,</w:t>
+      <w:proofErr w:type="gramStart"/>
+      <w:r>
+        <w:t xml:space="preserve"> 2020</w:t>
+      </w:r>
+      <w:proofErr w:type="gramEnd"/>
+      <w:r>
+        <w:t>,</w:t>
       </w:r>
     </w:p>
     <w:p>
@@ -7310,8 +7814,13 @@
         </w:rPr>
         <w:t>th</w:t>
       </w:r>
-      <w:r>
-        <w:t xml:space="preserve"> 2018,</w:t>
+      <w:proofErr w:type="gramStart"/>
+      <w:r>
+        <w:t xml:space="preserve"> 2018</w:t>
+      </w:r>
+      <w:proofErr w:type="gramEnd"/>
+      <w:r>
+        <w:t>,</w:t>
       </w:r>
     </w:p>
     <w:p>
@@ -7430,8 +7939,13 @@
         </w:rPr>
         <w:t>th</w:t>
       </w:r>
-      <w:r>
-        <w:t xml:space="preserve"> 2020,</w:t>
+      <w:proofErr w:type="gramStart"/>
+      <w:r>
+        <w:t xml:space="preserve"> 2020</w:t>
+      </w:r>
+      <w:proofErr w:type="gramEnd"/>
+      <w:r>
+        <w:t>,</w:t>
       </w:r>
     </w:p>
     <w:p>
@@ -7498,7 +8012,23 @@
           <w:i/>
           <w:iCs/>
         </w:rPr>
-        <w:t xml:space="preserve">“Cutting Edge Trends In Machine Learning in 2019”, </w:t>
+        <w:t xml:space="preserve">“Cutting Edge Trends </w:t>
+      </w:r>
+      <w:proofErr w:type="gramStart"/>
+      <w:r>
+        <w:rPr>
+          <w:i/>
+          <w:iCs/>
+        </w:rPr>
+        <w:t>In</w:t>
+      </w:r>
+      <w:proofErr w:type="gramEnd"/>
+      <w:r>
+        <w:rPr>
+          <w:i/>
+          <w:iCs/>
+        </w:rPr>
+        <w:t xml:space="preserve"> Machine Learning in 2019”, </w:t>
       </w:r>
       <w:r>
         <w:t>26</w:t>
@@ -7551,7 +8081,15 @@
         </w:numPr>
       </w:pPr>
       <w:r>
-        <w:t xml:space="preserve">(Tushar Subhra Dutta, </w:t>
+        <w:t xml:space="preserve">(Tushar </w:t>
+      </w:r>
+      <w:proofErr w:type="spellStart"/>
+      <w:r>
+        <w:t>Subhra</w:t>
+      </w:r>
+      <w:proofErr w:type="spellEnd"/>
+      <w:r>
+        <w:t xml:space="preserve"> Dutta, </w:t>
       </w:r>
       <w:r>
         <w:rPr>
@@ -7617,8 +8155,13 @@
         </w:rPr>
         <w:t>th</w:t>
       </w:r>
-      <w:r>
-        <w:t xml:space="preserve"> 2020,</w:t>
+      <w:proofErr w:type="gramStart"/>
+      <w:r>
+        <w:t xml:space="preserve"> 2020</w:t>
+      </w:r>
+      <w:proofErr w:type="gramEnd"/>
+      <w:r>
+        <w:t>,</w:t>
       </w:r>
     </w:p>
     <w:p>
@@ -7659,7 +8202,15 @@
         </w:numPr>
       </w:pPr>
       <w:r>
-        <w:t xml:space="preserve">(Jeremy Hermann and Mike Del Balso, </w:t>
+        <w:t xml:space="preserve">(Jeremy Hermann and Mike Del </w:t>
+      </w:r>
+      <w:proofErr w:type="spellStart"/>
+      <w:r>
+        <w:t>Balso</w:t>
+      </w:r>
+      <w:proofErr w:type="spellEnd"/>
+      <w:r>
+        <w:t xml:space="preserve">, </w:t>
       </w:r>
       <w:r>
         <w:rPr>
@@ -7677,8 +8228,13 @@
         </w:rPr>
         <w:t>th</w:t>
       </w:r>
-      <w:r>
-        <w:t xml:space="preserve"> 2017,</w:t>
+      <w:proofErr w:type="gramStart"/>
+      <w:r>
+        <w:t xml:space="preserve"> 2017</w:t>
+      </w:r>
+      <w:proofErr w:type="gramEnd"/>
+      <w:r>
+        <w:t>,</w:t>
       </w:r>
     </w:p>
     <w:p>
@@ -7719,7 +8275,15 @@
         </w:numPr>
       </w:pPr>
       <w:r>
-        <w:t xml:space="preserve">(Chintan Turakhia, </w:t>
+        <w:t xml:space="preserve">(Chintan </w:t>
+      </w:r>
+      <w:proofErr w:type="spellStart"/>
+      <w:r>
+        <w:t>Turakhia</w:t>
+      </w:r>
+      <w:proofErr w:type="spellEnd"/>
+      <w:r>
+        <w:t xml:space="preserve">, </w:t>
       </w:r>
       <w:r>
         <w:rPr>
@@ -7869,7 +8433,15 @@
         </w:numPr>
       </w:pPr>
       <w:r>
-        <w:t xml:space="preserve">(Shivam Arora, </w:t>
+        <w:t>(</w:t>
+      </w:r>
+      <w:proofErr w:type="spellStart"/>
+      <w:r>
+        <w:t>Shivam</w:t>
+      </w:r>
+      <w:proofErr w:type="spellEnd"/>
+      <w:r>
+        <w:t xml:space="preserve"> Arora, </w:t>
       </w:r>
       <w:r>
         <w:rPr>
@@ -7917,7 +8489,15 @@
         </w:numPr>
       </w:pPr>
       <w:r>
-        <w:t xml:space="preserve">(Fred Alcober, </w:t>
+        <w:t xml:space="preserve">(Fred </w:t>
+      </w:r>
+      <w:proofErr w:type="spellStart"/>
+      <w:r>
+        <w:t>Alcober</w:t>
+      </w:r>
+      <w:proofErr w:type="spellEnd"/>
+      <w:r>
+        <w:t xml:space="preserve">, </w:t>
       </w:r>
       <w:r>
         <w:rPr>
@@ -7935,8 +8515,13 @@
         </w:rPr>
         <w:t>th</w:t>
       </w:r>
-      <w:r>
-        <w:t xml:space="preserve"> 2018,</w:t>
+      <w:proofErr w:type="gramStart"/>
+      <w:r>
+        <w:t xml:space="preserve"> 2018</w:t>
+      </w:r>
+      <w:proofErr w:type="gramEnd"/>
+      <w:r>
+        <w:t>,</w:t>
       </w:r>
     </w:p>
     <w:p>
@@ -7977,14 +8562,38 @@
         </w:numPr>
       </w:pPr>
       <w:r>
-        <w:t xml:space="preserve">(PlantVillage, </w:t>
+        <w:t>(</w:t>
+      </w:r>
+      <w:proofErr w:type="spellStart"/>
+      <w:r>
+        <w:t>PlantVillage</w:t>
+      </w:r>
+      <w:proofErr w:type="spellEnd"/>
+      <w:r>
+        <w:t xml:space="preserve">, </w:t>
       </w:r>
       <w:r>
         <w:rPr>
           <w:i/>
           <w:iCs/>
         </w:rPr>
-        <w:t xml:space="preserve">“Nuru”, </w:t>
+        <w:t>“</w:t>
+      </w:r>
+      <w:proofErr w:type="spellStart"/>
+      <w:r>
+        <w:rPr>
+          <w:i/>
+          <w:iCs/>
+        </w:rPr>
+        <w:t>Nuru</w:t>
+      </w:r>
+      <w:proofErr w:type="spellEnd"/>
+      <w:r>
+        <w:rPr>
+          <w:i/>
+          <w:iCs/>
+        </w:rPr>
+        <w:t xml:space="preserve">”, </w:t>
       </w:r>
       <w:r>
         <w:t>viewed 6</w:t>
@@ -8032,7 +8641,23 @@
           <w:i/>
           <w:iCs/>
         </w:rPr>
-        <w:t xml:space="preserve">“Lyft and Aptiv have completed 50,000 self-driving car rides in Las Vegas”, </w:t>
+        <w:t xml:space="preserve">“Lyft and </w:t>
+      </w:r>
+      <w:proofErr w:type="spellStart"/>
+      <w:r>
+        <w:rPr>
+          <w:i/>
+          <w:iCs/>
+        </w:rPr>
+        <w:t>Aptiv</w:t>
+      </w:r>
+      <w:proofErr w:type="spellEnd"/>
+      <w:r>
+        <w:rPr>
+          <w:i/>
+          <w:iCs/>
+        </w:rPr>
+        <w:t xml:space="preserve"> have completed 50,000 self-driving car rides in Las Vegas”, </w:t>
       </w:r>
       <w:r>
         <w:t>June 2</w:t>
@@ -8125,7 +8750,23 @@
         </w:rPr>
       </w:pPr>
       <w:r>
-        <w:t xml:space="preserve">(Anastasiia Minak, </w:t>
+        <w:t>(</w:t>
+      </w:r>
+      <w:proofErr w:type="spellStart"/>
+      <w:r>
+        <w:t>Anastasiia</w:t>
+      </w:r>
+      <w:proofErr w:type="spellEnd"/>
+      <w:r>
+        <w:t xml:space="preserve"> </w:t>
+      </w:r>
+      <w:proofErr w:type="spellStart"/>
+      <w:r>
+        <w:t>Minak</w:t>
+      </w:r>
+      <w:proofErr w:type="spellEnd"/>
+      <w:r>
+        <w:t xml:space="preserve">, </w:t>
       </w:r>
       <w:r>
         <w:rPr>
@@ -8161,14 +8802,38 @@
         </w:numPr>
       </w:pPr>
       <w:r>
-        <w:t xml:space="preserve">(Simplilearn, </w:t>
+        <w:t>(</w:t>
+      </w:r>
+      <w:proofErr w:type="spellStart"/>
+      <w:r>
+        <w:t>Simplilearn</w:t>
+      </w:r>
+      <w:proofErr w:type="spellEnd"/>
+      <w:r>
+        <w:t xml:space="preserve">, </w:t>
       </w:r>
       <w:r>
         <w:rPr>
           <w:i/>
           <w:iCs/>
         </w:rPr>
-        <w:t xml:space="preserve">“Machine Learning Basics | What Is Machine Learning? | Introduction To Machine Learning | Simplilearn”, </w:t>
+        <w:t xml:space="preserve">“Machine Learning Basics | What Is Machine Learning? | Introduction To Machine Learning | </w:t>
+      </w:r>
+      <w:proofErr w:type="spellStart"/>
+      <w:r>
+        <w:rPr>
+          <w:i/>
+          <w:iCs/>
+        </w:rPr>
+        <w:t>Simplilearn</w:t>
+      </w:r>
+      <w:proofErr w:type="spellEnd"/>
+      <w:r>
+        <w:rPr>
+          <w:i/>
+          <w:iCs/>
+        </w:rPr>
+        <w:t xml:space="preserve">”, </w:t>
       </w:r>
       <w:r>
         <w:t>YouTube,</w:t>
@@ -8237,8 +8902,13 @@
         </w:rPr>
         <w:t>th</w:t>
       </w:r>
-      <w:r>
-        <w:t xml:space="preserve"> 2019,</w:t>
+      <w:proofErr w:type="gramStart"/>
+      <w:r>
+        <w:t xml:space="preserve"> 2019</w:t>
+      </w:r>
+      <w:proofErr w:type="gramEnd"/>
+      <w:r>
+        <w:t>,</w:t>
       </w:r>
     </w:p>
     <w:p>
@@ -8658,7 +9328,7 @@
 </file>
 
 <file path=word/endnotes.xml><?xml version="1.0" encoding="utf-8"?>
-<w:endnotes xmlns:wpc="http://schemas.microsoft.com/office/word/2010/wordprocessingCanvas" xmlns:cx="http://schemas.microsoft.com/office/drawing/2014/chartex" xmlns:cx1="http://schemas.microsoft.com/office/drawing/2015/9/8/chartex" xmlns:mc="http://schemas.openxmlformats.org/markup-compatibility/2006" xmlns:o="urn:schemas-microsoft-com:office:office" xmlns:r="http://schemas.openxmlformats.org/officeDocument/2006/relationships" xmlns:m="http://schemas.openxmlformats.org/officeDocument/2006/math" xmlns:v="urn:schemas-microsoft-com:vml" xmlns:wp14="http://schemas.microsoft.com/office/word/2010/wordprocessingDrawing" xmlns:wp="http://schemas.openxmlformats.org/drawingml/2006/wordprocessingDrawing" xmlns:w10="urn:schemas-microsoft-com:office:word" xmlns:w="http://schemas.openxmlformats.org/wordprocessingml/2006/main" xmlns:w14="http://schemas.microsoft.com/office/word/2010/wordml" xmlns:w15="http://schemas.microsoft.com/office/word/2012/wordml" xmlns:w16se="http://schemas.microsoft.com/office/word/2015/wordml/symex" xmlns:wpg="http://schemas.microsoft.com/office/word/2010/wordprocessingGroup" xmlns:wpi="http://schemas.microsoft.com/office/word/2010/wordprocessingInk" xmlns:wne="http://schemas.microsoft.com/office/word/2006/wordml" xmlns:wps="http://schemas.microsoft.com/office/word/2010/wordprocessingShape" mc:Ignorable="w14 w15 w16se wp14">
+<w:endnotes xmlns:wpc="http://schemas.microsoft.com/office/word/2010/wordprocessingCanvas" xmlns:cx="http://schemas.microsoft.com/office/drawing/2014/chartex" xmlns:cx1="http://schemas.microsoft.com/office/drawing/2015/9/8/chartex" xmlns:cx2="http://schemas.microsoft.com/office/drawing/2015/10/21/chartex" xmlns:cx3="http://schemas.microsoft.com/office/drawing/2016/5/9/chartex" xmlns:cx4="http://schemas.microsoft.com/office/drawing/2016/5/10/chartex" xmlns:cx5="http://schemas.microsoft.com/office/drawing/2016/5/11/chartex" xmlns:cx6="http://schemas.microsoft.com/office/drawing/2016/5/12/chartex" xmlns:cx7="http://schemas.microsoft.com/office/drawing/2016/5/13/chartex" xmlns:cx8="http://schemas.microsoft.com/office/drawing/2016/5/14/chartex" xmlns:mc="http://schemas.openxmlformats.org/markup-compatibility/2006" xmlns:aink="http://schemas.microsoft.com/office/drawing/2016/ink" xmlns:am3d="http://schemas.microsoft.com/office/drawing/2017/model3d" xmlns:o="urn:schemas-microsoft-com:office:office" xmlns:r="http://schemas.openxmlformats.org/officeDocument/2006/relationships" xmlns:m="http://schemas.openxmlformats.org/officeDocument/2006/math" xmlns:v="urn:schemas-microsoft-com:vml" xmlns:wp14="http://schemas.microsoft.com/office/word/2010/wordprocessingDrawing" xmlns:wp="http://schemas.openxmlformats.org/drawingml/2006/wordprocessingDrawing" xmlns:w10="urn:schemas-microsoft-com:office:word" xmlns:w="http://schemas.openxmlformats.org/wordprocessingml/2006/main" xmlns:w14="http://schemas.microsoft.com/office/word/2010/wordml" xmlns:w15="http://schemas.microsoft.com/office/word/2012/wordml" xmlns:w16cex="http://schemas.microsoft.com/office/word/2018/wordml/cex" xmlns:w16cid="http://schemas.microsoft.com/office/word/2016/wordml/cid" xmlns:w16="http://schemas.microsoft.com/office/word/2018/wordml" xmlns:w16se="http://schemas.microsoft.com/office/word/2015/wordml/symex" xmlns:wpg="http://schemas.microsoft.com/office/word/2010/wordprocessingGroup" xmlns:wpi="http://schemas.microsoft.com/office/word/2010/wordprocessingInk" xmlns:wne="http://schemas.microsoft.com/office/word/2006/wordml" xmlns:wps="http://schemas.microsoft.com/office/word/2010/wordprocessingShape" mc:Ignorable="w14 w15 w16se w16cid w16 w16cex wp14">
   <w:endnote w:type="separator" w:id="-1">
     <w:p>
       <w:pPr>
@@ -8683,7 +9353,7 @@
 </file>
 
 <file path=word/footer1.xml><?xml version="1.0" encoding="utf-8"?>
-<w:ftr xmlns:wpc="http://schemas.microsoft.com/office/word/2010/wordprocessingCanvas" xmlns:cx="http://schemas.microsoft.com/office/drawing/2014/chartex" xmlns:cx1="http://schemas.microsoft.com/office/drawing/2015/9/8/chartex" xmlns:mc="http://schemas.openxmlformats.org/markup-compatibility/2006" xmlns:o="urn:schemas-microsoft-com:office:office" xmlns:r="http://schemas.openxmlformats.org/officeDocument/2006/relationships" xmlns:m="http://schemas.openxmlformats.org/officeDocument/2006/math" xmlns:v="urn:schemas-microsoft-com:vml" xmlns:wp14="http://schemas.microsoft.com/office/word/2010/wordprocessingDrawing" xmlns:wp="http://schemas.openxmlformats.org/drawingml/2006/wordprocessingDrawing" xmlns:w10="urn:schemas-microsoft-com:office:word" xmlns:w="http://schemas.openxmlformats.org/wordprocessingml/2006/main" xmlns:w14="http://schemas.microsoft.com/office/word/2010/wordml" xmlns:w15="http://schemas.microsoft.com/office/word/2012/wordml" xmlns:w16se="http://schemas.microsoft.com/office/word/2015/wordml/symex" xmlns:wpg="http://schemas.microsoft.com/office/word/2010/wordprocessingGroup" xmlns:wpi="http://schemas.microsoft.com/office/word/2010/wordprocessingInk" xmlns:wne="http://schemas.microsoft.com/office/word/2006/wordml" xmlns:wps="http://schemas.microsoft.com/office/word/2010/wordprocessingShape" mc:Ignorable="w14 w15 w16se wp14">
+<w:ftr xmlns:wpc="http://schemas.microsoft.com/office/word/2010/wordprocessingCanvas" xmlns:cx="http://schemas.microsoft.com/office/drawing/2014/chartex" xmlns:cx1="http://schemas.microsoft.com/office/drawing/2015/9/8/chartex" xmlns:cx2="http://schemas.microsoft.com/office/drawing/2015/10/21/chartex" xmlns:cx3="http://schemas.microsoft.com/office/drawing/2016/5/9/chartex" xmlns:cx4="http://schemas.microsoft.com/office/drawing/2016/5/10/chartex" xmlns:cx5="http://schemas.microsoft.com/office/drawing/2016/5/11/chartex" xmlns:cx6="http://schemas.microsoft.com/office/drawing/2016/5/12/chartex" xmlns:cx7="http://schemas.microsoft.com/office/drawing/2016/5/13/chartex" xmlns:cx8="http://schemas.microsoft.com/office/drawing/2016/5/14/chartex" xmlns:mc="http://schemas.openxmlformats.org/markup-compatibility/2006" xmlns:aink="http://schemas.microsoft.com/office/drawing/2016/ink" xmlns:am3d="http://schemas.microsoft.com/office/drawing/2017/model3d" xmlns:o="urn:schemas-microsoft-com:office:office" xmlns:r="http://schemas.openxmlformats.org/officeDocument/2006/relationships" xmlns:m="http://schemas.openxmlformats.org/officeDocument/2006/math" xmlns:v="urn:schemas-microsoft-com:vml" xmlns:wp14="http://schemas.microsoft.com/office/word/2010/wordprocessingDrawing" xmlns:wp="http://schemas.openxmlformats.org/drawingml/2006/wordprocessingDrawing" xmlns:w10="urn:schemas-microsoft-com:office:word" xmlns:w="http://schemas.openxmlformats.org/wordprocessingml/2006/main" xmlns:w14="http://schemas.microsoft.com/office/word/2010/wordml" xmlns:w15="http://schemas.microsoft.com/office/word/2012/wordml" xmlns:w16cex="http://schemas.microsoft.com/office/word/2018/wordml/cex" xmlns:w16cid="http://schemas.microsoft.com/office/word/2016/wordml/cid" xmlns:w16="http://schemas.microsoft.com/office/word/2018/wordml" xmlns:w16se="http://schemas.microsoft.com/office/word/2015/wordml/symex" xmlns:wpg="http://schemas.microsoft.com/office/word/2010/wordprocessingGroup" xmlns:wpi="http://schemas.microsoft.com/office/word/2010/wordprocessingInk" xmlns:wne="http://schemas.microsoft.com/office/word/2006/wordml" xmlns:wps="http://schemas.microsoft.com/office/word/2010/wordprocessingShape" mc:Ignorable="w14 w15 w16se w16cid w16 w16cex wp14">
   <w:p>
     <w:pPr>
       <w:tabs>
@@ -8834,7 +9504,7 @@
 </file>
 
 <file path=word/footnotes.xml><?xml version="1.0" encoding="utf-8"?>
-<w:footnotes xmlns:wpc="http://schemas.microsoft.com/office/word/2010/wordprocessingCanvas" xmlns:cx="http://schemas.microsoft.com/office/drawing/2014/chartex" xmlns:cx1="http://schemas.microsoft.com/office/drawing/2015/9/8/chartex" xmlns:mc="http://schemas.openxmlformats.org/markup-compatibility/2006" xmlns:o="urn:schemas-microsoft-com:office:office" xmlns:r="http://schemas.openxmlformats.org/officeDocument/2006/relationships" xmlns:m="http://schemas.openxmlformats.org/officeDocument/2006/math" xmlns:v="urn:schemas-microsoft-com:vml" xmlns:wp14="http://schemas.microsoft.com/office/word/2010/wordprocessingDrawing" xmlns:wp="http://schemas.openxmlformats.org/drawingml/2006/wordprocessingDrawing" xmlns:w10="urn:schemas-microsoft-com:office:word" xmlns:w="http://schemas.openxmlformats.org/wordprocessingml/2006/main" xmlns:w14="http://schemas.microsoft.com/office/word/2010/wordml" xmlns:w15="http://schemas.microsoft.com/office/word/2012/wordml" xmlns:w16se="http://schemas.microsoft.com/office/word/2015/wordml/symex" xmlns:wpg="http://schemas.microsoft.com/office/word/2010/wordprocessingGroup" xmlns:wpi="http://schemas.microsoft.com/office/word/2010/wordprocessingInk" xmlns:wne="http://schemas.microsoft.com/office/word/2006/wordml" xmlns:wps="http://schemas.microsoft.com/office/word/2010/wordprocessingShape" mc:Ignorable="w14 w15 w16se wp14">
+<w:footnotes xmlns:wpc="http://schemas.microsoft.com/office/word/2010/wordprocessingCanvas" xmlns:cx="http://schemas.microsoft.com/office/drawing/2014/chartex" xmlns:cx1="http://schemas.microsoft.com/office/drawing/2015/9/8/chartex" xmlns:cx2="http://schemas.microsoft.com/office/drawing/2015/10/21/chartex" xmlns:cx3="http://schemas.microsoft.com/office/drawing/2016/5/9/chartex" xmlns:cx4="http://schemas.microsoft.com/office/drawing/2016/5/10/chartex" xmlns:cx5="http://schemas.microsoft.com/office/drawing/2016/5/11/chartex" xmlns:cx6="http://schemas.microsoft.com/office/drawing/2016/5/12/chartex" xmlns:cx7="http://schemas.microsoft.com/office/drawing/2016/5/13/chartex" xmlns:cx8="http://schemas.microsoft.com/office/drawing/2016/5/14/chartex" xmlns:mc="http://schemas.openxmlformats.org/markup-compatibility/2006" xmlns:aink="http://schemas.microsoft.com/office/drawing/2016/ink" xmlns:am3d="http://schemas.microsoft.com/office/drawing/2017/model3d" xmlns:o="urn:schemas-microsoft-com:office:office" xmlns:r="http://schemas.openxmlformats.org/officeDocument/2006/relationships" xmlns:m="http://schemas.openxmlformats.org/officeDocument/2006/math" xmlns:v="urn:schemas-microsoft-com:vml" xmlns:wp14="http://schemas.microsoft.com/office/word/2010/wordprocessingDrawing" xmlns:wp="http://schemas.openxmlformats.org/drawingml/2006/wordprocessingDrawing" xmlns:w10="urn:schemas-microsoft-com:office:word" xmlns:w="http://schemas.openxmlformats.org/wordprocessingml/2006/main" xmlns:w14="http://schemas.microsoft.com/office/word/2010/wordml" xmlns:w15="http://schemas.microsoft.com/office/word/2012/wordml" xmlns:w16cex="http://schemas.microsoft.com/office/word/2018/wordml/cex" xmlns:w16cid="http://schemas.microsoft.com/office/word/2016/wordml/cid" xmlns:w16="http://schemas.microsoft.com/office/word/2018/wordml" xmlns:w16se="http://schemas.microsoft.com/office/word/2015/wordml/symex" xmlns:wpg="http://schemas.microsoft.com/office/word/2010/wordprocessingGroup" xmlns:wpi="http://schemas.microsoft.com/office/word/2010/wordprocessingInk" xmlns:wne="http://schemas.microsoft.com/office/word/2006/wordml" xmlns:wps="http://schemas.microsoft.com/office/word/2010/wordprocessingShape" mc:Ignorable="w14 w15 w16se w16cid w16 w16cex wp14">
   <w:footnote w:type="separator" w:id="-1">
     <w:p>
       <w:pPr>
@@ -8859,7 +9529,7 @@
 </file>
 
 <file path=word/numbering.xml><?xml version="1.0" encoding="utf-8"?>
-<w:numbering xmlns:wpc="http://schemas.microsoft.com/office/word/2010/wordprocessingCanvas" xmlns:cx="http://schemas.microsoft.com/office/drawing/2014/chartex" xmlns:cx1="http://schemas.microsoft.com/office/drawing/2015/9/8/chartex" xmlns:mc="http://schemas.openxmlformats.org/markup-compatibility/2006" xmlns:o="urn:schemas-microsoft-com:office:office" xmlns:r="http://schemas.openxmlformats.org/officeDocument/2006/relationships" xmlns:m="http://schemas.openxmlformats.org/officeDocument/2006/math" xmlns:v="urn:schemas-microsoft-com:vml" xmlns:wp14="http://schemas.microsoft.com/office/word/2010/wordprocessingDrawing" xmlns:wp="http://schemas.openxmlformats.org/drawingml/2006/wordprocessingDrawing" xmlns:w10="urn:schemas-microsoft-com:office:word" xmlns:w="http://schemas.openxmlformats.org/wordprocessingml/2006/main" xmlns:w14="http://schemas.microsoft.com/office/word/2010/wordml" xmlns:w15="http://schemas.microsoft.com/office/word/2012/wordml" xmlns:w16se="http://schemas.microsoft.com/office/word/2015/wordml/symex" xmlns:wpg="http://schemas.microsoft.com/office/word/2010/wordprocessingGroup" xmlns:wpi="http://schemas.microsoft.com/office/word/2010/wordprocessingInk" xmlns:wne="http://schemas.microsoft.com/office/word/2006/wordml" xmlns:wps="http://schemas.microsoft.com/office/word/2010/wordprocessingShape" mc:Ignorable="w14 w15 w16se wp14">
+<w:numbering xmlns:wpc="http://schemas.microsoft.com/office/word/2010/wordprocessingCanvas" xmlns:cx="http://schemas.microsoft.com/office/drawing/2014/chartex" xmlns:cx1="http://schemas.microsoft.com/office/drawing/2015/9/8/chartex" xmlns:cx2="http://schemas.microsoft.com/office/drawing/2015/10/21/chartex" xmlns:cx3="http://schemas.microsoft.com/office/drawing/2016/5/9/chartex" xmlns:cx4="http://schemas.microsoft.com/office/drawing/2016/5/10/chartex" xmlns:cx5="http://schemas.microsoft.com/office/drawing/2016/5/11/chartex" xmlns:cx6="http://schemas.microsoft.com/office/drawing/2016/5/12/chartex" xmlns:cx7="http://schemas.microsoft.com/office/drawing/2016/5/13/chartex" xmlns:cx8="http://schemas.microsoft.com/office/drawing/2016/5/14/chartex" xmlns:mc="http://schemas.openxmlformats.org/markup-compatibility/2006" xmlns:aink="http://schemas.microsoft.com/office/drawing/2016/ink" xmlns:am3d="http://schemas.microsoft.com/office/drawing/2017/model3d" xmlns:o="urn:schemas-microsoft-com:office:office" xmlns:r="http://schemas.openxmlformats.org/officeDocument/2006/relationships" xmlns:m="http://schemas.openxmlformats.org/officeDocument/2006/math" xmlns:v="urn:schemas-microsoft-com:vml" xmlns:wp14="http://schemas.microsoft.com/office/word/2010/wordprocessingDrawing" xmlns:wp="http://schemas.openxmlformats.org/drawingml/2006/wordprocessingDrawing" xmlns:w10="urn:schemas-microsoft-com:office:word" xmlns:w="http://schemas.openxmlformats.org/wordprocessingml/2006/main" xmlns:w14="http://schemas.microsoft.com/office/word/2010/wordml" xmlns:w15="http://schemas.microsoft.com/office/word/2012/wordml" xmlns:w16cex="http://schemas.microsoft.com/office/word/2018/wordml/cex" xmlns:w16cid="http://schemas.microsoft.com/office/word/2016/wordml/cid" xmlns:w16="http://schemas.microsoft.com/office/word/2018/wordml" xmlns:w16se="http://schemas.microsoft.com/office/word/2015/wordml/symex" xmlns:wpg="http://schemas.microsoft.com/office/word/2010/wordprocessingGroup" xmlns:wpi="http://schemas.microsoft.com/office/word/2010/wordprocessingInk" xmlns:wne="http://schemas.microsoft.com/office/word/2006/wordml" xmlns:wps="http://schemas.microsoft.com/office/word/2010/wordprocessingShape" mc:Ignorable="w14 w15 w16se w16cid w16 w16cex wp14">
   <w:abstractNum w:abstractNumId="0" w15:restartNumberingAfterBreak="0">
     <w:nsid w:val="08C63658"/>
     <w:multiLevelType w:val="hybridMultilevel"/>
@@ -9596,7 +10266,7 @@
 </file>
 
 <file path=word/styles.xml><?xml version="1.0" encoding="utf-8"?>
-<w:styles xmlns:mc="http://schemas.openxmlformats.org/markup-compatibility/2006" xmlns:r="http://schemas.openxmlformats.org/officeDocument/2006/relationships" xmlns:w="http://schemas.openxmlformats.org/wordprocessingml/2006/main" xmlns:w14="http://schemas.microsoft.com/office/word/2010/wordml" xmlns:w15="http://schemas.microsoft.com/office/word/2012/wordml" xmlns:w16se="http://schemas.microsoft.com/office/word/2015/wordml/symex" mc:Ignorable="w14 w15 w16se">
+<w:styles xmlns:mc="http://schemas.openxmlformats.org/markup-compatibility/2006" xmlns:r="http://schemas.openxmlformats.org/officeDocument/2006/relationships" xmlns:w="http://schemas.openxmlformats.org/wordprocessingml/2006/main" xmlns:w14="http://schemas.microsoft.com/office/word/2010/wordml" xmlns:w15="http://schemas.microsoft.com/office/word/2012/wordml" xmlns:w16cex="http://schemas.microsoft.com/office/word/2018/wordml/cex" xmlns:w16cid="http://schemas.microsoft.com/office/word/2016/wordml/cid" xmlns:w16="http://schemas.microsoft.com/office/word/2018/wordml" xmlns:w16se="http://schemas.microsoft.com/office/word/2015/wordml/symex" mc:Ignorable="w14 w15 w16se w16cid w16 w16cex">
   <w:docDefaults>
     <w:rPrDefault>
       <w:rPr>
@@ -9612,7 +10282,7 @@
       </w:pPr>
     </w:pPrDefault>
   </w:docDefaults>
-  <w:latentStyles w:defLockedState="0" w:defUIPriority="99" w:defSemiHidden="0" w:defUnhideWhenUsed="0" w:defQFormat="0" w:count="371">
+  <w:latentStyles w:defLockedState="0" w:defUIPriority="99" w:defSemiHidden="0" w:defUnhideWhenUsed="0" w:defQFormat="0" w:count="376">
     <w:lsdException w:name="Normal" w:uiPriority="0" w:qFormat="1"/>
     <w:lsdException w:name="heading 1" w:uiPriority="9" w:qFormat="1"/>
     <w:lsdException w:name="heading 2" w:semiHidden="1" w:uiPriority="9" w:unhideWhenUsed="1" w:qFormat="1"/>
@@ -9718,7 +10388,6 @@
     <w:lsdException w:name="HTML Sample" w:semiHidden="1" w:unhideWhenUsed="1"/>
     <w:lsdException w:name="HTML Typewriter" w:semiHidden="1" w:unhideWhenUsed="1"/>
     <w:lsdException w:name="HTML Variable" w:semiHidden="1" w:unhideWhenUsed="1"/>
-    <w:lsdException w:name="Normal Table" w:semiHidden="1" w:unhideWhenUsed="1"/>
     <w:lsdException w:name="annotation subject" w:semiHidden="1" w:unhideWhenUsed="1"/>
     <w:lsdException w:name="No List" w:semiHidden="1" w:unhideWhenUsed="1"/>
     <w:lsdException w:name="Outline List 1" w:semiHidden="1" w:unhideWhenUsed="1"/>
@@ -9761,11 +10430,8 @@
     <w:lsdException w:name="Table Contemporary" w:semiHidden="1" w:unhideWhenUsed="1"/>
     <w:lsdException w:name="Table Elegant" w:semiHidden="1" w:unhideWhenUsed="1"/>
     <w:lsdException w:name="Table Professional" w:semiHidden="1" w:unhideWhenUsed="1"/>
-    <w:lsdException w:name="Table Subtle 1" w:semiHidden="1" w:unhideWhenUsed="1"/>
     <w:lsdException w:name="Table Subtle 2" w:semiHidden="1" w:unhideWhenUsed="1"/>
     <w:lsdException w:name="Table Web 1" w:semiHidden="1" w:unhideWhenUsed="1"/>
-    <w:lsdException w:name="Table Web 2" w:semiHidden="1" w:unhideWhenUsed="1"/>
-    <w:lsdException w:name="Table Web 3" w:semiHidden="1" w:unhideWhenUsed="1"/>
     <w:lsdException w:name="Balloon Text" w:semiHidden="1" w:unhideWhenUsed="1"/>
     <w:lsdException w:name="Table Grid" w:uiPriority="39"/>
     <w:lsdException w:name="Table Theme" w:semiHidden="1" w:unhideWhenUsed="1"/>
@@ -9984,6 +10650,11 @@
     <w:lsdException w:name="List Table 5 Dark Accent 6" w:uiPriority="50"/>
     <w:lsdException w:name="List Table 6 Colorful Accent 6" w:uiPriority="51"/>
     <w:lsdException w:name="List Table 7 Colorful Accent 6" w:uiPriority="52"/>
+    <w:lsdException w:name="Mention" w:semiHidden="1" w:unhideWhenUsed="1"/>
+    <w:lsdException w:name="Smart Hyperlink" w:semiHidden="1" w:unhideWhenUsed="1"/>
+    <w:lsdException w:name="Hashtag" w:semiHidden="1" w:unhideWhenUsed="1"/>
+    <w:lsdException w:name="Unresolved Mention" w:semiHidden="1" w:unhideWhenUsed="1"/>
+    <w:lsdException w:name="Smart Link" w:semiHidden="1" w:unhideWhenUsed="1"/>
   </w:latentStyles>
   <w:style w:type="paragraph" w:default="1" w:styleId="Normal">
     <w:name w:val="Normal"/>

--- a/ReportsEtc/Final report draft.docx
+++ b/ReportsEtc/Final report draft.docx
@@ -16,7 +16,7 @@
           <w:noProof/>
         </w:rPr>
         <w:drawing>
-          <wp:inline distT="0" distB="0" distL="0" distR="0">
+          <wp:inline distT="0" distB="0" distL="0" distR="0" wp14:anchorId="1562B2B2" wp14:editId="066E2558">
             <wp:extent cx="4168140" cy="3286418"/>
             <wp:effectExtent l="0" t="0" r="3810" b="9525"/>
             <wp:docPr id="1" name="Picture 1" descr="C:\Users\vcotterell\Box\Vanessa\Vanessa Personal\Uni - RMIT\Intro to IT\Assignment 2\logsxvi.png"/>
@@ -1395,7 +1395,7 @@
           <w:noProof/>
         </w:rPr>
         <w:drawing>
-          <wp:anchor distT="0" distB="0" distL="114300" distR="114300" simplePos="0" relativeHeight="251658240" behindDoc="0" locked="0" layoutInCell="1" allowOverlap="1">
+          <wp:anchor distT="0" distB="0" distL="114300" distR="114300" simplePos="0" relativeHeight="251658240" behindDoc="0" locked="0" layoutInCell="1" allowOverlap="1" wp14:anchorId="4A9B49CE" wp14:editId="426B3D73">
             <wp:simplePos x="0" y="0"/>
             <wp:positionH relativeFrom="column">
               <wp:posOffset>0</wp:posOffset>
@@ -1580,7 +1580,7 @@
           <w:noProof/>
         </w:rPr>
         <w:drawing>
-          <wp:anchor distT="0" distB="0" distL="114300" distR="114300" simplePos="0" relativeHeight="251659264" behindDoc="0" locked="0" layoutInCell="1" allowOverlap="1">
+          <wp:anchor distT="0" distB="0" distL="114300" distR="114300" simplePos="0" relativeHeight="251659264" behindDoc="0" locked="0" layoutInCell="1" allowOverlap="1" wp14:anchorId="272147E9" wp14:editId="42D07509">
             <wp:simplePos x="0" y="0"/>
             <wp:positionH relativeFrom="column">
               <wp:posOffset>0</wp:posOffset>
@@ -1732,7 +1732,7 @@
           <w:noProof/>
         </w:rPr>
         <w:drawing>
-          <wp:anchor distT="0" distB="0" distL="114300" distR="114300" simplePos="0" relativeHeight="251660288" behindDoc="0" locked="0" layoutInCell="1" allowOverlap="1">
+          <wp:anchor distT="0" distB="0" distL="114300" distR="114300" simplePos="0" relativeHeight="251660288" behindDoc="0" locked="0" layoutInCell="1" allowOverlap="1" wp14:anchorId="5226A75F" wp14:editId="2FEFBDD5">
             <wp:simplePos x="0" y="0"/>
             <wp:positionH relativeFrom="column">
               <wp:posOffset>0</wp:posOffset>
@@ -1877,7 +1877,7 @@
           <w:noProof/>
         </w:rPr>
         <w:drawing>
-          <wp:anchor distT="0" distB="0" distL="114300" distR="114300" simplePos="0" relativeHeight="251661312" behindDoc="0" locked="0" layoutInCell="1" allowOverlap="1">
+          <wp:anchor distT="0" distB="0" distL="114300" distR="114300" simplePos="0" relativeHeight="251661312" behindDoc="0" locked="0" layoutInCell="1" allowOverlap="1" wp14:anchorId="1B525173" wp14:editId="400B5DAD">
             <wp:simplePos x="0" y="0"/>
             <wp:positionH relativeFrom="column">
               <wp:posOffset>0</wp:posOffset>
@@ -2044,7 +2044,7 @@
           <w:noProof/>
         </w:rPr>
         <w:drawing>
-          <wp:anchor distT="0" distB="0" distL="114300" distR="114300" simplePos="0" relativeHeight="251662336" behindDoc="0" locked="0" layoutInCell="1" allowOverlap="1">
+          <wp:anchor distT="0" distB="0" distL="114300" distR="114300" simplePos="0" relativeHeight="251662336" behindDoc="0" locked="0" layoutInCell="1" allowOverlap="1" wp14:anchorId="0F1598D5" wp14:editId="4A94D4D5">
             <wp:simplePos x="0" y="0"/>
             <wp:positionH relativeFrom="column">
               <wp:posOffset>0</wp:posOffset>
@@ -2723,7 +2723,7 @@
         </w:rPr>
         <w:lastRenderedPageBreak/>
         <w:drawing>
-          <wp:inline distT="0" distB="0" distL="0" distR="0" wp14:anchorId="23E9FE04" wp14:editId="62C2AEF3">
+          <wp:inline distT="0" distB="0" distL="0" distR="0" wp14:anchorId="4AB5C4B9" wp14:editId="3A48C2C7">
             <wp:extent cx="5851219" cy="4521200"/>
             <wp:effectExtent l="0" t="0" r="0" b="0"/>
             <wp:docPr id="3" name="Picture 3" descr="C:\Users\vcotterell\Box\Vanessa\Vanessa Personal\Uni - RMIT\Intro to IT\Assignment 2\XVI.png"/>
@@ -2913,7 +2913,7 @@
         </w:rPr>
         <w:lastRenderedPageBreak/>
         <w:drawing>
-          <wp:inline distT="0" distB="0" distL="0" distR="0" wp14:anchorId="6B204689" wp14:editId="503EE45D">
+          <wp:inline distT="0" distB="0" distL="0" distR="0" wp14:anchorId="14651068" wp14:editId="04331D88">
             <wp:extent cx="4267200" cy="3517557"/>
             <wp:effectExtent l="0" t="0" r="0" b="6985"/>
             <wp:docPr id="2" name="Picture 2" descr="https://cdn.discordapp.com/attachments/722746411132911699/731138764725944330/unknown.png"/>
@@ -3104,43 +3104,7 @@
           <w:color w:val="000000"/>
           <w:lang w:val="en-AU" w:eastAsia="ja-JP"/>
         </w:rPr>
-        <w:t xml:space="preserve">The common thread between these jobs is engineering… Corbin’s job as a System Manager would see him presiding over a group of System Engineers. System Engineers oversee a wide range of </w:t>
-      </w:r>
-      <w:proofErr w:type="gramStart"/>
-      <w:r>
-        <w:rPr>
-          <w:rFonts w:ascii="AvenirNext forINTUIT" w:eastAsia="Times New Roman" w:hAnsi="AvenirNext forINTUIT" w:cs="Calibri"/>
-          <w:color w:val="000000"/>
-          <w:lang w:val="en-AU" w:eastAsia="ja-JP"/>
-        </w:rPr>
-        <w:t>tasks, and</w:t>
-      </w:r>
-      <w:proofErr w:type="gramEnd"/>
-      <w:r>
-        <w:rPr>
-          <w:rFonts w:ascii="AvenirNext forINTUIT" w:eastAsia="Times New Roman" w:hAnsi="AvenirNext forINTUIT" w:cs="Calibri"/>
-          <w:color w:val="000000"/>
-          <w:lang w:val="en-AU" w:eastAsia="ja-JP"/>
-        </w:rPr>
-        <w:t xml:space="preserve"> are usually involved in a project from start to finish. They focus on keeping a project running by monitoring software, hardware and security systems are up to date and running smoothly. Software </w:t>
-      </w:r>
-      <w:proofErr w:type="gramStart"/>
-      <w:r>
-        <w:rPr>
-          <w:rFonts w:ascii="AvenirNext forINTUIT" w:eastAsia="Times New Roman" w:hAnsi="AvenirNext forINTUIT" w:cs="Calibri"/>
-          <w:color w:val="000000"/>
-          <w:lang w:val="en-AU" w:eastAsia="ja-JP"/>
-        </w:rPr>
-        <w:t>Engineers</w:t>
-      </w:r>
-      <w:proofErr w:type="gramEnd"/>
-      <w:r>
-        <w:rPr>
-          <w:rFonts w:ascii="AvenirNext forINTUIT" w:eastAsia="Times New Roman" w:hAnsi="AvenirNext forINTUIT" w:cs="Calibri"/>
-          <w:color w:val="000000"/>
-          <w:lang w:val="en-AU" w:eastAsia="ja-JP"/>
-        </w:rPr>
-        <w:t xml:space="preserve"> however, prioritise the development of software such as games, network control systems, operating systems and more to facilitate the needs of the project.</w:t>
+        <w:t>The common thread between these jobs is engineering… Corbin’s job as a System Manager would see him presiding over a group of System Engineers. System Engineers oversee a wide range of tasks, and are usually involved in a project from start to finish. They focus on keeping a project running by monitoring software, hardware and security systems are up to date and running smoothly. Software Engineers however, prioritise the development of software such as games, network control systems, operating systems and more to facilitate the needs of the project.</w:t>
       </w:r>
     </w:p>
     <w:p>
@@ -3169,25 +3133,7 @@
           <w:color w:val="000000"/>
           <w:lang w:val="en-AU" w:eastAsia="ja-JP"/>
         </w:rPr>
-        <w:t xml:space="preserve">One of the jobs that stands somewhat alone compared to the rest is Game UI Programmer as it incorporates design alongside </w:t>
-      </w:r>
-      <w:proofErr w:type="gramStart"/>
-      <w:r>
-        <w:rPr>
-          <w:rFonts w:ascii="AvenirNext forINTUIT" w:eastAsia="Times New Roman" w:hAnsi="AvenirNext forINTUIT" w:cs="Calibri"/>
-          <w:color w:val="000000"/>
-          <w:lang w:val="en-AU" w:eastAsia="ja-JP"/>
-        </w:rPr>
-        <w:t>code, but</w:t>
-      </w:r>
-      <w:proofErr w:type="gramEnd"/>
-      <w:r>
-        <w:rPr>
-          <w:rFonts w:ascii="AvenirNext forINTUIT" w:eastAsia="Times New Roman" w:hAnsi="AvenirNext forINTUIT" w:cs="Calibri"/>
-          <w:color w:val="000000"/>
-          <w:lang w:val="en-AU" w:eastAsia="ja-JP"/>
-        </w:rPr>
-        <w:t xml:space="preserve"> doesn’t hold the same emphasis on the running of the core game like Connor’s choice of Multiplayer Game Engineer.  Game UI Programmers are more involved in the </w:t>
+        <w:t xml:space="preserve">One of the jobs that stands somewhat alone compared to the rest is Game UI Programmer as it incorporates design alongside code, but doesn’t hold the same emphasis on the running of the core game like Connor’s choice of Multiplayer Game Engineer.  Game UI Programmers are more involved in the </w:t>
       </w:r>
       <w:proofErr w:type="gramStart"/>
       <w:r>
@@ -3244,7 +3190,7 @@
           <w:szCs w:val="32"/>
         </w:rPr>
         <w:drawing>
-          <wp:inline distT="0" distB="0" distL="0" distR="0">
+          <wp:inline distT="0" distB="0" distL="0" distR="0" wp14:anchorId="3800A347" wp14:editId="0B84AF77">
             <wp:extent cx="4838969" cy="4724400"/>
             <wp:effectExtent l="0" t="0" r="0" b="0"/>
             <wp:docPr id="10" name="Picture 10" descr="C:\Users\vcotterell\Box\Vanessa\Vanessa Personal\Uni - RMIT\Intro to IT\Assignment 2\Jobs (2).png"/>
@@ -3637,6 +3583,34 @@
           <w:rFonts w:ascii="AvenirNext forINTUIT" w:hAnsi="AvenirNext forINTUIT"/>
         </w:rPr>
       </w:pPr>
+      <w:r>
+        <w:rPr>
+          <w:rFonts w:ascii="AvenirNext forINTUIT" w:hAnsi="AvenirNext forINTUIT"/>
+        </w:rPr>
+        <w:t>FreeNom.com was used to reserve the website’s free .</w:t>
+      </w:r>
+      <w:proofErr w:type="spellStart"/>
+      <w:r>
+        <w:rPr>
+          <w:rFonts w:ascii="AvenirNext forINTUIT" w:hAnsi="AvenirNext forINTUIT"/>
+        </w:rPr>
+        <w:t>tk</w:t>
+      </w:r>
+      <w:proofErr w:type="spellEnd"/>
+      <w:r>
+        <w:rPr>
+          <w:rFonts w:ascii="AvenirNext forINTUIT" w:hAnsi="AvenirNext forINTUIT"/>
+        </w:rPr>
+        <w:t xml:space="preserve"> domain name and for DNS management.</w:t>
+      </w:r>
+    </w:p>
+    <w:p>
+      <w:pPr>
+        <w:pStyle w:val="NoSpacing"/>
+        <w:rPr>
+          <w:rFonts w:ascii="AvenirNext forINTUIT" w:hAnsi="AvenirNext forINTUIT"/>
+        </w:rPr>
+      </w:pPr>
     </w:p>
     <w:p>
       <w:pPr>
@@ -4587,23 +4561,7 @@
           <w:rFonts w:ascii="AvenirNext forINTUIT" w:hAnsi="AvenirNext forINTUIT"/>
           <w:lang w:val="en-AU"/>
         </w:rPr>
-        <w:t xml:space="preserve">I have never liked dealing with office politics and this has always been a burden to me. In IT, many people are logically </w:t>
-      </w:r>
-      <w:proofErr w:type="gramStart"/>
-      <w:r>
-        <w:rPr>
-          <w:rFonts w:ascii="AvenirNext forINTUIT" w:hAnsi="AvenirNext forINTUIT"/>
-          <w:lang w:val="en-AU"/>
-        </w:rPr>
-        <w:t>minded</w:t>
-      </w:r>
-      <w:proofErr w:type="gramEnd"/>
-      <w:r>
-        <w:rPr>
-          <w:rFonts w:ascii="AvenirNext forINTUIT" w:hAnsi="AvenirNext forINTUIT"/>
-          <w:lang w:val="en-AU"/>
-        </w:rPr>
-        <w:t xml:space="preserve"> and the best ideas tend to win more often than they do in other parts of business. When other stakeholders involved in decision making, they may want to make decisions without having a deep technical understanding of the problem or any proposed solutions. Part of my job is to work with these people so that they are better informed on such aspects and less inclined to make decisions based purely off personal biases or a desire to gain political favour with others. Unfortunately, I’m not always successful!  </w:t>
+        <w:t>I have never liked dealing with office politics and this has always been a burden to me. In IT, many people are logically minded and the best ideas tend to win more often than they do in other parts of business. When other stakeholders involved in decision making, they may want to make decisions without having a deep technical understanding of the problem or any proposed solutions. Part of my job is to work with these people so that they are better informed on such aspects and less inclined to make decisions based purely off personal biases or a desire to gain political favour with others. Unfortunately, I’m not always successful!  </w:t>
       </w:r>
     </w:p>
     <w:p>
@@ -5428,23 +5386,7 @@
           <w:rFonts w:ascii="AvenirNext forINTUIT" w:eastAsia="Calibri" w:hAnsi="AvenirNext forINTUIT" w:cs="Times New Roman"/>
           <w:lang w:val="en-AU"/>
         </w:rPr>
-        <w:t xml:space="preserve">” (Swahili for light), that gives farmers in isolated areas, and without access to good quality internet, the ability to diagnose disease in </w:t>
-      </w:r>
-      <w:proofErr w:type="spellStart"/>
-      <w:r>
-        <w:rPr>
-          <w:rFonts w:ascii="AvenirNext forINTUIT" w:eastAsia="Calibri" w:hAnsi="AvenirNext forINTUIT" w:cs="Times New Roman"/>
-          <w:lang w:val="en-AU"/>
-        </w:rPr>
-        <w:t>Casava</w:t>
-      </w:r>
-      <w:proofErr w:type="spellEnd"/>
-      <w:r>
-        <w:rPr>
-          <w:rFonts w:ascii="AvenirNext forINTUIT" w:eastAsia="Calibri" w:hAnsi="AvenirNext forINTUIT" w:cs="Times New Roman"/>
-          <w:lang w:val="en-AU"/>
-        </w:rPr>
-        <w:t xml:space="preserve">, a plant that is “tolerable to droughts but susceptible to disease and pests” (Fred </w:t>
+        <w:t xml:space="preserve">” (Swahili for light), that gives farmers in isolated areas, and without access to good quality internet, the ability to diagnose disease in Casava, a plant that is “tolerable to droughts but susceptible to disease and pests” (Fred </w:t>
       </w:r>
       <w:proofErr w:type="spellStart"/>
       <w:r>
@@ -5528,23 +5470,7 @@
           <w:rFonts w:ascii="AvenirNext forINTUIT" w:eastAsia="Calibri" w:hAnsi="AvenirNext forINTUIT" w:cs="Times New Roman"/>
           <w:lang w:val="en-AU"/>
         </w:rPr>
-        <w:t xml:space="preserve"> has been designed (once downloaded) to be used offline and will be scaled to not only detect ill-health in </w:t>
-      </w:r>
-      <w:proofErr w:type="spellStart"/>
-      <w:r>
-        <w:rPr>
-          <w:rFonts w:ascii="AvenirNext forINTUIT" w:eastAsia="Calibri" w:hAnsi="AvenirNext forINTUIT" w:cs="Times New Roman"/>
-          <w:lang w:val="en-AU"/>
-        </w:rPr>
-        <w:t>Casava</w:t>
-      </w:r>
-      <w:proofErr w:type="spellEnd"/>
-      <w:r>
-        <w:rPr>
-          <w:rFonts w:ascii="AvenirNext forINTUIT" w:eastAsia="Calibri" w:hAnsi="AvenirNext forINTUIT" w:cs="Times New Roman"/>
-          <w:lang w:val="en-AU"/>
-        </w:rPr>
-        <w:t>, but eventually to be used to diagnose countless types of crops in countries all over the world. It has been a boon to small-industry farmers and is a commonly used app for farmers in African countries today.</w:t>
+        <w:t xml:space="preserve"> has been designed (once downloaded) to be used offline and will be scaled to not only detect ill-health in Casava, but eventually to be used to diagnose countless types of crops in countries all over the world. It has been a boon to small-industry farmers and is a commonly used app for farmers in African countries today.</w:t>
       </w:r>
     </w:p>
     <w:p>
@@ -7609,15 +7535,7 @@
         <w:t xml:space="preserve">“Machine Learning”, </w:t>
       </w:r>
       <w:r>
-        <w:t>viewed July 6th</w:t>
-      </w:r>
-      <w:proofErr w:type="gramStart"/>
-      <w:r>
-        <w:t xml:space="preserve"> 2020</w:t>
-      </w:r>
-      <w:proofErr w:type="gramEnd"/>
-      <w:r>
-        <w:t>,</w:t>
+        <w:t>viewed July 6th 2020,</w:t>
       </w:r>
     </w:p>
     <w:p>
@@ -7676,13 +7594,8 @@
         </w:rPr>
         <w:t>st</w:t>
       </w:r>
-      <w:proofErr w:type="gramStart"/>
-      <w:r>
-        <w:t xml:space="preserve"> 2020</w:t>
-      </w:r>
-      <w:proofErr w:type="gramEnd"/>
-      <w:r>
-        <w:t>,</w:t>
+      <w:r>
+        <w:t xml:space="preserve"> 2020,</w:t>
       </w:r>
     </w:p>
     <w:p>
@@ -7749,13 +7662,8 @@
         </w:rPr>
         <w:t>th</w:t>
       </w:r>
-      <w:proofErr w:type="gramStart"/>
-      <w:r>
-        <w:t xml:space="preserve"> 2020</w:t>
-      </w:r>
-      <w:proofErr w:type="gramEnd"/>
-      <w:r>
-        <w:t>,</w:t>
+      <w:r>
+        <w:t xml:space="preserve"> 2020,</w:t>
       </w:r>
     </w:p>
     <w:p>
@@ -7814,13 +7722,8 @@
         </w:rPr>
         <w:t>th</w:t>
       </w:r>
-      <w:proofErr w:type="gramStart"/>
-      <w:r>
-        <w:t xml:space="preserve"> 2018</w:t>
-      </w:r>
-      <w:proofErr w:type="gramEnd"/>
-      <w:r>
-        <w:t>,</w:t>
+      <w:r>
+        <w:t xml:space="preserve"> 2018,</w:t>
       </w:r>
     </w:p>
     <w:p>
@@ -7939,13 +7842,8 @@
         </w:rPr>
         <w:t>th</w:t>
       </w:r>
-      <w:proofErr w:type="gramStart"/>
-      <w:r>
-        <w:t xml:space="preserve"> 2020</w:t>
-      </w:r>
-      <w:proofErr w:type="gramEnd"/>
-      <w:r>
-        <w:t>,</w:t>
+      <w:r>
+        <w:t xml:space="preserve"> 2020,</w:t>
       </w:r>
     </w:p>
     <w:p>
@@ -8155,13 +8053,8 @@
         </w:rPr>
         <w:t>th</w:t>
       </w:r>
-      <w:proofErr w:type="gramStart"/>
-      <w:r>
-        <w:t xml:space="preserve"> 2020</w:t>
-      </w:r>
-      <w:proofErr w:type="gramEnd"/>
-      <w:r>
-        <w:t>,</w:t>
+      <w:r>
+        <w:t xml:space="preserve"> 2020,</w:t>
       </w:r>
     </w:p>
     <w:p>
@@ -8228,13 +8121,8 @@
         </w:rPr>
         <w:t>th</w:t>
       </w:r>
-      <w:proofErr w:type="gramStart"/>
-      <w:r>
-        <w:t xml:space="preserve"> 2017</w:t>
-      </w:r>
-      <w:proofErr w:type="gramEnd"/>
-      <w:r>
-        <w:t>,</w:t>
+      <w:r>
+        <w:t xml:space="preserve"> 2017,</w:t>
       </w:r>
     </w:p>
     <w:p>
@@ -8515,13 +8403,8 @@
         </w:rPr>
         <w:t>th</w:t>
       </w:r>
-      <w:proofErr w:type="gramStart"/>
-      <w:r>
-        <w:t xml:space="preserve"> 2018</w:t>
-      </w:r>
-      <w:proofErr w:type="gramEnd"/>
-      <w:r>
-        <w:t>,</w:t>
+      <w:r>
+        <w:t xml:space="preserve"> 2018,</w:t>
       </w:r>
     </w:p>
     <w:p>
@@ -8902,13 +8785,8 @@
         </w:rPr>
         <w:t>th</w:t>
       </w:r>
-      <w:proofErr w:type="gramStart"/>
-      <w:r>
-        <w:t xml:space="preserve"> 2019</w:t>
-      </w:r>
-      <w:proofErr w:type="gramEnd"/>
-      <w:r>
-        <w:t>,</w:t>
+      <w:r>
+        <w:t xml:space="preserve"> 2019,</w:t>
       </w:r>
     </w:p>
     <w:p>
@@ -10388,6 +10266,7 @@
     <w:lsdException w:name="HTML Sample" w:semiHidden="1" w:unhideWhenUsed="1"/>
     <w:lsdException w:name="HTML Typewriter" w:semiHidden="1" w:unhideWhenUsed="1"/>
     <w:lsdException w:name="HTML Variable" w:semiHidden="1" w:unhideWhenUsed="1"/>
+    <w:lsdException w:name="Normal Table" w:semiHidden="1" w:unhideWhenUsed="1"/>
     <w:lsdException w:name="annotation subject" w:semiHidden="1" w:unhideWhenUsed="1"/>
     <w:lsdException w:name="No List" w:semiHidden="1" w:unhideWhenUsed="1"/>
     <w:lsdException w:name="Outline List 1" w:semiHidden="1" w:unhideWhenUsed="1"/>
@@ -10430,8 +10309,11 @@
     <w:lsdException w:name="Table Contemporary" w:semiHidden="1" w:unhideWhenUsed="1"/>
     <w:lsdException w:name="Table Elegant" w:semiHidden="1" w:unhideWhenUsed="1"/>
     <w:lsdException w:name="Table Professional" w:semiHidden="1" w:unhideWhenUsed="1"/>
+    <w:lsdException w:name="Table Subtle 1" w:semiHidden="1" w:unhideWhenUsed="1"/>
     <w:lsdException w:name="Table Subtle 2" w:semiHidden="1" w:unhideWhenUsed="1"/>
     <w:lsdException w:name="Table Web 1" w:semiHidden="1" w:unhideWhenUsed="1"/>
+    <w:lsdException w:name="Table Web 2" w:semiHidden="1" w:unhideWhenUsed="1"/>
+    <w:lsdException w:name="Table Web 3" w:semiHidden="1" w:unhideWhenUsed="1"/>
     <w:lsdException w:name="Balloon Text" w:semiHidden="1" w:unhideWhenUsed="1"/>
     <w:lsdException w:name="Table Grid" w:uiPriority="39"/>
     <w:lsdException w:name="Table Theme" w:semiHidden="1" w:unhideWhenUsed="1"/>

--- a/ReportsEtc/Final report draft.docx
+++ b/ReportsEtc/Final report draft.docx
@@ -1,6 +1,6 @@
 
 <file path=word/document.xml><?xml version="1.0" encoding="utf-8"?>
-<w:document xmlns:wpc="http://schemas.microsoft.com/office/word/2010/wordprocessingCanvas" xmlns:cx="http://schemas.microsoft.com/office/drawing/2014/chartex" xmlns:cx1="http://schemas.microsoft.com/office/drawing/2015/9/8/chartex" xmlns:mc="http://schemas.openxmlformats.org/markup-compatibility/2006" xmlns:o="urn:schemas-microsoft-com:office:office" xmlns:r="http://schemas.openxmlformats.org/officeDocument/2006/relationships" xmlns:m="http://schemas.openxmlformats.org/officeDocument/2006/math" xmlns:v="urn:schemas-microsoft-com:vml" xmlns:wp14="http://schemas.microsoft.com/office/word/2010/wordprocessingDrawing" xmlns:wp="http://schemas.openxmlformats.org/drawingml/2006/wordprocessingDrawing" xmlns:w10="urn:schemas-microsoft-com:office:word" xmlns:w="http://schemas.openxmlformats.org/wordprocessingml/2006/main" xmlns:w14="http://schemas.microsoft.com/office/word/2010/wordml" xmlns:w15="http://schemas.microsoft.com/office/word/2012/wordml" xmlns:w16se="http://schemas.microsoft.com/office/word/2015/wordml/symex" xmlns:wpg="http://schemas.microsoft.com/office/word/2010/wordprocessingGroup" xmlns:wpi="http://schemas.microsoft.com/office/word/2010/wordprocessingInk" xmlns:wne="http://schemas.microsoft.com/office/word/2006/wordml" xmlns:wps="http://schemas.microsoft.com/office/word/2010/wordprocessingShape" mc:Ignorable="w14 w15 w16se wp14">
+<w:document xmlns:wpc="http://schemas.microsoft.com/office/word/2010/wordprocessingCanvas" xmlns:cx="http://schemas.microsoft.com/office/drawing/2014/chartex" xmlns:cx1="http://schemas.microsoft.com/office/drawing/2015/9/8/chartex" xmlns:cx2="http://schemas.microsoft.com/office/drawing/2015/10/21/chartex" xmlns:cx3="http://schemas.microsoft.com/office/drawing/2016/5/9/chartex" xmlns:cx4="http://schemas.microsoft.com/office/drawing/2016/5/10/chartex" xmlns:cx5="http://schemas.microsoft.com/office/drawing/2016/5/11/chartex" xmlns:cx6="http://schemas.microsoft.com/office/drawing/2016/5/12/chartex" xmlns:cx7="http://schemas.microsoft.com/office/drawing/2016/5/13/chartex" xmlns:cx8="http://schemas.microsoft.com/office/drawing/2016/5/14/chartex" xmlns:mc="http://schemas.openxmlformats.org/markup-compatibility/2006" xmlns:aink="http://schemas.microsoft.com/office/drawing/2016/ink" xmlns:am3d="http://schemas.microsoft.com/office/drawing/2017/model3d" xmlns:o="urn:schemas-microsoft-com:office:office" xmlns:r="http://schemas.openxmlformats.org/officeDocument/2006/relationships" xmlns:m="http://schemas.openxmlformats.org/officeDocument/2006/math" xmlns:v="urn:schemas-microsoft-com:vml" xmlns:wp14="http://schemas.microsoft.com/office/word/2010/wordprocessingDrawing" xmlns:wp="http://schemas.openxmlformats.org/drawingml/2006/wordprocessingDrawing" xmlns:w10="urn:schemas-microsoft-com:office:word" xmlns:w="http://schemas.openxmlformats.org/wordprocessingml/2006/main" xmlns:w14="http://schemas.microsoft.com/office/word/2010/wordml" xmlns:w15="http://schemas.microsoft.com/office/word/2012/wordml" xmlns:w16cid="http://schemas.microsoft.com/office/word/2016/wordml/cid" xmlns:w16se="http://schemas.microsoft.com/office/word/2015/wordml/symex" xmlns:wpg="http://schemas.microsoft.com/office/word/2010/wordprocessingGroup" xmlns:wpi="http://schemas.microsoft.com/office/word/2010/wordprocessingInk" xmlns:wne="http://schemas.microsoft.com/office/word/2006/wordml" xmlns:wps="http://schemas.microsoft.com/office/word/2010/wordprocessingShape" mc:Ignorable="w14 w15 w16se w16cid wp14">
   <w:body>
     <w:p>
       <w:pPr>
@@ -16,7 +16,7 @@
           <w:noProof/>
         </w:rPr>
         <w:drawing>
-          <wp:inline distT="0" distB="0" distL="0" distR="0">
+          <wp:inline distT="0" distB="0" distL="0" distR="0" wp14:anchorId="7050540D" wp14:editId="54B5701B">
             <wp:extent cx="4168140" cy="3286418"/>
             <wp:effectExtent l="0" t="0" r="3810" b="9525"/>
             <wp:docPr id="1" name="Picture 1" descr="C:\Users\vcotterell\Box\Vanessa\Vanessa Personal\Uni - RMIT\Intro to IT\Assignment 2\logsxvi.png"/>
@@ -438,6 +438,7 @@
         <w:rPr>
           <w:rFonts w:ascii="AvenirNext forINTUIT" w:hAnsi="AvenirNext forINTUIT"/>
           <w:sz w:val="24"/>
+          <w:highlight w:val="green"/>
         </w:rPr>
       </w:pPr>
       <w:r>
@@ -445,6 +446,7 @@
           <w:rFonts w:ascii="AvenirNext forINTUIT" w:hAnsi="AvenirNext forINTUIT"/>
           <w:bCs/>
           <w:sz w:val="24"/>
+          <w:highlight w:val="green"/>
         </w:rPr>
         <w:t xml:space="preserve">Cloud services and servers – </w:t>
       </w:r>
@@ -454,6 +456,7 @@
           <w:bCs/>
           <w:color w:val="FF0000"/>
           <w:sz w:val="24"/>
+          <w:highlight w:val="green"/>
         </w:rPr>
         <w:t>Corbin</w:t>
       </w:r>
@@ -1364,7 +1367,7 @@
           <w:noProof/>
         </w:rPr>
         <w:drawing>
-          <wp:anchor distT="0" distB="0" distL="114300" distR="114300" simplePos="0" relativeHeight="251658240" behindDoc="0" locked="0" layoutInCell="1" allowOverlap="1">
+          <wp:anchor distT="0" distB="0" distL="114300" distR="114300" simplePos="0" relativeHeight="251658240" behindDoc="0" locked="0" layoutInCell="1" allowOverlap="1" wp14:anchorId="4F9A9F8A" wp14:editId="79E741E7">
             <wp:simplePos x="0" y="0"/>
             <wp:positionH relativeFrom="column">
               <wp:posOffset>0</wp:posOffset>
@@ -1471,7 +1474,7 @@
           <w:noProof/>
         </w:rPr>
         <w:drawing>
-          <wp:anchor distT="0" distB="0" distL="114300" distR="114300" simplePos="0" relativeHeight="251659264" behindDoc="0" locked="0" layoutInCell="1" allowOverlap="1">
+          <wp:anchor distT="0" distB="0" distL="114300" distR="114300" simplePos="0" relativeHeight="251659264" behindDoc="0" locked="0" layoutInCell="1" allowOverlap="1" wp14:anchorId="37D833C7" wp14:editId="7C4732AE">
             <wp:simplePos x="0" y="0"/>
             <wp:positionH relativeFrom="column">
               <wp:posOffset>0</wp:posOffset>
@@ -1569,7 +1572,7 @@
           <w:noProof/>
         </w:rPr>
         <w:drawing>
-          <wp:anchor distT="0" distB="0" distL="114300" distR="114300" simplePos="0" relativeHeight="251660288" behindDoc="0" locked="0" layoutInCell="1" allowOverlap="1">
+          <wp:anchor distT="0" distB="0" distL="114300" distR="114300" simplePos="0" relativeHeight="251660288" behindDoc="0" locked="0" layoutInCell="1" allowOverlap="1" wp14:anchorId="527031CC" wp14:editId="3533513A">
             <wp:simplePos x="0" y="0"/>
             <wp:positionH relativeFrom="column">
               <wp:posOffset>0</wp:posOffset>
@@ -1687,9 +1690,8 @@
           <w:rFonts w:ascii="AvenirNext forINTUIT" w:hAnsi="AvenirNext forINTUIT"/>
           <w:noProof/>
         </w:rPr>
-        <w:lastRenderedPageBreak/>
         <w:drawing>
-          <wp:anchor distT="0" distB="0" distL="114300" distR="114300" simplePos="0" relativeHeight="251661312" behindDoc="0" locked="0" layoutInCell="1" allowOverlap="1">
+          <wp:anchor distT="0" distB="0" distL="114300" distR="114300" simplePos="0" relativeHeight="251661312" behindDoc="0" locked="0" layoutInCell="1" allowOverlap="1" wp14:anchorId="0CBFEA0D" wp14:editId="3982AF3E">
             <wp:simplePos x="0" y="0"/>
             <wp:positionH relativeFrom="column">
               <wp:posOffset>0</wp:posOffset>
@@ -1792,7 +1794,14 @@
         <w:rPr>
           <w:rFonts w:ascii="AvenirNext forINTUIT" w:hAnsi="AvenirNext forINTUIT"/>
         </w:rPr>
-        <w:t xml:space="preserve"> but I have made multiple to share with friends and play together for the next week seeing who can get the highest score. IT leaves almost no limits to creativity and that’s why I like it so much, I would love to get a job as a game developer in a company, but it has also been my goal to work either by myself or in a small team just having fun whether it is by YouTube or making Indie Titles.</w:t>
+        <w:t xml:space="preserve"> but I have made multiple to share with friends and play together for the next week seeing who can get the highest score. IT leaves almost no limits to creativity and that’s why I like it so much, I would love to get a job as a </w:t>
+      </w:r>
+      <w:r>
+        <w:rPr>
+          <w:rFonts w:ascii="AvenirNext forINTUIT" w:hAnsi="AvenirNext forINTUIT"/>
+        </w:rPr>
+        <w:lastRenderedPageBreak/>
+        <w:t>game developer in a company, but it has also been my goal to work either by myself or in a small team just having fun whether it is by YouTube or making Indie Titles.</w:t>
       </w:r>
     </w:p>
     <w:p>
@@ -1824,7 +1833,7 @@
           <w:noProof/>
         </w:rPr>
         <w:drawing>
-          <wp:anchor distT="0" distB="0" distL="114300" distR="114300" simplePos="0" relativeHeight="251662336" behindDoc="0" locked="0" layoutInCell="1" allowOverlap="1">
+          <wp:anchor distT="0" distB="0" distL="114300" distR="114300" simplePos="0" relativeHeight="251662336" behindDoc="0" locked="0" layoutInCell="1" allowOverlap="1" wp14:anchorId="6589B20A" wp14:editId="6E8025A3">
             <wp:simplePos x="0" y="0"/>
             <wp:positionH relativeFrom="column">
               <wp:posOffset>0</wp:posOffset>
@@ -2037,7 +2046,7 @@
           <w:noProof/>
         </w:rPr>
         <w:drawing>
-          <wp:inline distT="0" distB="0" distL="0" distR="0" wp14:anchorId="1FF32DC2" wp14:editId="4F2F4038">
+          <wp:inline distT="0" distB="0" distL="0" distR="0" wp14:anchorId="4530CFA8" wp14:editId="7C9B3A2B">
             <wp:extent cx="4624754" cy="3812297"/>
             <wp:effectExtent l="0" t="0" r="4445" b="0"/>
             <wp:docPr id="2" name="Picture 2" descr="https://cdn.discordapp.com/attachments/722746411132911699/731138764725944330/unknown.png"/>
@@ -2097,7 +2106,6 @@
         <w:rPr>
           <w:rFonts w:ascii="AvenirNext forINTUIT" w:hAnsi="AvenirNext forINTUIT"/>
         </w:rPr>
-        <w:lastRenderedPageBreak/>
         <w:t xml:space="preserve">The </w:t>
       </w:r>
       <w:r>
@@ -2275,7 +2283,7 @@
           <w:szCs w:val="32"/>
         </w:rPr>
         <w:drawing>
-          <wp:anchor distT="0" distB="0" distL="114300" distR="114300" simplePos="0" relativeHeight="251663360" behindDoc="1" locked="0" layoutInCell="1" allowOverlap="1">
+          <wp:anchor distT="0" distB="0" distL="114300" distR="114300" simplePos="0" relativeHeight="251663360" behindDoc="1" locked="0" layoutInCell="1" allowOverlap="1" wp14:anchorId="6A13712A" wp14:editId="06E947AE">
             <wp:simplePos x="0" y="0"/>
             <wp:positionH relativeFrom="column">
               <wp:posOffset>-250825</wp:posOffset>
@@ -2541,7 +2549,7 @@
           <w:szCs w:val="32"/>
         </w:rPr>
         <w:drawing>
-          <wp:inline distT="0" distB="0" distL="0" distR="0">
+          <wp:inline distT="0" distB="0" distL="0" distR="0" wp14:anchorId="3E6F9582" wp14:editId="59C77803">
             <wp:extent cx="4838969" cy="4724400"/>
             <wp:effectExtent l="0" t="0" r="0" b="0"/>
             <wp:docPr id="10" name="Picture 10" descr="C:\Users\vcotterell\Box\Vanessa\Vanessa Personal\Uni - RMIT\Intro to IT\Assignment 2\Jobs (2).png"/>
@@ -3369,21 +3377,7 @@
         <w:rPr>
           <w:rFonts w:ascii="AvenirNext forINTUIT" w:hAnsi="AvenirNext forINTUIT"/>
         </w:rPr>
-        <w:t xml:space="preserve"> Architect has not been chosen as an ideal job by any group members. The most common within the group was Software Engineer. Oliver, Vanessa and Connor all chose Software Engineer or some branch of it. Corbin selected Systems Administrator and Natalie chose </w:t>
-      </w:r>
-      <w:proofErr w:type="spellStart"/>
-      <w:r>
-        <w:rPr>
-          <w:rFonts w:ascii="AvenirNext forINTUIT" w:hAnsi="AvenirNext forINTUIT"/>
-        </w:rPr>
-        <w:t>UX</w:t>
-      </w:r>
-      <w:proofErr w:type="spellEnd"/>
-      <w:r>
-        <w:rPr>
-          <w:rFonts w:ascii="AvenirNext forINTUIT" w:hAnsi="AvenirNext forINTUIT"/>
-        </w:rPr>
-        <w:t xml:space="preserve"> Designer.</w:t>
+        <w:t xml:space="preserve"> Architect has not been chosen as an ideal job by any group members. The most common within the group was Software Engineer. Oliver, Vanessa and Connor all chose Software Engineer or some branch of it. Corbin selected Systems Administrator and Natalie chose UX Designer.</w:t>
       </w:r>
     </w:p>
     <w:p>
@@ -3607,21 +3601,7 @@
         <w:rPr>
           <w:rFonts w:ascii="AvenirNext forINTUIT" w:hAnsi="AvenirNext forINTUIT"/>
         </w:rPr>
-        <w:t xml:space="preserve">. </w:t>
-      </w:r>
-      <w:proofErr w:type="spellStart"/>
-      <w:r>
-        <w:rPr>
-          <w:rFonts w:ascii="AvenirNext forINTUIT" w:hAnsi="AvenirNext forINTUIT"/>
-        </w:rPr>
-        <w:t>UX</w:t>
-      </w:r>
-      <w:proofErr w:type="spellEnd"/>
-      <w:r>
-        <w:rPr>
-          <w:rFonts w:ascii="AvenirNext forINTUIT" w:hAnsi="AvenirNext forINTUIT"/>
-        </w:rPr>
-        <w:t xml:space="preserve"> Designer was 21</w:t>
+        <w:t>. UX Designer was 21</w:t>
       </w:r>
       <w:r>
         <w:rPr>
@@ -3730,19 +3710,11 @@
           <w:rFonts w:ascii="AvenirNext forINTUIT" w:hAnsi="AvenirNext forINTUIT"/>
         </w:rPr>
       </w:pPr>
-      <w:proofErr w:type="spellStart"/>
-      <w:r>
-        <w:rPr>
-          <w:rFonts w:ascii="AvenirNext forINTUIT" w:hAnsi="AvenirNext forINTUIT"/>
-        </w:rPr>
-        <w:t>UX</w:t>
-      </w:r>
-      <w:proofErr w:type="spellEnd"/>
-      <w:r>
-        <w:rPr>
-          <w:rFonts w:ascii="AvenirNext forINTUIT" w:hAnsi="AvenirNext forINTUIT"/>
-        </w:rPr>
-        <w:t xml:space="preserve"> Designers also need to have strong communication skills</w:t>
+      <w:r>
+        <w:rPr>
+          <w:rFonts w:ascii="AvenirNext forINTUIT" w:hAnsi="AvenirNext forINTUIT"/>
+        </w:rPr>
+        <w:t>UX Designers also need to have strong communication skills</w:t>
       </w:r>
       <w:r>
         <w:rPr>
@@ -3796,35 +3768,7 @@
         <w:rPr>
           <w:rFonts w:ascii="AvenirNext forINTUIT" w:hAnsi="AvenirNext forINTUIT"/>
         </w:rPr>
-        <w:t xml:space="preserve"> </w:t>
-      </w:r>
-      <w:proofErr w:type="spellStart"/>
-      <w:r>
-        <w:rPr>
-          <w:rFonts w:ascii="AvenirNext forINTUIT" w:hAnsi="AvenirNext forINTUIT"/>
-        </w:rPr>
-        <w:t>UX</w:t>
-      </w:r>
-      <w:proofErr w:type="spellEnd"/>
-      <w:r>
-        <w:rPr>
-          <w:rFonts w:ascii="AvenirNext forINTUIT" w:hAnsi="AvenirNext forINTUIT"/>
-        </w:rPr>
-        <w:t xml:space="preserve"> Designers to create products that appeal to the customers’ needs. </w:t>
-      </w:r>
-      <w:proofErr w:type="spellStart"/>
-      <w:r>
-        <w:rPr>
-          <w:rFonts w:ascii="AvenirNext forINTUIT" w:hAnsi="AvenirNext forINTUIT"/>
-        </w:rPr>
-        <w:t>UX</w:t>
-      </w:r>
-      <w:proofErr w:type="spellEnd"/>
-      <w:r>
-        <w:rPr>
-          <w:rFonts w:ascii="AvenirNext forINTUIT" w:hAnsi="AvenirNext forINTUIT"/>
-        </w:rPr>
-        <w:t xml:space="preserve"> Designers need research skills to help improve their appeal to the consumers to create more attention to </w:t>
+        <w:t xml:space="preserve"> UX Designers to create products that appeal to the customers’ needs. UX Designers need research skills to help improve their appeal to the consumers to create more attention to </w:t>
       </w:r>
       <w:r>
         <w:rPr>
@@ -3858,7 +3802,6 @@
         <w:rPr>
           <w:rFonts w:ascii="AvenirNext forINTUIT" w:hAnsi="AvenirNext forINTUIT"/>
         </w:rPr>
-        <w:lastRenderedPageBreak/>
         <w:t xml:space="preserve">Systems Administrators need to feature the ability to work great under pressure, have good attention to detail and strong </w:t>
       </w:r>
       <w:r>
@@ -3916,6 +3859,7 @@
         <w:rPr>
           <w:rFonts w:ascii="AvenirNext forINTUIT" w:hAnsi="AvenirNext forINTUIT"/>
         </w:rPr>
+        <w:lastRenderedPageBreak/>
         <w:t>Specialised</w:t>
       </w:r>
       <w:proofErr w:type="spellEnd"/>
@@ -3993,61 +3937,11 @@
           <w:rFonts w:ascii="AvenirNext forINTUIT" w:hAnsi="AvenirNext forINTUIT"/>
         </w:rPr>
       </w:pPr>
-      <w:proofErr w:type="spellStart"/>
-      <w:r>
-        <w:rPr>
-          <w:rFonts w:ascii="AvenirNext forINTUIT" w:hAnsi="AvenirNext forINTUIT"/>
-        </w:rPr>
-        <w:t>UX</w:t>
-      </w:r>
-      <w:proofErr w:type="spellEnd"/>
-      <w:r>
-        <w:rPr>
-          <w:rFonts w:ascii="AvenirNext forINTUIT" w:hAnsi="AvenirNext forINTUIT"/>
-        </w:rPr>
-        <w:t xml:space="preserve"> Designers need to possess strong C/C++ Programming skills, and Object-Oriented design skills. </w:t>
-      </w:r>
-      <w:proofErr w:type="spellStart"/>
-      <w:r>
-        <w:rPr>
-          <w:rFonts w:ascii="AvenirNext forINTUIT" w:hAnsi="AvenirNext forINTUIT"/>
-        </w:rPr>
-        <w:t>UX</w:t>
-      </w:r>
-      <w:proofErr w:type="spellEnd"/>
-      <w:r>
-        <w:rPr>
-          <w:rFonts w:ascii="AvenirNext forINTUIT" w:hAnsi="AvenirNext forINTUIT"/>
-        </w:rPr>
-        <w:t xml:space="preserve"> Designers also need to feature a good understanding of common UI design patterns such as </w:t>
-      </w:r>
-      <w:proofErr w:type="spellStart"/>
-      <w:r>
-        <w:rPr>
-          <w:rFonts w:ascii="AvenirNext forINTUIT" w:hAnsi="AvenirNext forINTUIT"/>
-        </w:rPr>
-        <w:t>MVC</w:t>
-      </w:r>
-      <w:proofErr w:type="spellEnd"/>
-      <w:r>
-        <w:rPr>
-          <w:rFonts w:ascii="AvenirNext forINTUIT" w:hAnsi="AvenirNext forINTUIT"/>
-        </w:rPr>
-        <w:t xml:space="preserve"> and </w:t>
-      </w:r>
-      <w:proofErr w:type="spellStart"/>
-      <w:r>
-        <w:rPr>
-          <w:rFonts w:ascii="AvenirNext forINTUIT" w:hAnsi="AvenirNext forINTUIT"/>
-        </w:rPr>
-        <w:t>MVVM</w:t>
-      </w:r>
-      <w:proofErr w:type="spellEnd"/>
-      <w:r>
-        <w:rPr>
-          <w:rFonts w:ascii="AvenirNext forINTUIT" w:hAnsi="AvenirNext forINTUIT"/>
-        </w:rPr>
-        <w:t>.</w:t>
+      <w:r>
+        <w:rPr>
+          <w:rFonts w:ascii="AvenirNext forINTUIT" w:hAnsi="AvenirNext forINTUIT"/>
+        </w:rPr>
+        <w:t>UX Designers need to possess strong C/C++ Programming skills, and Object-Oriented design skills. UX Designers also need to feature a good understanding of common UI design patterns such as MVC and MVVM.</w:t>
       </w:r>
     </w:p>
     <w:p>
@@ -4221,23 +4115,13 @@
           <w:lang w:eastAsia="en-AU"/>
         </w:rPr>
       </w:pPr>
-      <w:proofErr w:type="spellStart"/>
       <w:r>
         <w:rPr>
           <w:rFonts w:ascii="AvenirNext forINTUIT" w:eastAsia="Times New Roman" w:hAnsi="AvenirNext forINTUIT" w:cstheme="minorHAnsi"/>
           <w:color w:val="222222"/>
           <w:lang w:eastAsia="en-AU"/>
         </w:rPr>
-        <w:t>UX</w:t>
-      </w:r>
-      <w:proofErr w:type="spellEnd"/>
-      <w:r>
-        <w:rPr>
-          <w:rFonts w:ascii="AvenirNext forINTUIT" w:eastAsia="Times New Roman" w:hAnsi="AvenirNext forINTUIT" w:cstheme="minorHAnsi"/>
-          <w:color w:val="222222"/>
-          <w:lang w:eastAsia="en-AU"/>
-        </w:rPr>
-        <w:t xml:space="preserve"> Designers need to be creative, this allows them to create new original designs the appeal to the consumers, this can and will set the company apart from others giving another reason to use </w:t>
+        <w:t xml:space="preserve">UX Designers need to be creative, this allows them to create new original designs the appeal to the consumers, this can and will set the company apart from others giving another reason to use </w:t>
       </w:r>
       <w:r>
         <w:rPr>
@@ -4335,14 +4219,7 @@
         <w:rPr>
           <w:rFonts w:ascii="AvenirNext forINTUIT" w:hAnsi="AvenirNext forINTUIT"/>
         </w:rPr>
-        <w:t xml:space="preserve">Administrators will find that Leadership skills would be a great bonus on their resume to gain employment. Troubleshooting is a skill would help any ideals job is it allows </w:t>
-      </w:r>
-      <w:r>
-        <w:rPr>
-          <w:rFonts w:ascii="AvenirNext forINTUIT" w:hAnsi="AvenirNext forINTUIT"/>
-        </w:rPr>
-        <w:lastRenderedPageBreak/>
-        <w:t>people to find and maybe solve most issues they may encounter. This skill is number 6 out of the top 25 making it a skill that would create more demand for you to any employer.</w:t>
+        <w:t>Administrators will find that Leadership skills would be a great bonus on their resume to gain employment. Troubleshooting is a skill would help any ideals job is it allows people to find and maybe solve most issues they may encounter. This skill is number 6 out of the top 25 making it a skill that would create more demand for you to any employer.</w:t>
       </w:r>
     </w:p>
     <w:p>
@@ -4367,8 +4244,9 @@
         <w:rPr>
           <w:noProof/>
         </w:rPr>
+        <w:lastRenderedPageBreak/>
         <w:drawing>
-          <wp:inline distT="0" distB="0" distL="0" distR="0" wp14:anchorId="382A83F8" wp14:editId="77C3F829">
+          <wp:inline distT="0" distB="0" distL="0" distR="0" wp14:anchorId="5453F87C" wp14:editId="34708E61">
             <wp:extent cx="5943600" cy="4710430"/>
             <wp:effectExtent l="0" t="0" r="0" b="0"/>
             <wp:docPr id="16" name="Picture 16"/>
@@ -4461,7 +4339,6 @@
         <w:t xml:space="preserve">The most popular </w:t>
       </w:r>
       <w:proofErr w:type="spellStart"/>
-      <w:proofErr w:type="gramStart"/>
       <w:r>
         <w:rPr>
           <w:rFonts w:ascii="AvenirNext forINTUIT" w:hAnsi="AvenirNext forINTUIT"/>
@@ -4469,7 +4346,6 @@
         <w:t>Specialised</w:t>
       </w:r>
       <w:proofErr w:type="spellEnd"/>
-      <w:proofErr w:type="gramEnd"/>
       <w:r>
         <w:rPr>
           <w:rFonts w:ascii="AvenirNext forINTUIT" w:hAnsi="AvenirNext forINTUIT"/>
@@ -4550,89 +4426,69 @@
         <w:rPr>
           <w:rFonts w:ascii="AvenirNext forINTUIT" w:hAnsi="AvenirNext forINTUIT"/>
         </w:rPr>
-        <w:t xml:space="preserve">Being able to create programs that can run on almost any machine creates an extremely open market to their consumers as they can be sure it will be able to run on their machines. A </w:t>
-      </w:r>
+        <w:t xml:space="preserve">Being able to create programs that can run on almost any machine creates an extremely open market to their consumers as they can be sure it will be able to run on their machines. A skill common in both UX Designers and Software Engineers is Microsoft C#, this language is common and like many other languages. </w:t>
+      </w:r>
+    </w:p>
+    <w:p>
+      <w:pPr>
+        <w:pStyle w:val="NoSpacing"/>
+        <w:rPr>
+          <w:rFonts w:ascii="AvenirNext forINTUIT" w:hAnsi="AvenirNext forINTUIT"/>
+        </w:rPr>
+      </w:pPr>
+    </w:p>
+    <w:p>
+      <w:pPr>
+        <w:pStyle w:val="NoSpacing"/>
+        <w:rPr>
+          <w:rFonts w:ascii="AvenirNext forINTUIT" w:hAnsi="AvenirNext forINTUIT"/>
+        </w:rPr>
+      </w:pPr>
       <w:r>
         <w:rPr>
           <w:rFonts w:ascii="AvenirNext forINTUIT" w:hAnsi="AvenirNext forINTUIT"/>
         </w:rPr>
         <w:lastRenderedPageBreak/>
-        <w:t xml:space="preserve">skill common in both </w:t>
+        <w:t>The video game industry is extremely large and is only getting bigger, C# being one of the most popular video game coding languages it is a must know for any Software Engineers looking to get into the Video Game Industry. C# is at 12</w:t>
+      </w:r>
+      <w:r>
+        <w:rPr>
+          <w:rFonts w:ascii="AvenirNext forINTUIT" w:hAnsi="AvenirNext forINTUIT"/>
+          <w:vertAlign w:val="superscript"/>
+        </w:rPr>
+        <w:t>th</w:t>
+      </w:r>
+      <w:r>
+        <w:rPr>
+          <w:rFonts w:ascii="AvenirNext forINTUIT" w:hAnsi="AvenirNext forINTUIT"/>
+        </w:rPr>
+        <w:t xml:space="preserve"> out of the 25 most demanded skills and will increase along with the Gaming Industry. Project management is the 5</w:t>
+      </w:r>
+      <w:r>
+        <w:rPr>
+          <w:rFonts w:ascii="AvenirNext forINTUIT" w:hAnsi="AvenirNext forINTUIT"/>
+          <w:vertAlign w:val="superscript"/>
+        </w:rPr>
+        <w:t>th</w:t>
+      </w:r>
+      <w:r>
+        <w:rPr>
+          <w:rFonts w:ascii="AvenirNext forINTUIT" w:hAnsi="AvenirNext forINTUIT"/>
+        </w:rPr>
+        <w:t xml:space="preserve"> most demanded </w:t>
       </w:r>
       <w:proofErr w:type="spellStart"/>
       <w:r>
         <w:rPr>
           <w:rFonts w:ascii="AvenirNext forINTUIT" w:hAnsi="AvenirNext forINTUIT"/>
         </w:rPr>
-        <w:t>UX</w:t>
+        <w:t>Specialised</w:t>
       </w:r>
       <w:proofErr w:type="spellEnd"/>
       <w:r>
         <w:rPr>
           <w:rFonts w:ascii="AvenirNext forINTUIT" w:hAnsi="AvenirNext forINTUIT"/>
         </w:rPr>
-        <w:t xml:space="preserve"> Designers and Software Engineers is Microsoft C#, this language is common and like many other languages. </w:t>
-      </w:r>
-    </w:p>
-    <w:p>
-      <w:pPr>
-        <w:pStyle w:val="NoSpacing"/>
-        <w:rPr>
-          <w:rFonts w:ascii="AvenirNext forINTUIT" w:hAnsi="AvenirNext forINTUIT"/>
-        </w:rPr>
-      </w:pPr>
-    </w:p>
-    <w:p>
-      <w:pPr>
-        <w:pStyle w:val="NoSpacing"/>
-        <w:rPr>
-          <w:rFonts w:ascii="AvenirNext forINTUIT" w:hAnsi="AvenirNext forINTUIT"/>
-        </w:rPr>
-      </w:pPr>
-      <w:r>
-        <w:rPr>
-          <w:rFonts w:ascii="AvenirNext forINTUIT" w:hAnsi="AvenirNext forINTUIT"/>
-        </w:rPr>
-        <w:t>The video game industry is extremely large and is only getting bigger, C# being one of the most popular video game coding languages it is a must know for any Software Engineers looking to get into the Video Game Industry. C# is at 12</w:t>
-      </w:r>
-      <w:r>
-        <w:rPr>
-          <w:rFonts w:ascii="AvenirNext forINTUIT" w:hAnsi="AvenirNext forINTUIT"/>
-          <w:vertAlign w:val="superscript"/>
-        </w:rPr>
-        <w:t>th</w:t>
-      </w:r>
-      <w:r>
-        <w:rPr>
-          <w:rFonts w:ascii="AvenirNext forINTUIT" w:hAnsi="AvenirNext forINTUIT"/>
-        </w:rPr>
-        <w:t xml:space="preserve"> out of the 25 most demanded skills and will increase along with the Gaming Industry. Project management is the 5</w:t>
-      </w:r>
-      <w:r>
-        <w:rPr>
-          <w:rFonts w:ascii="AvenirNext forINTUIT" w:hAnsi="AvenirNext forINTUIT"/>
-          <w:vertAlign w:val="superscript"/>
-        </w:rPr>
-        <w:t>th</w:t>
-      </w:r>
-      <w:r>
-        <w:rPr>
-          <w:rFonts w:ascii="AvenirNext forINTUIT" w:hAnsi="AvenirNext forINTUIT"/>
-        </w:rPr>
-        <w:t xml:space="preserve"> most demanded </w:t>
-      </w:r>
-      <w:proofErr w:type="spellStart"/>
-      <w:r>
-        <w:rPr>
-          <w:rFonts w:ascii="AvenirNext forINTUIT" w:hAnsi="AvenirNext forINTUIT"/>
-        </w:rPr>
-        <w:t>Specialised</w:t>
-      </w:r>
-      <w:proofErr w:type="spellEnd"/>
-      <w:r>
-        <w:rPr>
-          <w:rFonts w:ascii="AvenirNext forINTUIT" w:hAnsi="AvenirNext forINTUIT"/>
-        </w:rPr>
         <w:t xml:space="preserve"> Skill, being a skill with such a large demand it creates many opportunities for employment as a Systems Administrator.</w:t>
       </w:r>
     </w:p>
@@ -4657,7 +4513,7 @@
           <w:noProof/>
         </w:rPr>
         <w:drawing>
-          <wp:inline distT="0" distB="0" distL="0" distR="0" wp14:anchorId="10A5A332" wp14:editId="28DFB704">
+          <wp:inline distT="0" distB="0" distL="0" distR="0" wp14:anchorId="5D12F734" wp14:editId="3BA2692C">
             <wp:extent cx="5288830" cy="4308475"/>
             <wp:effectExtent l="0" t="0" r="7620" b="0"/>
             <wp:docPr id="15" name="Picture 15"/>
@@ -4786,36 +4642,42 @@
         <w:rPr>
           <w:rFonts w:ascii="AvenirNext forINTUIT" w:hAnsi="AvenirNext forINTUIT"/>
         </w:rPr>
+        <w:t xml:space="preserve">SQL is the most demanded </w:t>
+      </w:r>
+      <w:proofErr w:type="spellStart"/>
+      <w:r>
+        <w:rPr>
+          <w:rFonts w:ascii="AvenirNext forINTUIT" w:hAnsi="AvenirNext forINTUIT"/>
+        </w:rPr>
+        <w:t>specialised</w:t>
+      </w:r>
+      <w:proofErr w:type="spellEnd"/>
+      <w:r>
+        <w:rPr>
+          <w:rFonts w:ascii="AvenirNext forINTUIT" w:hAnsi="AvenirNext forINTUIT"/>
+        </w:rPr>
+        <w:t xml:space="preserve"> skill by employers, despite this none of the previous ideal jobs require this a skill. SQL is a language mostly related the creating and </w:t>
+      </w:r>
+      <w:proofErr w:type="spellStart"/>
+      <w:r>
+        <w:rPr>
+          <w:rFonts w:ascii="AvenirNext forINTUIT" w:hAnsi="AvenirNext forINTUIT"/>
+        </w:rPr>
+        <w:t>analysing</w:t>
+      </w:r>
+      <w:proofErr w:type="spellEnd"/>
+      <w:r>
+        <w:rPr>
+          <w:rFonts w:ascii="AvenirNext forINTUIT" w:hAnsi="AvenirNext forINTUIT"/>
+        </w:rPr>
+        <w:t xml:space="preserve"> databases related to </w:t>
+      </w:r>
+      <w:r>
+        <w:rPr>
+          <w:rFonts w:ascii="AvenirNext forINTUIT" w:hAnsi="AvenirNext forINTUIT"/>
+        </w:rPr>
         <w:lastRenderedPageBreak/>
-        <w:t xml:space="preserve">SQL is the most demanded </w:t>
-      </w:r>
-      <w:proofErr w:type="spellStart"/>
-      <w:r>
-        <w:rPr>
-          <w:rFonts w:ascii="AvenirNext forINTUIT" w:hAnsi="AvenirNext forINTUIT"/>
-        </w:rPr>
-        <w:t>specialised</w:t>
-      </w:r>
-      <w:proofErr w:type="spellEnd"/>
-      <w:r>
-        <w:rPr>
-          <w:rFonts w:ascii="AvenirNext forINTUIT" w:hAnsi="AvenirNext forINTUIT"/>
-        </w:rPr>
-        <w:t xml:space="preserve"> skill by employers, despite this none of the previous ideal jobs require this a skill. SQL is a language mostly related the creating and </w:t>
-      </w:r>
-      <w:proofErr w:type="spellStart"/>
-      <w:r>
-        <w:rPr>
-          <w:rFonts w:ascii="AvenirNext forINTUIT" w:hAnsi="AvenirNext forINTUIT"/>
-        </w:rPr>
-        <w:t>analysing</w:t>
-      </w:r>
-      <w:proofErr w:type="spellEnd"/>
-      <w:r>
-        <w:rPr>
-          <w:rFonts w:ascii="AvenirNext forINTUIT" w:hAnsi="AvenirNext forINTUIT"/>
-        </w:rPr>
-        <w:t xml:space="preserve"> databases related to websites, apps and games. Every company wants a website and almost every website needs a database. This creates a high demand for SQL proficient employees. </w:t>
+        <w:t xml:space="preserve">websites, apps and games. Every company wants a website and almost every website needs a database. This creates a high demand for SQL proficient employees. </w:t>
       </w:r>
     </w:p>
     <w:p>
@@ -4873,21 +4735,7 @@
         <w:rPr>
           <w:rFonts w:ascii="AvenirNext forINTUIT" w:hAnsi="AvenirNext forINTUIT"/>
         </w:rPr>
-        <w:t xml:space="preserve">ngineers, </w:t>
-      </w:r>
-      <w:proofErr w:type="spellStart"/>
-      <w:r>
-        <w:rPr>
-          <w:rFonts w:ascii="AvenirNext forINTUIT" w:hAnsi="AvenirNext forINTUIT"/>
-        </w:rPr>
-        <w:t>UX</w:t>
-      </w:r>
-      <w:proofErr w:type="spellEnd"/>
-      <w:r>
-        <w:rPr>
-          <w:rFonts w:ascii="AvenirNext forINTUIT" w:hAnsi="AvenirNext forINTUIT"/>
-        </w:rPr>
-        <w:t xml:space="preserve"> </w:t>
+        <w:t xml:space="preserve">ngineers, UX </w:t>
       </w:r>
       <w:r>
         <w:rPr>
@@ -5050,7 +4898,7 @@
           <w:noProof/>
         </w:rPr>
         <w:drawing>
-          <wp:inline distT="0" distB="0" distL="0" distR="0" wp14:anchorId="704A6B7A" wp14:editId="0C89202E">
+          <wp:inline distT="0" distB="0" distL="0" distR="0" wp14:anchorId="60A98A4F" wp14:editId="632BE3EB">
             <wp:extent cx="5943600" cy="4645660"/>
             <wp:effectExtent l="0" t="0" r="0" b="2540"/>
             <wp:docPr id="14" name="Picture 14"/>
@@ -5126,6 +4974,7 @@
         <w:rPr>
           <w:rFonts w:ascii="AvenirNext forINTUIT" w:hAnsi="AvenirNext forINTUIT"/>
         </w:rPr>
+        <w:lastRenderedPageBreak/>
         <w:t>Connor</w:t>
       </w:r>
     </w:p>
@@ -5214,21 +5063,7 @@
         <w:rPr>
           <w:rFonts w:ascii="AvenirNext forINTUIT" w:hAnsi="AvenirNext forINTUIT"/>
         </w:rPr>
-        <w:t xml:space="preserve"> the data, it’s clear to me that the job of a UI Game Programmer is quite a niche title in the IT world. </w:t>
-      </w:r>
-      <w:proofErr w:type="spellStart"/>
-      <w:r>
-        <w:rPr>
-          <w:rFonts w:ascii="AvenirNext forINTUIT" w:hAnsi="AvenirNext forINTUIT"/>
-        </w:rPr>
-        <w:t>UX</w:t>
-      </w:r>
-      <w:proofErr w:type="spellEnd"/>
-      <w:r>
-        <w:rPr>
-          <w:rFonts w:ascii="AvenirNext forINTUIT" w:hAnsi="AvenirNext forINTUIT"/>
-        </w:rPr>
-        <w:t xml:space="preserve"> designer (user experience) is the only similar alternative, and is ranked in the bottom five job titles. This has made me evaluate what draws me to the job in order to branch out into other titles. One of the key things that attracts me to it is design, and seeing that graphic design and creativity are still highly sought-after skills, I think I would there would be opportunities in other fields that combine design and code skills.</w:t>
+        <w:t xml:space="preserve"> the data, it’s clear to me that the job of a UI Game Programmer is quite a niche title in the IT world. UX designer (user experience) is the only similar alternative, and is ranked in the bottom five job titles. This has made me evaluate what draws me to the job in order to branch out into other titles. One of the key things that attracts me to it is design, and seeing that graphic design and creativity are still highly sought-after skills, I think I would there would be opportunities in other fields that combine design and code skills.</w:t>
       </w:r>
     </w:p>
     <w:p>
@@ -6186,7 +6021,7 @@
           <w:rFonts w:ascii="AvenirNext forINTUIT" w:hAnsi="AvenirNext forINTUIT"/>
           <w:lang w:val="en-AU"/>
         </w:rPr>
-        <w:t xml:space="preserve">One feature I developed recently really highlighted the ways that working in the IT industry have changed so much in just the past 10 years. I created an export functionality. Ten years ago this would have involved me working primarily by myself – I would have made code changes to a monolithic code structure and they would have gone into the next release cycle, </w:t>
+        <w:t xml:space="preserve">One feature I developed recently really highlighted the ways that working in the IT industry have changed so much in just the past 10 years. I created an export functionality. Ten years ago this would have involved me working primarily by myself – I would have made code changes to a monolithic code structure and they would have gone into the next release cycle, which may have been once every 3-12 months. Today, a large web product is usually written in a containerised fashion, so I had to find an existing plugin where I could have my code hosted. Once I discovered a suitable plugin, I had to pitch my </w:t>
       </w:r>
       <w:r>
         <w:rPr>
@@ -6194,7 +6029,7 @@
           <w:lang w:val="en-AU"/>
         </w:rPr>
         <w:lastRenderedPageBreak/>
-        <w:t xml:space="preserve">which may have been once every 3-12 months. Today, a large web product is usually written in a containerised fashion, so I had to find an existing plugin where I could have my code hosted. Once I discovered a suitable plugin, I had to pitch my work to the team that owned it to make sure they were happy for me to extend their work to include my new functionality. </w:t>
+        <w:t xml:space="preserve">work to the team that owned it to make sure they were happy for me to extend their work to include my new functionality. </w:t>
       </w:r>
     </w:p>
     <w:p>
@@ -6633,25 +6468,23 @@
           <w:color w:val="000000"/>
           <w:bdr w:val="none" w:sz="0" w:space="0" w:color="auto" w:frame="1"/>
         </w:rPr>
-        <w:t xml:space="preserve"> a surprise or a simple reminder… for example; the investment an individual needs to make in order to keep up to date with the latest trends in technologies. There are many career choices that require Continuing Professional Development (</w:t>
-      </w:r>
-      <w:proofErr w:type="spellStart"/>
+        <w:t xml:space="preserve"> a surprise or a simple reminder… for example; the investment an individual needs to make in order to keep up to date with the latest trends in technologies. There are many career choices that require Continuing Professional Development (CPD) </w:t>
+      </w:r>
       <w:r>
         <w:rPr>
           <w:rFonts w:ascii="AvenirNext forINTUIT" w:hAnsi="AvenirNext forINTUIT" w:cs="Calibri"/>
           <w:color w:val="000000"/>
           <w:bdr w:val="none" w:sz="0" w:space="0" w:color="auto" w:frame="1"/>
         </w:rPr>
-        <w:t>CPD</w:t>
-      </w:r>
-      <w:proofErr w:type="spellEnd"/>
+        <w:t xml:space="preserve">hours </w:t>
+      </w:r>
       <w:r>
         <w:rPr>
           <w:rFonts w:ascii="AvenirNext forINTUIT" w:hAnsi="AvenirNext forINTUIT" w:cs="Calibri"/>
           <w:color w:val="000000"/>
           <w:bdr w:val="none" w:sz="0" w:space="0" w:color="auto" w:frame="1"/>
         </w:rPr>
-        <w:t xml:space="preserve">) </w:t>
+        <w:t xml:space="preserve">and whilst it may not be a requirement for the IT sector, we essentially need to take this upon ourselves to ensure we </w:t>
       </w:r>
       <w:r>
         <w:rPr>
@@ -6659,7 +6492,7 @@
           <w:color w:val="000000"/>
           <w:bdr w:val="none" w:sz="0" w:space="0" w:color="auto" w:frame="1"/>
         </w:rPr>
-        <w:t xml:space="preserve">hours </w:t>
+        <w:t xml:space="preserve">continue to grow in our roles, otherwise we </w:t>
       </w:r>
       <w:r>
         <w:rPr>
@@ -6667,7 +6500,7 @@
           <w:color w:val="000000"/>
           <w:bdr w:val="none" w:sz="0" w:space="0" w:color="auto" w:frame="1"/>
         </w:rPr>
-        <w:t xml:space="preserve">and whilst it may not be a requirement for the IT sector, we essentially need to take this upon ourselves to ensure we </w:t>
+        <w:t>may</w:t>
       </w:r>
       <w:r>
         <w:rPr>
@@ -6675,7 +6508,7 @@
           <w:color w:val="000000"/>
           <w:bdr w:val="none" w:sz="0" w:space="0" w:color="auto" w:frame="1"/>
         </w:rPr>
-        <w:t xml:space="preserve">continue to grow in our roles, otherwise we </w:t>
+        <w:t xml:space="preserve"> fall behind and </w:t>
       </w:r>
       <w:r>
         <w:rPr>
@@ -6683,7 +6516,7 @@
           <w:color w:val="000000"/>
           <w:bdr w:val="none" w:sz="0" w:space="0" w:color="auto" w:frame="1"/>
         </w:rPr>
-        <w:t>may</w:t>
+        <w:t>eventually</w:t>
       </w:r>
       <w:r>
         <w:rPr>
@@ -6691,7 +6524,7 @@
           <w:color w:val="000000"/>
           <w:bdr w:val="none" w:sz="0" w:space="0" w:color="auto" w:frame="1"/>
         </w:rPr>
-        <w:t xml:space="preserve"> fall behind and </w:t>
+        <w:t xml:space="preserve"> </w:t>
       </w:r>
       <w:r>
         <w:rPr>
@@ -6699,7 +6532,7 @@
           <w:color w:val="000000"/>
           <w:bdr w:val="none" w:sz="0" w:space="0" w:color="auto" w:frame="1"/>
         </w:rPr>
-        <w:t>eventually</w:t>
+        <w:t>lose</w:t>
       </w:r>
       <w:r>
         <w:rPr>
@@ -6707,41 +6540,24 @@
           <w:color w:val="000000"/>
           <w:bdr w:val="none" w:sz="0" w:space="0" w:color="auto" w:frame="1"/>
         </w:rPr>
-        <w:t xml:space="preserve"> </w:t>
-      </w:r>
-      <w:r>
+        <w:t xml:space="preserve"> track.</w:t>
+      </w:r>
+    </w:p>
+    <w:p>
+      <w:pPr>
+        <w:pStyle w:val="NoSpacing"/>
         <w:rPr>
           <w:rFonts w:ascii="AvenirNext forINTUIT" w:hAnsi="AvenirNext forINTUIT" w:cs="Calibri"/>
           <w:color w:val="000000"/>
           <w:bdr w:val="none" w:sz="0" w:space="0" w:color="auto" w:frame="1"/>
         </w:rPr>
-        <w:t>lose</w:t>
-      </w:r>
+      </w:pPr>
       <w:r>
         <w:rPr>
           <w:rFonts w:ascii="AvenirNext forINTUIT" w:hAnsi="AvenirNext forINTUIT" w:cs="Calibri"/>
           <w:color w:val="000000"/>
           <w:bdr w:val="none" w:sz="0" w:space="0" w:color="auto" w:frame="1"/>
         </w:rPr>
-        <w:t xml:space="preserve"> track.</w:t>
-      </w:r>
-    </w:p>
-    <w:p>
-      <w:pPr>
-        <w:pStyle w:val="NoSpacing"/>
-        <w:rPr>
-          <w:rFonts w:ascii="AvenirNext forINTUIT" w:hAnsi="AvenirNext forINTUIT" w:cs="Calibri"/>
-          <w:color w:val="000000"/>
-          <w:bdr w:val="none" w:sz="0" w:space="0" w:color="auto" w:frame="1"/>
-        </w:rPr>
-      </w:pPr>
-      <w:r>
-        <w:rPr>
-          <w:rFonts w:ascii="AvenirNext forINTUIT" w:hAnsi="AvenirNext forINTUIT" w:cs="Calibri"/>
-          <w:color w:val="000000"/>
-          <w:bdr w:val="none" w:sz="0" w:space="0" w:color="auto" w:frame="1"/>
-        </w:rPr>
-        <w:lastRenderedPageBreak/>
         <w:t>Another point that stood out to me was</w:t>
       </w:r>
       <w:r>
@@ -6919,7 +6735,7 @@
           <w:noProof/>
         </w:rPr>
         <w:drawing>
-          <wp:anchor distT="0" distB="0" distL="114300" distR="114300" simplePos="0" relativeHeight="251679744" behindDoc="0" locked="0" layoutInCell="1" allowOverlap="1">
+          <wp:anchor distT="0" distB="0" distL="114300" distR="114300" simplePos="0" relativeHeight="251679744" behindDoc="0" locked="0" layoutInCell="1" allowOverlap="1" wp14:anchorId="25D3ABCE" wp14:editId="4472B3DC">
             <wp:simplePos x="0" y="0"/>
             <wp:positionH relativeFrom="column">
               <wp:posOffset>-720725</wp:posOffset>
@@ -7221,35 +7037,7 @@
         <w:rPr>
           <w:rFonts w:ascii="AvenirNext forINTUIT" w:hAnsi="AvenirNext forINTUIT"/>
         </w:rPr>
-        <w:t xml:space="preserve">The Raspberry Pi 4, released in 2019 features an upgraded processor, USB C, dual </w:t>
-      </w:r>
-      <w:proofErr w:type="spellStart"/>
-      <w:r>
-        <w:rPr>
-          <w:rFonts w:ascii="AvenirNext forINTUIT" w:hAnsi="AvenirNext forINTUIT"/>
-        </w:rPr>
-        <w:t>4K</w:t>
-      </w:r>
-      <w:proofErr w:type="spellEnd"/>
-      <w:r>
-        <w:rPr>
-          <w:rFonts w:ascii="AvenirNext forINTUIT" w:hAnsi="AvenirNext forINTUIT"/>
-        </w:rPr>
-        <w:t xml:space="preserve"> monitor support and up to </w:t>
-      </w:r>
-      <w:proofErr w:type="spellStart"/>
-      <w:r>
-        <w:rPr>
-          <w:rFonts w:ascii="AvenirNext forINTUIT" w:hAnsi="AvenirNext forINTUIT"/>
-        </w:rPr>
-        <w:t>8GB</w:t>
-      </w:r>
-      <w:proofErr w:type="spellEnd"/>
-      <w:r>
-        <w:rPr>
-          <w:rFonts w:ascii="AvenirNext forINTUIT" w:hAnsi="AvenirNext forINTUIT"/>
-        </w:rPr>
-        <w:t xml:space="preserve"> of ram. </w:t>
+        <w:t>The Raspberry Pi 4, released in 2019 features an upgraded processor, USB C, dual 4K monitor support and up to 8GB of ram. </w:t>
       </w:r>
     </w:p>
     <w:p>
@@ -7265,7 +7053,7 @@
           <w:noProof/>
         </w:rPr>
         <w:drawing>
-          <wp:anchor distT="0" distB="0" distL="114300" distR="114300" simplePos="0" relativeHeight="251665408" behindDoc="1" locked="0" layoutInCell="1" allowOverlap="1">
+          <wp:anchor distT="0" distB="0" distL="114300" distR="114300" simplePos="0" relativeHeight="251665408" behindDoc="1" locked="0" layoutInCell="1" allowOverlap="1" wp14:anchorId="7F6AD755" wp14:editId="40D3E4F8">
             <wp:simplePos x="0" y="0"/>
             <wp:positionH relativeFrom="column">
               <wp:posOffset>0</wp:posOffset>
@@ -7339,21 +7127,7 @@
         <w:rPr>
           <w:rFonts w:ascii="AvenirNext forINTUIT" w:hAnsi="AvenirNext forINTUIT"/>
         </w:rPr>
-        <w:t xml:space="preserve">Something that makes the Raspberry Pi so desirable, other than its price and size, is the ease of access to the computer’s input/output ports (I/O). The board has two lines of header pins, called </w:t>
-      </w:r>
-      <w:proofErr w:type="spellStart"/>
-      <w:r>
-        <w:rPr>
-          <w:rFonts w:ascii="AvenirNext forINTUIT" w:hAnsi="AvenirNext forINTUIT"/>
-        </w:rPr>
-        <w:t>GPIO</w:t>
-      </w:r>
-      <w:proofErr w:type="spellEnd"/>
-      <w:r>
-        <w:rPr>
-          <w:rFonts w:ascii="AvenirNext forINTUIT" w:hAnsi="AvenirNext forINTUIT"/>
-        </w:rPr>
-        <w:t xml:space="preserve"> pins (general purpose input/output ports). These pins allow for development and experimentation through coding and programming.</w:t>
+        <w:t>Something that makes the Raspberry Pi so desirable, other than its price and size, is the ease of access to the computer’s input/output ports (I/O). The board has two lines of header pins, called GPIO pins (general purpose input/output ports). These pins allow for development and experimentation through coding and programming.</w:t>
       </w:r>
       <w:r>
         <w:rPr>
@@ -7380,71 +7154,29 @@
           <w:rFonts w:ascii="AvenirNext forINTUIT" w:hAnsi="AvenirNext forINTUIT"/>
         </w:rPr>
         <w:br/>
-        <w:t>With a selection of inputs and outputs, an Arduino board allows the user to write code via the Arduino software to complete a range of tasks. The board has become an invaluable part of the expanding Internet of Things (</w:t>
-      </w:r>
-      <w:proofErr w:type="spellStart"/>
-      <w:r>
-        <w:rPr>
-          <w:rFonts w:ascii="AvenirNext forINTUIT" w:hAnsi="AvenirNext forINTUIT"/>
-        </w:rPr>
-        <w:t>IoT</w:t>
-      </w:r>
-      <w:proofErr w:type="spellEnd"/>
-      <w:r>
-        <w:rPr>
-          <w:rFonts w:ascii="AvenirNext forINTUIT" w:hAnsi="AvenirNext forINTUIT"/>
-        </w:rPr>
-        <w:t>), letting users connect and automate a wide range of monotonous tasks for convenience and accessibility.  </w:t>
-      </w:r>
-    </w:p>
-    <w:p>
-      <w:pPr>
-        <w:pStyle w:val="NoSpacing"/>
-        <w:rPr>
-          <w:rFonts w:ascii="AvenirNext forINTUIT" w:hAnsi="AvenirNext forINTUIT"/>
-        </w:rPr>
-      </w:pPr>
-    </w:p>
-    <w:p>
-      <w:pPr>
-        <w:pStyle w:val="NoSpacing"/>
-        <w:rPr>
-          <w:rFonts w:ascii="AvenirNext forINTUIT" w:hAnsi="AvenirNext forINTUIT"/>
-        </w:rPr>
-      </w:pPr>
-      <w:r>
-        <w:rPr>
-          <w:rFonts w:ascii="AvenirNext forINTUIT" w:hAnsi="AvenirNext forINTUIT"/>
-        </w:rPr>
-        <w:t xml:space="preserve">The future progression of wireless technology such as </w:t>
-      </w:r>
-      <w:proofErr w:type="spellStart"/>
-      <w:r>
-        <w:rPr>
-          <w:rFonts w:ascii="AvenirNext forINTUIT" w:hAnsi="AvenirNext forINTUIT"/>
-        </w:rPr>
-        <w:t>5G</w:t>
-      </w:r>
-      <w:proofErr w:type="spellEnd"/>
-      <w:r>
-        <w:rPr>
-          <w:rFonts w:ascii="AvenirNext forINTUIT" w:hAnsi="AvenirNext forINTUIT"/>
-        </w:rPr>
-        <w:t xml:space="preserve">, alongside developing countries such as India, becoming more online will allow for even more devices connected to the </w:t>
-      </w:r>
-      <w:proofErr w:type="spellStart"/>
-      <w:r>
-        <w:rPr>
-          <w:rFonts w:ascii="AvenirNext forINTUIT" w:hAnsi="AvenirNext forINTUIT"/>
-        </w:rPr>
-        <w:t>IoT</w:t>
-      </w:r>
-      <w:proofErr w:type="spellEnd"/>
-      <w:r>
-        <w:rPr>
-          <w:rFonts w:ascii="AvenirNext forINTUIT" w:hAnsi="AvenirNext forINTUIT"/>
-        </w:rPr>
-        <w:t>. This will push the rapid adoption of the Raspberry Pi and Arduino, expanding the use case beyond what we can currently imagine. </w:t>
+        <w:t>With a selection of inputs and outputs, an Arduino board allows the user to write code via the Arduino software to complete a range of tasks. The board has become an invaluable part of the expanding Internet of Things (IoT), letting users connect and automate a wide range of monotonous tasks for convenience and accessibility.  </w:t>
+      </w:r>
+    </w:p>
+    <w:p>
+      <w:pPr>
+        <w:pStyle w:val="NoSpacing"/>
+        <w:rPr>
+          <w:rFonts w:ascii="AvenirNext forINTUIT" w:hAnsi="AvenirNext forINTUIT"/>
+        </w:rPr>
+      </w:pPr>
+    </w:p>
+    <w:p>
+      <w:pPr>
+        <w:pStyle w:val="NoSpacing"/>
+        <w:rPr>
+          <w:rFonts w:ascii="AvenirNext forINTUIT" w:hAnsi="AvenirNext forINTUIT"/>
+        </w:rPr>
+      </w:pPr>
+      <w:r>
+        <w:rPr>
+          <w:rFonts w:ascii="AvenirNext forINTUIT" w:hAnsi="AvenirNext forINTUIT"/>
+        </w:rPr>
+        <w:t>The future progression of wireless technology such as 5G, alongside developing countries such as India, becoming more online will allow for even more devices connected to the IoT. This will push the rapid adoption of the Raspberry Pi and Arduino, expanding the use case beyond what we can currently imagine. </w:t>
       </w:r>
     </w:p>
     <w:p>
@@ -7490,14 +7222,14 @@
         <w:rPr>
           <w:rFonts w:ascii="AvenirNext forINTUIT" w:hAnsi="AvenirNext forINTUIT"/>
         </w:rPr>
-        <w:t xml:space="preserve"> This means that these devices, as well as all devices, will only get more </w:t>
+        <w:t xml:space="preserve"> This means that these devices, as well as all devices, will only get more efficient as time progresses. However, experts predict that this Law will no longer be applicable in 2025. That allows for five more years of rapid </w:t>
       </w:r>
       <w:r>
         <w:rPr>
           <w:rFonts w:ascii="AvenirNext forINTUIT" w:hAnsi="AvenirNext forINTUIT"/>
         </w:rPr>
         <w:lastRenderedPageBreak/>
-        <w:t>efficient as time progresses. However, experts predict that this Law will no longer be applicable in 2025. That allows for five more years of rapid development in the specifications and applications of single-board devices like Raspberry Pi and Arduino.</w:t>
+        <w:t>development in the specifications and applications of single-board devices like Raspberry Pi and Arduino.</w:t>
       </w:r>
       <w:r>
         <w:rPr>
@@ -7537,35 +7269,7 @@
         <w:rPr>
           <w:rFonts w:ascii="AvenirNext forINTUIT" w:hAnsi="AvenirNext forINTUIT"/>
         </w:rPr>
-        <w:t xml:space="preserve">As the Raspberry Pi is inexpensive in comparison to competitors of similar specifications, it serves as an entry point for people who couldn’t afford a computer. A recent example of this: the device saw an uptake in demand as a cheap, computer alternative to work and study at home due to </w:t>
-      </w:r>
-      <w:proofErr w:type="spellStart"/>
-      <w:r>
-        <w:rPr>
-          <w:rFonts w:ascii="AvenirNext forINTUIT" w:hAnsi="AvenirNext forINTUIT"/>
-        </w:rPr>
-        <w:t>COVID</w:t>
-      </w:r>
-      <w:proofErr w:type="spellEnd"/>
-      <w:r>
-        <w:rPr>
-          <w:rFonts w:ascii="AvenirNext forINTUIT" w:hAnsi="AvenirNext forINTUIT"/>
-        </w:rPr>
-        <w:t xml:space="preserve">-19. “The number of unique IP addresses accessing the </w:t>
-      </w:r>
-      <w:proofErr w:type="spellStart"/>
-      <w:r>
-        <w:rPr>
-          <w:rFonts w:ascii="AvenirNext forINTUIT" w:hAnsi="AvenirNext forINTUIT"/>
-        </w:rPr>
-        <w:t>Raspbian</w:t>
-      </w:r>
-      <w:proofErr w:type="spellEnd"/>
-      <w:r>
-        <w:rPr>
-          <w:rFonts w:ascii="AvenirNext forINTUIT" w:hAnsi="AvenirNext forINTUIT"/>
-        </w:rPr>
-        <w:t xml:space="preserve"> Raspberry Pi OS's mirror system passed 90,000 on several days in March, up from a peak of around 58,000 in March 2019” (Tung, 2020).  </w:t>
+        <w:t xml:space="preserve">As the Raspberry Pi is inexpensive in comparison to competitors of similar specifications, it serves as an entry point for people who couldn’t afford a computer. A recent example of this: the device saw an uptake in demand as a cheap, computer alternative to work and study at home due to COVID-19. “The number of unique IP addresses accessing the Raspbian Raspberry Pi OS's mirror system passed 90,000 on several days in March, up from a peak of around 58,000 in March 2019” (Tung, 2020).  </w:t>
       </w:r>
     </w:p>
     <w:p>
@@ -7582,20 +7286,7 @@
           <w:rFonts w:ascii="AvenirNext forINTUIT" w:hAnsi="AvenirNext forINTUIT"/>
         </w:rPr>
         <w:br/>
-      </w:r>
-      <w:proofErr w:type="spellStart"/>
-      <w:r>
-        <w:rPr>
-          <w:rFonts w:ascii="AvenirNext forINTUIT" w:hAnsi="AvenirNext forINTUIT"/>
-        </w:rPr>
-        <w:t>COVID</w:t>
-      </w:r>
-      <w:proofErr w:type="spellEnd"/>
-      <w:r>
-        <w:rPr>
-          <w:rFonts w:ascii="AvenirNext forINTUIT" w:hAnsi="AvenirNext forINTUIT"/>
-        </w:rPr>
-        <w:t xml:space="preserve">-19 also created a lot of obstacles in the modern healthcare system following the limited supply of devices like ventilators. In Colombia, medical technicians have started testing an open-source design from robotics engineer Marco </w:t>
+        <w:t xml:space="preserve">COVID-19 also created a lot of obstacles in the modern healthcare system following the limited supply of devices like ventilators. In Colombia, medical technicians have started testing an open-source design from robotics engineer Marco </w:t>
       </w:r>
       <w:proofErr w:type="spellStart"/>
       <w:r>
@@ -7705,7 +7396,7 @@
           <w:noProof/>
         </w:rPr>
         <w:drawing>
-          <wp:anchor distT="0" distB="0" distL="114300" distR="114300" simplePos="0" relativeHeight="251678720" behindDoc="0" locked="0" layoutInCell="1" allowOverlap="1">
+          <wp:anchor distT="0" distB="0" distL="114300" distR="114300" simplePos="0" relativeHeight="251678720" behindDoc="0" locked="0" layoutInCell="1" allowOverlap="1" wp14:anchorId="1C03D922" wp14:editId="5AADBB6D">
             <wp:simplePos x="0" y="0"/>
             <wp:positionH relativeFrom="column">
               <wp:posOffset>0</wp:posOffset>
@@ -7856,7 +7547,6 @@
           <w:szCs w:val="32"/>
           <w:u w:val="single"/>
         </w:rPr>
-        <w:lastRenderedPageBreak/>
         <w:t>7.2 Cloud Services and Servers</w:t>
       </w:r>
     </w:p>
@@ -8122,15 +7812,7 @@
           <w:rFonts w:ascii="AvenirNext forINTUIT" w:hAnsi="AvenirNext forINTUIT"/>
           <w:szCs w:val="32"/>
         </w:rPr>
-        <w:t xml:space="preserve">ngineering, which is a </w:t>
-      </w:r>
-      <w:r>
-        <w:rPr>
-          <w:rFonts w:ascii="AvenirNext forINTUIT" w:hAnsi="AvenirNext forINTUIT"/>
-          <w:szCs w:val="32"/>
-        </w:rPr>
-        <w:lastRenderedPageBreak/>
-        <w:t>tactic that cyberattacks use to trick victims into revealing sensitive information, usually resulting in either blackmail or them stealing confidential data.</w:t>
+        <w:t>ngineering, which is a tactic that cyberattacks use to trick victims into revealing sensitive information, usually resulting in either blackmail or them stealing confidential data.</w:t>
       </w:r>
     </w:p>
     <w:p>
@@ -8362,8 +8044,15 @@
           <w:rFonts w:ascii="AvenirNext forINTUIT" w:hAnsi="AvenirNext forINTUIT"/>
           <w:szCs w:val="32"/>
         </w:rPr>
+        <w:t xml:space="preserve">Cybersecurity and privacy affect my daily life immensely, I am constantly checking databases to see if any personal information of mine has been breached. I visit both Privacy Tools and Prism Break regularly to find new ways to protect myself from digital threats and to inform friends and family of better ways that they can protect themselves. Even going as far as looking into hosting my own cloud service on my home network through Nextcloud to prevent the possibility of any sensitive information being in an unsecured cloud service such as OneDrive or Dropbox. I used to run a multitude of antivirus, malware and spyware software on any computer I would touch but have since come to realise the best </w:t>
+      </w:r>
+      <w:r>
+        <w:rPr>
+          <w:rFonts w:ascii="AvenirNext forINTUIT" w:hAnsi="AvenirNext forINTUIT"/>
+          <w:szCs w:val="32"/>
+        </w:rPr>
         <w:lastRenderedPageBreak/>
-        <w:t xml:space="preserve">Cybersecurity and privacy affect my daily life immensely, I am constantly checking databases to see if any personal information of mine has been breached. I visit both Privacy Tools and Prism Break regularly to find new ways to protect myself from digital threats and to inform friends and family of better ways that they can protect themselves. Even going as far as looking into hosting my own cloud service on my home network through Nextcloud to prevent the possibility of any sensitive information being in an unsecured cloud service such as OneDrive or Dropbox. I used to run a multitude of antivirus, malware and spyware software on any computer I would touch but have since come to realise the best combination of security software, at least for my needs and usage, is simply a few browser extensions: uBlock Origin, HTTPS Everywhere, Decentraleyes, ClearURLs, and Firefox’s built-in containers; Windows’ built-in antivirus software Windows Defender, a bi-weekly scan of Malwarebytes and most importantly common sense, which is the hardest thing to try and teach friends and family members about when it comes to online safety. </w:t>
+        <w:t xml:space="preserve">combination of security software, at least for my needs and usage, is simply a few browser extensions: uBlock Origin, HTTPS Everywhere, Decentraleyes, ClearURLs, and Firefox’s built-in containers; Windows’ built-in antivirus software Windows Defender, a bi-weekly scan of Malwarebytes and most importantly common sense, which is the hardest thing to try and teach friends and family members about when it comes to online safety. </w:t>
       </w:r>
     </w:p>
     <w:p>
@@ -8375,8 +8064,6 @@
           <w:lang w:val="en-AU"/>
         </w:rPr>
       </w:pPr>
-      <w:bookmarkStart w:id="0" w:name="_GoBack"/>
-      <w:bookmarkEnd w:id="0"/>
     </w:p>
     <w:p>
       <w:pPr>
@@ -8437,7 +8124,7 @@
           <w:szCs w:val="32"/>
         </w:rPr>
         <w:drawing>
-          <wp:inline distT="0" distB="0" distL="0" distR="0">
+          <wp:inline distT="0" distB="0" distL="0" distR="0" wp14:anchorId="55FC28C7" wp14:editId="45B52E83">
             <wp:extent cx="5229531" cy="2939143"/>
             <wp:effectExtent l="0" t="0" r="0" b="0"/>
             <wp:docPr id="17" name="Picture 17" descr="C:\Users\vcotterell\Box\Vanessa\Vanessa Personal\Uni - RMIT\Intro to IT\Assignment 2\cyber sec.jpeg2.jpg"/>
@@ -8705,39 +8392,32 @@
           <w:rFonts w:ascii="AvenirNext forINTUIT" w:hAnsi="AvenirNext forINTUIT"/>
           <w:lang w:val="en-AU"/>
         </w:rPr>
-        <w:t xml:space="preserve">Often, handwritten characters are processed as an image in machine learning. The program can use the values of the pixels to identify patterns in the image. In the case of the letter ‘A’ the program might recognise a small horizontal line in the centre and two, sloping, vertical lines on either side that meet at a tip. It could then compare those shapes to known shapes of corrects answers and find similarities between them. But the letter ‘E’ also has a small </w:t>
-      </w:r>
+        <w:t xml:space="preserve">Often, handwritten characters are processed as an image in machine learning. The program can use the values of the pixels to identify patterns in the image. In the case of the letter ‘A’ the program might recognise a small horizontal line in the centre and two, sloping, vertical lines on either side that meet at a tip. It could then compare those shapes to known shapes of corrects answers and find similarities between them. But the letter ‘E’ also has a small horizontal line, so the program needs a way to differentiate between characters that share qualities. </w:t>
+      </w:r>
+    </w:p>
+    <w:p>
+      <w:pPr>
+        <w:pStyle w:val="NoSpacing"/>
+        <w:rPr>
+          <w:rFonts w:ascii="AvenirNext forINTUIT" w:hAnsi="AvenirNext forINTUIT"/>
+          <w:lang w:val="en-AU"/>
+        </w:rPr>
+      </w:pPr>
+    </w:p>
+    <w:p>
+      <w:pPr>
+        <w:pStyle w:val="NoSpacing"/>
+        <w:rPr>
+          <w:rFonts w:ascii="AvenirNext forINTUIT" w:hAnsi="AvenirNext forINTUIT"/>
+          <w:lang w:val="en-AU"/>
+        </w:rPr>
+      </w:pPr>
       <w:r>
         <w:rPr>
           <w:rFonts w:ascii="AvenirNext forINTUIT" w:hAnsi="AvenirNext forINTUIT"/>
           <w:lang w:val="en-AU"/>
         </w:rPr>
         <w:lastRenderedPageBreak/>
-        <w:t xml:space="preserve">horizontal line, so the program needs a way to differentiate between characters that share qualities. </w:t>
-      </w:r>
-    </w:p>
-    <w:p>
-      <w:pPr>
-        <w:pStyle w:val="NoSpacing"/>
-        <w:rPr>
-          <w:rFonts w:ascii="AvenirNext forINTUIT" w:hAnsi="AvenirNext forINTUIT"/>
-          <w:lang w:val="en-AU"/>
-        </w:rPr>
-      </w:pPr>
-    </w:p>
-    <w:p>
-      <w:pPr>
-        <w:pStyle w:val="NoSpacing"/>
-        <w:rPr>
-          <w:rFonts w:ascii="AvenirNext forINTUIT" w:hAnsi="AvenirNext forINTUIT"/>
-          <w:lang w:val="en-AU"/>
-        </w:rPr>
-      </w:pPr>
-      <w:r>
-        <w:rPr>
-          <w:rFonts w:ascii="AvenirNext forINTUIT" w:hAnsi="AvenirNext forINTUIT"/>
-          <w:lang w:val="en-AU"/>
-        </w:rPr>
         <w:t>To do this, in the first layer the program might look for horizontal lines and pass the input to neurons attributed to a small horizontal line in the centre. Then in the second layer, it might look for vertical lines. When it notices that the input image doesn’t have a single, straight, vertical line on the left side but the diagonal lines of the letter ‘A’ it may then stop looking for the letter ‘E’, confirm more information about the symbols that compare to the letter ‘A’ in subsequent layers and make a guess that the answer is ‘A’. The program is then given feedback, records the results and runs the program again with the new information until it is eventually able to guess the correct answer nearly every time.</w:t>
       </w:r>
     </w:p>
@@ -9008,7 +8688,15 @@
           <w:rFonts w:ascii="AvenirNext forINTUIT" w:hAnsi="AvenirNext forINTUIT"/>
           <w:lang w:val="en-AU"/>
         </w:rPr>
-        <w:t xml:space="preserve"> 2018) for years already and have formulated an enormous pool of Apple user data. Machine learning has even been used to combat COVID-</w:t>
+        <w:t xml:space="preserve"> 2018) for years </w:t>
+      </w:r>
+      <w:r>
+        <w:rPr>
+          <w:rFonts w:ascii="AvenirNext forINTUIT" w:hAnsi="AvenirNext forINTUIT"/>
+          <w:lang w:val="en-AU"/>
+        </w:rPr>
+        <w:lastRenderedPageBreak/>
+        <w:t>already and have formulated an enormous pool of Apple user data. Machine learning has even been used to combat COVID-</w:t>
       </w:r>
       <w:r>
         <w:rPr>
@@ -9115,7 +8803,7 @@
           <w:noProof/>
         </w:rPr>
         <w:drawing>
-          <wp:inline distT="0" distB="0" distL="0" distR="0" wp14:anchorId="25C5352E" wp14:editId="1995E8D9">
+          <wp:inline distT="0" distB="0" distL="0" distR="0" wp14:anchorId="52C637B9" wp14:editId="19548FC6">
             <wp:extent cx="5225145" cy="2939143"/>
             <wp:effectExtent l="0" t="0" r="0" b="0"/>
             <wp:docPr id="24" name="Picture 24" descr="C:\Users\vcotterell\Box\Vanessa\Vanessa Personal\Uni - RMIT\Intro to IT\Assignment 2\ML2.jpg"/>
@@ -9422,7 +9110,15 @@
           <w:rFonts w:ascii="AvenirNext forINTUIT" w:hAnsi="AvenirNext forINTUIT"/>
           <w:lang w:val="en-AU"/>
         </w:rPr>
-        <w:t xml:space="preserve">This is when AI surpasses humankind in intelligence. When this happens, artificial intelligence will begin to evolve at a rate that humankind will struggle to comprehend. This is often called the “singularity” and specifically refers to the point when the exponential growth of intelligence drawn against time as a line on a graph becomes vertical. Meaning a programs intelligence increases infinitely, irrelative of </w:t>
+        <w:t xml:space="preserve">This is when AI surpasses humankind in intelligence. When this happens, artificial intelligence will begin to evolve at a rate that humankind will struggle to </w:t>
+      </w:r>
+      <w:r>
+        <w:rPr>
+          <w:rFonts w:ascii="AvenirNext forINTUIT" w:hAnsi="AvenirNext forINTUIT"/>
+          <w:lang w:val="en-AU"/>
+        </w:rPr>
+        <w:lastRenderedPageBreak/>
+        <w:t xml:space="preserve">comprehend. This is often called the “singularity” and specifically refers to the point when the exponential growth of intelligence drawn against time as a line on a graph becomes vertical. Meaning a programs intelligence increases infinitely, irrelative of </w:t>
       </w:r>
       <w:r>
         <w:rPr>
@@ -9624,7 +9320,6 @@
           <w:rFonts w:ascii="AvenirNext forINTUIT" w:hAnsi="AvenirNext forINTUIT"/>
           <w:lang w:val="en-AU"/>
         </w:rPr>
-        <w:lastRenderedPageBreak/>
         <w:t>Before long, machine learning will affect every faucet of life. The amount of funding and research being thrown at machine learning indicates that there is a large interest from industry and when industry wants to get something done, it doesn’t often fail.</w:t>
       </w:r>
     </w:p>
@@ -9682,6 +9377,7 @@
           <w:rFonts w:ascii="AvenirNext forINTUIT" w:hAnsi="AvenirNext forINTUIT"/>
           <w:lang w:val="en-AU"/>
         </w:rPr>
+        <w:lastRenderedPageBreak/>
         <w:t>Eventually though, if we continue to develop artificial intelligence (which we likely will), computer programs will reach “Artificial Super Intelligence” level of cognition. When that happens, we will no longer be the most intelligent species on planet Earth and will be overtaken by a new type of intelligence – like a parent being overtaken by the next generation of their offspring. Like us and the chimpanzee.</w:t>
       </w:r>
     </w:p>
@@ -9904,15 +9600,7 @@
           <w:rFonts w:ascii="AvenirNext forINTUIT" w:hAnsi="AvenirNext forINTUIT"/>
           <w:lang w:val="en-AU"/>
         </w:rPr>
-        <w:t xml:space="preserve">Eventually, when all of our possessions are connected to the internet and artificial intelligence becomes the dominant form of programming, it is likely our entire experience will be targeted towards us in some way or another. For example, you might walk down the street </w:t>
-      </w:r>
-      <w:r>
-        <w:rPr>
-          <w:rFonts w:ascii="AvenirNext forINTUIT" w:hAnsi="AvenirNext forINTUIT"/>
-          <w:lang w:val="en-AU"/>
-        </w:rPr>
-        <w:lastRenderedPageBreak/>
-        <w:t>and advertisements in the windows of shops you pass may change what product they are advertising, or even the look of the ad itself, thanks to a giant database of information that thousands of artificial intelligence programs have compiled about your character over decades of interacting with technology. It is not unbelievable that the rooms in your house change colour, temperature or music depending on your mood at the time. In fact, that is already possible in a primitive form.</w:t>
+        <w:t>Eventually, when all of our possessions are connected to the internet and artificial intelligence becomes the dominant form of programming, it is likely our entire experience will be targeted towards us in some way or another. For example, you might walk down the street and advertisements in the windows of shops you pass may change what product they are advertising, or even the look of the ad itself, thanks to a giant database of information that thousands of artificial intelligence programs have compiled about your character over decades of interacting with technology. It is not unbelievable that the rooms in your house change colour, temperature or music depending on your mood at the time. In fact, that is already possible in a primitive form.</w:t>
       </w:r>
     </w:p>
     <w:p>
@@ -10052,7 +9740,7 @@
           <w:noProof/>
         </w:rPr>
         <w:drawing>
-          <wp:inline distT="0" distB="0" distL="0" distR="0" wp14:anchorId="3ABF8F17" wp14:editId="61E1494F">
+          <wp:inline distT="0" distB="0" distL="0" distR="0" wp14:anchorId="5C1C510E" wp14:editId="455E73C8">
             <wp:extent cx="5943600" cy="2632075"/>
             <wp:effectExtent l="0" t="0" r="0" b="0"/>
             <wp:docPr id="18" name="Picture 18" descr="C:\Users\vcotterell\Box\Vanessa\Vanessa Personal\Uni - RMIT\Intro to IT\Assignment 2\machine learning.jpg"/>
@@ -11696,7 +11384,7 @@
 </file>
 
 <file path=word/endnotes.xml><?xml version="1.0" encoding="utf-8"?>
-<w:endnotes xmlns:wpc="http://schemas.microsoft.com/office/word/2010/wordprocessingCanvas" xmlns:cx="http://schemas.microsoft.com/office/drawing/2014/chartex" xmlns:cx1="http://schemas.microsoft.com/office/drawing/2015/9/8/chartex" xmlns:mc="http://schemas.openxmlformats.org/markup-compatibility/2006" xmlns:o="urn:schemas-microsoft-com:office:office" xmlns:r="http://schemas.openxmlformats.org/officeDocument/2006/relationships" xmlns:m="http://schemas.openxmlformats.org/officeDocument/2006/math" xmlns:v="urn:schemas-microsoft-com:vml" xmlns:wp14="http://schemas.microsoft.com/office/word/2010/wordprocessingDrawing" xmlns:wp="http://schemas.openxmlformats.org/drawingml/2006/wordprocessingDrawing" xmlns:w10="urn:schemas-microsoft-com:office:word" xmlns:w="http://schemas.openxmlformats.org/wordprocessingml/2006/main" xmlns:w14="http://schemas.microsoft.com/office/word/2010/wordml" xmlns:w15="http://schemas.microsoft.com/office/word/2012/wordml" xmlns:w16se="http://schemas.microsoft.com/office/word/2015/wordml/symex" xmlns:wpg="http://schemas.microsoft.com/office/word/2010/wordprocessingGroup" xmlns:wpi="http://schemas.microsoft.com/office/word/2010/wordprocessingInk" xmlns:wne="http://schemas.microsoft.com/office/word/2006/wordml" xmlns:wps="http://schemas.microsoft.com/office/word/2010/wordprocessingShape" mc:Ignorable="w14 w15 w16se wp14">
+<w:endnotes xmlns:wpc="http://schemas.microsoft.com/office/word/2010/wordprocessingCanvas" xmlns:cx="http://schemas.microsoft.com/office/drawing/2014/chartex" xmlns:cx1="http://schemas.microsoft.com/office/drawing/2015/9/8/chartex" xmlns:cx2="http://schemas.microsoft.com/office/drawing/2015/10/21/chartex" xmlns:cx3="http://schemas.microsoft.com/office/drawing/2016/5/9/chartex" xmlns:cx4="http://schemas.microsoft.com/office/drawing/2016/5/10/chartex" xmlns:cx5="http://schemas.microsoft.com/office/drawing/2016/5/11/chartex" xmlns:cx6="http://schemas.microsoft.com/office/drawing/2016/5/12/chartex" xmlns:cx7="http://schemas.microsoft.com/office/drawing/2016/5/13/chartex" xmlns:cx8="http://schemas.microsoft.com/office/drawing/2016/5/14/chartex" xmlns:mc="http://schemas.openxmlformats.org/markup-compatibility/2006" xmlns:aink="http://schemas.microsoft.com/office/drawing/2016/ink" xmlns:am3d="http://schemas.microsoft.com/office/drawing/2017/model3d" xmlns:o="urn:schemas-microsoft-com:office:office" xmlns:r="http://schemas.openxmlformats.org/officeDocument/2006/relationships" xmlns:m="http://schemas.openxmlformats.org/officeDocument/2006/math" xmlns:v="urn:schemas-microsoft-com:vml" xmlns:wp14="http://schemas.microsoft.com/office/word/2010/wordprocessingDrawing" xmlns:wp="http://schemas.openxmlformats.org/drawingml/2006/wordprocessingDrawing" xmlns:w10="urn:schemas-microsoft-com:office:word" xmlns:w="http://schemas.openxmlformats.org/wordprocessingml/2006/main" xmlns:w14="http://schemas.microsoft.com/office/word/2010/wordml" xmlns:w15="http://schemas.microsoft.com/office/word/2012/wordml" xmlns:w16cid="http://schemas.microsoft.com/office/word/2016/wordml/cid" xmlns:w16se="http://schemas.microsoft.com/office/word/2015/wordml/symex" xmlns:wpg="http://schemas.microsoft.com/office/word/2010/wordprocessingGroup" xmlns:wpi="http://schemas.microsoft.com/office/word/2010/wordprocessingInk" xmlns:wne="http://schemas.microsoft.com/office/word/2006/wordml" xmlns:wps="http://schemas.microsoft.com/office/word/2010/wordprocessingShape" mc:Ignorable="w14 w15 w16se w16cid wp14">
   <w:endnote w:type="separator" w:id="-1">
     <w:p>
       <w:pPr>
@@ -11721,7 +11409,7 @@
 </file>
 
 <file path=word/footer1.xml><?xml version="1.0" encoding="utf-8"?>
-<w:ftr xmlns:wpc="http://schemas.microsoft.com/office/word/2010/wordprocessingCanvas" xmlns:cx="http://schemas.microsoft.com/office/drawing/2014/chartex" xmlns:cx1="http://schemas.microsoft.com/office/drawing/2015/9/8/chartex" xmlns:mc="http://schemas.openxmlformats.org/markup-compatibility/2006" xmlns:o="urn:schemas-microsoft-com:office:office" xmlns:r="http://schemas.openxmlformats.org/officeDocument/2006/relationships" xmlns:m="http://schemas.openxmlformats.org/officeDocument/2006/math" xmlns:v="urn:schemas-microsoft-com:vml" xmlns:wp14="http://schemas.microsoft.com/office/word/2010/wordprocessingDrawing" xmlns:wp="http://schemas.openxmlformats.org/drawingml/2006/wordprocessingDrawing" xmlns:w10="urn:schemas-microsoft-com:office:word" xmlns:w="http://schemas.openxmlformats.org/wordprocessingml/2006/main" xmlns:w14="http://schemas.microsoft.com/office/word/2010/wordml" xmlns:w15="http://schemas.microsoft.com/office/word/2012/wordml" xmlns:w16se="http://schemas.microsoft.com/office/word/2015/wordml/symex" xmlns:wpg="http://schemas.microsoft.com/office/word/2010/wordprocessingGroup" xmlns:wpi="http://schemas.microsoft.com/office/word/2010/wordprocessingInk" xmlns:wne="http://schemas.microsoft.com/office/word/2006/wordml" xmlns:wps="http://schemas.microsoft.com/office/word/2010/wordprocessingShape" mc:Ignorable="w14 w15 w16se wp14">
+<w:ftr xmlns:wpc="http://schemas.microsoft.com/office/word/2010/wordprocessingCanvas" xmlns:cx="http://schemas.microsoft.com/office/drawing/2014/chartex" xmlns:cx1="http://schemas.microsoft.com/office/drawing/2015/9/8/chartex" xmlns:cx2="http://schemas.microsoft.com/office/drawing/2015/10/21/chartex" xmlns:cx3="http://schemas.microsoft.com/office/drawing/2016/5/9/chartex" xmlns:cx4="http://schemas.microsoft.com/office/drawing/2016/5/10/chartex" xmlns:cx5="http://schemas.microsoft.com/office/drawing/2016/5/11/chartex" xmlns:cx6="http://schemas.microsoft.com/office/drawing/2016/5/12/chartex" xmlns:cx7="http://schemas.microsoft.com/office/drawing/2016/5/13/chartex" xmlns:cx8="http://schemas.microsoft.com/office/drawing/2016/5/14/chartex" xmlns:mc="http://schemas.openxmlformats.org/markup-compatibility/2006" xmlns:aink="http://schemas.microsoft.com/office/drawing/2016/ink" xmlns:am3d="http://schemas.microsoft.com/office/drawing/2017/model3d" xmlns:o="urn:schemas-microsoft-com:office:office" xmlns:r="http://schemas.openxmlformats.org/officeDocument/2006/relationships" xmlns:m="http://schemas.openxmlformats.org/officeDocument/2006/math" xmlns:v="urn:schemas-microsoft-com:vml" xmlns:wp14="http://schemas.microsoft.com/office/word/2010/wordprocessingDrawing" xmlns:wp="http://schemas.openxmlformats.org/drawingml/2006/wordprocessingDrawing" xmlns:w10="urn:schemas-microsoft-com:office:word" xmlns:w="http://schemas.openxmlformats.org/wordprocessingml/2006/main" xmlns:w14="http://schemas.microsoft.com/office/word/2010/wordml" xmlns:w15="http://schemas.microsoft.com/office/word/2012/wordml" xmlns:w16cid="http://schemas.microsoft.com/office/word/2016/wordml/cid" xmlns:w16se="http://schemas.microsoft.com/office/word/2015/wordml/symex" xmlns:wpg="http://schemas.microsoft.com/office/word/2010/wordprocessingGroup" xmlns:wpi="http://schemas.microsoft.com/office/word/2010/wordprocessingInk" xmlns:wne="http://schemas.microsoft.com/office/word/2006/wordml" xmlns:wps="http://schemas.microsoft.com/office/word/2010/wordprocessingShape" mc:Ignorable="w14 w15 w16se w16cid wp14">
   <w:p>
     <w:pPr>
       <w:tabs>
@@ -11872,7 +11560,7 @@
 </file>
 
 <file path=word/footnotes.xml><?xml version="1.0" encoding="utf-8"?>
-<w:footnotes xmlns:wpc="http://schemas.microsoft.com/office/word/2010/wordprocessingCanvas" xmlns:cx="http://schemas.microsoft.com/office/drawing/2014/chartex" xmlns:cx1="http://schemas.microsoft.com/office/drawing/2015/9/8/chartex" xmlns:mc="http://schemas.openxmlformats.org/markup-compatibility/2006" xmlns:o="urn:schemas-microsoft-com:office:office" xmlns:r="http://schemas.openxmlformats.org/officeDocument/2006/relationships" xmlns:m="http://schemas.openxmlformats.org/officeDocument/2006/math" xmlns:v="urn:schemas-microsoft-com:vml" xmlns:wp14="http://schemas.microsoft.com/office/word/2010/wordprocessingDrawing" xmlns:wp="http://schemas.openxmlformats.org/drawingml/2006/wordprocessingDrawing" xmlns:w10="urn:schemas-microsoft-com:office:word" xmlns:w="http://schemas.openxmlformats.org/wordprocessingml/2006/main" xmlns:w14="http://schemas.microsoft.com/office/word/2010/wordml" xmlns:w15="http://schemas.microsoft.com/office/word/2012/wordml" xmlns:w16se="http://schemas.microsoft.com/office/word/2015/wordml/symex" xmlns:wpg="http://schemas.microsoft.com/office/word/2010/wordprocessingGroup" xmlns:wpi="http://schemas.microsoft.com/office/word/2010/wordprocessingInk" xmlns:wne="http://schemas.microsoft.com/office/word/2006/wordml" xmlns:wps="http://schemas.microsoft.com/office/word/2010/wordprocessingShape" mc:Ignorable="w14 w15 w16se wp14">
+<w:footnotes xmlns:wpc="http://schemas.microsoft.com/office/word/2010/wordprocessingCanvas" xmlns:cx="http://schemas.microsoft.com/office/drawing/2014/chartex" xmlns:cx1="http://schemas.microsoft.com/office/drawing/2015/9/8/chartex" xmlns:cx2="http://schemas.microsoft.com/office/drawing/2015/10/21/chartex" xmlns:cx3="http://schemas.microsoft.com/office/drawing/2016/5/9/chartex" xmlns:cx4="http://schemas.microsoft.com/office/drawing/2016/5/10/chartex" xmlns:cx5="http://schemas.microsoft.com/office/drawing/2016/5/11/chartex" xmlns:cx6="http://schemas.microsoft.com/office/drawing/2016/5/12/chartex" xmlns:cx7="http://schemas.microsoft.com/office/drawing/2016/5/13/chartex" xmlns:cx8="http://schemas.microsoft.com/office/drawing/2016/5/14/chartex" xmlns:mc="http://schemas.openxmlformats.org/markup-compatibility/2006" xmlns:aink="http://schemas.microsoft.com/office/drawing/2016/ink" xmlns:am3d="http://schemas.microsoft.com/office/drawing/2017/model3d" xmlns:o="urn:schemas-microsoft-com:office:office" xmlns:r="http://schemas.openxmlformats.org/officeDocument/2006/relationships" xmlns:m="http://schemas.openxmlformats.org/officeDocument/2006/math" xmlns:v="urn:schemas-microsoft-com:vml" xmlns:wp14="http://schemas.microsoft.com/office/word/2010/wordprocessingDrawing" xmlns:wp="http://schemas.openxmlformats.org/drawingml/2006/wordprocessingDrawing" xmlns:w10="urn:schemas-microsoft-com:office:word" xmlns:w="http://schemas.openxmlformats.org/wordprocessingml/2006/main" xmlns:w14="http://schemas.microsoft.com/office/word/2010/wordml" xmlns:w15="http://schemas.microsoft.com/office/word/2012/wordml" xmlns:w16cid="http://schemas.microsoft.com/office/word/2016/wordml/cid" xmlns:w16se="http://schemas.microsoft.com/office/word/2015/wordml/symex" xmlns:wpg="http://schemas.microsoft.com/office/word/2010/wordprocessingGroup" xmlns:wpi="http://schemas.microsoft.com/office/word/2010/wordprocessingInk" xmlns:wne="http://schemas.microsoft.com/office/word/2006/wordml" xmlns:wps="http://schemas.microsoft.com/office/word/2010/wordprocessingShape" mc:Ignorable="w14 w15 w16se w16cid wp14">
   <w:footnote w:type="separator" w:id="-1">
     <w:p>
       <w:pPr>
@@ -11897,7 +11585,7 @@
 </file>
 
 <file path=word/numbering.xml><?xml version="1.0" encoding="utf-8"?>
-<w:numbering xmlns:wpc="http://schemas.microsoft.com/office/word/2010/wordprocessingCanvas" xmlns:cx="http://schemas.microsoft.com/office/drawing/2014/chartex" xmlns:cx1="http://schemas.microsoft.com/office/drawing/2015/9/8/chartex" xmlns:mc="http://schemas.openxmlformats.org/markup-compatibility/2006" xmlns:o="urn:schemas-microsoft-com:office:office" xmlns:r="http://schemas.openxmlformats.org/officeDocument/2006/relationships" xmlns:m="http://schemas.openxmlformats.org/officeDocument/2006/math" xmlns:v="urn:schemas-microsoft-com:vml" xmlns:wp14="http://schemas.microsoft.com/office/word/2010/wordprocessingDrawing" xmlns:wp="http://schemas.openxmlformats.org/drawingml/2006/wordprocessingDrawing" xmlns:w10="urn:schemas-microsoft-com:office:word" xmlns:w="http://schemas.openxmlformats.org/wordprocessingml/2006/main" xmlns:w14="http://schemas.microsoft.com/office/word/2010/wordml" xmlns:w15="http://schemas.microsoft.com/office/word/2012/wordml" xmlns:w16se="http://schemas.microsoft.com/office/word/2015/wordml/symex" xmlns:wpg="http://schemas.microsoft.com/office/word/2010/wordprocessingGroup" xmlns:wpi="http://schemas.microsoft.com/office/word/2010/wordprocessingInk" xmlns:wne="http://schemas.microsoft.com/office/word/2006/wordml" xmlns:wps="http://schemas.microsoft.com/office/word/2010/wordprocessingShape" mc:Ignorable="w14 w15 w16se wp14">
+<w:numbering xmlns:wpc="http://schemas.microsoft.com/office/word/2010/wordprocessingCanvas" xmlns:cx="http://schemas.microsoft.com/office/drawing/2014/chartex" xmlns:cx1="http://schemas.microsoft.com/office/drawing/2015/9/8/chartex" xmlns:cx2="http://schemas.microsoft.com/office/drawing/2015/10/21/chartex" xmlns:cx3="http://schemas.microsoft.com/office/drawing/2016/5/9/chartex" xmlns:cx4="http://schemas.microsoft.com/office/drawing/2016/5/10/chartex" xmlns:cx5="http://schemas.microsoft.com/office/drawing/2016/5/11/chartex" xmlns:cx6="http://schemas.microsoft.com/office/drawing/2016/5/12/chartex" xmlns:cx7="http://schemas.microsoft.com/office/drawing/2016/5/13/chartex" xmlns:cx8="http://schemas.microsoft.com/office/drawing/2016/5/14/chartex" xmlns:mc="http://schemas.openxmlformats.org/markup-compatibility/2006" xmlns:aink="http://schemas.microsoft.com/office/drawing/2016/ink" xmlns:am3d="http://schemas.microsoft.com/office/drawing/2017/model3d" xmlns:o="urn:schemas-microsoft-com:office:office" xmlns:r="http://schemas.openxmlformats.org/officeDocument/2006/relationships" xmlns:m="http://schemas.openxmlformats.org/officeDocument/2006/math" xmlns:v="urn:schemas-microsoft-com:vml" xmlns:wp14="http://schemas.microsoft.com/office/word/2010/wordprocessingDrawing" xmlns:wp="http://schemas.openxmlformats.org/drawingml/2006/wordprocessingDrawing" xmlns:w10="urn:schemas-microsoft-com:office:word" xmlns:w="http://schemas.openxmlformats.org/wordprocessingml/2006/main" xmlns:w14="http://schemas.microsoft.com/office/word/2010/wordml" xmlns:w15="http://schemas.microsoft.com/office/word/2012/wordml" xmlns:w16cid="http://schemas.microsoft.com/office/word/2016/wordml/cid" xmlns:w16se="http://schemas.microsoft.com/office/word/2015/wordml/symex" xmlns:wpg="http://schemas.microsoft.com/office/word/2010/wordprocessingGroup" xmlns:wpi="http://schemas.microsoft.com/office/word/2010/wordprocessingInk" xmlns:wne="http://schemas.microsoft.com/office/word/2006/wordml" xmlns:wps="http://schemas.microsoft.com/office/word/2010/wordprocessingShape" mc:Ignorable="w14 w15 w16se w16cid wp14">
   <w:abstractNum w:abstractNumId="0" w15:restartNumberingAfterBreak="0">
     <w:nsid w:val="08C63658"/>
     <w:multiLevelType w:val="hybridMultilevel"/>
@@ -13069,7 +12757,7 @@
 </file>
 
 <file path=word/styles.xml><?xml version="1.0" encoding="utf-8"?>
-<w:styles xmlns:mc="http://schemas.openxmlformats.org/markup-compatibility/2006" xmlns:r="http://schemas.openxmlformats.org/officeDocument/2006/relationships" xmlns:w="http://schemas.openxmlformats.org/wordprocessingml/2006/main" xmlns:w14="http://schemas.microsoft.com/office/word/2010/wordml" xmlns:w15="http://schemas.microsoft.com/office/word/2012/wordml" xmlns:w16se="http://schemas.microsoft.com/office/word/2015/wordml/symex" mc:Ignorable="w14 w15 w16se">
+<w:styles xmlns:mc="http://schemas.openxmlformats.org/markup-compatibility/2006" xmlns:r="http://schemas.openxmlformats.org/officeDocument/2006/relationships" xmlns:w="http://schemas.openxmlformats.org/wordprocessingml/2006/main" xmlns:w14="http://schemas.microsoft.com/office/word/2010/wordml" xmlns:w15="http://schemas.microsoft.com/office/word/2012/wordml" xmlns:w16cid="http://schemas.microsoft.com/office/word/2016/wordml/cid" xmlns:w16se="http://schemas.microsoft.com/office/word/2015/wordml/symex" mc:Ignorable="w14 w15 w16se w16cid">
   <w:docDefaults>
     <w:rPrDefault>
       <w:rPr>
@@ -13085,7 +12773,7 @@
       </w:pPr>
     </w:pPrDefault>
   </w:docDefaults>
-  <w:latentStyles w:defLockedState="0" w:defUIPriority="99" w:defSemiHidden="0" w:defUnhideWhenUsed="0" w:defQFormat="0" w:count="371">
+  <w:latentStyles w:defLockedState="0" w:defUIPriority="99" w:defSemiHidden="0" w:defUnhideWhenUsed="0" w:defQFormat="0" w:count="376">
     <w:lsdException w:name="Normal" w:uiPriority="0" w:qFormat="1"/>
     <w:lsdException w:name="heading 1" w:uiPriority="9" w:qFormat="1"/>
     <w:lsdException w:name="heading 2" w:semiHidden="1" w:uiPriority="9" w:unhideWhenUsed="1" w:qFormat="1"/>
@@ -13191,7 +12879,6 @@
     <w:lsdException w:name="HTML Sample" w:semiHidden="1" w:unhideWhenUsed="1"/>
     <w:lsdException w:name="HTML Typewriter" w:semiHidden="1" w:unhideWhenUsed="1"/>
     <w:lsdException w:name="HTML Variable" w:semiHidden="1" w:unhideWhenUsed="1"/>
-    <w:lsdException w:name="Normal Table" w:semiHidden="1" w:unhideWhenUsed="1"/>
     <w:lsdException w:name="annotation subject" w:semiHidden="1" w:unhideWhenUsed="1"/>
     <w:lsdException w:name="No List" w:semiHidden="1" w:unhideWhenUsed="1"/>
     <w:lsdException w:name="Outline List 1" w:semiHidden="1" w:unhideWhenUsed="1"/>
@@ -13234,11 +12921,8 @@
     <w:lsdException w:name="Table Contemporary" w:semiHidden="1" w:unhideWhenUsed="1"/>
     <w:lsdException w:name="Table Elegant" w:semiHidden="1" w:unhideWhenUsed="1"/>
     <w:lsdException w:name="Table Professional" w:semiHidden="1" w:unhideWhenUsed="1"/>
-    <w:lsdException w:name="Table Subtle 1" w:semiHidden="1" w:unhideWhenUsed="1"/>
     <w:lsdException w:name="Table Subtle 2" w:semiHidden="1" w:unhideWhenUsed="1"/>
     <w:lsdException w:name="Table Web 1" w:semiHidden="1" w:unhideWhenUsed="1"/>
-    <w:lsdException w:name="Table Web 2" w:semiHidden="1" w:unhideWhenUsed="1"/>
-    <w:lsdException w:name="Table Web 3" w:semiHidden="1" w:unhideWhenUsed="1"/>
     <w:lsdException w:name="Balloon Text" w:semiHidden="1" w:unhideWhenUsed="1"/>
     <w:lsdException w:name="Table Grid" w:uiPriority="39"/>
     <w:lsdException w:name="Table Theme" w:semiHidden="1" w:unhideWhenUsed="1"/>
@@ -13457,6 +13141,11 @@
     <w:lsdException w:name="List Table 5 Dark Accent 6" w:uiPriority="50"/>
     <w:lsdException w:name="List Table 6 Colorful Accent 6" w:uiPriority="51"/>
     <w:lsdException w:name="List Table 7 Colorful Accent 6" w:uiPriority="52"/>
+    <w:lsdException w:name="Mention" w:semiHidden="1" w:unhideWhenUsed="1"/>
+    <w:lsdException w:name="Smart Hyperlink" w:semiHidden="1" w:unhideWhenUsed="1"/>
+    <w:lsdException w:name="Hashtag" w:semiHidden="1" w:unhideWhenUsed="1"/>
+    <w:lsdException w:name="Unresolved Mention" w:semiHidden="1" w:unhideWhenUsed="1"/>
+    <w:lsdException w:name="Smart Link" w:semiHidden="1" w:unhideWhenUsed="1"/>
   </w:latentStyles>
   <w:style w:type="paragraph" w:default="1" w:styleId="Normal">
     <w:name w:val="Normal"/>
